--- a/Final_Draft/draft_v2.docx
+++ b/Final_Draft/draft_v2.docx
@@ -821,6 +821,19 @@
         </w:rPr>
         <w:t xml:space="preserve"> to ERP systems, specifically targeting the automation of tasks that ERP systems struggle with due to their rigid structure, particularly in handling specific, repetitive tasks like data entry and report generation. By operating at the user interface level, RPA seamlessly fills this flexibility gap without the need to modify existing systems, ensuring tasks are performed with greater speed and accuracy. This capability enhances organizational efficiency, data accuracy, and transparency in finance and accounting, thereby supporting earnings management and boosting competitiveness. Importantly, both ERP and RPA technologies are united by their core objective to elevate operational efficiency and data accuracy within organizations. While ERP systems provide a comprehensive integration and automation of core business processes to ensure data consistency and aid in decision-making, RPA complements these functions by addressing the automation of rule-based, repetitive tasks, minimizing errors, and liberating human resources for more strategic roles. (Jędrzejka, 2019; Shehab et al., 2004).</w:t>
       </w:r>
+      <w:r>
+        <w:rPr>
+          <w:rFonts w:ascii="Times New Roman" w:hAnsi="Times New Roman" w:cs="Times New Roman"/>
+        </w:rPr>
+        <w:br/>
+      </w:r>
+      <w:r>
+        <w:rPr>
+          <w:rFonts w:ascii="Times New Roman" w:hAnsi="Times New Roman" w:cs="Times New Roman"/>
+        </w:rPr>
+        <w:br/>
+        <w:t xml:space="preserve">Every coin has two sides. Though RPA can be a seamless tool to assist the tasks beyond the ERP structure, risk management of this novel technology software tools comes with the other side despite the benefits of RPA. </w:t>
+      </w:r>
     </w:p>
     <w:p>
       <w:pPr>
@@ -905,7 +918,14 @@
         <w:rPr>
           <w:rFonts w:ascii="Times New Roman" w:hAnsi="Times New Roman" w:cs="Times New Roman"/>
         </w:rPr>
-        <w:t xml:space="preserve">, we're charting new territory rather than facing a traditional limitation. RPA's role in boosting operational efficiency and data accuracy in finance mirrors the documented benefits of Enterprise Resource Planning (ERP) systems. Although prior studies have shed light on ERP's effects on </w:t>
+        <w:t xml:space="preserve">, </w:t>
+      </w:r>
+      <w:r>
+        <w:rPr>
+          <w:rFonts w:ascii="Times New Roman" w:hAnsi="Times New Roman" w:cs="Times New Roman"/>
+        </w:rPr>
+        <w:lastRenderedPageBreak/>
+        <w:t xml:space="preserve">we're charting new territory rather than facing a traditional limitation. RPA's role in boosting operational efficiency and data accuracy in finance mirrors the documented benefits of Enterprise Resource Planning (ERP) systems. Although prior studies have shed light on ERP's effects on </w:t>
       </w:r>
       <w:r>
         <w:rPr>
@@ -917,14 +937,7 @@
         <w:rPr>
           <w:rFonts w:ascii="Times New Roman" w:hAnsi="Times New Roman" w:cs="Times New Roman"/>
         </w:rPr>
-        <w:t xml:space="preserve">, RPA's specific impact awaits thorough exploration. Viewing </w:t>
-      </w:r>
-      <w:r>
-        <w:rPr>
-          <w:rFonts w:ascii="Times New Roman" w:hAnsi="Times New Roman" w:cs="Times New Roman"/>
-        </w:rPr>
-        <w:lastRenderedPageBreak/>
-        <w:t xml:space="preserve">RPA as an ERP extension, especially in tasks challenging for ERP, frames this gap as an alternative research path. This stance enables leveraging ERP studies as a base, while considering RPA's unique potential in </w:t>
+        <w:t xml:space="preserve">, RPA's specific impact awaits thorough exploration. Viewing RPA as an ERP extension, especially in tasks challenging for ERP, frames this gap as an alternative research path. This stance enables leveraging ERP studies as a base, while considering RPA's unique potential in </w:t>
       </w:r>
       <w:r>
         <w:rPr>
@@ -1063,7 +1076,19 @@
         <w:rPr>
           <w:rFonts w:ascii="Times New Roman" w:hAnsi="Times New Roman" w:cs="Times New Roman"/>
         </w:rPr>
-        <w:t xml:space="preserve"> ERP systems, it stands to reason that RPA could also contribute to the strengthening of internal controls and the reduction of </w:t>
+        <w:t xml:space="preserve"> ERP systems, it stands to reason that RPA could also contribute to the strengthening </w:t>
+      </w:r>
+      <w:r>
+        <w:rPr>
+          <w:rFonts w:ascii="Times New Roman" w:hAnsi="Times New Roman" w:cs="Times New Roman"/>
+        </w:rPr>
+        <w:t>v v</w:t>
+      </w:r>
+      <w:r>
+        <w:rPr>
+          <w:rFonts w:ascii="Times New Roman" w:hAnsi="Times New Roman" w:cs="Times New Roman"/>
+        </w:rPr>
+        <w:t xml:space="preserve">of internal controls and the reduction of </w:t>
       </w:r>
       <w:r>
         <w:rPr>
@@ -1154,7 +1179,14 @@
         <w:rPr>
           <w:rFonts w:ascii="Times New Roman" w:hAnsi="Times New Roman" w:cs="Times New Roman"/>
         </w:rPr>
-        <w:t xml:space="preserve">Given that Lenard et al. (2016) identified a positive relationship between firms reporting internal control weaknesses (ICWs) and real activities manipulation, and those firms utilizing RM to meet earnings benchmarks exhibit lower performance in subsequent years, it is evident that ICWs significantly contribute to the propensity for RM as a form of </w:t>
+        <w:t xml:space="preserve">Given that Lenard et al. (2016) identified a positive relationship between firms reporting internal control weaknesses (ICWs) and real activities manipulation, and those firms utilizing RM to meet earnings benchmarks exhibit lower performance in subsequent years, it is evident that ICWs significantly contribute to the propensity for </w:t>
+      </w:r>
+      <w:r>
+        <w:rPr>
+          <w:rFonts w:ascii="Times New Roman" w:hAnsi="Times New Roman" w:cs="Times New Roman"/>
+        </w:rPr>
+        <w:lastRenderedPageBreak/>
+        <w:t xml:space="preserve">RM as a form of </w:t>
       </w:r>
       <w:r>
         <w:rPr>
@@ -1184,7 +1216,6 @@
         <w:rPr>
           <w:rFonts w:ascii="Times New Roman" w:hAnsi="Times New Roman" w:cs="Times New Roman"/>
         </w:rPr>
-        <w:lastRenderedPageBreak/>
         <w:t>Morris (2011) complements this understanding by showing that firms implementing ERP systems are less likely to report ICWs compared to non-ERP-implementing firms. This suggests that ERP systems might enhance internal control quality, thereby reducing the likelihood of RM by improving the accuracy and reliability of financial reporting and operational efficiency.</w:t>
       </w:r>
       <w:r>
@@ -1399,6 +1430,7 @@
         <w:rPr>
           <w:rFonts w:ascii="Times New Roman" w:hAnsi="Times New Roman" w:cs="Times New Roman"/>
         </w:rPr>
+        <w:lastRenderedPageBreak/>
         <w:t xml:space="preserve">listed on </w:t>
       </w:r>
       <w:r>
@@ -1453,14 +1485,7 @@
         <w:rPr>
           <w:rFonts w:ascii="Times New Roman" w:hAnsi="Times New Roman" w:cs="Times New Roman" w:hint="eastAsia"/>
         </w:rPr>
-        <w:t xml:space="preserve">equirement for these firms to submit their annual reports electronically, which facilitates a more efficient and accurate data extraction process. The </w:t>
-      </w:r>
-      <w:r>
-        <w:rPr>
-          <w:rFonts w:ascii="Times New Roman" w:hAnsi="Times New Roman" w:cs="Times New Roman" w:hint="eastAsia"/>
-        </w:rPr>
-        <w:lastRenderedPageBreak/>
-        <w:t>search terms included "Robotic Process Automation," "RPA," and its Mandarin counterpart "</w:t>
+        <w:t>equirement for these firms to submit their annual reports electronically, which facilitates a more efficient and accurate data extraction process. The search terms included "Robotic Process Automation," "RPA," and its Mandarin counterpart "</w:t>
       </w:r>
       <w:r>
         <w:rPr>
@@ -1575,7 +1600,21 @@
         <w:rPr>
           <w:rFonts w:ascii="Times New Roman" w:hAnsi="Times New Roman" w:cs="Times New Roman"/>
         </w:rPr>
-        <w:t xml:space="preserve">between 2017 and 2022, as detailed across three distinct panels. Panel A elucidates the selection steps, beginning with an analysis of text from annual reports, ensuring that each company was publicly listed during the specified period, and belonged to an industry with at least 15 firm-year observations for EM proxies calculation, resulting in 83 unique firms. Notably, financial institutions coded with M2800 were excluded, despite their potential prevalence in our sample. Panel B further categorizes these firms by industry, revealing a diverse representation across 21 different sectors according to the </w:t>
+        <w:t xml:space="preserve">between 2017 and 2022, as detailed across three distinct panels. Panel A elucidates the selection steps, beginning with an analysis of text from annual reports, ensuring that each company was publicly listed during the specified period, and belonged to an industry with at least 15 firm-year observations for EM </w:t>
+      </w:r>
+      <w:proofErr w:type="gramStart"/>
+      <w:r>
+        <w:rPr>
+          <w:rFonts w:ascii="Times New Roman" w:hAnsi="Times New Roman" w:cs="Times New Roman"/>
+        </w:rPr>
+        <w:t>proxies</w:t>
+      </w:r>
+      <w:proofErr w:type="gramEnd"/>
+      <w:r>
+        <w:rPr>
+          <w:rFonts w:ascii="Times New Roman" w:hAnsi="Times New Roman" w:cs="Times New Roman"/>
+        </w:rPr>
+        <w:t xml:space="preserve"> calculation, resulting in 83 unique firms. Notably, financial institutions coded with M2800 were excluded, despite their potential prevalence in our sample. Panel B further categorizes these firms by industry, revealing a diverse representation across 21 different sectors according to the </w:t>
       </w:r>
       <w:r>
         <w:rPr>
@@ -1714,7 +1753,14 @@
         <w:rPr>
           <w:rFonts w:ascii="Times New Roman" w:hAnsi="Times New Roman" w:cs="Times New Roman"/>
         </w:rPr>
-        <w:t xml:space="preserve">, the absolute value of discretionary accruals is employed as a proxy, reflecting the dual potential for managers to manipulate earnings both upwards and downwards. This choice is supported by seminal studies (e.g., Jones 1991; Becker et al. 1998), emphasizing the significance of capturing the full spectrum of </w:t>
+        <w:t xml:space="preserve">, the absolute value of discretionary accruals is employed as a proxy, reflecting the dual potential for managers to manipulate earnings both upwards and downwards. This choice is supported by seminal studies (e.g., Jones 1991; Becker et al. </w:t>
+      </w:r>
+      <w:r>
+        <w:rPr>
+          <w:rFonts w:ascii="Times New Roman" w:hAnsi="Times New Roman" w:cs="Times New Roman"/>
+        </w:rPr>
+        <w:lastRenderedPageBreak/>
+        <w:t xml:space="preserve">1998), emphasizing the significance of capturing the full spectrum of </w:t>
       </w:r>
       <w:r>
         <w:rPr>
@@ -1780,14 +1826,7 @@
         <w:rPr>
           <w:rFonts w:ascii="Times New Roman" w:hAnsi="Times New Roman" w:cs="Times New Roman"/>
         </w:rPr>
-        <w:t xml:space="preserve">. This methodology </w:t>
-      </w:r>
-      <w:r>
-        <w:rPr>
-          <w:rFonts w:ascii="Times New Roman" w:hAnsi="Times New Roman" w:cs="Times New Roman"/>
-        </w:rPr>
-        <w:lastRenderedPageBreak/>
-        <w:t>underscores the nuanced understanding that earnings manipulation can involve both overstatements and understatements, aiming to provide a comprehensive measure of such practices.</w:t>
+        <w:t>. This methodology underscores the nuanced understanding that earnings manipulation can involve both overstatements and understatements, aiming to provide a comprehensive measure of such practices.</w:t>
       </w:r>
     </w:p>
     <w:p>
@@ -1944,13 +1983,7 @@
         <w:rPr>
           <w:rFonts w:ascii="Times New Roman" w:hAnsi="Times New Roman" w:cs="Times New Roman"/>
         </w:rPr>
-        <w:t>.</w:t>
-      </w:r>
-      <w:r>
-        <w:rPr>
-          <w:rFonts w:ascii="Times New Roman" w:hAnsi="Times New Roman" w:cs="Times New Roman"/>
-        </w:rPr>
-        <w:t xml:space="preserve"> As the concerns Zang (2012) mentioned, another proxy abnormal cash flows delineated by </w:t>
+        <w:t xml:space="preserve">. As the concerns Zang (2012) mentioned, another proxy abnormal cash flows delineated by </w:t>
       </w:r>
       <w:r>
         <w:rPr>
@@ -2022,13 +2055,7 @@
         <w:rPr>
           <w:rFonts w:ascii="Times New Roman" w:hAnsi="Times New Roman" w:cs="Times New Roman"/>
         </w:rPr>
-        <w:t>Zarowin</w:t>
-      </w:r>
-      <w:r>
-        <w:rPr>
-          <w:rFonts w:ascii="Times New Roman" w:hAnsi="Times New Roman" w:cs="Times New Roman"/>
-        </w:rPr>
-        <w:t xml:space="preserve"> </w:t>
+        <w:t xml:space="preserve">Zarowin </w:t>
       </w:r>
       <w:r>
         <w:rPr>
@@ -2079,6 +2106,12 @@
         </w:rPr>
         <w:t>mpirical Models</w:t>
       </w:r>
+      <w:r>
+        <w:rPr>
+          <w:rFonts w:ascii="Times New Roman" w:hAnsi="Times New Roman" w:cs="Times New Roman"/>
+        </w:rPr>
+        <w:br/>
+      </w:r>
     </w:p>
     <w:p>
       <w:pPr>
@@ -2092,19 +2125,20 @@
         <w:rPr>
           <w:rFonts w:ascii="Times New Roman" w:hAnsi="Times New Roman" w:cs="Times New Roman"/>
         </w:rPr>
-        <w:t xml:space="preserve">Following previous studies such as Zang (2012) and Chen et al. (2012), simultaneous equations of AM and RM are applied to deal with potential endogeneity problems between AM and RM, which may lead to biased and inconsistent coefficient estimation through OLS. </w:t>
-      </w:r>
-      <w:r>
-        <w:rPr>
-          <w:rFonts w:ascii="Times New Roman" w:hAnsi="Times New Roman" w:cs="Times New Roman"/>
-        </w:rPr>
-        <w:t>We take alternative approach compared to Hausman test t</w:t>
-      </w:r>
-      <w:r>
-        <w:rPr>
-          <w:rFonts w:ascii="Times New Roman" w:hAnsi="Times New Roman" w:cs="Times New Roman"/>
-        </w:rPr>
-        <w:t>o configure whether endogeneity problems occur in the two equations, we first regress AM and RM on</w:t>
+        <w:t xml:space="preserve">Building on the methodologies of previous studies such as Zang (2012) and Chen et al. (2012), we apply simultaneous equations for AM and RM to address potential endogeneity issues that could lead to biased and inconsistent coefficient estimations through Ordinary Least Squares (OLS). Diverging from the Hausman test traditionally used to ascertain the presence of endogeneity in the equations, we adopt an alternative approach. Initially, we regress AM and RM on the exogenous (control) variables of each equation model to calculate the residuals of AM and RM. Subsequently, we regress AM (RM) on RM (AM) along with the residuals of RM (AM) to assess whether the coefficient of the residuals equals zero. A non-zero coefficient of the residuals allows us to reject the null hypothesis that RM (AM) is exogenous in the equation, indicating a correlation between the error </w:t>
+      </w:r>
+      <w:r>
+        <w:rPr>
+          <w:rFonts w:ascii="Times New Roman" w:hAnsi="Times New Roman" w:cs="Times New Roman"/>
+        </w:rPr>
+        <w:lastRenderedPageBreak/>
+        <w:t>term and RM (AM). This finding prompts the selection of the Two-Stage Least Squares (2SLS) method to mitigate endogeneity bias inherent in OLS.</w:t>
+      </w:r>
+      <w:r>
+        <w:rPr>
+          <w:rFonts w:ascii="Times New Roman" w:hAnsi="Times New Roman" w:cs="Times New Roman"/>
+        </w:rPr>
+        <w:t xml:space="preserve">    </w:t>
       </w:r>
       <w:r>
         <w:rPr>
@@ -2116,122 +2150,19 @@
         <w:rPr>
           <w:rFonts w:ascii="Times New Roman" w:hAnsi="Times New Roman" w:cs="Times New Roman"/>
         </w:rPr>
-        <w:t>exogeneity</w:t>
-      </w:r>
-      <w:r>
-        <w:rPr>
-          <w:rFonts w:ascii="Times New Roman" w:hAnsi="Times New Roman" w:cs="Times New Roman"/>
-        </w:rPr>
-        <w:t xml:space="preserve"> (control)</w:t>
-      </w:r>
-      <w:r>
-        <w:rPr>
-          <w:rFonts w:ascii="Times New Roman" w:hAnsi="Times New Roman" w:cs="Times New Roman"/>
-        </w:rPr>
-        <w:t xml:space="preserve"> variables of each equation model to </w:t>
-      </w:r>
-      <w:r>
-        <w:rPr>
-          <w:rFonts w:ascii="Times New Roman" w:hAnsi="Times New Roman" w:cs="Times New Roman"/>
-        </w:rPr>
-        <w:t>calculate residuals of AM and RM</w:t>
-      </w:r>
-      <w:r>
-        <w:rPr>
-          <w:rFonts w:ascii="Times New Roman" w:hAnsi="Times New Roman" w:cs="Times New Roman" w:hint="eastAsia"/>
-        </w:rPr>
-        <w:t>.</w:t>
-      </w:r>
-      <w:r>
-        <w:rPr>
-          <w:rFonts w:ascii="Times New Roman" w:hAnsi="Times New Roman" w:cs="Times New Roman"/>
-        </w:rPr>
-        <w:t xml:space="preserve"> And then regress AM (RM) on RM (AM) and the residuals of RM (AM) to check whether the coefficient of the residuals equal 0 or not. Once the coefficient of the residuals is not equal to 0, we can reject the null hypothesis that the RM (AM) is exogeneity in the equation due to its correlation between error term and then choose 2SLS to avoid endogeneity bias from OLS.    </w:t>
-      </w:r>
-      <w:r>
-        <w:rPr>
-          <w:rFonts w:ascii="Times New Roman" w:hAnsi="Times New Roman" w:cs="Times New Roman"/>
-        </w:rPr>
-        <w:t xml:space="preserve"> </w:t>
-      </w:r>
-      <w:r>
-        <w:rPr>
-          <w:rFonts w:ascii="Times New Roman" w:hAnsi="Times New Roman" w:cs="Times New Roman"/>
-        </w:rPr>
-        <w:br/>
-      </w:r>
-      <w:r>
-        <w:rPr>
-          <w:rFonts w:ascii="Times New Roman" w:hAnsi="Times New Roman" w:cs="Times New Roman"/>
-        </w:rPr>
-        <w:br/>
-      </w:r>
-      <w:r>
-        <w:rPr>
-          <w:rFonts w:ascii="Times New Roman" w:hAnsi="Times New Roman" w:cs="Times New Roman"/>
-        </w:rPr>
-        <w:t xml:space="preserve">Following Cohen and Zarowin (2010) and Zang and Chen et al. (2012), to </w:t>
-      </w:r>
-      <w:r>
-        <w:rPr>
-          <w:rFonts w:ascii="Times New Roman" w:hAnsi="Times New Roman" w:cs="Times New Roman"/>
-        </w:rPr>
-        <w:t>capture the relation</w:t>
-      </w:r>
-      <w:r>
-        <w:rPr>
-          <w:rFonts w:ascii="Times New Roman" w:hAnsi="Times New Roman" w:cs="Times New Roman"/>
-        </w:rPr>
-        <w:t>ship</w:t>
-      </w:r>
-      <w:r>
-        <w:rPr>
-          <w:rFonts w:ascii="Times New Roman" w:hAnsi="Times New Roman" w:cs="Times New Roman"/>
-        </w:rPr>
-        <w:t xml:space="preserve"> between </w:t>
-      </w:r>
-      <w:r>
-        <w:rPr>
-          <w:rFonts w:ascii="Times New Roman" w:hAnsi="Times New Roman" w:cs="Times New Roman"/>
-        </w:rPr>
-        <w:t xml:space="preserve">EM </w:t>
-      </w:r>
-      <w:r>
-        <w:rPr>
-          <w:rFonts w:ascii="Times New Roman" w:hAnsi="Times New Roman" w:cs="Times New Roman"/>
-        </w:rPr>
-        <w:t>and</w:t>
-      </w:r>
-      <w:r>
-        <w:rPr>
-          <w:rFonts w:ascii="Times New Roman" w:hAnsi="Times New Roman" w:cs="Times New Roman"/>
-        </w:rPr>
-        <w:t xml:space="preserve"> RPA implementation</w:t>
-      </w:r>
-      <w:r>
-        <w:rPr>
-          <w:rFonts w:ascii="Times New Roman" w:hAnsi="Times New Roman" w:cs="Times New Roman"/>
-        </w:rPr>
-        <w:t>,</w:t>
-      </w:r>
-      <w:r>
-        <w:rPr>
-          <w:rFonts w:ascii="Times New Roman" w:hAnsi="Times New Roman" w:cs="Times New Roman"/>
-        </w:rPr>
-        <w:t xml:space="preserve"> the common control variables for both equations, control variables specific for AM, and control variables specific for RM are all </w:t>
-      </w:r>
-      <w:r>
-        <w:rPr>
-          <w:rFonts w:ascii="Times New Roman" w:hAnsi="Times New Roman" w:cs="Times New Roman"/>
-        </w:rPr>
-        <w:lastRenderedPageBreak/>
-        <w:t>considered to construct simultaneous equations.</w:t>
-      </w:r>
-      <w:r>
-        <w:rPr>
-          <w:rFonts w:ascii="Times New Roman" w:hAnsi="Times New Roman" w:cs="Times New Roman"/>
-        </w:rPr>
-        <w:br/>
+        <w:br/>
+      </w:r>
+      <w:r>
+        <w:rPr>
+          <w:rFonts w:ascii="Times New Roman" w:hAnsi="Times New Roman" w:cs="Times New Roman"/>
+        </w:rPr>
+        <w:br/>
+      </w:r>
+      <w:r>
+        <w:rPr>
+          <w:rFonts w:ascii="Times New Roman" w:hAnsi="Times New Roman" w:cs="Times New Roman"/>
+        </w:rPr>
+        <w:t>Following the precedents set by Cohen and Zarowin (2010) and Zang, as well as Chen et al. (2012), we meticulously consider common control variables for both equations, alongside variables specific to AM and RM. This approach is to construct simultaneous equations that accurately capture the relationship between earnings management (EM) and RPA implementation, ensuring a comprehensive analysis that accounts for both shared and unique factors influencing the two types of earnings management.</w:t>
       </w:r>
       <w:r>
         <w:rPr>
@@ -2723,13 +2654,7 @@
                 <w:rPr>
                   <w:rFonts w:ascii="Cambria Math" w:hAnsi="Cambria Math" w:cs="Times New Roman"/>
                 </w:rPr>
-                <m:t>t</m:t>
-              </m:r>
-              <m:r>
-                <w:rPr>
-                  <w:rFonts w:ascii="Cambria Math" w:hAnsi="Cambria Math" w:cs="Times New Roman"/>
-                </w:rPr>
-                <m:t>-1</m:t>
+                <m:t>t-1</m:t>
               </m:r>
             </m:sub>
           </m:sSub>
@@ -2953,13 +2878,7 @@
                 <w:rPr>
                   <w:rFonts w:ascii="Cambria Math" w:hAnsi="Cambria Math" w:cs="Times New Roman"/>
                 </w:rPr>
-                <m:t>C</m:t>
-              </m:r>
-              <m:r>
-                <w:rPr>
-                  <w:rFonts w:ascii="Cambria Math" w:hAnsi="Cambria Math" w:cs="Times New Roman"/>
-                </w:rPr>
-                <m:t>L</m:t>
+                <m:t>CL</m:t>
               </m:r>
             </m:e>
             <m:sub>
@@ -3135,13 +3054,7 @@
                 <w:rPr>
                   <w:rFonts w:ascii="Cambria Math" w:hAnsi="Cambria Math" w:cs="Times New Roman"/>
                 </w:rPr>
-                <m:t>1</m:t>
-              </m:r>
-              <m:r>
-                <w:rPr>
-                  <w:rFonts w:ascii="Cambria Math" w:hAnsi="Cambria Math" w:cs="Times New Roman"/>
-                </w:rPr>
-                <m:t>4</m:t>
+                <m:t>14</m:t>
               </m:r>
             </m:sub>
           </m:sSub>
@@ -3199,13 +3112,7 @@
                 <w:rPr>
                   <w:rFonts w:ascii="Cambria Math" w:hAnsi="Cambria Math" w:cs="Times New Roman"/>
                 </w:rPr>
-                <m:t>1</m:t>
-              </m:r>
-              <m:r>
-                <w:rPr>
-                  <w:rFonts w:ascii="Cambria Math" w:hAnsi="Cambria Math" w:cs="Times New Roman"/>
-                </w:rPr>
-                <m:t>5</m:t>
+                <m:t>15</m:t>
               </m:r>
             </m:sub>
           </m:sSub>
@@ -3271,13 +3178,7 @@
             <w:rPr>
               <w:rFonts w:ascii="Cambria Math" w:hAnsi="Cambria Math" w:cs="Times New Roman"/>
             </w:rPr>
-            <m:t>Year</m:t>
-          </m:r>
-          <m:r>
-            <w:rPr>
-              <w:rFonts w:ascii="Cambria Math" w:hAnsi="Cambria Math" w:cs="Times New Roman"/>
-            </w:rPr>
-            <m:t>+</m:t>
+            <m:t>Year+</m:t>
           </m:r>
           <m:sSub>
             <m:sSubPr>
@@ -3319,7 +3220,7 @@
         <w:pStyle w:val="a3"/>
         <w:ind w:leftChars="0" w:left="992"/>
         <w:rPr>
-          <w:rFonts w:ascii="Times New Roman" w:hAnsi="Times New Roman" w:cs="Times New Roman" w:hint="eastAsia"/>
+          <w:rFonts w:ascii="Times New Roman" w:hAnsi="Times New Roman" w:cs="Times New Roman"/>
         </w:rPr>
       </w:pPr>
       <m:oMathPara>
@@ -4318,13 +4219,7 @@
                 <w:rPr>
                   <w:rFonts w:ascii="Cambria Math" w:hAnsi="Cambria Math" w:cs="Times New Roman"/>
                 </w:rPr>
-                <m:t>1</m:t>
-              </m:r>
-              <m:r>
-                <w:rPr>
-                  <w:rFonts w:ascii="Cambria Math" w:hAnsi="Cambria Math" w:cs="Times New Roman"/>
-                </w:rPr>
-                <m:t>6</m:t>
+                <m:t>16</m:t>
               </m:r>
             </m:sub>
           </m:sSub>
@@ -4382,13 +4277,7 @@
                 <w:rPr>
                   <w:rFonts w:ascii="Cambria Math" w:hAnsi="Cambria Math" w:cs="Times New Roman"/>
                 </w:rPr>
-                <m:t>1</m:t>
-              </m:r>
-              <m:r>
-                <w:rPr>
-                  <w:rFonts w:ascii="Cambria Math" w:hAnsi="Cambria Math" w:cs="Times New Roman"/>
-                </w:rPr>
-                <m:t>7</m:t>
+                <m:t>17</m:t>
               </m:r>
             </m:sub>
           </m:sSub>
@@ -4431,6 +4320,9 @@
             <m:t>;</m:t>
           </m:r>
           <m:r>
+            <m:rPr>
+              <m:sty m:val="p"/>
+            </m:rPr>
             <w:rPr>
               <w:rFonts w:ascii="Times New Roman" w:hAnsi="Times New Roman" w:cs="Times New Roman"/>
             </w:rPr>
@@ -4451,43 +4343,7 @@
         <w:rPr>
           <w:rFonts w:ascii="Times New Roman" w:hAnsi="Times New Roman" w:cs="Times New Roman"/>
         </w:rPr>
-        <w:t>Below simultaneous equations</w:t>
-      </w:r>
-      <w:r>
-        <w:rPr>
-          <w:rFonts w:ascii="Times New Roman" w:hAnsi="Times New Roman" w:cs="Times New Roman"/>
-        </w:rPr>
-        <w:t xml:space="preserve">, on the other hand, is utilized </w:t>
-      </w:r>
-      <w:r>
-        <w:rPr>
-          <w:rFonts w:ascii="Times New Roman" w:hAnsi="Times New Roman" w:cs="Times New Roman"/>
-        </w:rPr>
-        <w:t xml:space="preserve">to test for </w:t>
-      </w:r>
-      <w:r>
-        <w:rPr>
-          <w:rFonts w:ascii="Times New Roman" w:hAnsi="Times New Roman" w:cs="Times New Roman"/>
-        </w:rPr>
-        <w:t>both</w:t>
-      </w:r>
-      <w:r>
-        <w:rPr>
-          <w:rFonts w:ascii="Times New Roman" w:hAnsi="Times New Roman" w:cs="Times New Roman"/>
-        </w:rPr>
-        <w:t xml:space="preserve"> RPA implementers group</w:t>
-      </w:r>
-      <w:r>
-        <w:rPr>
-          <w:rFonts w:ascii="Times New Roman" w:hAnsi="Times New Roman" w:cs="Times New Roman"/>
-        </w:rPr>
-        <w:t xml:space="preserve"> and control group:</w:t>
-      </w:r>
-      <w:r>
-        <w:rPr>
-          <w:rFonts w:ascii="Times New Roman" w:hAnsi="Times New Roman" w:cs="Times New Roman"/>
-        </w:rPr>
-        <w:t xml:space="preserve"> </w:t>
+        <w:t xml:space="preserve">Below simultaneous equations, on the other hand, is utilized to test for both RPA implementers group and control group: </w:t>
       </w:r>
       <w:r>
         <w:rPr>
@@ -4542,13 +4398,7 @@
             <w:rPr>
               <w:rFonts w:ascii="Cambria Math" w:hAnsi="Cambria Math" w:cs="Times New Roman"/>
             </w:rPr>
-            <m:t xml:space="preserve">= </m:t>
-          </m:r>
-          <m:r>
-            <w:rPr>
-              <w:rFonts w:ascii="Cambria Math" w:hAnsi="Cambria Math" w:cs="Times New Roman"/>
-            </w:rPr>
-            <m:t xml:space="preserve"> </m:t>
+            <m:t xml:space="preserve">=  </m:t>
           </m:r>
           <m:sSub>
             <m:sSubPr>
@@ -4680,13 +4530,7 @@
                 <w:rPr>
                   <w:rFonts w:ascii="Cambria Math" w:hAnsi="Cambria Math" w:cs="Times New Roman"/>
                 </w:rPr>
-                <m:t>ADP</m:t>
-              </m:r>
-              <m:r>
-                <w:rPr>
-                  <w:rFonts w:ascii="Cambria Math" w:hAnsi="Cambria Math" w:cs="Times New Roman"/>
-                </w:rPr>
-                <m:t>T</m:t>
+                <m:t>ADPT</m:t>
               </m:r>
             </m:e>
             <m:sub>
@@ -4744,13 +4588,7 @@
                 <w:rPr>
                   <w:rFonts w:ascii="Cambria Math" w:hAnsi="Cambria Math" w:cs="Times New Roman"/>
                 </w:rPr>
-                <m:t>RPA</m:t>
-              </m:r>
-              <m:r>
-                <w:rPr>
-                  <w:rFonts w:ascii="Cambria Math" w:hAnsi="Cambria Math" w:cs="Times New Roman"/>
-                </w:rPr>
-                <m:t>*ADP</m:t>
+                <m:t>RPA*ADP</m:t>
               </m:r>
             </m:e>
             <m:sub>
@@ -5254,13 +5092,7 @@
                 <w:rPr>
                   <w:rFonts w:ascii="Cambria Math" w:hAnsi="Cambria Math" w:cs="Times New Roman"/>
                 </w:rPr>
-                <m:t>1</m:t>
-              </m:r>
-              <m:r>
-                <w:rPr>
-                  <w:rFonts w:ascii="Cambria Math" w:hAnsi="Cambria Math" w:cs="Times New Roman"/>
-                </w:rPr>
-                <m:t>2</m:t>
+                <m:t>12</m:t>
               </m:r>
             </m:sub>
           </m:sSub>
@@ -5318,13 +5150,7 @@
                 <w:rPr>
                   <w:rFonts w:ascii="Cambria Math" w:hAnsi="Cambria Math" w:cs="Times New Roman"/>
                 </w:rPr>
-                <m:t>1</m:t>
-              </m:r>
-              <m:r>
-                <w:rPr>
-                  <w:rFonts w:ascii="Cambria Math" w:hAnsi="Cambria Math" w:cs="Times New Roman"/>
-                </w:rPr>
-                <m:t>3</m:t>
+                <m:t>13</m:t>
               </m:r>
             </m:sub>
           </m:sSub>
@@ -5382,13 +5208,7 @@
                 <w:rPr>
                   <w:rFonts w:ascii="Cambria Math" w:hAnsi="Cambria Math" w:cs="Times New Roman"/>
                 </w:rPr>
-                <m:t>1</m:t>
-              </m:r>
-              <m:r>
-                <w:rPr>
-                  <w:rFonts w:ascii="Cambria Math" w:hAnsi="Cambria Math" w:cs="Times New Roman"/>
-                </w:rPr>
-                <m:t>4</m:t>
+                <m:t>14</m:t>
               </m:r>
             </m:sub>
           </m:sSub>
@@ -5446,13 +5266,7 @@
                 <w:rPr>
                   <w:rFonts w:ascii="Cambria Math" w:hAnsi="Cambria Math" w:cs="Times New Roman"/>
                 </w:rPr>
-                <m:t>1</m:t>
-              </m:r>
-              <m:r>
-                <w:rPr>
-                  <w:rFonts w:ascii="Cambria Math" w:hAnsi="Cambria Math" w:cs="Times New Roman"/>
-                </w:rPr>
-                <m:t>5</m:t>
+                <m:t>15</m:t>
               </m:r>
             </m:sub>
           </m:sSub>
@@ -5530,13 +5344,7 @@
                 <w:rPr>
                   <w:rFonts w:ascii="Cambria Math" w:hAnsi="Cambria Math" w:cs="Times New Roman"/>
                 </w:rPr>
-                <m:t>1</m:t>
-              </m:r>
-              <m:r>
-                <w:rPr>
-                  <w:rFonts w:ascii="Cambria Math" w:hAnsi="Cambria Math" w:cs="Times New Roman"/>
-                </w:rPr>
-                <m:t>6</m:t>
+                <m:t>16</m:t>
               </m:r>
             </m:sub>
           </m:sSub>
@@ -5594,13 +5402,7 @@
                 <w:rPr>
                   <w:rFonts w:ascii="Cambria Math" w:hAnsi="Cambria Math" w:cs="Times New Roman"/>
                 </w:rPr>
-                <m:t>1</m:t>
-              </m:r>
-              <m:r>
-                <w:rPr>
-                  <w:rFonts w:ascii="Cambria Math" w:hAnsi="Cambria Math" w:cs="Times New Roman"/>
-                </w:rPr>
-                <m:t>7</m:t>
+                <m:t>17</m:t>
               </m:r>
             </m:sub>
           </m:sSub>
@@ -5658,13 +5460,7 @@
                 <w:rPr>
                   <w:rFonts w:ascii="Cambria Math" w:hAnsi="Cambria Math" w:cs="Times New Roman"/>
                 </w:rPr>
-                <m:t>1</m:t>
-              </m:r>
-              <m:r>
-                <w:rPr>
-                  <w:rFonts w:ascii="Cambria Math" w:hAnsi="Cambria Math" w:cs="Times New Roman"/>
-                </w:rPr>
-                <m:t>8</m:t>
+                <m:t>18</m:t>
               </m:r>
             </m:sub>
           </m:sSub>
@@ -5767,13 +5563,7 @@
             <w:rPr>
               <w:rFonts w:ascii="Cambria Math" w:hAnsi="Cambria Math" w:cs="Times New Roman"/>
             </w:rPr>
-            <m:t xml:space="preserve">= </m:t>
-          </m:r>
-          <m:r>
-            <w:rPr>
-              <w:rFonts w:ascii="Cambria Math" w:hAnsi="Cambria Math" w:cs="Times New Roman"/>
-            </w:rPr>
-            <m:t xml:space="preserve"> </m:t>
+            <m:t xml:space="preserve">=  </m:t>
           </m:r>
           <m:sSub>
             <m:sSubPr>
@@ -5905,13 +5695,7 @@
                 <w:rPr>
                   <w:rFonts w:ascii="Cambria Math" w:hAnsi="Cambria Math" w:cs="Times New Roman"/>
                 </w:rPr>
-                <m:t>ADP</m:t>
-              </m:r>
-              <m:r>
-                <w:rPr>
-                  <w:rFonts w:ascii="Cambria Math" w:hAnsi="Cambria Math" w:cs="Times New Roman"/>
-                </w:rPr>
-                <m:t>T</m:t>
+                <m:t>ADPT</m:t>
               </m:r>
             </m:e>
             <m:sub>
@@ -5969,13 +5753,7 @@
                 <w:rPr>
                   <w:rFonts w:ascii="Cambria Math" w:hAnsi="Cambria Math" w:cs="Times New Roman"/>
                 </w:rPr>
-                <m:t>RPA*ADP</m:t>
-              </m:r>
-              <m:r>
-                <w:rPr>
-                  <w:rFonts w:ascii="Cambria Math" w:hAnsi="Cambria Math" w:cs="Times New Roman"/>
-                </w:rPr>
-                <m:t>T</m:t>
+                <m:t>RPA*ADPT</m:t>
               </m:r>
             </m:e>
             <m:sub>
@@ -6479,13 +6257,7 @@
                 <w:rPr>
                   <w:rFonts w:ascii="Cambria Math" w:hAnsi="Cambria Math" w:cs="Times New Roman"/>
                 </w:rPr>
-                <m:t>1</m:t>
-              </m:r>
-              <m:r>
-                <w:rPr>
-                  <w:rFonts w:ascii="Cambria Math" w:hAnsi="Cambria Math" w:cs="Times New Roman"/>
-                </w:rPr>
-                <m:t>2</m:t>
+                <m:t>12</m:t>
               </m:r>
             </m:sub>
           </m:sSub>
@@ -6543,13 +6315,7 @@
                 <w:rPr>
                   <w:rFonts w:ascii="Cambria Math" w:hAnsi="Cambria Math" w:cs="Times New Roman"/>
                 </w:rPr>
-                <m:t>1</m:t>
-              </m:r>
-              <m:r>
-                <w:rPr>
-                  <w:rFonts w:ascii="Cambria Math" w:hAnsi="Cambria Math" w:cs="Times New Roman"/>
-                </w:rPr>
-                <m:t>3</m:t>
+                <m:t>13</m:t>
               </m:r>
             </m:sub>
           </m:sSub>
@@ -6607,13 +6373,7 @@
                 <w:rPr>
                   <w:rFonts w:ascii="Cambria Math" w:hAnsi="Cambria Math" w:cs="Times New Roman"/>
                 </w:rPr>
-                <m:t>1</m:t>
-              </m:r>
-              <m:r>
-                <w:rPr>
-                  <w:rFonts w:ascii="Cambria Math" w:hAnsi="Cambria Math" w:cs="Times New Roman"/>
-                </w:rPr>
-                <m:t>4</m:t>
+                <m:t>14</m:t>
               </m:r>
             </m:sub>
           </m:sSub>
@@ -6671,13 +6431,7 @@
                 <w:rPr>
                   <w:rFonts w:ascii="Cambria Math" w:hAnsi="Cambria Math" w:cs="Times New Roman"/>
                 </w:rPr>
-                <m:t>1</m:t>
-              </m:r>
-              <m:r>
-                <w:rPr>
-                  <w:rFonts w:ascii="Cambria Math" w:hAnsi="Cambria Math" w:cs="Times New Roman"/>
-                </w:rPr>
-                <m:t>5</m:t>
+                <m:t>15</m:t>
               </m:r>
             </m:sub>
           </m:sSub>
@@ -6755,13 +6509,7 @@
                 <w:rPr>
                   <w:rFonts w:ascii="Cambria Math" w:hAnsi="Cambria Math" w:cs="Times New Roman"/>
                 </w:rPr>
-                <m:t>1</m:t>
-              </m:r>
-              <m:r>
-                <w:rPr>
-                  <w:rFonts w:ascii="Cambria Math" w:hAnsi="Cambria Math" w:cs="Times New Roman"/>
-                </w:rPr>
-                <m:t>6</m:t>
+                <m:t>16</m:t>
               </m:r>
             </m:sub>
           </m:sSub>
@@ -6819,13 +6567,7 @@
                 <w:rPr>
                   <w:rFonts w:ascii="Cambria Math" w:hAnsi="Cambria Math" w:cs="Times New Roman"/>
                 </w:rPr>
-                <m:t>1</m:t>
-              </m:r>
-              <m:r>
-                <w:rPr>
-                  <w:rFonts w:ascii="Cambria Math" w:hAnsi="Cambria Math" w:cs="Times New Roman"/>
-                </w:rPr>
-                <m:t>7</m:t>
+                <m:t>17</m:t>
               </m:r>
             </m:sub>
           </m:sSub>
@@ -6883,13 +6625,7 @@
                 <w:rPr>
                   <w:rFonts w:ascii="Cambria Math" w:hAnsi="Cambria Math" w:cs="Times New Roman"/>
                 </w:rPr>
-                <m:t>1</m:t>
-              </m:r>
-              <m:r>
-                <w:rPr>
-                  <w:rFonts w:ascii="Cambria Math" w:hAnsi="Cambria Math" w:cs="Times New Roman"/>
-                </w:rPr>
-                <m:t>8</m:t>
+                <m:t>18</m:t>
               </m:r>
             </m:sub>
           </m:sSub>
@@ -6947,13 +6683,7 @@
                 <w:rPr>
                   <w:rFonts w:ascii="Cambria Math" w:hAnsi="Cambria Math" w:cs="Times New Roman"/>
                 </w:rPr>
-                <m:t>1</m:t>
-              </m:r>
-              <m:r>
-                <w:rPr>
-                  <w:rFonts w:ascii="Cambria Math" w:hAnsi="Cambria Math" w:cs="Times New Roman"/>
-                </w:rPr>
-                <m:t>9</m:t>
+                <m:t>19</m:t>
               </m:r>
             </m:sub>
           </m:sSub>
@@ -7011,407 +6741,67 @@
           <w:rFonts w:ascii="Times New Roman" w:hAnsi="Times New Roman" w:cs="Times New Roman"/>
         </w:rPr>
         <w:br/>
-        <w:t>As for our main variables of interests, RPA is an indicator denoted as 1 if the firm-year observation is in the RPA-implemented and post-implemented year. ADP</w:t>
-      </w:r>
-      <w:r>
-        <w:rPr>
-          <w:rFonts w:ascii="Times New Roman" w:hAnsi="Times New Roman" w:cs="Times New Roman"/>
-        </w:rPr>
-        <w:t>T</w:t>
-      </w:r>
-      <w:r>
-        <w:rPr>
-          <w:rFonts w:ascii="Times New Roman" w:hAnsi="Times New Roman" w:cs="Times New Roman"/>
-        </w:rPr>
-        <w:t xml:space="preserve"> is an indicator to describe the treatment group as 1 and control group as 0.  </w:t>
-      </w:r>
-      <w:r>
-        <w:rPr>
-          <w:rFonts w:ascii="Times New Roman" w:hAnsi="Times New Roman" w:cs="Times New Roman"/>
-        </w:rPr>
-        <w:br/>
-      </w:r>
-      <w:r>
-        <w:rPr>
-          <w:rFonts w:ascii="Times New Roman" w:hAnsi="Times New Roman" w:cs="Times New Roman"/>
-        </w:rPr>
-        <w:br/>
-      </w:r>
-      <w:r>
-        <w:rPr>
-          <w:rFonts w:ascii="Times New Roman" w:hAnsi="Times New Roman" w:cs="Times New Roman"/>
-        </w:rPr>
-        <w:t>In our study, a set of</w:t>
-      </w:r>
-      <w:r>
-        <w:rPr>
-          <w:rFonts w:ascii="Times New Roman" w:hAnsi="Times New Roman" w:cs="Times New Roman"/>
-        </w:rPr>
-        <w:t xml:space="preserve"> common</w:t>
-      </w:r>
-      <w:r>
-        <w:rPr>
-          <w:rFonts w:ascii="Times New Roman" w:hAnsi="Times New Roman" w:cs="Times New Roman"/>
-        </w:rPr>
-        <w:t xml:space="preserve"> control variables (CVs) to delineate the effects of various firm-specific and market factors</w:t>
-      </w:r>
-      <w:r>
-        <w:rPr>
-          <w:rFonts w:ascii="Times New Roman" w:hAnsi="Times New Roman" w:cs="Times New Roman"/>
-        </w:rPr>
-        <w:t xml:space="preserve"> in both equations</w:t>
-      </w:r>
-      <w:r>
-        <w:rPr>
-          <w:rFonts w:ascii="Times New Roman" w:hAnsi="Times New Roman" w:cs="Times New Roman"/>
-        </w:rPr>
-        <w:t xml:space="preserve">. These CVs include </w:t>
-      </w:r>
-      <w:r>
-        <w:rPr>
-          <w:rFonts w:ascii="Times New Roman" w:hAnsi="Times New Roman" w:cs="Times New Roman"/>
-        </w:rPr>
-        <w:t>l</w:t>
-      </w:r>
-      <w:r>
-        <w:rPr>
-          <w:rFonts w:ascii="Times New Roman" w:hAnsi="Times New Roman" w:cs="Times New Roman"/>
-        </w:rPr>
-        <w:t xml:space="preserve">everage (LEV) and </w:t>
-      </w:r>
-      <w:r>
-        <w:rPr>
-          <w:rFonts w:ascii="Times New Roman" w:hAnsi="Times New Roman" w:cs="Times New Roman"/>
-        </w:rPr>
-        <w:t>m</w:t>
-      </w:r>
-      <w:r>
-        <w:rPr>
-          <w:rFonts w:ascii="Times New Roman" w:hAnsi="Times New Roman" w:cs="Times New Roman"/>
-        </w:rPr>
-        <w:t>arket-to-</w:t>
-      </w:r>
-      <w:r>
-        <w:rPr>
-          <w:rFonts w:ascii="Times New Roman" w:hAnsi="Times New Roman" w:cs="Times New Roman"/>
-        </w:rPr>
-        <w:t>b</w:t>
-      </w:r>
-      <w:r>
-        <w:rPr>
-          <w:rFonts w:ascii="Times New Roman" w:hAnsi="Times New Roman" w:cs="Times New Roman"/>
-        </w:rPr>
-        <w:t xml:space="preserve">ook </w:t>
-      </w:r>
-      <w:r>
-        <w:rPr>
-          <w:rFonts w:ascii="Times New Roman" w:hAnsi="Times New Roman" w:cs="Times New Roman"/>
-        </w:rPr>
-        <w:t>r</w:t>
-      </w:r>
-      <w:r>
-        <w:rPr>
-          <w:rFonts w:ascii="Times New Roman" w:hAnsi="Times New Roman" w:cs="Times New Roman"/>
-        </w:rPr>
-        <w:t xml:space="preserve">atio (MTB) to gauge financial structure, Operating Cash Flows (OCF) for the firm's liquidity impact on </w:t>
-      </w:r>
-      <w:r>
-        <w:rPr>
-          <w:rFonts w:ascii="Times New Roman" w:hAnsi="Times New Roman" w:cs="Times New Roman"/>
-        </w:rPr>
-        <w:t>EM</w:t>
-      </w:r>
-      <w:r>
-        <w:rPr>
-          <w:rFonts w:ascii="Times New Roman" w:hAnsi="Times New Roman" w:cs="Times New Roman"/>
-        </w:rPr>
-        <w:t>, firm size (LGTA) for size effects</w:t>
-      </w:r>
-      <w:r>
-        <w:rPr>
-          <w:rFonts w:ascii="Times New Roman" w:hAnsi="Times New Roman" w:cs="Times New Roman"/>
-        </w:rPr>
-        <w:t xml:space="preserve"> </w:t>
-      </w:r>
-      <w:r>
-        <w:rPr>
-          <w:rFonts w:ascii="Times New Roman" w:hAnsi="Times New Roman" w:cs="Times New Roman"/>
-        </w:rPr>
-        <w:t xml:space="preserve">to evaluate the influence of audit quality on </w:t>
-      </w:r>
-      <w:r>
-        <w:rPr>
-          <w:rFonts w:ascii="Times New Roman" w:hAnsi="Times New Roman" w:cs="Times New Roman"/>
-        </w:rPr>
-        <w:t>EM</w:t>
-      </w:r>
-      <w:r>
-        <w:rPr>
-          <w:rFonts w:ascii="Times New Roman" w:hAnsi="Times New Roman" w:cs="Times New Roman"/>
-        </w:rPr>
-        <w:t xml:space="preserve"> practices.</w:t>
-      </w:r>
-      <w:r>
-        <w:t xml:space="preserve"> </w:t>
-      </w:r>
-      <w:r>
-        <w:rPr>
-          <w:rFonts w:ascii="Times New Roman" w:hAnsi="Times New Roman" w:cs="Times New Roman"/>
-        </w:rPr>
-        <w:t>(</w:t>
-      </w:r>
-      <w:r>
-        <w:rPr>
-          <w:rFonts w:ascii="Times New Roman" w:hAnsi="Times New Roman" w:cs="Times New Roman"/>
-        </w:rPr>
-        <w:t>Becker et al., 1998)</w:t>
-      </w:r>
-      <w:r>
-        <w:rPr>
-          <w:rFonts w:ascii="Times New Roman" w:hAnsi="Times New Roman" w:cs="Times New Roman"/>
-        </w:rPr>
-        <w:t xml:space="preserve"> </w:t>
-      </w:r>
-      <w:r>
-        <w:rPr>
-          <w:rFonts w:ascii="Times New Roman" w:hAnsi="Times New Roman" w:cs="Times New Roman"/>
-        </w:rPr>
-        <w:br/>
-      </w:r>
-      <w:r>
-        <w:rPr>
-          <w:rFonts w:ascii="Times New Roman" w:hAnsi="Times New Roman" w:cs="Times New Roman"/>
-        </w:rPr>
-        <w:br/>
-      </w:r>
-      <w:r>
-        <w:rPr>
-          <w:rFonts w:ascii="Times New Roman" w:hAnsi="Times New Roman" w:cs="Times New Roman"/>
-        </w:rPr>
-        <w:t xml:space="preserve">To address </w:t>
-      </w:r>
-      <w:r>
-        <w:rPr>
-          <w:rFonts w:ascii="Times New Roman" w:hAnsi="Times New Roman" w:cs="Times New Roman"/>
-        </w:rPr>
-        <w:t xml:space="preserve">the costs associated with </w:t>
-      </w:r>
-      <w:r>
-        <w:rPr>
-          <w:rFonts w:ascii="Times New Roman" w:hAnsi="Times New Roman" w:cs="Times New Roman"/>
-        </w:rPr>
-        <w:t>AM and RM</w:t>
-      </w:r>
-      <w:r>
-        <w:rPr>
-          <w:rFonts w:ascii="Times New Roman" w:hAnsi="Times New Roman" w:cs="Times New Roman"/>
-        </w:rPr>
-        <w:t xml:space="preserve"> following Zang (2012), industry-year </w:t>
+      </w:r>
+      <w:r>
+        <w:rPr>
+          <w:rFonts w:ascii="Times New Roman" w:hAnsi="Times New Roman" w:cs="Times New Roman"/>
+        </w:rPr>
+        <w:t>In our study, we focus on main variables of interest, where RPA serves as an indicator, assigned a value of 1 for firm-year observations during and after RPA implementation. ADPT acts as an indicator distinguishing the treatment group (assigned a value of 1) from the control group (assigned a value of 0).</w:t>
+      </w:r>
+      <w:r>
+        <w:rPr>
+          <w:rFonts w:ascii="Times New Roman" w:hAnsi="Times New Roman" w:cs="Times New Roman"/>
+        </w:rPr>
+        <w:br/>
       </w:r>
       <w:r>
         <w:rPr>
           <w:rFonts w:ascii="Times New Roman" w:hAnsi="Times New Roman" w:cs="Times New Roman"/>
         </w:rPr>
         <w:lastRenderedPageBreak/>
-        <w:t>market share (MS)</w:t>
-      </w:r>
-      <w:r>
-        <w:rPr>
-          <w:rFonts w:ascii="Times New Roman" w:hAnsi="Times New Roman" w:cs="Times New Roman"/>
-        </w:rPr>
-        <w:t>,</w:t>
-      </w:r>
-      <w:r>
-        <w:rPr>
-          <w:rFonts w:ascii="Times New Roman" w:hAnsi="Times New Roman" w:cs="Times New Roman"/>
-        </w:rPr>
-        <w:t xml:space="preserve"> the percentage of institutional investors (INST)</w:t>
-      </w:r>
-      <w:r>
-        <w:rPr>
-          <w:rFonts w:ascii="Times New Roman" w:hAnsi="Times New Roman" w:cs="Times New Roman"/>
-        </w:rPr>
-        <w:t xml:space="preserve">, Altman’s Z-score (ZSCORE), </w:t>
-      </w:r>
-      <w:r>
-        <w:rPr>
-          <w:rFonts w:ascii="Times New Roman" w:hAnsi="Times New Roman" w:cs="Times New Roman"/>
-        </w:rPr>
-        <w:t>net business operating cycle (CYCLE), and net operating assets (NOA)</w:t>
-      </w:r>
-      <w:r>
-        <w:rPr>
-          <w:rFonts w:ascii="Times New Roman" w:hAnsi="Times New Roman" w:cs="Times New Roman"/>
-        </w:rPr>
-        <w:t xml:space="preserve"> are</w:t>
-      </w:r>
-      <w:r>
-        <w:rPr>
-          <w:rFonts w:ascii="Times New Roman" w:hAnsi="Times New Roman" w:cs="Times New Roman"/>
-        </w:rPr>
-        <w:t xml:space="preserve"> included. </w:t>
-      </w:r>
-      <w:r>
-        <w:rPr>
-          <w:rFonts w:ascii="Times New Roman" w:hAnsi="Times New Roman" w:cs="Times New Roman"/>
-        </w:rPr>
-        <w:t>Instead of using ROA, we adopt</w:t>
-      </w:r>
-      <w:r>
-        <w:rPr>
-          <w:rFonts w:ascii="Times New Roman" w:hAnsi="Times New Roman" w:cs="Times New Roman"/>
-        </w:rPr>
-        <w:t xml:space="preserve"> industry-adjusted ROA (ADJROA)</w:t>
-      </w:r>
-      <w:r>
-        <w:rPr>
-          <w:rFonts w:ascii="Times New Roman" w:hAnsi="Times New Roman" w:cs="Times New Roman"/>
-        </w:rPr>
-        <w:t xml:space="preserve"> following Kim et al. (2012) and the square number of ADJROA as consider</w:t>
-      </w:r>
-      <w:r>
-        <w:rPr>
-          <w:rFonts w:ascii="Times New Roman" w:hAnsi="Times New Roman" w:cs="Times New Roman"/>
-        </w:rPr>
-        <w:t>ed</w:t>
-      </w:r>
-      <w:r>
-        <w:rPr>
-          <w:rFonts w:ascii="Times New Roman" w:hAnsi="Times New Roman" w:cs="Times New Roman"/>
-        </w:rPr>
-        <w:t xml:space="preserve"> by Kothari et al. (2003) for the non-linear relationship between firm’s performance and its abnormal accruals. Last, we also take short-term credit risk measurement (CL) </w:t>
-      </w:r>
-      <w:r>
-        <w:rPr>
-          <w:rFonts w:ascii="Times New Roman" w:hAnsi="Times New Roman" w:cs="Times New Roman"/>
-        </w:rPr>
-        <w:t>following study from Roychowdhury (2006).</w:t>
-      </w:r>
-      <w:r>
-        <w:rPr>
-          <w:rFonts w:ascii="Times New Roman" w:hAnsi="Times New Roman" w:cs="Times New Roman"/>
-        </w:rPr>
-        <w:br/>
-      </w:r>
-      <w:r>
-        <w:rPr>
-          <w:rFonts w:ascii="Times New Roman" w:hAnsi="Times New Roman" w:cs="Times New Roman"/>
-        </w:rPr>
-        <w:br/>
-      </w:r>
-      <w:r>
-        <w:rPr>
-          <w:rFonts w:ascii="Times New Roman" w:hAnsi="Times New Roman" w:cs="Times New Roman"/>
-        </w:rPr>
-        <w:t xml:space="preserve">As for specific variables taken into consideration in each equation, the big four audit firm indicator (BIG4) consistent with Chen et al. (2012) is tailored for AM equation. As for the control variables specific for RM equation, </w:t>
-      </w:r>
-      <w:r>
-        <w:rPr>
-          <w:rFonts w:ascii="Times New Roman" w:hAnsi="Times New Roman" w:cs="Times New Roman"/>
-        </w:rPr>
-        <w:t>R&amp;D Intensity (RD)</w:t>
-      </w:r>
-      <w:r>
-        <w:rPr>
-          <w:rFonts w:ascii="Times New Roman" w:hAnsi="Times New Roman" w:cs="Times New Roman"/>
-        </w:rPr>
-        <w:t xml:space="preserve"> and advertising intensity (ADV)</w:t>
-      </w:r>
-      <w:r>
-        <w:rPr>
-          <w:rFonts w:ascii="Times New Roman" w:hAnsi="Times New Roman" w:cs="Times New Roman"/>
-        </w:rPr>
-        <w:t xml:space="preserve"> </w:t>
-      </w:r>
-      <w:r>
-        <w:rPr>
-          <w:rFonts w:ascii="Times New Roman" w:hAnsi="Times New Roman" w:cs="Times New Roman"/>
-        </w:rPr>
-        <w:t>are</w:t>
-      </w:r>
-      <w:r>
-        <w:rPr>
-          <w:rFonts w:ascii="Times New Roman" w:hAnsi="Times New Roman" w:cs="Times New Roman"/>
-        </w:rPr>
-        <w:t xml:space="preserve"> also</w:t>
-      </w:r>
-      <w:r>
-        <w:rPr>
-          <w:rFonts w:ascii="Times New Roman" w:hAnsi="Times New Roman" w:cs="Times New Roman"/>
-        </w:rPr>
-        <w:t xml:space="preserve"> incorporated as measures of a company's commitment to innovation</w:t>
-      </w:r>
-      <w:r>
-        <w:rPr>
-          <w:rFonts w:ascii="Times New Roman" w:hAnsi="Times New Roman" w:cs="Times New Roman"/>
-        </w:rPr>
-        <w:t xml:space="preserve"> and marketing</w:t>
-      </w:r>
-      <w:r>
-        <w:rPr>
-          <w:rFonts w:ascii="Times New Roman" w:hAnsi="Times New Roman" w:cs="Times New Roman"/>
-        </w:rPr>
-        <w:t xml:space="preserve"> promotion</w:t>
-      </w:r>
-      <w:r>
-        <w:rPr>
-          <w:rFonts w:ascii="Times New Roman" w:hAnsi="Times New Roman" w:cs="Times New Roman"/>
-        </w:rPr>
-        <w:t>, as discussed in the literature</w:t>
-      </w:r>
-      <w:r>
-        <w:rPr>
-          <w:rFonts w:ascii="Times New Roman" w:hAnsi="Times New Roman" w:cs="Times New Roman"/>
-        </w:rPr>
-        <w:t xml:space="preserve">s </w:t>
-      </w:r>
-      <w:r>
-        <w:rPr>
-          <w:rFonts w:ascii="Times New Roman" w:hAnsi="Times New Roman" w:cs="Times New Roman"/>
-        </w:rPr>
-        <w:t>(</w:t>
-      </w:r>
-      <w:r>
-        <w:rPr>
-          <w:rFonts w:ascii="Times New Roman" w:hAnsi="Times New Roman" w:cs="Times New Roman"/>
-        </w:rPr>
-        <w:t xml:space="preserve">Chouaibi et al. 2019; </w:t>
-      </w:r>
-      <w:r>
-        <w:rPr>
-          <w:rFonts w:ascii="Times New Roman" w:hAnsi="Times New Roman" w:cs="Times New Roman"/>
-        </w:rPr>
-        <w:t>Tanveer et al</w:t>
-      </w:r>
-      <w:r>
-        <w:rPr>
-          <w:rFonts w:ascii="Times New Roman" w:hAnsi="Times New Roman" w:cs="Times New Roman"/>
-        </w:rPr>
-        <w:t xml:space="preserve"> </w:t>
-      </w:r>
-      <w:r>
-        <w:rPr>
-          <w:rFonts w:ascii="Times New Roman" w:hAnsi="Times New Roman" w:cs="Times New Roman"/>
-        </w:rPr>
-        <w:t>2022</w:t>
-      </w:r>
-      <w:r>
-        <w:rPr>
-          <w:rFonts w:ascii="Times New Roman" w:hAnsi="Times New Roman" w:cs="Times New Roman"/>
-        </w:rPr>
-        <w:t>). Through this comprehensive set of control variables, our analysis aims to provide a nuanced understanding of how RPA implementation might influence</w:t>
-      </w:r>
-      <w:r>
-        <w:rPr>
-          <w:rFonts w:ascii="Times New Roman" w:hAnsi="Times New Roman" w:cs="Times New Roman"/>
-        </w:rPr>
-        <w:t xml:space="preserve"> EM</w:t>
-      </w:r>
-      <w:r>
-        <w:rPr>
-          <w:rFonts w:ascii="Times New Roman" w:hAnsi="Times New Roman" w:cs="Times New Roman"/>
-        </w:rPr>
-        <w:t>, considering a wide array of factors that could affect this relationship.</w:t>
+        <w:br/>
+      </w:r>
+      <w:r>
+        <w:rPr>
+          <w:rFonts w:ascii="Times New Roman" w:hAnsi="Times New Roman" w:cs="Times New Roman"/>
+        </w:rPr>
+        <w:t>We include a set of common control variables (CVs) to capture the effects of various firm-specific and market factors in both equations. These CVs consist of leverage (LEV) and the market-to-book ratio (MTB) to assess the financial structure, Operating Cash Flows (OCF) to evaluate the firm's liquidity impact on earnings management (EM), and firm size (LGTA) to examine size effects and evaluate the influence of audit quality on EM practices, following Becker et al. (1998).</w:t>
+      </w:r>
+      <w:r>
+        <w:rPr>
+          <w:rFonts w:ascii="Times New Roman" w:hAnsi="Times New Roman" w:cs="Times New Roman"/>
+        </w:rPr>
+        <w:br/>
+      </w:r>
+      <w:r>
+        <w:rPr>
+          <w:rFonts w:ascii="Times New Roman" w:hAnsi="Times New Roman" w:cs="Times New Roman"/>
+        </w:rPr>
+        <w:br/>
+      </w:r>
+      <w:r>
+        <w:rPr>
+          <w:rFonts w:ascii="Times New Roman" w:hAnsi="Times New Roman" w:cs="Times New Roman"/>
+        </w:rPr>
+        <w:t>To explore the costs associated with accrual-based earnings management (AM) and real earnings management (RM), we incorporate industry-year market share (MS), the percentage of institutional investors (INST), Altman’s Z-score (ZSCORE), the net business operating cycle (CYCLE), and net operating assets (NOA). We opt for industry-adjusted ROA (ADJROA), following Kim et al. (2012), and include the square of ADJROA, as considered by Kothari et al. (2003), to account for the non-linear relationship between a firm’s performance and its abnormal accruals. Additionally, we include a measure of short-term credit risk (CL), following the study by Roychowdhury (2006).</w:t>
+      </w:r>
+      <w:r>
+        <w:rPr>
+          <w:rFonts w:ascii="Times New Roman" w:hAnsi="Times New Roman" w:cs="Times New Roman"/>
+        </w:rPr>
+        <w:br/>
+      </w:r>
+      <w:r>
+        <w:rPr>
+          <w:rFonts w:ascii="Times New Roman" w:hAnsi="Times New Roman" w:cs="Times New Roman"/>
+        </w:rPr>
+        <w:br/>
+      </w:r>
+      <w:r>
+        <w:rPr>
+          <w:rFonts w:ascii="Times New Roman" w:hAnsi="Times New Roman" w:cs="Times New Roman"/>
+        </w:rPr>
+        <w:t>Specific variables tailored to each equation include the big four audit firm indicator (BIG4) for the AM equation, in line with Chen et al. (2012). For the RM equation, we incorporate R&amp;D intensity (RD) and advertising intensity (ADV) as measures of a company’s commitment to innovation and marketing promotion, as discussed in the literature (Chouaibi et al. 2019; Tanveer et al. 2022). Through this comprehensive set of control variables, our analysis aims to provide a nuanced understanding of how RPA implementation might influence EM, considering a broad array of factors that could affect this relationship.</w:t>
       </w:r>
       <w:r>
         <w:rPr>
@@ -7468,127 +6858,67 @@
           <w:rFonts w:ascii="Times New Roman" w:hAnsi="Times New Roman" w:cs="Times New Roman"/>
         </w:rPr>
         <w:br/>
-        <w:t>The table</w:t>
-      </w:r>
-      <w:r>
-        <w:rPr>
-          <w:rFonts w:ascii="Times New Roman" w:hAnsi="Times New Roman" w:cs="Times New Roman"/>
-        </w:rPr>
-        <w:t>2</w:t>
-      </w:r>
-      <w:r>
-        <w:rPr>
-          <w:rFonts w:ascii="Times New Roman" w:hAnsi="Times New Roman" w:cs="Times New Roman"/>
-        </w:rPr>
-        <w:t xml:space="preserve"> presents descriptive statistics results.</w:t>
-      </w:r>
-      <w:r>
-        <w:rPr>
-          <w:rFonts w:ascii="Times New Roman" w:hAnsi="Times New Roman" w:cs="Times New Roman"/>
-        </w:rPr>
-        <w:t xml:space="preserve"> Panel A shows the summary statistics of full sample with </w:t>
-      </w:r>
-      <w:r>
-        <w:rPr>
-          <w:rFonts w:ascii="Times New Roman" w:hAnsi="Times New Roman" w:cs="Times New Roman"/>
-        </w:rPr>
-        <w:t>9</w:t>
-      </w:r>
-      <w:r>
-        <w:rPr>
-          <w:rFonts w:ascii="Times New Roman" w:hAnsi="Times New Roman" w:cs="Times New Roman"/>
-        </w:rPr>
-        <w:t>,</w:t>
-      </w:r>
-      <w:r>
-        <w:rPr>
-          <w:rFonts w:ascii="Times New Roman" w:hAnsi="Times New Roman" w:cs="Times New Roman"/>
-        </w:rPr>
-        <w:t>78</w:t>
-      </w:r>
-      <w:r>
-        <w:rPr>
-          <w:rFonts w:ascii="Times New Roman" w:hAnsi="Times New Roman" w:cs="Times New Roman"/>
-        </w:rPr>
-        <w:t xml:space="preserve">0 observations. All continuous variables are winsorized at the top and bottom 1 % of their distribution. </w:t>
-      </w:r>
-      <w:r>
-        <w:rPr>
-          <w:rFonts w:ascii="Times New Roman" w:hAnsi="Times New Roman" w:cs="Times New Roman"/>
-        </w:rPr>
-        <w:t>The sample means</w:t>
-      </w:r>
-      <w:r>
-        <w:rPr>
-          <w:rFonts w:ascii="Times New Roman" w:hAnsi="Times New Roman" w:cs="Times New Roman"/>
-        </w:rPr>
-        <w:t xml:space="preserve"> (medians</w:t>
       </w:r>
       <w:r>
         <w:rPr>
           <w:rFonts w:ascii="Times New Roman" w:hAnsi="Times New Roman" w:cs="Times New Roman" w:hint="eastAsia"/>
         </w:rPr>
-        <w:t xml:space="preserve">) </w:t>
-      </w:r>
-      <w:r>
-        <w:rPr>
-          <w:rFonts w:ascii="Times New Roman" w:hAnsi="Times New Roman" w:cs="Times New Roman"/>
-        </w:rPr>
-        <w:t xml:space="preserve">of ABSDA and RM are </w:t>
-      </w:r>
-      <w:r>
-        <w:rPr>
-          <w:rFonts w:ascii="Times New Roman" w:hAnsi="Times New Roman" w:cs="Times New Roman"/>
-        </w:rPr>
-        <w:t>0.05594</w:t>
-      </w:r>
-      <w:r>
-        <w:rPr>
-          <w:rFonts w:ascii="Times New Roman" w:hAnsi="Times New Roman" w:cs="Times New Roman"/>
-        </w:rPr>
-        <w:t xml:space="preserve"> (</w:t>
-      </w:r>
-      <w:r>
-        <w:rPr>
-          <w:rFonts w:ascii="Times New Roman" w:hAnsi="Times New Roman" w:cs="Times New Roman"/>
-        </w:rPr>
-        <w:t>0.03971</w:t>
-      </w:r>
-      <w:r>
-        <w:rPr>
-          <w:rFonts w:ascii="Times New Roman" w:hAnsi="Times New Roman" w:cs="Times New Roman"/>
-        </w:rPr>
-        <w:t xml:space="preserve">) and </w:t>
-      </w:r>
-      <w:r>
-        <w:rPr>
-          <w:rFonts w:ascii="Times New Roman" w:hAnsi="Times New Roman" w:cs="Times New Roman"/>
-        </w:rPr>
-        <w:t>-0.00044</w:t>
-      </w:r>
-      <w:r>
-        <w:rPr>
-          <w:rFonts w:ascii="Times New Roman" w:hAnsi="Times New Roman" w:cs="Times New Roman"/>
-        </w:rPr>
-        <w:t xml:space="preserve"> (</w:t>
-      </w:r>
-      <w:r>
-        <w:rPr>
-          <w:rFonts w:ascii="Times New Roman" w:hAnsi="Times New Roman" w:cs="Times New Roman"/>
-        </w:rPr>
-        <w:t>0.01133</w:t>
-      </w:r>
-      <w:r>
-        <w:rPr>
-          <w:rFonts w:ascii="Times New Roman" w:hAnsi="Times New Roman" w:cs="Times New Roman"/>
-        </w:rPr>
-        <w:t>).</w:t>
-      </w:r>
-      <w:r>
-        <w:rPr>
-          <w:rFonts w:ascii="Times New Roman" w:hAnsi="Times New Roman" w:cs="Times New Roman"/>
-        </w:rPr>
-        <w:t xml:space="preserve"> Besides, the mean of BIG4 is 89%, showing that almost ninety percent of our sample are audited by big four audit firms.</w:t>
+        <w:t>Ta</w:t>
+      </w:r>
+      <w:r>
+        <w:rPr>
+          <w:rFonts w:ascii="Times New Roman" w:hAnsi="Times New Roman" w:cs="Times New Roman"/>
+        </w:rPr>
+        <w:t xml:space="preserve">ble 2 shows the overall sample univariate statistics results of both treatment and control sample. Table 2 panel A shows </w:t>
+      </w:r>
+      <w:r>
+        <w:rPr>
+          <w:rFonts w:ascii="Times New Roman" w:hAnsi="Times New Roman" w:cs="Times New Roman"/>
+        </w:rPr>
+        <w:t>the descriptive statistics for the selected variables. All continuous variables are winsorized at the top and bottom 1% of their distribution. The mean value of ABSDA is about 5%. The mean value of ABPROD, ABEXP, and RM are -0.00592, -0.00063, and -0.0154 respectively, showing that in general, firms do not appear to take RM initiatives like overproduction and reduction of discretionary expenses.</w:t>
+      </w:r>
+      <w:r>
+        <w:rPr>
+          <w:rFonts w:ascii="Times New Roman" w:hAnsi="Times New Roman" w:cs="Times New Roman"/>
+        </w:rPr>
+        <w:t xml:space="preserve"> Table 2 panel B shows the spearman correlation matrix of the selected variables. For the correlation between AM and RM proxies, only ABEXP is negatively correlated with ABSDA, suggesting a substitutive effect between the abnormal discretionary expenses and discretionary accruals.</w:t>
+      </w:r>
+      <w:r>
+        <w:rPr>
+          <w:rFonts w:ascii="Times New Roman" w:hAnsi="Times New Roman" w:cs="Times New Roman"/>
+        </w:rPr>
+        <w:br/>
+      </w:r>
+      <w:r>
+        <w:rPr>
+          <w:rFonts w:ascii="Times New Roman" w:hAnsi="Times New Roman" w:cs="Times New Roman"/>
+        </w:rPr>
+        <w:lastRenderedPageBreak/>
+        <w:t xml:space="preserve">Table 3 panel A presents the statistics results for the comparison of RPA adopters with pre-versus post implementation periods. As for the measurements of EM, mean ABSDA is significantly different after the implementation at 5% significant level, showing the potential evidence that RPA truly affect EM, especially with AM as the </w:t>
+      </w:r>
+      <w:r>
+        <w:rPr>
+          <w:rFonts w:ascii="Times New Roman" w:hAnsi="Times New Roman" w:cs="Times New Roman"/>
+        </w:rPr>
+        <w:t xml:space="preserve">EM approach. Nevertheless, there seems to be no difference between the pre and post periods of RPA implementation in RM. As for control variables, there seems no major difference between two periods despite some variables like LEV, MTB, LGTA, and BIG4. Table 3 panel B shows the comparison between treatment group and control group given the pre-implementation of RPA periods. There exists a significant gap between two groups in terms of ABSDA, which shows that firms in control group are more likely to engage in AM compared to those in treatment group. Again, it presents no significant difference for the RM measurements between two group. Table 3 panel C, on the other hand, display the comparison of selected variables between treatment and control groups after RPA adoption. Interestingly, it also shows the significant gap between two group for ABSDA. </w:t>
+      </w:r>
+      <w:r>
+        <w:rPr>
+          <w:rFonts w:ascii="Times New Roman" w:hAnsi="Times New Roman" w:cs="Times New Roman"/>
+        </w:rPr>
+        <w:t xml:space="preserve">The firms of treatment group are more likely to engage in AM </w:t>
+      </w:r>
+      <w:r>
+        <w:rPr>
+          <w:rFonts w:ascii="Times New Roman" w:hAnsi="Times New Roman" w:cs="Times New Roman"/>
+        </w:rPr>
+        <w:t>in the post implementation period</w:t>
+      </w:r>
+      <w:r>
+        <w:rPr>
+          <w:rFonts w:ascii="Times New Roman" w:hAnsi="Times New Roman" w:cs="Times New Roman"/>
+        </w:rPr>
+        <w:t>, which is converted compared to the results of pre implement period. There are no differences between two groups</w:t>
       </w:r>
       <w:r>
         <w:rPr>
@@ -7600,67 +6930,13 @@
         <w:rPr>
           <w:rFonts w:ascii="Times New Roman" w:hAnsi="Times New Roman" w:cs="Times New Roman"/>
         </w:rPr>
-        <w:t xml:space="preserve">Panel B shows the </w:t>
-      </w:r>
-      <w:r>
-        <w:rPr>
-          <w:rFonts w:ascii="Times New Roman" w:hAnsi="Times New Roman" w:cs="Times New Roman"/>
-        </w:rPr>
-        <w:t xml:space="preserve">comparison between RPA and non-RPA observations. </w:t>
-      </w:r>
-      <w:r>
-        <w:rPr>
-          <w:rFonts w:ascii="Times New Roman" w:hAnsi="Times New Roman" w:cs="Times New Roman" w:hint="eastAsia"/>
-        </w:rPr>
-        <w:t>Am</w:t>
-      </w:r>
-      <w:r>
-        <w:rPr>
-          <w:rFonts w:ascii="Times New Roman" w:hAnsi="Times New Roman" w:cs="Times New Roman"/>
-        </w:rPr>
-        <w:t>ong</w:t>
-      </w:r>
-      <w:r>
-        <w:rPr>
-          <w:rFonts w:ascii="Times New Roman" w:hAnsi="Times New Roman" w:cs="Times New Roman"/>
-        </w:rPr>
-        <w:t xml:space="preserve"> earnings management measures, there exists no significant difference between RPA and non-RPA observations in all RM proxies, while </w:t>
-      </w:r>
-      <w:r>
-        <w:rPr>
-          <w:rFonts w:ascii="Times New Roman" w:hAnsi="Times New Roman" w:cs="Times New Roman"/>
-        </w:rPr>
-        <w:t xml:space="preserve">AM is significantly less in RPA observations compared to non-RPA observations indicating that the negative relation between RPA and AM. As for control variables, with exception of AGE, MTB, and OCF, all the other control variables exhibit a significant difference between RPA and non-RPA observations. We observe that RPA observations featured higher percentage of institutional investors, higher market share, better ESG (CSR) performance, higher leverage, larger size, and lower intensity of R&amp;D or advertising than non-RPA observations. Panel C shows the correlation matrix for all </w:t>
-      </w:r>
-      <w:r>
-        <w:rPr>
-          <w:rFonts w:ascii="Times New Roman" w:hAnsi="Times New Roman" w:cs="Times New Roman"/>
-        </w:rPr>
-        <w:t xml:space="preserve">continuous variables. </w:t>
-      </w:r>
-      <w:r>
-        <w:rPr>
-          <w:rFonts w:ascii="Times New Roman" w:hAnsi="Times New Roman" w:cs="Times New Roman"/>
-        </w:rPr>
-        <w:t xml:space="preserve">RPA is positively associated with ADJROA, INST, MS, ESG, LEV, and LGTA, while RD and ADV are significantly and negatively related to RPA. </w:t>
-      </w:r>
-      <w:r>
-        <w:rPr>
-          <w:rFonts w:ascii="Times New Roman" w:hAnsi="Times New Roman" w:cs="Times New Roman"/>
-        </w:rPr>
-        <w:br/>
-      </w:r>
-      <w:r>
-        <w:rPr>
-          <w:rFonts w:ascii="Times New Roman" w:hAnsi="Times New Roman" w:cs="Times New Roman"/>
-        </w:rPr>
-        <w:t>(Insert Table2)</w:t>
-      </w:r>
-      <w:r>
-        <w:rPr>
-          <w:rFonts w:ascii="Times New Roman" w:hAnsi="Times New Roman" w:cs="Times New Roman"/>
-        </w:rPr>
-        <w:br/>
+        <w:t>in terms of all RM proxies after the RPA implementation.</w:t>
+      </w:r>
+      <w:r>
+        <w:rPr>
+          <w:rFonts w:ascii="Times New Roman" w:hAnsi="Times New Roman" w:cs="Times New Roman"/>
+        </w:rPr>
+        <w:t xml:space="preserve"> </w:t>
       </w:r>
     </w:p>
     <w:p>
@@ -7697,14 +6973,7 @@
         <w:rPr>
           <w:rFonts w:ascii="Times New Roman" w:hAnsi="Times New Roman" w:cs="Times New Roman"/>
         </w:rPr>
-        <w:lastRenderedPageBreak/>
-        <w:t xml:space="preserve">Based on the testing procedure described in the section 3.5, we find that all the coefficient of the residuals AM (RM) are all significantly not equal to 0, indicating that 2SLS is the preferable approach rather than OLS. As a result, the subsequent multivariate section will adopt 2SLS to conduct regression analyses. </w:t>
-      </w:r>
-      <w:r>
-        <w:rPr>
-          <w:rFonts w:ascii="Times New Roman" w:hAnsi="Times New Roman" w:cs="Times New Roman"/>
-        </w:rPr>
-        <w:t>We regress AM (RM) on all control variables to obtain predicted AM (RM), which is the fitted value from the first stage equation.</w:t>
+        <w:t>Based on the testing procedure outlined in Section 3.5, we have determined that the coefficients of the residuals in AM (RM) are significantly different from zero. This finding holds true not only across all equations tested within the implementers' regression models but also when compared with the control group. This indicates that the Two-Stage Least Squares (2SLS) method is more suitable than Ordinary Least Squares (OLS). Consequently, the upcoming multivariate analysis section will employ 2SLS for regression analyses. We regress AM (RM) against all control variables to derive the predicted AM (RM), which represents the fitted value from the first stage equation. Table 3 presents the multivariate results of this initial equation. In the second stage, these fitted values are used in place of the actual values of the proxies.</w:t>
       </w:r>
       <w:r>
         <w:rPr>
@@ -7716,13 +6985,37 @@
         <w:rPr>
           <w:rFonts w:ascii="Times New Roman" w:hAnsi="Times New Roman" w:cs="Times New Roman"/>
         </w:rPr>
-        <w:t>Table 3 shows all the multivariate results of the first stage equation.</w:t>
-      </w:r>
-      <w:r>
-        <w:rPr>
-          <w:rFonts w:ascii="Times New Roman" w:hAnsi="Times New Roman" w:cs="Times New Roman"/>
-        </w:rPr>
-        <w:t xml:space="preserve"> In the second stage, these fitted values are utilized instead of the actual value of the proxies. </w:t>
+        <w:t xml:space="preserve">The 25 </w:t>
+      </w:r>
+      <w:r>
+        <w:rPr>
+          <w:rFonts w:ascii="Times New Roman" w:hAnsi="Times New Roman" w:cs="Times New Roman"/>
+        </w:rPr>
+        <w:t>percentiles</w:t>
+      </w:r>
+      <w:r>
+        <w:rPr>
+          <w:rFonts w:ascii="Times New Roman" w:hAnsi="Times New Roman" w:cs="Times New Roman"/>
+        </w:rPr>
+        <w:t xml:space="preserve"> of ZSCORE </w:t>
+      </w:r>
+      <w:r>
+        <w:rPr>
+          <w:rFonts w:ascii="Times New Roman" w:hAnsi="Times New Roman" w:cs="Times New Roman"/>
+        </w:rPr>
+        <w:t>mean value</w:t>
+      </w:r>
+      <w:r>
+        <w:rPr>
+          <w:rFonts w:ascii="Times New Roman" w:hAnsi="Times New Roman" w:cs="Times New Roman"/>
+        </w:rPr>
+        <w:t xml:space="preserve"> is 1.96 larger than 1.81, meaning that most of the observations are not located in the distress zone for higher likelihood to go bankruptcy. </w:t>
+      </w:r>
+      <w:r>
+        <w:rPr>
+          <w:rFonts w:ascii="Times New Roman" w:hAnsi="Times New Roman" w:cs="Times New Roman"/>
+        </w:rPr>
+        <w:t>Mean value of BIG four is larger than 90%, showing that most of our sample firms are audited by big four audit firms. Tabl</w:t>
       </w:r>
       <w:r>
         <w:rPr>
@@ -7741,13 +7034,13 @@
         </w:numPr>
         <w:ind w:leftChars="0"/>
         <w:rPr>
+          <w:rFonts w:ascii="Times New Roman" w:hAnsi="Times New Roman" w:cs="Times New Roman"/>
+        </w:rPr>
+      </w:pPr>
+      <w:r>
+        <w:rPr>
           <w:rFonts w:ascii="Times New Roman" w:hAnsi="Times New Roman" w:cs="Times New Roman" w:hint="eastAsia"/>
         </w:rPr>
-      </w:pPr>
-      <w:r>
-        <w:rPr>
-          <w:rFonts w:ascii="Times New Roman" w:hAnsi="Times New Roman" w:cs="Times New Roman" w:hint="eastAsia"/>
-        </w:rPr>
         <w:t>W</w:t>
       </w:r>
       <w:r>
@@ -7772,7 +7065,134 @@
         <w:rPr>
           <w:rFonts w:ascii="Times New Roman" w:hAnsi="Times New Roman" w:cs="Times New Roman"/>
         </w:rPr>
-        <w:t>The table</w:t>
+        <w:t xml:space="preserve">Table 4 presents the multivariate results of the second stage for both equations across four models, examining implementer firms in the pre- versus post-RPA adoption period. The main variable of interest, RPA, is positively significant at the 10% level in AM models, indicating that firms' engagement in AM increases following RPA adoption, in line with </w:t>
+      </w:r>
+      <w:r>
+        <w:rPr>
+          <w:rFonts w:ascii="Times New Roman" w:hAnsi="Times New Roman" w:cs="Times New Roman"/>
+        </w:rPr>
+        <w:lastRenderedPageBreak/>
+        <w:t>Hypothesis 1.</w:t>
+      </w:r>
+      <w:r>
+        <w:rPr>
+          <w:rFonts w:ascii="Times New Roman" w:hAnsi="Times New Roman" w:cs="Times New Roman"/>
+        </w:rPr>
+        <w:t xml:space="preserve"> </w:t>
+      </w:r>
+      <w:r>
+        <w:rPr>
+          <w:rFonts w:ascii="Times New Roman" w:hAnsi="Times New Roman" w:cs="Times New Roman"/>
+        </w:rPr>
+        <w:br/>
+      </w:r>
+      <w:r>
+        <w:rPr>
+          <w:rFonts w:ascii="Times New Roman" w:hAnsi="Times New Roman" w:cs="Times New Roman"/>
+        </w:rPr>
+        <w:br/>
+      </w:r>
+      <w:r>
+        <w:rPr>
+          <w:rFonts w:ascii="Times New Roman" w:hAnsi="Times New Roman" w:cs="Times New Roman"/>
+        </w:rPr>
+        <w:t>Similarly, in all RM proxy models that utilize AMhat (the AM proxy predicted from the first-stage equations), the coefficients of RPA are consistently positive and significant in ABPROD, ABEXP, and RM models (P&lt;0.05, &lt;0.01, and &lt;0.01, respectively). This suggests that firms' engagement in RM also increases post-RPA adoption, supporting Hypothesis 2.</w:t>
+      </w:r>
+      <w:r>
+        <w:rPr>
+          <w:rFonts w:ascii="Times New Roman" w:hAnsi="Times New Roman" w:cs="Times New Roman"/>
+        </w:rPr>
+        <w:br/>
+      </w:r>
+      <w:r>
+        <w:rPr>
+          <w:rFonts w:ascii="Times New Roman" w:hAnsi="Times New Roman" w:cs="Times New Roman"/>
+        </w:rPr>
+        <w:br/>
+      </w:r>
+      <w:r>
+        <w:rPr>
+          <w:rFonts w:ascii="Times New Roman" w:hAnsi="Times New Roman" w:cs="Times New Roman"/>
+        </w:rPr>
+        <w:t>Regarding the potential complementary or substitutive effects between the two EM approaches, the coefficients for RMhat and AMhat are significantly negative across the AM, ABEXP, and RM equations (P&lt;0.1, &lt;0.01, and &lt;0.05, respectively). This indicates a substitutive effect between AM and RM, suggesting that firms are less likely to adopt both EM initiatives simultaneously, aligning with prior research (Zang 2012, Cohen and Zarowin 2010).</w:t>
+      </w:r>
+      <w:r>
+        <w:rPr>
+          <w:rFonts w:ascii="Times New Roman" w:hAnsi="Times New Roman" w:cs="Times New Roman"/>
+        </w:rPr>
+        <w:br/>
+      </w:r>
+      <w:r>
+        <w:rPr>
+          <w:rFonts w:ascii="Times New Roman" w:hAnsi="Times New Roman" w:cs="Times New Roman"/>
+        </w:rPr>
+        <w:br/>
+      </w:r>
+      <w:r>
+        <w:rPr>
+          <w:rFonts w:ascii="Times New Roman" w:hAnsi="Times New Roman" w:cs="Times New Roman"/>
+        </w:rPr>
+        <w:t>In the AM equation's control variables, we observe that larger firms are less likely to manipulate accruals, as evidenced by the negative coefficients of LGTA at a 1% significance level. The positive coefficient of ADJROA squared (P&lt;0.01) indicates a nonlinear relationship between firm performance and abnormal accruals, implying that firms engage in AM when ADJROA is either very high or very low. Furthermore, the positive coefficient of CL, significant at the 10% level, suggests that firms with a higher ratio of current liabilities to total assets are more likely to engage in AM.</w:t>
+      </w:r>
+      <w:r>
+        <w:rPr>
+          <w:rFonts w:ascii="Times New Roman" w:hAnsi="Times New Roman" w:cs="Times New Roman"/>
+        </w:rPr>
+        <w:br/>
+      </w:r>
+      <w:r>
+        <w:rPr>
+          <w:rFonts w:ascii="Times New Roman" w:hAnsi="Times New Roman" w:cs="Times New Roman"/>
+        </w:rPr>
+        <w:br/>
+      </w:r>
+      <w:r>
+        <w:rPr>
+          <w:rFonts w:ascii="Times New Roman" w:hAnsi="Times New Roman" w:cs="Times New Roman"/>
+        </w:rPr>
+        <w:t>For the control variables in the RM proxy equations, firms with higher NOA are generally more inclined to engage in RM, as shown by the positive significance of NOA coefficients in ABPROD, ABEXP, and RM equations (P&lt;0.01, &lt;0.1, and &lt;0.01, respectively). Conversely, firms with a lower net operating cycle, higher advertising intensity, and larger size tend to be less inclined towards the RM approach in EM, as indicated by the negative coefficients of CYCLE (P&lt;0.01, &lt;0.1, and &lt;0.01), ADV (all P&lt;0.01), and LGTA (P&lt;0.1, &lt;0.01, and &lt;0.01) in the ABPROD, ABEXP, and RM equations.</w:t>
+      </w:r>
+      <w:r>
+        <w:rPr>
+          <w:rFonts w:ascii="Times New Roman" w:hAnsi="Times New Roman" w:cs="Times New Roman"/>
+        </w:rPr>
+        <w:br/>
+      </w:r>
+      <w:r>
+        <w:rPr>
+          <w:rFonts w:ascii="Times New Roman" w:hAnsi="Times New Roman" w:cs="Times New Roman"/>
+        </w:rPr>
+        <w:br/>
+      </w:r>
+      <w:r>
+        <w:rPr>
+          <w:rFonts w:ascii="Times New Roman" w:hAnsi="Times New Roman" w:cs="Times New Roman"/>
+        </w:rPr>
+        <w:t>In summary, our findings corroborate both hypotheses, demonstrating an increase in earnings management through either approach post-RPA adoption. This is supported by the multivariate results from the analysis of implementer firms during the pre- versus post-RPA adoption periods in our sample.</w:t>
+      </w:r>
+      <w:r>
+        <w:rPr>
+          <w:rFonts w:ascii="Times New Roman" w:hAnsi="Times New Roman" w:cs="Times New Roman"/>
+        </w:rPr>
+        <w:br/>
+      </w:r>
+      <w:r>
+        <w:rPr>
+          <w:rFonts w:ascii="Times New Roman" w:hAnsi="Times New Roman" w:cs="Times New Roman"/>
+        </w:rPr>
+        <w:t xml:space="preserve"> </w:t>
+      </w:r>
+      <w:r>
+        <w:rPr>
+          <w:rFonts w:ascii="Times New Roman" w:hAnsi="Times New Roman" w:cs="Times New Roman"/>
+        </w:rPr>
+        <w:br/>
+      </w:r>
+      <w:r>
+        <w:rPr>
+          <w:rFonts w:ascii="Times New Roman" w:hAnsi="Times New Roman" w:cs="Times New Roman"/>
+        </w:rPr>
+        <w:t>(insert Table</w:t>
       </w:r>
       <w:r>
         <w:rPr>
@@ -7784,490 +7204,13 @@
         <w:rPr>
           <w:rFonts w:ascii="Times New Roman" w:hAnsi="Times New Roman" w:cs="Times New Roman"/>
         </w:rPr>
-        <w:t xml:space="preserve"> presents the multivariate results of the</w:t>
-      </w:r>
-      <w:r>
-        <w:rPr>
-          <w:rFonts w:ascii="Times New Roman" w:hAnsi="Times New Roman" w:cs="Times New Roman"/>
-        </w:rPr>
-        <w:t xml:space="preserve"> second stage of both equations</w:t>
-      </w:r>
-      <w:r>
-        <w:rPr>
-          <w:rFonts w:ascii="Times New Roman" w:hAnsi="Times New Roman" w:cs="Times New Roman"/>
-        </w:rPr>
-        <w:t xml:space="preserve"> with </w:t>
-      </w:r>
-      <w:r>
-        <w:rPr>
-          <w:rFonts w:ascii="Times New Roman" w:hAnsi="Times New Roman" w:cs="Times New Roman"/>
-        </w:rPr>
-        <w:t>four</w:t>
-      </w:r>
-      <w:r>
-        <w:rPr>
-          <w:rFonts w:ascii="Times New Roman" w:hAnsi="Times New Roman" w:cs="Times New Roman"/>
-        </w:rPr>
-        <w:t xml:space="preserve"> models</w:t>
-      </w:r>
-      <w:r>
-        <w:rPr>
-          <w:rFonts w:ascii="Times New Roman" w:hAnsi="Times New Roman" w:cs="Times New Roman"/>
-        </w:rPr>
-        <w:t>.</w:t>
-      </w:r>
-      <w:r>
-        <w:rPr>
-          <w:rFonts w:ascii="Times New Roman" w:hAnsi="Times New Roman" w:cs="Times New Roman"/>
-        </w:rPr>
-        <w:t xml:space="preserve"> The coefficient of main interest variable RPA </w:t>
-      </w:r>
-      <w:r>
-        <w:rPr>
-          <w:rFonts w:ascii="Times New Roman" w:hAnsi="Times New Roman" w:cs="Times New Roman"/>
-        </w:rPr>
-        <w:t xml:space="preserve">is all </w:t>
-      </w:r>
-      <w:r>
-        <w:rPr>
-          <w:rFonts w:ascii="Times New Roman" w:hAnsi="Times New Roman" w:cs="Times New Roman"/>
-        </w:rPr>
-        <w:t xml:space="preserve">positively significant at 10% level in AM model, showing that the extent firms engage in AM increase after RPA adoption and consistent with our hypothesis 1. </w:t>
-      </w:r>
-      <w:r>
-        <w:rPr>
-          <w:rFonts w:ascii="Times New Roman" w:hAnsi="Times New Roman" w:cs="Times New Roman"/>
-        </w:rPr>
-        <w:br/>
-      </w:r>
-      <w:r>
-        <w:rPr>
-          <w:rFonts w:ascii="Times New Roman" w:hAnsi="Times New Roman" w:cs="Times New Roman"/>
-        </w:rPr>
-        <w:br/>
-        <w:t>Similarly, all</w:t>
-      </w:r>
-      <w:r>
-        <w:rPr>
-          <w:rFonts w:ascii="Times New Roman" w:hAnsi="Times New Roman" w:cs="Times New Roman"/>
-        </w:rPr>
-        <w:t xml:space="preserve"> RM</w:t>
-      </w:r>
-      <w:r>
-        <w:rPr>
-          <w:rFonts w:ascii="Times New Roman" w:hAnsi="Times New Roman" w:cs="Times New Roman"/>
-        </w:rPr>
-        <w:t xml:space="preserve"> proxy</w:t>
-      </w:r>
-      <w:r>
-        <w:rPr>
-          <w:rFonts w:ascii="Times New Roman" w:hAnsi="Times New Roman" w:cs="Times New Roman"/>
-        </w:rPr>
-        <w:t xml:space="preserve"> models </w:t>
-      </w:r>
-      <w:r>
-        <w:rPr>
-          <w:rFonts w:ascii="Times New Roman" w:hAnsi="Times New Roman" w:cs="Times New Roman"/>
-        </w:rPr>
-        <w:t xml:space="preserve">given </w:t>
-      </w:r>
-      <w:r>
-        <w:rPr>
-          <w:rFonts w:ascii="Times New Roman" w:hAnsi="Times New Roman" w:cs="Times New Roman"/>
-        </w:rPr>
-        <w:t>A</w:t>
-      </w:r>
-      <w:r>
-        <w:rPr>
-          <w:rFonts w:ascii="Times New Roman" w:hAnsi="Times New Roman" w:cs="Times New Roman"/>
-        </w:rPr>
-        <w:t>Mhat</w:t>
-      </w:r>
-      <w:r>
-        <w:rPr>
-          <w:rFonts w:ascii="Times New Roman" w:hAnsi="Times New Roman" w:cs="Times New Roman"/>
-        </w:rPr>
-        <w:t>, the AM proxy</w:t>
-      </w:r>
-      <w:r>
-        <w:rPr>
-          <w:rFonts w:ascii="Times New Roman" w:hAnsi="Times New Roman" w:cs="Times New Roman"/>
-        </w:rPr>
-        <w:t xml:space="preserve"> predicted from first stage equations</w:t>
-      </w:r>
-      <w:r>
-        <w:rPr>
-          <w:rFonts w:ascii="Times New Roman" w:hAnsi="Times New Roman" w:cs="Times New Roman"/>
-        </w:rPr>
-        <w:t>, the coefficient</w:t>
-      </w:r>
-      <w:r>
-        <w:rPr>
-          <w:rFonts w:ascii="Times New Roman" w:hAnsi="Times New Roman" w:cs="Times New Roman"/>
-        </w:rPr>
-        <w:t>s of RPA are all positively significant in ABPROD, ABEXP, and RM model</w:t>
-      </w:r>
-      <w:r>
-        <w:rPr>
-          <w:rFonts w:ascii="Times New Roman" w:hAnsi="Times New Roman" w:cs="Times New Roman" w:hint="eastAsia"/>
-        </w:rPr>
-        <w:t>s</w:t>
-      </w:r>
-      <w:r>
-        <w:rPr>
-          <w:rFonts w:ascii="Times New Roman" w:hAnsi="Times New Roman" w:cs="Times New Roman"/>
-        </w:rPr>
-        <w:t xml:space="preserve"> (P&lt;0.05, &lt;0.01, &lt;0.01 respectively</w:t>
-      </w:r>
-      <w:r>
-        <w:rPr>
-          <w:rFonts w:ascii="Times New Roman" w:hAnsi="Times New Roman" w:cs="Times New Roman"/>
-        </w:rPr>
-        <w:t>),</w:t>
-      </w:r>
-      <w:r>
-        <w:rPr>
-          <w:rFonts w:ascii="Times New Roman" w:hAnsi="Times New Roman" w:cs="Times New Roman"/>
-        </w:rPr>
-        <w:t xml:space="preserve"> meaning that the extent firms engage in RM increases after RPA adoption and consistent with our hypothesis 2. </w:t>
-      </w:r>
-      <w:r>
-        <w:rPr>
-          <w:rFonts w:ascii="Times New Roman" w:hAnsi="Times New Roman" w:cs="Times New Roman"/>
-        </w:rPr>
-        <w:br/>
-      </w:r>
-      <w:r>
-        <w:rPr>
-          <w:rFonts w:ascii="Times New Roman" w:hAnsi="Times New Roman" w:cs="Times New Roman"/>
-        </w:rPr>
-        <w:br/>
-      </w:r>
-      <w:r>
-        <w:rPr>
-          <w:rFonts w:ascii="Times New Roman" w:hAnsi="Times New Roman" w:cs="Times New Roman"/>
-        </w:rPr>
-        <w:t xml:space="preserve">As for whether </w:t>
-      </w:r>
-      <w:r>
-        <w:rPr>
-          <w:rFonts w:ascii="Times New Roman" w:hAnsi="Times New Roman" w:cs="Times New Roman"/>
-        </w:rPr>
-        <w:t>complementary</w:t>
-      </w:r>
-      <w:r>
-        <w:rPr>
-          <w:rFonts w:ascii="Times New Roman" w:hAnsi="Times New Roman" w:cs="Times New Roman"/>
-        </w:rPr>
-        <w:t xml:space="preserve"> or substitutive effect between two EM approaches, t</w:t>
-      </w:r>
-      <w:r>
-        <w:rPr>
-          <w:rFonts w:ascii="Times New Roman" w:hAnsi="Times New Roman" w:cs="Times New Roman"/>
-        </w:rPr>
-        <w:t>he</w:t>
-      </w:r>
-      <w:r>
-        <w:rPr>
-          <w:rFonts w:ascii="Times New Roman" w:hAnsi="Times New Roman" w:cs="Times New Roman"/>
-        </w:rPr>
-        <w:t xml:space="preserve"> </w:t>
-      </w:r>
-      <w:r>
-        <w:rPr>
-          <w:rFonts w:ascii="Times New Roman" w:hAnsi="Times New Roman" w:cs="Times New Roman"/>
-        </w:rPr>
-        <w:t>coefficients of</w:t>
-      </w:r>
-      <w:r>
-        <w:rPr>
-          <w:rFonts w:ascii="Times New Roman" w:hAnsi="Times New Roman" w:cs="Times New Roman"/>
-        </w:rPr>
-        <w:t xml:space="preserve"> RMhat and AMhat are all significantly negative in the AM equation, ABEXP equation and RM equation. (P&lt;0.1, &lt;0.01, and &lt;0.05). It implies that firms take one of the EM initiatives will be less likely take the other one as well, showing the substitutive effect between AM and RM, which is consistent with prior research. (Zang 2012, Cohen and Zarowin 2010)</w:t>
-      </w:r>
-      <w:r>
-        <w:rPr>
-          <w:rFonts w:ascii="Times New Roman" w:hAnsi="Times New Roman" w:cs="Times New Roman"/>
-        </w:rPr>
-        <w:t xml:space="preserve"> </w:t>
-      </w:r>
-      <w:r>
-        <w:rPr>
-          <w:rFonts w:ascii="Times New Roman" w:hAnsi="Times New Roman" w:cs="Times New Roman"/>
-        </w:rPr>
-        <w:br/>
-      </w:r>
-      <w:r>
-        <w:rPr>
-          <w:rFonts w:ascii="Times New Roman" w:hAnsi="Times New Roman" w:cs="Times New Roman"/>
-        </w:rPr>
-        <w:br/>
-      </w:r>
-      <w:r>
-        <w:rPr>
-          <w:rFonts w:ascii="Times New Roman" w:hAnsi="Times New Roman" w:cs="Times New Roman"/>
-        </w:rPr>
-        <w:t>As for the other control variables</w:t>
-      </w:r>
-      <w:r>
-        <w:rPr>
-          <w:rFonts w:ascii="Times New Roman" w:hAnsi="Times New Roman" w:cs="Times New Roman"/>
-        </w:rPr>
-        <w:t xml:space="preserve"> in AM equation</w:t>
-      </w:r>
-      <w:r>
-        <w:rPr>
-          <w:rFonts w:ascii="Times New Roman" w:hAnsi="Times New Roman" w:cs="Times New Roman"/>
-        </w:rPr>
-        <w:t>,</w:t>
-      </w:r>
-      <w:r>
-        <w:rPr>
-          <w:rFonts w:ascii="Times New Roman" w:hAnsi="Times New Roman" w:cs="Times New Roman"/>
-        </w:rPr>
-        <w:t xml:space="preserve"> we find that larger firms will be less likely to manipulate accruals since the negative coefficients of LGTA at 1% significant level. </w:t>
-      </w:r>
-      <w:r>
-        <w:rPr>
-          <w:rFonts w:ascii="Times New Roman" w:hAnsi="Times New Roman" w:cs="Times New Roman"/>
-        </w:rPr>
-        <w:t>The positive coefficient of the square of ADJROA (P&lt;0.01)</w:t>
-      </w:r>
-      <w:r>
-        <w:rPr>
-          <w:rFonts w:ascii="Times New Roman" w:hAnsi="Times New Roman" w:cs="Times New Roman"/>
-        </w:rPr>
-        <w:t xml:space="preserve"> </w:t>
-      </w:r>
-      <w:r>
-        <w:rPr>
-          <w:rFonts w:ascii="Times New Roman" w:hAnsi="Times New Roman" w:cs="Times New Roman"/>
-        </w:rPr>
-        <w:t xml:space="preserve">shows a nonlinear relationship between the performance of the firms and abnormal accruals, meaning that firms will engage in AM when ADJROA is too high or too low. </w:t>
-      </w:r>
-      <w:r>
-        <w:rPr>
-          <w:rFonts w:ascii="Times New Roman" w:hAnsi="Times New Roman" w:cs="Times New Roman"/>
-        </w:rPr>
-        <w:br/>
-      </w:r>
-      <w:r>
-        <w:rPr>
-          <w:rFonts w:ascii="Times New Roman" w:hAnsi="Times New Roman" w:cs="Times New Roman"/>
-        </w:rPr>
-        <w:br/>
-      </w:r>
-      <w:r>
-        <w:rPr>
-          <w:rFonts w:ascii="Times New Roman" w:hAnsi="Times New Roman" w:cs="Times New Roman"/>
-        </w:rPr>
-        <w:t xml:space="preserve">As for the other control variables in </w:t>
-      </w:r>
-      <w:r>
-        <w:rPr>
-          <w:rFonts w:ascii="Times New Roman" w:hAnsi="Times New Roman" w:cs="Times New Roman"/>
-        </w:rPr>
-        <w:t>R</w:t>
-      </w:r>
-      <w:r>
-        <w:rPr>
-          <w:rFonts w:ascii="Times New Roman" w:hAnsi="Times New Roman" w:cs="Times New Roman"/>
-        </w:rPr>
-        <w:t xml:space="preserve">M </w:t>
-      </w:r>
-      <w:r>
-        <w:rPr>
-          <w:rFonts w:ascii="Times New Roman" w:hAnsi="Times New Roman" w:cs="Times New Roman"/>
-        </w:rPr>
-        <w:t xml:space="preserve">proxy </w:t>
-      </w:r>
-      <w:r>
-        <w:rPr>
-          <w:rFonts w:ascii="Times New Roman" w:hAnsi="Times New Roman" w:cs="Times New Roman"/>
-        </w:rPr>
-        <w:t>equation</w:t>
-      </w:r>
-      <w:r>
-        <w:rPr>
-          <w:rFonts w:ascii="Times New Roman" w:hAnsi="Times New Roman" w:cs="Times New Roman"/>
-        </w:rPr>
-        <w:t xml:space="preserve">s, </w:t>
-      </w:r>
-      <w:r>
-        <w:rPr>
-          <w:rFonts w:ascii="Times New Roman" w:hAnsi="Times New Roman" w:cs="Times New Roman"/>
-        </w:rPr>
-        <w:t>we find generally that firms with higher NOA will be more likely to engage in R</w:t>
-      </w:r>
-      <w:r>
-        <w:rPr>
-          <w:rFonts w:ascii="Times New Roman" w:hAnsi="Times New Roman" w:cs="Times New Roman"/>
-        </w:rPr>
-        <w:t>M.</w:t>
-      </w:r>
-      <w:r>
-        <w:rPr>
-          <w:rFonts w:ascii="Times New Roman" w:hAnsi="Times New Roman" w:cs="Times New Roman"/>
-        </w:rPr>
-        <w:t xml:space="preserve"> Firms with higher advertising intensity, on the other hand, will have less tendency to take RM approach in terms of EM.</w:t>
-      </w:r>
-      <w:r>
-        <w:rPr>
-          <w:rFonts w:ascii="Times New Roman" w:hAnsi="Times New Roman" w:cs="Times New Roman"/>
-        </w:rPr>
-        <w:t xml:space="preserve"> An</w:t>
-      </w:r>
-      <w:r>
-        <w:rPr>
-          <w:rFonts w:ascii="Times New Roman" w:hAnsi="Times New Roman" w:cs="Times New Roman"/>
-        </w:rPr>
-        <w:t>d the coefficients</w:t>
-      </w:r>
-      <w:r>
-        <w:rPr>
-          <w:rFonts w:ascii="Times New Roman" w:hAnsi="Times New Roman" w:cs="Times New Roman"/>
-        </w:rPr>
-        <w:t xml:space="preserve"> of NOA and ADV are all</w:t>
-      </w:r>
-      <w:r>
-        <w:rPr>
-          <w:rFonts w:ascii="Times New Roman" w:hAnsi="Times New Roman" w:cs="Times New Roman"/>
-        </w:rPr>
-        <w:t xml:space="preserve"> </w:t>
-      </w:r>
-      <w:r>
-        <w:rPr>
-          <w:rFonts w:ascii="Times New Roman" w:hAnsi="Times New Roman" w:cs="Times New Roman"/>
-        </w:rPr>
-        <w:t xml:space="preserve">positive </w:t>
-      </w:r>
-      <w:r>
-        <w:rPr>
-          <w:rFonts w:ascii="Times New Roman" w:hAnsi="Times New Roman" w:cs="Times New Roman" w:hint="eastAsia"/>
-        </w:rPr>
-        <w:t>a</w:t>
-      </w:r>
-      <w:r>
-        <w:rPr>
-          <w:rFonts w:ascii="Times New Roman" w:hAnsi="Times New Roman" w:cs="Times New Roman"/>
-        </w:rPr>
-        <w:t xml:space="preserve">nd negative at 1% </w:t>
-      </w:r>
-      <w:r>
-        <w:rPr>
-          <w:rFonts w:ascii="Times New Roman" w:hAnsi="Times New Roman" w:cs="Times New Roman"/>
-        </w:rPr>
-        <w:t>significant level</w:t>
-      </w:r>
-      <w:r>
-        <w:rPr>
-          <w:rFonts w:ascii="Times New Roman" w:hAnsi="Times New Roman" w:cs="Times New Roman"/>
-        </w:rPr>
-        <w:t xml:space="preserve"> in all </w:t>
-      </w:r>
-      <w:r>
-        <w:rPr>
-          <w:rFonts w:ascii="Times New Roman" w:hAnsi="Times New Roman" w:cs="Times New Roman" w:hint="eastAsia"/>
-        </w:rPr>
-        <w:t xml:space="preserve">RM </w:t>
-      </w:r>
-      <w:r>
-        <w:rPr>
-          <w:rFonts w:ascii="Times New Roman" w:hAnsi="Times New Roman" w:cs="Times New Roman"/>
-        </w:rPr>
-        <w:t xml:space="preserve">proxy </w:t>
-      </w:r>
-      <w:r>
-        <w:rPr>
-          <w:rFonts w:ascii="Times New Roman" w:hAnsi="Times New Roman" w:cs="Times New Roman" w:hint="eastAsia"/>
-        </w:rPr>
-        <w:t>e</w:t>
-      </w:r>
-      <w:r>
-        <w:rPr>
-          <w:rFonts w:ascii="Times New Roman" w:hAnsi="Times New Roman" w:cs="Times New Roman"/>
-        </w:rPr>
-        <w:t>quations</w:t>
-      </w:r>
-      <w:r>
-        <w:rPr>
-          <w:rFonts w:ascii="Times New Roman" w:hAnsi="Times New Roman" w:cs="Times New Roman"/>
-        </w:rPr>
-        <w:t>.</w:t>
-      </w:r>
-      <w:r>
-        <w:rPr>
-          <w:rFonts w:ascii="Times New Roman" w:hAnsi="Times New Roman" w:cs="Times New Roman"/>
-        </w:rPr>
-        <w:t xml:space="preserve"> </w:t>
-      </w:r>
-      <w:r>
-        <w:rPr>
-          <w:rFonts w:ascii="Times New Roman" w:hAnsi="Times New Roman" w:cs="Times New Roman"/>
-        </w:rPr>
-        <w:t xml:space="preserve"> </w:t>
-      </w:r>
-      <w:r>
-        <w:rPr>
-          <w:rFonts w:ascii="Times New Roman" w:hAnsi="Times New Roman" w:cs="Times New Roman"/>
-        </w:rPr>
-        <w:br/>
-      </w:r>
-      <w:r>
-        <w:rPr>
-          <w:rFonts w:ascii="Times New Roman" w:hAnsi="Times New Roman" w:cs="Times New Roman"/>
-        </w:rPr>
-        <w:lastRenderedPageBreak/>
-        <w:br/>
-        <w:t xml:space="preserve">To sum up, we </w:t>
-      </w:r>
-      <w:r>
-        <w:rPr>
-          <w:rFonts w:ascii="Times New Roman" w:hAnsi="Times New Roman" w:cs="Times New Roman"/>
-        </w:rPr>
-        <w:t xml:space="preserve">cannot </w:t>
-      </w:r>
-      <w:r>
-        <w:rPr>
-          <w:rFonts w:ascii="Times New Roman" w:hAnsi="Times New Roman" w:cs="Times New Roman"/>
-        </w:rPr>
-        <w:t xml:space="preserve">conclude that the firms with RPA implementation will be more likely to manage their earnings via accounting accruals, which </w:t>
-      </w:r>
-      <w:r>
-        <w:rPr>
-          <w:rFonts w:ascii="Times New Roman" w:hAnsi="Times New Roman" w:cs="Times New Roman"/>
-        </w:rPr>
-        <w:t>reject</w:t>
-      </w:r>
-      <w:r>
-        <w:rPr>
-          <w:rFonts w:ascii="Times New Roman" w:hAnsi="Times New Roman" w:cs="Times New Roman"/>
-        </w:rPr>
-        <w:t>s our H1 from the multivariate regression model results</w:t>
-      </w:r>
-      <w:r>
-        <w:rPr>
-          <w:rFonts w:ascii="Times New Roman" w:hAnsi="Times New Roman" w:cs="Times New Roman"/>
-        </w:rPr>
-        <w:t xml:space="preserve"> in the full sample</w:t>
-      </w:r>
-      <w:r>
-        <w:rPr>
-          <w:rFonts w:ascii="Times New Roman" w:hAnsi="Times New Roman" w:cs="Times New Roman"/>
-        </w:rPr>
-        <w:t>.</w:t>
-      </w:r>
-      <w:r>
-        <w:rPr>
-          <w:rFonts w:ascii="Times New Roman" w:hAnsi="Times New Roman" w:cs="Times New Roman"/>
-        </w:rPr>
-        <w:br/>
-      </w:r>
-      <w:r>
-        <w:rPr>
-          <w:rFonts w:ascii="Times New Roman" w:hAnsi="Times New Roman" w:cs="Times New Roman"/>
-        </w:rPr>
-        <w:t>(insert Table3)</w:t>
+        <w:t>)</w:t>
+      </w:r>
+      <w:r>
+        <w:rPr>
+          <w:rFonts w:ascii="Times New Roman" w:hAnsi="Times New Roman" w:cs="Times New Roman"/>
+        </w:rPr>
+        <w:br/>
       </w:r>
     </w:p>
     <w:p>
@@ -8279,20 +7222,158 @@
         </w:numPr>
         <w:ind w:leftChars="0"/>
         <w:rPr>
+          <w:rFonts w:ascii="Times New Roman" w:hAnsi="Times New Roman" w:cs="Times New Roman"/>
+        </w:rPr>
+      </w:pPr>
+      <w:r>
+        <w:rPr>
           <w:rFonts w:ascii="Times New Roman" w:hAnsi="Times New Roman" w:cs="Times New Roman" w:hint="eastAsia"/>
         </w:rPr>
+        <w:lastRenderedPageBreak/>
+        <w:t>M</w:t>
+      </w:r>
+      <w:r>
+        <w:rPr>
+          <w:rFonts w:ascii="Times New Roman" w:hAnsi="Times New Roman" w:cs="Times New Roman"/>
+        </w:rPr>
+        <w:t>atched result analyses</w:t>
+      </w:r>
+      <w:r>
+        <w:rPr>
+          <w:rFonts w:ascii="Times New Roman" w:hAnsi="Times New Roman" w:cs="Times New Roman"/>
+        </w:rPr>
+        <w:t xml:space="preserve"> with RPA adopted and RPA non-adopted sample</w:t>
+      </w:r>
+      <w:r>
+        <w:rPr>
+          <w:rFonts w:ascii="Times New Roman" w:hAnsi="Times New Roman" w:cs="Times New Roman"/>
+        </w:rPr>
+        <w:br/>
+      </w:r>
+      <w:r>
+        <w:rPr>
+          <w:rFonts w:ascii="Times New Roman" w:hAnsi="Times New Roman" w:cs="Times New Roman"/>
+        </w:rPr>
+        <w:br/>
+      </w:r>
+      <w:r>
+        <w:rPr>
+          <w:rFonts w:ascii="Times New Roman" w:hAnsi="Times New Roman" w:cs="Times New Roman"/>
+        </w:rPr>
+        <w:t>Table 5 presents the multivariate results of the second stage for both equations across four models, comparing RPA non-adopted firms with RPA-adopted firms in the pre- versus post-implementation period. The coefficients of our main variable of interest, the interaction term between RPA and ADPT, are positively significant at the 1%, 5%, and 5% levels in the AM, ABEXP, and RM equations, respectively. This evidence suggests that firms adopting RPA software are more likely to employ either AM or RM as a means of earnings management (EM) after the implementation year, compared to a similar industry and firm size sample. These findings are consistent with our Hypotheses 1 and 2.</w:t>
+      </w:r>
+      <w:r>
+        <w:rPr>
+          <w:rFonts w:ascii="Times New Roman" w:hAnsi="Times New Roman" w:cs="Times New Roman"/>
+        </w:rPr>
+        <w:br/>
+      </w:r>
+      <w:r>
+        <w:rPr>
+          <w:rFonts w:ascii="Times New Roman" w:hAnsi="Times New Roman" w:cs="Times New Roman"/>
+        </w:rPr>
+        <w:br/>
+      </w:r>
+      <w:r>
+        <w:rPr>
+          <w:rFonts w:ascii="Times New Roman" w:hAnsi="Times New Roman" w:cs="Times New Roman"/>
+        </w:rPr>
+        <w:t>The regression analysis also reveals a substitutive relationship between AM and RM, as indicated by the negative significance of the RMhat coefficient (P&lt;0.05) in the AM equation and the negative significance of the AMhat coefficients in both ABEXP and RM equations (P&lt;0.05 and &lt;0.1, respectively). This supports the conclusions of previous studies by Zang (2012) and Cohen and Zarowin (2010).</w:t>
+      </w:r>
+      <w:r>
+        <w:rPr>
+          <w:rFonts w:ascii="Times New Roman" w:hAnsi="Times New Roman" w:cs="Times New Roman"/>
+        </w:rPr>
+        <w:t xml:space="preserve"> </w:t>
+      </w:r>
+      <w:r>
+        <w:rPr>
+          <w:rFonts w:ascii="Times New Roman" w:hAnsi="Times New Roman" w:cs="Times New Roman"/>
+        </w:rPr>
+        <w:br/>
+      </w:r>
+      <w:r>
+        <w:rPr>
+          <w:rFonts w:ascii="Times New Roman" w:hAnsi="Times New Roman" w:cs="Times New Roman"/>
+        </w:rPr>
+        <w:br/>
+      </w:r>
+      <w:r>
+        <w:rPr>
+          <w:rFonts w:ascii="Times New Roman" w:hAnsi="Times New Roman" w:cs="Times New Roman"/>
+        </w:rPr>
+        <w:t>In the control variables of the AM equation, we find that firms with higher operating cash flows and larger sizes are less likely to engage in AM, as shown by the negative significance of the OCF (P&lt;0.1) and LGTA (P&lt;0.01) coefficients. Conversely, characteristics such as higher leverage and better performance are associated with a greater propensity to engage in AM, as evidenced by the positive and significant coefficients of LEV (P&lt;0.01), ADJROA (P&lt;0.1), and the square of ADJROA (P&lt;0.01).</w:t>
+      </w:r>
+      <w:r>
+        <w:rPr>
+          <w:rFonts w:ascii="Times New Roman" w:hAnsi="Times New Roman" w:cs="Times New Roman"/>
+        </w:rPr>
+        <w:t xml:space="preserve">  </w:t>
+      </w:r>
+      <w:r>
+        <w:rPr>
+          <w:rFonts w:ascii="Times New Roman" w:hAnsi="Times New Roman" w:cs="Times New Roman"/>
+        </w:rPr>
+        <w:br/>
+      </w:r>
+      <w:r>
+        <w:rPr>
+          <w:rFonts w:ascii="Times New Roman" w:hAnsi="Times New Roman" w:cs="Times New Roman"/>
+        </w:rPr>
+        <w:br/>
+      </w:r>
+      <w:r>
+        <w:rPr>
+          <w:rFonts w:ascii="Times New Roman" w:hAnsi="Times New Roman" w:cs="Times New Roman"/>
+        </w:rPr>
+        <w:t>Regarding the control variables in the RM equations, the most prevalent characteristics across all three RM models indicate that firms with higher operating cash flows and more intensive advertising expenses are less likely to engage in RM activities, with the negative and significant coefficients of OCF and ADV at the 1% significance level.</w:t>
+      </w:r>
+      <w:r>
+        <w:rPr>
+          <w:rFonts w:ascii="Times New Roman" w:hAnsi="Times New Roman" w:cs="Times New Roman"/>
+        </w:rPr>
+        <w:br/>
+      </w:r>
+    </w:p>
+    <w:p>
+      <w:pPr>
+        <w:pStyle w:val="a3"/>
+        <w:ind w:leftChars="0" w:left="992"/>
+        <w:rPr>
+          <w:rFonts w:ascii="Times New Roman" w:hAnsi="Times New Roman" w:cs="Times New Roman"/>
+        </w:rPr>
       </w:pPr>
       <w:r>
         <w:rPr>
-          <w:rFonts w:ascii="Times New Roman" w:hAnsi="Times New Roman" w:cs="Times New Roman" w:hint="eastAsia"/>
-        </w:rPr>
-        <w:t>M</w:t>
-      </w:r>
-      <w:r>
-        <w:rPr>
-          <w:rFonts w:ascii="Times New Roman" w:hAnsi="Times New Roman" w:cs="Times New Roman"/>
-        </w:rPr>
-        <w:t>atched result analyses</w:t>
+          <w:rFonts w:ascii="Times New Roman" w:hAnsi="Times New Roman" w:cs="Times New Roman"/>
+        </w:rPr>
+        <w:t xml:space="preserve">In </w:t>
+      </w:r>
+      <w:r>
+        <w:rPr>
+          <w:rFonts w:ascii="Times New Roman" w:hAnsi="Times New Roman" w:cs="Times New Roman"/>
+        </w:rPr>
+        <w:t>conclusion</w:t>
+      </w:r>
+      <w:r>
+        <w:rPr>
+          <w:rFonts w:ascii="Times New Roman" w:hAnsi="Times New Roman" w:cs="Times New Roman"/>
+        </w:rPr>
+        <w:t xml:space="preserve">, our analysis confirms both hypotheses, indicating an increase in earnings management, whether through AM or RM, following RPA adoption. This conclusion is bolstered by the multivariate results from our sample of implementer firms during the pre- versus post-RPA adoption periods, </w:t>
+      </w:r>
+      <w:proofErr w:type="gramStart"/>
+      <w:r>
+        <w:rPr>
+          <w:rFonts w:ascii="Times New Roman" w:hAnsi="Times New Roman" w:cs="Times New Roman"/>
+        </w:rPr>
+        <w:t>taking into account</w:t>
+      </w:r>
+      <w:proofErr w:type="gramEnd"/>
+      <w:r>
+        <w:rPr>
+          <w:rFonts w:ascii="Times New Roman" w:hAnsi="Times New Roman" w:cs="Times New Roman"/>
+        </w:rPr>
+        <w:t xml:space="preserve"> a control group for comparison.</w:t>
       </w:r>
       <w:r>
         <w:rPr>
@@ -8317,137 +7398,135 @@
         <w:rPr>
           <w:rFonts w:ascii="Times New Roman" w:hAnsi="Times New Roman" w:cs="Times New Roman" w:hint="eastAsia"/>
         </w:rPr>
-        <w:t>A</w:t>
-      </w:r>
-      <w:r>
-        <w:rPr>
-          <w:rFonts w:ascii="Times New Roman" w:hAnsi="Times New Roman" w:cs="Times New Roman"/>
-        </w:rPr>
-        <w:t>dditional Analyses</w:t>
-      </w:r>
-    </w:p>
-    <w:p>
-      <w:pPr>
-        <w:pStyle w:val="a3"/>
-        <w:numPr>
-          <w:ilvl w:val="1"/>
-          <w:numId w:val="2"/>
-        </w:numPr>
-        <w:ind w:leftChars="0"/>
-        <w:rPr>
-          <w:rFonts w:ascii="Times New Roman" w:hAnsi="Times New Roman" w:cs="Times New Roman"/>
-        </w:rPr>
-      </w:pPr>
+        <w:t>C</w:t>
+      </w:r>
+      <w:r>
+        <w:rPr>
+          <w:rFonts w:ascii="Times New Roman" w:hAnsi="Times New Roman" w:cs="Times New Roman"/>
+        </w:rPr>
+        <w:t>onclusio</w:t>
+      </w:r>
       <w:r>
         <w:rPr>
           <w:rFonts w:ascii="Times New Roman" w:hAnsi="Times New Roman" w:cs="Times New Roman" w:hint="eastAsia"/>
         </w:rPr>
-        <w:t>A</w:t>
-      </w:r>
-      <w:r>
-        <w:rPr>
-          <w:rFonts w:ascii="Times New Roman" w:hAnsi="Times New Roman" w:cs="Times New Roman"/>
-        </w:rPr>
-        <w:t xml:space="preserve">lternative measures of discretionary accruals </w:t>
-      </w:r>
-      <w:r>
-        <w:rPr>
-          <w:rFonts w:ascii="Times New Roman" w:hAnsi="Times New Roman" w:cs="Times New Roman"/>
-        </w:rPr>
-        <w:br/>
-        <w:t xml:space="preserve">Aside from using modified Jones model to calculate discretionary accruals, we rerun our sample data through that from standard Jones model and obtain similar results regarding our testing main interest variables in both earnings management regression models. </w:t>
-      </w:r>
-      <w:r>
-        <w:rPr>
-          <w:rFonts w:ascii="Times New Roman" w:hAnsi="Times New Roman" w:cs="Times New Roman"/>
-        </w:rPr>
-        <w:br/>
-      </w:r>
-    </w:p>
-    <w:p>
-      <w:pPr>
-        <w:pStyle w:val="a3"/>
-        <w:numPr>
-          <w:ilvl w:val="1"/>
-          <w:numId w:val="2"/>
-        </w:numPr>
-        <w:ind w:leftChars="0"/>
-        <w:rPr>
-          <w:rFonts w:ascii="Times New Roman" w:hAnsi="Times New Roman" w:cs="Times New Roman"/>
-        </w:rPr>
-      </w:pPr>
-      <w:r>
-        <w:rPr>
-          <w:rFonts w:ascii="Times New Roman" w:hAnsi="Times New Roman" w:cs="Times New Roman"/>
-        </w:rPr>
-        <w:t>Alternative measures of Real activities manipulation</w:t>
-      </w:r>
-    </w:p>
-    <w:p>
-      <w:pPr>
-        <w:pStyle w:val="a3"/>
-        <w:ind w:leftChars="0" w:left="992"/>
-        <w:rPr>
-          <w:rFonts w:ascii="Times New Roman" w:hAnsi="Times New Roman" w:cs="Times New Roman"/>
-        </w:rPr>
-      </w:pPr>
-      <w:r>
-        <w:rPr>
-          <w:rFonts w:ascii="Times New Roman" w:hAnsi="Times New Roman" w:cs="Times New Roman"/>
-        </w:rPr>
-        <w:t xml:space="preserve">To capture the total comprehensive effects of real earnings management, we follow Cohen and Zarowin (2010) to adopt the two comprehensive metrics of </w:t>
-      </w:r>
-      <w:r>
-        <w:rPr>
-          <w:rFonts w:ascii="Times New Roman" w:hAnsi="Times New Roman" w:cs="Times New Roman"/>
-        </w:rPr>
-        <w:t>RM</w:t>
-      </w:r>
-      <w:r>
-        <w:rPr>
-          <w:rFonts w:ascii="Times New Roman" w:hAnsi="Times New Roman" w:cs="Times New Roman"/>
-        </w:rPr>
-        <w:t xml:space="preserve"> activities, RM1 and RM2 respectively. RM1 is defined as the aggregation of ABPROD and ABEXP, whereas RM2 is derived from sum of ABCFO and ABEXP. The testing results remain robust after applying these two measures in the real activities manipulation regression, which still supports the hypothesis 2 and hypothesis 3. </w:t>
-      </w:r>
-    </w:p>
-    <w:p>
-      <w:pPr>
-        <w:pStyle w:val="a3"/>
-        <w:ind w:leftChars="0" w:left="992"/>
-        <w:rPr>
-          <w:rFonts w:ascii="Times New Roman" w:hAnsi="Times New Roman" w:cs="Times New Roman"/>
-        </w:rPr>
-      </w:pPr>
-    </w:p>
-    <w:p>
-      <w:pPr>
-        <w:pStyle w:val="a3"/>
-        <w:numPr>
-          <w:ilvl w:val="1"/>
-          <w:numId w:val="2"/>
-        </w:numPr>
-        <w:ind w:leftChars="0"/>
-        <w:rPr>
-          <w:rFonts w:ascii="Times New Roman" w:hAnsi="Times New Roman" w:cs="Times New Roman"/>
-        </w:rPr>
-      </w:pPr>
-      <w:r>
-        <w:rPr>
-          <w:rFonts w:ascii="Times New Roman" w:hAnsi="Times New Roman" w:cs="Times New Roman"/>
-        </w:rPr>
-        <w:t>Propensity score matching</w:t>
-      </w:r>
-      <w:r>
-        <w:rPr>
-          <w:rFonts w:ascii="Times New Roman" w:hAnsi="Times New Roman" w:cs="Times New Roman"/>
-        </w:rPr>
-        <w:br/>
-      </w:r>
-      <w:r>
-        <w:rPr>
-          <w:rFonts w:ascii="Times New Roman" w:hAnsi="Times New Roman" w:cs="Times New Roman"/>
-        </w:rPr>
-        <w:t xml:space="preserve">Due to the fundamental difference across several aspects such as firm size (LGTA) between RPA and non-RPA observations within our full sample, we take propensity score matching method (PSM) as the robustness testing approach to capture the effect of the RPA on </w:t>
+        <w:t>n</w:t>
+      </w:r>
+      <w:r>
+        <w:rPr>
+          <w:rFonts w:ascii="Times New Roman" w:hAnsi="Times New Roman" w:cs="Times New Roman"/>
+        </w:rPr>
+        <w:br/>
+      </w:r>
+      <w:r>
+        <w:rPr>
+          <w:rFonts w:ascii="Times New Roman" w:hAnsi="Times New Roman" w:cs="Times New Roman"/>
+        </w:rPr>
+        <w:br/>
+      </w:r>
+      <w:r>
+        <w:rPr>
+          <w:rFonts w:ascii="Times New Roman" w:hAnsi="Times New Roman" w:cs="Times New Roman"/>
+        </w:rPr>
+        <w:t>The advent of Robotic Process Automation (RPA) heralds a new era in the technological evolution of finance and accounting</w:t>
+      </w:r>
+      <w:r>
+        <w:rPr>
+          <w:rFonts w:ascii="Times New Roman" w:hAnsi="Times New Roman" w:cs="Times New Roman"/>
+        </w:rPr>
+        <w:t xml:space="preserve"> </w:t>
+      </w:r>
+      <w:r>
+        <w:rPr>
+          <w:rFonts w:ascii="Times New Roman" w:hAnsi="Times New Roman" w:cs="Times New Roman"/>
+        </w:rPr>
+        <w:t xml:space="preserve">Despite the proliferation of empirical research on ERP </w:t>
+      </w:r>
+      <w:r>
+        <w:rPr>
+          <w:rFonts w:ascii="Times New Roman" w:hAnsi="Times New Roman" w:cs="Times New Roman"/>
+        </w:rPr>
+        <w:lastRenderedPageBreak/>
+        <w:t>technologies, the empirical examination of RPA, particularly in its relation to earnings management, remains largely unexplored. This study positions RPA as an innovative extension of ERP, venturing into novel empirical terrain to explore its potential implications on earnings management practices, thereby filling a significant gap in the existing literature.</w:t>
+      </w:r>
+      <w:r>
+        <w:rPr>
+          <w:rFonts w:ascii="Times New Roman" w:hAnsi="Times New Roman" w:cs="Times New Roman"/>
+        </w:rPr>
+        <w:br/>
+      </w:r>
+      <w:r>
+        <w:rPr>
+          <w:rFonts w:ascii="Times New Roman" w:hAnsi="Times New Roman" w:cs="Times New Roman"/>
+        </w:rPr>
+        <w:br/>
+        <w:t>This study discusses about association between the presence of RPA and earnings management among 9,780 firm-year observations from 2017 to 2022, sample collected the annual reports. AM is measure by the discretionary accruals from modified Jones model, while RM proxies re calculated from difference between normal levels of cash flows, production costs, and discretionary expenses. From the full sample results, AM seems no difference between RPA and non-RPA observations</w:t>
+      </w:r>
+      <w:r>
+        <w:rPr>
+          <w:rFonts w:ascii="Times New Roman" w:hAnsi="Times New Roman" w:cs="Times New Roman"/>
+        </w:rPr>
+        <w:t>, on the other hand, the firms with the presence of RPA will be less likely to partake RM as an approach to manage earnings. Most interesting, the</w:t>
+      </w:r>
+      <w:r>
+        <w:rPr>
+          <w:rFonts w:ascii="Times New Roman" w:hAnsi="Times New Roman" w:cs="Times New Roman"/>
+        </w:rPr>
+        <w:t xml:space="preserve"> third hypothesis of the interaction terms indicates that </w:t>
+      </w:r>
+      <w:r>
+        <w:rPr>
+          <w:rFonts w:ascii="Times New Roman" w:hAnsi="Times New Roman" w:cs="Times New Roman"/>
+        </w:rPr>
+        <w:t>the strategic choices firms make regarding AM and the adoption of RPA</w:t>
+      </w:r>
+      <w:r>
+        <w:rPr>
+          <w:rFonts w:ascii="Times New Roman" w:hAnsi="Times New Roman" w:cs="Times New Roman"/>
+        </w:rPr>
+        <w:t xml:space="preserve"> </w:t>
+      </w:r>
+      <w:r>
+        <w:rPr>
+          <w:rFonts w:ascii="Times New Roman" w:hAnsi="Times New Roman" w:cs="Times New Roman"/>
+        </w:rPr>
+        <w:t xml:space="preserve">reveal a nuanced landscape. Firms that exercise restraint in AM and are cautious with RPA adoption demonstrate a commitment to transparency and ethical standards, resulting in more reliable financial statements and potentially higher firm valuation. This approach signals a dedication to upholding high governance and ethical practices. Conversely, when firms synergize AM with RPA, it leads to amplified </w:t>
+      </w:r>
+      <w:r>
+        <w:rPr>
+          <w:rFonts w:ascii="Times New Roman" w:hAnsi="Times New Roman" w:cs="Times New Roman"/>
+        </w:rPr>
+        <w:t>effect</w:t>
+      </w:r>
+      <w:r>
+        <w:rPr>
+          <w:rFonts w:ascii="Times New Roman" w:hAnsi="Times New Roman" w:cs="Times New Roman"/>
+        </w:rPr>
+        <w:t>s</w:t>
+      </w:r>
+      <w:r>
+        <w:rPr>
+          <w:rFonts w:ascii="Times New Roman" w:hAnsi="Times New Roman" w:cs="Times New Roman"/>
+        </w:rPr>
+        <w:t xml:space="preserve"> to RM</w:t>
+      </w:r>
+      <w:r>
+        <w:rPr>
+          <w:rFonts w:ascii="Times New Roman" w:hAnsi="Times New Roman" w:cs="Times New Roman"/>
+        </w:rPr>
+        <w:t>, indicating a move towards more aggressive earnings management strategie</w:t>
+      </w:r>
+      <w:r>
+        <w:rPr>
+          <w:rFonts w:ascii="Times New Roman" w:hAnsi="Times New Roman" w:cs="Times New Roman"/>
+        </w:rPr>
+        <w:t>s</w:t>
+      </w:r>
+      <w:r>
+        <w:rPr>
+          <w:rFonts w:ascii="Times New Roman" w:hAnsi="Times New Roman" w:cs="Times New Roman"/>
+        </w:rPr>
+        <w:t xml:space="preserve">. This combination of </w:t>
       </w:r>
       <w:r>
         <w:rPr>
@@ -8459,402 +7538,74 @@
         <w:rPr>
           <w:rFonts w:ascii="Times New Roman" w:hAnsi="Times New Roman" w:cs="Times New Roman"/>
         </w:rPr>
-        <w:t xml:space="preserve">. </w:t>
-      </w:r>
-      <w:r>
-        <w:rPr>
-          <w:rFonts w:ascii="Times New Roman" w:hAnsi="Times New Roman" w:cs="Times New Roman"/>
-        </w:rPr>
-        <w:t xml:space="preserve">To test this alternative approach, we follow the suggestions and methodology from </w:t>
-      </w:r>
-      <w:r>
-        <w:rPr>
-          <w:rFonts w:ascii="Times New Roman" w:hAnsi="Times New Roman" w:cs="Times New Roman"/>
-        </w:rPr>
-        <w:t>Shipman et al. (2017)</w:t>
-      </w:r>
-      <w:r>
-        <w:rPr>
-          <w:rFonts w:ascii="Times New Roman" w:hAnsi="Times New Roman" w:cs="Times New Roman"/>
-        </w:rPr>
-        <w:t xml:space="preserve">. </w:t>
-      </w:r>
-      <w:r>
-        <w:rPr>
-          <w:rFonts w:ascii="Times New Roman" w:hAnsi="Times New Roman" w:cs="Times New Roman"/>
-        </w:rPr>
-        <w:t xml:space="preserve">First, we </w:t>
-      </w:r>
-      <w:r>
-        <w:rPr>
-          <w:rFonts w:ascii="Times New Roman" w:hAnsi="Times New Roman" w:cs="Times New Roman"/>
-        </w:rPr>
-        <w:t xml:space="preserve">perform logistics regression based on both </w:t>
-      </w:r>
-      <w:r>
-        <w:rPr>
-          <w:rFonts w:ascii="Times New Roman" w:hAnsi="Times New Roman" w:cs="Times New Roman"/>
-        </w:rPr>
-        <w:t>AM</w:t>
-      </w:r>
-      <w:r>
-        <w:rPr>
-          <w:rFonts w:ascii="Times New Roman" w:hAnsi="Times New Roman" w:cs="Times New Roman"/>
-        </w:rPr>
-        <w:t xml:space="preserve"> and </w:t>
-      </w:r>
-      <w:r>
-        <w:rPr>
-          <w:rFonts w:ascii="Times New Roman" w:hAnsi="Times New Roman" w:cs="Times New Roman"/>
-        </w:rPr>
-        <w:t>RM</w:t>
-      </w:r>
-      <w:r>
-        <w:rPr>
-          <w:rFonts w:ascii="Times New Roman" w:hAnsi="Times New Roman" w:cs="Times New Roman"/>
-        </w:rPr>
-        <w:t xml:space="preserve"> specifications, which regresses the main interest variable RPA on the same independent variables from the specifications. Both matching logistics regression without caliper settings end up matching 328 observations with nearest propensity score. This way, we obtain total samples 656 as matched dataset after PSM with half of RPA implementation observations and half of matching samples without RP</w:t>
-      </w:r>
-      <w:r>
-        <w:rPr>
-          <w:rFonts w:ascii="Times New Roman" w:hAnsi="Times New Roman" w:cs="Times New Roman" w:hint="eastAsia"/>
-        </w:rPr>
-        <w:t>A</w:t>
-      </w:r>
-      <w:r>
-        <w:rPr>
-          <w:rFonts w:ascii="Times New Roman" w:hAnsi="Times New Roman" w:cs="Times New Roman"/>
-        </w:rPr>
-        <w:t xml:space="preserve"> implementation. The matched dataset statistics as following tables. </w:t>
-      </w:r>
-      <w:r>
-        <w:rPr>
-          <w:rFonts w:ascii="Times New Roman" w:hAnsi="Times New Roman" w:cs="Times New Roman"/>
-        </w:rPr>
-        <w:t xml:space="preserve">There seems no </w:t>
-      </w:r>
-      <w:r>
-        <w:rPr>
-          <w:rFonts w:ascii="Times New Roman" w:hAnsi="Times New Roman" w:cs="Times New Roman"/>
-        </w:rPr>
-        <w:t>significant difference in means between the two groups</w:t>
-      </w:r>
-      <w:r>
-        <w:rPr>
-          <w:rFonts w:ascii="Times New Roman" w:hAnsi="Times New Roman" w:cs="Times New Roman"/>
-        </w:rPr>
-        <w:t xml:space="preserve"> compared with the full sample scope</w:t>
-      </w:r>
-      <w:r>
-        <w:rPr>
-          <w:rFonts w:ascii="Times New Roman" w:hAnsi="Times New Roman" w:cs="Times New Roman"/>
-        </w:rPr>
-        <w:t xml:space="preserve"> (see table 5, 6)</w:t>
-      </w:r>
-      <w:r>
-        <w:rPr>
-          <w:rFonts w:ascii="Times New Roman" w:hAnsi="Times New Roman" w:cs="Times New Roman"/>
-        </w:rPr>
-        <w:t>, indicating that the two</w:t>
-      </w:r>
-      <w:r>
-        <w:rPr>
-          <w:rFonts w:ascii="Times New Roman" w:hAnsi="Times New Roman" w:cs="Times New Roman"/>
-        </w:rPr>
-        <w:t xml:space="preserve"> </w:t>
-      </w:r>
-      <w:r>
-        <w:rPr>
-          <w:rFonts w:ascii="Times New Roman" w:hAnsi="Times New Roman" w:cs="Times New Roman"/>
-        </w:rPr>
-        <w:t>groups are similar in the observable aspects, and our matching process is valid.</w:t>
-      </w:r>
-      <w:r>
-        <w:rPr>
-          <w:rFonts w:ascii="Times New Roman" w:hAnsi="Times New Roman" w:cs="Times New Roman"/>
-        </w:rPr>
-        <w:t xml:space="preserve"> (see Table 7)</w:t>
-      </w:r>
-      <w:r>
-        <w:rPr>
-          <w:rFonts w:ascii="Times New Roman" w:hAnsi="Times New Roman" w:cs="Times New Roman"/>
-        </w:rPr>
-        <w:br/>
-      </w:r>
-      <w:r>
-        <w:rPr>
-          <w:rFonts w:ascii="Times New Roman" w:hAnsi="Times New Roman" w:cs="Times New Roman"/>
-        </w:rPr>
-        <w:br/>
-      </w:r>
-      <w:r>
-        <w:rPr>
-          <w:rFonts w:ascii="Times New Roman" w:hAnsi="Times New Roman" w:cs="Times New Roman" w:hint="eastAsia"/>
-        </w:rPr>
-        <w:t>Co</w:t>
-      </w:r>
-      <w:r>
-        <w:rPr>
-          <w:rFonts w:ascii="Times New Roman" w:hAnsi="Times New Roman" w:cs="Times New Roman"/>
-        </w:rPr>
-        <w:t>n</w:t>
-      </w:r>
-      <w:r>
-        <w:rPr>
-          <w:rFonts w:ascii="Times New Roman" w:hAnsi="Times New Roman" w:cs="Times New Roman" w:hint="eastAsia"/>
-        </w:rPr>
-        <w:t>s</w:t>
-      </w:r>
-      <w:r>
-        <w:rPr>
-          <w:rFonts w:ascii="Times New Roman" w:hAnsi="Times New Roman" w:cs="Times New Roman"/>
-        </w:rPr>
-        <w:t xml:space="preserve">istent with the results via full sample, the rerun regression results about the main </w:t>
+        <w:t xml:space="preserve"> tactics and advanced technology poses challenges for stakeholders</w:t>
+      </w:r>
+      <w:r>
+        <w:rPr>
+          <w:rFonts w:ascii="Times New Roman" w:hAnsi="Times New Roman" w:cs="Times New Roman"/>
+        </w:rPr>
+        <w:t xml:space="preserve"> like policymaker, auditors, or other stakeholders</w:t>
+      </w:r>
+      <w:r>
+        <w:rPr>
+          <w:rFonts w:ascii="Times New Roman" w:hAnsi="Times New Roman" w:cs="Times New Roman"/>
+        </w:rPr>
+        <w:t>, emphasizing the importance of a nuanced understanding of their collective impact on financial integrity and the need for sophisticated analysis</w:t>
+      </w:r>
+      <w:r>
+        <w:rPr>
+          <w:rFonts w:ascii="Times New Roman" w:hAnsi="Times New Roman" w:cs="Times New Roman"/>
+        </w:rPr>
+        <w:t xml:space="preserve"> about this RPA application among the firms</w:t>
+      </w:r>
+      <w:r>
+        <w:rPr>
+          <w:rFonts w:ascii="Times New Roman" w:hAnsi="Times New Roman" w:cs="Times New Roman"/>
+        </w:rPr>
+        <w:t>.</w:t>
+      </w:r>
+      <w:r>
+        <w:rPr>
+          <w:rFonts w:ascii="Times New Roman" w:hAnsi="Times New Roman" w:cs="Times New Roman"/>
+        </w:rPr>
+        <w:br/>
+      </w:r>
+      <w:r>
+        <w:rPr>
+          <w:rFonts w:ascii="Times New Roman" w:hAnsi="Times New Roman" w:cs="Times New Roman"/>
+        </w:rPr>
+        <w:br/>
+      </w:r>
+      <w:r>
+        <w:rPr>
+          <w:rFonts w:ascii="Times New Roman" w:hAnsi="Times New Roman" w:cs="Times New Roman"/>
+        </w:rPr>
+        <w:t>The limitations of this study can be delineated along two primary dimensions. Firstly, the unavailability of specific contract details necessitated reliance on annual reports as a methodology for gathering data on Robotic Process Automation (RPA), potentially leading to discrepancies when compared to the direct contract information. Secondly, the emergent nature of RPA within the Taiwanese context restricts the breadth and depth of empirical evidence, underscoring the importance of interpreting the findings with caution and indicating directions for future research to build upon these initial insights.</w:t>
+      </w:r>
+      <w:r>
+        <w:rPr>
+          <w:rFonts w:ascii="Times New Roman" w:hAnsi="Times New Roman" w:cs="Times New Roman"/>
+        </w:rPr>
+        <w:br/>
+      </w:r>
+      <w:r>
+        <w:rPr>
+          <w:rFonts w:ascii="Times New Roman" w:hAnsi="Times New Roman" w:cs="Times New Roman"/>
+        </w:rPr>
+        <w:br/>
+      </w:r>
+      <w:r>
+        <w:rPr>
+          <w:rFonts w:ascii="Times New Roman" w:hAnsi="Times New Roman" w:cs="Times New Roman"/>
+        </w:rPr>
+        <w:t xml:space="preserve">For subsequent research endeavors that aim to investigate the intersection of RPA with accounting or auditing, focusing on the potential weaknesses in internal controls related to Earnings Management (EM) could provide valuable insights, a topic not directly addressed in this study. Furthermore, given the constraints posed by the limited data availability due to the nascent stages of RPA development, future studies are encouraged to undertake a more detailed examination of RPA implementation levels. Drawing inspiration from the methodology of Brazel and Dang (2008) in their ERP research, which gauges the extent of ERP integration </w:t>
       </w:r>
       <w:r>
         <w:rPr>
           <w:rFonts w:ascii="Times New Roman" w:hAnsi="Times New Roman" w:cs="Times New Roman"/>
         </w:rPr>
         <w:lastRenderedPageBreak/>
-        <w:t>interest variable and its interaction terms remain the same</w:t>
-      </w:r>
-      <w:r>
-        <w:rPr>
-          <w:rFonts w:ascii="Times New Roman" w:hAnsi="Times New Roman" w:cs="Times New Roman"/>
-        </w:rPr>
-        <w:t xml:space="preserve">. </w:t>
-      </w:r>
-      <w:r>
-        <w:rPr>
-          <w:rFonts w:ascii="Times New Roman" w:hAnsi="Times New Roman" w:cs="Times New Roman"/>
-        </w:rPr>
-        <w:br/>
-      </w:r>
-      <w:r>
-        <w:rPr>
-          <w:rFonts w:ascii="Times New Roman" w:hAnsi="Times New Roman" w:cs="Times New Roman"/>
-        </w:rPr>
-        <w:br/>
-        <w:t>(Insert Table 5, 6, 7)</w:t>
-      </w:r>
-      <w:r>
-        <w:rPr>
-          <w:rFonts w:ascii="Times New Roman" w:hAnsi="Times New Roman" w:cs="Times New Roman"/>
-        </w:rPr>
-        <w:br/>
-      </w:r>
-    </w:p>
-    <w:p>
-      <w:pPr>
-        <w:pStyle w:val="a3"/>
-        <w:numPr>
-          <w:ilvl w:val="0"/>
-          <w:numId w:val="2"/>
-        </w:numPr>
-        <w:ind w:leftChars="0"/>
-        <w:rPr>
-          <w:rFonts w:ascii="Times New Roman" w:hAnsi="Times New Roman" w:cs="Times New Roman"/>
-        </w:rPr>
-      </w:pPr>
-      <w:r>
-        <w:rPr>
-          <w:rFonts w:ascii="Times New Roman" w:hAnsi="Times New Roman" w:cs="Times New Roman" w:hint="eastAsia"/>
-        </w:rPr>
-        <w:t>C</w:t>
-      </w:r>
-      <w:r>
-        <w:rPr>
-          <w:rFonts w:ascii="Times New Roman" w:hAnsi="Times New Roman" w:cs="Times New Roman"/>
-        </w:rPr>
-        <w:t>onclusio</w:t>
-      </w:r>
-      <w:r>
-        <w:rPr>
-          <w:rFonts w:ascii="Times New Roman" w:hAnsi="Times New Roman" w:cs="Times New Roman" w:hint="eastAsia"/>
-        </w:rPr>
-        <w:t>n</w:t>
-      </w:r>
-      <w:r>
-        <w:rPr>
-          <w:rFonts w:ascii="Times New Roman" w:hAnsi="Times New Roman" w:cs="Times New Roman"/>
-        </w:rPr>
-        <w:br/>
-      </w:r>
-      <w:r>
-        <w:rPr>
-          <w:rFonts w:ascii="Times New Roman" w:hAnsi="Times New Roman" w:cs="Times New Roman"/>
-        </w:rPr>
-        <w:br/>
-      </w:r>
-      <w:r>
-        <w:rPr>
-          <w:rFonts w:ascii="Times New Roman" w:hAnsi="Times New Roman" w:cs="Times New Roman"/>
-        </w:rPr>
-        <w:t>The advent of Robotic Process Automation (RPA) heralds a new era in the technological evolution of finance and accounting</w:t>
-      </w:r>
-      <w:r>
-        <w:rPr>
-          <w:rFonts w:ascii="Times New Roman" w:hAnsi="Times New Roman" w:cs="Times New Roman"/>
-        </w:rPr>
-        <w:t xml:space="preserve"> </w:t>
-      </w:r>
-      <w:r>
-        <w:rPr>
-          <w:rFonts w:ascii="Times New Roman" w:hAnsi="Times New Roman" w:cs="Times New Roman"/>
-        </w:rPr>
-        <w:t>Despite the proliferation of empirical research on ERP technologies, the empirical examination of RPA, particularly in its relation to earnings management, remains largely unexplored. This study positions RPA as an innovative extension of ERP, venturing into novel empirical terrain to explore its potential implications on earnings management practices, thereby filling a significant gap in the existing literature.</w:t>
-      </w:r>
-      <w:r>
-        <w:rPr>
-          <w:rFonts w:ascii="Times New Roman" w:hAnsi="Times New Roman" w:cs="Times New Roman"/>
-        </w:rPr>
-        <w:br/>
-      </w:r>
-      <w:r>
-        <w:rPr>
-          <w:rFonts w:ascii="Times New Roman" w:hAnsi="Times New Roman" w:cs="Times New Roman"/>
-        </w:rPr>
-        <w:br/>
-        <w:t>This study discusses about association between the presence of RPA and earnings management among 9,780 firm-year observations from 2017 to 2022, sample collected the annual reports. AM is measure by the discretionary accruals from modified Jones model, while RM proxies re calculated from difference between normal levels of cash flows, production costs, and discretionary expenses. From the full sample results, AM seems no difference between RPA and non-RPA observations</w:t>
-      </w:r>
-      <w:r>
-        <w:rPr>
-          <w:rFonts w:ascii="Times New Roman" w:hAnsi="Times New Roman" w:cs="Times New Roman"/>
-        </w:rPr>
-        <w:t>, on the other hand, the firms with the presence of RPA will be less likely to partake RM as an approach to manage earnings. Most interesting, the</w:t>
-      </w:r>
-      <w:r>
-        <w:rPr>
-          <w:rFonts w:ascii="Times New Roman" w:hAnsi="Times New Roman" w:cs="Times New Roman"/>
-        </w:rPr>
-        <w:t xml:space="preserve"> third hypothesis of the interaction terms indicates that </w:t>
-      </w:r>
-      <w:r>
-        <w:rPr>
-          <w:rFonts w:ascii="Times New Roman" w:hAnsi="Times New Roman" w:cs="Times New Roman"/>
-        </w:rPr>
-        <w:t>the strategic choices firms make regarding AM and the adoption of RPA</w:t>
-      </w:r>
-      <w:r>
-        <w:rPr>
-          <w:rFonts w:ascii="Times New Roman" w:hAnsi="Times New Roman" w:cs="Times New Roman"/>
-        </w:rPr>
-        <w:t xml:space="preserve"> </w:t>
-      </w:r>
-      <w:r>
-        <w:rPr>
-          <w:rFonts w:ascii="Times New Roman" w:hAnsi="Times New Roman" w:cs="Times New Roman"/>
-        </w:rPr>
-        <w:t xml:space="preserve">reveal a nuanced landscape. Firms that exercise restraint in AM and are cautious with RPA adoption demonstrate a commitment to transparency and ethical standards, resulting in more reliable financial statements and potentially higher firm valuation. This approach signals a dedication to upholding high governance and ethical practices. Conversely, when firms synergize AM with RPA, it leads to amplified </w:t>
-      </w:r>
-      <w:r>
-        <w:rPr>
-          <w:rFonts w:ascii="Times New Roman" w:hAnsi="Times New Roman" w:cs="Times New Roman"/>
-        </w:rPr>
-        <w:t>effect</w:t>
-      </w:r>
-      <w:r>
-        <w:rPr>
-          <w:rFonts w:ascii="Times New Roman" w:hAnsi="Times New Roman" w:cs="Times New Roman"/>
-        </w:rPr>
-        <w:t>s</w:t>
-      </w:r>
-      <w:r>
-        <w:rPr>
-          <w:rFonts w:ascii="Times New Roman" w:hAnsi="Times New Roman" w:cs="Times New Roman"/>
-        </w:rPr>
-        <w:t xml:space="preserve"> to RM</w:t>
-      </w:r>
-      <w:r>
-        <w:rPr>
-          <w:rFonts w:ascii="Times New Roman" w:hAnsi="Times New Roman" w:cs="Times New Roman"/>
-        </w:rPr>
-        <w:t>, indicating a move towards more aggressive earnings management strategie</w:t>
-      </w:r>
-      <w:r>
-        <w:rPr>
-          <w:rFonts w:ascii="Times New Roman" w:hAnsi="Times New Roman" w:cs="Times New Roman"/>
-        </w:rPr>
-        <w:t>s</w:t>
-      </w:r>
-      <w:r>
-        <w:rPr>
-          <w:rFonts w:ascii="Times New Roman" w:hAnsi="Times New Roman" w:cs="Times New Roman"/>
-        </w:rPr>
-        <w:t xml:space="preserve">. This combination of </w:t>
-      </w:r>
-      <w:r>
-        <w:rPr>
-          <w:rFonts w:ascii="Times New Roman" w:hAnsi="Times New Roman" w:cs="Times New Roman"/>
-        </w:rPr>
-        <w:t>EM</w:t>
-      </w:r>
-      <w:r>
-        <w:rPr>
-          <w:rFonts w:ascii="Times New Roman" w:hAnsi="Times New Roman" w:cs="Times New Roman"/>
-        </w:rPr>
-        <w:t xml:space="preserve"> tactics and advanced technology poses challenges for stakeholders</w:t>
-      </w:r>
-      <w:r>
-        <w:rPr>
-          <w:rFonts w:ascii="Times New Roman" w:hAnsi="Times New Roman" w:cs="Times New Roman"/>
-        </w:rPr>
-        <w:t xml:space="preserve"> like policymaker, auditors, or other stakeholders</w:t>
-      </w:r>
-      <w:r>
-        <w:rPr>
-          <w:rFonts w:ascii="Times New Roman" w:hAnsi="Times New Roman" w:cs="Times New Roman"/>
-        </w:rPr>
-        <w:t>, emphasizing the importance of a nuanced understanding of their collective impact on financial integrity and the need for sophisticated analysis</w:t>
-      </w:r>
-      <w:r>
-        <w:rPr>
-          <w:rFonts w:ascii="Times New Roman" w:hAnsi="Times New Roman" w:cs="Times New Roman"/>
-        </w:rPr>
-        <w:t xml:space="preserve"> about this RPA application among the firms</w:t>
-      </w:r>
-      <w:r>
-        <w:rPr>
-          <w:rFonts w:ascii="Times New Roman" w:hAnsi="Times New Roman" w:cs="Times New Roman"/>
-        </w:rPr>
-        <w:t>.</w:t>
-      </w:r>
-      <w:r>
-        <w:rPr>
-          <w:rFonts w:ascii="Times New Roman" w:hAnsi="Times New Roman" w:cs="Times New Roman"/>
-        </w:rPr>
-        <w:br/>
-      </w:r>
-      <w:r>
-        <w:rPr>
-          <w:rFonts w:ascii="Times New Roman" w:hAnsi="Times New Roman" w:cs="Times New Roman"/>
-        </w:rPr>
-        <w:br/>
-      </w:r>
-      <w:r>
-        <w:rPr>
-          <w:rFonts w:ascii="Times New Roman" w:hAnsi="Times New Roman" w:cs="Times New Roman"/>
-        </w:rPr>
-        <w:t>The limitations of this study can be delineated along two primary dimensions. Firstly, the unavailability of specific contract details necessitated reliance on annual reports as a methodology for gathering data on Robotic Process Automation (RPA), potentially leading to discrepancies when compared to the direct contract information. Secondly, the emergent nature of RPA within the Taiwanese context restricts the breadth and depth of empirical evidence, underscoring the importance of interpreting the findings with caution and indicating directions for future research to build upon these initial insights.</w:t>
-      </w:r>
-      <w:r>
-        <w:rPr>
-          <w:rFonts w:ascii="Times New Roman" w:hAnsi="Times New Roman" w:cs="Times New Roman"/>
-        </w:rPr>
-        <w:br/>
-      </w:r>
-      <w:r>
-        <w:rPr>
-          <w:rFonts w:ascii="Times New Roman" w:hAnsi="Times New Roman" w:cs="Times New Roman"/>
-        </w:rPr>
-        <w:lastRenderedPageBreak/>
-        <w:br/>
-      </w:r>
-      <w:r>
-        <w:rPr>
-          <w:rFonts w:ascii="Times New Roman" w:hAnsi="Times New Roman" w:cs="Times New Roman"/>
-        </w:rPr>
-        <w:t>For subsequent research endeavors that aim to investigate the intersection of RPA with accounting or auditing, focusing on the potential weaknesses in internal controls related to Earnings Management (EM) could provide valuable insights, a topic not directly addressed in this study. Furthermore, given the constraints posed by the limited data availability due to the nascent stages of RPA development, future studies are encouraged to undertake a more detailed examination of RPA implementation levels. Drawing inspiration from the methodology of Brazel and Dang (2008) in their ERP research, which gauges the extent of ERP integration through the count of system modules, the depth of a company's RPA utilization could similarly be evaluated based on the quantity of both attended and unattended licenses, offering a direct measure of RPA's operational engagement.</w:t>
+        <w:t>through the count of system modules, the depth of a company's RPA utilization could similarly be evaluated based on the quantity of both attended and unattended licenses, offering a direct measure of RPA's operational engagement.</w:t>
       </w:r>
       <w:r>
         <w:rPr>
@@ -10338,14 +9089,7 @@
         <w:rPr>
           <w:rFonts w:ascii="Times New Roman" w:hAnsi="Times New Roman" w:cs="Times New Roman"/>
         </w:rPr>
-        <w:t xml:space="preserve">is </w:t>
-      </w:r>
-      <w:r>
-        <w:rPr>
-          <w:rFonts w:ascii="Times New Roman" w:hAnsi="Times New Roman" w:cs="Times New Roman"/>
-        </w:rPr>
-        <w:lastRenderedPageBreak/>
-        <w:t>abnormal production costs.</w:t>
+        <w:t>is abnormal production costs.</w:t>
       </w:r>
       <w:r>
         <w:rPr>
@@ -10705,7 +9449,21 @@
         <w:rPr>
           <w:rFonts w:ascii="Times New Roman" w:hAnsi="Times New Roman" w:cs="Times New Roman"/>
         </w:rPr>
-        <w:t xml:space="preserve"> is the operating expense; </w:t>
+        <w:t xml:space="preserve"> </w:t>
+      </w:r>
+      <w:proofErr w:type="gramStart"/>
+      <w:r>
+        <w:rPr>
+          <w:rFonts w:ascii="Times New Roman" w:hAnsi="Times New Roman" w:cs="Times New Roman"/>
+        </w:rPr>
+        <w:t>is</w:t>
+      </w:r>
+      <w:proofErr w:type="gramEnd"/>
+      <w:r>
+        <w:rPr>
+          <w:rFonts w:ascii="Times New Roman" w:hAnsi="Times New Roman" w:cs="Times New Roman"/>
+        </w:rPr>
+        <w:t xml:space="preserve"> the operating expense; </w:t>
       </w:r>
       <w:r>
         <w:t>A is total assets</w:t>
@@ -10747,7 +9505,14 @@
         <w:rPr>
           <w:rFonts w:ascii="Times New Roman" w:hAnsi="Times New Roman" w:cs="Times New Roman"/>
         </w:rPr>
-        <w:t>credit losses (loss) benefit- operating expenses.</w:t>
+        <w:t xml:space="preserve">credit losses </w:t>
+      </w:r>
+      <w:r>
+        <w:rPr>
+          <w:rFonts w:ascii="Times New Roman" w:hAnsi="Times New Roman" w:cs="Times New Roman"/>
+        </w:rPr>
+        <w:lastRenderedPageBreak/>
+        <w:t>(loss) benefit- operating expenses.</w:t>
       </w:r>
     </w:p>
     <w:p>

--- a/Final_Draft/draft_v2.docx
+++ b/Final_Draft/draft_v2.docx
@@ -9,6 +9,7 @@
           <w:ilvl w:val="0"/>
           <w:numId w:val="2"/>
         </w:numPr>
+        <w:spacing w:line="360" w:lineRule="auto"/>
         <w:ind w:leftChars="0"/>
         <w:rPr>
           <w:rFonts w:ascii="Times New Roman" w:hAnsi="Times New Roman" w:cs="Times New Roman"/>
@@ -66,6 +67,7 @@
     <w:p>
       <w:pPr>
         <w:pStyle w:val="a3"/>
+        <w:spacing w:line="360" w:lineRule="auto"/>
         <w:ind w:leftChars="0" w:left="425"/>
         <w:rPr>
           <w:rFonts w:ascii="Times New Roman" w:hAnsi="Times New Roman" w:cs="Times New Roman"/>
@@ -171,6 +173,7 @@
     <w:p>
       <w:pPr>
         <w:pStyle w:val="a3"/>
+        <w:spacing w:line="360" w:lineRule="auto"/>
         <w:ind w:leftChars="0" w:left="425"/>
         <w:rPr>
           <w:rFonts w:ascii="Times New Roman" w:hAnsi="Times New Roman" w:cs="Times New Roman"/>
@@ -216,7 +219,14 @@
         <w:rPr>
           <w:rFonts w:ascii="Times New Roman" w:hAnsi="Times New Roman" w:cs="Times New Roman"/>
         </w:rPr>
-        <w:t>). Additionally, Paredes and Wheatley (2018) extend this examination by investigating how the increase in managers' access to accounting data via ERP systems influences managerial behavior, particularly regarding real activities manipulation. Their findings suggest that after the implementation of an ERP, earnings management through real activities declines, indicating that ERP implementations enhance the quality of financial reporting by constraining opportunistic managerial behavior. This underscores the multifaceted benefits of ERP systems, not only in improving financial and operational performance but also in promoting more transparent and reliable financial reporting practices.</w:t>
+        <w:t xml:space="preserve">). Additionally, Paredes and Wheatley (2018) extend this examination by investigating how the </w:t>
+      </w:r>
+      <w:r>
+        <w:rPr>
+          <w:rFonts w:ascii="Times New Roman" w:hAnsi="Times New Roman" w:cs="Times New Roman"/>
+        </w:rPr>
+        <w:lastRenderedPageBreak/>
+        <w:t>increase in managers' access to accounting data via ERP systems influences managerial behavior, particularly regarding real activities manipulation. Their findings suggest that after the implementation of an ERP, earnings management through real activities declines, indicating that ERP implementations enhance the quality of financial reporting by constraining opportunistic managerial behavior. This underscores the multifaceted benefits of ERP systems, not only in improving financial and operational performance but also in promoting more transparent and reliable financial reporting practices.</w:t>
       </w:r>
       <w:r>
         <w:rPr>
@@ -228,6 +238,7 @@
     <w:p>
       <w:pPr>
         <w:pStyle w:val="a3"/>
+        <w:spacing w:line="360" w:lineRule="auto"/>
         <w:ind w:leftChars="0" w:left="425"/>
         <w:rPr>
           <w:rFonts w:ascii="Times New Roman" w:hAnsi="Times New Roman" w:cs="Times New Roman"/>
@@ -243,14 +254,7 @@
         <w:rPr>
           <w:rFonts w:ascii="Times New Roman" w:hAnsi="Times New Roman" w:cs="Times New Roman"/>
         </w:rPr>
-        <w:t xml:space="preserve"> </w:t>
-      </w:r>
-      <w:r>
-        <w:rPr>
-          <w:rFonts w:ascii="Times New Roman" w:hAnsi="Times New Roman" w:cs="Times New Roman"/>
-        </w:rPr>
-        <w:lastRenderedPageBreak/>
-        <w:t>2023</w:t>
+        <w:t xml:space="preserve"> 2023</w:t>
       </w:r>
       <w:r>
         <w:rPr>
@@ -310,6 +314,7 @@
     <w:p>
       <w:pPr>
         <w:pStyle w:val="a3"/>
+        <w:spacing w:line="360" w:lineRule="auto"/>
         <w:rPr>
           <w:rFonts w:ascii="Times New Roman" w:hAnsi="Times New Roman" w:cs="Times New Roman"/>
         </w:rPr>
@@ -431,7 +436,15 @@
           <w:rFonts w:ascii="Times New Roman" w:hAnsi="Times New Roman" w:cs="Times New Roman"/>
           <w:highlight w:val="lightGray"/>
         </w:rPr>
-        <w:t xml:space="preserve"> Furthermore, o</w:t>
+        <w:t xml:space="preserve"> </w:t>
+      </w:r>
+      <w:r>
+        <w:rPr>
+          <w:rFonts w:ascii="Times New Roman" w:hAnsi="Times New Roman" w:cs="Times New Roman"/>
+          <w:highlight w:val="lightGray"/>
+        </w:rPr>
+        <w:lastRenderedPageBreak/>
+        <w:t>Furthermore, o</w:t>
       </w:r>
       <w:r>
         <w:rPr>
@@ -478,6 +491,7 @@
     <w:p>
       <w:pPr>
         <w:pStyle w:val="a3"/>
+        <w:spacing w:line="360" w:lineRule="auto"/>
         <w:ind w:leftChars="0" w:left="425"/>
         <w:rPr>
           <w:rFonts w:ascii="Times New Roman" w:hAnsi="Times New Roman" w:cs="Times New Roman"/>
@@ -531,6 +545,7 @@
           <w:ilvl w:val="0"/>
           <w:numId w:val="2"/>
         </w:numPr>
+        <w:spacing w:line="360" w:lineRule="auto"/>
         <w:ind w:leftChars="0"/>
         <w:rPr>
           <w:rFonts w:ascii="Times New Roman" w:hAnsi="Times New Roman" w:cs="Times New Roman"/>
@@ -556,6 +571,7 @@
           <w:ilvl w:val="1"/>
           <w:numId w:val="2"/>
         </w:numPr>
+        <w:spacing w:line="360" w:lineRule="auto"/>
         <w:ind w:leftChars="0"/>
         <w:rPr>
           <w:rFonts w:ascii="Times New Roman" w:hAnsi="Times New Roman" w:cs="Times New Roman"/>
@@ -595,26 +611,26 @@
         <w:rPr>
           <w:rFonts w:ascii="Times New Roman" w:hAnsi="Times New Roman" w:cs="Times New Roman"/>
         </w:rPr>
-        <w:t xml:space="preserve">Robotic Process Automation (RPA) is a transformative technology that automates manual, rule-based, and repetitive tasks by mimicking human interactions with digital systems. According to UiPath, leading RPA software provider, RPA is designed to operate across </w:t>
+        <w:t>Robotic Process Automation (RPA) is a transformative technology that automates manual, rule-based, and repetitive tasks by mimicking human interactions with digital systems. According to UiPath, leading RPA software provider, RPA is designed to operate across various applications and systems without modifying existing infrastructures, emphasizing efficiency and productivity enhancements by automating mundane tasks (UiPath</w:t>
+      </w:r>
+      <w:r>
+        <w:rPr>
+          <w:rFonts w:ascii="Times New Roman" w:hAnsi="Times New Roman" w:cs="Times New Roman"/>
+        </w:rPr>
+        <w:t xml:space="preserve"> Website</w:t>
+      </w:r>
+      <w:r>
+        <w:rPr>
+          <w:rFonts w:ascii="Times New Roman" w:hAnsi="Times New Roman" w:cs="Times New Roman"/>
+        </w:rPr>
+        <w:t xml:space="preserve">). </w:t>
       </w:r>
       <w:r>
         <w:rPr>
           <w:rFonts w:ascii="Times New Roman" w:hAnsi="Times New Roman" w:cs="Times New Roman"/>
         </w:rPr>
         <w:lastRenderedPageBreak/>
-        <w:t>various applications and systems without modifying existing infrastructures, emphasizing efficiency and productivity enhancements by automating mundane tasks (UiPath</w:t>
-      </w:r>
-      <w:r>
-        <w:rPr>
-          <w:rFonts w:ascii="Times New Roman" w:hAnsi="Times New Roman" w:cs="Times New Roman"/>
-        </w:rPr>
-        <w:t xml:space="preserve"> Website</w:t>
-      </w:r>
-      <w:r>
-        <w:rPr>
-          <w:rFonts w:ascii="Times New Roman" w:hAnsi="Times New Roman" w:cs="Times New Roman"/>
-        </w:rPr>
-        <w:t>). This aligns with Jędrzejka (2019), who discusses RPA's role in automating tasks that were traditionally manual, enhancing operational efficiency and allowing employees to focus on more strategic tasks.</w:t>
+        <w:t>This aligns with Jędrzejka (2019), who discusses RPA's role in automating tasks that were traditionally manual, enhancing operational efficiency and allowing employees to focus on more strategic tasks.</w:t>
       </w:r>
       <w:r>
         <w:rPr>
@@ -684,6 +700,7 @@
           <w:ilvl w:val="1"/>
           <w:numId w:val="2"/>
         </w:numPr>
+        <w:spacing w:line="360" w:lineRule="auto"/>
         <w:ind w:leftChars="0"/>
         <w:rPr>
           <w:rFonts w:ascii="Times New Roman" w:hAnsi="Times New Roman" w:cs="Times New Roman"/>
@@ -711,7 +728,14 @@
         <w:rPr>
           <w:rFonts w:ascii="Times New Roman" w:hAnsi="Times New Roman" w:cs="Times New Roman"/>
         </w:rPr>
-        <w:t>Enterprise Resource Planning (ERP) systems have been foundational in automating business processes, as discussed by Shehab et al. (2004) and Al-Jabri and Roztocki (2015). These systems have enabled significant improvements in productivity, data sharing, and decision-making across organizations. ERP systems have streamlined financial data integration, inventory management, and resource planning, contributing to operational efficiency and improved decision-making capabilities.</w:t>
+        <w:t xml:space="preserve">Enterprise Resource Planning (ERP) systems have been foundational in automating business processes, as discussed by Shehab et al. (2004) and Al-Jabri and Roztocki (2015). These systems have enabled significant improvements in productivity, data sharing, and decision-making across organizations. ERP systems have streamlined financial data integration, inventory management, and resource planning, contributing to operational </w:t>
+      </w:r>
+      <w:r>
+        <w:rPr>
+          <w:rFonts w:ascii="Times New Roman" w:hAnsi="Times New Roman" w:cs="Times New Roman"/>
+        </w:rPr>
+        <w:lastRenderedPageBreak/>
+        <w:t>efficiency and improved decision-making capabilities.</w:t>
       </w:r>
       <w:r>
         <w:rPr>
@@ -748,14 +772,7 @@
         <w:rPr>
           <w:rFonts w:ascii="Times New Roman" w:hAnsi="Times New Roman" w:cs="Times New Roman"/>
         </w:rPr>
-        <w:t xml:space="preserve">Moreover, the automation capabilities of ERP systems have transformed the generation of financial reports. As highlighted by Sutton (2006), financial reports, which traditionally </w:t>
-      </w:r>
-      <w:r>
-        <w:rPr>
-          <w:rFonts w:ascii="Times New Roman" w:hAnsi="Times New Roman" w:cs="Times New Roman"/>
-        </w:rPr>
-        <w:lastRenderedPageBreak/>
-        <w:t xml:space="preserve">required intensive manual effort by teams of accountants, are now increasingly generated automatically. This shift results from ERP systems' ability to encode procedures and rules into the software, thereby streamlining the reporting process. This evolution has not only improved efficiency but also reduced the potential for human error, leading to more accurate and reliable financial reporting. </w:t>
+        <w:t xml:space="preserve">Moreover, the automation capabilities of ERP systems have transformed the generation of financial reports. As highlighted by Sutton (2006), financial reports, which traditionally required intensive manual effort by teams of accountants, are now increasingly generated automatically. This shift results from ERP systems' ability to encode procedures and rules into the software, thereby streamlining the reporting process. This evolution has not only improved efficiency but also reduced the potential for human error, leading to more accurate and reliable financial reporting. </w:t>
       </w:r>
       <w:r>
         <w:rPr>
@@ -780,9 +797,10 @@
     <w:p>
       <w:pPr>
         <w:pStyle w:val="a3"/>
+        <w:spacing w:line="360" w:lineRule="auto"/>
         <w:ind w:leftChars="0" w:left="992"/>
         <w:rPr>
-          <w:rFonts w:ascii="Times New Roman" w:hAnsi="Times New Roman" w:cs="Times New Roman"/>
+          <w:rFonts w:ascii="Times New Roman" w:hAnsi="Times New Roman" w:cs="Times New Roman" w:hint="eastAsia"/>
         </w:rPr>
       </w:pPr>
       <w:r>
@@ -819,24 +837,1123 @@
         <w:rPr>
           <w:rFonts w:ascii="Times New Roman" w:hAnsi="Times New Roman" w:cs="Times New Roman"/>
         </w:rPr>
-        <w:t xml:space="preserve"> to ERP systems, specifically targeting the automation of tasks that ERP systems struggle with due to their rigid structure, particularly in handling specific, repetitive tasks like data entry and report generation. By operating at the user interface level, RPA seamlessly fills this flexibility gap without the need to modify existing systems, ensuring tasks are performed with greater speed and accuracy. This capability enhances organizational efficiency, data accuracy, and transparency in finance and accounting, thereby supporting earnings management and boosting competitiveness. Importantly, both ERP and RPA technologies are united by their core objective to elevate operational efficiency and data accuracy within organizations. While ERP systems provide a comprehensive integration and automation of core business processes to ensure data consistency and aid in decision-making, RPA complements these functions by addressing the automation of rule-based, repetitive tasks, minimizing errors, and liberating human resources for more strategic roles. (Jędrzejka, 2019; Shehab et al., 2004).</w:t>
-      </w:r>
-      <w:r>
-        <w:rPr>
-          <w:rFonts w:ascii="Times New Roman" w:hAnsi="Times New Roman" w:cs="Times New Roman"/>
-        </w:rPr>
-        <w:br/>
-      </w:r>
-      <w:r>
-        <w:rPr>
-          <w:rFonts w:ascii="Times New Roman" w:hAnsi="Times New Roman" w:cs="Times New Roman"/>
-        </w:rPr>
-        <w:br/>
-        <w:t xml:space="preserve">Every coin has two sides. Though RPA can be a seamless tool to assist the tasks beyond the ERP structure, risk management of this novel technology software tools comes with the other side despite the benefits of RPA. </w:t>
+        <w:t xml:space="preserve"> to ERP systems, </w:t>
+      </w:r>
+      <w:r>
+        <w:rPr>
+          <w:rFonts w:ascii="Times New Roman" w:hAnsi="Times New Roman" w:cs="Times New Roman"/>
+        </w:rPr>
+        <w:lastRenderedPageBreak/>
+        <w:t>specifically targeting the automation of tasks that ERP systems struggle with due to their rigid structure, particularly in handling specific, repetitive tasks like data entry and report generation. By operating at the user interface level, RPA seamlessly fills this flexibility gap without the need to modify existing systems, ensuring tasks are performed with greater speed and accuracy. This capability enhances organizational efficiency, data accuracy, and transparency in finance and accounting, thereby supporting earnings management and boosting competitiveness. Importantly, both ERP and RPA technologies are united by their core objective to elevate operational efficiency and data accuracy within organizations. While ERP systems provide a comprehensive integration and automation of core business processes to ensure data consistency and aid in decision-making, RPA complements these functions by addressing the automation of rule-based, repetitive tasks, minimizing errors, and liberating human resources for more strategic roles. (Jędrzejka, 2019; Shehab et al., 2004).</w:t>
+      </w:r>
+      <w:r>
+        <w:rPr>
+          <w:rFonts w:ascii="Times New Roman" w:hAnsi="Times New Roman" w:cs="Times New Roman"/>
+        </w:rPr>
+        <w:br/>
       </w:r>
     </w:p>
     <w:p>
       <w:pPr>
+        <w:pStyle w:val="a3"/>
+        <w:numPr>
+          <w:ilvl w:val="1"/>
+          <w:numId w:val="2"/>
+        </w:numPr>
+        <w:spacing w:line="360" w:lineRule="auto"/>
+        <w:ind w:leftChars="0"/>
+        <w:rPr>
+          <w:rFonts w:ascii="Times New Roman" w:hAnsi="Times New Roman" w:cs="Times New Roman"/>
+        </w:rPr>
+      </w:pPr>
+      <w:r>
+        <w:rPr>
+          <w:rFonts w:ascii="Times New Roman" w:hAnsi="Times New Roman" w:cs="Times New Roman" w:hint="eastAsia"/>
+        </w:rPr>
+        <w:t>E</w:t>
+      </w:r>
+      <w:r>
+        <w:rPr>
+          <w:rFonts w:ascii="Times New Roman" w:hAnsi="Times New Roman" w:cs="Times New Roman"/>
+        </w:rPr>
+        <w:t>arnings Management with automation tools</w:t>
+      </w:r>
+      <w:r>
+        <w:rPr>
+          <w:rFonts w:ascii="Times New Roman" w:hAnsi="Times New Roman" w:cs="Times New Roman"/>
+        </w:rPr>
+        <w:br/>
+      </w:r>
+      <w:r>
+        <w:rPr>
+          <w:rFonts w:ascii="Times New Roman" w:hAnsi="Times New Roman" w:cs="Times New Roman"/>
+        </w:rPr>
+        <w:t>E</w:t>
+      </w:r>
+      <w:r>
+        <w:rPr>
+          <w:rFonts w:ascii="Times New Roman" w:hAnsi="Times New Roman" w:cs="Times New Roman"/>
+        </w:rPr>
+        <w:t>M</w:t>
+      </w:r>
+      <w:r>
+        <w:rPr>
+          <w:rFonts w:ascii="Times New Roman" w:hAnsi="Times New Roman" w:cs="Times New Roman"/>
+        </w:rPr>
+        <w:t>, according to Healy and Wahlen (1999), can be divided into two main types: accruals</w:t>
+      </w:r>
+      <w:r>
+        <w:rPr>
+          <w:rFonts w:ascii="Times New Roman" w:hAnsi="Times New Roman" w:cs="Times New Roman"/>
+        </w:rPr>
+        <w:t>-based</w:t>
+      </w:r>
+      <w:r>
+        <w:rPr>
+          <w:rFonts w:ascii="Times New Roman" w:hAnsi="Times New Roman" w:cs="Times New Roman"/>
+        </w:rPr>
+        <w:t xml:space="preserve"> management and real earnings </w:t>
+      </w:r>
+      <w:r>
+        <w:rPr>
+          <w:rFonts w:ascii="Times New Roman" w:hAnsi="Times New Roman" w:cs="Times New Roman"/>
+        </w:rPr>
+        <w:t>management</w:t>
+      </w:r>
+      <w:r>
+        <w:rPr>
+          <w:rFonts w:ascii="Times New Roman" w:hAnsi="Times New Roman" w:cs="Times New Roman"/>
+        </w:rPr>
+        <w:t>. A</w:t>
+      </w:r>
+      <w:r>
+        <w:rPr>
+          <w:rFonts w:ascii="Times New Roman" w:hAnsi="Times New Roman" w:cs="Times New Roman"/>
+        </w:rPr>
+        <w:t xml:space="preserve">M </w:t>
+      </w:r>
+      <w:r>
+        <w:rPr>
+          <w:rFonts w:ascii="Times New Roman" w:hAnsi="Times New Roman" w:cs="Times New Roman"/>
+        </w:rPr>
+        <w:t>allows managers to influence reported earnings through the accounting flexibility</w:t>
+      </w:r>
+      <w:r>
+        <w:rPr>
+          <w:rFonts w:ascii="Times New Roman" w:hAnsi="Times New Roman" w:cs="Times New Roman"/>
+        </w:rPr>
+        <w:t xml:space="preserve">. </w:t>
+      </w:r>
+      <w:r>
+        <w:rPr>
+          <w:rFonts w:ascii="Times New Roman" w:hAnsi="Times New Roman" w:cs="Times New Roman"/>
+        </w:rPr>
+        <w:t xml:space="preserve">On the other hand, </w:t>
+      </w:r>
+      <w:r>
+        <w:rPr>
+          <w:rFonts w:ascii="Times New Roman" w:hAnsi="Times New Roman" w:cs="Times New Roman"/>
+        </w:rPr>
+        <w:t>RM</w:t>
+      </w:r>
+      <w:r>
+        <w:rPr>
+          <w:rFonts w:ascii="Times New Roman" w:hAnsi="Times New Roman" w:cs="Times New Roman"/>
+        </w:rPr>
+        <w:t xml:space="preserve"> involves managerial actions that alter the timing or structure of real business operations. </w:t>
+      </w:r>
+      <w:r>
+        <w:rPr>
+          <w:rFonts w:ascii="Times New Roman" w:hAnsi="Times New Roman" w:cs="Times New Roman"/>
+        </w:rPr>
+        <w:br/>
+      </w:r>
+      <w:r>
+        <w:rPr>
+          <w:rFonts w:ascii="Times New Roman" w:hAnsi="Times New Roman" w:cs="Times New Roman"/>
+        </w:rPr>
+        <w:br/>
+      </w:r>
+      <w:r>
+        <w:rPr>
+          <w:rFonts w:ascii="Times New Roman" w:hAnsi="Times New Roman" w:cs="Times New Roman"/>
+        </w:rPr>
+        <w:t xml:space="preserve">Exploring the Robotic Process Automation (RPA) and </w:t>
+      </w:r>
+      <w:r>
+        <w:rPr>
+          <w:rFonts w:ascii="Times New Roman" w:hAnsi="Times New Roman" w:cs="Times New Roman"/>
+        </w:rPr>
+        <w:t>EM</w:t>
+      </w:r>
+      <w:r>
+        <w:rPr>
+          <w:rFonts w:ascii="Times New Roman" w:hAnsi="Times New Roman" w:cs="Times New Roman"/>
+        </w:rPr>
+        <w:t xml:space="preserve"> relationship opens a novel research avenue. With scant direct empirical evidence linking RPA</w:t>
+      </w:r>
+      <w:r>
+        <w:rPr>
+          <w:rFonts w:ascii="Times New Roman" w:hAnsi="Times New Roman" w:cs="Times New Roman"/>
+        </w:rPr>
+        <w:t xml:space="preserve">, especially </w:t>
+      </w:r>
+      <w:r>
+        <w:rPr>
+          <w:rFonts w:ascii="Times New Roman" w:hAnsi="Times New Roman" w:cs="Times New Roman"/>
+        </w:rPr>
+        <w:t xml:space="preserve">to </w:t>
+      </w:r>
+      <w:r>
+        <w:rPr>
+          <w:rFonts w:ascii="Times New Roman" w:hAnsi="Times New Roman" w:cs="Times New Roman"/>
+        </w:rPr>
+        <w:t>EM</w:t>
+      </w:r>
+      <w:r>
+        <w:rPr>
+          <w:rFonts w:ascii="Times New Roman" w:hAnsi="Times New Roman" w:cs="Times New Roman"/>
+        </w:rPr>
+        <w:t xml:space="preserve">, we're charting new territory rather than facing a traditional limitation. RPA's role in boosting operational efficiency and data accuracy in finance mirrors the documented benefits of Enterprise Resource Planning (ERP) systems. Although prior studies have shed light on ERP's effects on </w:t>
+      </w:r>
+      <w:r>
+        <w:rPr>
+          <w:rFonts w:ascii="Times New Roman" w:hAnsi="Times New Roman" w:cs="Times New Roman"/>
+        </w:rPr>
+        <w:t>EM</w:t>
+      </w:r>
+      <w:r>
+        <w:rPr>
+          <w:rFonts w:ascii="Times New Roman" w:hAnsi="Times New Roman" w:cs="Times New Roman"/>
+        </w:rPr>
+        <w:t xml:space="preserve">, RPA's specific impact awaits thorough exploration. Viewing </w:t>
+      </w:r>
+      <w:r>
+        <w:rPr>
+          <w:rFonts w:ascii="Times New Roman" w:hAnsi="Times New Roman" w:cs="Times New Roman"/>
+        </w:rPr>
+        <w:lastRenderedPageBreak/>
+        <w:t xml:space="preserve">RPA as an ERP extension, especially in tasks challenging for ERP, frames this gap as an alternative research path. This stance enables leveraging ERP studies as a base, while considering RPA's unique potential in </w:t>
+      </w:r>
+      <w:r>
+        <w:rPr>
+          <w:rFonts w:ascii="Times New Roman" w:hAnsi="Times New Roman" w:cs="Times New Roman"/>
+        </w:rPr>
+        <w:t>EM</w:t>
+      </w:r>
+      <w:r>
+        <w:rPr>
+          <w:rFonts w:ascii="Times New Roman" w:hAnsi="Times New Roman" w:cs="Times New Roman"/>
+        </w:rPr>
+        <w:t xml:space="preserve">. The subsequent sections will detail prior ERP and </w:t>
+      </w:r>
+      <w:r>
+        <w:rPr>
+          <w:rFonts w:ascii="Times New Roman" w:hAnsi="Times New Roman" w:cs="Times New Roman"/>
+        </w:rPr>
+        <w:t xml:space="preserve">both types of </w:t>
+      </w:r>
+      <w:r>
+        <w:rPr>
+          <w:rFonts w:ascii="Times New Roman" w:hAnsi="Times New Roman" w:cs="Times New Roman"/>
+        </w:rPr>
+        <w:t>EM</w:t>
+      </w:r>
+      <w:r>
+        <w:rPr>
+          <w:rFonts w:ascii="Times New Roman" w:hAnsi="Times New Roman" w:cs="Times New Roman"/>
+        </w:rPr>
+        <w:t xml:space="preserve"> research and propose hypotheses connecting RPA to earnings management. This approach not only bridges the current knowledge gap but also sets the stage for future work, aiming to broaden our grasp of automation's role in financial practices.</w:t>
+      </w:r>
+      <w:r>
+        <w:rPr>
+          <w:rFonts w:ascii="Times New Roman" w:hAnsi="Times New Roman" w:cs="Times New Roman"/>
+        </w:rPr>
+        <w:br/>
+      </w:r>
+    </w:p>
+    <w:p>
+      <w:pPr>
+        <w:pStyle w:val="a3"/>
+        <w:numPr>
+          <w:ilvl w:val="2"/>
+          <w:numId w:val="2"/>
+        </w:numPr>
+        <w:spacing w:line="360" w:lineRule="auto"/>
+        <w:ind w:leftChars="0"/>
+        <w:rPr>
+          <w:rFonts w:ascii="Times New Roman" w:hAnsi="Times New Roman" w:cs="Times New Roman"/>
+        </w:rPr>
+      </w:pPr>
+      <w:r>
+        <w:rPr>
+          <w:rFonts w:ascii="Times New Roman" w:hAnsi="Times New Roman" w:cs="Times New Roman" w:hint="eastAsia"/>
+        </w:rPr>
+        <w:t>A</w:t>
+      </w:r>
+      <w:r>
+        <w:rPr>
+          <w:rFonts w:ascii="Times New Roman" w:hAnsi="Times New Roman" w:cs="Times New Roman"/>
+        </w:rPr>
+        <w:t>ccrual-based earnings management with automation tools</w:t>
+      </w:r>
+      <w:r>
+        <w:rPr>
+          <w:rFonts w:ascii="Times New Roman" w:hAnsi="Times New Roman" w:cs="Times New Roman"/>
+        </w:rPr>
+        <w:br/>
+      </w:r>
+      <w:r>
+        <w:rPr>
+          <w:rFonts w:ascii="Times New Roman" w:hAnsi="Times New Roman" w:cs="Times New Roman"/>
+        </w:rPr>
+        <w:t>The integration of technological advancements in accounting and financial reporting processes, particularly through Enterprise Resource Planning (ERP) systems and Robotic Process Automation (RPA), has been a subject of academic interest and debate for several decades. This interest has been partly driven by the evolving nature of internal controls and the potential of these technologies to influence earnings management practices. The advent of RPA, despite being a relatively newer field of study, necessitates a nuanced understanding of its implications on financial reporting quality and earnings management, drawing parallels and distinctions from ERP implementations.</w:t>
+      </w:r>
+      <w:r>
+        <w:rPr>
+          <w:rFonts w:ascii="Times New Roman" w:hAnsi="Times New Roman" w:cs="Times New Roman"/>
+        </w:rPr>
+        <w:br/>
+      </w:r>
+      <w:r>
+        <w:rPr>
+          <w:rFonts w:ascii="Times New Roman" w:hAnsi="Times New Roman" w:cs="Times New Roman"/>
+        </w:rPr>
+        <w:br/>
+      </w:r>
+      <w:r>
+        <w:rPr>
+          <w:rFonts w:ascii="Times New Roman" w:hAnsi="Times New Roman" w:cs="Times New Roman"/>
+        </w:rPr>
+        <w:t xml:space="preserve">Brazel and Dang (2008) initiate this discourse by highlighting the dual-faceted impact of ERP systems on earnings management. They argue that while ERPs can enhance the financial reporting process and managerial decision-making through accurate and timely information provision (Poston &amp; Grabski, 2001), they also afford management greater discretion over financial information, potentially exacerbating earnings management practices. This assertion is grounded in the belief that enhanced internal information asymmetry and managerial access to financial data could embolden </w:t>
+      </w:r>
+      <w:r>
+        <w:rPr>
+          <w:rFonts w:ascii="Times New Roman" w:hAnsi="Times New Roman" w:cs="Times New Roman"/>
+        </w:rPr>
+        <w:lastRenderedPageBreak/>
+        <w:t>discretional accruals to meet market expectations (Graham et al., 2006).</w:t>
+      </w:r>
+      <w:r>
+        <w:rPr>
+          <w:rFonts w:ascii="Times New Roman" w:hAnsi="Times New Roman" w:cs="Times New Roman"/>
+        </w:rPr>
+        <w:br/>
+      </w:r>
+    </w:p>
+    <w:p>
+      <w:pPr>
+        <w:pStyle w:val="a3"/>
+        <w:spacing w:line="360" w:lineRule="auto"/>
+        <w:ind w:leftChars="0" w:left="1418"/>
+        <w:rPr>
+          <w:rFonts w:ascii="Times New Roman" w:hAnsi="Times New Roman" w:cs="Times New Roman" w:hint="eastAsia"/>
+        </w:rPr>
+      </w:pPr>
+      <w:r>
+        <w:rPr>
+          <w:rFonts w:ascii="Times New Roman" w:hAnsi="Times New Roman" w:cs="Times New Roman"/>
+        </w:rPr>
+        <w:t>Contrary to Brazel and Dang's findings, subsequent research by Morris (2010)</w:t>
+      </w:r>
+      <w:r>
+        <w:rPr>
+          <w:rFonts w:ascii="Times New Roman" w:hAnsi="Times New Roman" w:cs="Times New Roman"/>
+        </w:rPr>
+        <w:t xml:space="preserve"> </w:t>
+      </w:r>
+      <w:r>
+        <w:rPr>
+          <w:rFonts w:ascii="Times New Roman" w:hAnsi="Times New Roman" w:cs="Times New Roman"/>
+        </w:rPr>
+        <w:t xml:space="preserve">presents a more nuanced view. They report a reduction in </w:t>
+      </w:r>
+      <w:r>
+        <w:rPr>
+          <w:rFonts w:ascii="Times New Roman" w:hAnsi="Times New Roman" w:cs="Times New Roman"/>
+        </w:rPr>
+        <w:t xml:space="preserve">accrual-based </w:t>
+      </w:r>
+      <w:r>
+        <w:rPr>
+          <w:rFonts w:ascii="Times New Roman" w:hAnsi="Times New Roman" w:cs="Times New Roman"/>
+        </w:rPr>
+        <w:t>earnings management post-ERP implementation, attributed to improved internal controls and audit quality, potentially as a response to regulatory changes such as the Sarbanes-Oxley Act. Morris (2011) further reinforces this perspective by suggesting that the structured nature of ERP systems, coupled with stringent compliance requirements, bolsters the effectiveness of internal controls over financial reporting.</w:t>
+      </w:r>
+      <w:r>
+        <w:rPr>
+          <w:rFonts w:ascii="Times New Roman" w:hAnsi="Times New Roman" w:cs="Times New Roman"/>
+        </w:rPr>
+        <w:br/>
+      </w:r>
+      <w:r>
+        <w:rPr>
+          <w:rFonts w:ascii="Times New Roman" w:hAnsi="Times New Roman" w:cs="Times New Roman"/>
+        </w:rPr>
+        <w:br/>
+      </w:r>
+      <w:r>
+        <w:rPr>
+          <w:rFonts w:ascii="Times New Roman" w:hAnsi="Times New Roman" w:cs="Times New Roman"/>
+        </w:rPr>
+        <w:t xml:space="preserve">Drawing parallels to RPA, the research by Ashraf (2024) extends the discussion to automation technologies at large, documenting an improvement in financial reporting quality through a reduction in internal control weaknesses. However, Ashraf's inability to differentiate the impacts of various automation technologies, including </w:t>
+      </w:r>
+      <w:r>
+        <w:rPr>
+          <w:rFonts w:ascii="Times New Roman" w:hAnsi="Times New Roman" w:cs="Times New Roman"/>
+        </w:rPr>
+        <w:t xml:space="preserve">machine learnings, artificial intelligence, and </w:t>
+      </w:r>
+      <w:r>
+        <w:rPr>
+          <w:rFonts w:ascii="Times New Roman" w:hAnsi="Times New Roman" w:cs="Times New Roman"/>
+        </w:rPr>
+        <w:t xml:space="preserve">RPA, underscores a gap in the literature. </w:t>
+      </w:r>
+      <w:r>
+        <w:rPr>
+          <w:rFonts w:ascii="Times New Roman" w:hAnsi="Times New Roman" w:cs="Times New Roman"/>
+        </w:rPr>
+        <w:t>Specific for the RPA, t</w:t>
+      </w:r>
+      <w:r>
+        <w:rPr>
+          <w:rFonts w:ascii="Times New Roman" w:hAnsi="Times New Roman" w:cs="Times New Roman"/>
+        </w:rPr>
+        <w:t xml:space="preserve">his gap is critically </w:t>
+      </w:r>
+      <w:r>
+        <w:rPr>
+          <w:rFonts w:ascii="Times New Roman" w:hAnsi="Times New Roman" w:cs="Times New Roman"/>
+        </w:rPr>
+        <w:t>discuss</w:t>
+      </w:r>
+      <w:r>
+        <w:rPr>
+          <w:rFonts w:ascii="Times New Roman" w:hAnsi="Times New Roman" w:cs="Times New Roman"/>
+        </w:rPr>
+        <w:t>ed by Hong et al. (2023), who elucidate the distinct risks and control challenges posed by RPA, emphasizing its operational and managerial separation from traditional IT governance frameworks.</w:t>
+      </w:r>
+      <w:r>
+        <w:rPr>
+          <w:rFonts w:ascii="Times New Roman" w:hAnsi="Times New Roman" w:cs="Times New Roman"/>
+        </w:rPr>
+        <w:br/>
+      </w:r>
+      <w:r>
+        <w:rPr>
+          <w:rFonts w:ascii="Times New Roman" w:hAnsi="Times New Roman" w:cs="Times New Roman"/>
+        </w:rPr>
+        <w:br/>
+      </w:r>
+      <w:r>
+        <w:rPr>
+          <w:rFonts w:ascii="Times New Roman" w:hAnsi="Times New Roman" w:cs="Times New Roman"/>
+        </w:rPr>
+        <w:t>Given the aforementioned discourse, it is evident that RPA embodies a complementary yet distinct role in financial reporting and internal control landscapes. While ERP systems have been extensively studied for their impact on earnings management, the unique characteristics and deployment contexts of RPA necessitate a separate inquiry. Particularly, the decentralized management and highly customized nature of RPA solutions present both opportunities and challenges for earnings management practices.</w:t>
+      </w:r>
+      <w:r>
+        <w:rPr>
+          <w:rFonts w:ascii="Times New Roman" w:hAnsi="Times New Roman" w:cs="Times New Roman"/>
+        </w:rPr>
+        <w:t xml:space="preserve"> </w:t>
+      </w:r>
+      <w:r>
+        <w:rPr>
+          <w:rFonts w:ascii="Times New Roman" w:hAnsi="Times New Roman" w:cs="Times New Roman"/>
+        </w:rPr>
+        <w:t xml:space="preserve">Therefore, in light of the mixed outcomes from ERP-related studies and the </w:t>
+      </w:r>
+      <w:r>
+        <w:rPr>
+          <w:rFonts w:ascii="Times New Roman" w:hAnsi="Times New Roman" w:cs="Times New Roman"/>
+        </w:rPr>
+        <w:lastRenderedPageBreak/>
+        <w:t>nascent but insightful research on RPA, we propose the following hypothesis:</w:t>
+      </w:r>
+      <w:r>
+        <w:rPr>
+          <w:rFonts w:ascii="Times New Roman" w:hAnsi="Times New Roman" w:cs="Times New Roman"/>
+        </w:rPr>
+        <w:br/>
+      </w:r>
+      <w:r>
+        <w:rPr>
+          <w:rFonts w:ascii="Times New Roman" w:hAnsi="Times New Roman" w:cs="Times New Roman"/>
+        </w:rPr>
+        <w:br/>
+        <w:t xml:space="preserve">Hypothesis: </w:t>
+      </w:r>
+      <w:r>
+        <w:rPr>
+          <w:rFonts w:ascii="Times New Roman" w:hAnsi="Times New Roman" w:cs="Times New Roman"/>
+        </w:rPr>
+        <w:t>he implementation of Robotic Process Automation will not be associated with earnings management through discretionary accruals.</w:t>
+      </w:r>
+      <w:r>
+        <w:rPr>
+          <w:rFonts w:ascii="Times New Roman" w:hAnsi="Times New Roman" w:cs="Times New Roman"/>
+        </w:rPr>
+        <w:br/>
+      </w:r>
+      <w:r>
+        <w:rPr>
+          <w:rFonts w:ascii="Times New Roman" w:hAnsi="Times New Roman" w:cs="Times New Roman"/>
+        </w:rPr>
+        <w:br/>
+      </w:r>
+      <w:r>
+        <w:rPr>
+          <w:rFonts w:ascii="Times New Roman" w:hAnsi="Times New Roman" w:cs="Times New Roman"/>
+        </w:rPr>
+        <w:t>This hypothesis is predicated on the assumption that RPA, while enhancing operational efficiencies and potentially improving internal control environments, does not inherently provide management with increased opportunities to influence earnings through discretional accruals. This stance is further supported by the evolving nature of internal controls and audit practices in response to technological advancements, suggesting a more sophisticated and nuanced relationship between automation technologies and earnings management.</w:t>
+      </w:r>
+      <w:r>
+        <w:rPr>
+          <w:rFonts w:ascii="Times New Roman" w:hAnsi="Times New Roman" w:cs="Times New Roman"/>
+        </w:rPr>
+        <w:br/>
+      </w:r>
+      <w:r>
+        <w:rPr>
+          <w:rFonts w:ascii="Times New Roman" w:hAnsi="Times New Roman" w:cs="Times New Roman"/>
+        </w:rPr>
+        <w:br/>
+      </w:r>
+      <w:r>
+        <w:rPr>
+          <w:rFonts w:ascii="Times New Roman" w:hAnsi="Times New Roman" w:cs="Times New Roman"/>
+        </w:rPr>
+        <w:t>In developing this hypothesis, it is crucial to acknowledge the complementary roles of ERP and RPA within the broader context of technological integration in financial reporting processes. While ERP systems have paved the way for standardized, integrated information systems, RPA offers a layer of agility and customization, addressing specific operational efficiencies outside the traditional scope of ERP systems. The interaction between these technologies, coupled with regulatory and governance frameworks, forms the bedrock of our understanding of how automation influences earnings management practices.</w:t>
+      </w:r>
+      <w:r>
+        <w:rPr>
+          <w:rFonts w:ascii="Times New Roman" w:hAnsi="Times New Roman" w:cs="Times New Roman"/>
+        </w:rPr>
+        <w:br/>
+      </w:r>
+      <w:r>
+        <w:rPr>
+          <w:rFonts w:ascii="Times New Roman" w:hAnsi="Times New Roman" w:cs="Times New Roman"/>
+        </w:rPr>
+        <w:br/>
+      </w:r>
+      <w:r>
+        <w:rPr>
+          <w:rFonts w:ascii="Times New Roman" w:hAnsi="Times New Roman" w:cs="Times New Roman"/>
+        </w:rPr>
+        <w:t xml:space="preserve">As this field of research evolves, future studies should aim to disentangle the effects of different types of automation technologies on earnings management, focusing on the specific mechanisms through which RPA influences internal controls and managerial discretion. Additionally, the role of regulatory compliance, particularly in </w:t>
+      </w:r>
+      <w:r>
+        <w:rPr>
+          <w:rFonts w:ascii="Times New Roman" w:hAnsi="Times New Roman" w:cs="Times New Roman"/>
+        </w:rPr>
+        <w:lastRenderedPageBreak/>
+        <w:t>the post-SOX era, warrants further examination to understand how governance frameworks adapt to and influence the adoption and impact of technologies like RPA on earnings management practices.</w:t>
+      </w:r>
+      <w:r>
+        <w:rPr>
+          <w:rFonts w:ascii="Times New Roman" w:hAnsi="Times New Roman" w:cs="Times New Roman"/>
+        </w:rPr>
+        <w:br/>
+      </w:r>
+      <w:r>
+        <w:rPr>
+          <w:rFonts w:ascii="Times New Roman" w:hAnsi="Times New Roman" w:cs="Times New Roman"/>
+        </w:rPr>
+        <w:br/>
+      </w:r>
+    </w:p>
+    <w:p>
+      <w:pPr>
+        <w:pStyle w:val="a3"/>
+        <w:numPr>
+          <w:ilvl w:val="2"/>
+          <w:numId w:val="2"/>
+        </w:numPr>
+        <w:spacing w:line="360" w:lineRule="auto"/>
+        <w:ind w:leftChars="0"/>
+        <w:rPr>
+          <w:rFonts w:ascii="Times New Roman" w:hAnsi="Times New Roman" w:cs="Times New Roman"/>
+        </w:rPr>
+      </w:pPr>
+      <w:r>
+        <w:rPr>
+          <w:rFonts w:ascii="Times New Roman" w:hAnsi="Times New Roman" w:cs="Times New Roman" w:hint="eastAsia"/>
+        </w:rPr>
+        <w:t>R</w:t>
+      </w:r>
+      <w:r>
+        <w:rPr>
+          <w:rFonts w:ascii="Times New Roman" w:hAnsi="Times New Roman" w:cs="Times New Roman"/>
+        </w:rPr>
+        <w:t>eal activities manipulation with automation tools</w:t>
+      </w:r>
+      <w:r>
+        <w:rPr>
+          <w:rFonts w:ascii="Times New Roman" w:hAnsi="Times New Roman" w:cs="Times New Roman"/>
+        </w:rPr>
+        <w:br/>
+      </w:r>
+      <w:r>
+        <w:rPr>
+          <w:rFonts w:ascii="Times New Roman" w:hAnsi="Times New Roman" w:cs="Times New Roman"/>
+        </w:rPr>
+        <w:t xml:space="preserve">Given that Lenard et al. (2016) identified a positive relationship between firms reporting internal control weaknesses (ICWs) and real activities manipulation, and those firms utilizing RM to meet earnings benchmarks exhibit lower performance in subsequent years, it is evident that ICWs significantly contribute to the propensity for RM as a form of </w:t>
+      </w:r>
+      <w:r>
+        <w:rPr>
+          <w:rFonts w:ascii="Times New Roman" w:hAnsi="Times New Roman" w:cs="Times New Roman"/>
+        </w:rPr>
+        <w:t>EM</w:t>
+      </w:r>
+      <w:r>
+        <w:rPr>
+          <w:rFonts w:ascii="Times New Roman" w:hAnsi="Times New Roman" w:cs="Times New Roman"/>
+        </w:rPr>
+        <w:t>. This inclination towards RM among ICW-firms underscores the challenge of maintaining robust internal controls to mitigate earnings management through operational means.</w:t>
+      </w:r>
+      <w:r>
+        <w:rPr>
+          <w:rFonts w:ascii="Times New Roman" w:hAnsi="Times New Roman" w:cs="Times New Roman"/>
+        </w:rPr>
+        <w:br/>
+      </w:r>
+      <w:r>
+        <w:rPr>
+          <w:rFonts w:ascii="Times New Roman" w:hAnsi="Times New Roman" w:cs="Times New Roman"/>
+        </w:rPr>
+        <w:br/>
+      </w:r>
+      <w:r>
+        <w:rPr>
+          <w:rFonts w:ascii="Times New Roman" w:hAnsi="Times New Roman" w:cs="Times New Roman"/>
+        </w:rPr>
+        <w:t>Morris (2011) complements this understanding by showing that firms implementing ERP systems are less likely to report ICWs compared to non-ERP-implementing firms. This suggests that ERP systems might enhance internal control quality, thereby reducing the likelihood of RM by improving the accuracy and reliability of financial reporting and operational efficiency.</w:t>
+      </w:r>
+      <w:r>
+        <w:rPr>
+          <w:rFonts w:ascii="Times New Roman" w:hAnsi="Times New Roman" w:cs="Times New Roman"/>
+        </w:rPr>
+        <w:br/>
+      </w:r>
+      <w:r>
+        <w:rPr>
+          <w:rFonts w:ascii="Times New Roman" w:hAnsi="Times New Roman" w:cs="Times New Roman"/>
+        </w:rPr>
+        <w:br/>
+        <w:t>H2: The firm with RPA implementation will be less likely to engage in RM</w:t>
+      </w:r>
+      <w:r>
+        <w:rPr>
+          <w:rFonts w:ascii="Times New Roman" w:hAnsi="Times New Roman" w:cs="Times New Roman" w:hint="eastAsia"/>
+        </w:rPr>
+        <w:t>.</w:t>
+      </w:r>
+      <w:r>
+        <w:rPr>
+          <w:rFonts w:ascii="Times New Roman" w:hAnsi="Times New Roman" w:cs="Times New Roman"/>
+        </w:rPr>
+        <w:br/>
+      </w:r>
+    </w:p>
+    <w:p>
+      <w:pPr>
+        <w:pStyle w:val="a3"/>
+        <w:numPr>
+          <w:ilvl w:val="0"/>
+          <w:numId w:val="2"/>
+        </w:numPr>
+        <w:spacing w:line="360" w:lineRule="auto"/>
+        <w:ind w:leftChars="0"/>
+        <w:rPr>
+          <w:rFonts w:ascii="Times New Roman" w:hAnsi="Times New Roman" w:cs="Times New Roman"/>
+        </w:rPr>
+      </w:pPr>
+      <w:r>
+        <w:rPr>
+          <w:rFonts w:ascii="Times New Roman" w:hAnsi="Times New Roman" w:cs="Times New Roman" w:hint="eastAsia"/>
+        </w:rPr>
+        <w:t>S</w:t>
+      </w:r>
+      <w:r>
+        <w:rPr>
+          <w:rFonts w:ascii="Times New Roman" w:hAnsi="Times New Roman" w:cs="Times New Roman"/>
+        </w:rPr>
+        <w:t>ample Selection and Research Design</w:t>
+      </w:r>
+      <w:r>
+        <w:rPr>
+          <w:rFonts w:ascii="Times New Roman" w:hAnsi="Times New Roman" w:cs="Times New Roman" w:hint="eastAsia"/>
+        </w:rPr>
+        <w:t xml:space="preserve"> </w:t>
+      </w:r>
+      <w:r>
+        <w:rPr>
+          <w:rFonts w:ascii="Times New Roman" w:hAnsi="Times New Roman" w:cs="Times New Roman" w:hint="eastAsia"/>
+        </w:rPr>
+        <w:t xml:space="preserve"> </w:t>
+      </w:r>
+    </w:p>
+    <w:p>
+      <w:pPr>
+        <w:pStyle w:val="a3"/>
+        <w:numPr>
+          <w:ilvl w:val="1"/>
+          <w:numId w:val="2"/>
+        </w:numPr>
+        <w:spacing w:line="360" w:lineRule="auto"/>
+        <w:ind w:leftChars="0"/>
+        <w:rPr>
+          <w:rFonts w:ascii="Times New Roman" w:hAnsi="Times New Roman" w:cs="Times New Roman"/>
+        </w:rPr>
+      </w:pPr>
+      <w:r>
+        <w:rPr>
+          <w:rFonts w:ascii="Times New Roman" w:hAnsi="Times New Roman" w:cs="Times New Roman"/>
+        </w:rPr>
+        <w:t>Main interest of variable: RPA implementation Indicator</w:t>
+      </w:r>
+      <w:r>
+        <w:rPr>
+          <w:rFonts w:ascii="Times New Roman" w:hAnsi="Times New Roman" w:cs="Times New Roman"/>
+        </w:rPr>
+        <w:t xml:space="preserve"> </w:t>
+      </w:r>
+      <w:r>
+        <w:rPr>
+          <w:rFonts w:ascii="Times New Roman" w:hAnsi="Times New Roman" w:cs="Times New Roman"/>
+        </w:rPr>
+        <w:br/>
+      </w:r>
+      <w:r>
+        <w:rPr>
+          <w:rFonts w:ascii="Times New Roman" w:hAnsi="Times New Roman" w:cs="Times New Roman"/>
+        </w:rPr>
+        <w:t xml:space="preserve">Building on this foundation, our study specifically targets the domain of RPA technology adoption. The approach mirrors the document analysis strategy utilized by Paredes and </w:t>
+      </w:r>
+      <w:r>
+        <w:rPr>
+          <w:rFonts w:ascii="Times New Roman" w:hAnsi="Times New Roman" w:cs="Times New Roman"/>
+        </w:rPr>
+        <w:lastRenderedPageBreak/>
+        <w:t>Wheatley (2018) in their examination of ERP implementations through 10-K SEC filings. Their meticulous analysis, which highlights the insights that can be garnered from corporate disclosures despite potential biases, serves as a methodological benchmark for our work.</w:t>
+      </w:r>
+      <w:r>
+        <w:rPr>
+          <w:rFonts w:ascii="Times New Roman" w:hAnsi="Times New Roman" w:cs="Times New Roman"/>
+        </w:rPr>
+        <w:br/>
+      </w:r>
+      <w:r>
+        <w:rPr>
+          <w:rFonts w:ascii="Times New Roman" w:hAnsi="Times New Roman" w:cs="Times New Roman"/>
+        </w:rPr>
+        <w:br/>
+      </w:r>
+      <w:r>
+        <w:rPr>
+          <w:rFonts w:ascii="Times New Roman" w:hAnsi="Times New Roman" w:cs="Times New Roman"/>
+        </w:rPr>
+        <w:t xml:space="preserve">Employing a systematic keyword search strategy within the digital annual reports of firms </w:t>
+      </w:r>
+      <w:r>
+        <w:rPr>
+          <w:rFonts w:ascii="Times New Roman" w:hAnsi="Times New Roman" w:cs="Times New Roman"/>
+        </w:rPr>
+        <w:t xml:space="preserve">listed on </w:t>
+      </w:r>
+      <w:r>
+        <w:rPr>
+          <w:rFonts w:ascii="Times New Roman" w:hAnsi="Times New Roman" w:cs="Times New Roman"/>
+        </w:rPr>
+        <w:t>Taiwan Stock Exchange (</w:t>
+      </w:r>
+      <w:r>
+        <w:rPr>
+          <w:rFonts w:ascii="Times New Roman" w:hAnsi="Times New Roman" w:cs="Times New Roman"/>
+        </w:rPr>
+        <w:t>TSE</w:t>
+      </w:r>
+      <w:r>
+        <w:rPr>
+          <w:rFonts w:ascii="Times New Roman" w:hAnsi="Times New Roman" w:cs="Times New Roman"/>
+        </w:rPr>
+        <w:t>)</w:t>
+      </w:r>
+      <w:r>
+        <w:rPr>
+          <w:rFonts w:ascii="Times New Roman" w:hAnsi="Times New Roman" w:cs="Times New Roman"/>
+        </w:rPr>
+        <w:t xml:space="preserve"> or</w:t>
+      </w:r>
+      <w:r>
+        <w:rPr>
+          <w:rFonts w:ascii="Times New Roman" w:hAnsi="Times New Roman" w:cs="Times New Roman"/>
+        </w:rPr>
+        <w:t xml:space="preserve"> Gre Tai Securities Market (</w:t>
+      </w:r>
+      <w:r>
+        <w:rPr>
+          <w:rFonts w:ascii="Times New Roman" w:hAnsi="Times New Roman" w:cs="Times New Roman"/>
+        </w:rPr>
+        <w:t>OTC</w:t>
+      </w:r>
+      <w:r>
+        <w:rPr>
+          <w:rFonts w:ascii="Times New Roman" w:hAnsi="Times New Roman" w:cs="Times New Roman"/>
+        </w:rPr>
+        <w:t>)</w:t>
+      </w:r>
+      <w:r>
+        <w:rPr>
+          <w:rFonts w:ascii="Times New Roman" w:hAnsi="Times New Roman" w:cs="Times New Roman"/>
+        </w:rPr>
+        <w:t>, we aim to compile an exhaustive dataset on RPA implementation. This strategy is enabled by the digital accessibility and legal r</w:t>
+      </w:r>
+      <w:r>
+        <w:rPr>
+          <w:rFonts w:ascii="Times New Roman" w:hAnsi="Times New Roman" w:cs="Times New Roman" w:hint="eastAsia"/>
+        </w:rPr>
+        <w:t>equirement for these firms to submit their annual reports electronically, which facilitates a more efficient and accurate data extraction process. The search terms included "Robotic Process Automation," "RPA," and its Mandarin counterpart "</w:t>
+      </w:r>
+      <w:r>
+        <w:rPr>
+          <w:rFonts w:ascii="Times New Roman" w:hAnsi="Times New Roman" w:cs="Times New Roman" w:hint="eastAsia"/>
+        </w:rPr>
+        <w:t>機器人流程自動化</w:t>
+      </w:r>
+      <w:r>
+        <w:rPr>
+          <w:rFonts w:ascii="Times New Roman" w:hAnsi="Times New Roman" w:cs="Times New Roman" w:hint="eastAsia"/>
+        </w:rPr>
+        <w:t>," ensur</w:t>
+      </w:r>
+      <w:r>
+        <w:rPr>
+          <w:rFonts w:ascii="Times New Roman" w:hAnsi="Times New Roman" w:cs="Times New Roman"/>
+        </w:rPr>
+        <w:t>ing that our identification of relevant disclosures was as precise as possible.</w:t>
+      </w:r>
+      <w:r>
+        <w:rPr>
+          <w:rFonts w:ascii="Times New Roman" w:hAnsi="Times New Roman" w:cs="Times New Roman"/>
+        </w:rPr>
+        <w:br/>
+      </w:r>
+      <w:r>
+        <w:rPr>
+          <w:rFonts w:ascii="Times New Roman" w:hAnsi="Times New Roman" w:cs="Times New Roman"/>
+        </w:rPr>
+        <w:br/>
+      </w:r>
+      <w:r>
+        <w:rPr>
+          <w:rFonts w:ascii="Times New Roman" w:hAnsi="Times New Roman" w:cs="Times New Roman"/>
+        </w:rPr>
+        <w:t>In addition, our methodology assumes continuity in RPA initiatives; if a firm reported RPA adoption in one year, we marked it as continuing its RPA engagement</w:t>
+      </w:r>
+      <w:r>
+        <w:rPr>
+          <w:rFonts w:ascii="Times New Roman" w:hAnsi="Times New Roman" w:cs="Times New Roman"/>
+        </w:rPr>
+        <w:t xml:space="preserve"> (indicator denoted as 1)</w:t>
+      </w:r>
+      <w:r>
+        <w:rPr>
+          <w:rFonts w:ascii="Times New Roman" w:hAnsi="Times New Roman" w:cs="Times New Roman"/>
+        </w:rPr>
+        <w:t xml:space="preserve"> in the following year, even if the subsequent report did not explicitly mention RPA. This approach acknowledges the ongoing impact of RPA projects, if once a firm embarks on RPA, the effects and implementations are sustained over time. This assumption allows for a deeper analysis of the influence and permanence of RPA technology within firms.</w:t>
+      </w:r>
+      <w:r>
+        <w:rPr>
+          <w:rFonts w:ascii="Times New Roman" w:hAnsi="Times New Roman" w:cs="Times New Roman"/>
+        </w:rPr>
+        <w:br/>
+      </w:r>
+    </w:p>
+    <w:p>
+      <w:pPr>
+        <w:pStyle w:val="a3"/>
+        <w:numPr>
+          <w:ilvl w:val="1"/>
+          <w:numId w:val="2"/>
+        </w:numPr>
+        <w:spacing w:line="360" w:lineRule="auto"/>
+        <w:ind w:leftChars="0"/>
+        <w:rPr>
+          <w:rFonts w:ascii="Times New Roman" w:hAnsi="Times New Roman" w:cs="Times New Roman"/>
+        </w:rPr>
+      </w:pPr>
+      <w:r>
+        <w:rPr>
+          <w:rFonts w:ascii="Times New Roman" w:hAnsi="Times New Roman" w:cs="Times New Roman" w:hint="eastAsia"/>
+        </w:rPr>
+        <w:t>S</w:t>
+      </w:r>
+      <w:r>
+        <w:rPr>
+          <w:rFonts w:ascii="Times New Roman" w:hAnsi="Times New Roman" w:cs="Times New Roman"/>
+        </w:rPr>
+        <w:t>ample</w:t>
+      </w:r>
+      <w:r>
+        <w:rPr>
+          <w:rFonts w:ascii="Times New Roman" w:hAnsi="Times New Roman" w:cs="Times New Roman"/>
+        </w:rPr>
+        <w:br/>
+      </w:r>
+      <w:r>
+        <w:rPr>
+          <w:rFonts w:ascii="Times New Roman" w:hAnsi="Times New Roman" w:cs="Times New Roman"/>
+        </w:rPr>
+        <w:t>In our study, we meticulously outlined the selection and classification of sample firms that have adopted</w:t>
+      </w:r>
+      <w:r>
+        <w:rPr>
+          <w:rFonts w:ascii="Times New Roman" w:hAnsi="Times New Roman" w:cs="Times New Roman"/>
+        </w:rPr>
+        <w:t xml:space="preserve"> </w:t>
+      </w:r>
+      <w:r>
+        <w:rPr>
+          <w:rFonts w:ascii="Times New Roman" w:hAnsi="Times New Roman" w:cs="Times New Roman"/>
+        </w:rPr>
+        <w:t>RPA</w:t>
+      </w:r>
+      <w:r>
+        <w:rPr>
+          <w:rFonts w:ascii="Times New Roman" w:hAnsi="Times New Roman" w:cs="Times New Roman"/>
+        </w:rPr>
+        <w:t xml:space="preserve"> </w:t>
+      </w:r>
+      <w:r>
+        <w:rPr>
+          <w:rFonts w:ascii="Times New Roman" w:hAnsi="Times New Roman" w:cs="Times New Roman"/>
+        </w:rPr>
+        <w:t xml:space="preserve">between 2017 and 2022, as detailed across three distinct panels. Panel A elucidates the selection steps, beginning with an analysis of text from annual reports, ensuring that each company was publicly listed during the specified period, and belonged </w:t>
+      </w:r>
+      <w:r>
+        <w:rPr>
+          <w:rFonts w:ascii="Times New Roman" w:hAnsi="Times New Roman" w:cs="Times New Roman"/>
+        </w:rPr>
+        <w:lastRenderedPageBreak/>
+        <w:t xml:space="preserve">to an industry with at least 15 firm-year observations for EM proxies calculation, resulting in 83 unique firms. Notably, financial institutions coded with M2800 were excluded, despite their potential prevalence in our sample. Panel B further categorizes these firms by industry, revealing a diverse representation across 21 different sectors according to the </w:t>
+      </w:r>
+      <w:r>
+        <w:rPr>
+          <w:rFonts w:ascii="Times New Roman" w:hAnsi="Times New Roman" w:cs="Times New Roman"/>
+        </w:rPr>
+        <w:t xml:space="preserve">TSE </w:t>
+      </w:r>
+      <w:r>
+        <w:rPr>
+          <w:rFonts w:ascii="Times New Roman" w:hAnsi="Times New Roman" w:cs="Times New Roman"/>
+        </w:rPr>
+        <w:t>industry codes. Lastly, Panel C delves into the implementation timeline, offering a year-by-year breakdown of RPA adoption among these firms from 2017 to 2022, thereby providing a comprehensive overview of our sample selection methodology and the industry-wide spread of RPA utilization.</w:t>
+      </w:r>
+    </w:p>
+    <w:p>
+      <w:pPr>
+        <w:pStyle w:val="a3"/>
+        <w:spacing w:line="360" w:lineRule="auto"/>
+        <w:ind w:leftChars="0" w:left="992"/>
+        <w:rPr>
+          <w:rFonts w:ascii="Times New Roman" w:hAnsi="Times New Roman" w:cs="Times New Roman"/>
+        </w:rPr>
+      </w:pPr>
+      <w:r>
+        <w:rPr>
+          <w:rFonts w:ascii="Times New Roman" w:hAnsi="Times New Roman" w:cs="Times New Roman"/>
+        </w:rPr>
+        <w:br/>
+      </w:r>
+      <w:r>
+        <w:rPr>
+          <w:rFonts w:ascii="Times New Roman" w:hAnsi="Times New Roman" w:cs="Times New Roman"/>
+        </w:rPr>
+        <w:t xml:space="preserve">Following Morris (2010) and </w:t>
+      </w:r>
+      <w:r>
+        <w:rPr>
+          <w:rFonts w:ascii="Times New Roman" w:hAnsi="Times New Roman" w:cs="Times New Roman"/>
+        </w:rPr>
+        <w:t>Paredes and Wheatley</w:t>
+      </w:r>
+      <w:r>
+        <w:rPr>
+          <w:rFonts w:ascii="Times New Roman" w:hAnsi="Times New Roman" w:cs="Times New Roman"/>
+        </w:rPr>
+        <w:t xml:space="preserve"> (2018), we match another 83 comparable individual firms without RPA implementation as a control group, based on the pairing criteria of the same industry code and closest average total assets during sample periods from 2017 to 2022.</w:t>
+      </w:r>
+      <w:r>
+        <w:rPr>
+          <w:rFonts w:ascii="Times New Roman" w:hAnsi="Times New Roman" w:cs="Times New Roman"/>
+        </w:rPr>
+        <w:br/>
+      </w:r>
+    </w:p>
+    <w:p>
+      <w:pPr>
+        <w:pStyle w:val="a3"/>
+        <w:numPr>
+          <w:ilvl w:val="1"/>
+          <w:numId w:val="2"/>
+        </w:numPr>
+        <w:spacing w:line="360" w:lineRule="auto"/>
+        <w:ind w:leftChars="0"/>
+        <w:rPr>
+          <w:rFonts w:ascii="Times New Roman" w:hAnsi="Times New Roman" w:cs="Times New Roman"/>
+        </w:rPr>
+      </w:pPr>
+      <w:r>
+        <w:rPr>
+          <w:rFonts w:ascii="Times New Roman" w:hAnsi="Times New Roman" w:cs="Times New Roman" w:hint="eastAsia"/>
+        </w:rPr>
+        <w:t>A</w:t>
+      </w:r>
+      <w:r>
+        <w:rPr>
+          <w:rFonts w:ascii="Times New Roman" w:hAnsi="Times New Roman" w:cs="Times New Roman"/>
+        </w:rPr>
+        <w:t xml:space="preserve">ccrual-based </w:t>
+      </w:r>
+      <w:r>
+        <w:rPr>
+          <w:rFonts w:ascii="Times New Roman" w:hAnsi="Times New Roman" w:cs="Times New Roman" w:hint="eastAsia"/>
+        </w:rPr>
+        <w:t>E</w:t>
+      </w:r>
+      <w:r>
+        <w:rPr>
+          <w:rFonts w:ascii="Times New Roman" w:hAnsi="Times New Roman" w:cs="Times New Roman"/>
+        </w:rPr>
+        <w:t xml:space="preserve">arnings </w:t>
+      </w:r>
+      <w:r>
+        <w:rPr>
+          <w:rFonts w:ascii="Times New Roman" w:hAnsi="Times New Roman" w:cs="Times New Roman" w:hint="eastAsia"/>
+        </w:rPr>
+        <w:t>M</w:t>
+      </w:r>
+      <w:r>
+        <w:rPr>
+          <w:rFonts w:ascii="Times New Roman" w:hAnsi="Times New Roman" w:cs="Times New Roman"/>
+        </w:rPr>
+        <w:t>anagement</w:t>
+      </w:r>
+      <w:r>
+        <w:rPr>
+          <w:rFonts w:ascii="Times New Roman" w:hAnsi="Times New Roman" w:cs="Times New Roman" w:hint="eastAsia"/>
+        </w:rPr>
+        <w:t xml:space="preserve"> </w:t>
+      </w:r>
+    </w:p>
+    <w:p>
+      <w:pPr>
+        <w:pStyle w:val="a3"/>
+        <w:spacing w:line="360" w:lineRule="auto"/>
+        <w:ind w:leftChars="0" w:left="992"/>
+        <w:rPr>
+          <w:rFonts w:ascii="Times New Roman" w:hAnsi="Times New Roman" w:cs="Times New Roman"/>
+        </w:rPr>
+      </w:pPr>
+      <w:r>
+        <w:rPr>
+          <w:rFonts w:ascii="Times New Roman" w:hAnsi="Times New Roman" w:cs="Times New Roman"/>
+        </w:rPr>
+        <w:t xml:space="preserve">In the analysis of </w:t>
+      </w:r>
+      <w:r>
+        <w:rPr>
+          <w:rFonts w:ascii="Times New Roman" w:hAnsi="Times New Roman" w:cs="Times New Roman"/>
+        </w:rPr>
+        <w:t>A</w:t>
+      </w:r>
+      <w:r>
+        <w:rPr>
+          <w:rFonts w:ascii="Times New Roman" w:hAnsi="Times New Roman" w:cs="Times New Roman"/>
+        </w:rPr>
+        <w:t>M</w:t>
+      </w:r>
+      <w:r>
+        <w:rPr>
+          <w:rFonts w:ascii="Times New Roman" w:hAnsi="Times New Roman" w:cs="Times New Roman"/>
+        </w:rPr>
+        <w:t xml:space="preserve">, the absolute value of discretionary accruals is employed as a proxy, reflecting the dual potential for managers to manipulate earnings both upwards and downwards. This choice is supported by seminal studies (e.g., Jones 1991; Becker et al. 1998), emphasizing the significance of capturing the full spectrum of </w:t>
+      </w:r>
+      <w:r>
+        <w:rPr>
+          <w:rFonts w:ascii="Times New Roman" w:hAnsi="Times New Roman" w:cs="Times New Roman"/>
+        </w:rPr>
+        <w:t>A</w:t>
+      </w:r>
+      <w:r>
+        <w:rPr>
+          <w:rFonts w:ascii="Times New Roman" w:hAnsi="Times New Roman" w:cs="Times New Roman"/>
+        </w:rPr>
+        <w:t>M</w:t>
+      </w:r>
+      <w:r>
+        <w:rPr>
+          <w:rFonts w:ascii="Times New Roman" w:hAnsi="Times New Roman" w:cs="Times New Roman"/>
+        </w:rPr>
+        <w:t xml:space="preserve"> activities. The estimation of these discretionary accruals is conducted using modified Jones model</w:t>
+      </w:r>
+      <w:r>
+        <w:rPr>
+          <w:rFonts w:ascii="Times New Roman" w:hAnsi="Times New Roman" w:cs="Times New Roman"/>
+        </w:rPr>
+        <w:t xml:space="preserve">. </w:t>
+      </w:r>
+      <w:r>
+        <w:rPr>
+          <w:rFonts w:ascii="Times New Roman" w:hAnsi="Times New Roman" w:cs="Times New Roman"/>
+        </w:rPr>
+        <w:t>The differences are considered to represent the discretionary component of accruals</w:t>
+      </w:r>
+      <w:r>
+        <w:rPr>
+          <w:rFonts w:ascii="Times New Roman" w:hAnsi="Times New Roman" w:cs="Times New Roman"/>
+        </w:rPr>
+        <w:t xml:space="preserve"> </w:t>
+      </w:r>
+      <w:r>
+        <w:rPr>
+          <w:rFonts w:ascii="Times New Roman" w:hAnsi="Times New Roman" w:cs="Times New Roman"/>
+        </w:rPr>
+        <w:t>(see Appendix A for details)</w:t>
+      </w:r>
+      <w:r>
+        <w:rPr>
+          <w:rFonts w:ascii="Times New Roman" w:hAnsi="Times New Roman" w:cs="Times New Roman"/>
+        </w:rPr>
+        <w:t xml:space="preserve">, thereby serving as an indicator of </w:t>
+      </w:r>
+      <w:r>
+        <w:rPr>
+          <w:rFonts w:ascii="Times New Roman" w:hAnsi="Times New Roman" w:cs="Times New Roman"/>
+        </w:rPr>
+        <w:t>A</w:t>
+      </w:r>
+      <w:r>
+        <w:rPr>
+          <w:rFonts w:ascii="Times New Roman" w:hAnsi="Times New Roman" w:cs="Times New Roman"/>
+        </w:rPr>
+        <w:t>M</w:t>
+      </w:r>
+      <w:r>
+        <w:rPr>
+          <w:rFonts w:ascii="Times New Roman" w:hAnsi="Times New Roman" w:cs="Times New Roman"/>
+        </w:rPr>
+        <w:t>. This methodology underscores the nuanced understanding that earnings manipulation can involve both overstatements and understatements, aiming to provide a comprehensive measure of such practices.</w:t>
+      </w:r>
+    </w:p>
+    <w:p>
+      <w:pPr>
+        <w:pStyle w:val="a3"/>
+        <w:spacing w:line="360" w:lineRule="auto"/>
+        <w:ind w:leftChars="0" w:left="992"/>
         <w:rPr>
           <w:rFonts w:ascii="Times New Roman" w:hAnsi="Times New Roman" w:cs="Times New Roman"/>
         </w:rPr>
@@ -849,6 +1966,7 @@
           <w:ilvl w:val="1"/>
           <w:numId w:val="2"/>
         </w:numPr>
+        <w:spacing w:line="360" w:lineRule="auto"/>
         <w:ind w:leftChars="0"/>
         <w:rPr>
           <w:rFonts w:ascii="Times New Roman" w:hAnsi="Times New Roman" w:cs="Times New Roman"/>
@@ -858,183 +1976,90 @@
         <w:rPr>
           <w:rFonts w:ascii="Times New Roman" w:hAnsi="Times New Roman" w:cs="Times New Roman" w:hint="eastAsia"/>
         </w:rPr>
-        <w:t>E</w:t>
-      </w:r>
-      <w:r>
-        <w:rPr>
-          <w:rFonts w:ascii="Times New Roman" w:hAnsi="Times New Roman" w:cs="Times New Roman"/>
-        </w:rPr>
-        <w:t>arnings Management with automation tools</w:t>
-      </w:r>
-      <w:r>
-        <w:rPr>
-          <w:rFonts w:ascii="Times New Roman" w:hAnsi="Times New Roman" w:cs="Times New Roman"/>
-        </w:rPr>
-        <w:br/>
-      </w:r>
-      <w:r>
-        <w:rPr>
-          <w:rFonts w:ascii="Times New Roman" w:hAnsi="Times New Roman" w:cs="Times New Roman"/>
-        </w:rPr>
-        <w:br/>
-      </w:r>
-      <w:r>
-        <w:rPr>
-          <w:rFonts w:ascii="Times New Roman" w:hAnsi="Times New Roman" w:cs="Times New Roman"/>
-        </w:rPr>
-        <w:t xml:space="preserve">Exploring the Robotic Process Automation (RPA) and </w:t>
-      </w:r>
-      <w:r>
-        <w:rPr>
-          <w:rFonts w:ascii="Times New Roman" w:hAnsi="Times New Roman" w:cs="Times New Roman"/>
-        </w:rPr>
-        <w:t>EM</w:t>
-      </w:r>
-      <w:r>
-        <w:rPr>
-          <w:rFonts w:ascii="Times New Roman" w:hAnsi="Times New Roman" w:cs="Times New Roman"/>
-        </w:rPr>
-        <w:t xml:space="preserve"> relationship opens a novel research avenue. With scant direct empirical evidence linking RPA</w:t>
-      </w:r>
-      <w:r>
-        <w:rPr>
-          <w:rFonts w:ascii="Times New Roman" w:hAnsi="Times New Roman" w:cs="Times New Roman"/>
-        </w:rPr>
-        <w:t xml:space="preserve">, especially </w:t>
-      </w:r>
-      <w:r>
-        <w:rPr>
-          <w:rFonts w:ascii="Times New Roman" w:hAnsi="Times New Roman" w:cs="Times New Roman"/>
-        </w:rPr>
-        <w:t xml:space="preserve">to </w:t>
-      </w:r>
-      <w:r>
-        <w:rPr>
-          <w:rFonts w:ascii="Times New Roman" w:hAnsi="Times New Roman" w:cs="Times New Roman"/>
-        </w:rPr>
-        <w:t>EM</w:t>
-      </w:r>
-      <w:r>
-        <w:rPr>
-          <w:rFonts w:ascii="Times New Roman" w:hAnsi="Times New Roman" w:cs="Times New Roman"/>
-        </w:rPr>
-        <w:t xml:space="preserve">, </w:t>
-      </w:r>
-      <w:r>
-        <w:rPr>
-          <w:rFonts w:ascii="Times New Roman" w:hAnsi="Times New Roman" w:cs="Times New Roman"/>
-        </w:rPr>
         <w:lastRenderedPageBreak/>
-        <w:t xml:space="preserve">we're charting new territory rather than facing a traditional limitation. RPA's role in boosting operational efficiency and data accuracy in finance mirrors the documented benefits of Enterprise Resource Planning (ERP) systems. Although prior studies have shed light on ERP's effects on </w:t>
-      </w:r>
-      <w:r>
-        <w:rPr>
-          <w:rFonts w:ascii="Times New Roman" w:hAnsi="Times New Roman" w:cs="Times New Roman"/>
-        </w:rPr>
-        <w:t>EM</w:t>
-      </w:r>
-      <w:r>
-        <w:rPr>
-          <w:rFonts w:ascii="Times New Roman" w:hAnsi="Times New Roman" w:cs="Times New Roman"/>
-        </w:rPr>
-        <w:t xml:space="preserve">, RPA's specific impact awaits thorough exploration. Viewing RPA as an ERP extension, especially in tasks challenging for ERP, frames this gap as an alternative research path. This stance enables leveraging ERP studies as a base, while considering RPA's unique potential in </w:t>
-      </w:r>
-      <w:r>
-        <w:rPr>
-          <w:rFonts w:ascii="Times New Roman" w:hAnsi="Times New Roman" w:cs="Times New Roman"/>
-        </w:rPr>
-        <w:t>EM</w:t>
-      </w:r>
-      <w:r>
-        <w:rPr>
-          <w:rFonts w:ascii="Times New Roman" w:hAnsi="Times New Roman" w:cs="Times New Roman"/>
-        </w:rPr>
-        <w:t xml:space="preserve">. The subsequent sections will detail prior ERP and </w:t>
-      </w:r>
-      <w:r>
-        <w:rPr>
-          <w:rFonts w:ascii="Times New Roman" w:hAnsi="Times New Roman" w:cs="Times New Roman"/>
-        </w:rPr>
-        <w:t xml:space="preserve">both types of </w:t>
-      </w:r>
-      <w:r>
-        <w:rPr>
-          <w:rFonts w:ascii="Times New Roman" w:hAnsi="Times New Roman" w:cs="Times New Roman"/>
-        </w:rPr>
-        <w:t>EM</w:t>
-      </w:r>
-      <w:r>
-        <w:rPr>
-          <w:rFonts w:ascii="Times New Roman" w:hAnsi="Times New Roman" w:cs="Times New Roman"/>
-        </w:rPr>
-        <w:t xml:space="preserve"> research and propose hypotheses connecting RPA to earnings management. This approach not only bridges the current knowledge gap but also sets the stage for future work, aiming to broaden our grasp of automation's role in financial practices.</w:t>
-      </w:r>
-      <w:r>
-        <w:rPr>
-          <w:rFonts w:ascii="Times New Roman" w:hAnsi="Times New Roman" w:cs="Times New Roman"/>
-        </w:rPr>
-        <w:br/>
+        <w:t>R</w:t>
+      </w:r>
+      <w:r>
+        <w:rPr>
+          <w:rFonts w:ascii="Times New Roman" w:hAnsi="Times New Roman" w:cs="Times New Roman"/>
+        </w:rPr>
+        <w:t>eal Activities Manipulation</w:t>
+      </w:r>
+      <w:r>
+        <w:rPr>
+          <w:rFonts w:ascii="Times New Roman" w:hAnsi="Times New Roman" w:cs="Times New Roman"/>
+        </w:rPr>
+        <w:t xml:space="preserve"> </w:t>
       </w:r>
     </w:p>
     <w:p>
       <w:pPr>
         <w:pStyle w:val="a3"/>
-        <w:numPr>
-          <w:ilvl w:val="2"/>
-          <w:numId w:val="2"/>
-        </w:numPr>
-        <w:ind w:leftChars="0"/>
+        <w:spacing w:line="360" w:lineRule="auto"/>
+        <w:ind w:leftChars="0" w:left="992"/>
         <w:rPr>
           <w:rFonts w:ascii="Times New Roman" w:hAnsi="Times New Roman" w:cs="Times New Roman"/>
         </w:rPr>
       </w:pPr>
       <w:r>
         <w:rPr>
-          <w:rFonts w:ascii="Times New Roman" w:hAnsi="Times New Roman" w:cs="Times New Roman" w:hint="eastAsia"/>
-        </w:rPr>
-        <w:t>A</w:t>
-      </w:r>
-      <w:r>
-        <w:rPr>
-          <w:rFonts w:ascii="Times New Roman" w:hAnsi="Times New Roman" w:cs="Times New Roman"/>
-        </w:rPr>
-        <w:t>ccrual-based earnings management with automation tools</w:t>
-      </w:r>
-      <w:r>
-        <w:rPr>
-          <w:rFonts w:ascii="Times New Roman" w:hAnsi="Times New Roman" w:cs="Times New Roman"/>
-        </w:rPr>
-        <w:br/>
-      </w:r>
-      <w:r>
-        <w:rPr>
-          <w:rFonts w:ascii="Times New Roman" w:hAnsi="Times New Roman" w:cs="Times New Roman"/>
-        </w:rPr>
-        <w:t>T</w:t>
-      </w:r>
-      <w:r>
-        <w:rPr>
-          <w:rFonts w:ascii="Times New Roman" w:hAnsi="Times New Roman" w:cs="Times New Roman"/>
-        </w:rPr>
-        <w:t xml:space="preserve">he first hypothesis of </w:t>
-      </w:r>
-      <w:r>
-        <w:rPr>
-          <w:rFonts w:ascii="Times New Roman" w:hAnsi="Times New Roman" w:cs="Times New Roman"/>
-        </w:rPr>
-        <w:t xml:space="preserve">this study explores the potential impact of Robotic Process Automation (RPA) on financial reporting quality, particularly focusing on discretionary accruals and internal control weaknesses. Reflecting on the documented benefits of Enterprise Resource Planning (ERP) systems in enhancing the quality of financial reporting—as demonstrated by Morris (2010), who found ERP implementation to lead to reduced </w:t>
-      </w:r>
-      <w:r>
-        <w:rPr>
-          <w:rFonts w:ascii="Times New Roman" w:hAnsi="Times New Roman" w:cs="Times New Roman"/>
-        </w:rPr>
-        <w:t>AM</w:t>
-      </w:r>
-      <w:r>
-        <w:rPr>
-          <w:rFonts w:ascii="Times New Roman" w:hAnsi="Times New Roman" w:cs="Times New Roman"/>
-        </w:rPr>
-        <w:t>—we propose a similar investigative lens for RPA. ERP systems have been shown to offer more efficient and effective information processing, leading to improved financial reporting quality (Morris 2010). Incorporating the viewpoint of internal control weaknesses, research findings suggest that ERP implementation can enhance internal control systems, making it less likely for firms to report internal control deficiencies (Morris</w:t>
+          <w:rFonts w:ascii="Times New Roman" w:hAnsi="Times New Roman" w:cs="Times New Roman"/>
+        </w:rPr>
+        <w:t xml:space="preserve">Drawing upon established research, this study employs proxies for </w:t>
+      </w:r>
+      <w:r>
+        <w:rPr>
+          <w:rFonts w:ascii="Times New Roman" w:hAnsi="Times New Roman" w:cs="Times New Roman"/>
+        </w:rPr>
+        <w:t>RM</w:t>
+      </w:r>
+      <w:r>
+        <w:rPr>
+          <w:rFonts w:ascii="Times New Roman" w:hAnsi="Times New Roman" w:cs="Times New Roman"/>
+        </w:rPr>
+        <w:t xml:space="preserve"> as </w:t>
+      </w:r>
+      <w:r>
+        <w:rPr>
+          <w:rFonts w:ascii="Times New Roman" w:hAnsi="Times New Roman" w:cs="Times New Roman"/>
+        </w:rPr>
+        <w:t>Zang</w:t>
+      </w:r>
+      <w:r>
+        <w:rPr>
+          <w:rFonts w:ascii="Times New Roman" w:hAnsi="Times New Roman" w:cs="Times New Roman"/>
+        </w:rPr>
+        <w:t xml:space="preserve"> (20</w:t>
+      </w:r>
+      <w:r>
+        <w:rPr>
+          <w:rFonts w:ascii="Times New Roman" w:hAnsi="Times New Roman" w:cs="Times New Roman"/>
+        </w:rPr>
+        <w:t>12</w:t>
+      </w:r>
+      <w:r>
+        <w:rPr>
+          <w:rFonts w:ascii="Times New Roman" w:hAnsi="Times New Roman" w:cs="Times New Roman"/>
+        </w:rPr>
+        <w:t>). These proxies—</w:t>
+      </w:r>
+      <w:r>
+        <w:rPr>
+          <w:rFonts w:ascii="Times New Roman" w:hAnsi="Times New Roman" w:cs="Times New Roman"/>
+        </w:rPr>
+        <w:t xml:space="preserve">abnormal </w:t>
+      </w:r>
+      <w:r>
+        <w:rPr>
+          <w:rFonts w:ascii="Times New Roman" w:hAnsi="Times New Roman" w:cs="Times New Roman"/>
+        </w:rPr>
+        <w:t>production costs (ABPROD)</w:t>
+      </w:r>
+      <w:r>
+        <w:rPr>
+          <w:rFonts w:ascii="Times New Roman" w:hAnsi="Times New Roman" w:cs="Times New Roman"/>
+        </w:rPr>
+        <w:t xml:space="preserve"> and</w:t>
       </w:r>
       <w:r>
         <w:rPr>
@@ -1046,330 +2071,139 @@
         <w:rPr>
           <w:rFonts w:ascii="Times New Roman" w:hAnsi="Times New Roman" w:cs="Times New Roman"/>
         </w:rPr>
-        <w:t xml:space="preserve">2011). This enhancement is crucial since weaknesses in internal controls are often associated with increased levels of </w:t>
-      </w:r>
-      <w:r>
-        <w:rPr>
-          <w:rFonts w:ascii="Times New Roman" w:hAnsi="Times New Roman" w:cs="Times New Roman"/>
-        </w:rPr>
-        <w:t>EM</w:t>
-      </w:r>
-      <w:r>
-        <w:rPr>
-          <w:rFonts w:ascii="Times New Roman" w:hAnsi="Times New Roman" w:cs="Times New Roman"/>
-        </w:rPr>
-        <w:t xml:space="preserve"> (</w:t>
-      </w:r>
-      <w:r>
-        <w:rPr>
-          <w:rFonts w:ascii="Times New Roman" w:hAnsi="Times New Roman" w:cs="Times New Roman"/>
-        </w:rPr>
-        <w:t xml:space="preserve">Chan et al. 2008; Ashbaugh-Skaife et al. 2008). Given RPA's role in automating financial transactions and processes, </w:t>
-      </w:r>
-      <w:r>
-        <w:rPr>
-          <w:rFonts w:ascii="Times New Roman" w:hAnsi="Times New Roman" w:cs="Times New Roman"/>
-        </w:rPr>
-        <w:t>like</w:t>
-      </w:r>
-      <w:r>
-        <w:rPr>
-          <w:rFonts w:ascii="Times New Roman" w:hAnsi="Times New Roman" w:cs="Times New Roman"/>
-        </w:rPr>
-        <w:t xml:space="preserve"> ERP systems, it stands to reason that RPA could also contribute to the strengthening </w:t>
-      </w:r>
-      <w:r>
-        <w:rPr>
-          <w:rFonts w:ascii="Times New Roman" w:hAnsi="Times New Roman" w:cs="Times New Roman"/>
-        </w:rPr>
-        <w:t>v v</w:t>
-      </w:r>
-      <w:r>
-        <w:rPr>
-          <w:rFonts w:ascii="Times New Roman" w:hAnsi="Times New Roman" w:cs="Times New Roman"/>
-        </w:rPr>
-        <w:t xml:space="preserve">of internal controls and the reduction of </w:t>
-      </w:r>
-      <w:r>
-        <w:rPr>
-          <w:rFonts w:ascii="Times New Roman" w:hAnsi="Times New Roman" w:cs="Times New Roman"/>
-        </w:rPr>
-        <w:t>EM</w:t>
-      </w:r>
-      <w:r>
-        <w:rPr>
-          <w:rFonts w:ascii="Times New Roman" w:hAnsi="Times New Roman" w:cs="Times New Roman"/>
-        </w:rPr>
-        <w:t xml:space="preserve"> through more accurate and transparent financial reporting.</w:t>
-      </w:r>
-      <w:r>
-        <w:rPr>
-          <w:rFonts w:ascii="Times New Roman" w:hAnsi="Times New Roman" w:cs="Times New Roman"/>
-        </w:rPr>
-        <w:br/>
-      </w:r>
-      <w:r>
-        <w:rPr>
-          <w:rFonts w:ascii="Times New Roman" w:hAnsi="Times New Roman" w:cs="Times New Roman"/>
-        </w:rPr>
-        <w:br/>
-      </w:r>
-      <w:r>
-        <w:rPr>
-          <w:rFonts w:ascii="Times New Roman" w:hAnsi="Times New Roman" w:cs="Times New Roman"/>
-        </w:rPr>
-        <w:t>H1: The firm with RPA implementation will be less likely to engage in</w:t>
-      </w:r>
-      <w:r>
-        <w:rPr>
-          <w:rFonts w:ascii="Times New Roman" w:hAnsi="Times New Roman" w:cs="Times New Roman"/>
-        </w:rPr>
-        <w:t xml:space="preserve"> AM</w:t>
-      </w:r>
-      <w:r>
-        <w:rPr>
-          <w:rFonts w:ascii="Times New Roman" w:hAnsi="Times New Roman" w:cs="Times New Roman"/>
-        </w:rPr>
-        <w:t>.</w:t>
-      </w:r>
-      <w:r>
-        <w:rPr>
-          <w:rFonts w:ascii="Times New Roman" w:hAnsi="Times New Roman" w:cs="Times New Roman"/>
-        </w:rPr>
-        <w:br/>
-      </w:r>
-    </w:p>
-    <w:p>
-      <w:pPr>
-        <w:pStyle w:val="a3"/>
-        <w:numPr>
-          <w:ilvl w:val="2"/>
-          <w:numId w:val="2"/>
-        </w:numPr>
-        <w:ind w:leftChars="0"/>
-        <w:rPr>
-          <w:rFonts w:ascii="Times New Roman" w:hAnsi="Times New Roman" w:cs="Times New Roman"/>
-        </w:rPr>
-      </w:pPr>
-      <w:r>
-        <w:rPr>
-          <w:rFonts w:ascii="Times New Roman" w:hAnsi="Times New Roman" w:cs="Times New Roman" w:hint="eastAsia"/>
-        </w:rPr>
-        <w:t>R</w:t>
-      </w:r>
-      <w:r>
-        <w:rPr>
-          <w:rFonts w:ascii="Times New Roman" w:hAnsi="Times New Roman" w:cs="Times New Roman"/>
-        </w:rPr>
-        <w:t>eal activities manipulation with automation tools</w:t>
-      </w:r>
-      <w:r>
-        <w:rPr>
-          <w:rFonts w:ascii="Times New Roman" w:hAnsi="Times New Roman" w:cs="Times New Roman"/>
-        </w:rPr>
-        <w:br/>
-      </w:r>
-      <w:r>
-        <w:rPr>
-          <w:rFonts w:ascii="Times New Roman" w:hAnsi="Times New Roman" w:cs="Times New Roman"/>
-        </w:rPr>
-        <w:br/>
-      </w:r>
-      <w:r>
-        <w:rPr>
-          <w:rFonts w:ascii="Times New Roman" w:hAnsi="Times New Roman" w:cs="Times New Roman"/>
-        </w:rPr>
-        <w:t xml:space="preserve">Given that Lenard et al. (2016) identified a positive relationship between firms reporting internal control weaknesses (ICWs) and real activities manipulation, and those firms utilizing RM to meet earnings benchmarks exhibit lower performance in subsequent years, it is evident that ICWs significantly contribute to the propensity for </w:t>
-      </w:r>
-      <w:r>
-        <w:rPr>
-          <w:rFonts w:ascii="Times New Roman" w:hAnsi="Times New Roman" w:cs="Times New Roman"/>
-        </w:rPr>
-        <w:lastRenderedPageBreak/>
-        <w:t xml:space="preserve">RM as a form of </w:t>
-      </w:r>
-      <w:r>
-        <w:rPr>
-          <w:rFonts w:ascii="Times New Roman" w:hAnsi="Times New Roman" w:cs="Times New Roman"/>
-        </w:rPr>
-        <w:t>EM</w:t>
-      </w:r>
-      <w:r>
-        <w:rPr>
-          <w:rFonts w:ascii="Times New Roman" w:hAnsi="Times New Roman" w:cs="Times New Roman"/>
-        </w:rPr>
-        <w:t>. This inclination towards RM among ICW-firms underscores the challenge of maintaining robust internal controls to mitigate earnings management through operational means.</w:t>
-      </w:r>
-      <w:r>
-        <w:rPr>
-          <w:rFonts w:ascii="Times New Roman" w:hAnsi="Times New Roman" w:cs="Times New Roman"/>
-        </w:rPr>
-        <w:br/>
-      </w:r>
-      <w:r>
-        <w:rPr>
-          <w:rFonts w:ascii="Times New Roman" w:hAnsi="Times New Roman" w:cs="Times New Roman"/>
-        </w:rPr>
-        <w:br/>
-      </w:r>
-      <w:r>
-        <w:rPr>
-          <w:rFonts w:ascii="Times New Roman" w:hAnsi="Times New Roman" w:cs="Times New Roman"/>
-        </w:rPr>
-        <w:t>Morris (2011) complements this understanding by showing that firms implementing ERP systems are less likely to report ICWs compared to non-ERP-implementing firms. This suggests that ERP systems might enhance internal control quality, thereby reducing the likelihood of RM by improving the accuracy and reliability of financial reporting and operational efficiency.</w:t>
-      </w:r>
-      <w:r>
-        <w:rPr>
-          <w:rFonts w:ascii="Times New Roman" w:hAnsi="Times New Roman" w:cs="Times New Roman"/>
-        </w:rPr>
-        <w:br/>
-      </w:r>
-      <w:r>
-        <w:rPr>
-          <w:rFonts w:ascii="Times New Roman" w:hAnsi="Times New Roman" w:cs="Times New Roman"/>
-        </w:rPr>
-        <w:br/>
-        <w:t>H2: The firm with RPA implementation will be less likely to engage in RM.</w:t>
-      </w:r>
-      <w:r>
-        <w:rPr>
-          <w:rFonts w:ascii="Times New Roman" w:hAnsi="Times New Roman" w:cs="Times New Roman"/>
-        </w:rPr>
-        <w:br/>
-      </w:r>
-    </w:p>
-    <w:p>
-      <w:pPr>
-        <w:pStyle w:val="a3"/>
-        <w:numPr>
-          <w:ilvl w:val="2"/>
-          <w:numId w:val="2"/>
-        </w:numPr>
-        <w:ind w:leftChars="0"/>
-        <w:rPr>
-          <w:rFonts w:ascii="Times New Roman" w:hAnsi="Times New Roman" w:cs="Times New Roman"/>
-        </w:rPr>
-      </w:pPr>
-      <w:r>
-        <w:rPr>
-          <w:rFonts w:ascii="Times New Roman" w:hAnsi="Times New Roman" w:cs="Times New Roman"/>
-        </w:rPr>
-        <w:t>Interaction between two measures of EM in terms of RPA implementation</w:t>
-      </w:r>
-      <w:r>
-        <w:rPr>
-          <w:rFonts w:ascii="Times New Roman" w:hAnsi="Times New Roman" w:cs="Times New Roman"/>
-        </w:rPr>
-        <w:br/>
-      </w:r>
-      <w:r>
-        <w:rPr>
-          <w:rFonts w:ascii="Times New Roman" w:hAnsi="Times New Roman" w:cs="Times New Roman"/>
-        </w:rPr>
-        <w:br/>
-      </w:r>
-      <w:r>
-        <w:rPr>
-          <w:rFonts w:ascii="Times New Roman" w:hAnsi="Times New Roman" w:cs="Times New Roman"/>
-        </w:rPr>
-        <w:t>F</w:t>
-      </w:r>
-      <w:r>
-        <w:rPr>
-          <w:rFonts w:ascii="Times New Roman" w:hAnsi="Times New Roman" w:cs="Times New Roman"/>
-        </w:rPr>
-        <w:t>rom the insights of Zang (2012) and the complementary hypothesis by Chen et al. (2012), our hypothesis development for RPA's influence on</w:t>
-      </w:r>
-      <w:r>
-        <w:rPr>
-          <w:rFonts w:ascii="Times New Roman" w:hAnsi="Times New Roman" w:cs="Times New Roman"/>
-        </w:rPr>
-        <w:t xml:space="preserve"> EM</w:t>
-      </w:r>
-      <w:r>
-        <w:rPr>
-          <w:rFonts w:ascii="Times New Roman" w:hAnsi="Times New Roman" w:cs="Times New Roman"/>
-        </w:rPr>
-        <w:t xml:space="preserve"> practices considers the trade-offs between </w:t>
-      </w:r>
-      <w:r>
-        <w:rPr>
-          <w:rFonts w:ascii="Times New Roman" w:hAnsi="Times New Roman" w:cs="Times New Roman"/>
-        </w:rPr>
-        <w:t>AM and RM</w:t>
-      </w:r>
-      <w:r>
-        <w:rPr>
-          <w:rFonts w:ascii="Times New Roman" w:hAnsi="Times New Roman" w:cs="Times New Roman"/>
-        </w:rPr>
-        <w:t>. Given the relative costs and benefits highlighted in prior research, we hypothesize that the implementation of RPA in firms may alter the cost-benefit dynamics of AM and RM, potentially leading to a shift in how these tools are utilized. Specifically, we propose to explore whether RPA implementation makes one form of earnings management more favorable over the other or if it encourages the complementary use of both, without specifying the direction due to the novelty of RPA in this context:</w:t>
-      </w:r>
-    </w:p>
-    <w:p>
-      <w:pPr>
-        <w:pStyle w:val="a3"/>
-        <w:ind w:leftChars="0" w:left="1418"/>
-        <w:rPr>
-          <w:rFonts w:ascii="Times New Roman" w:hAnsi="Times New Roman" w:cs="Times New Roman"/>
-        </w:rPr>
-      </w:pPr>
-    </w:p>
-    <w:p>
-      <w:pPr>
-        <w:pStyle w:val="a3"/>
-        <w:ind w:leftChars="0" w:left="1418"/>
-        <w:rPr>
-          <w:rFonts w:ascii="Times New Roman" w:hAnsi="Times New Roman" w:cs="Times New Roman"/>
-        </w:rPr>
-      </w:pPr>
-      <w:r>
-        <w:rPr>
-          <w:rFonts w:ascii="Times New Roman" w:hAnsi="Times New Roman" w:cs="Times New Roman"/>
-        </w:rPr>
-        <w:t>H3: In the realm of RPA implementation, variations in AM practices are associated with variations in RM practices, reflecting the evolving cost-benefit considerations of earnings management tools.</w:t>
-      </w:r>
-      <w:r>
-        <w:rPr>
-          <w:rFonts w:ascii="Times New Roman" w:hAnsi="Times New Roman" w:cs="Times New Roman"/>
-        </w:rPr>
-        <w:br/>
-      </w:r>
-    </w:p>
-    <w:p>
-      <w:pPr>
-        <w:pStyle w:val="a3"/>
-        <w:numPr>
-          <w:ilvl w:val="0"/>
-          <w:numId w:val="2"/>
-        </w:numPr>
-        <w:ind w:leftChars="0"/>
-        <w:rPr>
-          <w:rFonts w:ascii="Times New Roman" w:hAnsi="Times New Roman" w:cs="Times New Roman"/>
-        </w:rPr>
-      </w:pPr>
-      <w:r>
-        <w:rPr>
-          <w:rFonts w:ascii="Times New Roman" w:hAnsi="Times New Roman" w:cs="Times New Roman" w:hint="eastAsia"/>
-        </w:rPr>
-        <w:t>S</w:t>
-      </w:r>
-      <w:r>
-        <w:rPr>
-          <w:rFonts w:ascii="Times New Roman" w:hAnsi="Times New Roman" w:cs="Times New Roman"/>
-        </w:rPr>
-        <w:t>ample Selection and Research Design</w:t>
-      </w:r>
-      <w:r>
-        <w:rPr>
-          <w:rFonts w:ascii="Times New Roman" w:hAnsi="Times New Roman" w:cs="Times New Roman" w:hint="eastAsia"/>
+        <w:t xml:space="preserve">abnormal </w:t>
+      </w:r>
+      <w:r>
+        <w:rPr>
+          <w:rFonts w:ascii="Times New Roman" w:hAnsi="Times New Roman" w:cs="Times New Roman"/>
+        </w:rPr>
+        <w:t>discretionary expenses (ABEXP)—serve as indicators of managerial strategies aimed at influencing financial reports to meet earnings expectations.</w:t>
+      </w:r>
+      <w:r>
+        <w:rPr>
+          <w:rFonts w:ascii="Times New Roman" w:hAnsi="Times New Roman" w:cs="Times New Roman"/>
         </w:rPr>
         <w:t xml:space="preserve"> </w:t>
       </w:r>
       <w:r>
         <w:rPr>
-          <w:rFonts w:ascii="Times New Roman" w:hAnsi="Times New Roman" w:cs="Times New Roman" w:hint="eastAsia"/>
+          <w:rFonts w:ascii="Times New Roman" w:hAnsi="Times New Roman" w:cs="Times New Roman"/>
+        </w:rPr>
+        <w:t>(see Appendix A for details)</w:t>
+      </w:r>
+      <w:r>
+        <w:rPr>
+          <w:rFonts w:ascii="Times New Roman" w:hAnsi="Times New Roman" w:cs="Times New Roman"/>
         </w:rPr>
         <w:t xml:space="preserve"> </w:t>
+      </w:r>
+      <w:r>
+        <w:rPr>
+          <w:rFonts w:ascii="Times New Roman" w:hAnsi="Times New Roman" w:cs="Times New Roman"/>
+        </w:rPr>
+        <w:t>This framework identifies key manipulative tactics, including overproduction, and discretionary spending cuts, as mechanisms for short-term earnings enhancement at potential long-term detriment</w:t>
+      </w:r>
+      <w:r>
+        <w:rPr>
+          <w:rFonts w:ascii="Times New Roman" w:hAnsi="Times New Roman" w:cs="Times New Roman"/>
+        </w:rPr>
+        <w:t xml:space="preserve">. As the concerns Zang (2012) mentioned, another proxy abnormal cash flows delineated by </w:t>
+      </w:r>
+      <w:r>
+        <w:rPr>
+          <w:rFonts w:ascii="Times New Roman" w:hAnsi="Times New Roman" w:cs="Times New Roman"/>
+        </w:rPr>
+        <w:t>Roychowdhury (2006)</w:t>
+      </w:r>
+      <w:r>
+        <w:rPr>
+          <w:rFonts w:ascii="Times New Roman" w:hAnsi="Times New Roman" w:cs="Times New Roman"/>
+        </w:rPr>
+        <w:t xml:space="preserve"> is featured by its ambiguous net effect and manipulation directions. As a results, we also exclude this proxy as a RM measurement in our research. </w:t>
+      </w:r>
+      <w:r>
+        <w:rPr>
+          <w:rFonts w:ascii="Times New Roman" w:hAnsi="Times New Roman" w:cs="Times New Roman"/>
+        </w:rPr>
+        <w:br/>
+      </w:r>
+      <w:r>
+        <w:rPr>
+          <w:rFonts w:ascii="Times New Roman" w:hAnsi="Times New Roman" w:cs="Times New Roman"/>
+        </w:rPr>
+        <w:br/>
+      </w:r>
+      <w:r>
+        <w:rPr>
+          <w:rFonts w:ascii="Times New Roman" w:hAnsi="Times New Roman" w:cs="Times New Roman"/>
+        </w:rPr>
+        <w:t>Moreover, th</w:t>
+      </w:r>
+      <w:r>
+        <w:rPr>
+          <w:rFonts w:ascii="Times New Roman" w:hAnsi="Times New Roman" w:cs="Times New Roman"/>
+        </w:rPr>
+        <w:t>is</w:t>
+      </w:r>
+      <w:r>
+        <w:rPr>
+          <w:rFonts w:ascii="Times New Roman" w:hAnsi="Times New Roman" w:cs="Times New Roman"/>
+        </w:rPr>
+        <w:t xml:space="preserve"> study introduces a combined measure (RM) that aggregates the three proxies to offer a comprehensive view of managerial manipulation impacts on financial reporting. This approach, rooted in the methodologies of </w:t>
+      </w:r>
+      <w:r>
+        <w:rPr>
+          <w:rFonts w:ascii="Times New Roman" w:hAnsi="Times New Roman" w:cs="Times New Roman"/>
+        </w:rPr>
+        <w:t>prior research like Cohen</w:t>
+      </w:r>
+      <w:r>
+        <w:rPr>
+          <w:rFonts w:ascii="Times New Roman" w:hAnsi="Times New Roman" w:cs="Times New Roman"/>
+        </w:rPr>
+        <w:t xml:space="preserve"> </w:t>
+      </w:r>
+      <w:r>
+        <w:rPr>
+          <w:rFonts w:ascii="Times New Roman" w:hAnsi="Times New Roman" w:cs="Times New Roman"/>
+        </w:rPr>
+        <w:t>and</w:t>
+      </w:r>
+      <w:r>
+        <w:rPr>
+          <w:rFonts w:ascii="Times New Roman" w:hAnsi="Times New Roman" w:cs="Times New Roman"/>
+        </w:rPr>
+        <w:t xml:space="preserve"> </w:t>
+      </w:r>
+      <w:r>
+        <w:rPr>
+          <w:rFonts w:ascii="Times New Roman" w:hAnsi="Times New Roman" w:cs="Times New Roman"/>
+        </w:rPr>
+        <w:t xml:space="preserve">Zarowin </w:t>
+      </w:r>
+      <w:r>
+        <w:rPr>
+          <w:rFonts w:ascii="Times New Roman" w:hAnsi="Times New Roman" w:cs="Times New Roman"/>
+        </w:rPr>
+        <w:t>(201</w:t>
+      </w:r>
+      <w:r>
+        <w:rPr>
+          <w:rFonts w:ascii="Times New Roman" w:hAnsi="Times New Roman" w:cs="Times New Roman"/>
+        </w:rPr>
+        <w:t>0</w:t>
+      </w:r>
+      <w:r>
+        <w:rPr>
+          <w:rFonts w:ascii="Times New Roman" w:hAnsi="Times New Roman" w:cs="Times New Roman"/>
+        </w:rPr>
+        <w:t xml:space="preserve">), aims to provide a nuanced understanding of real activities manipulation and its consequences for financial integrity and governance. </w:t>
+      </w:r>
+      <w:r>
+        <w:rPr>
+          <w:rFonts w:ascii="Times New Roman" w:hAnsi="Times New Roman" w:cs="Times New Roman"/>
+        </w:rPr>
+        <w:br/>
       </w:r>
     </w:p>
     <w:p>
@@ -1379,6 +2213,7 @@
           <w:ilvl w:val="1"/>
           <w:numId w:val="2"/>
         </w:numPr>
+        <w:spacing w:line="360" w:lineRule="auto"/>
         <w:ind w:leftChars="0"/>
         <w:rPr>
           <w:rFonts w:ascii="Times New Roman" w:hAnsi="Times New Roman" w:cs="Times New Roman"/>
@@ -1386,154 +2221,15 @@
       </w:pPr>
       <w:r>
         <w:rPr>
-          <w:rFonts w:ascii="Times New Roman" w:hAnsi="Times New Roman" w:cs="Times New Roman"/>
-        </w:rPr>
-        <w:t>Main interest of variable: RPA implementation Indicator</w:t>
-      </w:r>
-      <w:r>
-        <w:rPr>
-          <w:rFonts w:ascii="Times New Roman" w:hAnsi="Times New Roman" w:cs="Times New Roman"/>
-        </w:rPr>
-        <w:t xml:space="preserve"> </w:t>
-      </w:r>
-      <w:r>
-        <w:rPr>
-          <w:rFonts w:ascii="Times New Roman" w:hAnsi="Times New Roman" w:cs="Times New Roman"/>
-        </w:rPr>
-        <w:br/>
-      </w:r>
-      <w:r>
-        <w:rPr>
-          <w:rFonts w:ascii="Times New Roman" w:hAnsi="Times New Roman" w:cs="Times New Roman"/>
-        </w:rPr>
-        <w:t>Building on this foundation, our study specifically targets the domain of RPA technology adoption. The approach mirrors the document analysis strategy utilized by Paredes and Wheatley (2018) in their examination of ERP implementations through 10-K SEC filings. Their meticulous analysis, which highlights the insights that can be garnered from corporate disclosures despite potential biases, serves as a methodological benchmark for our work.</w:t>
-      </w:r>
-      <w:r>
-        <w:rPr>
-          <w:rFonts w:ascii="Times New Roman" w:hAnsi="Times New Roman" w:cs="Times New Roman"/>
-        </w:rPr>
-        <w:br/>
-      </w:r>
-      <w:r>
-        <w:rPr>
-          <w:rFonts w:ascii="Times New Roman" w:hAnsi="Times New Roman" w:cs="Times New Roman"/>
-        </w:rPr>
-        <w:br/>
-      </w:r>
-      <w:r>
-        <w:rPr>
-          <w:rFonts w:ascii="Times New Roman" w:hAnsi="Times New Roman" w:cs="Times New Roman"/>
-        </w:rPr>
-        <w:t xml:space="preserve">Employing a systematic keyword search strategy within the digital annual reports of firms </w:t>
-      </w:r>
-      <w:r>
-        <w:rPr>
-          <w:rFonts w:ascii="Times New Roman" w:hAnsi="Times New Roman" w:cs="Times New Roman"/>
-        </w:rPr>
-        <w:lastRenderedPageBreak/>
-        <w:t xml:space="preserve">listed on </w:t>
-      </w:r>
-      <w:r>
-        <w:rPr>
-          <w:rFonts w:ascii="Times New Roman" w:hAnsi="Times New Roman" w:cs="Times New Roman"/>
-        </w:rPr>
-        <w:t>Taiwan Stock Exchange (</w:t>
-      </w:r>
-      <w:r>
-        <w:rPr>
-          <w:rFonts w:ascii="Times New Roman" w:hAnsi="Times New Roman" w:cs="Times New Roman"/>
-        </w:rPr>
-        <w:t>TSE</w:t>
-      </w:r>
-      <w:r>
-        <w:rPr>
-          <w:rFonts w:ascii="Times New Roman" w:hAnsi="Times New Roman" w:cs="Times New Roman"/>
-        </w:rPr>
-        <w:t>)</w:t>
-      </w:r>
-      <w:r>
-        <w:rPr>
-          <w:rFonts w:ascii="Times New Roman" w:hAnsi="Times New Roman" w:cs="Times New Roman"/>
-        </w:rPr>
-        <w:t xml:space="preserve"> or</w:t>
-      </w:r>
-      <w:r>
-        <w:rPr>
-          <w:rFonts w:ascii="Times New Roman" w:hAnsi="Times New Roman" w:cs="Times New Roman"/>
-        </w:rPr>
-        <w:t xml:space="preserve"> Gre Tai Securities Market (</w:t>
-      </w:r>
-      <w:r>
-        <w:rPr>
-          <w:rFonts w:ascii="Times New Roman" w:hAnsi="Times New Roman" w:cs="Times New Roman"/>
-        </w:rPr>
-        <w:t>OTC</w:t>
-      </w:r>
-      <w:r>
-        <w:rPr>
-          <w:rFonts w:ascii="Times New Roman" w:hAnsi="Times New Roman" w:cs="Times New Roman"/>
-        </w:rPr>
-        <w:t>)</w:t>
-      </w:r>
-      <w:r>
-        <w:rPr>
-          <w:rFonts w:ascii="Times New Roman" w:hAnsi="Times New Roman" w:cs="Times New Roman"/>
-        </w:rPr>
-        <w:t>, we aim to compile an exhaustive dataset on RPA implementation. This strategy is enabled by the digital accessibility and legal r</w:t>
-      </w:r>
-      <w:r>
-        <w:rPr>
           <w:rFonts w:ascii="Times New Roman" w:hAnsi="Times New Roman" w:cs="Times New Roman" w:hint="eastAsia"/>
         </w:rPr>
-        <w:t>equirement for these firms to submit their annual reports electronically, which facilitates a more efficient and accurate data extraction process. The search terms included "Robotic Process Automation," "RPA," and its Mandarin counterpart "</w:t>
-      </w:r>
-      <w:r>
-        <w:rPr>
-          <w:rFonts w:ascii="Times New Roman" w:hAnsi="Times New Roman" w:cs="Times New Roman" w:hint="eastAsia"/>
-        </w:rPr>
-        <w:t>機器人流程自動化</w:t>
-      </w:r>
-      <w:r>
-        <w:rPr>
-          <w:rFonts w:ascii="Times New Roman" w:hAnsi="Times New Roman" w:cs="Times New Roman" w:hint="eastAsia"/>
-        </w:rPr>
-        <w:t>," ensur</w:t>
-      </w:r>
-      <w:r>
-        <w:rPr>
-          <w:rFonts w:ascii="Times New Roman" w:hAnsi="Times New Roman" w:cs="Times New Roman"/>
-        </w:rPr>
-        <w:t>ing that our identification of relevant disclosures was as precise as possible.</w:t>
-      </w:r>
-      <w:r>
-        <w:rPr>
-          <w:rFonts w:ascii="Times New Roman" w:hAnsi="Times New Roman" w:cs="Times New Roman"/>
-        </w:rPr>
-        <w:br/>
-      </w:r>
-      <w:r>
-        <w:rPr>
-          <w:rFonts w:ascii="Times New Roman" w:hAnsi="Times New Roman" w:cs="Times New Roman"/>
-        </w:rPr>
-        <w:br/>
-      </w:r>
-      <w:r>
-        <w:rPr>
-          <w:rFonts w:ascii="Times New Roman" w:hAnsi="Times New Roman" w:cs="Times New Roman"/>
-        </w:rPr>
-        <w:t>In addition, our methodology assumes continuity in RPA initiatives; if a firm reported RPA adoption in one year, we marked it as continuing its RPA engagement</w:t>
-      </w:r>
-      <w:r>
-        <w:rPr>
-          <w:rFonts w:ascii="Times New Roman" w:hAnsi="Times New Roman" w:cs="Times New Roman"/>
-        </w:rPr>
-        <w:t xml:space="preserve"> (indicator denoted as 1)</w:t>
-      </w:r>
-      <w:r>
-        <w:rPr>
-          <w:rFonts w:ascii="Times New Roman" w:hAnsi="Times New Roman" w:cs="Times New Roman"/>
-        </w:rPr>
-        <w:t xml:space="preserve"> in the following year, even if the subsequent report did not explicitly mention RPA. This approach acknowledges the ongoing impact of RPA projects, if once a firm embarks on RPA, the effects and implementations are sustained over time. This assumption allows for a deeper analysis of the influence and permanence of RPA technology within firms.</w:t>
+        <w:t>E</w:t>
+      </w:r>
+      <w:r>
+        <w:rPr>
+          <w:rFonts w:ascii="Times New Roman" w:hAnsi="Times New Roman" w:cs="Times New Roman"/>
+        </w:rPr>
+        <w:t>mpirical Models</w:t>
       </w:r>
       <w:r>
         <w:rPr>
@@ -1545,38 +2241,30 @@
     <w:p>
       <w:pPr>
         <w:pStyle w:val="a3"/>
-        <w:numPr>
-          <w:ilvl w:val="1"/>
-          <w:numId w:val="2"/>
-        </w:numPr>
-        <w:ind w:leftChars="0"/>
+        <w:spacing w:line="360" w:lineRule="auto"/>
+        <w:ind w:leftChars="0" w:left="992"/>
         <w:rPr>
           <w:rFonts w:ascii="Times New Roman" w:hAnsi="Times New Roman" w:cs="Times New Roman"/>
         </w:rPr>
       </w:pPr>
       <w:r>
         <w:rPr>
-          <w:rFonts w:ascii="Times New Roman" w:hAnsi="Times New Roman" w:cs="Times New Roman" w:hint="eastAsia"/>
-        </w:rPr>
-        <w:t>S</w:t>
-      </w:r>
-      <w:r>
-        <w:rPr>
-          <w:rFonts w:ascii="Times New Roman" w:hAnsi="Times New Roman" w:cs="Times New Roman"/>
-        </w:rPr>
-        <w:t>ample</w:t>
-      </w:r>
-      <w:r>
-        <w:rPr>
-          <w:rFonts w:ascii="Times New Roman" w:hAnsi="Times New Roman" w:cs="Times New Roman"/>
-        </w:rPr>
-        <w:br/>
-      </w:r>
-      <w:r>
-        <w:rPr>
-          <w:rFonts w:ascii="Times New Roman" w:hAnsi="Times New Roman" w:cs="Times New Roman"/>
-        </w:rPr>
-        <w:t>In our study, we meticulously outlined the selection and classification of sample firms that have adopted</w:t>
+          <w:rFonts w:ascii="Times New Roman" w:hAnsi="Times New Roman" w:cs="Times New Roman"/>
+        </w:rPr>
+        <w:t xml:space="preserve">Building on the methodologies of previous studies such as Zang (2012) and Chen et al. (2012), we apply simultaneous equations for AM and RM to address potential endogeneity issues that could lead to biased and inconsistent coefficient estimations through Ordinary Least Squares (OLS). Diverging from the Hausman test traditionally used to ascertain the presence of endogeneity in the equations, we adopt an alternative approach. Initially, we regress AM and RM on the exogenous (control) variables of each equation model to </w:t>
+      </w:r>
+      <w:r>
+        <w:rPr>
+          <w:rFonts w:ascii="Times New Roman" w:hAnsi="Times New Roman" w:cs="Times New Roman"/>
+        </w:rPr>
+        <w:lastRenderedPageBreak/>
+        <w:t>calculate the residuals of AM and RM. Subsequently, we regress AM (RM) on RM (AM) along with the residuals of RM (AM) to assess whether the coefficient of the residuals equals zero. A non-zero coefficient of the residuals allows us to reject the null hypothesis that RM (AM) is exogenous in the equation, indicating a correlation between the error term and RM (AM). This finding prompts the selection of the Two-Stage Least Squares (2SLS) method to mitigate endogeneity bias inherent in OLS.</w:t>
+      </w:r>
+      <w:r>
+        <w:rPr>
+          <w:rFonts w:ascii="Times New Roman" w:hAnsi="Times New Roman" w:cs="Times New Roman"/>
+        </w:rPr>
+        <w:t xml:space="preserve">    </w:t>
       </w:r>
       <w:r>
         <w:rPr>
@@ -1588,599 +2276,38 @@
         <w:rPr>
           <w:rFonts w:ascii="Times New Roman" w:hAnsi="Times New Roman" w:cs="Times New Roman"/>
         </w:rPr>
-        <w:t>RPA</w:t>
-      </w:r>
-      <w:r>
-        <w:rPr>
-          <w:rFonts w:ascii="Times New Roman" w:hAnsi="Times New Roman" w:cs="Times New Roman"/>
-        </w:rPr>
-        <w:t xml:space="preserve"> </w:t>
-      </w:r>
-      <w:r>
-        <w:rPr>
-          <w:rFonts w:ascii="Times New Roman" w:hAnsi="Times New Roman" w:cs="Times New Roman"/>
-        </w:rPr>
-        <w:t xml:space="preserve">between 2017 and 2022, as detailed across three distinct panels. Panel A elucidates the selection steps, beginning with an analysis of text from annual reports, ensuring that each company was publicly listed during the specified period, and belonged to an industry with at least 15 firm-year observations for EM </w:t>
-      </w:r>
-      <w:proofErr w:type="gramStart"/>
-      <w:r>
-        <w:rPr>
-          <w:rFonts w:ascii="Times New Roman" w:hAnsi="Times New Roman" w:cs="Times New Roman"/>
-        </w:rPr>
-        <w:t>proxies</w:t>
-      </w:r>
-      <w:proofErr w:type="gramEnd"/>
-      <w:r>
-        <w:rPr>
-          <w:rFonts w:ascii="Times New Roman" w:hAnsi="Times New Roman" w:cs="Times New Roman"/>
-        </w:rPr>
-        <w:t xml:space="preserve"> calculation, resulting in 83 unique firms. Notably, financial institutions coded with M2800 were excluded, despite their potential prevalence in our sample. Panel B further categorizes these firms by industry, revealing a diverse representation across 21 different sectors according to the </w:t>
-      </w:r>
-      <w:r>
-        <w:rPr>
-          <w:rFonts w:ascii="Times New Roman" w:hAnsi="Times New Roman" w:cs="Times New Roman"/>
-        </w:rPr>
-        <w:t xml:space="preserve">TSE </w:t>
-      </w:r>
-      <w:r>
-        <w:rPr>
-          <w:rFonts w:ascii="Times New Roman" w:hAnsi="Times New Roman" w:cs="Times New Roman"/>
-        </w:rPr>
-        <w:t>industry codes. Lastly, Panel C delves into the implementation timeline, offering a year-by-year breakdown of RPA adoption among these firms from 2017 to 2022, thereby providing a comprehensive overview of our sample selection methodology and the industry-wide spread of RPA utilization.</w:t>
+        <w:br/>
+      </w:r>
+      <w:r>
+        <w:rPr>
+          <w:rFonts w:ascii="Times New Roman" w:hAnsi="Times New Roman" w:cs="Times New Roman"/>
+        </w:rPr>
+        <w:br/>
+      </w:r>
+      <w:r>
+        <w:rPr>
+          <w:rFonts w:ascii="Times New Roman" w:hAnsi="Times New Roman" w:cs="Times New Roman"/>
+        </w:rPr>
+        <w:t>Following the precedents set by Cohen and Zarowin (2010) and Zang, as well as Chen et al. (2012), we meticulously consider common control variables for both equations, alongside variables specific to AM and RM. This approach is to construct simultaneous equations that accurately capture the relationship between earnings management (EM) and RPA implementation, ensuring a comprehensive analysis that accounts for both shared and unique factors influencing the two types of earnings management.</w:t>
+      </w:r>
+      <w:r>
+        <w:rPr>
+          <w:rFonts w:ascii="Times New Roman" w:hAnsi="Times New Roman" w:cs="Times New Roman"/>
+        </w:rPr>
+        <w:br/>
+        <w:t xml:space="preserve">Below simultaneous equations aim to test for the within RPA implementers group: </w:t>
+      </w:r>
+      <w:r>
+        <w:rPr>
+          <w:rFonts w:ascii="Times New Roman" w:hAnsi="Times New Roman" w:cs="Times New Roman"/>
+        </w:rPr>
+        <w:br/>
       </w:r>
     </w:p>
     <w:p>
       <w:pPr>
         <w:pStyle w:val="a3"/>
-        <w:ind w:leftChars="0" w:left="992"/>
-        <w:rPr>
-          <w:rFonts w:ascii="Times New Roman" w:hAnsi="Times New Roman" w:cs="Times New Roman"/>
-        </w:rPr>
-      </w:pPr>
-      <w:r>
-        <w:rPr>
-          <w:rFonts w:ascii="Times New Roman" w:hAnsi="Times New Roman" w:cs="Times New Roman"/>
-        </w:rPr>
-        <w:br/>
-      </w:r>
-      <w:r>
-        <w:rPr>
-          <w:rFonts w:ascii="Times New Roman" w:hAnsi="Times New Roman" w:cs="Times New Roman"/>
-        </w:rPr>
-        <w:t xml:space="preserve">Following Morris (2010) and </w:t>
-      </w:r>
-      <w:r>
-        <w:rPr>
-          <w:rFonts w:ascii="Times New Roman" w:hAnsi="Times New Roman" w:cs="Times New Roman"/>
-        </w:rPr>
-        <w:t>Paredes and Wheatley</w:t>
-      </w:r>
-      <w:r>
-        <w:rPr>
-          <w:rFonts w:ascii="Times New Roman" w:hAnsi="Times New Roman" w:cs="Times New Roman"/>
-        </w:rPr>
-        <w:t xml:space="preserve"> (2018), we match another 83 comparable individual firms without RPA implementation as a control group, based on the pairing criteria of the same industry code and closest average total assets during sample periods from 2017 to 2022.</w:t>
-      </w:r>
-      <w:r>
-        <w:rPr>
-          <w:rFonts w:ascii="Times New Roman" w:hAnsi="Times New Roman" w:cs="Times New Roman"/>
-        </w:rPr>
-        <w:br/>
-      </w:r>
-    </w:p>
-    <w:p>
-      <w:pPr>
-        <w:pStyle w:val="a3"/>
-        <w:numPr>
-          <w:ilvl w:val="1"/>
-          <w:numId w:val="2"/>
-        </w:numPr>
-        <w:ind w:leftChars="0"/>
-        <w:rPr>
-          <w:rFonts w:ascii="Times New Roman" w:hAnsi="Times New Roman" w:cs="Times New Roman"/>
-        </w:rPr>
-      </w:pPr>
-      <w:r>
-        <w:rPr>
-          <w:rFonts w:ascii="Times New Roman" w:hAnsi="Times New Roman" w:cs="Times New Roman" w:hint="eastAsia"/>
-        </w:rPr>
-        <w:t>A</w:t>
-      </w:r>
-      <w:r>
-        <w:rPr>
-          <w:rFonts w:ascii="Times New Roman" w:hAnsi="Times New Roman" w:cs="Times New Roman"/>
-        </w:rPr>
-        <w:t xml:space="preserve">ccrual-based </w:t>
-      </w:r>
-      <w:r>
-        <w:rPr>
-          <w:rFonts w:ascii="Times New Roman" w:hAnsi="Times New Roman" w:cs="Times New Roman" w:hint="eastAsia"/>
-        </w:rPr>
-        <w:t>E</w:t>
-      </w:r>
-      <w:r>
-        <w:rPr>
-          <w:rFonts w:ascii="Times New Roman" w:hAnsi="Times New Roman" w:cs="Times New Roman"/>
-        </w:rPr>
-        <w:t xml:space="preserve">arnings </w:t>
-      </w:r>
-      <w:r>
-        <w:rPr>
-          <w:rFonts w:ascii="Times New Roman" w:hAnsi="Times New Roman" w:cs="Times New Roman" w:hint="eastAsia"/>
-        </w:rPr>
-        <w:t>M</w:t>
-      </w:r>
-      <w:r>
-        <w:rPr>
-          <w:rFonts w:ascii="Times New Roman" w:hAnsi="Times New Roman" w:cs="Times New Roman"/>
-        </w:rPr>
-        <w:t>anagement</w:t>
-      </w:r>
-      <w:r>
-        <w:rPr>
-          <w:rFonts w:ascii="Times New Roman" w:hAnsi="Times New Roman" w:cs="Times New Roman" w:hint="eastAsia"/>
-        </w:rPr>
-        <w:t xml:space="preserve"> </w:t>
-      </w:r>
-    </w:p>
-    <w:p>
-      <w:pPr>
-        <w:pStyle w:val="a3"/>
-        <w:ind w:leftChars="0" w:left="992"/>
-        <w:rPr>
-          <w:rFonts w:ascii="Times New Roman" w:hAnsi="Times New Roman" w:cs="Times New Roman"/>
-        </w:rPr>
-      </w:pPr>
-      <w:r>
-        <w:rPr>
-          <w:rFonts w:ascii="Times New Roman" w:hAnsi="Times New Roman" w:cs="Times New Roman"/>
-        </w:rPr>
-        <w:t xml:space="preserve">In the analysis of </w:t>
-      </w:r>
-      <w:r>
-        <w:rPr>
-          <w:rFonts w:ascii="Times New Roman" w:hAnsi="Times New Roman" w:cs="Times New Roman"/>
-        </w:rPr>
-        <w:t>A</w:t>
-      </w:r>
-      <w:r>
-        <w:rPr>
-          <w:rFonts w:ascii="Times New Roman" w:hAnsi="Times New Roman" w:cs="Times New Roman"/>
-        </w:rPr>
-        <w:t>M</w:t>
-      </w:r>
-      <w:r>
-        <w:rPr>
-          <w:rFonts w:ascii="Times New Roman" w:hAnsi="Times New Roman" w:cs="Times New Roman"/>
-        </w:rPr>
-        <w:t xml:space="preserve">, the absolute value of discretionary accruals is employed as a proxy, reflecting the dual potential for managers to manipulate earnings both upwards and downwards. This choice is supported by seminal studies (e.g., Jones 1991; Becker et al. </w:t>
-      </w:r>
-      <w:r>
-        <w:rPr>
-          <w:rFonts w:ascii="Times New Roman" w:hAnsi="Times New Roman" w:cs="Times New Roman"/>
-        </w:rPr>
-        <w:lastRenderedPageBreak/>
-        <w:t xml:space="preserve">1998), emphasizing the significance of capturing the full spectrum of </w:t>
-      </w:r>
-      <w:r>
-        <w:rPr>
-          <w:rFonts w:ascii="Times New Roman" w:hAnsi="Times New Roman" w:cs="Times New Roman"/>
-        </w:rPr>
-        <w:t>A</w:t>
-      </w:r>
-      <w:r>
-        <w:rPr>
-          <w:rFonts w:ascii="Times New Roman" w:hAnsi="Times New Roman" w:cs="Times New Roman"/>
-        </w:rPr>
-        <w:t>M</w:t>
-      </w:r>
-      <w:r>
-        <w:rPr>
-          <w:rFonts w:ascii="Times New Roman" w:hAnsi="Times New Roman" w:cs="Times New Roman"/>
-        </w:rPr>
-        <w:t xml:space="preserve"> activities. The estimation of these discretionary accruals is conducted using modified Jones model</w:t>
-      </w:r>
-      <w:r>
-        <w:rPr>
-          <w:rFonts w:ascii="Times New Roman" w:hAnsi="Times New Roman" w:cs="Times New Roman"/>
-        </w:rPr>
-        <w:t xml:space="preserve">. </w:t>
-      </w:r>
-      <w:r>
-        <w:rPr>
-          <w:rFonts w:ascii="Times New Roman" w:hAnsi="Times New Roman" w:cs="Times New Roman"/>
-        </w:rPr>
-        <w:t>The differences are considered to represent the discretionary component of accruals</w:t>
-      </w:r>
-      <w:r>
-        <w:rPr>
-          <w:rFonts w:ascii="Times New Roman" w:hAnsi="Times New Roman" w:cs="Times New Roman"/>
-        </w:rPr>
-        <w:t xml:space="preserve"> </w:t>
-      </w:r>
-      <w:r>
-        <w:rPr>
-          <w:rFonts w:ascii="Times New Roman" w:hAnsi="Times New Roman" w:cs="Times New Roman"/>
-        </w:rPr>
-        <w:t>(see Appendix A for details)</w:t>
-      </w:r>
-      <w:r>
-        <w:rPr>
-          <w:rFonts w:ascii="Times New Roman" w:hAnsi="Times New Roman" w:cs="Times New Roman"/>
-        </w:rPr>
-        <w:t xml:space="preserve">, thereby serving as an indicator of </w:t>
-      </w:r>
-      <w:r>
-        <w:rPr>
-          <w:rFonts w:ascii="Times New Roman" w:hAnsi="Times New Roman" w:cs="Times New Roman"/>
-        </w:rPr>
-        <w:t>A</w:t>
-      </w:r>
-      <w:r>
-        <w:rPr>
-          <w:rFonts w:ascii="Times New Roman" w:hAnsi="Times New Roman" w:cs="Times New Roman"/>
-        </w:rPr>
-        <w:t>M</w:t>
-      </w:r>
-      <w:r>
-        <w:rPr>
-          <w:rFonts w:ascii="Times New Roman" w:hAnsi="Times New Roman" w:cs="Times New Roman"/>
-        </w:rPr>
-        <w:t>. This methodology underscores the nuanced understanding that earnings manipulation can involve both overstatements and understatements, aiming to provide a comprehensive measure of such practices.</w:t>
-      </w:r>
-    </w:p>
-    <w:p>
-      <w:pPr>
-        <w:pStyle w:val="a3"/>
-        <w:ind w:leftChars="0" w:left="992"/>
-        <w:rPr>
-          <w:rFonts w:ascii="Times New Roman" w:hAnsi="Times New Roman" w:cs="Times New Roman"/>
-        </w:rPr>
-      </w:pPr>
-    </w:p>
-    <w:p>
-      <w:pPr>
-        <w:pStyle w:val="a3"/>
-        <w:numPr>
-          <w:ilvl w:val="1"/>
-          <w:numId w:val="2"/>
-        </w:numPr>
-        <w:ind w:leftChars="0"/>
-        <w:rPr>
-          <w:rFonts w:ascii="Times New Roman" w:hAnsi="Times New Roman" w:cs="Times New Roman"/>
-        </w:rPr>
-      </w:pPr>
-      <w:r>
-        <w:rPr>
-          <w:rFonts w:ascii="Times New Roman" w:hAnsi="Times New Roman" w:cs="Times New Roman" w:hint="eastAsia"/>
-        </w:rPr>
-        <w:t>R</w:t>
-      </w:r>
-      <w:r>
-        <w:rPr>
-          <w:rFonts w:ascii="Times New Roman" w:hAnsi="Times New Roman" w:cs="Times New Roman"/>
-        </w:rPr>
-        <w:t>eal Activities Manipulation</w:t>
-      </w:r>
-      <w:r>
-        <w:rPr>
-          <w:rFonts w:ascii="Times New Roman" w:hAnsi="Times New Roman" w:cs="Times New Roman"/>
-        </w:rPr>
-        <w:t xml:space="preserve"> </w:t>
-      </w:r>
-    </w:p>
-    <w:p>
-      <w:pPr>
-        <w:pStyle w:val="a3"/>
-        <w:ind w:leftChars="0" w:left="992"/>
-        <w:rPr>
-          <w:rFonts w:ascii="Times New Roman" w:hAnsi="Times New Roman" w:cs="Times New Roman"/>
-        </w:rPr>
-      </w:pPr>
-      <w:r>
-        <w:rPr>
-          <w:rFonts w:ascii="Times New Roman" w:hAnsi="Times New Roman" w:cs="Times New Roman"/>
-        </w:rPr>
-        <w:t xml:space="preserve">Drawing upon established research, this study employs proxies for </w:t>
-      </w:r>
-      <w:r>
-        <w:rPr>
-          <w:rFonts w:ascii="Times New Roman" w:hAnsi="Times New Roman" w:cs="Times New Roman"/>
-        </w:rPr>
-        <w:t>RM</w:t>
-      </w:r>
-      <w:r>
-        <w:rPr>
-          <w:rFonts w:ascii="Times New Roman" w:hAnsi="Times New Roman" w:cs="Times New Roman"/>
-        </w:rPr>
-        <w:t xml:space="preserve"> as </w:t>
-      </w:r>
-      <w:r>
-        <w:rPr>
-          <w:rFonts w:ascii="Times New Roman" w:hAnsi="Times New Roman" w:cs="Times New Roman"/>
-        </w:rPr>
-        <w:t>Zang</w:t>
-      </w:r>
-      <w:r>
-        <w:rPr>
-          <w:rFonts w:ascii="Times New Roman" w:hAnsi="Times New Roman" w:cs="Times New Roman"/>
-        </w:rPr>
-        <w:t xml:space="preserve"> (20</w:t>
-      </w:r>
-      <w:r>
-        <w:rPr>
-          <w:rFonts w:ascii="Times New Roman" w:hAnsi="Times New Roman" w:cs="Times New Roman"/>
-        </w:rPr>
-        <w:t>12</w:t>
-      </w:r>
-      <w:r>
-        <w:rPr>
-          <w:rFonts w:ascii="Times New Roman" w:hAnsi="Times New Roman" w:cs="Times New Roman"/>
-        </w:rPr>
-        <w:t>). These proxies—</w:t>
-      </w:r>
-      <w:r>
-        <w:rPr>
-          <w:rFonts w:ascii="Times New Roman" w:hAnsi="Times New Roman" w:cs="Times New Roman"/>
-        </w:rPr>
-        <w:t xml:space="preserve">abnormal </w:t>
-      </w:r>
-      <w:r>
-        <w:rPr>
-          <w:rFonts w:ascii="Times New Roman" w:hAnsi="Times New Roman" w:cs="Times New Roman"/>
-        </w:rPr>
-        <w:t>production costs (ABPROD)</w:t>
-      </w:r>
-      <w:r>
-        <w:rPr>
-          <w:rFonts w:ascii="Times New Roman" w:hAnsi="Times New Roman" w:cs="Times New Roman"/>
-        </w:rPr>
-        <w:t xml:space="preserve"> and</w:t>
-      </w:r>
-      <w:r>
-        <w:rPr>
-          <w:rFonts w:ascii="Times New Roman" w:hAnsi="Times New Roman" w:cs="Times New Roman"/>
-        </w:rPr>
-        <w:t xml:space="preserve"> </w:t>
-      </w:r>
-      <w:r>
-        <w:rPr>
-          <w:rFonts w:ascii="Times New Roman" w:hAnsi="Times New Roman" w:cs="Times New Roman"/>
-        </w:rPr>
-        <w:t xml:space="preserve">abnormal </w:t>
-      </w:r>
-      <w:r>
-        <w:rPr>
-          <w:rFonts w:ascii="Times New Roman" w:hAnsi="Times New Roman" w:cs="Times New Roman"/>
-        </w:rPr>
-        <w:t>discretionary expenses (ABEXP)—serve as indicators of managerial strategies aimed at influencing financial reports to meet earnings expectations.</w:t>
-      </w:r>
-      <w:r>
-        <w:rPr>
-          <w:rFonts w:ascii="Times New Roman" w:hAnsi="Times New Roman" w:cs="Times New Roman"/>
-        </w:rPr>
-        <w:t xml:space="preserve"> </w:t>
-      </w:r>
-      <w:r>
-        <w:rPr>
-          <w:rFonts w:ascii="Times New Roman" w:hAnsi="Times New Roman" w:cs="Times New Roman"/>
-        </w:rPr>
-        <w:t>(see Appendix A for details)</w:t>
-      </w:r>
-      <w:r>
-        <w:rPr>
-          <w:rFonts w:ascii="Times New Roman" w:hAnsi="Times New Roman" w:cs="Times New Roman"/>
-        </w:rPr>
-        <w:t xml:space="preserve"> </w:t>
-      </w:r>
-      <w:r>
-        <w:rPr>
-          <w:rFonts w:ascii="Times New Roman" w:hAnsi="Times New Roman" w:cs="Times New Roman"/>
-        </w:rPr>
-        <w:t>This framework identifies key manipulative tactics, including overproduction, and discretionary spending cuts, as mechanisms for short-term earnings enhancement at potential long-term detriment</w:t>
-      </w:r>
-      <w:r>
-        <w:rPr>
-          <w:rFonts w:ascii="Times New Roman" w:hAnsi="Times New Roman" w:cs="Times New Roman"/>
-        </w:rPr>
-        <w:t xml:space="preserve">. As the concerns Zang (2012) mentioned, another proxy abnormal cash flows delineated by </w:t>
-      </w:r>
-      <w:r>
-        <w:rPr>
-          <w:rFonts w:ascii="Times New Roman" w:hAnsi="Times New Roman" w:cs="Times New Roman"/>
-        </w:rPr>
-        <w:t>Roychowdhury (2006)</w:t>
-      </w:r>
-      <w:r>
-        <w:rPr>
-          <w:rFonts w:ascii="Times New Roman" w:hAnsi="Times New Roman" w:cs="Times New Roman"/>
-        </w:rPr>
-        <w:t xml:space="preserve"> is featured by its ambiguous net effect and manipulation directions. As a results, we also exclude this proxy as a RM measurement in our research. </w:t>
-      </w:r>
-      <w:r>
-        <w:rPr>
-          <w:rFonts w:ascii="Times New Roman" w:hAnsi="Times New Roman" w:cs="Times New Roman"/>
-        </w:rPr>
-        <w:br/>
-      </w:r>
-      <w:r>
-        <w:rPr>
-          <w:rFonts w:ascii="Times New Roman" w:hAnsi="Times New Roman" w:cs="Times New Roman"/>
-        </w:rPr>
-        <w:br/>
-      </w:r>
-      <w:r>
-        <w:rPr>
-          <w:rFonts w:ascii="Times New Roman" w:hAnsi="Times New Roman" w:cs="Times New Roman"/>
-        </w:rPr>
-        <w:t>Moreover, th</w:t>
-      </w:r>
-      <w:r>
-        <w:rPr>
-          <w:rFonts w:ascii="Times New Roman" w:hAnsi="Times New Roman" w:cs="Times New Roman"/>
-        </w:rPr>
-        <w:t>is</w:t>
-      </w:r>
-      <w:r>
-        <w:rPr>
-          <w:rFonts w:ascii="Times New Roman" w:hAnsi="Times New Roman" w:cs="Times New Roman"/>
-        </w:rPr>
-        <w:t xml:space="preserve"> study introduces a combined measure (RM) that aggregates the three proxies to offer a comprehensive view of managerial manipulation impacts on financial reporting. This approach, rooted in the methodologies of </w:t>
-      </w:r>
-      <w:r>
-        <w:rPr>
-          <w:rFonts w:ascii="Times New Roman" w:hAnsi="Times New Roman" w:cs="Times New Roman"/>
-        </w:rPr>
-        <w:t>prior research like Cohen</w:t>
-      </w:r>
-      <w:r>
-        <w:rPr>
-          <w:rFonts w:ascii="Times New Roman" w:hAnsi="Times New Roman" w:cs="Times New Roman"/>
-        </w:rPr>
-        <w:t xml:space="preserve"> </w:t>
-      </w:r>
-      <w:r>
-        <w:rPr>
-          <w:rFonts w:ascii="Times New Roman" w:hAnsi="Times New Roman" w:cs="Times New Roman"/>
-        </w:rPr>
-        <w:t>and</w:t>
-      </w:r>
-      <w:r>
-        <w:rPr>
-          <w:rFonts w:ascii="Times New Roman" w:hAnsi="Times New Roman" w:cs="Times New Roman"/>
-        </w:rPr>
-        <w:t xml:space="preserve"> </w:t>
-      </w:r>
-      <w:r>
-        <w:rPr>
-          <w:rFonts w:ascii="Times New Roman" w:hAnsi="Times New Roman" w:cs="Times New Roman"/>
-        </w:rPr>
-        <w:t xml:space="preserve">Zarowin </w:t>
-      </w:r>
-      <w:r>
-        <w:rPr>
-          <w:rFonts w:ascii="Times New Roman" w:hAnsi="Times New Roman" w:cs="Times New Roman"/>
-        </w:rPr>
-        <w:t>(201</w:t>
-      </w:r>
-      <w:r>
-        <w:rPr>
-          <w:rFonts w:ascii="Times New Roman" w:hAnsi="Times New Roman" w:cs="Times New Roman"/>
-        </w:rPr>
-        <w:t>0</w:t>
-      </w:r>
-      <w:r>
-        <w:rPr>
-          <w:rFonts w:ascii="Times New Roman" w:hAnsi="Times New Roman" w:cs="Times New Roman"/>
-        </w:rPr>
-        <w:t xml:space="preserve">), aims to provide a nuanced understanding of real activities manipulation and its consequences for financial integrity and governance. </w:t>
-      </w:r>
-      <w:r>
-        <w:rPr>
-          <w:rFonts w:ascii="Times New Roman" w:hAnsi="Times New Roman" w:cs="Times New Roman"/>
-        </w:rPr>
-        <w:br/>
-      </w:r>
-    </w:p>
-    <w:p>
-      <w:pPr>
-        <w:pStyle w:val="a3"/>
-        <w:numPr>
-          <w:ilvl w:val="1"/>
-          <w:numId w:val="2"/>
-        </w:numPr>
-        <w:ind w:leftChars="0"/>
-        <w:rPr>
-          <w:rFonts w:ascii="Times New Roman" w:hAnsi="Times New Roman" w:cs="Times New Roman"/>
-        </w:rPr>
-      </w:pPr>
-      <w:r>
-        <w:rPr>
-          <w:rFonts w:ascii="Times New Roman" w:hAnsi="Times New Roman" w:cs="Times New Roman" w:hint="eastAsia"/>
-        </w:rPr>
-        <w:t>E</w:t>
-      </w:r>
-      <w:r>
-        <w:rPr>
-          <w:rFonts w:ascii="Times New Roman" w:hAnsi="Times New Roman" w:cs="Times New Roman"/>
-        </w:rPr>
-        <w:t>mpirical Models</w:t>
-      </w:r>
-      <w:r>
-        <w:rPr>
-          <w:rFonts w:ascii="Times New Roman" w:hAnsi="Times New Roman" w:cs="Times New Roman"/>
-        </w:rPr>
-        <w:br/>
-      </w:r>
-    </w:p>
-    <w:p>
-      <w:pPr>
-        <w:pStyle w:val="a3"/>
-        <w:ind w:leftChars="0" w:left="992"/>
-        <w:rPr>
-          <w:rFonts w:ascii="Times New Roman" w:hAnsi="Times New Roman" w:cs="Times New Roman"/>
-        </w:rPr>
-      </w:pPr>
-      <w:r>
-        <w:rPr>
-          <w:rFonts w:ascii="Times New Roman" w:hAnsi="Times New Roman" w:cs="Times New Roman"/>
-        </w:rPr>
-        <w:t xml:space="preserve">Building on the methodologies of previous studies such as Zang (2012) and Chen et al. (2012), we apply simultaneous equations for AM and RM to address potential endogeneity issues that could lead to biased and inconsistent coefficient estimations through Ordinary Least Squares (OLS). Diverging from the Hausman test traditionally used to ascertain the presence of endogeneity in the equations, we adopt an alternative approach. Initially, we regress AM and RM on the exogenous (control) variables of each equation model to calculate the residuals of AM and RM. Subsequently, we regress AM (RM) on RM (AM) along with the residuals of RM (AM) to assess whether the coefficient of the residuals equals zero. A non-zero coefficient of the residuals allows us to reject the null hypothesis that RM (AM) is exogenous in the equation, indicating a correlation between the error </w:t>
-      </w:r>
-      <w:r>
-        <w:rPr>
-          <w:rFonts w:ascii="Times New Roman" w:hAnsi="Times New Roman" w:cs="Times New Roman"/>
-        </w:rPr>
-        <w:lastRenderedPageBreak/>
-        <w:t>term and RM (AM). This finding prompts the selection of the Two-Stage Least Squares (2SLS) method to mitigate endogeneity bias inherent in OLS.</w:t>
-      </w:r>
-      <w:r>
-        <w:rPr>
-          <w:rFonts w:ascii="Times New Roman" w:hAnsi="Times New Roman" w:cs="Times New Roman"/>
-        </w:rPr>
-        <w:t xml:space="preserve">    </w:t>
-      </w:r>
-      <w:r>
-        <w:rPr>
-          <w:rFonts w:ascii="Times New Roman" w:hAnsi="Times New Roman" w:cs="Times New Roman"/>
-        </w:rPr>
-        <w:t xml:space="preserve"> </w:t>
-      </w:r>
-      <w:r>
-        <w:rPr>
-          <w:rFonts w:ascii="Times New Roman" w:hAnsi="Times New Roman" w:cs="Times New Roman"/>
-        </w:rPr>
-        <w:br/>
-      </w:r>
-      <w:r>
-        <w:rPr>
-          <w:rFonts w:ascii="Times New Roman" w:hAnsi="Times New Roman" w:cs="Times New Roman"/>
-        </w:rPr>
-        <w:br/>
-      </w:r>
-      <w:r>
-        <w:rPr>
-          <w:rFonts w:ascii="Times New Roman" w:hAnsi="Times New Roman" w:cs="Times New Roman"/>
-        </w:rPr>
-        <w:t>Following the precedents set by Cohen and Zarowin (2010) and Zang, as well as Chen et al. (2012), we meticulously consider common control variables for both equations, alongside variables specific to AM and RM. This approach is to construct simultaneous equations that accurately capture the relationship between earnings management (EM) and RPA implementation, ensuring a comprehensive analysis that accounts for both shared and unique factors influencing the two types of earnings management.</w:t>
-      </w:r>
-      <w:r>
-        <w:rPr>
-          <w:rFonts w:ascii="Times New Roman" w:hAnsi="Times New Roman" w:cs="Times New Roman"/>
-        </w:rPr>
-        <w:br/>
-        <w:t xml:space="preserve">Below simultaneous equations aim to test for the within RPA implementers group: </w:t>
-      </w:r>
-      <w:r>
-        <w:rPr>
-          <w:rFonts w:ascii="Times New Roman" w:hAnsi="Times New Roman" w:cs="Times New Roman"/>
-        </w:rPr>
-        <w:br/>
-      </w:r>
-    </w:p>
-    <w:p>
-      <w:pPr>
-        <w:pStyle w:val="a3"/>
+        <w:spacing w:line="360" w:lineRule="auto"/>
         <w:ind w:leftChars="0" w:left="992"/>
         <w:rPr>
           <w:rFonts w:ascii="Times New Roman" w:hAnsi="Times New Roman" w:cs="Times New Roman"/>
@@ -2298,7 +2425,7 @@
                 <w:rPr>
                   <w:rFonts w:ascii="Cambria Math" w:hAnsi="Cambria Math" w:cs="Times New Roman"/>
                 </w:rPr>
-                <m:t>RPA</m:t>
+                <m:t>POST</m:t>
               </m:r>
             </m:e>
             <m:sub>
@@ -3218,6 +3345,7 @@
     <w:p>
       <w:pPr>
         <w:pStyle w:val="a3"/>
+        <w:spacing w:line="360" w:lineRule="auto"/>
         <w:ind w:leftChars="0" w:left="992"/>
         <w:rPr>
           <w:rFonts w:ascii="Times New Roman" w:hAnsi="Times New Roman" w:cs="Times New Roman"/>
@@ -3347,7 +3475,7 @@
                 <w:rPr>
                   <w:rFonts w:ascii="Cambria Math" w:hAnsi="Cambria Math" w:cs="Times New Roman"/>
                 </w:rPr>
-                <m:t>RPA</m:t>
+                <m:t>POST</m:t>
               </m:r>
             </m:e>
             <m:sub>
@@ -4334,6 +4462,7 @@
     <w:p>
       <w:pPr>
         <w:pStyle w:val="a3"/>
+        <w:spacing w:line="360" w:lineRule="auto"/>
         <w:ind w:leftChars="0" w:left="992"/>
         <w:rPr>
           <w:rFonts w:ascii="Times New Roman" w:hAnsi="Times New Roman" w:cs="Times New Roman"/>
@@ -4343,7 +4472,14 @@
         <w:rPr>
           <w:rFonts w:ascii="Times New Roman" w:hAnsi="Times New Roman" w:cs="Times New Roman"/>
         </w:rPr>
-        <w:t xml:space="preserve">Below simultaneous equations, on the other hand, is utilized to test for both RPA implementers group and control group: </w:t>
+        <w:t xml:space="preserve">Below simultaneous equations, on the other hand, is utilized to test for both RPA </w:t>
+      </w:r>
+      <w:r>
+        <w:rPr>
+          <w:rFonts w:ascii="Times New Roman" w:hAnsi="Times New Roman" w:cs="Times New Roman"/>
+        </w:rPr>
+        <w:lastRenderedPageBreak/>
+        <w:t xml:space="preserve">implementers group and control group: </w:t>
       </w:r>
       <w:r>
         <w:rPr>
@@ -4355,6 +4491,7 @@
     <w:p>
       <w:pPr>
         <w:pStyle w:val="a3"/>
+        <w:spacing w:line="360" w:lineRule="auto"/>
         <w:ind w:leftChars="0" w:left="992"/>
         <w:rPr>
           <w:rFonts w:ascii="Times New Roman" w:hAnsi="Times New Roman" w:cs="Times New Roman"/>
@@ -4472,7 +4609,7 @@
                 <w:rPr>
                   <w:rFonts w:ascii="Cambria Math" w:hAnsi="Cambria Math" w:cs="Times New Roman"/>
                 </w:rPr>
-                <m:t>RPA</m:t>
+                <m:t>POST</m:t>
               </m:r>
             </m:e>
             <m:sub>
@@ -4530,7 +4667,7 @@
                 <w:rPr>
                   <w:rFonts w:ascii="Cambria Math" w:hAnsi="Cambria Math" w:cs="Times New Roman"/>
                 </w:rPr>
-                <m:t>ADPT</m:t>
+                <m:t>RPA</m:t>
               </m:r>
             </m:e>
             <m:sub>
@@ -4588,7 +4725,7 @@
                 <w:rPr>
                   <w:rFonts w:ascii="Cambria Math" w:hAnsi="Cambria Math" w:cs="Times New Roman"/>
                 </w:rPr>
-                <m:t>RPA*ADP</m:t>
+                <m:t>RPA_POST</m:t>
               </m:r>
             </m:e>
             <m:sub>
@@ -5508,6 +5645,7 @@
     <w:p>
       <w:pPr>
         <w:pStyle w:val="a3"/>
+        <w:spacing w:line="360" w:lineRule="auto"/>
         <w:ind w:leftChars="0" w:left="992"/>
         <w:rPr>
           <w:rFonts w:ascii="Times New Roman" w:hAnsi="Times New Roman" w:cs="Times New Roman"/>
@@ -5637,7 +5775,7 @@
                 <w:rPr>
                   <w:rFonts w:ascii="Cambria Math" w:hAnsi="Cambria Math" w:cs="Times New Roman"/>
                 </w:rPr>
-                <m:t>RPA</m:t>
+                <m:t>POST</m:t>
               </m:r>
             </m:e>
             <m:sub>
@@ -5695,7 +5833,7 @@
                 <w:rPr>
                   <w:rFonts w:ascii="Cambria Math" w:hAnsi="Cambria Math" w:cs="Times New Roman"/>
                 </w:rPr>
-                <m:t>ADPT</m:t>
+                <m:t>RPA</m:t>
               </m:r>
             </m:e>
             <m:sub>
@@ -5753,7 +5891,7 @@
                 <w:rPr>
                   <w:rFonts w:ascii="Cambria Math" w:hAnsi="Cambria Math" w:cs="Times New Roman"/>
                 </w:rPr>
-                <m:t>RPA*ADPT</m:t>
+                <m:t>RPA_POST</m:t>
               </m:r>
             </m:e>
             <m:sub>
@@ -6731,6 +6869,7 @@
     <w:p>
       <w:pPr>
         <w:pStyle w:val="a3"/>
+        <w:spacing w:line="360" w:lineRule="auto"/>
         <w:ind w:leftChars="0" w:left="992"/>
         <w:rPr>
           <w:rFonts w:ascii="Times New Roman" w:hAnsi="Times New Roman" w:cs="Times New Roman"/>
@@ -6746,44 +6885,74 @@
         <w:rPr>
           <w:rFonts w:ascii="Times New Roman" w:hAnsi="Times New Roman" w:cs="Times New Roman"/>
         </w:rPr>
-        <w:t>In our study, we focus on main variables of interest, where RPA serves as an indicator, assigned a value of 1 for firm-year observations during and after RPA implementation. ADPT acts as an indicator distinguishing the treatment group (assigned a value of 1) from the control group (assigned a value of 0).</w:t>
-      </w:r>
-      <w:r>
-        <w:rPr>
-          <w:rFonts w:ascii="Times New Roman" w:hAnsi="Times New Roman" w:cs="Times New Roman"/>
-        </w:rPr>
-        <w:br/>
+        <w:t xml:space="preserve">In our study, we focus on main variables of interest, where </w:t>
+      </w:r>
+      <w:r>
+        <w:rPr>
+          <w:rFonts w:ascii="Times New Roman" w:hAnsi="Times New Roman" w:cs="Times New Roman"/>
+        </w:rPr>
+        <w:t>POST</w:t>
+      </w:r>
+      <w:r>
+        <w:rPr>
+          <w:rFonts w:ascii="Times New Roman" w:hAnsi="Times New Roman" w:cs="Times New Roman"/>
+        </w:rPr>
+        <w:t xml:space="preserve"> serves as an indicator, assigned a value of 1 for firm-year observations during and after RPA implementation. </w:t>
+      </w:r>
+      <w:r>
+        <w:rPr>
+          <w:rFonts w:ascii="Times New Roman" w:hAnsi="Times New Roman" w:cs="Times New Roman"/>
+        </w:rPr>
+        <w:t>RPA</w:t>
+      </w:r>
+      <w:r>
+        <w:rPr>
+          <w:rFonts w:ascii="Times New Roman" w:hAnsi="Times New Roman" w:cs="Times New Roman"/>
+        </w:rPr>
+        <w:t xml:space="preserve"> acts as an indicator distinguishing the treatment group (assigned a value of 1) from the control group (assigned a value of 0).</w:t>
+      </w:r>
+      <w:r>
+        <w:rPr>
+          <w:rFonts w:ascii="Times New Roman" w:hAnsi="Times New Roman" w:cs="Times New Roman"/>
+        </w:rPr>
+        <w:br/>
+      </w:r>
+      <w:r>
+        <w:rPr>
+          <w:rFonts w:ascii="Times New Roman" w:hAnsi="Times New Roman" w:cs="Times New Roman"/>
+        </w:rPr>
+        <w:br/>
+      </w:r>
+      <w:r>
+        <w:rPr>
+          <w:rFonts w:ascii="Times New Roman" w:hAnsi="Times New Roman" w:cs="Times New Roman"/>
+        </w:rPr>
+        <w:t>We include a set of common control variables (CVs) to capture the effects of various firm-specific and market factors in both equations. These CVs consist of leverage (LEV) and the market-to-book ratio (MTB) to assess the financial structure, Operating Cash Flows (OCF) to evaluate the firm's liquidity impact on earnings management (EM), and firm size (LGTA) to examine size effects and evaluate the influence of audit quality on EM practices, following Becker et al. (1998).</w:t>
+      </w:r>
+      <w:r>
+        <w:rPr>
+          <w:rFonts w:ascii="Times New Roman" w:hAnsi="Times New Roman" w:cs="Times New Roman"/>
+        </w:rPr>
+        <w:br/>
+      </w:r>
+      <w:r>
+        <w:rPr>
+          <w:rFonts w:ascii="Times New Roman" w:hAnsi="Times New Roman" w:cs="Times New Roman"/>
+        </w:rPr>
+        <w:br/>
+      </w:r>
+      <w:r>
+        <w:rPr>
+          <w:rFonts w:ascii="Times New Roman" w:hAnsi="Times New Roman" w:cs="Times New Roman"/>
+        </w:rPr>
+        <w:t xml:space="preserve">To explore the costs associated with accrual-based earnings management (AM) and real earnings management (RM), we incorporate industry-year market share (MS), the </w:t>
       </w:r>
       <w:r>
         <w:rPr>
           <w:rFonts w:ascii="Times New Roman" w:hAnsi="Times New Roman" w:cs="Times New Roman"/>
         </w:rPr>
         <w:lastRenderedPageBreak/>
-        <w:br/>
-      </w:r>
-      <w:r>
-        <w:rPr>
-          <w:rFonts w:ascii="Times New Roman" w:hAnsi="Times New Roman" w:cs="Times New Roman"/>
-        </w:rPr>
-        <w:t>We include a set of common control variables (CVs) to capture the effects of various firm-specific and market factors in both equations. These CVs consist of leverage (LEV) and the market-to-book ratio (MTB) to assess the financial structure, Operating Cash Flows (OCF) to evaluate the firm's liquidity impact on earnings management (EM), and firm size (LGTA) to examine size effects and evaluate the influence of audit quality on EM practices, following Becker et al. (1998).</w:t>
-      </w:r>
-      <w:r>
-        <w:rPr>
-          <w:rFonts w:ascii="Times New Roman" w:hAnsi="Times New Roman" w:cs="Times New Roman"/>
-        </w:rPr>
-        <w:br/>
-      </w:r>
-      <w:r>
-        <w:rPr>
-          <w:rFonts w:ascii="Times New Roman" w:hAnsi="Times New Roman" w:cs="Times New Roman"/>
-        </w:rPr>
-        <w:br/>
-      </w:r>
-      <w:r>
-        <w:rPr>
-          <w:rFonts w:ascii="Times New Roman" w:hAnsi="Times New Roman" w:cs="Times New Roman"/>
-        </w:rPr>
-        <w:t>To explore the costs associated with accrual-based earnings management (AM) and real earnings management (RM), we incorporate industry-year market share (MS), the percentage of institutional investors (INST), Altman’s Z-score (ZSCORE), the net business operating cycle (CYCLE), and net operating assets (NOA). We opt for industry-adjusted ROA (ADJROA), following Kim et al. (2012), and include the square of ADJROA, as considered by Kothari et al. (2003), to account for the non-linear relationship between a firm’s performance and its abnormal accruals. Additionally, we include a measure of short-term credit risk (CL), following the study by Roychowdhury (2006).</w:t>
+        <w:t>percentage of institutional investors (INST), Altman’s Z-score (ZSCORE), the net business operating cycle (CYCLE), and net operating assets (NOA). We opt for industry-adjusted ROA (ADJROA), following Kim et al. (2012), and include the square of ADJROA, as considered by Kothari et al. (2003), to account for the non-linear relationship between a firm’s performance and its abnormal accruals. Additionally, we include a measure of short-term credit risk (CL), following the study by Roychowdhury (2006).</w:t>
       </w:r>
       <w:r>
         <w:rPr>
@@ -6817,6 +6986,7 @@
           <w:ilvl w:val="0"/>
           <w:numId w:val="2"/>
         </w:numPr>
+        <w:spacing w:line="360" w:lineRule="auto"/>
         <w:ind w:leftChars="0"/>
         <w:rPr>
           <w:rFonts w:ascii="Times New Roman" w:hAnsi="Times New Roman" w:cs="Times New Roman"/>
@@ -6842,6 +7012,7 @@
           <w:ilvl w:val="1"/>
           <w:numId w:val="2"/>
         </w:numPr>
+        <w:spacing w:line="360" w:lineRule="auto"/>
         <w:ind w:leftChars="0"/>
         <w:rPr>
           <w:rFonts w:ascii="Times New Roman" w:hAnsi="Times New Roman" w:cs="Times New Roman"/>
@@ -6881,19 +7052,20 @@
         <w:rPr>
           <w:rFonts w:ascii="Times New Roman" w:hAnsi="Times New Roman" w:cs="Times New Roman"/>
         </w:rPr>
-        <w:t xml:space="preserve"> Table 2 panel B shows the spearman correlation matrix of the selected variables. For the correlation between AM and RM proxies, only ABEXP is negatively correlated with ABSDA, suggesting a substitutive effect between the abnormal discretionary expenses and discretionary accruals.</w:t>
-      </w:r>
-      <w:r>
-        <w:rPr>
-          <w:rFonts w:ascii="Times New Roman" w:hAnsi="Times New Roman" w:cs="Times New Roman"/>
-        </w:rPr>
-        <w:br/>
+        <w:t xml:space="preserve"> Table 2 panel B shows the spearman correlation matrix of the selected variables. For the correlation between AM and RM proxies, only ABEXP is negatively correlated with </w:t>
       </w:r>
       <w:r>
         <w:rPr>
           <w:rFonts w:ascii="Times New Roman" w:hAnsi="Times New Roman" w:cs="Times New Roman"/>
         </w:rPr>
         <w:lastRenderedPageBreak/>
+        <w:t>ABSDA, suggesting a substitutive effect between the abnormal discretionary expenses and discretionary accruals.</w:t>
+      </w:r>
+      <w:r>
+        <w:rPr>
+          <w:rFonts w:ascii="Times New Roman" w:hAnsi="Times New Roman" w:cs="Times New Roman"/>
+        </w:rPr>
+        <w:br/>
         <w:t xml:space="preserve">Table 3 panel A presents the statistics results for the comparison of RPA adopters with pre-versus post implementation periods. As for the measurements of EM, mean ABSDA is significantly different after the implementation at 5% significant level, showing the potential evidence that RPA truly affect EM, especially with AM as the </w:t>
       </w:r>
       <w:r>
@@ -6946,6 +7118,7 @@
           <w:ilvl w:val="1"/>
           <w:numId w:val="2"/>
         </w:numPr>
+        <w:spacing w:line="360" w:lineRule="auto"/>
         <w:ind w:leftChars="0"/>
         <w:rPr>
           <w:rFonts w:ascii="Times New Roman" w:hAnsi="Times New Roman" w:cs="Times New Roman"/>
@@ -6973,7 +7146,14 @@
         <w:rPr>
           <w:rFonts w:ascii="Times New Roman" w:hAnsi="Times New Roman" w:cs="Times New Roman"/>
         </w:rPr>
-        <w:t>Based on the testing procedure outlined in Section 3.5, we have determined that the coefficients of the residuals in AM (RM) are significantly different from zero. This finding holds true not only across all equations tested within the implementers' regression models but also when compared with the control group. This indicates that the Two-Stage Least Squares (2SLS) method is more suitable than Ordinary Least Squares (OLS). Consequently, the upcoming multivariate analysis section will employ 2SLS for regression analyses. We regress AM (RM) against all control variables to derive the predicted AM (RM), which represents the fitted value from the first stage equation. Table 3 presents the multivariate results of this initial equation. In the second stage, these fitted values are used in place of the actual values of the proxies.</w:t>
+        <w:t xml:space="preserve">Based on the testing procedure outlined in Section 3.5, we have determined that the coefficients of the residuals in AM (RM) are significantly different from zero. This finding holds true not only across all equations tested within the implementers' regression models but also when compared with the control group. This indicates that the Two-Stage Least Squares (2SLS) method is more suitable than Ordinary Least Squares (OLS). Consequently, the upcoming multivariate analysis section will employ 2SLS for regression </w:t>
+      </w:r>
+      <w:r>
+        <w:rPr>
+          <w:rFonts w:ascii="Times New Roman" w:hAnsi="Times New Roman" w:cs="Times New Roman"/>
+        </w:rPr>
+        <w:lastRenderedPageBreak/>
+        <w:t>analyses. We regress AM (RM) against all control variables to derive the predicted AM (RM), which represents the fitted value from the first stage equation. Table 3 presents the multivariate results of this initial equation. In the second stage, these fitted values are used in place of the actual values of the proxies.</w:t>
       </w:r>
       <w:r>
         <w:rPr>
@@ -6997,25 +7177,13 @@
         <w:rPr>
           <w:rFonts w:ascii="Times New Roman" w:hAnsi="Times New Roman" w:cs="Times New Roman"/>
         </w:rPr>
-        <w:t xml:space="preserve"> of ZSCORE </w:t>
-      </w:r>
-      <w:r>
-        <w:rPr>
-          <w:rFonts w:ascii="Times New Roman" w:hAnsi="Times New Roman" w:cs="Times New Roman"/>
-        </w:rPr>
-        <w:t>mean value</w:t>
-      </w:r>
-      <w:r>
-        <w:rPr>
-          <w:rFonts w:ascii="Times New Roman" w:hAnsi="Times New Roman" w:cs="Times New Roman"/>
-        </w:rPr>
-        <w:t xml:space="preserve"> is 1.96 larger than 1.81, meaning that most of the observations are not located in the distress zone for higher likelihood to go bankruptcy. </w:t>
-      </w:r>
-      <w:r>
-        <w:rPr>
-          <w:rFonts w:ascii="Times New Roman" w:hAnsi="Times New Roman" w:cs="Times New Roman"/>
-        </w:rPr>
-        <w:t>Mean value of BIG four is larger than 90%, showing that most of our sample firms are audited by big four audit firms. Tabl</w:t>
+        <w:t xml:space="preserve"> of ZSCORE mean value is 1.96 larger than 1.81, meaning that most of the observations are not located in the distress zone for higher likelihood to go bankruptcy. </w:t>
+      </w:r>
+      <w:r>
+        <w:rPr>
+          <w:rFonts w:ascii="Times New Roman" w:hAnsi="Times New Roman" w:cs="Times New Roman"/>
+        </w:rPr>
+        <w:t xml:space="preserve">Mean value of BIG four is larger than 90%, showing that most of our sample firms are audited by big four audit firms. </w:t>
       </w:r>
       <w:r>
         <w:rPr>
@@ -7032,6 +7200,7 @@
           <w:ilvl w:val="1"/>
           <w:numId w:val="2"/>
         </w:numPr>
+        <w:spacing w:line="360" w:lineRule="auto"/>
         <w:ind w:leftChars="0"/>
         <w:rPr>
           <w:rFonts w:ascii="Times New Roman" w:hAnsi="Times New Roman" w:cs="Times New Roman"/>
@@ -7065,56 +7234,80 @@
         <w:rPr>
           <w:rFonts w:ascii="Times New Roman" w:hAnsi="Times New Roman" w:cs="Times New Roman"/>
         </w:rPr>
-        <w:t xml:space="preserve">Table 4 presents the multivariate results of the second stage for both equations across four models, examining implementer firms in the pre- versus post-RPA adoption period. The main variable of interest, RPA, is positively significant at the 10% level in AM models, indicating that firms' engagement in AM increases following RPA adoption, in line with </w:t>
+        <w:t xml:space="preserve">Table 4 presents the multivariate results of the second stage for both equations across four models, examining implementer firms in the pre- versus post-RPA adoption period. The main variable of interest, </w:t>
+      </w:r>
+      <w:r>
+        <w:rPr>
+          <w:rFonts w:ascii="Times New Roman" w:hAnsi="Times New Roman" w:cs="Times New Roman"/>
+        </w:rPr>
+        <w:t>POST</w:t>
+      </w:r>
+      <w:r>
+        <w:rPr>
+          <w:rFonts w:ascii="Times New Roman" w:hAnsi="Times New Roman" w:cs="Times New Roman"/>
+        </w:rPr>
+        <w:t>, is positively significant at the 10% level in AM models, indicating that firms' engagement in AM increases following RPA adoption, in line with Hypothesis 1.</w:t>
+      </w:r>
+      <w:r>
+        <w:rPr>
+          <w:rFonts w:ascii="Times New Roman" w:hAnsi="Times New Roman" w:cs="Times New Roman"/>
+        </w:rPr>
+        <w:t xml:space="preserve"> </w:t>
+      </w:r>
+      <w:r>
+        <w:rPr>
+          <w:rFonts w:ascii="Times New Roman" w:hAnsi="Times New Roman" w:cs="Times New Roman"/>
+        </w:rPr>
+        <w:br/>
+      </w:r>
+      <w:r>
+        <w:rPr>
+          <w:rFonts w:ascii="Times New Roman" w:hAnsi="Times New Roman" w:cs="Times New Roman"/>
+        </w:rPr>
+        <w:br/>
+      </w:r>
+      <w:r>
+        <w:rPr>
+          <w:rFonts w:ascii="Times New Roman" w:hAnsi="Times New Roman" w:cs="Times New Roman"/>
+        </w:rPr>
+        <w:t xml:space="preserve">Similarly, in all RM proxy models that utilize AMhat (the AM proxy predicted from the first-stage equations), the coefficients of </w:t>
+      </w:r>
+      <w:r>
+        <w:rPr>
+          <w:rFonts w:ascii="Times New Roman" w:hAnsi="Times New Roman" w:cs="Times New Roman"/>
+        </w:rPr>
+        <w:t>POST</w:t>
+      </w:r>
+      <w:r>
+        <w:rPr>
+          <w:rFonts w:ascii="Times New Roman" w:hAnsi="Times New Roman" w:cs="Times New Roman"/>
+        </w:rPr>
+        <w:t xml:space="preserve"> are consistently positive and significant in ABPROD, ABEXP, and RM models (P&lt;0.05, &lt;0.01, and &lt;0.01, respectively). This suggests that firms' engagement in RM also increases post-RPA adoption, supporting Hypothesis 2.</w:t>
+      </w:r>
+      <w:r>
+        <w:rPr>
+          <w:rFonts w:ascii="Times New Roman" w:hAnsi="Times New Roman" w:cs="Times New Roman"/>
+        </w:rPr>
+        <w:br/>
+      </w:r>
+      <w:r>
+        <w:rPr>
+          <w:rFonts w:ascii="Times New Roman" w:hAnsi="Times New Roman" w:cs="Times New Roman"/>
+        </w:rPr>
+        <w:br/>
+      </w:r>
+      <w:r>
+        <w:rPr>
+          <w:rFonts w:ascii="Times New Roman" w:hAnsi="Times New Roman" w:cs="Times New Roman"/>
+        </w:rPr>
+        <w:t xml:space="preserve">Regarding the potential complementary or substitutive effects between the two EM approaches, the coefficients for RMhat and AMhat are significantly negative across the AM, ABEXP, and RM equations (P&lt;0.1, &lt;0.01, and &lt;0.05, respectively). This indicates a substitutive effect between AM and RM, suggesting that firms are less likely to adopt both </w:t>
       </w:r>
       <w:r>
         <w:rPr>
           <w:rFonts w:ascii="Times New Roman" w:hAnsi="Times New Roman" w:cs="Times New Roman"/>
         </w:rPr>
         <w:lastRenderedPageBreak/>
-        <w:t>Hypothesis 1.</w:t>
-      </w:r>
-      <w:r>
-        <w:rPr>
-          <w:rFonts w:ascii="Times New Roman" w:hAnsi="Times New Roman" w:cs="Times New Roman"/>
-        </w:rPr>
-        <w:t xml:space="preserve"> </w:t>
-      </w:r>
-      <w:r>
-        <w:rPr>
-          <w:rFonts w:ascii="Times New Roman" w:hAnsi="Times New Roman" w:cs="Times New Roman"/>
-        </w:rPr>
-        <w:br/>
-      </w:r>
-      <w:r>
-        <w:rPr>
-          <w:rFonts w:ascii="Times New Roman" w:hAnsi="Times New Roman" w:cs="Times New Roman"/>
-        </w:rPr>
-        <w:br/>
-      </w:r>
-      <w:r>
-        <w:rPr>
-          <w:rFonts w:ascii="Times New Roman" w:hAnsi="Times New Roman" w:cs="Times New Roman"/>
-        </w:rPr>
-        <w:t>Similarly, in all RM proxy models that utilize AMhat (the AM proxy predicted from the first-stage equations), the coefficients of RPA are consistently positive and significant in ABPROD, ABEXP, and RM models (P&lt;0.05, &lt;0.01, and &lt;0.01, respectively). This suggests that firms' engagement in RM also increases post-RPA adoption, supporting Hypothesis 2.</w:t>
-      </w:r>
-      <w:r>
-        <w:rPr>
-          <w:rFonts w:ascii="Times New Roman" w:hAnsi="Times New Roman" w:cs="Times New Roman"/>
-        </w:rPr>
-        <w:br/>
-      </w:r>
-      <w:r>
-        <w:rPr>
-          <w:rFonts w:ascii="Times New Roman" w:hAnsi="Times New Roman" w:cs="Times New Roman"/>
-        </w:rPr>
-        <w:br/>
-      </w:r>
-      <w:r>
-        <w:rPr>
-          <w:rFonts w:ascii="Times New Roman" w:hAnsi="Times New Roman" w:cs="Times New Roman"/>
-        </w:rPr>
-        <w:t>Regarding the potential complementary or substitutive effects between the two EM approaches, the coefficients for RMhat and AMhat are significantly negative across the AM, ABEXP, and RM equations (P&lt;0.1, &lt;0.01, and &lt;0.05, respectively). This indicates a substitutive effect between AM and RM, suggesting that firms are less likely to adopt both EM initiatives simultaneously, aligning with prior research (Zang 2012, Cohen and Zarowin 2010).</w:t>
+        <w:t>EM initiatives simultaneously, aligning with prior research (Zang 2012, Cohen and Zarowin 2010).</w:t>
       </w:r>
       <w:r>
         <w:rPr>
@@ -7220,6 +7413,7 @@
           <w:ilvl w:val="1"/>
           <w:numId w:val="2"/>
         </w:numPr>
+        <w:spacing w:line="360" w:lineRule="auto"/>
         <w:ind w:leftChars="0"/>
         <w:rPr>
           <w:rFonts w:ascii="Times New Roman" w:hAnsi="Times New Roman" w:cs="Times New Roman"/>
@@ -7260,7 +7454,31 @@
         <w:rPr>
           <w:rFonts w:ascii="Times New Roman" w:hAnsi="Times New Roman" w:cs="Times New Roman"/>
         </w:rPr>
-        <w:t>Table 5 presents the multivariate results of the second stage for both equations across four models, comparing RPA non-adopted firms with RPA-adopted firms in the pre- versus post-implementation period. The coefficients of our main variable of interest, the interaction term between RPA and ADPT, are positively significant at the 1%, 5%, and 5% levels in the AM, ABEXP, and RM equations, respectively. This evidence suggests that firms adopting RPA software are more likely to employ either AM or RM as a means of earnings management (EM) after the implementation year, compared to a similar industry and firm size sample. These findings are consistent with our Hypotheses 1 and 2.</w:t>
+        <w:t xml:space="preserve">Table 5 presents the multivariate results of the second stage for both equations across four models, comparing RPA non-adopted firms with RPA-adopted firms in the pre- versus post-implementation period. The coefficients of our main variable of interest, the interaction term between </w:t>
+      </w:r>
+      <w:r>
+        <w:rPr>
+          <w:rFonts w:ascii="Times New Roman" w:hAnsi="Times New Roman" w:cs="Times New Roman"/>
+        </w:rPr>
+        <w:t>POST</w:t>
+      </w:r>
+      <w:r>
+        <w:rPr>
+          <w:rFonts w:ascii="Times New Roman" w:hAnsi="Times New Roman" w:cs="Times New Roman"/>
+        </w:rPr>
+        <w:t xml:space="preserve"> and </w:t>
+      </w:r>
+      <w:r>
+        <w:rPr>
+          <w:rFonts w:ascii="Times New Roman" w:hAnsi="Times New Roman" w:cs="Times New Roman"/>
+        </w:rPr>
+        <w:t>RPA</w:t>
+      </w:r>
+      <w:r>
+        <w:rPr>
+          <w:rFonts w:ascii="Times New Roman" w:hAnsi="Times New Roman" w:cs="Times New Roman"/>
+        </w:rPr>
+        <w:t>, are positively significant at the 1%, 5%, and 5% levels in the AM, ABEXP, and RM equations, respectively. This evidence suggests that firms adopting RPA software are more likely to employ either AM or RM as a means of earnings management (EM) after the implementation year, compared to a similar industry and firm size sample. These findings are consistent with our Hypotheses 1 and 2.</w:t>
       </w:r>
       <w:r>
         <w:rPr>
@@ -7326,7 +7544,14 @@
         <w:rPr>
           <w:rFonts w:ascii="Times New Roman" w:hAnsi="Times New Roman" w:cs="Times New Roman"/>
         </w:rPr>
-        <w:t>Regarding the control variables in the RM equations, the most prevalent characteristics across all three RM models indicate that firms with higher operating cash flows and more intensive advertising expenses are less likely to engage in RM activities, with the negative and significant coefficients of OCF and ADV at the 1% significance level.</w:t>
+        <w:t xml:space="preserve">Regarding the control variables in the RM equations, the most prevalent characteristics across all three RM models indicate that firms with higher operating cash flows and more </w:t>
+      </w:r>
+      <w:r>
+        <w:rPr>
+          <w:rFonts w:ascii="Times New Roman" w:hAnsi="Times New Roman" w:cs="Times New Roman"/>
+        </w:rPr>
+        <w:lastRenderedPageBreak/>
+        <w:t>intensive advertising expenses are less likely to engage in RM activities, with the negative and significant coefficients of OCF and ADV at the 1% significance level.</w:t>
       </w:r>
       <w:r>
         <w:rPr>
@@ -7338,6 +7563,7 @@
     <w:p>
       <w:pPr>
         <w:pStyle w:val="a3"/>
+        <w:spacing w:line="360" w:lineRule="auto"/>
         <w:ind w:leftChars="0" w:left="992"/>
         <w:rPr>
           <w:rFonts w:ascii="Times New Roman" w:hAnsi="Times New Roman" w:cs="Times New Roman"/>
@@ -7359,21 +7585,7 @@
         <w:rPr>
           <w:rFonts w:ascii="Times New Roman" w:hAnsi="Times New Roman" w:cs="Times New Roman"/>
         </w:rPr>
-        <w:t xml:space="preserve">, our analysis confirms both hypotheses, indicating an increase in earnings management, whether through AM or RM, following RPA adoption. This conclusion is bolstered by the multivariate results from our sample of implementer firms during the pre- versus post-RPA adoption periods, </w:t>
-      </w:r>
-      <w:proofErr w:type="gramStart"/>
-      <w:r>
-        <w:rPr>
-          <w:rFonts w:ascii="Times New Roman" w:hAnsi="Times New Roman" w:cs="Times New Roman"/>
-        </w:rPr>
-        <w:t>taking into account</w:t>
-      </w:r>
-      <w:proofErr w:type="gramEnd"/>
-      <w:r>
-        <w:rPr>
-          <w:rFonts w:ascii="Times New Roman" w:hAnsi="Times New Roman" w:cs="Times New Roman"/>
-        </w:rPr>
-        <w:t xml:space="preserve"> a control group for comparison.</w:t>
+        <w:t>, our analysis confirms both hypotheses, indicating an increase in earnings management, whether through AM or RM, following RPA adoption. This conclusion is bolstered by the multivariate results from our sample of implementer firms during the pre- versus post-RPA adoption periods, taking into account a control group for comparison.</w:t>
       </w:r>
       <w:r>
         <w:rPr>
@@ -7389,6 +7601,7 @@
           <w:ilvl w:val="0"/>
           <w:numId w:val="2"/>
         </w:numPr>
+        <w:spacing w:line="360" w:lineRule="auto"/>
         <w:ind w:leftChars="0"/>
         <w:rPr>
           <w:rFonts w:ascii="Times New Roman" w:hAnsi="Times New Roman" w:cs="Times New Roman"/>
@@ -7440,57 +7653,57 @@
         <w:rPr>
           <w:rFonts w:ascii="Times New Roman" w:hAnsi="Times New Roman" w:cs="Times New Roman"/>
         </w:rPr>
-        <w:t xml:space="preserve">Despite the proliferation of empirical research on ERP </w:t>
+        <w:t>Despite the proliferation of empirical research on ERP technologies, the empirical examination of RPA, particularly in its relation to earnings management, remains largely unexplored. This study positions RPA as an innovative extension of ERP, venturing into novel empirical terrain to explore its potential implications on earnings management practices, thereby filling a significant gap in the existing literature.</w:t>
+      </w:r>
+      <w:r>
+        <w:rPr>
+          <w:rFonts w:ascii="Times New Roman" w:hAnsi="Times New Roman" w:cs="Times New Roman"/>
+        </w:rPr>
+        <w:br/>
+      </w:r>
+      <w:r>
+        <w:rPr>
+          <w:rFonts w:ascii="Times New Roman" w:hAnsi="Times New Roman" w:cs="Times New Roman"/>
+        </w:rPr>
+        <w:br/>
+        <w:t>This study discusses about association between the presence of RPA and earnings management among 9,780 firm-year observations from 2017 to 2022, sample collected the annual reports. AM is measure by the discretionary accruals from modified Jones model, while RM proxies re calculated from difference between normal levels of cash flows, production costs, and discretionary expenses. From the full sample results, AM seems no difference between RPA and non-RPA observations</w:t>
+      </w:r>
+      <w:r>
+        <w:rPr>
+          <w:rFonts w:ascii="Times New Roman" w:hAnsi="Times New Roman" w:cs="Times New Roman"/>
+        </w:rPr>
+        <w:t>, on the other hand, the firms with the presence of RPA will be less likely to partake RM as an approach to manage earnings. Most interesting, the</w:t>
+      </w:r>
+      <w:r>
+        <w:rPr>
+          <w:rFonts w:ascii="Times New Roman" w:hAnsi="Times New Roman" w:cs="Times New Roman"/>
+        </w:rPr>
+        <w:t xml:space="preserve"> third hypothesis of the interaction terms indicates that </w:t>
+      </w:r>
+      <w:r>
+        <w:rPr>
+          <w:rFonts w:ascii="Times New Roman" w:hAnsi="Times New Roman" w:cs="Times New Roman"/>
+        </w:rPr>
+        <w:t>the strategic choices firms make regarding AM and the adoption of RPA</w:t>
+      </w:r>
+      <w:r>
+        <w:rPr>
+          <w:rFonts w:ascii="Times New Roman" w:hAnsi="Times New Roman" w:cs="Times New Roman"/>
+        </w:rPr>
+        <w:t xml:space="preserve"> </w:t>
+      </w:r>
+      <w:r>
+        <w:rPr>
+          <w:rFonts w:ascii="Times New Roman" w:hAnsi="Times New Roman" w:cs="Times New Roman"/>
+        </w:rPr>
+        <w:t xml:space="preserve">reveal a nuanced landscape. Firms that exercise restraint in AM and are cautious with </w:t>
       </w:r>
       <w:r>
         <w:rPr>
           <w:rFonts w:ascii="Times New Roman" w:hAnsi="Times New Roman" w:cs="Times New Roman"/>
         </w:rPr>
         <w:lastRenderedPageBreak/>
-        <w:t>technologies, the empirical examination of RPA, particularly in its relation to earnings management, remains largely unexplored. This study positions RPA as an innovative extension of ERP, venturing into novel empirical terrain to explore its potential implications on earnings management practices, thereby filling a significant gap in the existing literature.</w:t>
-      </w:r>
-      <w:r>
-        <w:rPr>
-          <w:rFonts w:ascii="Times New Roman" w:hAnsi="Times New Roman" w:cs="Times New Roman"/>
-        </w:rPr>
-        <w:br/>
-      </w:r>
-      <w:r>
-        <w:rPr>
-          <w:rFonts w:ascii="Times New Roman" w:hAnsi="Times New Roman" w:cs="Times New Roman"/>
-        </w:rPr>
-        <w:br/>
-        <w:t>This study discusses about association between the presence of RPA and earnings management among 9,780 firm-year observations from 2017 to 2022, sample collected the annual reports. AM is measure by the discretionary accruals from modified Jones model, while RM proxies re calculated from difference between normal levels of cash flows, production costs, and discretionary expenses. From the full sample results, AM seems no difference between RPA and non-RPA observations</w:t>
-      </w:r>
-      <w:r>
-        <w:rPr>
-          <w:rFonts w:ascii="Times New Roman" w:hAnsi="Times New Roman" w:cs="Times New Roman"/>
-        </w:rPr>
-        <w:t>, on the other hand, the firms with the presence of RPA will be less likely to partake RM as an approach to manage earnings. Most interesting, the</w:t>
-      </w:r>
-      <w:r>
-        <w:rPr>
-          <w:rFonts w:ascii="Times New Roman" w:hAnsi="Times New Roman" w:cs="Times New Roman"/>
-        </w:rPr>
-        <w:t xml:space="preserve"> third hypothesis of the interaction terms indicates that </w:t>
-      </w:r>
-      <w:r>
-        <w:rPr>
-          <w:rFonts w:ascii="Times New Roman" w:hAnsi="Times New Roman" w:cs="Times New Roman"/>
-        </w:rPr>
-        <w:t>the strategic choices firms make regarding AM and the adoption of RPA</w:t>
-      </w:r>
-      <w:r>
-        <w:rPr>
-          <w:rFonts w:ascii="Times New Roman" w:hAnsi="Times New Roman" w:cs="Times New Roman"/>
-        </w:rPr>
-        <w:t xml:space="preserve"> </w:t>
-      </w:r>
-      <w:r>
-        <w:rPr>
-          <w:rFonts w:ascii="Times New Roman" w:hAnsi="Times New Roman" w:cs="Times New Roman"/>
-        </w:rPr>
-        <w:t xml:space="preserve">reveal a nuanced landscape. Firms that exercise restraint in AM and are cautious with RPA adoption demonstrate a commitment to transparency and ethical standards, resulting in more reliable financial statements and potentially higher firm valuation. This approach signals a dedication to upholding high governance and ethical practices. Conversely, when firms synergize AM with RPA, it leads to amplified </w:t>
+        <w:t xml:space="preserve">RPA adoption demonstrate a commitment to transparency and ethical standards, resulting in more reliable financial statements and potentially higher firm valuation. This approach signals a dedication to upholding high governance and ethical practices. Conversely, when firms synergize AM with RPA, it leads to amplified </w:t>
       </w:r>
       <w:r>
         <w:rPr>
@@ -7598,14 +7811,14 @@
         <w:rPr>
           <w:rFonts w:ascii="Times New Roman" w:hAnsi="Times New Roman" w:cs="Times New Roman"/>
         </w:rPr>
-        <w:t xml:space="preserve">For subsequent research endeavors that aim to investigate the intersection of RPA with accounting or auditing, focusing on the potential weaknesses in internal controls related to Earnings Management (EM) could provide valuable insights, a topic not directly addressed in this study. Furthermore, given the constraints posed by the limited data availability due to the nascent stages of RPA development, future studies are encouraged to undertake a more detailed examination of RPA implementation levels. Drawing inspiration from the methodology of Brazel and Dang (2008) in their ERP research, which gauges the extent of ERP integration </w:t>
+        <w:t xml:space="preserve">For subsequent research endeavors that aim to investigate the intersection of RPA with accounting or auditing, focusing on the potential weaknesses in internal controls related to Earnings Management (EM) could provide valuable insights, a topic not directly addressed in this study. Furthermore, given the constraints posed by the limited data availability due to the nascent stages of RPA development, future studies are encouraged to undertake a more detailed examination of RPA implementation levels. Drawing inspiration from the methodology of Brazel and Dang (2008) in their ERP research, which gauges the extent of ERP integration through the count of system modules, the depth of a company's RPA utilization could similarly be evaluated based on the quantity of both attended and unattended licenses, offering a direct </w:t>
       </w:r>
       <w:r>
         <w:rPr>
           <w:rFonts w:ascii="Times New Roman" w:hAnsi="Times New Roman" w:cs="Times New Roman"/>
         </w:rPr>
         <w:lastRenderedPageBreak/>
-        <w:t>through the count of system modules, the depth of a company's RPA utilization could similarly be evaluated based on the quantity of both attended and unattended licenses, offering a direct measure of RPA's operational engagement.</w:t>
+        <w:t>measure of RPA's operational engagement.</w:t>
       </w:r>
       <w:r>
         <w:rPr>
@@ -7627,6 +7840,7 @@
           <w:ilvl w:val="0"/>
           <w:numId w:val="2"/>
         </w:numPr>
+        <w:spacing w:line="360" w:lineRule="auto"/>
         <w:ind w:leftChars="0"/>
         <w:rPr>
           <w:rFonts w:ascii="Times New Roman" w:hAnsi="Times New Roman" w:cs="Times New Roman"/>
@@ -7654,6 +7868,7 @@
     <w:p>
       <w:pPr>
         <w:pStyle w:val="a3"/>
+        <w:spacing w:line="360" w:lineRule="auto"/>
         <w:ind w:leftChars="0" w:left="992"/>
         <w:rPr>
           <w:rFonts w:ascii="Times New Roman" w:hAnsi="Times New Roman" w:cs="Times New Roman"/>
@@ -7793,6 +8008,7 @@
           <w:ilvl w:val="1"/>
           <w:numId w:val="2"/>
         </w:numPr>
+        <w:spacing w:line="360" w:lineRule="auto"/>
         <w:ind w:leftChars="0"/>
       </w:pPr>
       <w:r>
@@ -8325,6 +8541,7 @@
           <w:ilvl w:val="1"/>
           <w:numId w:val="2"/>
         </w:numPr>
+        <w:spacing w:line="360" w:lineRule="auto"/>
         <w:ind w:leftChars="0"/>
         <w:rPr>
           <w:rFonts w:ascii="Times New Roman" w:hAnsi="Times New Roman" w:cs="Times New Roman"/>
@@ -8356,6 +8573,7 @@
           <w:ilvl w:val="2"/>
           <w:numId w:val="2"/>
         </w:numPr>
+        <w:spacing w:line="360" w:lineRule="auto"/>
         <w:ind w:leftChars="0"/>
         <w:rPr>
           <w:rFonts w:ascii="Times New Roman" w:hAnsi="Times New Roman" w:cs="Times New Roman"/>
@@ -8941,6 +9159,7 @@
     <w:p>
       <w:pPr>
         <w:pStyle w:val="a3"/>
+        <w:spacing w:line="360" w:lineRule="auto"/>
         <w:ind w:leftChars="0" w:left="1418"/>
         <w:rPr>
           <w:rFonts w:ascii="Times New Roman" w:hAnsi="Times New Roman" w:cs="Times New Roman"/>
@@ -9050,6 +9269,7 @@
           <w:ilvl w:val="2"/>
           <w:numId w:val="2"/>
         </w:numPr>
+        <w:spacing w:line="360" w:lineRule="auto"/>
         <w:ind w:leftChars="0"/>
         <w:rPr>
           <w:rFonts w:ascii="Times New Roman" w:hAnsi="Times New Roman" w:cs="Times New Roman"/>
@@ -9071,6 +9291,7 @@
         <w:rPr>
           <w:rFonts w:ascii="Times New Roman" w:hAnsi="Times New Roman" w:cs="Times New Roman"/>
         </w:rPr>
+        <w:lastRenderedPageBreak/>
         <w:t>The last</w:t>
       </w:r>
       <w:r>
@@ -9416,6 +9637,7 @@
     <w:p>
       <w:pPr>
         <w:pStyle w:val="a3"/>
+        <w:spacing w:line="360" w:lineRule="auto"/>
         <w:ind w:leftChars="0" w:left="1418"/>
         <w:rPr>
           <w:rFonts w:ascii="Times New Roman" w:hAnsi="Times New Roman" w:cs="Times New Roman"/>
@@ -9449,40 +9671,26 @@
         <w:rPr>
           <w:rFonts w:ascii="Times New Roman" w:hAnsi="Times New Roman" w:cs="Times New Roman"/>
         </w:rPr>
+        <w:t xml:space="preserve"> is the operating expense; </w:t>
+      </w:r>
+      <w:r>
+        <w:t>A is total assets</w:t>
+      </w:r>
+      <w:r>
+        <w:rPr>
+          <w:rFonts w:ascii="Times New Roman" w:hAnsi="Times New Roman" w:cs="Times New Roman"/>
+        </w:rPr>
+        <w:t xml:space="preserve">; </w:t>
+      </w:r>
+      <w:r>
+        <w:t>S is net sales.</w:t>
+      </w:r>
+      <w:r>
+        <w:rPr>
+          <w:rFonts w:ascii="Times New Roman" w:hAnsi="Times New Roman" w:cs="Times New Roman"/>
+        </w:rPr>
         <w:t xml:space="preserve"> </w:t>
       </w:r>
-      <w:proofErr w:type="gramStart"/>
-      <w:r>
-        <w:rPr>
-          <w:rFonts w:ascii="Times New Roman" w:hAnsi="Times New Roman" w:cs="Times New Roman"/>
-        </w:rPr>
-        <w:t>is</w:t>
-      </w:r>
-      <w:proofErr w:type="gramEnd"/>
-      <w:r>
-        <w:rPr>
-          <w:rFonts w:ascii="Times New Roman" w:hAnsi="Times New Roman" w:cs="Times New Roman"/>
-        </w:rPr>
-        <w:t xml:space="preserve"> the operating expense; </w:t>
-      </w:r>
-      <w:r>
-        <w:t>A is total assets</w:t>
-      </w:r>
-      <w:r>
-        <w:rPr>
-          <w:rFonts w:ascii="Times New Roman" w:hAnsi="Times New Roman" w:cs="Times New Roman"/>
-        </w:rPr>
-        <w:t xml:space="preserve">; </w:t>
-      </w:r>
-      <w:r>
-        <w:t>S is net sales.</w:t>
-      </w:r>
-      <w:r>
-        <w:rPr>
-          <w:rFonts w:ascii="Times New Roman" w:hAnsi="Times New Roman" w:cs="Times New Roman"/>
-        </w:rPr>
-        <w:t xml:space="preserve"> </w:t>
-      </w:r>
       <w:r>
         <w:rPr>
           <w:rFonts w:ascii="Times New Roman" w:hAnsi="Times New Roman" w:cs="Times New Roman"/>
@@ -9505,19 +9713,13 @@
         <w:rPr>
           <w:rFonts w:ascii="Times New Roman" w:hAnsi="Times New Roman" w:cs="Times New Roman"/>
         </w:rPr>
-        <w:t xml:space="preserve">credit losses </w:t>
-      </w:r>
-      <w:r>
-        <w:rPr>
-          <w:rFonts w:ascii="Times New Roman" w:hAnsi="Times New Roman" w:cs="Times New Roman"/>
-        </w:rPr>
-        <w:lastRenderedPageBreak/>
-        <w:t>(loss) benefit- operating expenses.</w:t>
+        <w:t>credit losses (loss) benefit- operating expenses.</w:t>
       </w:r>
     </w:p>
     <w:p>
       <w:pPr>
         <w:pStyle w:val="a3"/>
+        <w:spacing w:line="360" w:lineRule="auto"/>
         <w:ind w:leftChars="0" w:left="425"/>
         <w:rPr>
           <w:rFonts w:ascii="Times New Roman" w:hAnsi="Times New Roman" w:cs="Times New Roman"/>
@@ -9538,6 +9740,7 @@
     </w:p>
     <w:p>
       <w:pPr>
+        <w:spacing w:line="360" w:lineRule="auto"/>
         <w:rPr>
           <w:rFonts w:ascii="Times New Roman" w:hAnsi="Times New Roman" w:cs="Times New Roman"/>
         </w:rPr>

--- a/Final_Draft/draft_v2.docx
+++ b/Final_Draft/draft_v2.docx
@@ -55,7 +55,21 @@
         <w:rPr>
           <w:rFonts w:ascii="Times New Roman" w:hAnsi="Times New Roman" w:cs="Times New Roman"/>
         </w:rPr>
-        <w:t xml:space="preserve"> Yigitbasioglu 2019).</w:t>
+        <w:t xml:space="preserve"> </w:t>
+      </w:r>
+      <w:proofErr w:type="spellStart"/>
+      <w:r>
+        <w:rPr>
+          <w:rFonts w:ascii="Times New Roman" w:hAnsi="Times New Roman" w:cs="Times New Roman"/>
+        </w:rPr>
+        <w:t>Yigitbasioglu</w:t>
+      </w:r>
+      <w:proofErr w:type="spellEnd"/>
+      <w:r>
+        <w:rPr>
+          <w:rFonts w:ascii="Times New Roman" w:hAnsi="Times New Roman" w:cs="Times New Roman"/>
+        </w:rPr>
+        <w:t xml:space="preserve"> 2019).</w:t>
       </w:r>
       <w:r>
         <w:rPr>
@@ -77,8 +91,16 @@
         <w:rPr>
           <w:rFonts w:ascii="Times New Roman" w:hAnsi="Times New Roman" w:cs="Times New Roman"/>
         </w:rPr>
-        <w:t>A pivotal example of such technological influence is the introduction of enterprise resource planning systems (ERP). ERPs have revolutionized financial operations, enhancing cross-functional integration, centralizing control, and advancing automation. (Scapens</w:t>
-      </w:r>
+        <w:t>A pivotal example of such technological influence is the introduction of enterprise resource planning systems (ERP). ERPs have revolutionized financial operations, enhancing cross-functional integration, centralizing control, and advancing automation. (</w:t>
+      </w:r>
+      <w:proofErr w:type="spellStart"/>
+      <w:r>
+        <w:rPr>
+          <w:rFonts w:ascii="Times New Roman" w:hAnsi="Times New Roman" w:cs="Times New Roman"/>
+        </w:rPr>
+        <w:t>Scapens</w:t>
+      </w:r>
+      <w:proofErr w:type="spellEnd"/>
       <w:r>
         <w:rPr>
           <w:rFonts w:ascii="Times New Roman" w:hAnsi="Times New Roman" w:cs="Times New Roman"/>
@@ -125,8 +147,16 @@
         <w:rPr>
           <w:rFonts w:ascii="Times New Roman" w:hAnsi="Times New Roman" w:cs="Times New Roman"/>
         </w:rPr>
-        <w:t>2008; Kanellou</w:t>
-      </w:r>
+        <w:t xml:space="preserve">2008; </w:t>
+      </w:r>
+      <w:proofErr w:type="spellStart"/>
+      <w:r>
+        <w:rPr>
+          <w:rFonts w:ascii="Times New Roman" w:hAnsi="Times New Roman" w:cs="Times New Roman"/>
+        </w:rPr>
+        <w:t>Kanellou</w:t>
+      </w:r>
+      <w:proofErr w:type="spellEnd"/>
       <w:r>
         <w:rPr>
           <w:rFonts w:ascii="Times New Roman" w:hAnsi="Times New Roman" w:cs="Times New Roman"/>
@@ -137,8 +167,16 @@
         <w:rPr>
           <w:rFonts w:ascii="Times New Roman" w:hAnsi="Times New Roman" w:cs="Times New Roman"/>
         </w:rPr>
-        <w:t xml:space="preserve"> Spathis</w:t>
-      </w:r>
+        <w:t xml:space="preserve"> </w:t>
+      </w:r>
+      <w:proofErr w:type="spellStart"/>
+      <w:r>
+        <w:rPr>
+          <w:rFonts w:ascii="Times New Roman" w:hAnsi="Times New Roman" w:cs="Times New Roman"/>
+        </w:rPr>
+        <w:t>Spathis</w:t>
+      </w:r>
+      <w:proofErr w:type="spellEnd"/>
       <w:r>
         <w:rPr>
           <w:rFonts w:ascii="Times New Roman" w:hAnsi="Times New Roman" w:cs="Times New Roman"/>
@@ -322,164 +360,81 @@
       <w:r>
         <w:rPr>
           <w:rFonts w:ascii="Times New Roman" w:hAnsi="Times New Roman" w:cs="Times New Roman"/>
-          <w:highlight w:val="lightGray"/>
-        </w:rPr>
-        <w:t>This research examines the effect of Robotic Process Automation (RPA) on different facets of earnings management, specifically focusing on real activities manipulation</w:t>
-      </w:r>
-      <w:r>
-        <w:rPr>
-          <w:rFonts w:ascii="Times New Roman" w:hAnsi="Times New Roman" w:cs="Times New Roman"/>
-          <w:highlight w:val="lightGray"/>
-        </w:rPr>
-        <w:t xml:space="preserve"> (denoted as RM)</w:t>
-      </w:r>
-      <w:r>
-        <w:rPr>
-          <w:rFonts w:ascii="Times New Roman" w:hAnsi="Times New Roman" w:cs="Times New Roman"/>
-          <w:highlight w:val="lightGray"/>
-        </w:rPr>
-        <w:t xml:space="preserve"> and accrual-based earnings management</w:t>
-      </w:r>
-      <w:r>
-        <w:rPr>
-          <w:rFonts w:ascii="Times New Roman" w:hAnsi="Times New Roman" w:cs="Times New Roman"/>
-          <w:highlight w:val="lightGray"/>
-        </w:rPr>
-        <w:t xml:space="preserve"> (denoted as AM)</w:t>
-      </w:r>
-      <w:r>
-        <w:rPr>
-          <w:rFonts w:ascii="Times New Roman" w:hAnsi="Times New Roman" w:cs="Times New Roman"/>
-          <w:highlight w:val="lightGray"/>
-        </w:rPr>
-        <w:t xml:space="preserve">, which are key aspects of financial integrity and corporate governance. </w:t>
-      </w:r>
-      <w:r>
-        <w:rPr>
-          <w:rFonts w:ascii="Times New Roman" w:hAnsi="Times New Roman" w:cs="Times New Roman"/>
-          <w:highlight w:val="lightGray"/>
-        </w:rPr>
-        <w:t xml:space="preserve">Our multivariate regression analysis reveals a nuanced impact of Robotic Process Automation (RPA) on </w:t>
-      </w:r>
-      <w:r>
-        <w:rPr>
-          <w:rFonts w:ascii="Times New Roman" w:hAnsi="Times New Roman" w:cs="Times New Roman"/>
-          <w:highlight w:val="lightGray"/>
-        </w:rPr>
-        <w:t>EM</w:t>
-      </w:r>
-      <w:r>
-        <w:rPr>
-          <w:rFonts w:ascii="Times New Roman" w:hAnsi="Times New Roman" w:cs="Times New Roman"/>
-          <w:highlight w:val="lightGray"/>
-        </w:rPr>
-        <w:t xml:space="preserve">. We find a significant reduction in </w:t>
-      </w:r>
-      <w:r>
-        <w:rPr>
-          <w:rFonts w:ascii="Times New Roman" w:hAnsi="Times New Roman" w:cs="Times New Roman"/>
-          <w:highlight w:val="lightGray"/>
-        </w:rPr>
-        <w:t>RM</w:t>
-      </w:r>
-      <w:r>
-        <w:rPr>
-          <w:rFonts w:ascii="Times New Roman" w:hAnsi="Times New Roman" w:cs="Times New Roman"/>
-          <w:highlight w:val="lightGray"/>
-        </w:rPr>
-        <w:t xml:space="preserve"> with RPA implementation, suggesting its role in promoting ethical financial reporting by automating processes and enhancing transparency. However, there's no direct link between RPA and</w:t>
-      </w:r>
-      <w:r>
-        <w:rPr>
-          <w:rFonts w:ascii="Times New Roman" w:hAnsi="Times New Roman" w:cs="Times New Roman"/>
-          <w:highlight w:val="lightGray"/>
-        </w:rPr>
-        <w:t xml:space="preserve"> AM</w:t>
-      </w:r>
-      <w:r>
-        <w:rPr>
-          <w:rFonts w:ascii="Times New Roman" w:hAnsi="Times New Roman" w:cs="Times New Roman"/>
-          <w:highlight w:val="lightGray"/>
-        </w:rPr>
-        <w:t xml:space="preserve">. Interestingly, firms utilizing RPA with restrained </w:t>
-      </w:r>
-      <w:r>
-        <w:rPr>
-          <w:rFonts w:ascii="Times New Roman" w:hAnsi="Times New Roman" w:cs="Times New Roman"/>
-          <w:highlight w:val="lightGray"/>
-        </w:rPr>
-        <w:t>AM</w:t>
-      </w:r>
-      <w:r>
-        <w:rPr>
-          <w:rFonts w:ascii="Times New Roman" w:hAnsi="Times New Roman" w:cs="Times New Roman"/>
-          <w:highlight w:val="lightGray"/>
-        </w:rPr>
-        <w:t xml:space="preserve"> practices also show lesser </w:t>
-      </w:r>
-      <w:r>
-        <w:rPr>
-          <w:rFonts w:ascii="Times New Roman" w:hAnsi="Times New Roman" w:cs="Times New Roman"/>
-          <w:highlight w:val="lightGray"/>
-        </w:rPr>
-        <w:t>RM</w:t>
-      </w:r>
-      <w:r>
-        <w:rPr>
-          <w:rFonts w:ascii="Times New Roman" w:hAnsi="Times New Roman" w:cs="Times New Roman"/>
-          <w:highlight w:val="lightGray"/>
-        </w:rPr>
-        <w:t>, indicating an indirect influence of RPA on promoting broader ethical financial practices.</w:t>
-      </w:r>
-      <w:r>
-        <w:rPr>
-          <w:rFonts w:ascii="Times New Roman" w:hAnsi="Times New Roman" w:cs="Times New Roman"/>
-          <w:highlight w:val="lightGray"/>
+        </w:rPr>
+        <w:t>In this study, we explore the nuanced relationship between Robotic Process Automation (RPA) adoption and earnings management (</w:t>
+      </w:r>
+      <w:r>
+        <w:rPr>
+          <w:rFonts w:ascii="Times New Roman" w:hAnsi="Times New Roman" w:cs="Times New Roman"/>
+        </w:rPr>
+        <w:t xml:space="preserve">denoted as </w:t>
+      </w:r>
+      <w:r>
+        <w:rPr>
+          <w:rFonts w:ascii="Times New Roman" w:hAnsi="Times New Roman" w:cs="Times New Roman"/>
+        </w:rPr>
+        <w:t>EM) practices across firms</w:t>
+      </w:r>
+      <w:r>
+        <w:rPr>
+          <w:rFonts w:ascii="Times New Roman" w:hAnsi="Times New Roman" w:cs="Times New Roman"/>
+        </w:rPr>
+        <w:t>, including accruals-based earnings management (</w:t>
+      </w:r>
+      <w:r>
+        <w:rPr>
+          <w:rFonts w:ascii="Times New Roman" w:hAnsi="Times New Roman" w:cs="Times New Roman"/>
+        </w:rPr>
+        <w:t xml:space="preserve">denoted as </w:t>
+      </w:r>
+      <w:r>
+        <w:rPr>
+          <w:rFonts w:ascii="Times New Roman" w:hAnsi="Times New Roman" w:cs="Times New Roman"/>
+        </w:rPr>
+        <w:t>AM) and real activities manipulation (denoted as RM)</w:t>
+      </w:r>
+      <w:r>
+        <w:rPr>
+          <w:rFonts w:ascii="Times New Roman" w:hAnsi="Times New Roman" w:cs="Times New Roman"/>
+        </w:rPr>
+        <w:t>. Through a comparative analysis involving 83 firms utilizing RPA against a control group of 83 firms without such implementations from 2017 to 2022, our investigation aims to reveal how automation technologies influence</w:t>
+      </w:r>
+      <w:r>
+        <w:rPr>
+          <w:rFonts w:ascii="Times New Roman" w:hAnsi="Times New Roman" w:cs="Times New Roman"/>
+        </w:rPr>
+        <w:t xml:space="preserve"> EM</w:t>
+      </w:r>
+      <w:r>
+        <w:rPr>
+          <w:rFonts w:ascii="Times New Roman" w:hAnsi="Times New Roman" w:cs="Times New Roman"/>
+        </w:rPr>
+        <w:t>. Our findings suggest that the sophisticated control and decision-making capacities enabled by RPA might, somewhat counterintuitively, lead to a surge in EM. This phenomenon is pr</w:t>
+      </w:r>
+      <w:r>
+        <w:rPr>
+          <w:rFonts w:ascii="Times New Roman" w:hAnsi="Times New Roman" w:cs="Times New Roman"/>
+        </w:rPr>
+        <w:t>obab</w:t>
+      </w:r>
+      <w:r>
+        <w:rPr>
+          <w:rFonts w:ascii="Times New Roman" w:hAnsi="Times New Roman" w:cs="Times New Roman"/>
+        </w:rPr>
+        <w:t xml:space="preserve">ly attributed to a delay in the development of comprehensive control standards and risk management frameworks, which struggles to keep up with the swift </w:t>
+      </w:r>
+      <w:r>
+        <w:rPr>
+          <w:rFonts w:ascii="Times New Roman" w:hAnsi="Times New Roman" w:cs="Times New Roman"/>
+        </w:rPr>
+        <w:lastRenderedPageBreak/>
+        <w:t>pace of technological adoption.</w:t>
+      </w:r>
+      <w:r>
+        <w:rPr>
+          <w:rFonts w:ascii="Times New Roman" w:hAnsi="Times New Roman" w:cs="Times New Roman"/>
         </w:rPr>
         <w:t xml:space="preserve"> </w:t>
-      </w:r>
-      <w:r>
-        <w:rPr>
-          <w:rFonts w:ascii="Times New Roman" w:hAnsi="Times New Roman" w:cs="Times New Roman"/>
-          <w:highlight w:val="lightGray"/>
-        </w:rPr>
-        <w:lastRenderedPageBreak/>
-        <w:t>Furthermore, o</w:t>
-      </w:r>
-      <w:r>
-        <w:rPr>
-          <w:rFonts w:ascii="Times New Roman" w:hAnsi="Times New Roman" w:cs="Times New Roman"/>
-          <w:highlight w:val="lightGray"/>
-        </w:rPr>
-        <w:t xml:space="preserve">ur study </w:t>
-      </w:r>
-      <w:r>
-        <w:rPr>
-          <w:rFonts w:ascii="Times New Roman" w:hAnsi="Times New Roman" w:cs="Times New Roman"/>
-          <w:highlight w:val="lightGray"/>
-        </w:rPr>
-        <w:t xml:space="preserve">uses various proxies and </w:t>
-      </w:r>
-      <w:r>
-        <w:rPr>
-          <w:rFonts w:ascii="Times New Roman" w:hAnsi="Times New Roman" w:cs="Times New Roman"/>
-          <w:highlight w:val="lightGray"/>
-        </w:rPr>
-        <w:t xml:space="preserve">employs the propensity score matching method in our regression analysis to ensure the robustness of our findings. This approach helps to mitigate potential biases and provides a more accurate assessment of RPA's impact on </w:t>
-      </w:r>
-      <w:r>
-        <w:rPr>
-          <w:rFonts w:ascii="Times New Roman" w:hAnsi="Times New Roman" w:cs="Times New Roman"/>
-          <w:highlight w:val="lightGray"/>
-        </w:rPr>
-        <w:t>RM</w:t>
-      </w:r>
-      <w:r>
-        <w:rPr>
-          <w:rFonts w:ascii="Times New Roman" w:hAnsi="Times New Roman" w:cs="Times New Roman"/>
-          <w:highlight w:val="lightGray"/>
-        </w:rPr>
-        <w:t>.</w:t>
       </w:r>
       <w:r>
         <w:rPr>
@@ -500,23 +455,8 @@
       <w:r>
         <w:rPr>
           <w:rFonts w:ascii="Times New Roman" w:hAnsi="Times New Roman" w:cs="Times New Roman"/>
-          <w:highlight w:val="lightGray"/>
-        </w:rPr>
-        <w:t xml:space="preserve">This pioneering empirical study utilizing model regression analysis to explore RPA's impact on </w:t>
-      </w:r>
-      <w:r>
-        <w:rPr>
-          <w:rFonts w:ascii="Times New Roman" w:hAnsi="Times New Roman" w:cs="Times New Roman"/>
-          <w:highlight w:val="lightGray"/>
-        </w:rPr>
-        <w:t>EM</w:t>
-      </w:r>
-      <w:r>
-        <w:rPr>
-          <w:rFonts w:ascii="Times New Roman" w:hAnsi="Times New Roman" w:cs="Times New Roman"/>
-          <w:highlight w:val="lightGray"/>
-        </w:rPr>
-        <w:t xml:space="preserve"> highlights its significance for various stakeholders, including industry professionals, policymakers, and academic researchers. For industry professionals, the findings suggest integrating RPA can lead to more ethical financial practices. Policymakers may consider these insights to guide regulatory frameworks that encourage transparency and integrity. For researchers, this study opens new avenues for investigating RPA's effects across business sectors. It underscores the importance of RPA in advancing financial transparency and integrity in the digital age, marking a significant contribution to both academic dialogue and practical application.</w:t>
+        </w:rPr>
+        <w:t>This investigation is not only of academic interest but also holds significant practical implications for a range of stakeholders, including corporations themselves, regulatory bodies, and auditing firms. For corporations, the insights derived could guide the formulation of more effective control and risk management frameworks in the wake of RPA integration. Regulatory authorities might leverage the findings to refine policies that enhance transparency and accountability in the digital age. Additionally, for auditing practices, this study illuminates the evolving challenges and opportunities in identifying and mitigating earnings management in an era increasingly dominated by advanced automation technologies.</w:t>
       </w:r>
       <w:r>
         <w:rPr>
@@ -623,32 +563,54 @@
         <w:rPr>
           <w:rFonts w:ascii="Times New Roman" w:hAnsi="Times New Roman" w:cs="Times New Roman"/>
         </w:rPr>
-        <w:t xml:space="preserve">). </w:t>
+        <w:t xml:space="preserve">). This aligns with </w:t>
+      </w:r>
+      <w:proofErr w:type="spellStart"/>
+      <w:r>
+        <w:rPr>
+          <w:rFonts w:ascii="Times New Roman" w:hAnsi="Times New Roman" w:cs="Times New Roman"/>
+        </w:rPr>
+        <w:t>Jędrzejka</w:t>
+      </w:r>
+      <w:proofErr w:type="spellEnd"/>
+      <w:r>
+        <w:rPr>
+          <w:rFonts w:ascii="Times New Roman" w:hAnsi="Times New Roman" w:cs="Times New Roman"/>
+        </w:rPr>
+        <w:t xml:space="preserve"> (2019), who discusses RPA's role in automating tasks that were traditionally manual, enhancing operational efficiency and allowing employees to focus on more strategic tasks.</w:t>
+      </w:r>
+      <w:r>
+        <w:rPr>
+          <w:rFonts w:ascii="Times New Roman" w:hAnsi="Times New Roman" w:cs="Times New Roman"/>
+        </w:rPr>
+        <w:br/>
       </w:r>
       <w:r>
         <w:rPr>
           <w:rFonts w:ascii="Times New Roman" w:hAnsi="Times New Roman" w:cs="Times New Roman"/>
         </w:rPr>
         <w:lastRenderedPageBreak/>
-        <w:t>This aligns with Jędrzejka (2019), who discusses RPA's role in automating tasks that were traditionally manual, enhancing operational efficiency and allowing employees to focus on more strategic tasks.</w:t>
-      </w:r>
-      <w:r>
-        <w:rPr>
-          <w:rFonts w:ascii="Times New Roman" w:hAnsi="Times New Roman" w:cs="Times New Roman"/>
-        </w:rPr>
-        <w:br/>
-      </w:r>
-      <w:r>
-        <w:rPr>
-          <w:rFonts w:ascii="Times New Roman" w:hAnsi="Times New Roman" w:cs="Times New Roman"/>
-        </w:rPr>
-        <w:br/>
-      </w:r>
-      <w:r>
-        <w:rPr>
-          <w:rFonts w:ascii="Times New Roman" w:hAnsi="Times New Roman" w:cs="Times New Roman"/>
-        </w:rPr>
-        <w:t>The finance and accounting sector, as outlined by Jędrzejka (2019) and supported by F</w:t>
+        <w:br/>
+      </w:r>
+      <w:r>
+        <w:rPr>
+          <w:rFonts w:ascii="Times New Roman" w:hAnsi="Times New Roman" w:cs="Times New Roman"/>
+        </w:rPr>
+        <w:t xml:space="preserve">The finance and accounting sector, as outlined by </w:t>
+      </w:r>
+      <w:proofErr w:type="spellStart"/>
+      <w:r>
+        <w:rPr>
+          <w:rFonts w:ascii="Times New Roman" w:hAnsi="Times New Roman" w:cs="Times New Roman"/>
+        </w:rPr>
+        <w:t>Jędrzejka</w:t>
+      </w:r>
+      <w:proofErr w:type="spellEnd"/>
+      <w:r>
+        <w:rPr>
+          <w:rFonts w:ascii="Times New Roman" w:hAnsi="Times New Roman" w:cs="Times New Roman"/>
+        </w:rPr>
+        <w:t xml:space="preserve"> (2019) and supported by F</w:t>
       </w:r>
       <w:r>
         <w:rPr>
@@ -678,7 +640,21 @@
         <w:rPr>
           <w:rFonts w:ascii="Times New Roman" w:hAnsi="Times New Roman" w:cs="Times New Roman"/>
         </w:rPr>
-        <w:t>RPA's benefits, particularly in finance and accounting, are manifold. Jędrzejka (2019) and Le Clair (2017) highlight RPA's potential to reduce operational costs, enhance process speed, and improve accuracy. RPA's ability to operate continuously, its scalability, and ease of implementation make it a valuable tool for the sector. These benefits directly address the needs of the accounting department, emphasizing RPA's role in transforming the industry by making operations more efficient and reducing the likelihood of errors in financial reporting.</w:t>
+        <w:t xml:space="preserve">RPA's benefits, particularly in finance and accounting, are manifold. </w:t>
+      </w:r>
+      <w:proofErr w:type="spellStart"/>
+      <w:r>
+        <w:rPr>
+          <w:rFonts w:ascii="Times New Roman" w:hAnsi="Times New Roman" w:cs="Times New Roman"/>
+        </w:rPr>
+        <w:t>Jędrzejka</w:t>
+      </w:r>
+      <w:proofErr w:type="spellEnd"/>
+      <w:r>
+        <w:rPr>
+          <w:rFonts w:ascii="Times New Roman" w:hAnsi="Times New Roman" w:cs="Times New Roman"/>
+        </w:rPr>
+        <w:t xml:space="preserve"> (2019) and Le Clair (2017) highlight RPA's potential to reduce operational costs, enhance process speed, and improve accuracy. RPA's ability to operate continuously, its scalability, and ease of implementation make it a valuable tool for the sector. These benefits directly address the needs of the accounting department, emphasizing RPA's role in transforming the industry by making operations more efficient and reducing the likelihood of errors in financial reporting.</w:t>
       </w:r>
       <w:r>
         <w:rPr>
@@ -728,18 +704,85 @@
         <w:rPr>
           <w:rFonts w:ascii="Times New Roman" w:hAnsi="Times New Roman" w:cs="Times New Roman"/>
         </w:rPr>
-        <w:t xml:space="preserve">Enterprise Resource Planning (ERP) systems have been foundational in automating business processes, as discussed by Shehab et al. (2004) and Al-Jabri and Roztocki (2015). These systems have enabled significant improvements in productivity, data sharing, and decision-making across organizations. ERP systems have streamlined financial data integration, inventory management, and resource planning, contributing to operational </w:t>
+        <w:t xml:space="preserve">Enterprise Resource Planning (ERP) systems have been foundational in automating business processes, as discussed by Shehab et al. (2004) and Al-Jabri and </w:t>
+      </w:r>
+      <w:proofErr w:type="spellStart"/>
+      <w:r>
+        <w:rPr>
+          <w:rFonts w:ascii="Times New Roman" w:hAnsi="Times New Roman" w:cs="Times New Roman"/>
+        </w:rPr>
+        <w:t>Roztocki</w:t>
+      </w:r>
+      <w:proofErr w:type="spellEnd"/>
+      <w:r>
+        <w:rPr>
+          <w:rFonts w:ascii="Times New Roman" w:hAnsi="Times New Roman" w:cs="Times New Roman"/>
+        </w:rPr>
+        <w:t xml:space="preserve"> (2015). These systems have enabled significant improvements in productivity, data sharing, and decision-making across organizations. ERP systems have streamlined financial data integration, inventory management, and resource planning, contributing to operational efficiency and improved decision-making capabilities.</w:t>
+      </w:r>
+      <w:r>
+        <w:rPr>
+          <w:rFonts w:ascii="Times New Roman" w:hAnsi="Times New Roman" w:cs="Times New Roman"/>
+        </w:rPr>
+        <w:t xml:space="preserve"> </w:t>
+      </w:r>
+      <w:r>
+        <w:rPr>
+          <w:rFonts w:ascii="Times New Roman" w:hAnsi="Times New Roman" w:cs="Times New Roman"/>
+        </w:rPr>
+        <w:t>(</w:t>
+      </w:r>
+      <w:proofErr w:type="spellStart"/>
+      <w:r>
+        <w:rPr>
+          <w:rFonts w:ascii="Times New Roman" w:hAnsi="Times New Roman" w:cs="Times New Roman"/>
+        </w:rPr>
+        <w:t>Jędrzejka</w:t>
+      </w:r>
+      <w:proofErr w:type="spellEnd"/>
+      <w:r>
+        <w:rPr>
+          <w:rFonts w:ascii="Times New Roman" w:hAnsi="Times New Roman" w:cs="Times New Roman"/>
+        </w:rPr>
+        <w:t xml:space="preserve"> 2019; Sutton 2006).</w:t>
+      </w:r>
+      <w:r>
+        <w:rPr>
+          <w:rFonts w:ascii="Times New Roman" w:hAnsi="Times New Roman" w:cs="Times New Roman"/>
+        </w:rPr>
+        <w:br/>
+      </w:r>
+      <w:r>
+        <w:rPr>
+          <w:rFonts w:ascii="Times New Roman" w:hAnsi="Times New Roman" w:cs="Times New Roman"/>
+        </w:rPr>
+        <w:br/>
+        <w:t xml:space="preserve">In terms of finance and accounting, as noted by </w:t>
+      </w:r>
+      <w:proofErr w:type="spellStart"/>
+      <w:r>
+        <w:rPr>
+          <w:rFonts w:ascii="Times New Roman" w:hAnsi="Times New Roman" w:cs="Times New Roman"/>
+        </w:rPr>
+        <w:t>Jędrzejka</w:t>
+      </w:r>
+      <w:proofErr w:type="spellEnd"/>
+      <w:r>
+        <w:rPr>
+          <w:rFonts w:ascii="Times New Roman" w:hAnsi="Times New Roman" w:cs="Times New Roman"/>
+        </w:rPr>
+        <w:t xml:space="preserve"> (2019), ERP systems have </w:t>
       </w:r>
       <w:r>
         <w:rPr>
           <w:rFonts w:ascii="Times New Roman" w:hAnsi="Times New Roman" w:cs="Times New Roman"/>
         </w:rPr>
         <w:lastRenderedPageBreak/>
-        <w:t>efficiency and improved decision-making capabilities.</w:t>
-      </w:r>
-      <w:r>
-        <w:rPr>
-          <w:rFonts w:ascii="Times New Roman" w:hAnsi="Times New Roman" w:cs="Times New Roman"/>
+        <w:t>facilitated an unprecedented level of cross-functional integration, centralized control, and automation. This has led to considerable efficiency improvements, revolutionizing how accounting transactions are managed. Specifically, ERP systems have enabled the detailed tracking of accounting transactions to individual employees or specific events, such as scanning a barcode, enhancing accountability and traceability within financial operations.</w:t>
+      </w:r>
+      <w:r>
+        <w:rPr>
+          <w:rFonts w:ascii="Times New Roman" w:hAnsi="Times New Roman" w:cs="Times New Roman" w:hint="eastAsia"/>
         </w:rPr>
         <w:t xml:space="preserve"> </w:t>
       </w:r>
@@ -747,31 +790,6 @@
         <w:rPr>
           <w:rFonts w:ascii="Times New Roman" w:hAnsi="Times New Roman" w:cs="Times New Roman"/>
         </w:rPr>
-        <w:t>(Jędrzejka 2019; Sutton 2006).</w:t>
-      </w:r>
-      <w:r>
-        <w:rPr>
-          <w:rFonts w:ascii="Times New Roman" w:hAnsi="Times New Roman" w:cs="Times New Roman"/>
-        </w:rPr>
-        <w:br/>
-      </w:r>
-      <w:r>
-        <w:rPr>
-          <w:rFonts w:ascii="Times New Roman" w:hAnsi="Times New Roman" w:cs="Times New Roman"/>
-        </w:rPr>
-        <w:br/>
-        <w:t>In terms of finance and accounting, as noted by Jędrzejka (2019), ERP systems have facilitated an unprecedented level of cross-functional integration, centralized control, and automation. This has led to considerable efficiency improvements, revolutionizing how accounting transactions are managed. Specifically, ERP systems have enabled the detailed tracking of accounting transactions to individual employees or specific events, such as scanning a barcode, enhancing accountability and traceability within financial operations.</w:t>
-      </w:r>
-      <w:r>
-        <w:rPr>
-          <w:rFonts w:ascii="Times New Roman" w:hAnsi="Times New Roman" w:cs="Times New Roman" w:hint="eastAsia"/>
-        </w:rPr>
-        <w:t xml:space="preserve"> </w:t>
-      </w:r>
-      <w:r>
-        <w:rPr>
-          <w:rFonts w:ascii="Times New Roman" w:hAnsi="Times New Roman" w:cs="Times New Roman"/>
-        </w:rPr>
         <w:t xml:space="preserve">Moreover, the automation capabilities of ERP systems have transformed the generation of financial reports. As highlighted by Sutton (2006), financial reports, which traditionally required intensive manual effort by teams of accountants, are now increasingly generated automatically. This shift results from ERP systems' ability to encode procedures and rules into the software, thereby streamlining the reporting process. This evolution has not only improved efficiency but also reduced the potential for human error, leading to more accurate and reliable financial reporting. </w:t>
       </w:r>
       <w:r>
@@ -785,7 +803,35 @@
           <w:rFonts w:ascii="Times New Roman" w:hAnsi="Times New Roman" w:cs="Times New Roman"/>
         </w:rPr>
         <w:br/>
-        <w:t>However, ERP systems' limitations become apparent in handling highly repetitive, rule-based tasks requiring interactions with multiple systems, often necessitating manual intervention (Tiron-Tudor et al., 2023). RPA addresses these limitations by automating such tasks without the need for direct system integration, serving as a complementary technology to ERP. This combination enhances the automation capabilities within finance and accounting departments, particularly in improving data processing transparency and data quality, essential for financial reporting and earnings management (Jędrzejka, 2019; Al-Jabri and Roztocki, 2015).</w:t>
+        <w:t>However, ERP systems' limitations become apparent in handling highly repetitive, rule-based tasks requiring interactions with multiple systems, often necessitating manual intervention (Tiron-Tudor et al., 2023). RPA addresses these limitations by automating such tasks without the need for direct system integration, serving as a complementary technology to ERP. This combination enhances the automation capabilities within finance and accounting departments, particularly in improving data processing transparency and data quality, essential for financial reporting and earnings management (</w:t>
+      </w:r>
+      <w:proofErr w:type="spellStart"/>
+      <w:r>
+        <w:rPr>
+          <w:rFonts w:ascii="Times New Roman" w:hAnsi="Times New Roman" w:cs="Times New Roman"/>
+        </w:rPr>
+        <w:t>Jędrzejka</w:t>
+      </w:r>
+      <w:proofErr w:type="spellEnd"/>
+      <w:r>
+        <w:rPr>
+          <w:rFonts w:ascii="Times New Roman" w:hAnsi="Times New Roman" w:cs="Times New Roman"/>
+        </w:rPr>
+        <w:t xml:space="preserve">, 2019; Al-Jabri and </w:t>
+      </w:r>
+      <w:proofErr w:type="spellStart"/>
+      <w:r>
+        <w:rPr>
+          <w:rFonts w:ascii="Times New Roman" w:hAnsi="Times New Roman" w:cs="Times New Roman"/>
+        </w:rPr>
+        <w:t>Roztocki</w:t>
+      </w:r>
+      <w:proofErr w:type="spellEnd"/>
+      <w:r>
+        <w:rPr>
+          <w:rFonts w:ascii="Times New Roman" w:hAnsi="Times New Roman" w:cs="Times New Roman"/>
+        </w:rPr>
+        <w:t>, 2015).</w:t>
       </w:r>
       <w:r>
         <w:rPr>
@@ -800,7 +846,7 @@
         <w:spacing w:line="360" w:lineRule="auto"/>
         <w:ind w:leftChars="0" w:left="992"/>
         <w:rPr>
-          <w:rFonts w:ascii="Times New Roman" w:hAnsi="Times New Roman" w:cs="Times New Roman" w:hint="eastAsia"/>
+          <w:rFonts w:ascii="Times New Roman" w:hAnsi="Times New Roman" w:cs="Times New Roman"/>
         </w:rPr>
       </w:pPr>
       <w:r>
@@ -837,14 +883,28 @@
         <w:rPr>
           <w:rFonts w:ascii="Times New Roman" w:hAnsi="Times New Roman" w:cs="Times New Roman"/>
         </w:rPr>
-        <w:t xml:space="preserve"> to ERP systems, </w:t>
+        <w:t xml:space="preserve"> to ERP systems, specifically targeting the automation of tasks that ERP systems struggle with due to their rigid structure, particularly in handling specific, repetitive tasks like data entry and report generation. By operating at the user interface level, RPA seamlessly fills this flexibility </w:t>
       </w:r>
       <w:r>
         <w:rPr>
           <w:rFonts w:ascii="Times New Roman" w:hAnsi="Times New Roman" w:cs="Times New Roman"/>
         </w:rPr>
         <w:lastRenderedPageBreak/>
-        <w:t>specifically targeting the automation of tasks that ERP systems struggle with due to their rigid structure, particularly in handling specific, repetitive tasks like data entry and report generation. By operating at the user interface level, RPA seamlessly fills this flexibility gap without the need to modify existing systems, ensuring tasks are performed with greater speed and accuracy. This capability enhances organizational efficiency, data accuracy, and transparency in finance and accounting, thereby supporting earnings management and boosting competitiveness. Importantly, both ERP and RPA technologies are united by their core objective to elevate operational efficiency and data accuracy within organizations. While ERP systems provide a comprehensive integration and automation of core business processes to ensure data consistency and aid in decision-making, RPA complements these functions by addressing the automation of rule-based, repetitive tasks, minimizing errors, and liberating human resources for more strategic roles. (Jędrzejka, 2019; Shehab et al., 2004).</w:t>
+        <w:t>gap without the need to modify existing systems, ensuring tasks are performed with greater speed and accuracy. This capability enhances organizational efficiency, data accuracy, and transparency in finance and accounting, thereby supporting earnings management and boosting competitiveness. Importantly, both ERP and RPA technologies are united by their core objective to elevate operational efficiency and data accuracy within organizations. While ERP systems provide a comprehensive integration and automation of core business processes to ensure data consistency and aid in decision-making, RPA complements these functions by addressing the automation of rule-based, repetitive tasks, minimizing errors, and liberating human resources for more strategic roles. (</w:t>
+      </w:r>
+      <w:proofErr w:type="spellStart"/>
+      <w:r>
+        <w:rPr>
+          <w:rFonts w:ascii="Times New Roman" w:hAnsi="Times New Roman" w:cs="Times New Roman"/>
+        </w:rPr>
+        <w:t>Jędrzejka</w:t>
+      </w:r>
+      <w:proofErr w:type="spellEnd"/>
+      <w:r>
+        <w:rPr>
+          <w:rFonts w:ascii="Times New Roman" w:hAnsi="Times New Roman" w:cs="Times New Roman"/>
+        </w:rPr>
+        <w:t>, 2019; Shehab et al., 2004).</w:t>
       </w:r>
       <w:r>
         <w:rPr>
@@ -912,19 +972,7 @@
         <w:rPr>
           <w:rFonts w:ascii="Times New Roman" w:hAnsi="Times New Roman" w:cs="Times New Roman"/>
         </w:rPr>
-        <w:t xml:space="preserve"> management and real earnings </w:t>
-      </w:r>
-      <w:r>
-        <w:rPr>
-          <w:rFonts w:ascii="Times New Roman" w:hAnsi="Times New Roman" w:cs="Times New Roman"/>
-        </w:rPr>
-        <w:t>management</w:t>
-      </w:r>
-      <w:r>
-        <w:rPr>
-          <w:rFonts w:ascii="Times New Roman" w:hAnsi="Times New Roman" w:cs="Times New Roman"/>
-        </w:rPr>
-        <w:t>. A</w:t>
+        <w:t xml:space="preserve"> management and real earnings management. A</w:t>
       </w:r>
       <w:r>
         <w:rPr>
@@ -1014,7 +1062,7 @@
         <w:rPr>
           <w:rFonts w:ascii="Times New Roman" w:hAnsi="Times New Roman" w:cs="Times New Roman"/>
         </w:rPr>
-        <w:t xml:space="preserve">, we're charting new territory rather than facing a traditional limitation. RPA's role in boosting operational efficiency and data accuracy in finance mirrors the documented benefits of Enterprise Resource Planning (ERP) systems. Although prior studies have shed light on ERP's effects on </w:t>
+        <w:t xml:space="preserve">, we're charting new territory rather than facing a traditional limitation. RPA's role in boosting operational efficiency and data accuracy in finance mirrors the documented benefits of ERP. Although prior studies have shed light on ERP's effects on </w:t>
       </w:r>
       <w:r>
         <w:rPr>
@@ -1026,44 +1074,44 @@
         <w:rPr>
           <w:rFonts w:ascii="Times New Roman" w:hAnsi="Times New Roman" w:cs="Times New Roman"/>
         </w:rPr>
-        <w:t xml:space="preserve">, RPA's specific impact awaits thorough exploration. Viewing </w:t>
+        <w:t xml:space="preserve">, RPA's specific impact awaits thorough exploration. Viewing RPA as an ERP extension, especially in tasks challenging for ERP, frames this gap as an alternative research path. This stance enables leveraging ERP studies as a base, while considering RPA's unique potential in </w:t>
+      </w:r>
+      <w:r>
+        <w:rPr>
+          <w:rFonts w:ascii="Times New Roman" w:hAnsi="Times New Roman" w:cs="Times New Roman"/>
+        </w:rPr>
+        <w:t>EM</w:t>
+      </w:r>
+      <w:r>
+        <w:rPr>
+          <w:rFonts w:ascii="Times New Roman" w:hAnsi="Times New Roman" w:cs="Times New Roman"/>
+        </w:rPr>
+        <w:t xml:space="preserve">. The subsequent sections will detail prior ERP and </w:t>
+      </w:r>
+      <w:r>
+        <w:rPr>
+          <w:rFonts w:ascii="Times New Roman" w:hAnsi="Times New Roman" w:cs="Times New Roman"/>
+        </w:rPr>
+        <w:t xml:space="preserve">both types of </w:t>
+      </w:r>
+      <w:r>
+        <w:rPr>
+          <w:rFonts w:ascii="Times New Roman" w:hAnsi="Times New Roman" w:cs="Times New Roman"/>
+        </w:rPr>
+        <w:t>EM</w:t>
+      </w:r>
+      <w:r>
+        <w:rPr>
+          <w:rFonts w:ascii="Times New Roman" w:hAnsi="Times New Roman" w:cs="Times New Roman"/>
+        </w:rPr>
+        <w:t xml:space="preserve"> research and propose </w:t>
       </w:r>
       <w:r>
         <w:rPr>
           <w:rFonts w:ascii="Times New Roman" w:hAnsi="Times New Roman" w:cs="Times New Roman"/>
         </w:rPr>
         <w:lastRenderedPageBreak/>
-        <w:t xml:space="preserve">RPA as an ERP extension, especially in tasks challenging for ERP, frames this gap as an alternative research path. This stance enables leveraging ERP studies as a base, while considering RPA's unique potential in </w:t>
-      </w:r>
-      <w:r>
-        <w:rPr>
-          <w:rFonts w:ascii="Times New Roman" w:hAnsi="Times New Roman" w:cs="Times New Roman"/>
-        </w:rPr>
-        <w:t>EM</w:t>
-      </w:r>
-      <w:r>
-        <w:rPr>
-          <w:rFonts w:ascii="Times New Roman" w:hAnsi="Times New Roman" w:cs="Times New Roman"/>
-        </w:rPr>
-        <w:t xml:space="preserve">. The subsequent sections will detail prior ERP and </w:t>
-      </w:r>
-      <w:r>
-        <w:rPr>
-          <w:rFonts w:ascii="Times New Roman" w:hAnsi="Times New Roman" w:cs="Times New Roman"/>
-        </w:rPr>
-        <w:t xml:space="preserve">both types of </w:t>
-      </w:r>
-      <w:r>
-        <w:rPr>
-          <w:rFonts w:ascii="Times New Roman" w:hAnsi="Times New Roman" w:cs="Times New Roman"/>
-        </w:rPr>
-        <w:t>EM</w:t>
-      </w:r>
-      <w:r>
-        <w:rPr>
-          <w:rFonts w:ascii="Times New Roman" w:hAnsi="Times New Roman" w:cs="Times New Roman"/>
-        </w:rPr>
-        <w:t xml:space="preserve"> research and propose hypotheses connecting RPA to earnings management. This approach not only bridges the current knowledge gap but also sets the stage for future work, aiming to broaden our grasp of automation's role in financial practices.</w:t>
+        <w:t>hypotheses connecting RPA to earnings management. This approach not only bridges the current knowledge gap but also sets the stage for future work, aiming to broaden our grasp of automation's role in financial practices.</w:t>
       </w:r>
       <w:r>
         <w:rPr>
@@ -1107,32 +1155,73 @@
         <w:rPr>
           <w:rFonts w:ascii="Times New Roman" w:hAnsi="Times New Roman" w:cs="Times New Roman"/>
         </w:rPr>
-        <w:t>The integration of technological advancements in accounting and financial reporting processes, particularly through Enterprise Resource Planning (ERP) systems and Robotic Process Automation (RPA), has been a subject of academic interest and debate for several decades. This interest has been partly driven by the evolving nature of internal controls and the potential of these technologies to influence earnings management practices. The advent of RPA, despite being a relatively newer field of study, necessitates a nuanced understanding of its implications on financial reporting quality and earnings management, drawing parallels and distinctions from ERP implementations.</w:t>
-      </w:r>
-      <w:r>
-        <w:rPr>
-          <w:rFonts w:ascii="Times New Roman" w:hAnsi="Times New Roman" w:cs="Times New Roman"/>
-        </w:rPr>
-        <w:br/>
-      </w:r>
-      <w:r>
-        <w:rPr>
-          <w:rFonts w:ascii="Times New Roman" w:hAnsi="Times New Roman" w:cs="Times New Roman"/>
-        </w:rPr>
-        <w:br/>
-      </w:r>
-      <w:r>
-        <w:rPr>
-          <w:rFonts w:ascii="Times New Roman" w:hAnsi="Times New Roman" w:cs="Times New Roman"/>
-        </w:rPr>
-        <w:t xml:space="preserve">Brazel and Dang (2008) initiate this discourse by highlighting the dual-faceted impact of ERP systems on earnings management. They argue that while ERPs can enhance the financial reporting process and managerial decision-making through accurate and timely information provision (Poston &amp; Grabski, 2001), they also afford management greater discretion over financial information, potentially exacerbating earnings management practices. This assertion is grounded in the belief that enhanced internal information asymmetry and managerial access to financial data could embolden </w:t>
-      </w:r>
-      <w:r>
-        <w:rPr>
-          <w:rFonts w:ascii="Times New Roman" w:hAnsi="Times New Roman" w:cs="Times New Roman"/>
-        </w:rPr>
-        <w:lastRenderedPageBreak/>
-        <w:t>discretional accruals to meet market expectations (Graham et al., 2006).</w:t>
+        <w:t>The integration of technological advancements in accounting and financial reporting processes, particularly through ERP systems, has been a subject of academic interest and debate for several decades. This interest has been partly driven by the evolving nature of internal controls and the potential of these technologies to influence earnings management practices. The advent of RPA, despite being a relatively newer field of study, necessitates a nuanced understanding of its implications on financial reporting quality and earnings management, drawing parallels and distinctions from ERP implementations.</w:t>
+      </w:r>
+      <w:r>
+        <w:rPr>
+          <w:rFonts w:ascii="Times New Roman" w:hAnsi="Times New Roman" w:cs="Times New Roman"/>
+        </w:rPr>
+        <w:br/>
+      </w:r>
+      <w:r>
+        <w:rPr>
+          <w:rFonts w:ascii="Times New Roman" w:hAnsi="Times New Roman" w:cs="Times New Roman"/>
+        </w:rPr>
+        <w:br/>
+      </w:r>
+      <w:r>
+        <w:rPr>
+          <w:rFonts w:ascii="Times New Roman" w:hAnsi="Times New Roman" w:cs="Times New Roman"/>
+        </w:rPr>
+        <w:t>Brazel and Dang (2008) initiate this discourse by highlighting the dual-faceted impact of ERP systems on earnings management</w:t>
+      </w:r>
+      <w:r>
+        <w:rPr>
+          <w:rFonts w:ascii="Times New Roman" w:hAnsi="Times New Roman" w:cs="Times New Roman"/>
+        </w:rPr>
+        <w:t xml:space="preserve"> via accruals</w:t>
+      </w:r>
+      <w:r>
+        <w:rPr>
+          <w:rFonts w:ascii="Times New Roman" w:hAnsi="Times New Roman" w:cs="Times New Roman"/>
+        </w:rPr>
+        <w:t xml:space="preserve">. They argue that while ERPs can enhance the financial reporting process and managerial decision-making through accurate and timely information provision (Poston </w:t>
+      </w:r>
+      <w:r>
+        <w:rPr>
+          <w:rFonts w:ascii="Times New Roman" w:hAnsi="Times New Roman" w:cs="Times New Roman"/>
+        </w:rPr>
+        <w:t>and</w:t>
+      </w:r>
+      <w:r>
+        <w:rPr>
+          <w:rFonts w:ascii="Times New Roman" w:hAnsi="Times New Roman" w:cs="Times New Roman"/>
+        </w:rPr>
+        <w:t xml:space="preserve"> Grabski</w:t>
+      </w:r>
+      <w:r>
+        <w:rPr>
+          <w:rFonts w:ascii="Times New Roman" w:hAnsi="Times New Roman" w:cs="Times New Roman"/>
+        </w:rPr>
+        <w:t xml:space="preserve"> </w:t>
+      </w:r>
+      <w:r>
+        <w:rPr>
+          <w:rFonts w:ascii="Times New Roman" w:hAnsi="Times New Roman" w:cs="Times New Roman"/>
+        </w:rPr>
+        <w:t>2001), they also afford management greater discretion over financial information, potentially exacerbating earnings management practices. This assertion is grounded in the belief that enhanced internal information asymmetry and managerial access to financial data could embolden discretional accruals to meet market expectations (Graham et al.</w:t>
+      </w:r>
+      <w:r>
+        <w:rPr>
+          <w:rFonts w:ascii="Times New Roman" w:hAnsi="Times New Roman" w:cs="Times New Roman"/>
+        </w:rPr>
+        <w:t xml:space="preserve"> </w:t>
+      </w:r>
+      <w:r>
+        <w:rPr>
+          <w:rFonts w:ascii="Times New Roman" w:hAnsi="Times New Roman" w:cs="Times New Roman"/>
+        </w:rPr>
+        <w:t>2006).</w:t>
       </w:r>
       <w:r>
         <w:rPr>
@@ -1147,14 +1236,191 @@
         <w:spacing w:line="360" w:lineRule="auto"/>
         <w:ind w:leftChars="0" w:left="1418"/>
         <w:rPr>
+          <w:rFonts w:ascii="Times New Roman" w:hAnsi="Times New Roman" w:cs="Times New Roman"/>
+        </w:rPr>
+      </w:pPr>
+      <w:r>
+        <w:rPr>
+          <w:rFonts w:ascii="Times New Roman" w:hAnsi="Times New Roman" w:cs="Times New Roman"/>
+        </w:rPr>
+        <w:t>Contrary to Brazel and Dang's findings, subsequent research by Morris (2010)</w:t>
+      </w:r>
+      <w:r>
+        <w:rPr>
+          <w:rFonts w:ascii="Times New Roman" w:hAnsi="Times New Roman" w:cs="Times New Roman"/>
+        </w:rPr>
+        <w:t xml:space="preserve"> </w:t>
+      </w:r>
+      <w:r>
+        <w:rPr>
+          <w:rFonts w:ascii="Times New Roman" w:hAnsi="Times New Roman" w:cs="Times New Roman"/>
+        </w:rPr>
+        <w:t xml:space="preserve">presents a more nuanced view. They report a reduction in </w:t>
+      </w:r>
+      <w:r>
+        <w:rPr>
+          <w:rFonts w:ascii="Times New Roman" w:hAnsi="Times New Roman" w:cs="Times New Roman"/>
+        </w:rPr>
+        <w:t xml:space="preserve">accrual-based </w:t>
+      </w:r>
+      <w:r>
+        <w:rPr>
+          <w:rFonts w:ascii="Times New Roman" w:hAnsi="Times New Roman" w:cs="Times New Roman"/>
+        </w:rPr>
+        <w:t xml:space="preserve">earnings management </w:t>
+      </w:r>
+      <w:r>
+        <w:rPr>
           <w:rFonts w:ascii="Times New Roman" w:hAnsi="Times New Roman" w:cs="Times New Roman" w:hint="eastAsia"/>
         </w:rPr>
-      </w:pPr>
-      <w:r>
-        <w:rPr>
-          <w:rFonts w:ascii="Times New Roman" w:hAnsi="Times New Roman" w:cs="Times New Roman"/>
-        </w:rPr>
-        <w:t>Contrary to Brazel and Dang's findings, subsequent research by Morris (2010)</w:t>
+        <w:t>i</w:t>
+      </w:r>
+      <w:r>
+        <w:rPr>
+          <w:rFonts w:ascii="Times New Roman" w:hAnsi="Times New Roman" w:cs="Times New Roman"/>
+        </w:rPr>
+        <w:t xml:space="preserve">n </w:t>
+      </w:r>
+      <w:r>
+        <w:rPr>
+          <w:rFonts w:ascii="Times New Roman" w:hAnsi="Times New Roman" w:cs="Times New Roman"/>
+        </w:rPr>
+        <w:t>post-ERP implementation</w:t>
+      </w:r>
+      <w:r>
+        <w:rPr>
+          <w:rFonts w:ascii="Times New Roman" w:hAnsi="Times New Roman" w:cs="Times New Roman"/>
+        </w:rPr>
+        <w:t xml:space="preserve"> periods</w:t>
+      </w:r>
+      <w:r>
+        <w:rPr>
+          <w:rFonts w:ascii="Times New Roman" w:hAnsi="Times New Roman" w:cs="Times New Roman"/>
+        </w:rPr>
+        <w:t xml:space="preserve">, attributed to improved internal </w:t>
+      </w:r>
+      <w:r>
+        <w:rPr>
+          <w:rFonts w:ascii="Times New Roman" w:hAnsi="Times New Roman" w:cs="Times New Roman"/>
+        </w:rPr>
+        <w:lastRenderedPageBreak/>
+        <w:t>controls and audit quality, potentially as a response to regulatory changes such as the Sarbanes-Oxley Act. Morris (2011) further reinforces this perspective by suggesting that the structured nature of ERP systems, coupled with stringent compliance requirements, bolsters the effectiveness of internal controls over financial reporting.</w:t>
+      </w:r>
+      <w:r>
+        <w:rPr>
+          <w:rFonts w:ascii="Times New Roman" w:hAnsi="Times New Roman" w:cs="Times New Roman"/>
+        </w:rPr>
+        <w:br/>
+      </w:r>
+      <w:r>
+        <w:rPr>
+          <w:rFonts w:ascii="Times New Roman" w:hAnsi="Times New Roman" w:cs="Times New Roman"/>
+        </w:rPr>
+        <w:br/>
+      </w:r>
+      <w:r>
+        <w:rPr>
+          <w:rFonts w:ascii="Times New Roman" w:hAnsi="Times New Roman" w:cs="Times New Roman"/>
+        </w:rPr>
+        <w:t>Drawing parallels to</w:t>
+      </w:r>
+      <w:r>
+        <w:rPr>
+          <w:rFonts w:ascii="Times New Roman" w:hAnsi="Times New Roman" w:cs="Times New Roman"/>
+        </w:rPr>
+        <w:t xml:space="preserve"> ERP</w:t>
+      </w:r>
+      <w:r>
+        <w:rPr>
+          <w:rFonts w:ascii="Times New Roman" w:hAnsi="Times New Roman" w:cs="Times New Roman"/>
+        </w:rPr>
+        <w:t xml:space="preserve">, the research by Ashraf (2024) extends the discussion to automation technologies at large, documenting an improvement in financial reporting quality through a reduction in internal control weaknesses. However, Ashraf's inability to differentiate the impacts of various automation technologies, including </w:t>
+      </w:r>
+      <w:r>
+        <w:rPr>
+          <w:rFonts w:ascii="Times New Roman" w:hAnsi="Times New Roman" w:cs="Times New Roman"/>
+        </w:rPr>
+        <w:t xml:space="preserve">machine learnings, artificial intelligence, and </w:t>
+      </w:r>
+      <w:r>
+        <w:rPr>
+          <w:rFonts w:ascii="Times New Roman" w:hAnsi="Times New Roman" w:cs="Times New Roman"/>
+        </w:rPr>
+        <w:t xml:space="preserve">RPA, underscores a gap in the literature. </w:t>
+      </w:r>
+      <w:r>
+        <w:rPr>
+          <w:rFonts w:ascii="Times New Roman" w:hAnsi="Times New Roman" w:cs="Times New Roman"/>
+        </w:rPr>
+        <w:t>Specific for the RPA, t</w:t>
+      </w:r>
+      <w:r>
+        <w:rPr>
+          <w:rFonts w:ascii="Times New Roman" w:hAnsi="Times New Roman" w:cs="Times New Roman"/>
+        </w:rPr>
+        <w:t xml:space="preserve">his gap is critically </w:t>
+      </w:r>
+      <w:r>
+        <w:rPr>
+          <w:rFonts w:ascii="Times New Roman" w:hAnsi="Times New Roman" w:cs="Times New Roman"/>
+        </w:rPr>
+        <w:t>discuss</w:t>
+      </w:r>
+      <w:r>
+        <w:rPr>
+          <w:rFonts w:ascii="Times New Roman" w:hAnsi="Times New Roman" w:cs="Times New Roman"/>
+        </w:rPr>
+        <w:t>ed by Hong et al. (2023), who elucidate the distinct risks and control challenges posed by RPA, emphasizing its</w:t>
+      </w:r>
+      <w:r>
+        <w:rPr>
+          <w:rFonts w:ascii="Times New Roman" w:hAnsi="Times New Roman" w:cs="Times New Roman"/>
+        </w:rPr>
+        <w:t xml:space="preserve"> potential</w:t>
+      </w:r>
+      <w:r>
+        <w:rPr>
+          <w:rFonts w:ascii="Times New Roman" w:hAnsi="Times New Roman" w:cs="Times New Roman"/>
+        </w:rPr>
+        <w:t xml:space="preserve"> operational and managerial separation from traditional IT governance frameworks.</w:t>
+      </w:r>
+      <w:r>
+        <w:rPr>
+          <w:rFonts w:ascii="Times New Roman" w:hAnsi="Times New Roman" w:cs="Times New Roman"/>
+        </w:rPr>
+        <w:br/>
+      </w:r>
+      <w:r>
+        <w:rPr>
+          <w:rFonts w:ascii="Times New Roman" w:hAnsi="Times New Roman" w:cs="Times New Roman"/>
+        </w:rPr>
+        <w:br/>
+      </w:r>
+      <w:r>
+        <w:rPr>
+          <w:rFonts w:ascii="Times New Roman" w:hAnsi="Times New Roman" w:cs="Times New Roman"/>
+        </w:rPr>
+        <w:t xml:space="preserve">Given the </w:t>
+      </w:r>
+      <w:proofErr w:type="gramStart"/>
+      <w:r>
+        <w:rPr>
+          <w:rFonts w:ascii="Times New Roman" w:hAnsi="Times New Roman" w:cs="Times New Roman"/>
+        </w:rPr>
+        <w:t>aforementioned discourse</w:t>
+      </w:r>
+      <w:proofErr w:type="gramEnd"/>
+      <w:r>
+        <w:rPr>
+          <w:rFonts w:ascii="Times New Roman" w:hAnsi="Times New Roman" w:cs="Times New Roman"/>
+        </w:rPr>
+        <w:t>, it is evident that RPA embodies a complementary yet distinct role in financial reporting and internal control landscapes. While ERP systems have been extensively studied for their impact on earnings management, the unique characteristics and deployment contexts of RPA necessitate a separate inquiry. Particularly, the decentralized management and highly customized nature of RPA solutions present both opportunities and challenges for earnings management practices.</w:t>
+      </w:r>
+      <w:r>
+        <w:rPr>
+          <w:rFonts w:ascii="Times New Roman" w:hAnsi="Times New Roman" w:cs="Times New Roman"/>
+        </w:rPr>
+        <w:t xml:space="preserve"> (Hong et al. 2023)</w:t>
       </w:r>
       <w:r>
         <w:rPr>
@@ -1166,110 +1432,21 @@
         <w:rPr>
           <w:rFonts w:ascii="Times New Roman" w:hAnsi="Times New Roman" w:cs="Times New Roman"/>
         </w:rPr>
-        <w:t xml:space="preserve">presents a more nuanced view. They report a reduction in </w:t>
-      </w:r>
-      <w:r>
-        <w:rPr>
-          <w:rFonts w:ascii="Times New Roman" w:hAnsi="Times New Roman" w:cs="Times New Roman"/>
-        </w:rPr>
-        <w:t xml:space="preserve">accrual-based </w:t>
-      </w:r>
-      <w:r>
-        <w:rPr>
-          <w:rFonts w:ascii="Times New Roman" w:hAnsi="Times New Roman" w:cs="Times New Roman"/>
-        </w:rPr>
-        <w:t>earnings management post-ERP implementation, attributed to improved internal controls and audit quality, potentially as a response to regulatory changes such as the Sarbanes-Oxley Act. Morris (2011) further reinforces this perspective by suggesting that the structured nature of ERP systems, coupled with stringent compliance requirements, bolsters the effectiveness of internal controls over financial reporting.</w:t>
-      </w:r>
-      <w:r>
-        <w:rPr>
-          <w:rFonts w:ascii="Times New Roman" w:hAnsi="Times New Roman" w:cs="Times New Roman"/>
-        </w:rPr>
-        <w:br/>
-      </w:r>
-      <w:r>
-        <w:rPr>
-          <w:rFonts w:ascii="Times New Roman" w:hAnsi="Times New Roman" w:cs="Times New Roman"/>
-        </w:rPr>
-        <w:br/>
-      </w:r>
-      <w:r>
-        <w:rPr>
-          <w:rFonts w:ascii="Times New Roman" w:hAnsi="Times New Roman" w:cs="Times New Roman"/>
-        </w:rPr>
-        <w:t xml:space="preserve">Drawing parallels to RPA, the research by Ashraf (2024) extends the discussion to automation technologies at large, documenting an improvement in financial reporting quality through a reduction in internal control weaknesses. However, Ashraf's inability to differentiate the impacts of various automation technologies, including </w:t>
-      </w:r>
-      <w:r>
-        <w:rPr>
-          <w:rFonts w:ascii="Times New Roman" w:hAnsi="Times New Roman" w:cs="Times New Roman"/>
-        </w:rPr>
-        <w:t xml:space="preserve">machine learnings, artificial intelligence, and </w:t>
-      </w:r>
-      <w:r>
-        <w:rPr>
-          <w:rFonts w:ascii="Times New Roman" w:hAnsi="Times New Roman" w:cs="Times New Roman"/>
-        </w:rPr>
-        <w:t xml:space="preserve">RPA, underscores a gap in the literature. </w:t>
-      </w:r>
-      <w:r>
-        <w:rPr>
-          <w:rFonts w:ascii="Times New Roman" w:hAnsi="Times New Roman" w:cs="Times New Roman"/>
-        </w:rPr>
-        <w:t>Specific for the RPA, t</w:t>
-      </w:r>
-      <w:r>
-        <w:rPr>
-          <w:rFonts w:ascii="Times New Roman" w:hAnsi="Times New Roman" w:cs="Times New Roman"/>
-        </w:rPr>
-        <w:t xml:space="preserve">his gap is critically </w:t>
-      </w:r>
-      <w:r>
-        <w:rPr>
-          <w:rFonts w:ascii="Times New Roman" w:hAnsi="Times New Roman" w:cs="Times New Roman"/>
-        </w:rPr>
-        <w:t>discuss</w:t>
-      </w:r>
-      <w:r>
-        <w:rPr>
-          <w:rFonts w:ascii="Times New Roman" w:hAnsi="Times New Roman" w:cs="Times New Roman"/>
-        </w:rPr>
-        <w:t>ed by Hong et al. (2023), who elucidate the distinct risks and control challenges posed by RPA, emphasizing its operational and managerial separation from traditional IT governance frameworks.</w:t>
-      </w:r>
-      <w:r>
-        <w:rPr>
-          <w:rFonts w:ascii="Times New Roman" w:hAnsi="Times New Roman" w:cs="Times New Roman"/>
-        </w:rPr>
-        <w:br/>
-      </w:r>
-      <w:r>
-        <w:rPr>
-          <w:rFonts w:ascii="Times New Roman" w:hAnsi="Times New Roman" w:cs="Times New Roman"/>
-        </w:rPr>
-        <w:br/>
-      </w:r>
-      <w:r>
-        <w:rPr>
-          <w:rFonts w:ascii="Times New Roman" w:hAnsi="Times New Roman" w:cs="Times New Roman"/>
-        </w:rPr>
-        <w:t>Given the aforementioned discourse, it is evident that RPA embodies a complementary yet distinct role in financial reporting and internal control landscapes. While ERP systems have been extensively studied for their impact on earnings management, the unique characteristics and deployment contexts of RPA necessitate a separate inquiry. Particularly, the decentralized management and highly customized nature of RPA solutions present both opportunities and challenges for earnings management practices.</w:t>
-      </w:r>
-      <w:r>
-        <w:rPr>
-          <w:rFonts w:ascii="Times New Roman" w:hAnsi="Times New Roman" w:cs="Times New Roman"/>
-        </w:rPr>
-        <w:t xml:space="preserve"> </w:t>
-      </w:r>
-      <w:r>
-        <w:rPr>
-          <w:rFonts w:ascii="Times New Roman" w:hAnsi="Times New Roman" w:cs="Times New Roman"/>
-        </w:rPr>
-        <w:t xml:space="preserve">Therefore, in light of the mixed outcomes from ERP-related studies and the </w:t>
-      </w:r>
-      <w:r>
-        <w:rPr>
-          <w:rFonts w:ascii="Times New Roman" w:hAnsi="Times New Roman" w:cs="Times New Roman"/>
-        </w:rPr>
-        <w:lastRenderedPageBreak/>
-        <w:t>nascent but insightful research on RPA, we propose the following hypothesis:</w:t>
+        <w:t xml:space="preserve">Therefore, </w:t>
+      </w:r>
+      <w:proofErr w:type="gramStart"/>
+      <w:r>
+        <w:rPr>
+          <w:rFonts w:ascii="Times New Roman" w:hAnsi="Times New Roman" w:cs="Times New Roman"/>
+        </w:rPr>
+        <w:t>in light of</w:t>
+      </w:r>
+      <w:proofErr w:type="gramEnd"/>
+      <w:r>
+        <w:rPr>
+          <w:rFonts w:ascii="Times New Roman" w:hAnsi="Times New Roman" w:cs="Times New Roman"/>
+        </w:rPr>
+        <w:t xml:space="preserve"> the mixed outcomes from ERP-related studies and the nascent but insightful research on RPA, we propose the following hypothesis:</w:t>
       </w:r>
       <w:r>
         <w:rPr>
@@ -1288,74 +1465,25 @@
         <w:rPr>
           <w:rFonts w:ascii="Times New Roman" w:hAnsi="Times New Roman" w:cs="Times New Roman"/>
         </w:rPr>
-        <w:t>he implementation of Robotic Process Automation will not be associated with earnings management through discretionary accruals.</w:t>
-      </w:r>
-      <w:r>
-        <w:rPr>
-          <w:rFonts w:ascii="Times New Roman" w:hAnsi="Times New Roman" w:cs="Times New Roman"/>
-        </w:rPr>
-        <w:br/>
-      </w:r>
-      <w:r>
-        <w:rPr>
-          <w:rFonts w:ascii="Times New Roman" w:hAnsi="Times New Roman" w:cs="Times New Roman"/>
-        </w:rPr>
-        <w:br/>
-      </w:r>
-      <w:r>
-        <w:rPr>
-          <w:rFonts w:ascii="Times New Roman" w:hAnsi="Times New Roman" w:cs="Times New Roman"/>
-        </w:rPr>
-        <w:t>This hypothesis is predicated on the assumption that RPA, while enhancing operational efficiencies and potentially improving internal control environments, does not inherently provide management with increased opportunities to influence earnings through discretional accruals. This stance is further supported by the evolving nature of internal controls and audit practices in response to technological advancements, suggesting a more sophisticated and nuanced relationship between automation technologies and earnings management.</w:t>
-      </w:r>
-      <w:r>
-        <w:rPr>
-          <w:rFonts w:ascii="Times New Roman" w:hAnsi="Times New Roman" w:cs="Times New Roman"/>
-        </w:rPr>
-        <w:br/>
-      </w:r>
-      <w:r>
-        <w:rPr>
-          <w:rFonts w:ascii="Times New Roman" w:hAnsi="Times New Roman" w:cs="Times New Roman"/>
-        </w:rPr>
-        <w:br/>
-      </w:r>
-      <w:r>
-        <w:rPr>
-          <w:rFonts w:ascii="Times New Roman" w:hAnsi="Times New Roman" w:cs="Times New Roman"/>
-        </w:rPr>
-        <w:t>In developing this hypothesis, it is crucial to acknowledge the complementary roles of ERP and RPA within the broader context of technological integration in financial reporting processes. While ERP systems have paved the way for standardized, integrated information systems, RPA offers a layer of agility and customization, addressing specific operational efficiencies outside the traditional scope of ERP systems. The interaction between these technologies, coupled with regulatory and governance frameworks, forms the bedrock of our understanding of how automation influences earnings management practices.</w:t>
-      </w:r>
-      <w:r>
-        <w:rPr>
-          <w:rFonts w:ascii="Times New Roman" w:hAnsi="Times New Roman" w:cs="Times New Roman"/>
-        </w:rPr>
-        <w:br/>
-      </w:r>
-      <w:r>
-        <w:rPr>
-          <w:rFonts w:ascii="Times New Roman" w:hAnsi="Times New Roman" w:cs="Times New Roman"/>
-        </w:rPr>
-        <w:br/>
-      </w:r>
-      <w:r>
-        <w:rPr>
-          <w:rFonts w:ascii="Times New Roman" w:hAnsi="Times New Roman" w:cs="Times New Roman"/>
-        </w:rPr>
-        <w:t xml:space="preserve">As this field of research evolves, future studies should aim to disentangle the effects of different types of automation technologies on earnings management, focusing on the specific mechanisms through which RPA influences internal controls and managerial discretion. Additionally, the role of regulatory compliance, particularly in </w:t>
-      </w:r>
-      <w:r>
-        <w:rPr>
-          <w:rFonts w:ascii="Times New Roman" w:hAnsi="Times New Roman" w:cs="Times New Roman"/>
-        </w:rPr>
-        <w:lastRenderedPageBreak/>
-        <w:t>the post-SOX era, warrants further examination to understand how governance frameworks adapt to and influence the adoption and impact of technologies like RPA on earnings management practices.</w:t>
-      </w:r>
-      <w:r>
-        <w:rPr>
-          <w:rFonts w:ascii="Times New Roman" w:hAnsi="Times New Roman" w:cs="Times New Roman"/>
-        </w:rPr>
-        <w:br/>
+        <w:t>I</w:t>
+      </w:r>
+      <w:r>
+        <w:rPr>
+          <w:rFonts w:ascii="Times New Roman" w:hAnsi="Times New Roman" w:cs="Times New Roman"/>
+        </w:rPr>
+        <w:t xml:space="preserve">mplementation of </w:t>
+      </w:r>
+      <w:r>
+        <w:rPr>
+          <w:rFonts w:ascii="Times New Roman" w:hAnsi="Times New Roman" w:cs="Times New Roman"/>
+        </w:rPr>
+        <w:t>RPA</w:t>
+      </w:r>
+      <w:r>
+        <w:rPr>
+          <w:rFonts w:ascii="Times New Roman" w:hAnsi="Times New Roman" w:cs="Times New Roman"/>
+        </w:rPr>
+        <w:t xml:space="preserve"> will not be associated with earnings management through discretionary accruals.</w:t>
       </w:r>
       <w:r>
         <w:rPr>
@@ -1399,56 +1527,272 @@
         <w:rPr>
           <w:rFonts w:ascii="Times New Roman" w:hAnsi="Times New Roman" w:cs="Times New Roman"/>
         </w:rPr>
-        <w:t xml:space="preserve">Given that Lenard et al. (2016) identified a positive relationship between firms reporting internal control weaknesses (ICWs) and real activities manipulation, and those firms utilizing RM to meet earnings benchmarks exhibit lower performance in subsequent years, it is evident that ICWs significantly contribute to the propensity for RM as a form of </w:t>
-      </w:r>
-      <w:r>
-        <w:rPr>
-          <w:rFonts w:ascii="Times New Roman" w:hAnsi="Times New Roman" w:cs="Times New Roman"/>
-        </w:rPr>
-        <w:t>EM</w:t>
-      </w:r>
-      <w:r>
-        <w:rPr>
-          <w:rFonts w:ascii="Times New Roman" w:hAnsi="Times New Roman" w:cs="Times New Roman"/>
-        </w:rPr>
-        <w:t>. This inclination towards RM among ICW-firms underscores the challenge of maintaining robust internal controls to mitigate earnings management through operational means.</w:t>
-      </w:r>
-      <w:r>
-        <w:rPr>
-          <w:rFonts w:ascii="Times New Roman" w:hAnsi="Times New Roman" w:cs="Times New Roman"/>
-        </w:rPr>
-        <w:br/>
-      </w:r>
-      <w:r>
-        <w:rPr>
-          <w:rFonts w:ascii="Times New Roman" w:hAnsi="Times New Roman" w:cs="Times New Roman"/>
-        </w:rPr>
-        <w:br/>
-      </w:r>
-      <w:r>
-        <w:rPr>
-          <w:rFonts w:ascii="Times New Roman" w:hAnsi="Times New Roman" w:cs="Times New Roman"/>
-        </w:rPr>
-        <w:t>Morris (2011) complements this understanding by showing that firms implementing ERP systems are less likely to report ICWs compared to non-ERP-implementing firms. This suggests that ERP systems might enhance internal control quality, thereby reducing the likelihood of RM by improving the accuracy and reliability of financial reporting and operational efficiency.</w:t>
-      </w:r>
-      <w:r>
-        <w:rPr>
-          <w:rFonts w:ascii="Times New Roman" w:hAnsi="Times New Roman" w:cs="Times New Roman"/>
-        </w:rPr>
-        <w:br/>
-      </w:r>
-      <w:r>
-        <w:rPr>
-          <w:rFonts w:ascii="Times New Roman" w:hAnsi="Times New Roman" w:cs="Times New Roman"/>
-        </w:rPr>
-        <w:br/>
-        <w:t>H2: The firm with RPA implementation will be less likely to engage in RM</w:t>
-      </w:r>
-      <w:r>
-        <w:rPr>
-          <w:rFonts w:ascii="Times New Roman" w:hAnsi="Times New Roman" w:cs="Times New Roman" w:hint="eastAsia"/>
+        <w:t>Drawing from the interplay between RPA implementation and EM, particularly through accruals as discussed in the provided literature, we extend the investigation to another form of EM—real activities manipulation (RM). Given the findings of Paredes and Wheatley (2018) that firms are less likely to engage in RM post-</w:t>
+      </w:r>
+      <w:r>
+        <w:rPr>
+          <w:rFonts w:ascii="Times New Roman" w:hAnsi="Times New Roman" w:cs="Times New Roman"/>
+        </w:rPr>
+        <w:t xml:space="preserve"> </w:t>
+      </w:r>
+      <w:r>
+        <w:rPr>
+          <w:rFonts w:ascii="Times New Roman" w:hAnsi="Times New Roman" w:cs="Times New Roman"/>
+        </w:rPr>
+        <w:t>ERP implementation, we consider the potential parallel effects of RPA on RM. This parallel is further supported by the role of internal controls, as Lenard et al. (2016) find a positive association between firms with internal control weaknesses (ICWs) and engagement in RM. Morris (2011) contributes to this narrative by demonstrating an improvement in internal controls post-ERP implementation, suggesting a potential reduction in RM as well.</w:t>
+      </w:r>
+      <w:r>
+        <w:rPr>
+          <w:rFonts w:ascii="Times New Roman" w:hAnsi="Times New Roman" w:cs="Times New Roman"/>
+        </w:rPr>
+        <w:t xml:space="preserve"> (Morris 2010)</w:t>
+      </w:r>
+      <w:r>
+        <w:rPr>
+          <w:rFonts w:ascii="Times New Roman" w:hAnsi="Times New Roman" w:cs="Times New Roman"/>
+        </w:rPr>
+        <w:br/>
+      </w:r>
+      <w:r>
+        <w:rPr>
+          <w:rFonts w:ascii="Times New Roman" w:hAnsi="Times New Roman" w:cs="Times New Roman"/>
+        </w:rPr>
+        <w:t xml:space="preserve">However, while ERP's impact on internal controls and subsequent influence on RM has been documented, the literature on RPA's effects on RM remains sparse and </w:t>
+      </w:r>
+      <w:r>
+        <w:rPr>
+          <w:rFonts w:ascii="Times New Roman" w:hAnsi="Times New Roman" w:cs="Times New Roman"/>
+        </w:rPr>
+        <w:t>undiscovered</w:t>
+      </w:r>
+      <w:r>
+        <w:rPr>
+          <w:rFonts w:ascii="Times New Roman" w:hAnsi="Times New Roman" w:cs="Times New Roman"/>
+        </w:rPr>
+        <w:t>. RPA, like ERP in its technological advancement and impact on financial reporting, lacks a standardized control framework</w:t>
+      </w:r>
+      <w:r>
+        <w:rPr>
+          <w:rFonts w:ascii="Times New Roman" w:hAnsi="Times New Roman" w:cs="Times New Roman"/>
+        </w:rPr>
+        <w:t xml:space="preserve"> as mentioned by Hong et al. (2023)</w:t>
+      </w:r>
+      <w:r>
+        <w:rPr>
+          <w:rFonts w:ascii="Times New Roman" w:hAnsi="Times New Roman" w:cs="Times New Roman"/>
+        </w:rPr>
+        <w:t xml:space="preserve">, which could affect its association with RM. Studies before regulatory changes like the Sarbanes-Oxley Act (SOX) observed varied results regarding </w:t>
+      </w:r>
+      <w:r>
+        <w:rPr>
+          <w:rFonts w:ascii="Times New Roman" w:hAnsi="Times New Roman" w:cs="Times New Roman"/>
+        </w:rPr>
+        <w:t>A</w:t>
+      </w:r>
+      <w:r>
+        <w:rPr>
+          <w:rFonts w:ascii="Times New Roman" w:hAnsi="Times New Roman" w:cs="Times New Roman"/>
+        </w:rPr>
+        <w:t>M</w:t>
+      </w:r>
+      <w:r>
+        <w:rPr>
+          <w:rFonts w:ascii="Times New Roman" w:hAnsi="Times New Roman" w:cs="Times New Roman"/>
+        </w:rPr>
+        <w:t xml:space="preserve"> in the previous section</w:t>
+      </w:r>
+      <w:r>
+        <w:rPr>
+          <w:rFonts w:ascii="Times New Roman" w:hAnsi="Times New Roman" w:cs="Times New Roman"/>
+        </w:rPr>
+        <w:t>, leading to reconsiderations in the post-SOX era that might also apply to RPA implementation effects on RM.</w:t>
+      </w:r>
+      <w:r>
+        <w:rPr>
+          <w:rFonts w:ascii="Times New Roman" w:hAnsi="Times New Roman" w:cs="Times New Roman"/>
+        </w:rPr>
+        <w:br/>
+      </w:r>
+      <w:r>
+        <w:rPr>
+          <w:rFonts w:ascii="Times New Roman" w:hAnsi="Times New Roman" w:cs="Times New Roman"/>
+        </w:rPr>
+        <w:br/>
+      </w:r>
+      <w:r>
+        <w:rPr>
+          <w:rFonts w:ascii="Times New Roman" w:hAnsi="Times New Roman" w:cs="Times New Roman"/>
+        </w:rPr>
+        <w:t>Given the mixed results regarding the relationship between automation technologies and EM, and in alignment with the complexities discussed in both the attachment and the referenced studies (Paredes and Wheatley 2018; Lenard et al. 2016; Morris</w:t>
+      </w:r>
+      <w:r>
+        <w:rPr>
+          <w:rFonts w:ascii="Times New Roman" w:hAnsi="Times New Roman" w:cs="Times New Roman"/>
+        </w:rPr>
+        <w:t xml:space="preserve"> </w:t>
+      </w:r>
+      <w:r>
+        <w:rPr>
+          <w:rFonts w:ascii="Times New Roman" w:hAnsi="Times New Roman" w:cs="Times New Roman"/>
+        </w:rPr>
+        <w:t>2011</w:t>
+      </w:r>
+      <w:r>
+        <w:rPr>
+          <w:rFonts w:ascii="Times New Roman" w:hAnsi="Times New Roman" w:cs="Times New Roman"/>
+        </w:rPr>
+        <w:t>; Hong et al. 2023</w:t>
+      </w:r>
+      <w:r>
+        <w:rPr>
+          <w:rFonts w:ascii="Times New Roman" w:hAnsi="Times New Roman" w:cs="Times New Roman"/>
+        </w:rPr>
+        <w:t xml:space="preserve">), we </w:t>
+      </w:r>
+      <w:r>
+        <w:rPr>
+          <w:rFonts w:ascii="Times New Roman" w:hAnsi="Times New Roman" w:cs="Times New Roman"/>
+        </w:rPr>
+        <w:t xml:space="preserve">form the </w:t>
+      </w:r>
+      <w:r>
+        <w:rPr>
+          <w:rFonts w:ascii="Times New Roman" w:hAnsi="Times New Roman" w:cs="Times New Roman"/>
+        </w:rPr>
+        <w:t>hypothesi</w:t>
+      </w:r>
+      <w:r>
+        <w:rPr>
+          <w:rFonts w:ascii="Times New Roman" w:hAnsi="Times New Roman" w:cs="Times New Roman"/>
+        </w:rPr>
+        <w:t xml:space="preserve">s: </w:t>
+      </w:r>
+      <w:r>
+        <w:rPr>
+          <w:rFonts w:ascii="Times New Roman" w:hAnsi="Times New Roman" w:cs="Times New Roman"/>
+        </w:rPr>
+        <w:br/>
+      </w:r>
+      <w:r>
+        <w:rPr>
+          <w:rFonts w:ascii="Times New Roman" w:hAnsi="Times New Roman" w:cs="Times New Roman"/>
+        </w:rPr>
+        <w:br/>
+      </w:r>
+      <w:r>
+        <w:rPr>
+          <w:rFonts w:ascii="Times New Roman" w:hAnsi="Times New Roman" w:cs="Times New Roman"/>
+        </w:rPr>
+        <w:lastRenderedPageBreak/>
+        <w:t>Hypothesis: I</w:t>
+      </w:r>
+      <w:r>
+        <w:rPr>
+          <w:rFonts w:ascii="Times New Roman" w:hAnsi="Times New Roman" w:cs="Times New Roman"/>
+        </w:rPr>
+        <w:t xml:space="preserve">mplementation of </w:t>
+      </w:r>
+      <w:r>
+        <w:rPr>
+          <w:rFonts w:ascii="Times New Roman" w:hAnsi="Times New Roman" w:cs="Times New Roman"/>
+        </w:rPr>
+        <w:t>RPA</w:t>
+      </w:r>
+      <w:r>
+        <w:rPr>
+          <w:rFonts w:ascii="Times New Roman" w:hAnsi="Times New Roman" w:cs="Times New Roman"/>
+        </w:rPr>
+        <w:t xml:space="preserve"> will not be associated with earnings management through </w:t>
+      </w:r>
+      <w:r>
+        <w:rPr>
+          <w:rFonts w:ascii="Times New Roman" w:hAnsi="Times New Roman" w:cs="Times New Roman"/>
+        </w:rPr>
+        <w:t>real activities manipulation</w:t>
+      </w:r>
+      <w:r>
+        <w:rPr>
+          <w:rFonts w:ascii="Times New Roman" w:hAnsi="Times New Roman" w:cs="Times New Roman"/>
         </w:rPr>
         <w:t>.</w:t>
+      </w:r>
+      <w:r>
+        <w:rPr>
+          <w:rFonts w:ascii="Times New Roman" w:hAnsi="Times New Roman" w:cs="Times New Roman"/>
+        </w:rPr>
+        <w:br/>
+      </w:r>
+      <w:r>
+        <w:rPr>
+          <w:rFonts w:ascii="Times New Roman" w:hAnsi="Times New Roman" w:cs="Times New Roman"/>
+        </w:rPr>
+        <w:br/>
+      </w:r>
+      <w:r>
+        <w:rPr>
+          <w:rFonts w:ascii="Times New Roman" w:hAnsi="Times New Roman" w:cs="Times New Roman"/>
+        </w:rPr>
+        <w:t>In developing th</w:t>
+      </w:r>
+      <w:r>
+        <w:rPr>
+          <w:rFonts w:ascii="Times New Roman" w:hAnsi="Times New Roman" w:cs="Times New Roman"/>
+        </w:rPr>
+        <w:t>e</w:t>
+      </w:r>
+      <w:r>
+        <w:rPr>
+          <w:rFonts w:ascii="Times New Roman" w:hAnsi="Times New Roman" w:cs="Times New Roman"/>
+        </w:rPr>
+        <w:t>s</w:t>
+      </w:r>
+      <w:r>
+        <w:rPr>
+          <w:rFonts w:ascii="Times New Roman" w:hAnsi="Times New Roman" w:cs="Times New Roman"/>
+        </w:rPr>
+        <w:t>e</w:t>
+      </w:r>
+      <w:r>
+        <w:rPr>
+          <w:rFonts w:ascii="Times New Roman" w:hAnsi="Times New Roman" w:cs="Times New Roman"/>
+        </w:rPr>
+        <w:t xml:space="preserve"> hypothes</w:t>
+      </w:r>
+      <w:r>
+        <w:rPr>
+          <w:rFonts w:ascii="Times New Roman" w:hAnsi="Times New Roman" w:cs="Times New Roman"/>
+        </w:rPr>
+        <w:t>e</w:t>
+      </w:r>
+      <w:r>
+        <w:rPr>
+          <w:rFonts w:ascii="Times New Roman" w:hAnsi="Times New Roman" w:cs="Times New Roman"/>
+        </w:rPr>
+        <w:t xml:space="preserve">s, it is crucial to acknowledge the complementary roles of ERP and RPA within the broader context of technological integration in financial reporting processes. While ERP systems have paved the way for standardized, integrated information systems, RPA offers a layer of agility and customization, addressing specific operational efficiencies outside the traditional scope of ERP systems. </w:t>
+      </w:r>
+      <w:r>
+        <w:rPr>
+          <w:rFonts w:ascii="Times New Roman" w:hAnsi="Times New Roman" w:cs="Times New Roman"/>
+        </w:rPr>
+        <w:t xml:space="preserve">(Hong et al. 2023) </w:t>
+      </w:r>
+      <w:r>
+        <w:rPr>
+          <w:rFonts w:ascii="Times New Roman" w:hAnsi="Times New Roman" w:cs="Times New Roman"/>
+        </w:rPr>
+        <w:t>The interaction between these technologies, coupled with regulatory and governance frameworks, forms the bedrock of our understanding of how automation</w:t>
+      </w:r>
+      <w:r>
+        <w:rPr>
+          <w:rFonts w:ascii="Times New Roman" w:hAnsi="Times New Roman" w:cs="Times New Roman"/>
+        </w:rPr>
+        <w:t xml:space="preserve"> potentially</w:t>
+      </w:r>
+      <w:r>
+        <w:rPr>
+          <w:rFonts w:ascii="Times New Roman" w:hAnsi="Times New Roman" w:cs="Times New Roman"/>
+        </w:rPr>
+        <w:t xml:space="preserve"> influences earnings management practices.</w:t>
       </w:r>
       <w:r>
         <w:rPr>
@@ -1512,7 +1856,7 @@
         <w:rPr>
           <w:rFonts w:ascii="Times New Roman" w:hAnsi="Times New Roman" w:cs="Times New Roman"/>
         </w:rPr>
-        <w:t>Main interest of variable: RPA implementation Indicator</w:t>
+        <w:t>Main interest: RPA implementation Indicator</w:t>
       </w:r>
       <w:r>
         <w:rPr>
@@ -1530,103 +1874,123 @@
         <w:rPr>
           <w:rFonts w:ascii="Times New Roman" w:hAnsi="Times New Roman" w:cs="Times New Roman"/>
         </w:rPr>
-        <w:t xml:space="preserve">Building on this foundation, our study specifically targets the domain of RPA technology adoption. The approach mirrors the document analysis strategy utilized by Paredes and </w:t>
-      </w:r>
-      <w:r>
-        <w:rPr>
-          <w:rFonts w:ascii="Times New Roman" w:hAnsi="Times New Roman" w:cs="Times New Roman"/>
+        <w:t>O</w:t>
+      </w:r>
+      <w:r>
+        <w:rPr>
+          <w:rFonts w:ascii="Times New Roman" w:hAnsi="Times New Roman" w:cs="Times New Roman"/>
+        </w:rPr>
+        <w:t>ur study specifically targets the domain of RPA technology adoption. The approach mirrors the document analysis strategy utilized by Paredes and Wheatley (2018) in their examination of ERP implementations through 10-K SEC filings. Their meticulous analysis, which highlights the insights that can be garnered from corporate disclosures despite potential biases, serves as a methodological benchmark for our work.</w:t>
+      </w:r>
+      <w:r>
+        <w:rPr>
+          <w:rFonts w:ascii="Times New Roman" w:hAnsi="Times New Roman" w:cs="Times New Roman"/>
+        </w:rPr>
+        <w:br/>
+      </w:r>
+      <w:r>
+        <w:rPr>
+          <w:rFonts w:ascii="Times New Roman" w:hAnsi="Times New Roman" w:cs="Times New Roman"/>
+        </w:rPr>
+        <w:br/>
+      </w:r>
+      <w:r>
+        <w:rPr>
+          <w:rFonts w:ascii="Times New Roman" w:hAnsi="Times New Roman" w:cs="Times New Roman"/>
+        </w:rPr>
+        <w:t xml:space="preserve">Employing a systematic keyword search strategy within the digital annual reports of firms </w:t>
+      </w:r>
+      <w:r>
+        <w:rPr>
+          <w:rFonts w:ascii="Times New Roman" w:hAnsi="Times New Roman" w:cs="Times New Roman"/>
+        </w:rPr>
+        <w:t xml:space="preserve">listed on </w:t>
+      </w:r>
+      <w:r>
+        <w:rPr>
+          <w:rFonts w:ascii="Times New Roman" w:hAnsi="Times New Roman" w:cs="Times New Roman"/>
+        </w:rPr>
+        <w:t>Taiwan Stock Exchange (</w:t>
+      </w:r>
+      <w:r>
+        <w:rPr>
+          <w:rFonts w:ascii="Times New Roman" w:hAnsi="Times New Roman" w:cs="Times New Roman"/>
+        </w:rPr>
+        <w:t>TSE</w:t>
+      </w:r>
+      <w:r>
+        <w:rPr>
+          <w:rFonts w:ascii="Times New Roman" w:hAnsi="Times New Roman" w:cs="Times New Roman"/>
+        </w:rPr>
+        <w:t>)</w:t>
+      </w:r>
+      <w:r>
+        <w:rPr>
+          <w:rFonts w:ascii="Times New Roman" w:hAnsi="Times New Roman" w:cs="Times New Roman"/>
+        </w:rPr>
+        <w:t xml:space="preserve"> or</w:t>
+      </w:r>
+      <w:r>
+        <w:rPr>
+          <w:rFonts w:ascii="Times New Roman" w:hAnsi="Times New Roman" w:cs="Times New Roman"/>
+        </w:rPr>
+        <w:t xml:space="preserve"> </w:t>
+      </w:r>
+      <w:proofErr w:type="spellStart"/>
+      <w:r>
+        <w:rPr>
+          <w:rFonts w:ascii="Times New Roman" w:hAnsi="Times New Roman" w:cs="Times New Roman"/>
+        </w:rPr>
+        <w:t>Gre</w:t>
+      </w:r>
+      <w:proofErr w:type="spellEnd"/>
+      <w:r>
+        <w:rPr>
+          <w:rFonts w:ascii="Times New Roman" w:hAnsi="Times New Roman" w:cs="Times New Roman"/>
+        </w:rPr>
+        <w:t xml:space="preserve"> Tai Securities Market (</w:t>
+      </w:r>
+      <w:r>
+        <w:rPr>
+          <w:rFonts w:ascii="Times New Roman" w:hAnsi="Times New Roman" w:cs="Times New Roman"/>
+        </w:rPr>
+        <w:t>OTC</w:t>
+      </w:r>
+      <w:r>
+        <w:rPr>
+          <w:rFonts w:ascii="Times New Roman" w:hAnsi="Times New Roman" w:cs="Times New Roman"/>
+        </w:rPr>
+        <w:t>)</w:t>
+      </w:r>
+      <w:r>
+        <w:rPr>
+          <w:rFonts w:ascii="Times New Roman" w:hAnsi="Times New Roman" w:cs="Times New Roman"/>
+        </w:rPr>
+        <w:t>, we aim to compile an exhaustive dataset on RPA implementation. This strategy is enabled by the digital accessibility and legal r</w:t>
+      </w:r>
+      <w:r>
+        <w:rPr>
+          <w:rFonts w:ascii="Times New Roman" w:hAnsi="Times New Roman" w:cs="Times New Roman" w:hint="eastAsia"/>
+        </w:rPr>
+        <w:t xml:space="preserve">equirement for these firms to submit their annual reports electronically, which facilitates a more efficient and accurate data extraction process. The search terms included "Robotic Process Automation," "RPA," and its Mandarin </w:t>
+      </w:r>
+      <w:r>
+        <w:rPr>
+          <w:rFonts w:ascii="Times New Roman" w:hAnsi="Times New Roman" w:cs="Times New Roman" w:hint="eastAsia"/>
         </w:rPr>
         <w:lastRenderedPageBreak/>
-        <w:t>Wheatley (2018) in their examination of ERP implementations through 10-K SEC filings. Their meticulous analysis, which highlights the insights that can be garnered from corporate disclosures despite potential biases, serves as a methodological benchmark for our work.</w:t>
-      </w:r>
-      <w:r>
-        <w:rPr>
-          <w:rFonts w:ascii="Times New Roman" w:hAnsi="Times New Roman" w:cs="Times New Roman"/>
-        </w:rPr>
-        <w:br/>
-      </w:r>
-      <w:r>
-        <w:rPr>
-          <w:rFonts w:ascii="Times New Roman" w:hAnsi="Times New Roman" w:cs="Times New Roman"/>
-        </w:rPr>
-        <w:br/>
-      </w:r>
-      <w:r>
-        <w:rPr>
-          <w:rFonts w:ascii="Times New Roman" w:hAnsi="Times New Roman" w:cs="Times New Roman"/>
-        </w:rPr>
-        <w:t xml:space="preserve">Employing a systematic keyword search strategy within the digital annual reports of firms </w:t>
-      </w:r>
-      <w:r>
-        <w:rPr>
-          <w:rFonts w:ascii="Times New Roman" w:hAnsi="Times New Roman" w:cs="Times New Roman"/>
-        </w:rPr>
-        <w:t xml:space="preserve">listed on </w:t>
-      </w:r>
-      <w:r>
-        <w:rPr>
-          <w:rFonts w:ascii="Times New Roman" w:hAnsi="Times New Roman" w:cs="Times New Roman"/>
-        </w:rPr>
-        <w:t>Taiwan Stock Exchange (</w:t>
-      </w:r>
-      <w:r>
-        <w:rPr>
-          <w:rFonts w:ascii="Times New Roman" w:hAnsi="Times New Roman" w:cs="Times New Roman"/>
-        </w:rPr>
-        <w:t>TSE</w:t>
-      </w:r>
-      <w:r>
-        <w:rPr>
-          <w:rFonts w:ascii="Times New Roman" w:hAnsi="Times New Roman" w:cs="Times New Roman"/>
-        </w:rPr>
-        <w:t>)</w:t>
-      </w:r>
-      <w:r>
-        <w:rPr>
-          <w:rFonts w:ascii="Times New Roman" w:hAnsi="Times New Roman" w:cs="Times New Roman"/>
-        </w:rPr>
-        <w:t xml:space="preserve"> or</w:t>
-      </w:r>
-      <w:r>
-        <w:rPr>
-          <w:rFonts w:ascii="Times New Roman" w:hAnsi="Times New Roman" w:cs="Times New Roman"/>
-        </w:rPr>
-        <w:t xml:space="preserve"> Gre Tai Securities Market (</w:t>
-      </w:r>
-      <w:r>
-        <w:rPr>
-          <w:rFonts w:ascii="Times New Roman" w:hAnsi="Times New Roman" w:cs="Times New Roman"/>
-        </w:rPr>
-        <w:t>OTC</w:t>
-      </w:r>
-      <w:r>
-        <w:rPr>
-          <w:rFonts w:ascii="Times New Roman" w:hAnsi="Times New Roman" w:cs="Times New Roman"/>
-        </w:rPr>
-        <w:t>)</w:t>
-      </w:r>
-      <w:r>
-        <w:rPr>
-          <w:rFonts w:ascii="Times New Roman" w:hAnsi="Times New Roman" w:cs="Times New Roman"/>
-        </w:rPr>
-        <w:t>, we aim to compile an exhaustive dataset on RPA implementation. This strategy is enabled by the digital accessibility and legal r</w:t>
+        <w:t>counterpart "</w:t>
       </w:r>
       <w:r>
         <w:rPr>
           <w:rFonts w:ascii="Times New Roman" w:hAnsi="Times New Roman" w:cs="Times New Roman" w:hint="eastAsia"/>
         </w:rPr>
-        <w:t>equirement for these firms to submit their annual reports electronically, which facilitates a more efficient and accurate data extraction process. The search terms included "Robotic Process Automation," "RPA," and its Mandarin counterpart "</w:t>
+        <w:t>機器人流程自動化</w:t>
       </w:r>
       <w:r>
         <w:rPr>
           <w:rFonts w:ascii="Times New Roman" w:hAnsi="Times New Roman" w:cs="Times New Roman" w:hint="eastAsia"/>
         </w:rPr>
-        <w:t>機器人流程自動化</w:t>
-      </w:r>
-      <w:r>
-        <w:rPr>
-          <w:rFonts w:ascii="Times New Roman" w:hAnsi="Times New Roman" w:cs="Times New Roman" w:hint="eastAsia"/>
-        </w:rPr>
         <w:t>," ensur</w:t>
       </w:r>
       <w:r>
@@ -1657,13 +2021,13 @@
         <w:rPr>
           <w:rFonts w:ascii="Times New Roman" w:hAnsi="Times New Roman" w:cs="Times New Roman"/>
         </w:rPr>
-        <w:t xml:space="preserve"> (indicator denoted as 1)</w:t>
-      </w:r>
-      <w:r>
-        <w:rPr>
-          <w:rFonts w:ascii="Times New Roman" w:hAnsi="Times New Roman" w:cs="Times New Roman"/>
-        </w:rPr>
-        <w:t xml:space="preserve"> in the following year, even if the subsequent report did not explicitly mention RPA. This approach acknowledges the ongoing impact of RPA projects, if once a firm embarks on RPA, the effects and implementations are sustained over time. This assumption allows for a deeper analysis of the influence and permanence of RPA technology within firms.</w:t>
+        <w:t xml:space="preserve"> </w:t>
+      </w:r>
+      <w:r>
+        <w:rPr>
+          <w:rFonts w:ascii="Times New Roman" w:hAnsi="Times New Roman" w:cs="Times New Roman"/>
+        </w:rPr>
+        <w:t>in the following year, even if the subsequent report did not explicitly mention RPA. This approach acknowledges the ongoing impact of RPA projects, if once a firm embarks on RPA, the effects and implementations are sustained over time. This assumption allows for a deeper analysis of the influence and permanence of RPA technology within firms.</w:t>
       </w:r>
       <w:r>
         <w:rPr>
@@ -1731,14 +2095,19 @@
         <w:rPr>
           <w:rFonts w:ascii="Times New Roman" w:hAnsi="Times New Roman" w:cs="Times New Roman"/>
         </w:rPr>
-        <w:t xml:space="preserve">between 2017 and 2022, as detailed across three distinct panels. Panel A elucidates the selection steps, beginning with an analysis of text from annual reports, ensuring that each company was publicly listed during the specified period, and belonged </w:t>
-      </w:r>
-      <w:r>
-        <w:rPr>
-          <w:rFonts w:ascii="Times New Roman" w:hAnsi="Times New Roman" w:cs="Times New Roman"/>
-        </w:rPr>
-        <w:lastRenderedPageBreak/>
-        <w:t xml:space="preserve">to an industry with at least 15 firm-year observations for EM proxies calculation, resulting in 83 unique firms. Notably, financial institutions coded with M2800 were excluded, despite their potential prevalence in our sample. Panel B further categorizes these firms by industry, revealing a diverse representation across 21 different sectors according to the </w:t>
+        <w:t xml:space="preserve">between 2017 and 2022, as detailed across three distinct panels. Panel A elucidates the selection steps, beginning with an analysis of text from annual reports, ensuring that each company was publicly listed during the specified period, and belonged to an industry with at least 15 firm-year observations for EM </w:t>
+      </w:r>
+      <w:r>
+        <w:rPr>
+          <w:rFonts w:ascii="Times New Roman" w:hAnsi="Times New Roman" w:cs="Times New Roman"/>
+        </w:rPr>
+        <w:t>proxies’</w:t>
+      </w:r>
+      <w:r>
+        <w:rPr>
+          <w:rFonts w:ascii="Times New Roman" w:hAnsi="Times New Roman" w:cs="Times New Roman"/>
+        </w:rPr>
+        <w:t xml:space="preserve"> calculation, resulting in 83 unique firms. Notably, financial institutions coded with M2800 were excluded, despite their potential prevalence in our sample. Panel B further categorizes these firms by industry, revealing a diverse representation across 21 different sectors according to the </w:t>
       </w:r>
       <w:r>
         <w:rPr>
@@ -1751,6 +2120,12 @@
           <w:rFonts w:ascii="Times New Roman" w:hAnsi="Times New Roman" w:cs="Times New Roman"/>
         </w:rPr>
         <w:t>industry codes. Lastly, Panel C delves into the implementation timeline, offering a year-by-year breakdown of RPA adoption among these firms from 2017 to 2022, thereby providing a comprehensive overview of our sample selection methodology and the industry-wide spread of RPA utilization.</w:t>
+      </w:r>
+      <w:r>
+        <w:rPr>
+          <w:rFonts w:ascii="Times New Roman" w:hAnsi="Times New Roman" w:cs="Times New Roman"/>
+        </w:rPr>
+        <w:t xml:space="preserve"> All financial data needed to the empirical models are from Taiwan Economic Journal (denoted as TEJ) database.</w:t>
       </w:r>
     </w:p>
     <w:p>
@@ -1784,7 +2159,14 @@
         <w:rPr>
           <w:rFonts w:ascii="Times New Roman" w:hAnsi="Times New Roman" w:cs="Times New Roman"/>
         </w:rPr>
-        <w:t xml:space="preserve"> (2018), we match another 83 comparable individual firms without RPA implementation as a control group, based on the pairing criteria of the same industry code and closest average total assets during sample periods from 2017 to 2022.</w:t>
+        <w:t xml:space="preserve"> (2018), we match another 83 </w:t>
+      </w:r>
+      <w:r>
+        <w:rPr>
+          <w:rFonts w:ascii="Times New Roman" w:hAnsi="Times New Roman" w:cs="Times New Roman"/>
+        </w:rPr>
+        <w:lastRenderedPageBreak/>
+        <w:t>comparable individual firms without RPA implementation as a control group, based on the pairing criteria of the same industry code and closest average total assets during sample periods from 2017 to 2022.</w:t>
       </w:r>
       <w:r>
         <w:rPr>
@@ -1976,7 +2358,6 @@
         <w:rPr>
           <w:rFonts w:ascii="Times New Roman" w:hAnsi="Times New Roman" w:cs="Times New Roman" w:hint="eastAsia"/>
         </w:rPr>
-        <w:lastRenderedPageBreak/>
         <w:t>R</w:t>
       </w:r>
       <w:r>
@@ -2119,7 +2500,14 @@
         <w:rPr>
           <w:rFonts w:ascii="Times New Roman" w:hAnsi="Times New Roman" w:cs="Times New Roman"/>
         </w:rPr>
-        <w:t xml:space="preserve"> is featured by its ambiguous net effect and manipulation directions. As a results, we also exclude this proxy as a RM measurement in our research. </w:t>
+        <w:t xml:space="preserve"> is featured by its ambiguous net effect and manipulation directions. As a results, we also exclude this proxy as a RM measurement in </w:t>
+      </w:r>
+      <w:r>
+        <w:rPr>
+          <w:rFonts w:ascii="Times New Roman" w:hAnsi="Times New Roman" w:cs="Times New Roman"/>
+        </w:rPr>
+        <w:lastRenderedPageBreak/>
+        <w:t xml:space="preserve">our research. </w:t>
       </w:r>
       <w:r>
         <w:rPr>
@@ -2149,7 +2537,19 @@
         <w:rPr>
           <w:rFonts w:ascii="Times New Roman" w:hAnsi="Times New Roman" w:cs="Times New Roman"/>
         </w:rPr>
-        <w:t xml:space="preserve"> study introduces a combined measure (RM) that aggregates the three proxies to offer a comprehensive view of managerial manipulation impacts on financial reporting. This approach, rooted in the methodologies of </w:t>
+        <w:t xml:space="preserve"> study introduces a combined measure (RM) that aggregates th</w:t>
+      </w:r>
+      <w:r>
+        <w:rPr>
+          <w:rFonts w:ascii="Times New Roman" w:hAnsi="Times New Roman" w:cs="Times New Roman"/>
+        </w:rPr>
+        <w:t xml:space="preserve">ese two </w:t>
+      </w:r>
+      <w:r>
+        <w:rPr>
+          <w:rFonts w:ascii="Times New Roman" w:hAnsi="Times New Roman" w:cs="Times New Roman"/>
+        </w:rPr>
+        <w:t xml:space="preserve">proxies to offer a comprehensive view of managerial manipulation impacts on financial reporting. This approach, rooted in the methodologies of </w:t>
       </w:r>
       <w:r>
         <w:rPr>
@@ -2231,12 +2631,6 @@
         </w:rPr>
         <w:t>mpirical Models</w:t>
       </w:r>
-      <w:r>
-        <w:rPr>
-          <w:rFonts w:ascii="Times New Roman" w:hAnsi="Times New Roman" w:cs="Times New Roman"/>
-        </w:rPr>
-        <w:br/>
-      </w:r>
     </w:p>
     <w:p>
       <w:pPr>
@@ -2251,44 +2645,44 @@
         <w:rPr>
           <w:rFonts w:ascii="Times New Roman" w:hAnsi="Times New Roman" w:cs="Times New Roman"/>
         </w:rPr>
-        <w:t xml:space="preserve">Building on the methodologies of previous studies such as Zang (2012) and Chen et al. (2012), we apply simultaneous equations for AM and RM to address potential endogeneity issues that could lead to biased and inconsistent coefficient estimations through Ordinary Least Squares (OLS). Diverging from the Hausman test traditionally used to ascertain the presence of endogeneity in the equations, we adopt an alternative approach. Initially, we regress AM and RM on the exogenous (control) variables of each equation model to </w:t>
+        <w:t>Building on the methodologies of previous studies such as Zang (2012) and Chen et al. (2012), we apply simultaneous equations for AM and RM to address potential endogeneity issues that could lead to biased and inconsistent coefficient estimations through Ordinary Least Squares (OLS). Diverging from the Hausman test traditionally used to ascertain the presence of endogeneity in the equations, we adopt an alternative approach. Initially, we regress AM and RM on the exogenous (control) variables of each equation model to calculate the residuals of AM and RM. Subsequently, we regress AM (RM) on RM (AM) along with the residuals of RM (AM) to assess whether the coefficient of the residuals equals zero. A non-zero coefficient of the residuals allows us to reject the null hypothesis that RM (AM) is exogenous in the equation, indicating a correlation between the error term and RM (AM). This finding prompts the selection of the Two-Stage Least Squares (2SLS) method to mitigate endogeneity bias inherent in OLS.</w:t>
+      </w:r>
+      <w:r>
+        <w:rPr>
+          <w:rFonts w:ascii="Times New Roman" w:hAnsi="Times New Roman" w:cs="Times New Roman"/>
+        </w:rPr>
+        <w:t xml:space="preserve">    </w:t>
+      </w:r>
+      <w:r>
+        <w:rPr>
+          <w:rFonts w:ascii="Times New Roman" w:hAnsi="Times New Roman" w:cs="Times New Roman"/>
+        </w:rPr>
+        <w:t xml:space="preserve"> </w:t>
+      </w:r>
+      <w:r>
+        <w:rPr>
+          <w:rFonts w:ascii="Times New Roman" w:hAnsi="Times New Roman" w:cs="Times New Roman"/>
+        </w:rPr>
+        <w:br/>
+      </w:r>
+      <w:r>
+        <w:rPr>
+          <w:rFonts w:ascii="Times New Roman" w:hAnsi="Times New Roman" w:cs="Times New Roman"/>
+        </w:rPr>
+        <w:br/>
+      </w:r>
+      <w:r>
+        <w:rPr>
+          <w:rFonts w:ascii="Times New Roman" w:hAnsi="Times New Roman" w:cs="Times New Roman"/>
+        </w:rPr>
+        <w:t xml:space="preserve">Following the precedents set by Cohen and Zarowin (2010) and Zang, as well as Chen et al. (2012), we meticulously consider common control variables for both equations, alongside variables specific to AM and RM. This approach is to construct simultaneous equations that accurately capture the relationship between earnings management (EM) and </w:t>
       </w:r>
       <w:r>
         <w:rPr>
           <w:rFonts w:ascii="Times New Roman" w:hAnsi="Times New Roman" w:cs="Times New Roman"/>
         </w:rPr>
         <w:lastRenderedPageBreak/>
-        <w:t>calculate the residuals of AM and RM. Subsequently, we regress AM (RM) on RM (AM) along with the residuals of RM (AM) to assess whether the coefficient of the residuals equals zero. A non-zero coefficient of the residuals allows us to reject the null hypothesis that RM (AM) is exogenous in the equation, indicating a correlation between the error term and RM (AM). This finding prompts the selection of the Two-Stage Least Squares (2SLS) method to mitigate endogeneity bias inherent in OLS.</w:t>
-      </w:r>
-      <w:r>
-        <w:rPr>
-          <w:rFonts w:ascii="Times New Roman" w:hAnsi="Times New Roman" w:cs="Times New Roman"/>
-        </w:rPr>
-        <w:t xml:space="preserve">    </w:t>
-      </w:r>
-      <w:r>
-        <w:rPr>
-          <w:rFonts w:ascii="Times New Roman" w:hAnsi="Times New Roman" w:cs="Times New Roman"/>
-        </w:rPr>
-        <w:t xml:space="preserve"> </w:t>
-      </w:r>
-      <w:r>
-        <w:rPr>
-          <w:rFonts w:ascii="Times New Roman" w:hAnsi="Times New Roman" w:cs="Times New Roman"/>
-        </w:rPr>
-        <w:br/>
-      </w:r>
-      <w:r>
-        <w:rPr>
-          <w:rFonts w:ascii="Times New Roman" w:hAnsi="Times New Roman" w:cs="Times New Roman"/>
-        </w:rPr>
-        <w:br/>
-      </w:r>
-      <w:r>
-        <w:rPr>
-          <w:rFonts w:ascii="Times New Roman" w:hAnsi="Times New Roman" w:cs="Times New Roman"/>
-        </w:rPr>
-        <w:t>Following the precedents set by Cohen and Zarowin (2010) and Zang, as well as Chen et al. (2012), we meticulously consider common control variables for both equations, alongside variables specific to AM and RM. This approach is to construct simultaneous equations that accurately capture the relationship between earnings management (EM) and RPA implementation, ensuring a comprehensive analysis that accounts for both shared and unique factors influencing the two types of earnings management.</w:t>
+        <w:t>RPA implementation, ensuring a comprehensive analysis that accounts for both shared and unique factors influencing the two types of earnings management.</w:t>
       </w:r>
       <w:r>
         <w:rPr>
@@ -3107,52 +3501,32 @@
               </m:r>
             </m:sub>
           </m:sSub>
-          <m:sSup>
-            <m:sSupPr>
-              <m:ctrlPr>
-                <w:rPr>
-                  <w:rFonts w:ascii="Cambria Math" w:hAnsi="Cambria Math" w:cs="Times New Roman"/>
-                  <w:i/>
-                </w:rPr>
-              </m:ctrlPr>
-            </m:sSupPr>
-            <m:e>
-              <m:sSub>
-                <m:sSubPr>
-                  <m:ctrlPr>
-                    <w:rPr>
-                      <w:rFonts w:ascii="Cambria Math" w:hAnsi="Cambria Math" w:cs="Times New Roman"/>
-                      <w:i/>
-                    </w:rPr>
-                  </m:ctrlPr>
-                </m:sSubPr>
-                <m:e>
-                  <m:r>
-                    <w:rPr>
-                      <w:rFonts w:ascii="Cambria Math" w:hAnsi="Cambria Math" w:cs="Times New Roman"/>
-                    </w:rPr>
-                    <m:t>ADJROA</m:t>
-                  </m:r>
-                </m:e>
-                <m:sub>
-                  <m:r>
-                    <w:rPr>
-                      <w:rFonts w:ascii="Cambria Math" w:hAnsi="Cambria Math" w:cs="Times New Roman"/>
-                    </w:rPr>
-                    <m:t>t-1</m:t>
-                  </m:r>
-                </m:sub>
-              </m:sSub>
-            </m:e>
-            <m:sup>
-              <m:r>
-                <w:rPr>
-                  <w:rFonts w:ascii="Cambria Math" w:hAnsi="Cambria Math" w:cs="Times New Roman"/>
-                </w:rPr>
-                <m:t>2</m:t>
-              </m:r>
-            </m:sup>
-          </m:sSup>
+          <m:sSub>
+            <m:sSubPr>
+              <m:ctrlPr>
+                <w:rPr>
+                  <w:rFonts w:ascii="Cambria Math" w:hAnsi="Cambria Math" w:cs="Times New Roman"/>
+                  <w:i/>
+                </w:rPr>
+              </m:ctrlPr>
+            </m:sSubPr>
+            <m:e>
+              <m:r>
+                <w:rPr>
+                  <w:rFonts w:ascii="Cambria Math" w:hAnsi="Cambria Math" w:cs="Times New Roman"/>
+                </w:rPr>
+                <m:t>ADJROA_sq</m:t>
+              </m:r>
+            </m:e>
+            <m:sub>
+              <m:r>
+                <w:rPr>
+                  <w:rFonts w:ascii="Cambria Math" w:hAnsi="Cambria Math" w:cs="Times New Roman"/>
+                </w:rPr>
+                <m:t>t-1</m:t>
+              </m:r>
+            </m:sub>
+          </m:sSub>
           <m:r>
             <w:rPr>
               <w:rFonts w:ascii="Cambria Math" w:hAnsi="Cambria Math" w:cs="Times New Roman"/>
@@ -4157,52 +4531,32 @@
               </m:r>
             </m:sub>
           </m:sSub>
-          <m:sSup>
-            <m:sSupPr>
-              <m:ctrlPr>
-                <w:rPr>
-                  <w:rFonts w:ascii="Cambria Math" w:hAnsi="Cambria Math" w:cs="Times New Roman"/>
-                  <w:i/>
-                </w:rPr>
-              </m:ctrlPr>
-            </m:sSupPr>
-            <m:e>
-              <m:sSub>
-                <m:sSubPr>
-                  <m:ctrlPr>
-                    <w:rPr>
-                      <w:rFonts w:ascii="Cambria Math" w:hAnsi="Cambria Math" w:cs="Times New Roman"/>
-                      <w:i/>
-                    </w:rPr>
-                  </m:ctrlPr>
-                </m:sSubPr>
-                <m:e>
-                  <m:r>
-                    <w:rPr>
-                      <w:rFonts w:ascii="Cambria Math" w:hAnsi="Cambria Math" w:cs="Times New Roman"/>
-                    </w:rPr>
-                    <m:t>ADJROA</m:t>
-                  </m:r>
-                </m:e>
-                <m:sub>
-                  <m:r>
-                    <w:rPr>
-                      <w:rFonts w:ascii="Cambria Math" w:hAnsi="Cambria Math" w:cs="Times New Roman"/>
-                    </w:rPr>
-                    <m:t>t-1</m:t>
-                  </m:r>
-                </m:sub>
-              </m:sSub>
-            </m:e>
-            <m:sup>
-              <m:r>
-                <w:rPr>
-                  <w:rFonts w:ascii="Cambria Math" w:hAnsi="Cambria Math" w:cs="Times New Roman"/>
-                </w:rPr>
-                <m:t>2</m:t>
-              </m:r>
-            </m:sup>
-          </m:sSup>
+          <m:sSub>
+            <m:sSubPr>
+              <m:ctrlPr>
+                <w:rPr>
+                  <w:rFonts w:ascii="Cambria Math" w:hAnsi="Cambria Math" w:cs="Times New Roman"/>
+                  <w:i/>
+                </w:rPr>
+              </m:ctrlPr>
+            </m:sSubPr>
+            <m:e>
+              <m:r>
+                <w:rPr>
+                  <w:rFonts w:ascii="Cambria Math" w:hAnsi="Cambria Math" w:cs="Times New Roman"/>
+                </w:rPr>
+                <m:t>ADJROA_sq</m:t>
+              </m:r>
+            </m:e>
+            <m:sub>
+              <m:r>
+                <w:rPr>
+                  <w:rFonts w:ascii="Cambria Math" w:hAnsi="Cambria Math" w:cs="Times New Roman"/>
+                </w:rPr>
+                <m:t>t-1</m:t>
+              </m:r>
+            </m:sub>
+          </m:sSub>
           <m:r>
             <w:rPr>
               <w:rFonts w:ascii="Cambria Math" w:hAnsi="Cambria Math" w:cs="Times New Roman"/>
@@ -4472,14 +4826,7 @@
         <w:rPr>
           <w:rFonts w:ascii="Times New Roman" w:hAnsi="Times New Roman" w:cs="Times New Roman"/>
         </w:rPr>
-        <w:t xml:space="preserve">Below simultaneous equations, on the other hand, is utilized to test for both RPA </w:t>
-      </w:r>
-      <w:r>
-        <w:rPr>
-          <w:rFonts w:ascii="Times New Roman" w:hAnsi="Times New Roman" w:cs="Times New Roman"/>
-        </w:rPr>
-        <w:lastRenderedPageBreak/>
-        <w:t xml:space="preserve">implementers group and control group: </w:t>
+        <w:t xml:space="preserve">Below simultaneous equations, on the other hand, is utilized to test for both RPA implementers group and control group: </w:t>
       </w:r>
       <w:r>
         <w:rPr>
@@ -5407,52 +5754,32 @@
               </m:r>
             </m:sub>
           </m:sSub>
-          <m:sSup>
-            <m:sSupPr>
-              <m:ctrlPr>
-                <w:rPr>
-                  <w:rFonts w:ascii="Cambria Math" w:hAnsi="Cambria Math" w:cs="Times New Roman"/>
-                  <w:i/>
-                </w:rPr>
-              </m:ctrlPr>
-            </m:sSupPr>
-            <m:e>
-              <m:sSub>
-                <m:sSubPr>
-                  <m:ctrlPr>
-                    <w:rPr>
-                      <w:rFonts w:ascii="Cambria Math" w:hAnsi="Cambria Math" w:cs="Times New Roman"/>
-                      <w:i/>
-                    </w:rPr>
-                  </m:ctrlPr>
-                </m:sSubPr>
-                <m:e>
-                  <m:r>
-                    <w:rPr>
-                      <w:rFonts w:ascii="Cambria Math" w:hAnsi="Cambria Math" w:cs="Times New Roman"/>
-                    </w:rPr>
-                    <m:t>ADJROA</m:t>
-                  </m:r>
-                </m:e>
-                <m:sub>
-                  <m:r>
-                    <w:rPr>
-                      <w:rFonts w:ascii="Cambria Math" w:hAnsi="Cambria Math" w:cs="Times New Roman"/>
-                    </w:rPr>
-                    <m:t>t-1</m:t>
-                  </m:r>
-                </m:sub>
-              </m:sSub>
-            </m:e>
-            <m:sup>
-              <m:r>
-                <w:rPr>
-                  <w:rFonts w:ascii="Cambria Math" w:hAnsi="Cambria Math" w:cs="Times New Roman"/>
-                </w:rPr>
-                <m:t>2</m:t>
-              </m:r>
-            </m:sup>
-          </m:sSup>
+          <m:sSub>
+            <m:sSubPr>
+              <m:ctrlPr>
+                <w:rPr>
+                  <w:rFonts w:ascii="Cambria Math" w:hAnsi="Cambria Math" w:cs="Times New Roman"/>
+                  <w:i/>
+                </w:rPr>
+              </m:ctrlPr>
+            </m:sSubPr>
+            <m:e>
+              <m:r>
+                <w:rPr>
+                  <w:rFonts w:ascii="Cambria Math" w:hAnsi="Cambria Math" w:cs="Times New Roman"/>
+                </w:rPr>
+                <m:t>ADJROA_sq</m:t>
+              </m:r>
+            </m:e>
+            <m:sub>
+              <m:r>
+                <w:rPr>
+                  <w:rFonts w:ascii="Cambria Math" w:hAnsi="Cambria Math" w:cs="Times New Roman"/>
+                </w:rPr>
+                <m:t>t-1</m:t>
+              </m:r>
+            </m:sub>
+          </m:sSub>
           <m:r>
             <w:rPr>
               <w:rFonts w:ascii="Cambria Math" w:hAnsi="Cambria Math" w:cs="Times New Roman"/>
@@ -6573,52 +6900,32 @@
               </m:r>
             </m:sub>
           </m:sSub>
-          <m:sSup>
-            <m:sSupPr>
-              <m:ctrlPr>
-                <w:rPr>
-                  <w:rFonts w:ascii="Cambria Math" w:hAnsi="Cambria Math" w:cs="Times New Roman"/>
-                  <w:i/>
-                </w:rPr>
-              </m:ctrlPr>
-            </m:sSupPr>
-            <m:e>
-              <m:sSub>
-                <m:sSubPr>
-                  <m:ctrlPr>
-                    <w:rPr>
-                      <w:rFonts w:ascii="Cambria Math" w:hAnsi="Cambria Math" w:cs="Times New Roman"/>
-                      <w:i/>
-                    </w:rPr>
-                  </m:ctrlPr>
-                </m:sSubPr>
-                <m:e>
-                  <m:r>
-                    <w:rPr>
-                      <w:rFonts w:ascii="Cambria Math" w:hAnsi="Cambria Math" w:cs="Times New Roman"/>
-                    </w:rPr>
-                    <m:t>ADJROA</m:t>
-                  </m:r>
-                </m:e>
-                <m:sub>
-                  <m:r>
-                    <w:rPr>
-                      <w:rFonts w:ascii="Cambria Math" w:hAnsi="Cambria Math" w:cs="Times New Roman"/>
-                    </w:rPr>
-                    <m:t>t-1</m:t>
-                  </m:r>
-                </m:sub>
-              </m:sSub>
-            </m:e>
-            <m:sup>
-              <m:r>
-                <w:rPr>
-                  <w:rFonts w:ascii="Cambria Math" w:hAnsi="Cambria Math" w:cs="Times New Roman"/>
-                </w:rPr>
-                <m:t>2</m:t>
-              </m:r>
-            </m:sup>
-          </m:sSup>
+          <m:sSub>
+            <m:sSubPr>
+              <m:ctrlPr>
+                <w:rPr>
+                  <w:rFonts w:ascii="Cambria Math" w:hAnsi="Cambria Math" w:cs="Times New Roman"/>
+                  <w:i/>
+                </w:rPr>
+              </m:ctrlPr>
+            </m:sSubPr>
+            <m:e>
+              <m:r>
+                <w:rPr>
+                  <w:rFonts w:ascii="Cambria Math" w:hAnsi="Cambria Math" w:cs="Times New Roman"/>
+                </w:rPr>
+                <m:t>ADJROA_sq</m:t>
+              </m:r>
+            </m:e>
+            <m:sub>
+              <m:r>
+                <w:rPr>
+                  <w:rFonts w:ascii="Cambria Math" w:hAnsi="Cambria Math" w:cs="Times New Roman"/>
+                </w:rPr>
+                <m:t>t-1</m:t>
+              </m:r>
+            </m:sub>
+          </m:sSub>
           <m:r>
             <w:rPr>
               <w:rFonts w:ascii="Cambria Math" w:hAnsi="Cambria Math" w:cs="Times New Roman"/>
@@ -6879,6 +7186,7 @@
         <w:rPr>
           <w:rFonts w:ascii="Times New Roman" w:hAnsi="Times New Roman" w:cs="Times New Roman"/>
         </w:rPr>
+        <w:lastRenderedPageBreak/>
         <w:br/>
       </w:r>
       <w:r>
@@ -6927,50 +7235,74 @@
         <w:rPr>
           <w:rFonts w:ascii="Times New Roman" w:hAnsi="Times New Roman" w:cs="Times New Roman"/>
         </w:rPr>
-        <w:t>We include a set of common control variables (CVs) to capture the effects of various firm-specific and market factors in both equations. These CVs consist of leverage (LEV) and the market-to-book ratio (MTB) to assess the financial structure, Operating Cash Flows (OCF) to evaluate the firm's liquidity impact on earnings management (EM), and firm size (LGTA) to examine size effects and evaluate the influence of audit quality on EM practices, following Becker et al. (1998).</w:t>
-      </w:r>
-      <w:r>
-        <w:rPr>
-          <w:rFonts w:ascii="Times New Roman" w:hAnsi="Times New Roman" w:cs="Times New Roman"/>
-        </w:rPr>
-        <w:br/>
-      </w:r>
-      <w:r>
-        <w:rPr>
-          <w:rFonts w:ascii="Times New Roman" w:hAnsi="Times New Roman" w:cs="Times New Roman"/>
-        </w:rPr>
-        <w:br/>
-      </w:r>
-      <w:r>
-        <w:rPr>
-          <w:rFonts w:ascii="Times New Roman" w:hAnsi="Times New Roman" w:cs="Times New Roman"/>
-        </w:rPr>
-        <w:t xml:space="preserve">To explore the costs associated with accrual-based earnings management (AM) and real earnings management (RM), we incorporate industry-year market share (MS), the </w:t>
+        <w:t xml:space="preserve">We include a set of </w:t>
+      </w:r>
+      <w:r>
+        <w:rPr>
+          <w:rFonts w:ascii="Times New Roman" w:hAnsi="Times New Roman" w:cs="Times New Roman"/>
+        </w:rPr>
+        <w:t>shared</w:t>
+      </w:r>
+      <w:r>
+        <w:rPr>
+          <w:rFonts w:ascii="Times New Roman" w:hAnsi="Times New Roman" w:cs="Times New Roman"/>
+        </w:rPr>
+        <w:t xml:space="preserve"> control variables (CVs) to capture the effects of various firm-specific and market factors in both equations. These CVs consist of leverage (LEV) and the market-to-book ratio (MTB) to assess the financial structure, Operating Cash Flows (OCF) to evaluate the firm's liquidity impact on earnings management (EM), and firm size (LGTA) to examine size effects on EM practices, following Becker et al. (1998).</w:t>
+      </w:r>
+      <w:r>
+        <w:rPr>
+          <w:rFonts w:ascii="Times New Roman" w:hAnsi="Times New Roman" w:cs="Times New Roman"/>
+        </w:rPr>
+        <w:br/>
+      </w:r>
+      <w:r>
+        <w:rPr>
+          <w:rFonts w:ascii="Times New Roman" w:hAnsi="Times New Roman" w:cs="Times New Roman"/>
+        </w:rPr>
+        <w:br/>
+      </w:r>
+      <w:r>
+        <w:rPr>
+          <w:rFonts w:ascii="Times New Roman" w:hAnsi="Times New Roman" w:cs="Times New Roman"/>
+        </w:rPr>
+        <w:t>To explore the costs associated with accrual-based earnings management (AM) and real earnings management (RM), we incorporate industry-year market share (MS), the percentage of institutional investors (INST), Altman’s Z-score (ZSCORE), the net business operating cycle (CYCLE), and net operating assets (NOA). We opt for industry-adjusted ROA (ADJROA), following Kim et al. (2012), and include the square of ADJROA, as considered by Kothari et al. (2003), to account for the non-linear relationship between a firm’s performance and its abnormal accruals. Additionally, we include a measure of short-term credit risk (CL), following the study by Roychowdhury (2006).</w:t>
+      </w:r>
+      <w:r>
+        <w:rPr>
+          <w:rFonts w:ascii="Times New Roman" w:hAnsi="Times New Roman" w:cs="Times New Roman"/>
+        </w:rPr>
+        <w:br/>
+      </w:r>
+      <w:r>
+        <w:rPr>
+          <w:rFonts w:ascii="Times New Roman" w:hAnsi="Times New Roman" w:cs="Times New Roman"/>
+        </w:rPr>
+        <w:br/>
+      </w:r>
+      <w:r>
+        <w:rPr>
+          <w:rFonts w:ascii="Times New Roman" w:hAnsi="Times New Roman" w:cs="Times New Roman"/>
+        </w:rPr>
+        <w:t xml:space="preserve">Specific variables tailored to each equation include the big four audit firm indicator (BIG4) for the AM equation, in line with Chen et al. (2012). For the RM equation, we incorporate R&amp;D intensity (RD) and advertising intensity (ADV) as measures of a company’s commitment to innovation and marketing promotion, as discussed in the literature (Chouaibi et al. 2019; Tanveer et al. 2022). Through this comprehensive set of </w:t>
       </w:r>
       <w:r>
         <w:rPr>
           <w:rFonts w:ascii="Times New Roman" w:hAnsi="Times New Roman" w:cs="Times New Roman"/>
         </w:rPr>
         <w:lastRenderedPageBreak/>
-        <w:t>percentage of institutional investors (INST), Altman’s Z-score (ZSCORE), the net business operating cycle (CYCLE), and net operating assets (NOA). We opt for industry-adjusted ROA (ADJROA), following Kim et al. (2012), and include the square of ADJROA, as considered by Kothari et al. (2003), to account for the non-linear relationship between a firm’s performance and its abnormal accruals. Additionally, we include a measure of short-term credit risk (CL), following the study by Roychowdhury (2006).</w:t>
-      </w:r>
-      <w:r>
-        <w:rPr>
-          <w:rFonts w:ascii="Times New Roman" w:hAnsi="Times New Roman" w:cs="Times New Roman"/>
-        </w:rPr>
-        <w:br/>
-      </w:r>
-      <w:r>
-        <w:rPr>
-          <w:rFonts w:ascii="Times New Roman" w:hAnsi="Times New Roman" w:cs="Times New Roman"/>
-        </w:rPr>
-        <w:br/>
-      </w:r>
-      <w:r>
-        <w:rPr>
-          <w:rFonts w:ascii="Times New Roman" w:hAnsi="Times New Roman" w:cs="Times New Roman"/>
-        </w:rPr>
-        <w:t>Specific variables tailored to each equation include the big four audit firm indicator (BIG4) for the AM equation, in line with Chen et al. (2012). For the RM equation, we incorporate R&amp;D intensity (RD) and advertising intensity (ADV) as measures of a company’s commitment to innovation and marketing promotion, as discussed in the literature (Chouaibi et al. 2019; Tanveer et al. 2022). Through this comprehensive set of control variables, our analysis aims to provide a nuanced understanding of how RPA implementation might influence EM, considering a broad array of factors that could affect this relationship.</w:t>
+        <w:t>control variables</w:t>
+      </w:r>
+      <w:r>
+        <w:rPr>
+          <w:rFonts w:ascii="Times New Roman" w:hAnsi="Times New Roman" w:cs="Times New Roman"/>
+        </w:rPr>
+        <w:t xml:space="preserve"> (exogeneity variables)</w:t>
+      </w:r>
+      <w:r>
+        <w:rPr>
+          <w:rFonts w:ascii="Times New Roman" w:hAnsi="Times New Roman" w:cs="Times New Roman"/>
+        </w:rPr>
+        <w:t>, our analysis aims to provide a nuanced understanding of how RPA implementation might influence EM, considering a broad array of factors that could affect this relationship.</w:t>
       </w:r>
       <w:r>
         <w:rPr>
@@ -7040,7 +7372,19 @@
         <w:rPr>
           <w:rFonts w:ascii="Times New Roman" w:hAnsi="Times New Roman" w:cs="Times New Roman"/>
         </w:rPr>
-        <w:t xml:space="preserve">ble 2 shows the overall sample univariate statistics results of both treatment and control sample. Table 2 panel A shows </w:t>
+        <w:t xml:space="preserve">ble 2 shows the overall sample univariate statistics results of both treatment and control sample. Table 2 panel A </w:t>
+      </w:r>
+      <w:r>
+        <w:rPr>
+          <w:rFonts w:ascii="Times New Roman" w:hAnsi="Times New Roman" w:cs="Times New Roman"/>
+        </w:rPr>
+        <w:t>present</w:t>
+      </w:r>
+      <w:r>
+        <w:rPr>
+          <w:rFonts w:ascii="Times New Roman" w:hAnsi="Times New Roman" w:cs="Times New Roman"/>
+        </w:rPr>
+        <w:t xml:space="preserve">s </w:t>
       </w:r>
       <w:r>
         <w:rPr>
@@ -7052,27 +7396,111 @@
         <w:rPr>
           <w:rFonts w:ascii="Times New Roman" w:hAnsi="Times New Roman" w:cs="Times New Roman"/>
         </w:rPr>
-        <w:t xml:space="preserve"> Table 2 panel B shows the spearman correlation matrix of the selected variables. For the correlation between AM and RM proxies, only ABEXP is negatively correlated with </w:t>
+        <w:t xml:space="preserve"> The 25 percentiles of ZSCORE mean value is 1.96 larger than 1.81, meaning that most of the observations are not located in the distress zone for higher likelihood to go bankruptcy. Mean value of BIG four is larger than 90%, showing that most of our sample firms are audited by big four audit firms. </w:t>
+      </w:r>
+      <w:r>
+        <w:rPr>
+          <w:rFonts w:ascii="Times New Roman" w:hAnsi="Times New Roman" w:cs="Times New Roman"/>
+        </w:rPr>
+        <w:br/>
+      </w:r>
+      <w:r>
+        <w:rPr>
+          <w:rFonts w:ascii="Times New Roman" w:hAnsi="Times New Roman" w:cs="Times New Roman"/>
+        </w:rPr>
+        <w:br/>
+      </w:r>
+      <w:r>
+        <w:rPr>
+          <w:rFonts w:ascii="Times New Roman" w:hAnsi="Times New Roman" w:cs="Times New Roman"/>
+        </w:rPr>
+        <w:t>Table 2 panel B shows the spearman correlation matrix of the selected variables. For the correlation between AM and RM proxies, only ABEXP is negatively correlated with ABSDA, suggesting a substitutive effect between the abnormal discretionary expenses and discretionary accruals.</w:t>
+      </w:r>
+      <w:r>
+        <w:rPr>
+          <w:rFonts w:ascii="Times New Roman" w:hAnsi="Times New Roman" w:cs="Times New Roman"/>
+        </w:rPr>
+        <w:t xml:space="preserve"> </w:t>
+      </w:r>
+      <w:r>
+        <w:rPr>
+          <w:rFonts w:ascii="Times New Roman" w:hAnsi="Times New Roman" w:cs="Times New Roman"/>
+        </w:rPr>
+        <w:br/>
+        <w:t xml:space="preserve">Table 3 panel A presents the statistics results for the comparison of RPA adopters with pre-versus post implementation periods. As for the measurements of EM, mean ABSDA is significantly different after the implementation at 5% significant level, showing the potential evidence that RPA truly affect EM, especially with AM as the </w:t>
+      </w:r>
+      <w:r>
+        <w:rPr>
+          <w:rFonts w:ascii="Times New Roman" w:hAnsi="Times New Roman" w:cs="Times New Roman"/>
+        </w:rPr>
+        <w:t xml:space="preserve">EM approach. Nevertheless, there seems to be no difference between the pre and post periods of RPA </w:t>
       </w:r>
       <w:r>
         <w:rPr>
           <w:rFonts w:ascii="Times New Roman" w:hAnsi="Times New Roman" w:cs="Times New Roman"/>
         </w:rPr>
         <w:lastRenderedPageBreak/>
-        <w:t>ABSDA, suggesting a substitutive effect between the abnormal discretionary expenses and discretionary accruals.</w:t>
-      </w:r>
-      <w:r>
-        <w:rPr>
-          <w:rFonts w:ascii="Times New Roman" w:hAnsi="Times New Roman" w:cs="Times New Roman"/>
-        </w:rPr>
-        <w:br/>
-        <w:t xml:space="preserve">Table 3 panel A presents the statistics results for the comparison of RPA adopters with pre-versus post implementation periods. As for the measurements of EM, mean ABSDA is significantly different after the implementation at 5% significant level, showing the potential evidence that RPA truly affect EM, especially with AM as the </w:t>
-      </w:r>
-      <w:r>
-        <w:rPr>
-          <w:rFonts w:ascii="Times New Roman" w:hAnsi="Times New Roman" w:cs="Times New Roman"/>
-        </w:rPr>
-        <w:t xml:space="preserve">EM approach. Nevertheless, there seems to be no difference between the pre and post periods of RPA implementation in RM. As for control variables, there seems no major difference between two periods despite some variables like LEV, MTB, LGTA, and BIG4. Table 3 panel B shows the comparison between treatment group and control group given the pre-implementation of RPA periods. There exists a significant gap between two groups in terms of ABSDA, which shows that firms in control group are more likely to engage in AM compared to those in treatment group. Again, it presents no significant difference for the RM measurements between two group. Table 3 panel C, on the other hand, display the comparison of selected variables between treatment and control groups after RPA adoption. Interestingly, it also shows the significant gap between two group for ABSDA. </w:t>
+        <w:t>implementation in RM. As for control variables, there seems no major difference between two periods despite some variables like LEV, MTB, LGTA, and BIG4. Table 3 panel B shows the comparison between treatment group and control group given the pre-implementation of RPA periods. There exists a significant gap between two groups in terms of AB</w:t>
+      </w:r>
+      <w:r>
+        <w:rPr>
+          <w:rFonts w:ascii="Times New Roman" w:hAnsi="Times New Roman" w:cs="Times New Roman"/>
+        </w:rPr>
+        <w:t>EXP</w:t>
+      </w:r>
+      <w:r>
+        <w:rPr>
+          <w:rFonts w:ascii="Times New Roman" w:hAnsi="Times New Roman" w:cs="Times New Roman"/>
+        </w:rPr>
+        <w:t xml:space="preserve">, which shows that firms in control group are more likely to engage in </w:t>
+      </w:r>
+      <w:r>
+        <w:rPr>
+          <w:rFonts w:ascii="Times New Roman" w:hAnsi="Times New Roman" w:cs="Times New Roman"/>
+        </w:rPr>
+        <w:t>R</w:t>
+      </w:r>
+      <w:r>
+        <w:rPr>
+          <w:rFonts w:ascii="Times New Roman" w:hAnsi="Times New Roman" w:cs="Times New Roman"/>
+        </w:rPr>
+        <w:t>M</w:t>
+      </w:r>
+      <w:r>
+        <w:rPr>
+          <w:rFonts w:ascii="Times New Roman" w:hAnsi="Times New Roman" w:cs="Times New Roman"/>
+        </w:rPr>
+        <w:t xml:space="preserve"> through discretionary expenses</w:t>
+      </w:r>
+      <w:r>
+        <w:rPr>
+          <w:rFonts w:ascii="Times New Roman" w:hAnsi="Times New Roman" w:cs="Times New Roman"/>
+        </w:rPr>
+        <w:t xml:space="preserve"> compared to those in treatment group. </w:t>
+      </w:r>
+      <w:r>
+        <w:rPr>
+          <w:rFonts w:ascii="Times New Roman" w:hAnsi="Times New Roman" w:cs="Times New Roman"/>
+        </w:rPr>
+        <w:t>In the contrary</w:t>
+      </w:r>
+      <w:r>
+        <w:rPr>
+          <w:rFonts w:ascii="Times New Roman" w:hAnsi="Times New Roman" w:cs="Times New Roman"/>
+        </w:rPr>
+        <w:t xml:space="preserve">, it presents no significant difference for the </w:t>
+      </w:r>
+      <w:r>
+        <w:rPr>
+          <w:rFonts w:ascii="Times New Roman" w:hAnsi="Times New Roman" w:cs="Times New Roman"/>
+        </w:rPr>
+        <w:t>AM</w:t>
+      </w:r>
+      <w:r>
+        <w:rPr>
+          <w:rFonts w:ascii="Times New Roman" w:hAnsi="Times New Roman" w:cs="Times New Roman"/>
+        </w:rPr>
+        <w:t xml:space="preserve"> measurements between two group. Table 3 panel C, on the other hand, display the comparison of selected variables between treatment and control groups after RPA adoption. Interestingly, it also shows the significant gap between two group for ABSDA. </w:t>
       </w:r>
       <w:r>
         <w:rPr>
@@ -7090,7 +7518,7 @@
         <w:rPr>
           <w:rFonts w:ascii="Times New Roman" w:hAnsi="Times New Roman" w:cs="Times New Roman"/>
         </w:rPr>
-        <w:t>, which is converted compared to the results of pre implement period. There are no differences between two groups</w:t>
+        <w:t>. There are no differences between two groups</w:t>
       </w:r>
       <w:r>
         <w:rPr>
@@ -7146,50 +7574,24 @@
         <w:rPr>
           <w:rFonts w:ascii="Times New Roman" w:hAnsi="Times New Roman" w:cs="Times New Roman"/>
         </w:rPr>
-        <w:t xml:space="preserve">Based on the testing procedure outlined in Section 3.5, we have determined that the coefficients of the residuals in AM (RM) are significantly different from zero. This finding holds true not only across all equations tested within the implementers' regression models but also when compared with the control group. This indicates that the Two-Stage Least Squares (2SLS) method is more suitable than Ordinary Least Squares (OLS). Consequently, the upcoming multivariate analysis section will employ 2SLS for regression </w:t>
-      </w:r>
-      <w:r>
-        <w:rPr>
-          <w:rFonts w:ascii="Times New Roman" w:hAnsi="Times New Roman" w:cs="Times New Roman"/>
-        </w:rPr>
-        <w:lastRenderedPageBreak/>
-        <w:t>analyses. We regress AM (RM) against all control variables to derive the predicted AM (RM), which represents the fitted value from the first stage equation. Table 3 presents the multivariate results of this initial equation. In the second stage, these fitted values are used in place of the actual values of the proxies.</w:t>
-      </w:r>
-      <w:r>
-        <w:rPr>
-          <w:rFonts w:ascii="Times New Roman" w:hAnsi="Times New Roman" w:cs="Times New Roman"/>
-        </w:rPr>
-        <w:t xml:space="preserve"> </w:t>
-      </w:r>
-      <w:r>
-        <w:rPr>
-          <w:rFonts w:ascii="Times New Roman" w:hAnsi="Times New Roman" w:cs="Times New Roman"/>
-        </w:rPr>
-        <w:t xml:space="preserve">The 25 </w:t>
-      </w:r>
-      <w:r>
-        <w:rPr>
-          <w:rFonts w:ascii="Times New Roman" w:hAnsi="Times New Roman" w:cs="Times New Roman"/>
-        </w:rPr>
-        <w:t>percentiles</w:t>
-      </w:r>
-      <w:r>
-        <w:rPr>
-          <w:rFonts w:ascii="Times New Roman" w:hAnsi="Times New Roman" w:cs="Times New Roman"/>
-        </w:rPr>
-        <w:t xml:space="preserve"> of ZSCORE mean value is 1.96 larger than 1.81, meaning that most of the observations are not located in the distress zone for higher likelihood to go bankruptcy. </w:t>
-      </w:r>
-      <w:r>
-        <w:rPr>
-          <w:rFonts w:ascii="Times New Roman" w:hAnsi="Times New Roman" w:cs="Times New Roman"/>
-        </w:rPr>
-        <w:t xml:space="preserve">Mean value of BIG four is larger than 90%, showing that most of our sample firms are audited by big four audit firms. </w:t>
-      </w:r>
-      <w:r>
-        <w:rPr>
-          <w:rFonts w:ascii="Times New Roman" w:hAnsi="Times New Roman" w:cs="Times New Roman"/>
-        </w:rPr>
-        <w:br/>
+        <w:t xml:space="preserve">Based on the testing procedure outlined in Section 3.5, we have determined that the coefficients of the residuals in AM (RM) are significantly different from zero. This finding holds true not only across all equations tested within the implementers' regression models but also when compared with the control group. This indicates that the Two-Stage Least Squares (2SLS) method is more suitable than Ordinary Least Squares (OLS). Consequently, the upcoming multivariate analysis section will employ 2SLS for regression analyses. We regress AM (RM) against all control variables to derive the predicted AM (RM), which represents the fitted value from the first stage equation. Table </w:t>
+      </w:r>
+      <w:r>
+        <w:rPr>
+          <w:rFonts w:ascii="Times New Roman" w:hAnsi="Times New Roman" w:cs="Times New Roman"/>
+        </w:rPr>
+        <w:t>4 and Table 5</w:t>
+      </w:r>
+      <w:r>
+        <w:rPr>
+          <w:rFonts w:ascii="Times New Roman" w:hAnsi="Times New Roman" w:cs="Times New Roman"/>
+        </w:rPr>
+        <w:t xml:space="preserve"> presents the multivariate results of this initial equation. In the second stage, these fitted values are used in place of the actual values of the proxies.</w:t>
+      </w:r>
+      <w:r>
+        <w:rPr>
+          <w:rFonts w:ascii="Times New Roman" w:hAnsi="Times New Roman" w:cs="Times New Roman"/>
+        </w:rPr>
         <w:t xml:space="preserve"> </w:t>
       </w:r>
     </w:p>
@@ -7228,13 +7630,26 @@
         <w:rPr>
           <w:rFonts w:ascii="Times New Roman" w:hAnsi="Times New Roman" w:cs="Times New Roman"/>
         </w:rPr>
-        <w:br/>
-      </w:r>
-      <w:r>
-        <w:rPr>
-          <w:rFonts w:ascii="Times New Roman" w:hAnsi="Times New Roman" w:cs="Times New Roman"/>
-        </w:rPr>
-        <w:t xml:space="preserve">Table 4 presents the multivariate results of the second stage for both equations across four models, examining implementer firms in the pre- versus post-RPA adoption period. The main variable of interest, </w:t>
+        <w:t xml:space="preserve">Table </w:t>
+      </w:r>
+      <w:r>
+        <w:rPr>
+          <w:rFonts w:ascii="Times New Roman" w:hAnsi="Times New Roman" w:cs="Times New Roman"/>
+        </w:rPr>
+        <w:t>6</w:t>
+      </w:r>
+      <w:r>
+        <w:rPr>
+          <w:rFonts w:ascii="Times New Roman" w:hAnsi="Times New Roman" w:cs="Times New Roman"/>
+        </w:rPr>
+        <w:t xml:space="preserve"> presents the multivariate results of the second stage for both equations across four models, examining implementer firms in the pre- versus post-RPA adoption period. The </w:t>
+      </w:r>
+      <w:r>
+        <w:rPr>
+          <w:rFonts w:ascii="Times New Roman" w:hAnsi="Times New Roman" w:cs="Times New Roman"/>
+        </w:rPr>
+        <w:lastRenderedPageBreak/>
+        <w:t xml:space="preserve">main variable of interest, </w:t>
       </w:r>
       <w:r>
         <w:rPr>
@@ -7246,7 +7661,19 @@
         <w:rPr>
           <w:rFonts w:ascii="Times New Roman" w:hAnsi="Times New Roman" w:cs="Times New Roman"/>
         </w:rPr>
-        <w:t>, is positively significant at the 10% level in AM models, indicating that firms' engagement in AM increases following RPA adoption, in line with Hypothesis 1.</w:t>
+        <w:t xml:space="preserve">, is positively significant at the 10% level in AM models, indicating that firms' engagement in AM increases following RPA adoption, </w:t>
+      </w:r>
+      <w:r>
+        <w:rPr>
+          <w:rFonts w:ascii="Times New Roman" w:hAnsi="Times New Roman" w:cs="Times New Roman"/>
+        </w:rPr>
+        <w:t>rejecting our h</w:t>
+      </w:r>
+      <w:r>
+        <w:rPr>
+          <w:rFonts w:ascii="Times New Roman" w:hAnsi="Times New Roman" w:cs="Times New Roman"/>
+        </w:rPr>
+        <w:t>ypothesis.</w:t>
       </w:r>
       <w:r>
         <w:rPr>
@@ -7282,68 +7709,98 @@
         <w:rPr>
           <w:rFonts w:ascii="Times New Roman" w:hAnsi="Times New Roman" w:cs="Times New Roman"/>
         </w:rPr>
-        <w:t xml:space="preserve"> are consistently positive and significant in ABPROD, ABEXP, and RM models (P&lt;0.05, &lt;0.01, and &lt;0.01, respectively). This suggests that firms' engagement in RM also increases post-RPA adoption, supporting Hypothesis 2.</w:t>
-      </w:r>
-      <w:r>
-        <w:rPr>
-          <w:rFonts w:ascii="Times New Roman" w:hAnsi="Times New Roman" w:cs="Times New Roman"/>
-        </w:rPr>
-        <w:br/>
-      </w:r>
-      <w:r>
-        <w:rPr>
-          <w:rFonts w:ascii="Times New Roman" w:hAnsi="Times New Roman" w:cs="Times New Roman"/>
-        </w:rPr>
-        <w:br/>
-      </w:r>
-      <w:r>
-        <w:rPr>
-          <w:rFonts w:ascii="Times New Roman" w:hAnsi="Times New Roman" w:cs="Times New Roman"/>
-        </w:rPr>
-        <w:t xml:space="preserve">Regarding the potential complementary or substitutive effects between the two EM approaches, the coefficients for RMhat and AMhat are significantly negative across the AM, ABEXP, and RM equations (P&lt;0.1, &lt;0.01, and &lt;0.05, respectively). This indicates a substitutive effect between AM and RM, suggesting that firms are less likely to adopt both </w:t>
+        <w:t xml:space="preserve"> are consistently positive and significant in ABPROD, ABEXP, and RM models (P&lt;0.05, &lt;0.01, and &lt;0.01, respectively). This suggests that firms' engagement in RM also increases post-RPA adoption, </w:t>
+      </w:r>
+      <w:r>
+        <w:rPr>
+          <w:rFonts w:ascii="Times New Roman" w:hAnsi="Times New Roman" w:cs="Times New Roman"/>
+        </w:rPr>
+        <w:t xml:space="preserve">which shows </w:t>
+      </w:r>
+      <w:r>
+        <w:rPr>
+          <w:rFonts w:ascii="Times New Roman" w:hAnsi="Times New Roman" w:cs="Times New Roman"/>
+        </w:rPr>
+        <w:t>the supportive</w:t>
+      </w:r>
+      <w:r>
+        <w:rPr>
+          <w:rFonts w:ascii="Times New Roman" w:hAnsi="Times New Roman" w:cs="Times New Roman"/>
+        </w:rPr>
+        <w:t xml:space="preserve"> evidence to reject our hypothesis.</w:t>
+      </w:r>
+      <w:r>
+        <w:rPr>
+          <w:rFonts w:ascii="Times New Roman" w:hAnsi="Times New Roman" w:cs="Times New Roman"/>
+        </w:rPr>
+        <w:br/>
+      </w:r>
+      <w:r>
+        <w:rPr>
+          <w:rFonts w:ascii="Times New Roman" w:hAnsi="Times New Roman" w:cs="Times New Roman"/>
+        </w:rPr>
+        <w:br/>
+      </w:r>
+      <w:r>
+        <w:rPr>
+          <w:rFonts w:ascii="Times New Roman" w:hAnsi="Times New Roman" w:cs="Times New Roman"/>
+        </w:rPr>
+        <w:t>Regarding the potential complementary or substitutive effects between the two EM approaches, the coefficients for RMhat and AMhat are significantly negative across the AM, ABEXP, and RM equations (P&lt;0.1, &lt;0.01, and &lt;0.05, respectively). This indicates a substitutive effect between AM and RM, suggesting that firms are less likely to adopt both EM initiatives simultaneously, aligning with prior research (Zang 2012, Cohen and Zarowin 2010).</w:t>
+      </w:r>
+      <w:r>
+        <w:rPr>
+          <w:rFonts w:ascii="Times New Roman" w:hAnsi="Times New Roman" w:cs="Times New Roman"/>
+        </w:rPr>
+        <w:br/>
+      </w:r>
+      <w:r>
+        <w:rPr>
+          <w:rFonts w:ascii="Times New Roman" w:hAnsi="Times New Roman" w:cs="Times New Roman"/>
+        </w:rPr>
+        <w:br/>
+      </w:r>
+      <w:r>
+        <w:rPr>
+          <w:rFonts w:ascii="Times New Roman" w:hAnsi="Times New Roman" w:cs="Times New Roman"/>
+        </w:rPr>
+        <w:t>In the AM equation's control variables, we observe that larger firms are less likely to manipulate accruals, as evidenced by the negative coefficients of LGTA at a 1% significance level. The positive coefficient of ADJROA squared (P&lt;0.01) indicates a nonlinear relationship between firm performance and abnormal accruals, implying that firms engage in AM when ADJROA is either very high or very low. Furthermore, the positive coefficient of CL, significant at the 10% level, suggests that firms with a higher ratio of current liabilities to total assets are more likely to engage in AM.</w:t>
+      </w:r>
+      <w:r>
+        <w:rPr>
+          <w:rFonts w:ascii="Times New Roman" w:hAnsi="Times New Roman" w:cs="Times New Roman"/>
+        </w:rPr>
+        <w:br/>
+      </w:r>
+      <w:r>
+        <w:rPr>
+          <w:rFonts w:ascii="Times New Roman" w:hAnsi="Times New Roman" w:cs="Times New Roman"/>
+        </w:rPr>
+        <w:br/>
+      </w:r>
+      <w:r>
+        <w:rPr>
+          <w:rFonts w:ascii="Times New Roman" w:hAnsi="Times New Roman" w:cs="Times New Roman"/>
+        </w:rPr>
+        <w:t xml:space="preserve">For the control variables in the RM proxy equations, firms with higher NOA are generally </w:t>
       </w:r>
       <w:r>
         <w:rPr>
           <w:rFonts w:ascii="Times New Roman" w:hAnsi="Times New Roman" w:cs="Times New Roman"/>
         </w:rPr>
         <w:lastRenderedPageBreak/>
-        <w:t>EM initiatives simultaneously, aligning with prior research (Zang 2012, Cohen and Zarowin 2010).</w:t>
-      </w:r>
-      <w:r>
-        <w:rPr>
-          <w:rFonts w:ascii="Times New Roman" w:hAnsi="Times New Roman" w:cs="Times New Roman"/>
-        </w:rPr>
-        <w:br/>
-      </w:r>
-      <w:r>
-        <w:rPr>
-          <w:rFonts w:ascii="Times New Roman" w:hAnsi="Times New Roman" w:cs="Times New Roman"/>
-        </w:rPr>
-        <w:br/>
-      </w:r>
-      <w:r>
-        <w:rPr>
-          <w:rFonts w:ascii="Times New Roman" w:hAnsi="Times New Roman" w:cs="Times New Roman"/>
-        </w:rPr>
-        <w:t>In the AM equation's control variables, we observe that larger firms are less likely to manipulate accruals, as evidenced by the negative coefficients of LGTA at a 1% significance level. The positive coefficient of ADJROA squared (P&lt;0.01) indicates a nonlinear relationship between firm performance and abnormal accruals, implying that firms engage in AM when ADJROA is either very high or very low. Furthermore, the positive coefficient of CL, significant at the 10% level, suggests that firms with a higher ratio of current liabilities to total assets are more likely to engage in AM.</w:t>
-      </w:r>
-      <w:r>
-        <w:rPr>
-          <w:rFonts w:ascii="Times New Roman" w:hAnsi="Times New Roman" w:cs="Times New Roman"/>
-        </w:rPr>
-        <w:br/>
-      </w:r>
-      <w:r>
-        <w:rPr>
-          <w:rFonts w:ascii="Times New Roman" w:hAnsi="Times New Roman" w:cs="Times New Roman"/>
-        </w:rPr>
-        <w:br/>
-      </w:r>
-      <w:r>
-        <w:rPr>
-          <w:rFonts w:ascii="Times New Roman" w:hAnsi="Times New Roman" w:cs="Times New Roman"/>
-        </w:rPr>
-        <w:t>For the control variables in the RM proxy equations, firms with higher NOA are generally more inclined to engage in RM, as shown by the positive significance of NOA coefficients in ABPROD, ABEXP, and RM equations (P&lt;0.01, &lt;0.1, and &lt;0.01, respectively). Conversely, firms with a lower net operating cycle, higher advertising intensity, and larger size tend to be less inclined towards the RM approach in EM, as indicated by the negative coefficients of CYCLE (P&lt;0.01, &lt;0.1, and &lt;0.01), ADV (all P&lt;0.01), and LGTA (P&lt;0.1, &lt;0.01, and &lt;0.01) in the ABPROD, ABEXP, and RM equations.</w:t>
+        <w:t>more inclined to engage in RM, as shown by the positive significance of NOA coefficients in ABPROD, ABEXP, and RM equations (P&lt;0.01, &lt;0.</w:t>
+      </w:r>
+      <w:r>
+        <w:rPr>
+          <w:rFonts w:ascii="Times New Roman" w:hAnsi="Times New Roman" w:cs="Times New Roman"/>
+        </w:rPr>
+        <w:t>05</w:t>
+      </w:r>
+      <w:r>
+        <w:rPr>
+          <w:rFonts w:ascii="Times New Roman" w:hAnsi="Times New Roman" w:cs="Times New Roman"/>
+        </w:rPr>
+        <w:t>, and &lt;0.01, respectively). Conversely, firms with a lower net operating cycle, higher advertising intensity, and larger size tend to be less inclined towards the RM approach in EM, as indicated by the negative coefficients of CYCLE (P&lt;0.01, &lt;0.1, and &lt;0.01), ADV (all P&lt;0.01), and LGTA (P&lt;0.1, &lt;0.01, and &lt;0.01) in the ABPROD, ABEXP, and RM equations.</w:t>
       </w:r>
       <w:r>
         <w:rPr>
@@ -7423,80 +7880,98 @@
         <w:rPr>
           <w:rFonts w:ascii="Times New Roman" w:hAnsi="Times New Roman" w:cs="Times New Roman" w:hint="eastAsia"/>
         </w:rPr>
+        <w:t>M</w:t>
+      </w:r>
+      <w:r>
+        <w:rPr>
+          <w:rFonts w:ascii="Times New Roman" w:hAnsi="Times New Roman" w:cs="Times New Roman"/>
+        </w:rPr>
+        <w:t>atched result analyses</w:t>
+      </w:r>
+      <w:r>
+        <w:rPr>
+          <w:rFonts w:ascii="Times New Roman" w:hAnsi="Times New Roman" w:cs="Times New Roman"/>
+        </w:rPr>
+        <w:t xml:space="preserve"> with RPA adopted and RPA non-adopted sample</w:t>
+      </w:r>
+      <w:r>
+        <w:rPr>
+          <w:rFonts w:ascii="Times New Roman" w:hAnsi="Times New Roman" w:cs="Times New Roman"/>
+        </w:rPr>
+        <w:br/>
+      </w:r>
+      <w:r>
+        <w:rPr>
+          <w:rFonts w:ascii="Times New Roman" w:hAnsi="Times New Roman" w:cs="Times New Roman"/>
+        </w:rPr>
+        <w:br/>
+      </w:r>
+      <w:r>
+        <w:rPr>
+          <w:rFonts w:ascii="Times New Roman" w:hAnsi="Times New Roman" w:cs="Times New Roman"/>
+        </w:rPr>
+        <w:t xml:space="preserve">Table </w:t>
+      </w:r>
+      <w:r>
+        <w:rPr>
+          <w:rFonts w:ascii="Times New Roman" w:hAnsi="Times New Roman" w:cs="Times New Roman"/>
+        </w:rPr>
+        <w:t>7</w:t>
+      </w:r>
+      <w:r>
+        <w:rPr>
+          <w:rFonts w:ascii="Times New Roman" w:hAnsi="Times New Roman" w:cs="Times New Roman"/>
+        </w:rPr>
+        <w:t xml:space="preserve"> presents the multivariate results of the second stage for both equations across four models, comparing RPA non-adopted firms with RPA-adopted firms in the pre- versus post-implementation period. The coefficients of our main variable of interest, the interaction term between </w:t>
+      </w:r>
+      <w:r>
+        <w:rPr>
+          <w:rFonts w:ascii="Times New Roman" w:hAnsi="Times New Roman" w:cs="Times New Roman"/>
+        </w:rPr>
+        <w:t>POST</w:t>
+      </w:r>
+      <w:r>
+        <w:rPr>
+          <w:rFonts w:ascii="Times New Roman" w:hAnsi="Times New Roman" w:cs="Times New Roman"/>
+        </w:rPr>
+        <w:t xml:space="preserve"> and </w:t>
+      </w:r>
+      <w:r>
+        <w:rPr>
+          <w:rFonts w:ascii="Times New Roman" w:hAnsi="Times New Roman" w:cs="Times New Roman"/>
+        </w:rPr>
+        <w:t>RPA</w:t>
+      </w:r>
+      <w:r>
+        <w:rPr>
+          <w:rFonts w:ascii="Times New Roman" w:hAnsi="Times New Roman" w:cs="Times New Roman"/>
+        </w:rPr>
+        <w:t>, are positively significant at the 1%, 5%, and 5% levels in the AM, ABEXP, and RM equations, respectively. This evidence suggests that firms adopting RPA software are more likely to employ either AM or RM as a means of earnings management (EM) after the implementation year, compared to a similar industry and firm size sample. These findings are consistent with our Hypotheses 1 and 2.</w:t>
+      </w:r>
+      <w:r>
+        <w:rPr>
+          <w:rFonts w:ascii="Times New Roman" w:hAnsi="Times New Roman" w:cs="Times New Roman"/>
+        </w:rPr>
+        <w:br/>
+      </w:r>
+      <w:r>
+        <w:rPr>
+          <w:rFonts w:ascii="Times New Roman" w:hAnsi="Times New Roman" w:cs="Times New Roman"/>
+        </w:rPr>
+        <w:br/>
+      </w:r>
+      <w:r>
+        <w:rPr>
+          <w:rFonts w:ascii="Times New Roman" w:hAnsi="Times New Roman" w:cs="Times New Roman"/>
+        </w:rPr>
+        <w:t xml:space="preserve">The regression analysis also reveals a substitutive relationship between AM and RM, as </w:t>
+      </w:r>
+      <w:r>
+        <w:rPr>
+          <w:rFonts w:ascii="Times New Roman" w:hAnsi="Times New Roman" w:cs="Times New Roman"/>
+        </w:rPr>
         <w:lastRenderedPageBreak/>
-        <w:t>M</w:t>
-      </w:r>
-      <w:r>
-        <w:rPr>
-          <w:rFonts w:ascii="Times New Roman" w:hAnsi="Times New Roman" w:cs="Times New Roman"/>
-        </w:rPr>
-        <w:t>atched result analyses</w:t>
-      </w:r>
-      <w:r>
-        <w:rPr>
-          <w:rFonts w:ascii="Times New Roman" w:hAnsi="Times New Roman" w:cs="Times New Roman"/>
-        </w:rPr>
-        <w:t xml:space="preserve"> with RPA adopted and RPA non-adopted sample</w:t>
-      </w:r>
-      <w:r>
-        <w:rPr>
-          <w:rFonts w:ascii="Times New Roman" w:hAnsi="Times New Roman" w:cs="Times New Roman"/>
-        </w:rPr>
-        <w:br/>
-      </w:r>
-      <w:r>
-        <w:rPr>
-          <w:rFonts w:ascii="Times New Roman" w:hAnsi="Times New Roman" w:cs="Times New Roman"/>
-        </w:rPr>
-        <w:br/>
-      </w:r>
-      <w:r>
-        <w:rPr>
-          <w:rFonts w:ascii="Times New Roman" w:hAnsi="Times New Roman" w:cs="Times New Roman"/>
-        </w:rPr>
-        <w:t xml:space="preserve">Table 5 presents the multivariate results of the second stage for both equations across four models, comparing RPA non-adopted firms with RPA-adopted firms in the pre- versus post-implementation period. The coefficients of our main variable of interest, the interaction term between </w:t>
-      </w:r>
-      <w:r>
-        <w:rPr>
-          <w:rFonts w:ascii="Times New Roman" w:hAnsi="Times New Roman" w:cs="Times New Roman"/>
-        </w:rPr>
-        <w:t>POST</w:t>
-      </w:r>
-      <w:r>
-        <w:rPr>
-          <w:rFonts w:ascii="Times New Roman" w:hAnsi="Times New Roman" w:cs="Times New Roman"/>
-        </w:rPr>
-        <w:t xml:space="preserve"> and </w:t>
-      </w:r>
-      <w:r>
-        <w:rPr>
-          <w:rFonts w:ascii="Times New Roman" w:hAnsi="Times New Roman" w:cs="Times New Roman"/>
-        </w:rPr>
-        <w:t>RPA</w:t>
-      </w:r>
-      <w:r>
-        <w:rPr>
-          <w:rFonts w:ascii="Times New Roman" w:hAnsi="Times New Roman" w:cs="Times New Roman"/>
-        </w:rPr>
-        <w:t>, are positively significant at the 1%, 5%, and 5% levels in the AM, ABEXP, and RM equations, respectively. This evidence suggests that firms adopting RPA software are more likely to employ either AM or RM as a means of earnings management (EM) after the implementation year, compared to a similar industry and firm size sample. These findings are consistent with our Hypotheses 1 and 2.</w:t>
-      </w:r>
-      <w:r>
-        <w:rPr>
-          <w:rFonts w:ascii="Times New Roman" w:hAnsi="Times New Roman" w:cs="Times New Roman"/>
-        </w:rPr>
-        <w:br/>
-      </w:r>
-      <w:r>
-        <w:rPr>
-          <w:rFonts w:ascii="Times New Roman" w:hAnsi="Times New Roman" w:cs="Times New Roman"/>
-        </w:rPr>
-        <w:br/>
-      </w:r>
-      <w:r>
-        <w:rPr>
-          <w:rFonts w:ascii="Times New Roman" w:hAnsi="Times New Roman" w:cs="Times New Roman"/>
-        </w:rPr>
-        <w:t>The regression analysis also reveals a substitutive relationship between AM and RM, as indicated by the negative significance of the RMhat coefficient (P&lt;0.05) in the AM equation and the negative significance of the AMhat coefficients in both ABEXP and RM equations (P&lt;0.05 and &lt;0.1, respectively). This supports the conclusions of previous studies by Zang (2012) and Cohen and Zarowin (2010).</w:t>
+        <w:t>indicated by the negative significance of the RMhat coefficient (P&lt;0.05) in the AM equation and the negative significance of the AMhat coefficients in both ABEXP and RM equations (P&lt;0.05 and &lt;0.1, respectively). This supports the conclusions of previous studies by Zang (2012) and Cohen and Zarowin (2010).</w:t>
       </w:r>
       <w:r>
         <w:rPr>
@@ -7544,14 +8019,7 @@
         <w:rPr>
           <w:rFonts w:ascii="Times New Roman" w:hAnsi="Times New Roman" w:cs="Times New Roman"/>
         </w:rPr>
-        <w:t xml:space="preserve">Regarding the control variables in the RM equations, the most prevalent characteristics across all three RM models indicate that firms with higher operating cash flows and more </w:t>
-      </w:r>
-      <w:r>
-        <w:rPr>
-          <w:rFonts w:ascii="Times New Roman" w:hAnsi="Times New Roman" w:cs="Times New Roman"/>
-        </w:rPr>
-        <w:lastRenderedPageBreak/>
-        <w:t>intensive advertising expenses are less likely to engage in RM activities, with the negative and significant coefficients of OCF and ADV at the 1% significance level.</w:t>
+        <w:t>Regarding the control variables in the RM equations, the most prevalent characteristics across all three RM models indicate that firms with higher operating cash flows and more intensive advertising expenses are less likely to engage in RM activities, with the negative and significant coefficients of OCF and ADV at the 1% significance level.</w:t>
       </w:r>
       <w:r>
         <w:rPr>
@@ -7585,7 +8053,21 @@
         <w:rPr>
           <w:rFonts w:ascii="Times New Roman" w:hAnsi="Times New Roman" w:cs="Times New Roman"/>
         </w:rPr>
-        <w:t>, our analysis confirms both hypotheses, indicating an increase in earnings management, whether through AM or RM, following RPA adoption. This conclusion is bolstered by the multivariate results from our sample of implementer firms during the pre- versus post-RPA adoption periods, taking into account a control group for comparison.</w:t>
+        <w:t xml:space="preserve">, our analysis confirms both hypotheses, indicating an increase in earnings management, whether through AM or RM, following RPA adoption. This conclusion is bolstered by the multivariate results from our sample of implementer firms during the pre- versus post-RPA adoption periods, </w:t>
+      </w:r>
+      <w:proofErr w:type="gramStart"/>
+      <w:r>
+        <w:rPr>
+          <w:rFonts w:ascii="Times New Roman" w:hAnsi="Times New Roman" w:cs="Times New Roman"/>
+        </w:rPr>
+        <w:t>taking into account</w:t>
+      </w:r>
+      <w:proofErr w:type="gramEnd"/>
+      <w:r>
+        <w:rPr>
+          <w:rFonts w:ascii="Times New Roman" w:hAnsi="Times New Roman" w:cs="Times New Roman"/>
+        </w:rPr>
+        <w:t xml:space="preserve"> a control group for comparison.</w:t>
       </w:r>
       <w:r>
         <w:rPr>
@@ -7635,12 +8117,6 @@
         <w:rPr>
           <w:rFonts w:ascii="Times New Roman" w:hAnsi="Times New Roman" w:cs="Times New Roman"/>
         </w:rPr>
-        <w:br/>
-      </w:r>
-      <w:r>
-        <w:rPr>
-          <w:rFonts w:ascii="Times New Roman" w:hAnsi="Times New Roman" w:cs="Times New Roman"/>
-        </w:rPr>
         <w:t>The advent of Robotic Process Automation (RPA) heralds a new era in the technological evolution of finance and accounting</w:t>
       </w:r>
       <w:r>
@@ -7653,2067 +8129,99 @@
         <w:rPr>
           <w:rFonts w:ascii="Times New Roman" w:hAnsi="Times New Roman" w:cs="Times New Roman"/>
         </w:rPr>
-        <w:t>Despite the proliferation of empirical research on ERP technologies, the empirical examination of RPA, particularly in its relation to earnings management, remains largely unexplored. This study positions RPA as an innovative extension of ERP, venturing into novel empirical terrain to explore its potential implications on earnings management practices, thereby filling a significant gap in the existing literature.</w:t>
-      </w:r>
-      <w:r>
-        <w:rPr>
-          <w:rFonts w:ascii="Times New Roman" w:hAnsi="Times New Roman" w:cs="Times New Roman"/>
-        </w:rPr>
-        <w:br/>
-      </w:r>
-      <w:r>
-        <w:rPr>
-          <w:rFonts w:ascii="Times New Roman" w:hAnsi="Times New Roman" w:cs="Times New Roman"/>
-        </w:rPr>
-        <w:br/>
-        <w:t>This study discusses about association between the presence of RPA and earnings management among 9,780 firm-year observations from 2017 to 2022, sample collected the annual reports. AM is measure by the discretionary accruals from modified Jones model, while RM proxies re calculated from difference between normal levels of cash flows, production costs, and discretionary expenses. From the full sample results, AM seems no difference between RPA and non-RPA observations</w:t>
-      </w:r>
-      <w:r>
-        <w:rPr>
-          <w:rFonts w:ascii="Times New Roman" w:hAnsi="Times New Roman" w:cs="Times New Roman"/>
-        </w:rPr>
-        <w:t>, on the other hand, the firms with the presence of RPA will be less likely to partake RM as an approach to manage earnings. Most interesting, the</w:t>
-      </w:r>
-      <w:r>
-        <w:rPr>
-          <w:rFonts w:ascii="Times New Roman" w:hAnsi="Times New Roman" w:cs="Times New Roman"/>
-        </w:rPr>
-        <w:t xml:space="preserve"> third hypothesis of the interaction terms indicates that </w:t>
-      </w:r>
-      <w:r>
-        <w:rPr>
-          <w:rFonts w:ascii="Times New Roman" w:hAnsi="Times New Roman" w:cs="Times New Roman"/>
-        </w:rPr>
-        <w:t>the strategic choices firms make regarding AM and the adoption of RPA</w:t>
-      </w:r>
-      <w:r>
-        <w:rPr>
-          <w:rFonts w:ascii="Times New Roman" w:hAnsi="Times New Roman" w:cs="Times New Roman"/>
-        </w:rPr>
-        <w:t xml:space="preserve"> </w:t>
-      </w:r>
-      <w:r>
-        <w:rPr>
-          <w:rFonts w:ascii="Times New Roman" w:hAnsi="Times New Roman" w:cs="Times New Roman"/>
-        </w:rPr>
-        <w:t xml:space="preserve">reveal a nuanced landscape. Firms that exercise restraint in AM and are cautious with </w:t>
+        <w:t xml:space="preserve">Despite the proliferation of empirical research on ERP technologies, the empirical examination of RPA, particularly in its relation to earnings </w:t>
       </w:r>
       <w:r>
         <w:rPr>
           <w:rFonts w:ascii="Times New Roman" w:hAnsi="Times New Roman" w:cs="Times New Roman"/>
         </w:rPr>
         <w:lastRenderedPageBreak/>
-        <w:t xml:space="preserve">RPA adoption demonstrate a commitment to transparency and ethical standards, resulting in more reliable financial statements and potentially higher firm valuation. This approach signals a dedication to upholding high governance and ethical practices. Conversely, when firms synergize AM with RPA, it leads to amplified </w:t>
-      </w:r>
-      <w:r>
-        <w:rPr>
-          <w:rFonts w:ascii="Times New Roman" w:hAnsi="Times New Roman" w:cs="Times New Roman"/>
-        </w:rPr>
-        <w:t>effect</w:t>
-      </w:r>
-      <w:r>
-        <w:rPr>
-          <w:rFonts w:ascii="Times New Roman" w:hAnsi="Times New Roman" w:cs="Times New Roman"/>
-        </w:rPr>
-        <w:t>s</w:t>
-      </w:r>
-      <w:r>
-        <w:rPr>
-          <w:rFonts w:ascii="Times New Roman" w:hAnsi="Times New Roman" w:cs="Times New Roman"/>
-        </w:rPr>
-        <w:t xml:space="preserve"> to RM</w:t>
-      </w:r>
-      <w:r>
-        <w:rPr>
-          <w:rFonts w:ascii="Times New Roman" w:hAnsi="Times New Roman" w:cs="Times New Roman"/>
-        </w:rPr>
-        <w:t>, indicating a move towards more aggressive earnings management strategie</w:t>
-      </w:r>
-      <w:r>
-        <w:rPr>
-          <w:rFonts w:ascii="Times New Roman" w:hAnsi="Times New Roman" w:cs="Times New Roman"/>
-        </w:rPr>
-        <w:t>s</w:t>
-      </w:r>
-      <w:r>
-        <w:rPr>
-          <w:rFonts w:ascii="Times New Roman" w:hAnsi="Times New Roman" w:cs="Times New Roman"/>
-        </w:rPr>
-        <w:t xml:space="preserve">. This combination of </w:t>
-      </w:r>
-      <w:r>
-        <w:rPr>
-          <w:rFonts w:ascii="Times New Roman" w:hAnsi="Times New Roman" w:cs="Times New Roman"/>
-        </w:rPr>
-        <w:t>EM</w:t>
-      </w:r>
-      <w:r>
-        <w:rPr>
-          <w:rFonts w:ascii="Times New Roman" w:hAnsi="Times New Roman" w:cs="Times New Roman"/>
-        </w:rPr>
-        <w:t xml:space="preserve"> tactics and advanced technology poses challenges for stakeholders</w:t>
-      </w:r>
-      <w:r>
-        <w:rPr>
-          <w:rFonts w:ascii="Times New Roman" w:hAnsi="Times New Roman" w:cs="Times New Roman"/>
-        </w:rPr>
-        <w:t xml:space="preserve"> like policymaker, auditors, or other stakeholders</w:t>
-      </w:r>
-      <w:r>
-        <w:rPr>
-          <w:rFonts w:ascii="Times New Roman" w:hAnsi="Times New Roman" w:cs="Times New Roman"/>
-        </w:rPr>
-        <w:t>, emphasizing the importance of a nuanced understanding of their collective impact on financial integrity and the need for sophisticated analysis</w:t>
-      </w:r>
-      <w:r>
-        <w:rPr>
-          <w:rFonts w:ascii="Times New Roman" w:hAnsi="Times New Roman" w:cs="Times New Roman"/>
-        </w:rPr>
-        <w:t xml:space="preserve"> about this RPA application among the firms</w:t>
-      </w:r>
-      <w:r>
-        <w:rPr>
-          <w:rFonts w:ascii="Times New Roman" w:hAnsi="Times New Roman" w:cs="Times New Roman"/>
-        </w:rPr>
-        <w:t>.</w:t>
-      </w:r>
-      <w:r>
-        <w:rPr>
-          <w:rFonts w:ascii="Times New Roman" w:hAnsi="Times New Roman" w:cs="Times New Roman"/>
-        </w:rPr>
-        <w:br/>
-      </w:r>
-      <w:r>
-        <w:rPr>
-          <w:rFonts w:ascii="Times New Roman" w:hAnsi="Times New Roman" w:cs="Times New Roman"/>
-        </w:rPr>
-        <w:br/>
-      </w:r>
-      <w:r>
-        <w:rPr>
-          <w:rFonts w:ascii="Times New Roman" w:hAnsi="Times New Roman" w:cs="Times New Roman"/>
-        </w:rPr>
-        <w:t>The limitations of this study can be delineated along two primary dimensions. Firstly, the unavailability of specific contract details necessitated reliance on annual reports as a methodology for gathering data on Robotic Process Automation (RPA), potentially leading to discrepancies when compared to the direct contract information. Secondly, the emergent nature of RPA within the Taiwanese context restricts the breadth and depth of empirical evidence, underscoring the importance of interpreting the findings with caution and indicating directions for future research to build upon these initial insights.</w:t>
-      </w:r>
-      <w:r>
-        <w:rPr>
-          <w:rFonts w:ascii="Times New Roman" w:hAnsi="Times New Roman" w:cs="Times New Roman"/>
-        </w:rPr>
-        <w:br/>
-      </w:r>
-      <w:r>
-        <w:rPr>
-          <w:rFonts w:ascii="Times New Roman" w:hAnsi="Times New Roman" w:cs="Times New Roman"/>
-        </w:rPr>
-        <w:br/>
-      </w:r>
-      <w:r>
-        <w:rPr>
-          <w:rFonts w:ascii="Times New Roman" w:hAnsi="Times New Roman" w:cs="Times New Roman"/>
-        </w:rPr>
-        <w:t xml:space="preserve">For subsequent research endeavors that aim to investigate the intersection of RPA with accounting or auditing, focusing on the potential weaknesses in internal controls related to Earnings Management (EM) could provide valuable insights, a topic not directly addressed in this study. Furthermore, given the constraints posed by the limited data availability due to the nascent stages of RPA development, future studies are encouraged to undertake a more detailed examination of RPA implementation levels. Drawing inspiration from the methodology of Brazel and Dang (2008) in their ERP research, which gauges the extent of ERP integration through the count of system modules, the depth of a company's RPA utilization could similarly be evaluated based on the quantity of both attended and unattended licenses, offering a direct </w:t>
+        <w:t>management, remains largely unexplored. This study positions RPA as an innovative extension of ERP, venturing into novel empirical terrain to explore its potential implications on earnings management practices, thereby filling a significant gap in the existing literature.</w:t>
+      </w:r>
+      <w:r>
+        <w:rPr>
+          <w:rFonts w:ascii="Times New Roman" w:hAnsi="Times New Roman" w:cs="Times New Roman"/>
+        </w:rPr>
+        <w:br/>
+      </w:r>
+      <w:r>
+        <w:rPr>
+          <w:rFonts w:ascii="Times New Roman" w:hAnsi="Times New Roman" w:cs="Times New Roman"/>
+        </w:rPr>
+        <w:br/>
+      </w:r>
+      <w:r>
+        <w:rPr>
+          <w:rFonts w:ascii="Times New Roman" w:hAnsi="Times New Roman" w:cs="Times New Roman"/>
+        </w:rPr>
+        <w:t>The study explores the relationship between Robotic Process Automation (RPA) implementation and earnings management (EM) by comparing 83 firms with RPA to an equal number of control firms without RPA, spanning from 2017 to 2022. The data were sourced from digital annual reports. Earnings management is assessed through discretionary accruals, as defined by the modified Jones model, while real activities manipulation (RM) is indicated by deviations in normal levels of production costs and discretionary expenses.</w:t>
+      </w:r>
+      <w:r>
+        <w:rPr>
+          <w:rFonts w:ascii="Times New Roman" w:hAnsi="Times New Roman" w:cs="Times New Roman"/>
+        </w:rPr>
+        <w:br/>
+      </w:r>
+      <w:r>
+        <w:rPr>
+          <w:rFonts w:ascii="Times New Roman" w:hAnsi="Times New Roman" w:cs="Times New Roman"/>
+        </w:rPr>
+        <w:br/>
+      </w:r>
+      <w:r>
+        <w:rPr>
+          <w:rFonts w:ascii="Times New Roman" w:hAnsi="Times New Roman" w:cs="Times New Roman"/>
+        </w:rPr>
+        <w:t>Our regression analysis reveals that firms with RPA are more inclined towards earnings management post-implementation. This finding aligns with theories proposed by Brazel and Dang (2008) and further supported by Hong et al. (2023), suggesting that the increased control and decision-making flexibility afforded by enhanced information systems lead to more EM activities. This tendency occurs despite the improved information set because control standards and risk management protocols may still be underdeveloped. Incorporating the control group into a multivariate analysis supports this conclusion, indicating a broader applicability</w:t>
+      </w:r>
+      <w:r>
+        <w:rPr>
+          <w:rFonts w:ascii="Times New Roman" w:hAnsi="Times New Roman" w:cs="Times New Roman"/>
+        </w:rPr>
+        <w:t xml:space="preserve"> and robustness</w:t>
+      </w:r>
+      <w:r>
+        <w:rPr>
+          <w:rFonts w:ascii="Times New Roman" w:hAnsi="Times New Roman" w:cs="Times New Roman"/>
+        </w:rPr>
+        <w:t xml:space="preserve"> of the findings. Our results underscore the need for enhanced control standards and risk management practices in the context of RPA adoption to mitigate the potential for earnings management.</w:t>
+      </w:r>
+      <w:r>
+        <w:rPr>
+          <w:rFonts w:ascii="Times New Roman" w:hAnsi="Times New Roman" w:cs="Times New Roman"/>
+        </w:rPr>
+        <w:t xml:space="preserve">  </w:t>
+      </w:r>
+      <w:r>
+        <w:rPr>
+          <w:rFonts w:ascii="Times New Roman" w:hAnsi="Times New Roman" w:cs="Times New Roman"/>
+        </w:rPr>
+        <w:br/>
+      </w:r>
+      <w:r>
+        <w:rPr>
+          <w:rFonts w:ascii="Times New Roman" w:hAnsi="Times New Roman" w:cs="Times New Roman"/>
+        </w:rPr>
+        <w:br/>
+      </w:r>
+      <w:r>
+        <w:rPr>
+          <w:rFonts w:ascii="Times New Roman" w:hAnsi="Times New Roman" w:cs="Times New Roman"/>
+        </w:rPr>
+        <w:t xml:space="preserve">This study's potential contributions extend to various stakeholders, including firms, government regulators, and audit firms, emphasizing the multifaceted impact of RPA on earnings management practices. For firms, the findings highlight the importance of developing robust control standards and risk management practices when implementing RPA, to leverage the </w:t>
       </w:r>
       <w:r>
         <w:rPr>
           <w:rFonts w:ascii="Times New Roman" w:hAnsi="Times New Roman" w:cs="Times New Roman"/>
         </w:rPr>
         <w:lastRenderedPageBreak/>
-        <w:t>measure of RPA's operational engagement.</w:t>
-      </w:r>
-      <w:r>
-        <w:rPr>
-          <w:rFonts w:ascii="Times New Roman" w:hAnsi="Times New Roman" w:cs="Times New Roman"/>
-        </w:rPr>
-        <w:t xml:space="preserve"> </w:t>
-      </w:r>
-      <w:r>
-        <w:rPr>
-          <w:rFonts w:ascii="Times New Roman" w:hAnsi="Times New Roman" w:cs="Times New Roman"/>
-        </w:rPr>
-        <w:br/>
-      </w:r>
-    </w:p>
-    <w:p>
-      <w:pPr>
-        <w:pStyle w:val="a3"/>
-        <w:numPr>
-          <w:ilvl w:val="0"/>
-          <w:numId w:val="2"/>
-        </w:numPr>
-        <w:spacing w:line="360" w:lineRule="auto"/>
-        <w:ind w:leftChars="0"/>
-        <w:rPr>
-          <w:rFonts w:ascii="Times New Roman" w:hAnsi="Times New Roman" w:cs="Times New Roman"/>
-        </w:rPr>
-      </w:pPr>
-      <w:r>
-        <w:rPr>
-          <w:rFonts w:ascii="Times New Roman" w:hAnsi="Times New Roman" w:cs="Times New Roman" w:hint="eastAsia"/>
-        </w:rPr>
-        <w:t>A</w:t>
-      </w:r>
-      <w:r>
-        <w:rPr>
-          <w:rFonts w:ascii="Times New Roman" w:hAnsi="Times New Roman" w:cs="Times New Roman"/>
-        </w:rPr>
-        <w:t>ppendix</w:t>
-      </w:r>
-      <w:r>
-        <w:rPr>
-          <w:rFonts w:ascii="Times New Roman" w:hAnsi="Times New Roman" w:cs="Times New Roman"/>
-        </w:rPr>
-        <w:t xml:space="preserve"> A</w:t>
-      </w:r>
-    </w:p>
-    <w:p>
-      <w:pPr>
-        <w:pStyle w:val="a3"/>
-        <w:spacing w:line="360" w:lineRule="auto"/>
-        <w:ind w:leftChars="0" w:left="992"/>
-        <w:rPr>
-          <w:rFonts w:ascii="Times New Roman" w:hAnsi="Times New Roman" w:cs="Times New Roman"/>
-        </w:rPr>
-      </w:pPr>
-      <w:r>
-        <w:rPr>
-          <w:rFonts w:ascii="Times New Roman" w:hAnsi="Times New Roman" w:cs="Times New Roman"/>
-        </w:rPr>
-        <w:t xml:space="preserve">Consistent with the </w:t>
-      </w:r>
-      <w:r>
-        <w:rPr>
-          <w:rFonts w:ascii="Times New Roman" w:hAnsi="Times New Roman" w:cs="Times New Roman"/>
-        </w:rPr>
-        <w:t xml:space="preserve">prior </w:t>
-      </w:r>
-      <w:r>
-        <w:rPr>
-          <w:rFonts w:ascii="Times New Roman" w:hAnsi="Times New Roman" w:cs="Times New Roman"/>
-        </w:rPr>
-        <w:t>literature</w:t>
-      </w:r>
-      <w:r>
-        <w:rPr>
-          <w:rFonts w:ascii="Times New Roman" w:hAnsi="Times New Roman" w:cs="Times New Roman"/>
-        </w:rPr>
-        <w:t>s</w:t>
-      </w:r>
-      <w:r>
-        <w:rPr>
-          <w:rFonts w:ascii="Times New Roman" w:hAnsi="Times New Roman" w:cs="Times New Roman"/>
-        </w:rPr>
-        <w:t>,</w:t>
-      </w:r>
-      <w:r>
-        <w:rPr>
-          <w:rFonts w:ascii="Times New Roman" w:hAnsi="Times New Roman" w:cs="Times New Roman"/>
-        </w:rPr>
-        <w:t xml:space="preserve"> </w:t>
-      </w:r>
-      <w:r>
-        <w:rPr>
-          <w:rFonts w:ascii="Times New Roman" w:hAnsi="Times New Roman" w:cs="Times New Roman"/>
-        </w:rPr>
-        <w:t>we run the following prediction model for each year within each</w:t>
-      </w:r>
-      <w:r>
-        <w:rPr>
-          <w:rFonts w:ascii="Times New Roman" w:hAnsi="Times New Roman" w:cs="Times New Roman"/>
-        </w:rPr>
-        <w:t xml:space="preserve"> T</w:t>
-      </w:r>
-      <w:r>
-        <w:rPr>
-          <w:rFonts w:ascii="Times New Roman" w:hAnsi="Times New Roman" w:cs="Times New Roman" w:hint="eastAsia"/>
-        </w:rPr>
-        <w:t xml:space="preserve">SE </w:t>
-      </w:r>
-      <w:r>
-        <w:rPr>
-          <w:rFonts w:ascii="Times New Roman" w:hAnsi="Times New Roman" w:cs="Times New Roman"/>
-        </w:rPr>
-        <w:t>industry</w:t>
-      </w:r>
-      <w:r>
-        <w:rPr>
-          <w:rFonts w:ascii="Times New Roman" w:hAnsi="Times New Roman" w:cs="Times New Roman"/>
-        </w:rPr>
-        <w:t xml:space="preserve"> code</w:t>
-      </w:r>
-      <w:r>
-        <w:rPr>
-          <w:rFonts w:ascii="Times New Roman" w:hAnsi="Times New Roman" w:cs="Times New Roman"/>
-        </w:rPr>
-        <w:t xml:space="preserve"> at</w:t>
-      </w:r>
-      <w:r>
-        <w:rPr>
-          <w:rFonts w:ascii="Times New Roman" w:hAnsi="Times New Roman" w:cs="Times New Roman"/>
-        </w:rPr>
-        <w:t xml:space="preserve"> </w:t>
-      </w:r>
-      <w:r>
-        <w:rPr>
-          <w:rFonts w:ascii="Times New Roman" w:hAnsi="Times New Roman" w:cs="Times New Roman"/>
-        </w:rPr>
-        <w:t>minimum of</w:t>
-      </w:r>
-      <w:r>
-        <w:rPr>
-          <w:rFonts w:ascii="Times New Roman" w:hAnsi="Times New Roman" w:cs="Times New Roman"/>
-        </w:rPr>
-        <w:t xml:space="preserve"> 15 </w:t>
-      </w:r>
-      <w:r>
-        <w:rPr>
-          <w:rFonts w:ascii="Times New Roman" w:hAnsi="Times New Roman" w:cs="Times New Roman"/>
-        </w:rPr>
-        <w:t>observations</w:t>
-      </w:r>
-      <w:r>
-        <w:rPr>
-          <w:rFonts w:ascii="Times New Roman" w:hAnsi="Times New Roman" w:cs="Times New Roman"/>
-        </w:rPr>
-        <w:t>. (Zang 20</w:t>
-      </w:r>
-      <w:r>
-        <w:rPr>
-          <w:rFonts w:ascii="Times New Roman" w:hAnsi="Times New Roman" w:cs="Times New Roman"/>
-        </w:rPr>
-        <w:t>12</w:t>
-      </w:r>
-      <w:r>
-        <w:rPr>
-          <w:rFonts w:ascii="Times New Roman" w:hAnsi="Times New Roman" w:cs="Times New Roman"/>
-        </w:rPr>
-        <w:t xml:space="preserve">; Brazel and Dang 2008; </w:t>
-      </w:r>
-      <w:r>
-        <w:rPr>
-          <w:rFonts w:ascii="Times New Roman" w:hAnsi="Times New Roman" w:cs="Times New Roman"/>
-        </w:rPr>
-        <w:t>Paredes and Wheatley</w:t>
-      </w:r>
-      <w:r>
-        <w:rPr>
-          <w:rFonts w:ascii="Times New Roman" w:hAnsi="Times New Roman" w:cs="Times New Roman"/>
-        </w:rPr>
-        <w:t xml:space="preserve"> 2018 etc.)</w:t>
-      </w:r>
-    </w:p>
-    <w:p>
-      <w:pPr>
-        <w:pStyle w:val="a3"/>
-        <w:numPr>
-          <w:ilvl w:val="1"/>
-          <w:numId w:val="2"/>
-        </w:numPr>
-        <w:spacing w:line="360" w:lineRule="auto"/>
-        <w:ind w:leftChars="0"/>
-      </w:pPr>
-      <w:r>
-        <w:rPr>
-          <w:rFonts w:ascii="Times New Roman" w:hAnsi="Times New Roman" w:cs="Times New Roman" w:hint="eastAsia"/>
-        </w:rPr>
-        <w:t>A</w:t>
-      </w:r>
-      <w:r>
-        <w:rPr>
-          <w:rFonts w:ascii="Times New Roman" w:hAnsi="Times New Roman" w:cs="Times New Roman"/>
-        </w:rPr>
-        <w:t>ccrual-based proxy</w:t>
-      </w:r>
-      <w:r>
-        <w:rPr>
-          <w:rFonts w:ascii="Times New Roman" w:hAnsi="Times New Roman" w:cs="Times New Roman"/>
-        </w:rPr>
-        <w:br/>
-      </w:r>
-      <w:r>
-        <w:rPr>
-          <w:rFonts w:ascii="Times New Roman" w:hAnsi="Times New Roman" w:cs="Times New Roman"/>
-        </w:rPr>
-        <w:t>We use the</w:t>
-      </w:r>
-      <w:r>
-        <w:rPr>
-          <w:rFonts w:ascii="Times New Roman" w:hAnsi="Times New Roman" w:cs="Times New Roman"/>
-        </w:rPr>
-        <w:t xml:space="preserve"> </w:t>
-      </w:r>
-      <w:r>
-        <w:rPr>
-          <w:rFonts w:ascii="Times New Roman" w:hAnsi="Times New Roman" w:cs="Times New Roman"/>
-        </w:rPr>
-        <w:t>modified Jones model</w:t>
-      </w:r>
-      <w:r>
-        <w:rPr>
-          <w:rFonts w:ascii="Times New Roman" w:hAnsi="Times New Roman" w:cs="Times New Roman"/>
-        </w:rPr>
-        <w:t xml:space="preserve"> to calculate the accrual-based earnings management proxy</w:t>
-      </w:r>
-      <w:r>
-        <w:rPr>
-          <w:rFonts w:ascii="Times New Roman" w:hAnsi="Times New Roman" w:cs="Times New Roman"/>
-        </w:rPr>
-        <w:t xml:space="preserve">. As </w:t>
-      </w:r>
-      <w:r>
-        <w:rPr>
-          <w:rFonts w:ascii="Times New Roman" w:hAnsi="Times New Roman" w:cs="Times New Roman"/>
-        </w:rPr>
-        <w:t>modified Jones model</w:t>
-      </w:r>
-      <w:r>
-        <w:rPr>
-          <w:rFonts w:ascii="Times New Roman" w:hAnsi="Times New Roman" w:cs="Times New Roman"/>
-        </w:rPr>
-        <w:t>, this model is</w:t>
-      </w:r>
-      <w:r>
-        <w:rPr>
-          <w:rFonts w:ascii="Times New Roman" w:hAnsi="Times New Roman" w:cs="Times New Roman"/>
-        </w:rPr>
-        <w:t xml:space="preserve"> </w:t>
-      </w:r>
-      <w:r>
-        <w:rPr>
-          <w:rFonts w:ascii="Times New Roman" w:hAnsi="Times New Roman" w:cs="Times New Roman"/>
-        </w:rPr>
-        <w:t>a firm-specific measure based on cross-sectional estimation. According to this model, total</w:t>
-      </w:r>
-      <w:r>
-        <w:rPr>
-          <w:rFonts w:ascii="Times New Roman" w:hAnsi="Times New Roman" w:cs="Times New Roman"/>
-        </w:rPr>
-        <w:t xml:space="preserve"> </w:t>
-      </w:r>
-      <w:r>
-        <w:rPr>
-          <w:rFonts w:ascii="Times New Roman" w:hAnsi="Times New Roman" w:cs="Times New Roman"/>
-        </w:rPr>
-        <w:t>accruals are affected by the change in sales, level of property, plant, and equipment:</w:t>
-      </w:r>
-      <w:r>
-        <w:t xml:space="preserve"> </w:t>
-      </w:r>
-      <w:r>
-        <w:br/>
-      </w:r>
-      <w:bookmarkStart w:id="0" w:name="_Hlk159335224"/>
-      <m:oMathPara>
-        <m:oMath>
-          <m:f>
-            <m:fPr>
-              <m:ctrlPr>
-                <w:rPr>
-                  <w:rFonts w:ascii="Cambria Math" w:hAnsi="Cambria Math" w:cs="Times New Roman"/>
-                  <w:i/>
-                </w:rPr>
-              </m:ctrlPr>
-            </m:fPr>
-            <m:num>
-              <m:sSub>
-                <m:sSubPr>
-                  <m:ctrlPr>
-                    <w:rPr>
-                      <w:rFonts w:ascii="Cambria Math" w:hAnsi="Cambria Math" w:cs="Times New Roman"/>
-                      <w:i/>
-                    </w:rPr>
-                  </m:ctrlPr>
-                </m:sSubPr>
-                <m:e>
-                  <m:r>
-                    <w:rPr>
-                      <w:rFonts w:ascii="Cambria Math" w:hAnsi="Cambria Math" w:cs="Times New Roman"/>
-                    </w:rPr>
-                    <m:t>TA</m:t>
-                  </m:r>
-                </m:e>
-                <m:sub>
-                  <m:r>
-                    <w:rPr>
-                      <w:rFonts w:ascii="Cambria Math" w:hAnsi="Cambria Math" w:cs="Times New Roman"/>
-                    </w:rPr>
-                    <m:t>t</m:t>
-                  </m:r>
-                </m:sub>
-              </m:sSub>
-            </m:num>
-            <m:den>
-              <m:sSub>
-                <m:sSubPr>
-                  <m:ctrlPr>
-                    <w:rPr>
-                      <w:rFonts w:ascii="Cambria Math" w:hAnsi="Cambria Math" w:cs="Times New Roman"/>
-                      <w:i/>
-                    </w:rPr>
-                  </m:ctrlPr>
-                </m:sSubPr>
-                <m:e>
-                  <m:r>
-                    <w:rPr>
-                      <w:rFonts w:ascii="Cambria Math" w:hAnsi="Cambria Math" w:cs="Times New Roman"/>
-                    </w:rPr>
-                    <m:t>A</m:t>
-                  </m:r>
-                </m:e>
-                <m:sub>
-                  <m:r>
-                    <w:rPr>
-                      <w:rFonts w:ascii="Cambria Math" w:hAnsi="Cambria Math" w:cs="Times New Roman"/>
-                    </w:rPr>
-                    <m:t>t-1</m:t>
-                  </m:r>
-                </m:sub>
-              </m:sSub>
-            </m:den>
-          </m:f>
-          <m:r>
-            <w:rPr>
-              <w:rFonts w:ascii="Cambria Math" w:hAnsi="Cambria Math" w:cs="Times New Roman"/>
-            </w:rPr>
-            <m:t xml:space="preserve">= </m:t>
-          </m:r>
-          <m:sSub>
-            <m:sSubPr>
-              <m:ctrlPr>
-                <w:rPr>
-                  <w:rFonts w:ascii="Cambria Math" w:hAnsi="Cambria Math" w:cs="Times New Roman"/>
-                  <w:i/>
-                </w:rPr>
-              </m:ctrlPr>
-            </m:sSubPr>
-            <m:e>
-              <m:r>
-                <w:rPr>
-                  <w:rFonts w:ascii="Cambria Math" w:hAnsi="Cambria Math" w:cs="Times New Roman"/>
-                </w:rPr>
-                <m:t>α</m:t>
-              </m:r>
-            </m:e>
-            <m:sub>
-              <m:r>
-                <w:rPr>
-                  <w:rFonts w:ascii="Cambria Math" w:hAnsi="Cambria Math" w:cs="Times New Roman"/>
-                </w:rPr>
-                <m:t>0</m:t>
-              </m:r>
-            </m:sub>
-          </m:sSub>
-          <m:d>
-            <m:dPr>
-              <m:ctrlPr>
-                <w:rPr>
-                  <w:rFonts w:ascii="Cambria Math" w:hAnsi="Cambria Math" w:cs="Times New Roman"/>
-                  <w:i/>
-                </w:rPr>
-              </m:ctrlPr>
-            </m:dPr>
-            <m:e>
-              <m:f>
-                <m:fPr>
-                  <m:ctrlPr>
-                    <w:rPr>
-                      <w:rFonts w:ascii="Cambria Math" w:hAnsi="Cambria Math" w:cs="Times New Roman"/>
-                      <w:i/>
-                    </w:rPr>
-                  </m:ctrlPr>
-                </m:fPr>
-                <m:num>
-                  <m:r>
-                    <w:rPr>
-                      <w:rFonts w:ascii="Cambria Math" w:hAnsi="Cambria Math" w:cs="Times New Roman"/>
-                    </w:rPr>
-                    <m:t>1</m:t>
-                  </m:r>
-                </m:num>
-                <m:den>
-                  <m:sSub>
-                    <m:sSubPr>
-                      <m:ctrlPr>
-                        <w:rPr>
-                          <w:rFonts w:ascii="Cambria Math" w:hAnsi="Cambria Math" w:cs="Times New Roman"/>
-                          <w:i/>
-                        </w:rPr>
-                      </m:ctrlPr>
-                    </m:sSubPr>
-                    <m:e>
-                      <m:r>
-                        <w:rPr>
-                          <w:rFonts w:ascii="Cambria Math" w:hAnsi="Cambria Math" w:cs="Times New Roman"/>
-                        </w:rPr>
-                        <m:t>A</m:t>
-                      </m:r>
-                    </m:e>
-                    <m:sub>
-                      <m:r>
-                        <w:rPr>
-                          <w:rFonts w:ascii="Cambria Math" w:hAnsi="Cambria Math" w:cs="Times New Roman"/>
-                        </w:rPr>
-                        <m:t>t-1</m:t>
-                      </m:r>
-                    </m:sub>
-                  </m:sSub>
-                </m:den>
-              </m:f>
-            </m:e>
-          </m:d>
-          <m:r>
-            <w:rPr>
-              <w:rFonts w:ascii="Cambria Math" w:hAnsi="Cambria Math" w:cs="Times New Roman"/>
-            </w:rPr>
-            <m:t>+</m:t>
-          </m:r>
-          <m:sSub>
-            <m:sSubPr>
-              <m:ctrlPr>
-                <w:rPr>
-                  <w:rFonts w:ascii="Cambria Math" w:hAnsi="Cambria Math" w:cs="Times New Roman"/>
-                  <w:i/>
-                </w:rPr>
-              </m:ctrlPr>
-            </m:sSubPr>
-            <m:e>
-              <m:r>
-                <w:rPr>
-                  <w:rFonts w:ascii="Cambria Math" w:hAnsi="Cambria Math" w:cs="Times New Roman"/>
-                </w:rPr>
-                <m:t>α</m:t>
-              </m:r>
-            </m:e>
-            <m:sub>
-              <m:r>
-                <w:rPr>
-                  <w:rFonts w:ascii="Cambria Math" w:hAnsi="Cambria Math" w:cs="Times New Roman"/>
-                </w:rPr>
-                <m:t>1</m:t>
-              </m:r>
-            </m:sub>
-          </m:sSub>
-          <m:d>
-            <m:dPr>
-              <m:ctrlPr>
-                <w:rPr>
-                  <w:rFonts w:ascii="Cambria Math" w:hAnsi="Cambria Math" w:cs="Times New Roman"/>
-                  <w:i/>
-                </w:rPr>
-              </m:ctrlPr>
-            </m:dPr>
-            <m:e>
-              <m:f>
-                <m:fPr>
-                  <m:ctrlPr>
-                    <w:rPr>
-                      <w:rFonts w:ascii="Cambria Math" w:hAnsi="Cambria Math" w:cs="Times New Roman"/>
-                      <w:i/>
-                    </w:rPr>
-                  </m:ctrlPr>
-                </m:fPr>
-                <m:num>
-                  <m:r>
-                    <w:rPr>
-                      <w:rFonts w:ascii="Cambria Math" w:hAnsi="Cambria Math" w:cs="Times New Roman"/>
-                    </w:rPr>
-                    <m:t>∆</m:t>
-                  </m:r>
-                  <m:sSub>
-                    <m:sSubPr>
-                      <m:ctrlPr>
-                        <w:rPr>
-                          <w:rFonts w:ascii="Cambria Math" w:hAnsi="Cambria Math" w:cs="Times New Roman"/>
-                          <w:i/>
-                        </w:rPr>
-                      </m:ctrlPr>
-                    </m:sSubPr>
-                    <m:e>
-                      <m:r>
-                        <w:rPr>
-                          <w:rFonts w:ascii="Cambria Math" w:hAnsi="Cambria Math" w:cs="Times New Roman"/>
-                        </w:rPr>
-                        <m:t>S</m:t>
-                      </m:r>
-                    </m:e>
-                    <m:sub>
-                      <m:r>
-                        <w:rPr>
-                          <w:rFonts w:ascii="Cambria Math" w:hAnsi="Cambria Math" w:cs="Times New Roman"/>
-                        </w:rPr>
-                        <m:t>t</m:t>
-                      </m:r>
-                    </m:sub>
-                  </m:sSub>
-                </m:num>
-                <m:den>
-                  <m:sSub>
-                    <m:sSubPr>
-                      <m:ctrlPr>
-                        <w:rPr>
-                          <w:rFonts w:ascii="Cambria Math" w:hAnsi="Cambria Math" w:cs="Times New Roman"/>
-                          <w:i/>
-                        </w:rPr>
-                      </m:ctrlPr>
-                    </m:sSubPr>
-                    <m:e>
-                      <m:r>
-                        <w:rPr>
-                          <w:rFonts w:ascii="Cambria Math" w:hAnsi="Cambria Math" w:cs="Times New Roman"/>
-                        </w:rPr>
-                        <m:t>A</m:t>
-                      </m:r>
-                    </m:e>
-                    <m:sub>
-                      <m:r>
-                        <w:rPr>
-                          <w:rFonts w:ascii="Cambria Math" w:hAnsi="Cambria Math" w:cs="Times New Roman"/>
-                        </w:rPr>
-                        <m:t>t-1</m:t>
-                      </m:r>
-                    </m:sub>
-                  </m:sSub>
-                </m:den>
-              </m:f>
-            </m:e>
-          </m:d>
-          <m:r>
-            <w:rPr>
-              <w:rFonts w:ascii="Cambria Math" w:hAnsi="Cambria Math" w:cs="Times New Roman"/>
-            </w:rPr>
-            <m:t>+</m:t>
-          </m:r>
-          <m:sSub>
-            <m:sSubPr>
-              <m:ctrlPr>
-                <w:rPr>
-                  <w:rFonts w:ascii="Cambria Math" w:hAnsi="Cambria Math" w:cs="Times New Roman"/>
-                  <w:i/>
-                </w:rPr>
-              </m:ctrlPr>
-            </m:sSubPr>
-            <m:e>
-              <m:r>
-                <w:rPr>
-                  <w:rFonts w:ascii="Cambria Math" w:hAnsi="Cambria Math" w:cs="Times New Roman"/>
-                </w:rPr>
-                <m:t>α</m:t>
-              </m:r>
-            </m:e>
-            <m:sub>
-              <m:r>
-                <w:rPr>
-                  <w:rFonts w:ascii="Cambria Math" w:hAnsi="Cambria Math" w:cs="Times New Roman"/>
-                </w:rPr>
-                <m:t>2</m:t>
-              </m:r>
-            </m:sub>
-          </m:sSub>
-          <m:d>
-            <m:dPr>
-              <m:ctrlPr>
-                <w:rPr>
-                  <w:rFonts w:ascii="Cambria Math" w:hAnsi="Cambria Math" w:cs="Times New Roman"/>
-                  <w:i/>
-                </w:rPr>
-              </m:ctrlPr>
-            </m:dPr>
-            <m:e>
-              <m:f>
-                <m:fPr>
-                  <m:ctrlPr>
-                    <w:rPr>
-                      <w:rFonts w:ascii="Cambria Math" w:hAnsi="Cambria Math" w:cs="Times New Roman"/>
-                      <w:i/>
-                    </w:rPr>
-                  </m:ctrlPr>
-                </m:fPr>
-                <m:num>
-                  <m:sSub>
-                    <m:sSubPr>
-                      <m:ctrlPr>
-                        <w:rPr>
-                          <w:rFonts w:ascii="Cambria Math" w:hAnsi="Cambria Math" w:cs="Times New Roman"/>
-                          <w:i/>
-                        </w:rPr>
-                      </m:ctrlPr>
-                    </m:sSubPr>
-                    <m:e>
-                      <m:r>
-                        <w:rPr>
-                          <w:rFonts w:ascii="Cambria Math" w:hAnsi="Cambria Math" w:cs="Times New Roman"/>
-                        </w:rPr>
-                        <m:t>PPE</m:t>
-                      </m:r>
-                    </m:e>
-                    <m:sub>
-                      <m:r>
-                        <w:rPr>
-                          <w:rFonts w:ascii="Cambria Math" w:hAnsi="Cambria Math" w:cs="Times New Roman"/>
-                        </w:rPr>
-                        <m:t>t</m:t>
-                      </m:r>
-                    </m:sub>
-                  </m:sSub>
-                </m:num>
-                <m:den>
-                  <m:sSub>
-                    <m:sSubPr>
-                      <m:ctrlPr>
-                        <w:rPr>
-                          <w:rFonts w:ascii="Cambria Math" w:hAnsi="Cambria Math" w:cs="Times New Roman"/>
-                          <w:i/>
-                        </w:rPr>
-                      </m:ctrlPr>
-                    </m:sSubPr>
-                    <m:e>
-                      <m:r>
-                        <w:rPr>
-                          <w:rFonts w:ascii="Cambria Math" w:hAnsi="Cambria Math" w:cs="Times New Roman"/>
-                        </w:rPr>
-                        <m:t>A</m:t>
-                      </m:r>
-                    </m:e>
-                    <m:sub>
-                      <m:r>
-                        <w:rPr>
-                          <w:rFonts w:ascii="Cambria Math" w:hAnsi="Cambria Math" w:cs="Times New Roman"/>
-                        </w:rPr>
-                        <m:t>t-1</m:t>
-                      </m:r>
-                    </m:sub>
-                  </m:sSub>
-                </m:den>
-              </m:f>
-            </m:e>
-          </m:d>
-          <m:r>
-            <w:rPr>
-              <w:rFonts w:ascii="Cambria Math" w:hAnsi="Cambria Math" w:cs="Times New Roman" w:hint="eastAsia"/>
-            </w:rPr>
-            <m:t>+</m:t>
-          </m:r>
-          <m:sSub>
-            <m:sSubPr>
-              <m:ctrlPr>
-                <w:rPr>
-                  <w:rFonts w:ascii="Cambria Math" w:hAnsi="Cambria Math" w:cs="Times New Roman"/>
-                  <w:i/>
-                </w:rPr>
-              </m:ctrlPr>
-            </m:sSubPr>
-            <m:e>
-              <m:r>
-                <w:rPr>
-                  <w:rFonts w:ascii="Cambria Math" w:hAnsi="Cambria Math" w:cs="Times New Roman"/>
-                </w:rPr>
-                <m:t>ε</m:t>
-              </m:r>
-            </m:e>
-            <m:sub>
-              <m:r>
-                <w:rPr>
-                  <w:rFonts w:ascii="Cambria Math" w:hAnsi="Cambria Math" w:cs="Times New Roman"/>
-                </w:rPr>
-                <m:t>t</m:t>
-              </m:r>
-            </m:sub>
-          </m:sSub>
-          <w:bookmarkEnd w:id="0"/>
-          <m:r>
-            <m:rPr>
-              <m:sty m:val="p"/>
-            </m:rPr>
-            <w:br/>
-          </m:r>
-        </m:oMath>
-      </m:oMathPara>
-      <w:r>
-        <w:t>where TA is net income from continuing operations minus operating cash flows; A is total assets</w:t>
-      </w:r>
-      <w:r>
-        <w:t>; S is net sales; PPE is gross property, plant, and equipment.</w:t>
-      </w:r>
-    </w:p>
-    <w:p>
-      <w:pPr>
-        <w:pStyle w:val="a3"/>
-        <w:numPr>
-          <w:ilvl w:val="1"/>
-          <w:numId w:val="2"/>
-        </w:numPr>
-        <w:spacing w:line="360" w:lineRule="auto"/>
-        <w:ind w:leftChars="0"/>
-        <w:rPr>
-          <w:rFonts w:ascii="Times New Roman" w:hAnsi="Times New Roman" w:cs="Times New Roman"/>
-        </w:rPr>
-      </w:pPr>
-      <w:r>
-        <w:rPr>
-          <w:rFonts w:ascii="Times New Roman" w:hAnsi="Times New Roman" w:cs="Times New Roman"/>
-        </w:rPr>
-        <w:t xml:space="preserve">Real </w:t>
-      </w:r>
-      <w:r>
-        <w:rPr>
-          <w:rFonts w:ascii="Times New Roman" w:hAnsi="Times New Roman" w:cs="Times New Roman" w:hint="eastAsia"/>
-        </w:rPr>
-        <w:t>a</w:t>
-      </w:r>
-      <w:r>
-        <w:rPr>
-          <w:rFonts w:ascii="Times New Roman" w:hAnsi="Times New Roman" w:cs="Times New Roman"/>
-        </w:rPr>
-        <w:t>ctivities manipulation proxies</w:t>
-      </w:r>
-    </w:p>
-    <w:p>
-      <w:pPr>
-        <w:pStyle w:val="a3"/>
-        <w:numPr>
-          <w:ilvl w:val="2"/>
-          <w:numId w:val="2"/>
-        </w:numPr>
-        <w:spacing w:line="360" w:lineRule="auto"/>
-        <w:ind w:leftChars="0"/>
-        <w:rPr>
-          <w:rFonts w:ascii="Times New Roman" w:hAnsi="Times New Roman" w:cs="Times New Roman"/>
-        </w:rPr>
-      </w:pPr>
-      <w:r>
-        <w:rPr>
-          <w:rFonts w:ascii="Times New Roman" w:hAnsi="Times New Roman" w:cs="Times New Roman"/>
-        </w:rPr>
-        <w:t>ABPROD</w:t>
-      </w:r>
-      <w:r>
-        <w:rPr>
-          <w:rFonts w:ascii="Times New Roman" w:hAnsi="Times New Roman" w:cs="Times New Roman"/>
-        </w:rPr>
-        <w:br/>
-      </w:r>
-      <w:r>
-        <w:rPr>
-          <w:rFonts w:ascii="Times New Roman" w:hAnsi="Times New Roman" w:cs="Times New Roman"/>
-        </w:rPr>
-        <w:t xml:space="preserve">Another measure of real activities manipulation </w:t>
-      </w:r>
-      <w:r>
-        <w:rPr>
-          <w:rFonts w:ascii="Times New Roman" w:hAnsi="Times New Roman" w:cs="Times New Roman"/>
-        </w:rPr>
-        <w:t xml:space="preserve">as mentioned from prior studies </w:t>
-      </w:r>
-      <w:r>
-        <w:rPr>
-          <w:rFonts w:ascii="Times New Roman" w:hAnsi="Times New Roman" w:cs="Times New Roman"/>
-        </w:rPr>
-        <w:t>is abnormal production costs.</w:t>
-      </w:r>
-      <w:r>
-        <w:rPr>
-          <w:rFonts w:ascii="Times New Roman" w:hAnsi="Times New Roman" w:cs="Times New Roman"/>
-        </w:rPr>
-        <w:t xml:space="preserve"> </w:t>
-      </w:r>
-      <w:r>
-        <w:rPr>
-          <w:rFonts w:ascii="Times New Roman" w:hAnsi="Times New Roman" w:cs="Times New Roman"/>
-        </w:rPr>
-        <w:br/>
-      </w:r>
-      <m:oMathPara>
-        <m:oMath>
-          <m:f>
-            <m:fPr>
-              <m:ctrlPr>
-                <w:rPr>
-                  <w:rFonts w:ascii="Cambria Math" w:hAnsi="Cambria Math" w:cs="Times New Roman"/>
-                  <w:i/>
-                </w:rPr>
-              </m:ctrlPr>
-            </m:fPr>
-            <m:num>
-              <m:sSub>
-                <m:sSubPr>
-                  <m:ctrlPr>
-                    <w:rPr>
-                      <w:rFonts w:ascii="Cambria Math" w:hAnsi="Cambria Math" w:cs="Times New Roman"/>
-                      <w:i/>
-                    </w:rPr>
-                  </m:ctrlPr>
-                </m:sSubPr>
-                <m:e>
-                  <m:r>
-                    <w:rPr>
-                      <w:rFonts w:ascii="Cambria Math" w:hAnsi="Cambria Math" w:cs="Times New Roman"/>
-                    </w:rPr>
-                    <m:t>PROD</m:t>
-                  </m:r>
-                </m:e>
-                <m:sub>
-                  <m:r>
-                    <w:rPr>
-                      <w:rFonts w:ascii="Cambria Math" w:hAnsi="Cambria Math" w:cs="Times New Roman"/>
-                    </w:rPr>
-                    <m:t>t</m:t>
-                  </m:r>
-                </m:sub>
-              </m:sSub>
-            </m:num>
-            <m:den>
-              <m:sSub>
-                <m:sSubPr>
-                  <m:ctrlPr>
-                    <w:rPr>
-                      <w:rFonts w:ascii="Cambria Math" w:hAnsi="Cambria Math" w:cs="Times New Roman"/>
-                      <w:i/>
-                    </w:rPr>
-                  </m:ctrlPr>
-                </m:sSubPr>
-                <m:e>
-                  <m:r>
-                    <w:rPr>
-                      <w:rFonts w:ascii="Cambria Math" w:hAnsi="Cambria Math" w:cs="Times New Roman"/>
-                    </w:rPr>
-                    <m:t>A</m:t>
-                  </m:r>
-                </m:e>
-                <m:sub>
-                  <m:r>
-                    <w:rPr>
-                      <w:rFonts w:ascii="Cambria Math" w:hAnsi="Cambria Math" w:cs="Times New Roman"/>
-                    </w:rPr>
-                    <m:t>t-1</m:t>
-                  </m:r>
-                </m:sub>
-              </m:sSub>
-            </m:den>
-          </m:f>
-          <m:r>
-            <w:rPr>
-              <w:rFonts w:ascii="Cambria Math" w:hAnsi="Cambria Math" w:cs="Times New Roman"/>
-            </w:rPr>
-            <m:t xml:space="preserve">= </m:t>
-          </m:r>
-          <m:sSub>
-            <m:sSubPr>
-              <m:ctrlPr>
-                <w:rPr>
-                  <w:rFonts w:ascii="Cambria Math" w:hAnsi="Cambria Math" w:cs="Times New Roman"/>
-                  <w:i/>
-                </w:rPr>
-              </m:ctrlPr>
-            </m:sSubPr>
-            <m:e>
-              <m:r>
-                <w:rPr>
-                  <w:rFonts w:ascii="Cambria Math" w:hAnsi="Cambria Math" w:cs="Times New Roman"/>
-                </w:rPr>
-                <m:t>α</m:t>
-              </m:r>
-            </m:e>
-            <m:sub>
-              <m:r>
-                <w:rPr>
-                  <w:rFonts w:ascii="Cambria Math" w:hAnsi="Cambria Math" w:cs="Times New Roman"/>
-                </w:rPr>
-                <m:t>0</m:t>
-              </m:r>
-            </m:sub>
-          </m:sSub>
-          <m:d>
-            <m:dPr>
-              <m:ctrlPr>
-                <w:rPr>
-                  <w:rFonts w:ascii="Cambria Math" w:hAnsi="Cambria Math" w:cs="Times New Roman"/>
-                  <w:i/>
-                </w:rPr>
-              </m:ctrlPr>
-            </m:dPr>
-            <m:e>
-              <m:f>
-                <m:fPr>
-                  <m:ctrlPr>
-                    <w:rPr>
-                      <w:rFonts w:ascii="Cambria Math" w:hAnsi="Cambria Math" w:cs="Times New Roman"/>
-                      <w:i/>
-                    </w:rPr>
-                  </m:ctrlPr>
-                </m:fPr>
-                <m:num>
-                  <m:r>
-                    <w:rPr>
-                      <w:rFonts w:ascii="Cambria Math" w:hAnsi="Cambria Math" w:cs="Times New Roman"/>
-                    </w:rPr>
-                    <m:t>1</m:t>
-                  </m:r>
-                </m:num>
-                <m:den>
-                  <m:sSub>
-                    <m:sSubPr>
-                      <m:ctrlPr>
-                        <w:rPr>
-                          <w:rFonts w:ascii="Cambria Math" w:hAnsi="Cambria Math" w:cs="Times New Roman"/>
-                          <w:i/>
-                        </w:rPr>
-                      </m:ctrlPr>
-                    </m:sSubPr>
-                    <m:e>
-                      <m:r>
-                        <w:rPr>
-                          <w:rFonts w:ascii="Cambria Math" w:hAnsi="Cambria Math" w:cs="Times New Roman"/>
-                        </w:rPr>
-                        <m:t>A</m:t>
-                      </m:r>
-                    </m:e>
-                    <m:sub>
-                      <m:r>
-                        <w:rPr>
-                          <w:rFonts w:ascii="Cambria Math" w:hAnsi="Cambria Math" w:cs="Times New Roman"/>
-                        </w:rPr>
-                        <m:t>t-1</m:t>
-                      </m:r>
-                    </m:sub>
-                  </m:sSub>
-                </m:den>
-              </m:f>
-            </m:e>
-          </m:d>
-          <m:r>
-            <w:rPr>
-              <w:rFonts w:ascii="Cambria Math" w:hAnsi="Cambria Math" w:cs="Times New Roman"/>
-            </w:rPr>
-            <m:t>+</m:t>
-          </m:r>
-          <m:sSub>
-            <m:sSubPr>
-              <m:ctrlPr>
-                <w:rPr>
-                  <w:rFonts w:ascii="Cambria Math" w:hAnsi="Cambria Math" w:cs="Times New Roman"/>
-                  <w:i/>
-                </w:rPr>
-              </m:ctrlPr>
-            </m:sSubPr>
-            <m:e>
-              <m:r>
-                <w:rPr>
-                  <w:rFonts w:ascii="Cambria Math" w:hAnsi="Cambria Math" w:cs="Times New Roman"/>
-                </w:rPr>
-                <m:t>α</m:t>
-              </m:r>
-            </m:e>
-            <m:sub>
-              <m:r>
-                <w:rPr>
-                  <w:rFonts w:ascii="Cambria Math" w:hAnsi="Cambria Math" w:cs="Times New Roman"/>
-                </w:rPr>
-                <m:t>1</m:t>
-              </m:r>
-            </m:sub>
-          </m:sSub>
-          <m:d>
-            <m:dPr>
-              <m:ctrlPr>
-                <w:rPr>
-                  <w:rFonts w:ascii="Cambria Math" w:hAnsi="Cambria Math" w:cs="Times New Roman"/>
-                  <w:i/>
-                </w:rPr>
-              </m:ctrlPr>
-            </m:dPr>
-            <m:e>
-              <m:f>
-                <m:fPr>
-                  <m:ctrlPr>
-                    <w:rPr>
-                      <w:rFonts w:ascii="Cambria Math" w:hAnsi="Cambria Math" w:cs="Times New Roman"/>
-                      <w:i/>
-                    </w:rPr>
-                  </m:ctrlPr>
-                </m:fPr>
-                <m:num>
-                  <m:sSub>
-                    <m:sSubPr>
-                      <m:ctrlPr>
-                        <w:rPr>
-                          <w:rFonts w:ascii="Cambria Math" w:hAnsi="Cambria Math" w:cs="Times New Roman"/>
-                          <w:i/>
-                        </w:rPr>
-                      </m:ctrlPr>
-                    </m:sSubPr>
-                    <m:e>
-                      <m:r>
-                        <w:rPr>
-                          <w:rFonts w:ascii="Cambria Math" w:hAnsi="Cambria Math" w:cs="Times New Roman"/>
-                        </w:rPr>
-                        <m:t>S</m:t>
-                      </m:r>
-                    </m:e>
-                    <m:sub>
-                      <m:r>
-                        <w:rPr>
-                          <w:rFonts w:ascii="Cambria Math" w:hAnsi="Cambria Math" w:cs="Times New Roman"/>
-                        </w:rPr>
-                        <m:t>t</m:t>
-                      </m:r>
-                    </m:sub>
-                  </m:sSub>
-                </m:num>
-                <m:den>
-                  <m:sSub>
-                    <m:sSubPr>
-                      <m:ctrlPr>
-                        <w:rPr>
-                          <w:rFonts w:ascii="Cambria Math" w:hAnsi="Cambria Math" w:cs="Times New Roman"/>
-                          <w:i/>
-                        </w:rPr>
-                      </m:ctrlPr>
-                    </m:sSubPr>
-                    <m:e>
-                      <m:r>
-                        <w:rPr>
-                          <w:rFonts w:ascii="Cambria Math" w:hAnsi="Cambria Math" w:cs="Times New Roman"/>
-                        </w:rPr>
-                        <m:t>A</m:t>
-                      </m:r>
-                    </m:e>
-                    <m:sub>
-                      <m:r>
-                        <w:rPr>
-                          <w:rFonts w:ascii="Cambria Math" w:hAnsi="Cambria Math" w:cs="Times New Roman"/>
-                        </w:rPr>
-                        <m:t>t-1</m:t>
-                      </m:r>
-                    </m:sub>
-                  </m:sSub>
-                </m:den>
-              </m:f>
-            </m:e>
-          </m:d>
-          <m:r>
-            <w:rPr>
-              <w:rFonts w:ascii="Cambria Math" w:hAnsi="Cambria Math" w:cs="Times New Roman"/>
-            </w:rPr>
-            <m:t>+</m:t>
-          </m:r>
-          <m:sSub>
-            <m:sSubPr>
-              <m:ctrlPr>
-                <w:rPr>
-                  <w:rFonts w:ascii="Cambria Math" w:hAnsi="Cambria Math" w:cs="Times New Roman"/>
-                  <w:i/>
-                </w:rPr>
-              </m:ctrlPr>
-            </m:sSubPr>
-            <m:e>
-              <m:r>
-                <w:rPr>
-                  <w:rFonts w:ascii="Cambria Math" w:hAnsi="Cambria Math" w:cs="Times New Roman"/>
-                </w:rPr>
-                <m:t>α</m:t>
-              </m:r>
-            </m:e>
-            <m:sub>
-              <m:r>
-                <w:rPr>
-                  <w:rFonts w:ascii="Cambria Math" w:hAnsi="Cambria Math" w:cs="Times New Roman"/>
-                </w:rPr>
-                <m:t>2</m:t>
-              </m:r>
-            </m:sub>
-          </m:sSub>
-          <m:d>
-            <m:dPr>
-              <m:ctrlPr>
-                <w:rPr>
-                  <w:rFonts w:ascii="Cambria Math" w:hAnsi="Cambria Math" w:cs="Times New Roman"/>
-                  <w:i/>
-                </w:rPr>
-              </m:ctrlPr>
-            </m:dPr>
-            <m:e>
-              <m:f>
-                <m:fPr>
-                  <m:ctrlPr>
-                    <w:rPr>
-                      <w:rFonts w:ascii="Cambria Math" w:hAnsi="Cambria Math" w:cs="Times New Roman"/>
-                      <w:i/>
-                    </w:rPr>
-                  </m:ctrlPr>
-                </m:fPr>
-                <m:num>
-                  <m:r>
-                    <w:rPr>
-                      <w:rFonts w:ascii="Cambria Math" w:hAnsi="Cambria Math" w:cs="Times New Roman"/>
-                    </w:rPr>
-                    <m:t>∆</m:t>
-                  </m:r>
-                  <m:sSub>
-                    <m:sSubPr>
-                      <m:ctrlPr>
-                        <w:rPr>
-                          <w:rFonts w:ascii="Cambria Math" w:hAnsi="Cambria Math" w:cs="Times New Roman"/>
-                          <w:i/>
-                        </w:rPr>
-                      </m:ctrlPr>
-                    </m:sSubPr>
-                    <m:e>
-                      <m:r>
-                        <w:rPr>
-                          <w:rFonts w:ascii="Cambria Math" w:hAnsi="Cambria Math" w:cs="Times New Roman"/>
-                        </w:rPr>
-                        <m:t>S</m:t>
-                      </m:r>
-                    </m:e>
-                    <m:sub>
-                      <m:r>
-                        <w:rPr>
-                          <w:rFonts w:ascii="Cambria Math" w:hAnsi="Cambria Math" w:cs="Times New Roman"/>
-                        </w:rPr>
-                        <m:t>t</m:t>
-                      </m:r>
-                    </m:sub>
-                  </m:sSub>
-                </m:num>
-                <m:den>
-                  <m:sSub>
-                    <m:sSubPr>
-                      <m:ctrlPr>
-                        <w:rPr>
-                          <w:rFonts w:ascii="Cambria Math" w:hAnsi="Cambria Math" w:cs="Times New Roman"/>
-                          <w:i/>
-                        </w:rPr>
-                      </m:ctrlPr>
-                    </m:sSubPr>
-                    <m:e>
-                      <m:r>
-                        <w:rPr>
-                          <w:rFonts w:ascii="Cambria Math" w:hAnsi="Cambria Math" w:cs="Times New Roman"/>
-                        </w:rPr>
-                        <m:t>A</m:t>
-                      </m:r>
-                    </m:e>
-                    <m:sub>
-                      <m:r>
-                        <w:rPr>
-                          <w:rFonts w:ascii="Cambria Math" w:hAnsi="Cambria Math" w:cs="Times New Roman"/>
-                        </w:rPr>
-                        <m:t>t-1</m:t>
-                      </m:r>
-                    </m:sub>
-                  </m:sSub>
-                </m:den>
-              </m:f>
-            </m:e>
-          </m:d>
-          <m:r>
-            <w:rPr>
-              <w:rFonts w:ascii="Cambria Math" w:hAnsi="Cambria Math" w:cs="Times New Roman"/>
-            </w:rPr>
-            <m:t>+</m:t>
-          </m:r>
-          <m:sSub>
-            <m:sSubPr>
-              <m:ctrlPr>
-                <w:rPr>
-                  <w:rFonts w:ascii="Cambria Math" w:hAnsi="Cambria Math" w:cs="Times New Roman"/>
-                  <w:i/>
-                </w:rPr>
-              </m:ctrlPr>
-            </m:sSubPr>
-            <m:e>
-              <m:r>
-                <w:rPr>
-                  <w:rFonts w:ascii="Cambria Math" w:hAnsi="Cambria Math" w:cs="Times New Roman"/>
-                </w:rPr>
-                <m:t>α</m:t>
-              </m:r>
-            </m:e>
-            <m:sub>
-              <m:r>
-                <w:rPr>
-                  <w:rFonts w:ascii="Cambria Math" w:hAnsi="Cambria Math" w:cs="Times New Roman"/>
-                </w:rPr>
-                <m:t>3</m:t>
-              </m:r>
-            </m:sub>
-          </m:sSub>
-          <m:d>
-            <m:dPr>
-              <m:ctrlPr>
-                <w:rPr>
-                  <w:rFonts w:ascii="Cambria Math" w:hAnsi="Cambria Math" w:cs="Times New Roman"/>
-                  <w:i/>
-                </w:rPr>
-              </m:ctrlPr>
-            </m:dPr>
-            <m:e>
-              <m:f>
-                <m:fPr>
-                  <m:ctrlPr>
-                    <w:rPr>
-                      <w:rFonts w:ascii="Cambria Math" w:hAnsi="Cambria Math" w:cs="Times New Roman"/>
-                      <w:i/>
-                    </w:rPr>
-                  </m:ctrlPr>
-                </m:fPr>
-                <m:num>
-                  <m:r>
-                    <w:rPr>
-                      <w:rFonts w:ascii="Cambria Math" w:hAnsi="Cambria Math" w:cs="Times New Roman"/>
-                    </w:rPr>
-                    <m:t>∆</m:t>
-                  </m:r>
-                  <m:sSub>
-                    <m:sSubPr>
-                      <m:ctrlPr>
-                        <w:rPr>
-                          <w:rFonts w:ascii="Cambria Math" w:hAnsi="Cambria Math" w:cs="Times New Roman"/>
-                          <w:i/>
-                        </w:rPr>
-                      </m:ctrlPr>
-                    </m:sSubPr>
-                    <m:e>
-                      <m:r>
-                        <w:rPr>
-                          <w:rFonts w:ascii="Cambria Math" w:hAnsi="Cambria Math" w:cs="Times New Roman"/>
-                        </w:rPr>
-                        <m:t>S</m:t>
-                      </m:r>
-                    </m:e>
-                    <m:sub>
-                      <m:r>
-                        <w:rPr>
-                          <w:rFonts w:ascii="Cambria Math" w:hAnsi="Cambria Math" w:cs="Times New Roman"/>
-                        </w:rPr>
-                        <m:t>t-1</m:t>
-                      </m:r>
-                    </m:sub>
-                  </m:sSub>
-                </m:num>
-                <m:den>
-                  <m:sSub>
-                    <m:sSubPr>
-                      <m:ctrlPr>
-                        <w:rPr>
-                          <w:rFonts w:ascii="Cambria Math" w:hAnsi="Cambria Math" w:cs="Times New Roman"/>
-                          <w:i/>
-                        </w:rPr>
-                      </m:ctrlPr>
-                    </m:sSubPr>
-                    <m:e>
-                      <m:r>
-                        <w:rPr>
-                          <w:rFonts w:ascii="Cambria Math" w:hAnsi="Cambria Math" w:cs="Times New Roman"/>
-                        </w:rPr>
-                        <m:t>A</m:t>
-                      </m:r>
-                    </m:e>
-                    <m:sub>
-                      <m:r>
-                        <w:rPr>
-                          <w:rFonts w:ascii="Cambria Math" w:hAnsi="Cambria Math" w:cs="Times New Roman"/>
-                        </w:rPr>
-                        <m:t>t-1</m:t>
-                      </m:r>
-                    </m:sub>
-                  </m:sSub>
-                </m:den>
-              </m:f>
-            </m:e>
-          </m:d>
-          <m:r>
-            <w:rPr>
-              <w:rFonts w:ascii="Cambria Math" w:hAnsi="Cambria Math" w:cs="Times New Roman" w:hint="eastAsia"/>
-            </w:rPr>
-            <m:t>+</m:t>
-          </m:r>
-          <m:sSub>
-            <m:sSubPr>
-              <m:ctrlPr>
-                <w:rPr>
-                  <w:rFonts w:ascii="Cambria Math" w:hAnsi="Cambria Math" w:cs="Times New Roman"/>
-                  <w:i/>
-                </w:rPr>
-              </m:ctrlPr>
-            </m:sSubPr>
-            <m:e>
-              <m:r>
-                <w:rPr>
-                  <w:rFonts w:ascii="Cambria Math" w:hAnsi="Cambria Math" w:cs="Times New Roman"/>
-                </w:rPr>
-                <m:t>ε</m:t>
-              </m:r>
-            </m:e>
-            <m:sub>
-              <m:r>
-                <w:rPr>
-                  <w:rFonts w:ascii="Cambria Math" w:hAnsi="Cambria Math" w:cs="Times New Roman"/>
-                </w:rPr>
-                <m:t>t</m:t>
-              </m:r>
-            </m:sub>
-          </m:sSub>
-        </m:oMath>
-      </m:oMathPara>
-    </w:p>
-    <w:p>
-      <w:pPr>
-        <w:pStyle w:val="a3"/>
-        <w:spacing w:line="360" w:lineRule="auto"/>
-        <w:ind w:leftChars="0" w:left="1418"/>
-        <w:rPr>
-          <w:rFonts w:ascii="Times New Roman" w:hAnsi="Times New Roman" w:cs="Times New Roman"/>
-        </w:rPr>
-      </w:pPr>
-      <w:r>
-        <w:rPr>
-          <w:rFonts w:ascii="Times New Roman" w:hAnsi="Times New Roman" w:cs="Times New Roman"/>
-        </w:rPr>
-        <w:t xml:space="preserve">where </w:t>
-      </w:r>
-      <w:r>
-        <w:rPr>
-          <w:rFonts w:ascii="Times New Roman" w:hAnsi="Times New Roman" w:cs="Times New Roman"/>
-        </w:rPr>
-        <w:t>production costs (PROD)</w:t>
-      </w:r>
-      <w:r>
-        <w:rPr>
-          <w:rFonts w:ascii="Times New Roman" w:hAnsi="Times New Roman" w:cs="Times New Roman"/>
-        </w:rPr>
-        <w:t xml:space="preserve"> </w:t>
-      </w:r>
-      <w:r>
-        <w:rPr>
-          <w:rFonts w:ascii="Times New Roman" w:hAnsi="Times New Roman" w:cs="Times New Roman"/>
-        </w:rPr>
-        <w:t>are</w:t>
-      </w:r>
-      <w:r>
-        <w:rPr>
-          <w:rFonts w:ascii="Times New Roman" w:hAnsi="Times New Roman" w:cs="Times New Roman"/>
-        </w:rPr>
-        <w:t xml:space="preserve"> the sum of operating costs and change in inventory; </w:t>
-      </w:r>
-      <w:r>
-        <w:t>A is total assets</w:t>
-      </w:r>
-      <w:r>
-        <w:rPr>
-          <w:rFonts w:ascii="Times New Roman" w:hAnsi="Times New Roman" w:cs="Times New Roman"/>
-        </w:rPr>
-        <w:t xml:space="preserve">; </w:t>
-      </w:r>
-      <w:r>
-        <w:t>S is net sales.</w:t>
-      </w:r>
-      <w:r>
-        <w:rPr>
-          <w:rFonts w:ascii="Times New Roman" w:hAnsi="Times New Roman" w:cs="Times New Roman"/>
-        </w:rPr>
-        <w:t xml:space="preserve"> </w:t>
-      </w:r>
-      <w:r>
-        <w:rPr>
-          <w:rFonts w:ascii="Times New Roman" w:hAnsi="Times New Roman" w:cs="Times New Roman"/>
-        </w:rPr>
-        <w:t>Operating costs is defined as t</w:t>
-      </w:r>
-      <w:r>
-        <w:rPr>
-          <w:rFonts w:ascii="Times New Roman" w:hAnsi="Times New Roman" w:cs="Times New Roman"/>
-        </w:rPr>
-        <w:t>he necessary expe</w:t>
-      </w:r>
-      <w:r>
-        <w:rPr>
-          <w:rFonts w:ascii="Times New Roman" w:hAnsi="Times New Roman" w:cs="Times New Roman"/>
-        </w:rPr>
-        <w:t>nditure</w:t>
-      </w:r>
-      <w:r>
-        <w:rPr>
-          <w:rFonts w:ascii="Times New Roman" w:hAnsi="Times New Roman" w:cs="Times New Roman"/>
-        </w:rPr>
-        <w:t xml:space="preserve"> incurred to bring inventory to a salable condition and location or ready for production</w:t>
-      </w:r>
-      <w:r>
-        <w:rPr>
-          <w:rFonts w:ascii="Times New Roman" w:hAnsi="Times New Roman" w:cs="Times New Roman"/>
-        </w:rPr>
-        <w:t xml:space="preserve"> in TEJ database, which is the sum of costs of goods sold, </w:t>
-      </w:r>
-      <w:r>
-        <w:rPr>
-          <w:rFonts w:ascii="Times New Roman" w:hAnsi="Times New Roman" w:cs="Times New Roman" w:hint="eastAsia"/>
-        </w:rPr>
-        <w:t>c</w:t>
-      </w:r>
-      <w:r>
-        <w:rPr>
-          <w:rFonts w:ascii="Times New Roman" w:hAnsi="Times New Roman" w:cs="Times New Roman"/>
-        </w:rPr>
-        <w:t>ost- rent expenditure, cost- sale of land, cost- disposal of investment, and cost- investment loss</w:t>
-      </w:r>
-      <w:r>
-        <w:rPr>
-          <w:rFonts w:ascii="Times New Roman" w:hAnsi="Times New Roman" w:cs="Times New Roman"/>
-        </w:rPr>
-        <w:t>.</w:t>
-      </w:r>
-    </w:p>
-    <w:p>
-      <w:pPr>
-        <w:pStyle w:val="a3"/>
-        <w:numPr>
-          <w:ilvl w:val="2"/>
-          <w:numId w:val="2"/>
-        </w:numPr>
-        <w:spacing w:line="360" w:lineRule="auto"/>
-        <w:ind w:leftChars="0"/>
-        <w:rPr>
-          <w:rFonts w:ascii="Times New Roman" w:hAnsi="Times New Roman" w:cs="Times New Roman"/>
-        </w:rPr>
-      </w:pPr>
-      <w:r>
-        <w:rPr>
-          <w:rFonts w:ascii="Times New Roman" w:hAnsi="Times New Roman" w:cs="Times New Roman"/>
-        </w:rPr>
-        <w:t>ABEXP</w:t>
-      </w:r>
-      <w:r>
-        <w:rPr>
-          <w:rFonts w:ascii="Times New Roman" w:hAnsi="Times New Roman" w:cs="Times New Roman"/>
-        </w:rPr>
-        <w:br/>
-      </w:r>
-      <w:r>
-        <w:rPr>
-          <w:rFonts w:ascii="Times New Roman" w:hAnsi="Times New Roman" w:cs="Times New Roman"/>
-        </w:rPr>
-        <w:lastRenderedPageBreak/>
-        <w:t>The last</w:t>
-      </w:r>
-      <w:r>
-        <w:rPr>
-          <w:rFonts w:ascii="Times New Roman" w:hAnsi="Times New Roman" w:cs="Times New Roman"/>
-        </w:rPr>
-        <w:t xml:space="preserve"> measure of real activities manipulation </w:t>
-      </w:r>
-      <w:r>
-        <w:rPr>
-          <w:rFonts w:ascii="Times New Roman" w:hAnsi="Times New Roman" w:cs="Times New Roman"/>
-        </w:rPr>
-        <w:t xml:space="preserve">as mentioned from prior studies </w:t>
-      </w:r>
-      <w:r>
-        <w:rPr>
-          <w:rFonts w:ascii="Times New Roman" w:hAnsi="Times New Roman" w:cs="Times New Roman"/>
-        </w:rPr>
-        <w:t>is abnormal production costs.</w:t>
-      </w:r>
-      <w:r>
-        <w:rPr>
-          <w:rFonts w:ascii="Times New Roman" w:hAnsi="Times New Roman" w:cs="Times New Roman"/>
-        </w:rPr>
-        <w:br/>
-      </w:r>
-      <w:r>
-        <w:rPr>
-          <w:rFonts w:ascii="Times New Roman" w:hAnsi="Times New Roman" w:cs="Times New Roman"/>
-        </w:rPr>
-        <w:t xml:space="preserve"> </w:t>
-      </w:r>
-      <w:r>
-        <w:rPr>
-          <w:rFonts w:ascii="Cambria Math" w:hAnsi="Cambria Math" w:cs="Times New Roman"/>
-          <w:i/>
-        </w:rPr>
-        <w:br/>
-      </w:r>
-      <m:oMathPara>
-        <m:oMath>
-          <m:f>
-            <m:fPr>
-              <m:ctrlPr>
-                <w:rPr>
-                  <w:rFonts w:ascii="Cambria Math" w:hAnsi="Cambria Math" w:cs="Times New Roman"/>
-                  <w:i/>
-                </w:rPr>
-              </m:ctrlPr>
-            </m:fPr>
-            <m:num>
-              <m:sSub>
-                <m:sSubPr>
-                  <m:ctrlPr>
-                    <w:rPr>
-                      <w:rFonts w:ascii="Cambria Math" w:hAnsi="Cambria Math" w:cs="Times New Roman"/>
-                      <w:i/>
-                    </w:rPr>
-                  </m:ctrlPr>
-                </m:sSubPr>
-                <m:e>
-                  <m:r>
-                    <w:rPr>
-                      <w:rFonts w:ascii="Cambria Math" w:hAnsi="Cambria Math" w:cs="Times New Roman"/>
-                    </w:rPr>
-                    <m:t>EXP</m:t>
-                  </m:r>
-                </m:e>
-                <m:sub>
-                  <m:r>
-                    <w:rPr>
-                      <w:rFonts w:ascii="Cambria Math" w:hAnsi="Cambria Math" w:cs="Times New Roman"/>
-                    </w:rPr>
-                    <m:t>t</m:t>
-                  </m:r>
-                </m:sub>
-              </m:sSub>
-            </m:num>
-            <m:den>
-              <m:sSub>
-                <m:sSubPr>
-                  <m:ctrlPr>
-                    <w:rPr>
-                      <w:rFonts w:ascii="Cambria Math" w:hAnsi="Cambria Math" w:cs="Times New Roman"/>
-                      <w:i/>
-                    </w:rPr>
-                  </m:ctrlPr>
-                </m:sSubPr>
-                <m:e>
-                  <m:r>
-                    <w:rPr>
-                      <w:rFonts w:ascii="Cambria Math" w:hAnsi="Cambria Math" w:cs="Times New Roman"/>
-                    </w:rPr>
-                    <m:t>A</m:t>
-                  </m:r>
-                </m:e>
-                <m:sub>
-                  <m:r>
-                    <w:rPr>
-                      <w:rFonts w:ascii="Cambria Math" w:hAnsi="Cambria Math" w:cs="Times New Roman"/>
-                    </w:rPr>
-                    <m:t>t-1</m:t>
-                  </m:r>
-                </m:sub>
-              </m:sSub>
-            </m:den>
-          </m:f>
-          <m:r>
-            <w:rPr>
-              <w:rFonts w:ascii="Cambria Math" w:hAnsi="Cambria Math" w:cs="Times New Roman"/>
-            </w:rPr>
-            <m:t xml:space="preserve">=  </m:t>
-          </m:r>
-          <m:sSub>
-            <m:sSubPr>
-              <m:ctrlPr>
-                <w:rPr>
-                  <w:rFonts w:ascii="Cambria Math" w:hAnsi="Cambria Math" w:cs="Times New Roman"/>
-                  <w:i/>
-                </w:rPr>
-              </m:ctrlPr>
-            </m:sSubPr>
-            <m:e>
-              <m:r>
-                <w:rPr>
-                  <w:rFonts w:ascii="Cambria Math" w:hAnsi="Cambria Math" w:cs="Times New Roman"/>
-                </w:rPr>
-                <m:t>α</m:t>
-              </m:r>
-            </m:e>
-            <m:sub>
-              <m:r>
-                <w:rPr>
-                  <w:rFonts w:ascii="Cambria Math" w:hAnsi="Cambria Math" w:cs="Times New Roman"/>
-                </w:rPr>
-                <m:t>0</m:t>
-              </m:r>
-            </m:sub>
-          </m:sSub>
-          <m:d>
-            <m:dPr>
-              <m:ctrlPr>
-                <w:rPr>
-                  <w:rFonts w:ascii="Cambria Math" w:hAnsi="Cambria Math" w:cs="Times New Roman"/>
-                  <w:i/>
-                </w:rPr>
-              </m:ctrlPr>
-            </m:dPr>
-            <m:e>
-              <m:f>
-                <m:fPr>
-                  <m:ctrlPr>
-                    <w:rPr>
-                      <w:rFonts w:ascii="Cambria Math" w:hAnsi="Cambria Math" w:cs="Times New Roman"/>
-                      <w:i/>
-                    </w:rPr>
-                  </m:ctrlPr>
-                </m:fPr>
-                <m:num>
-                  <m:r>
-                    <w:rPr>
-                      <w:rFonts w:ascii="Cambria Math" w:hAnsi="Cambria Math" w:cs="Times New Roman"/>
-                    </w:rPr>
-                    <m:t>1</m:t>
-                  </m:r>
-                </m:num>
-                <m:den>
-                  <m:sSub>
-                    <m:sSubPr>
-                      <m:ctrlPr>
-                        <w:rPr>
-                          <w:rFonts w:ascii="Cambria Math" w:hAnsi="Cambria Math" w:cs="Times New Roman"/>
-                          <w:i/>
-                        </w:rPr>
-                      </m:ctrlPr>
-                    </m:sSubPr>
-                    <m:e>
-                      <m:r>
-                        <w:rPr>
-                          <w:rFonts w:ascii="Cambria Math" w:hAnsi="Cambria Math" w:cs="Times New Roman"/>
-                        </w:rPr>
-                        <m:t>A</m:t>
-                      </m:r>
-                    </m:e>
-                    <m:sub>
-                      <m:r>
-                        <w:rPr>
-                          <w:rFonts w:ascii="Cambria Math" w:hAnsi="Cambria Math" w:cs="Times New Roman"/>
-                        </w:rPr>
-                        <m:t>t-1</m:t>
-                      </m:r>
-                    </m:sub>
-                  </m:sSub>
-                </m:den>
-              </m:f>
-            </m:e>
-          </m:d>
-          <m:r>
-            <w:rPr>
-              <w:rFonts w:ascii="Cambria Math" w:hAnsi="Cambria Math" w:cs="Times New Roman"/>
-            </w:rPr>
-            <m:t>+</m:t>
-          </m:r>
-          <m:sSub>
-            <m:sSubPr>
-              <m:ctrlPr>
-                <w:rPr>
-                  <w:rFonts w:ascii="Cambria Math" w:hAnsi="Cambria Math" w:cs="Times New Roman"/>
-                  <w:i/>
-                </w:rPr>
-              </m:ctrlPr>
-            </m:sSubPr>
-            <m:e>
-              <m:r>
-                <w:rPr>
-                  <w:rFonts w:ascii="Cambria Math" w:hAnsi="Cambria Math" w:cs="Times New Roman"/>
-                </w:rPr>
-                <m:t>α</m:t>
-              </m:r>
-            </m:e>
-            <m:sub>
-              <m:r>
-                <w:rPr>
-                  <w:rFonts w:ascii="Cambria Math" w:hAnsi="Cambria Math" w:cs="Times New Roman"/>
-                </w:rPr>
-                <m:t>1</m:t>
-              </m:r>
-            </m:sub>
-          </m:sSub>
-          <m:d>
-            <m:dPr>
-              <m:ctrlPr>
-                <w:rPr>
-                  <w:rFonts w:ascii="Cambria Math" w:hAnsi="Cambria Math" w:cs="Times New Roman"/>
-                  <w:i/>
-                </w:rPr>
-              </m:ctrlPr>
-            </m:dPr>
-            <m:e>
-              <m:f>
-                <m:fPr>
-                  <m:ctrlPr>
-                    <w:rPr>
-                      <w:rFonts w:ascii="Cambria Math" w:hAnsi="Cambria Math" w:cs="Times New Roman"/>
-                      <w:i/>
-                    </w:rPr>
-                  </m:ctrlPr>
-                </m:fPr>
-                <m:num>
-                  <m:sSub>
-                    <m:sSubPr>
-                      <m:ctrlPr>
-                        <w:rPr>
-                          <w:rFonts w:ascii="Cambria Math" w:hAnsi="Cambria Math" w:cs="Times New Roman"/>
-                          <w:i/>
-                        </w:rPr>
-                      </m:ctrlPr>
-                    </m:sSubPr>
-                    <m:e>
-                      <m:r>
-                        <w:rPr>
-                          <w:rFonts w:ascii="Cambria Math" w:hAnsi="Cambria Math" w:cs="Times New Roman"/>
-                        </w:rPr>
-                        <m:t>S</m:t>
-                      </m:r>
-                    </m:e>
-                    <m:sub>
-                      <m:r>
-                        <w:rPr>
-                          <w:rFonts w:ascii="Cambria Math" w:hAnsi="Cambria Math" w:cs="Times New Roman"/>
-                        </w:rPr>
-                        <m:t>t-1</m:t>
-                      </m:r>
-                    </m:sub>
-                  </m:sSub>
-                </m:num>
-                <m:den>
-                  <m:sSub>
-                    <m:sSubPr>
-                      <m:ctrlPr>
-                        <w:rPr>
-                          <w:rFonts w:ascii="Cambria Math" w:hAnsi="Cambria Math" w:cs="Times New Roman"/>
-                          <w:i/>
-                        </w:rPr>
-                      </m:ctrlPr>
-                    </m:sSubPr>
-                    <m:e>
-                      <m:r>
-                        <w:rPr>
-                          <w:rFonts w:ascii="Cambria Math" w:hAnsi="Cambria Math" w:cs="Times New Roman"/>
-                        </w:rPr>
-                        <m:t>A</m:t>
-                      </m:r>
-                    </m:e>
-                    <m:sub>
-                      <m:r>
-                        <w:rPr>
-                          <w:rFonts w:ascii="Cambria Math" w:hAnsi="Cambria Math" w:cs="Times New Roman"/>
-                        </w:rPr>
-                        <m:t>t-1</m:t>
-                      </m:r>
-                    </m:sub>
-                  </m:sSub>
-                </m:den>
-              </m:f>
-            </m:e>
-          </m:d>
-          <m:r>
-            <w:rPr>
-              <w:rFonts w:ascii="Cambria Math" w:hAnsi="Cambria Math" w:cs="Times New Roman" w:hint="eastAsia"/>
-            </w:rPr>
-            <m:t>+</m:t>
-          </m:r>
-          <m:sSub>
-            <m:sSubPr>
-              <m:ctrlPr>
-                <w:rPr>
-                  <w:rFonts w:ascii="Cambria Math" w:hAnsi="Cambria Math" w:cs="Times New Roman"/>
-                  <w:i/>
-                </w:rPr>
-              </m:ctrlPr>
-            </m:sSubPr>
-            <m:e>
-              <m:r>
-                <w:rPr>
-                  <w:rFonts w:ascii="Cambria Math" w:hAnsi="Cambria Math" w:cs="Times New Roman"/>
-                </w:rPr>
-                <m:t>ε</m:t>
-              </m:r>
-            </m:e>
-            <m:sub>
-              <m:r>
-                <w:rPr>
-                  <w:rFonts w:ascii="Cambria Math" w:hAnsi="Cambria Math" w:cs="Times New Roman"/>
-                </w:rPr>
-                <m:t>t</m:t>
-              </m:r>
-            </m:sub>
-          </m:sSub>
-        </m:oMath>
-      </m:oMathPara>
-    </w:p>
-    <w:p>
-      <w:pPr>
-        <w:pStyle w:val="a3"/>
-        <w:spacing w:line="360" w:lineRule="auto"/>
-        <w:ind w:leftChars="0" w:left="1418"/>
-        <w:rPr>
-          <w:rFonts w:ascii="Times New Roman" w:hAnsi="Times New Roman" w:cs="Times New Roman"/>
-        </w:rPr>
-      </w:pPr>
-      <w:r>
-        <w:rPr>
-          <w:rFonts w:ascii="Times New Roman" w:hAnsi="Times New Roman" w:cs="Times New Roman"/>
-        </w:rPr>
-        <w:t xml:space="preserve">where </w:t>
-      </w:r>
-      <w:r>
-        <w:rPr>
-          <w:rFonts w:ascii="Times New Roman" w:hAnsi="Times New Roman" w:cs="Times New Roman"/>
-        </w:rPr>
-        <w:t>discretionary expenses (</w:t>
-      </w:r>
-      <w:r>
-        <w:rPr>
-          <w:rFonts w:ascii="Times New Roman" w:hAnsi="Times New Roman" w:cs="Times New Roman"/>
-        </w:rPr>
-        <w:t>EXP</w:t>
-      </w:r>
-      <w:r>
-        <w:rPr>
-          <w:rFonts w:ascii="Times New Roman" w:hAnsi="Times New Roman" w:cs="Times New Roman"/>
-        </w:rPr>
-        <w:t>)</w:t>
-      </w:r>
-      <w:r>
-        <w:rPr>
-          <w:rFonts w:ascii="Times New Roman" w:hAnsi="Times New Roman" w:cs="Times New Roman"/>
-        </w:rPr>
-        <w:t xml:space="preserve"> is the operating expense; </w:t>
-      </w:r>
-      <w:r>
-        <w:t>A is total assets</w:t>
-      </w:r>
-      <w:r>
-        <w:rPr>
-          <w:rFonts w:ascii="Times New Roman" w:hAnsi="Times New Roman" w:cs="Times New Roman"/>
-        </w:rPr>
-        <w:t xml:space="preserve">; </w:t>
-      </w:r>
-      <w:r>
-        <w:t>S is net sales.</w:t>
-      </w:r>
-      <w:r>
-        <w:rPr>
-          <w:rFonts w:ascii="Times New Roman" w:hAnsi="Times New Roman" w:cs="Times New Roman"/>
-        </w:rPr>
-        <w:t xml:space="preserve"> </w:t>
-      </w:r>
-      <w:r>
-        <w:rPr>
-          <w:rFonts w:ascii="Times New Roman" w:hAnsi="Times New Roman" w:cs="Times New Roman"/>
-        </w:rPr>
-        <w:t>Operating expenses is defined as e</w:t>
-      </w:r>
-      <w:r>
-        <w:rPr>
-          <w:rFonts w:ascii="Times New Roman" w:hAnsi="Times New Roman" w:cs="Times New Roman"/>
-        </w:rPr>
-        <w:t>xpenses incurred by a business from its operating activities</w:t>
-      </w:r>
-      <w:r>
-        <w:rPr>
-          <w:rFonts w:ascii="Times New Roman" w:hAnsi="Times New Roman" w:cs="Times New Roman"/>
-        </w:rPr>
-        <w:t xml:space="preserve"> in TEJ database, which is the sum of selling expenses, administrative expenses, R&amp;D expenses, other expenses, and expected </w:t>
-      </w:r>
-      <w:r>
-        <w:rPr>
-          <w:rFonts w:ascii="Times New Roman" w:hAnsi="Times New Roman" w:cs="Times New Roman"/>
-        </w:rPr>
-        <w:t>credit losses (loss) benefit- operating expenses.</w:t>
+        <w:t>benefits of automation while mitigating risks associated with earnings management. Government regulators may find these insights valuable for shaping policies and guidelines aimed at ensuring corporate transparency and accountability, particularly in the context of rapidly evolving digital transformation. For audit firms, understanding the nuanced effects of RPA on earnings management can enhance audit quality and effectiveness, enabling auditors to tailor their approaches to better detect and address potential earnings management in the era of automation. Collectively, the study sheds light on the critical balance between technological advancement and ethical financial reporting, offering a roadmap for stakeholders to navigate the complexities introduced by RPA.</w:t>
+      </w:r>
+      <w:r>
+        <w:rPr>
+          <w:rFonts w:ascii="Times New Roman" w:hAnsi="Times New Roman" w:cs="Times New Roman"/>
+        </w:rPr>
+        <w:br/>
       </w:r>
     </w:p>
     <w:p>
@@ -9729,22 +8237,45 @@
         <w:rPr>
           <w:rFonts w:ascii="Times New Roman" w:hAnsi="Times New Roman" w:cs="Times New Roman"/>
         </w:rPr>
-        <w:br/>
-      </w:r>
-      <w:r>
-        <w:rPr>
-          <w:rFonts w:ascii="Times New Roman" w:hAnsi="Times New Roman" w:cs="Times New Roman"/>
-        </w:rPr>
-        <w:br/>
-      </w:r>
-    </w:p>
-    <w:p>
-      <w:pPr>
-        <w:spacing w:line="360" w:lineRule="auto"/>
-        <w:rPr>
-          <w:rFonts w:ascii="Times New Roman" w:hAnsi="Times New Roman" w:cs="Times New Roman"/>
-        </w:rPr>
-      </w:pPr>
+        <w:t>The limitations of this study are primarily twofold. First, the absence of specific contract details compelled us to depend on annual reports for data on Robotic Process Automation (RPA) implementation. This method may introduce discrepancies when contrasted with direct contract information, as annual reports may not capture the complete spectrum of RPA engagements. Second, given the novelty of RPA, especially within the Taiwanese context, the study is constrained by a limited temporal scope. This emerging technology's relatively recent introduction means that the available data span a short period, potentially limiting the depth of our analysis and the generalizability of our findings across different temporal contexts.</w:t>
+      </w:r>
+      <w:r>
+        <w:rPr>
+          <w:rFonts w:ascii="Times New Roman" w:hAnsi="Times New Roman" w:cs="Times New Roman"/>
+        </w:rPr>
+        <w:br/>
+      </w:r>
+      <w:r>
+        <w:rPr>
+          <w:rFonts w:ascii="Times New Roman" w:hAnsi="Times New Roman" w:cs="Times New Roman"/>
+        </w:rPr>
+        <w:br/>
+      </w:r>
+      <w:r>
+        <w:rPr>
+          <w:rFonts w:ascii="Times New Roman" w:hAnsi="Times New Roman" w:cs="Times New Roman"/>
+        </w:rPr>
+        <w:t xml:space="preserve">For subsequent research endeavors that aim to investigate the intersection of RPA with accounting or auditing, focusing on the potential weaknesses in internal controls related to EM could provide valuable insights, a topic not directly addressed in this study. Furthermore, given the constraints posed by the limited data availability due to the nascent stages of RPA development, future studies are encouraged to undertake a more detailed examination of RPA implementation levels. Drawing inspiration from the methodology of Brazel and Dang (2008) in their ERP research, which gauges the extent of ERP integration through the count of system </w:t>
+      </w:r>
+      <w:r>
+        <w:rPr>
+          <w:rFonts w:ascii="Times New Roman" w:hAnsi="Times New Roman" w:cs="Times New Roman"/>
+        </w:rPr>
+        <w:lastRenderedPageBreak/>
+        <w:t>modules, the depth of a company's RPA utilization could similarly be evaluated based on the quantity of both attended and unattended licenses, offering a direct measure of RPA's operational engagement.</w:t>
+      </w:r>
+      <w:r>
+        <w:rPr>
+          <w:rFonts w:ascii="Times New Roman" w:hAnsi="Times New Roman" w:cs="Times New Roman"/>
+        </w:rPr>
+        <w:t xml:space="preserve"> </w:t>
+      </w:r>
+      <w:r>
+        <w:rPr>
+          <w:rFonts w:ascii="Times New Roman" w:hAnsi="Times New Roman" w:cs="Times New Roman"/>
+        </w:rPr>
+        <w:br/>
+      </w:r>
     </w:p>
     <w:sectPr>
       <w:pgSz w:w="11906" w:h="16838"/>
@@ -9754,6 +8285,44 @@
     </w:sectPr>
   </w:body>
 </w:document>
+</file>
+
+<file path=word/endnotes.xml><?xml version="1.0" encoding="utf-8"?>
+<w:endnotes xmlns:wpc="http://schemas.microsoft.com/office/word/2010/wordprocessingCanvas" xmlns:cx="http://schemas.microsoft.com/office/drawing/2014/chartex" xmlns:cx1="http://schemas.microsoft.com/office/drawing/2015/9/8/chartex" xmlns:cx2="http://schemas.microsoft.com/office/drawing/2015/10/21/chartex" xmlns:cx3="http://schemas.microsoft.com/office/drawing/2016/5/9/chartex" xmlns:cx4="http://schemas.microsoft.com/office/drawing/2016/5/10/chartex" xmlns:cx5="http://schemas.microsoft.com/office/drawing/2016/5/11/chartex" xmlns:cx6="http://schemas.microsoft.com/office/drawing/2016/5/12/chartex" xmlns:cx7="http://schemas.microsoft.com/office/drawing/2016/5/13/chartex" xmlns:cx8="http://schemas.microsoft.com/office/drawing/2016/5/14/chartex" xmlns:mc="http://schemas.openxmlformats.org/markup-compatibility/2006" xmlns:aink="http://schemas.microsoft.com/office/drawing/2016/ink" xmlns:am3d="http://schemas.microsoft.com/office/drawing/2017/model3d" xmlns:o="urn:schemas-microsoft-com:office:office" xmlns:oel="http://schemas.microsoft.com/office/2019/extlst" xmlns:r="http://schemas.openxmlformats.org/officeDocument/2006/relationships" xmlns:m="http://schemas.openxmlformats.org/officeDocument/2006/math" xmlns:v="urn:schemas-microsoft-com:vml" xmlns:wp14="http://schemas.microsoft.com/office/word/2010/wordprocessingDrawing" xmlns:wp="http://schemas.openxmlformats.org/drawingml/2006/wordprocessingDrawing" xmlns:w10="urn:schemas-microsoft-com:office:word" xmlns:w="http://schemas.openxmlformats.org/wordprocessingml/2006/main" xmlns:w14="http://schemas.microsoft.com/office/word/2010/wordml" xmlns:w15="http://schemas.microsoft.com/office/word/2012/wordml" xmlns:w16cex="http://schemas.microsoft.com/office/word/2018/wordml/cex" xmlns:w16cid="http://schemas.microsoft.com/office/word/2016/wordml/cid" xmlns:w16="http://schemas.microsoft.com/office/word/2018/wordml" xmlns:w16sdtdh="http://schemas.microsoft.com/office/word/2020/wordml/sdtdatahash" xmlns:w16se="http://schemas.microsoft.com/office/word/2015/wordml/symex" xmlns:wpg="http://schemas.microsoft.com/office/word/2010/wordprocessingGroup" xmlns:wpi="http://schemas.microsoft.com/office/word/2010/wordprocessingInk" xmlns:wne="http://schemas.microsoft.com/office/word/2006/wordml" xmlns:wps="http://schemas.microsoft.com/office/word/2010/wordprocessingShape" mc:Ignorable="w14 w15 w16se w16cid w16 w16cex w16sdtdh wp14">
+  <w:endnote w:type="separator" w:id="-1">
+    <w:p>
+      <w:r>
+        <w:separator/>
+      </w:r>
+    </w:p>
+  </w:endnote>
+  <w:endnote w:type="continuationSeparator" w:id="0">
+    <w:p>
+      <w:r>
+        <w:continuationSeparator/>
+      </w:r>
+    </w:p>
+  </w:endnote>
+</w:endnotes>
+</file>
+
+<file path=word/footnotes.xml><?xml version="1.0" encoding="utf-8"?>
+<w:footnotes xmlns:wpc="http://schemas.microsoft.com/office/word/2010/wordprocessingCanvas" xmlns:cx="http://schemas.microsoft.com/office/drawing/2014/chartex" xmlns:cx1="http://schemas.microsoft.com/office/drawing/2015/9/8/chartex" xmlns:cx2="http://schemas.microsoft.com/office/drawing/2015/10/21/chartex" xmlns:cx3="http://schemas.microsoft.com/office/drawing/2016/5/9/chartex" xmlns:cx4="http://schemas.microsoft.com/office/drawing/2016/5/10/chartex" xmlns:cx5="http://schemas.microsoft.com/office/drawing/2016/5/11/chartex" xmlns:cx6="http://schemas.microsoft.com/office/drawing/2016/5/12/chartex" xmlns:cx7="http://schemas.microsoft.com/office/drawing/2016/5/13/chartex" xmlns:cx8="http://schemas.microsoft.com/office/drawing/2016/5/14/chartex" xmlns:mc="http://schemas.openxmlformats.org/markup-compatibility/2006" xmlns:aink="http://schemas.microsoft.com/office/drawing/2016/ink" xmlns:am3d="http://schemas.microsoft.com/office/drawing/2017/model3d" xmlns:o="urn:schemas-microsoft-com:office:office" xmlns:oel="http://schemas.microsoft.com/office/2019/extlst" xmlns:r="http://schemas.openxmlformats.org/officeDocument/2006/relationships" xmlns:m="http://schemas.openxmlformats.org/officeDocument/2006/math" xmlns:v="urn:schemas-microsoft-com:vml" xmlns:wp14="http://schemas.microsoft.com/office/word/2010/wordprocessingDrawing" xmlns:wp="http://schemas.openxmlformats.org/drawingml/2006/wordprocessingDrawing" xmlns:w10="urn:schemas-microsoft-com:office:word" xmlns:w="http://schemas.openxmlformats.org/wordprocessingml/2006/main" xmlns:w14="http://schemas.microsoft.com/office/word/2010/wordml" xmlns:w15="http://schemas.microsoft.com/office/word/2012/wordml" xmlns:w16cex="http://schemas.microsoft.com/office/word/2018/wordml/cex" xmlns:w16cid="http://schemas.microsoft.com/office/word/2016/wordml/cid" xmlns:w16="http://schemas.microsoft.com/office/word/2018/wordml" xmlns:w16sdtdh="http://schemas.microsoft.com/office/word/2020/wordml/sdtdatahash" xmlns:w16se="http://schemas.microsoft.com/office/word/2015/wordml/symex" xmlns:wpg="http://schemas.microsoft.com/office/word/2010/wordprocessingGroup" xmlns:wpi="http://schemas.microsoft.com/office/word/2010/wordprocessingInk" xmlns:wne="http://schemas.microsoft.com/office/word/2006/wordml" xmlns:wps="http://schemas.microsoft.com/office/word/2010/wordprocessingShape" mc:Ignorable="w14 w15 w16se w16cid w16 w16cex w16sdtdh wp14">
+  <w:footnote w:type="separator" w:id="-1">
+    <w:p>
+      <w:r>
+        <w:separator/>
+      </w:r>
+    </w:p>
+  </w:footnote>
+  <w:footnote w:type="continuationSeparator" w:id="0">
+    <w:p>
+      <w:r>
+        <w:continuationSeparator/>
+      </w:r>
+    </w:p>
+  </w:footnote>
+</w:footnotes>
 </file>
 
 <file path=word/numbering.xml><?xml version="1.0" encoding="utf-8"?>
@@ -10722,6 +9291,169 @@
       <w:bCs/>
     </w:rPr>
   </w:style>
+  <w:style w:type="table" w:styleId="ab">
+    <w:name w:val="Table Grid"/>
+    <w:basedOn w:val="a1"/>
+    <w:uiPriority w:val="39"/>
+    <w:rsid w:val="00B35D71"/>
+    <w:tblPr>
+      <w:tblBorders>
+        <w:top w:val="single" w:sz="4" w:space="0" w:color="auto"/>
+        <w:left w:val="single" w:sz="4" w:space="0" w:color="auto"/>
+        <w:bottom w:val="single" w:sz="4" w:space="0" w:color="auto"/>
+        <w:right w:val="single" w:sz="4" w:space="0" w:color="auto"/>
+        <w:insideH w:val="single" w:sz="4" w:space="0" w:color="auto"/>
+        <w:insideV w:val="single" w:sz="4" w:space="0" w:color="auto"/>
+      </w:tblBorders>
+    </w:tblPr>
+  </w:style>
+  <w:style w:type="table" w:styleId="-3">
+    <w:name w:val="Light List Accent 3"/>
+    <w:basedOn w:val="a1"/>
+    <w:uiPriority w:val="61"/>
+    <w:rsid w:val="00B35D71"/>
+    <w:rPr>
+      <w:kern w:val="0"/>
+      <w:sz w:val="22"/>
+      <w:szCs w:val="22"/>
+    </w:rPr>
+    <w:tblPr>
+      <w:tblStyleRowBandSize w:val="1"/>
+      <w:tblStyleColBandSize w:val="1"/>
+      <w:tblBorders>
+        <w:top w:val="single" w:sz="8" w:space="0" w:color="A5A5A5" w:themeColor="accent3"/>
+        <w:left w:val="single" w:sz="8" w:space="0" w:color="A5A5A5" w:themeColor="accent3"/>
+        <w:bottom w:val="single" w:sz="8" w:space="0" w:color="A5A5A5" w:themeColor="accent3"/>
+        <w:right w:val="single" w:sz="8" w:space="0" w:color="A5A5A5" w:themeColor="accent3"/>
+      </w:tblBorders>
+    </w:tblPr>
+    <w:tblStylePr w:type="firstRow">
+      <w:pPr>
+        <w:spacing w:before="0" w:after="0" w:line="240" w:lineRule="auto"/>
+      </w:pPr>
+      <w:rPr>
+        <w:b/>
+        <w:bCs/>
+        <w:color w:val="FFFFFF" w:themeColor="background1"/>
+      </w:rPr>
+      <w:tblPr/>
+      <w:tcPr>
+        <w:shd w:val="clear" w:color="auto" w:fill="A5A5A5" w:themeFill="accent3"/>
+      </w:tcPr>
+    </w:tblStylePr>
+    <w:tblStylePr w:type="lastRow">
+      <w:pPr>
+        <w:spacing w:before="0" w:after="0" w:line="240" w:lineRule="auto"/>
+      </w:pPr>
+      <w:rPr>
+        <w:b/>
+        <w:bCs/>
+      </w:rPr>
+      <w:tblPr/>
+      <w:tcPr>
+        <w:tcBorders>
+          <w:top w:val="double" w:sz="6" w:space="0" w:color="A5A5A5" w:themeColor="accent3"/>
+          <w:left w:val="single" w:sz="8" w:space="0" w:color="A5A5A5" w:themeColor="accent3"/>
+          <w:bottom w:val="single" w:sz="8" w:space="0" w:color="A5A5A5" w:themeColor="accent3"/>
+          <w:right w:val="single" w:sz="8" w:space="0" w:color="A5A5A5" w:themeColor="accent3"/>
+        </w:tcBorders>
+      </w:tcPr>
+    </w:tblStylePr>
+    <w:tblStylePr w:type="firstCol">
+      <w:rPr>
+        <w:b/>
+        <w:bCs/>
+      </w:rPr>
+    </w:tblStylePr>
+    <w:tblStylePr w:type="lastCol">
+      <w:rPr>
+        <w:b/>
+        <w:bCs/>
+      </w:rPr>
+    </w:tblStylePr>
+    <w:tblStylePr w:type="band1Vert">
+      <w:tblPr/>
+      <w:tcPr>
+        <w:tcBorders>
+          <w:top w:val="single" w:sz="8" w:space="0" w:color="A5A5A5" w:themeColor="accent3"/>
+          <w:left w:val="single" w:sz="8" w:space="0" w:color="A5A5A5" w:themeColor="accent3"/>
+          <w:bottom w:val="single" w:sz="8" w:space="0" w:color="A5A5A5" w:themeColor="accent3"/>
+          <w:right w:val="single" w:sz="8" w:space="0" w:color="A5A5A5" w:themeColor="accent3"/>
+        </w:tcBorders>
+      </w:tcPr>
+    </w:tblStylePr>
+    <w:tblStylePr w:type="band1Horz">
+      <w:tblPr/>
+      <w:tcPr>
+        <w:tcBorders>
+          <w:top w:val="single" w:sz="8" w:space="0" w:color="A5A5A5" w:themeColor="accent3"/>
+          <w:left w:val="single" w:sz="8" w:space="0" w:color="A5A5A5" w:themeColor="accent3"/>
+          <w:bottom w:val="single" w:sz="8" w:space="0" w:color="A5A5A5" w:themeColor="accent3"/>
+          <w:right w:val="single" w:sz="8" w:space="0" w:color="A5A5A5" w:themeColor="accent3"/>
+        </w:tcBorders>
+      </w:tcPr>
+    </w:tblStylePr>
+  </w:style>
+  <w:style w:type="paragraph" w:styleId="ac">
+    <w:name w:val="header"/>
+    <w:basedOn w:val="a"/>
+    <w:link w:val="ad"/>
+    <w:uiPriority w:val="99"/>
+    <w:unhideWhenUsed/>
+    <w:rsid w:val="00FD3CBB"/>
+    <w:pPr>
+      <w:tabs>
+        <w:tab w:val="center" w:pos="4153"/>
+        <w:tab w:val="right" w:pos="8306"/>
+      </w:tabs>
+      <w:snapToGrid w:val="0"/>
+    </w:pPr>
+    <w:rPr>
+      <w:sz w:val="20"/>
+      <w:szCs w:val="20"/>
+    </w:rPr>
+  </w:style>
+  <w:style w:type="character" w:customStyle="1" w:styleId="ad">
+    <w:name w:val="頁首 字元"/>
+    <w:basedOn w:val="a0"/>
+    <w:link w:val="ac"/>
+    <w:uiPriority w:val="99"/>
+    <w:rsid w:val="00FD3CBB"/>
+    <w:rPr>
+      <w:sz w:val="20"/>
+      <w:szCs w:val="20"/>
+    </w:rPr>
+  </w:style>
+  <w:style w:type="paragraph" w:styleId="ae">
+    <w:name w:val="footer"/>
+    <w:basedOn w:val="a"/>
+    <w:link w:val="af"/>
+    <w:uiPriority w:val="99"/>
+    <w:unhideWhenUsed/>
+    <w:rsid w:val="00FD3CBB"/>
+    <w:pPr>
+      <w:tabs>
+        <w:tab w:val="center" w:pos="4153"/>
+        <w:tab w:val="right" w:pos="8306"/>
+      </w:tabs>
+      <w:snapToGrid w:val="0"/>
+    </w:pPr>
+    <w:rPr>
+      <w:sz w:val="20"/>
+      <w:szCs w:val="20"/>
+    </w:rPr>
+  </w:style>
+  <w:style w:type="character" w:customStyle="1" w:styleId="af">
+    <w:name w:val="頁尾 字元"/>
+    <w:basedOn w:val="a0"/>
+    <w:link w:val="ae"/>
+    <w:uiPriority w:val="99"/>
+    <w:rsid w:val="00FD3CBB"/>
+    <w:rPr>
+      <w:sz w:val="20"/>
+      <w:szCs w:val="20"/>
+    </w:rPr>
+  </w:style>
 </w:styles>
 </file>
 

--- a/Final_Draft/draft_v2.docx
+++ b/Final_Draft/draft_v2.docx
@@ -37,39 +37,41 @@
         <w:rPr>
           <w:rFonts w:ascii="Times New Roman" w:hAnsi="Times New Roman" w:cs="Times New Roman"/>
         </w:rPr>
-        <w:t>In today's business world, disruptive technologies have significantly reshaped various sectors, particularly in finance and accounting. The advent of digital transformation has been instrumental in driving value creation and competitive advantage. Technologies such as artificial intelligence, machine learning, cloud computing, blockchain, and robotic process automation (RPA) have particularly impacted the finance and accounting functions, reflecting the rapid evolution in this domain (Moll</w:t>
+        <w:t>In today's business world, disruptive technologies have significantly reshaped various sectors, particularly in finance and accounting. The advent of digital transformation has been instrumental in driving value creation and competitive advantage. Technologies such as artificial intelligence, machine learning, cloud computing, blockchain, and robotic process automation (RPA) have particularly impacted the finance and accounting functions, reflecting the rapid evolution in this domain (</w:t>
+      </w:r>
+      <w:r>
+        <w:rPr>
+          <w:rFonts w:ascii="Times New Roman" w:hAnsi="Times New Roman" w:cs="Times New Roman"/>
+          <w:color w:val="0070C0"/>
+        </w:rPr>
+        <w:t>Moll</w:t>
       </w:r>
       <w:r>
         <w:rPr>
           <w:rFonts w:ascii="Times New Roman" w:hAnsi="Times New Roman" w:cs="Times New Roman" w:hint="eastAsia"/>
+          <w:color w:val="0070C0"/>
         </w:rPr>
         <w:t xml:space="preserve"> a</w:t>
       </w:r>
       <w:r>
         <w:rPr>
           <w:rFonts w:ascii="Times New Roman" w:hAnsi="Times New Roman" w:cs="Times New Roman"/>
+          <w:color w:val="0070C0"/>
         </w:rPr>
         <w:t>nd</w:t>
       </w:r>
       <w:r>
         <w:rPr>
           <w:rFonts w:ascii="Times New Roman" w:hAnsi="Times New Roman" w:cs="Times New Roman"/>
-        </w:rPr>
-        <w:t xml:space="preserve"> </w:t>
-      </w:r>
-      <w:proofErr w:type="spellStart"/>
-      <w:r>
-        <w:rPr>
-          <w:rFonts w:ascii="Times New Roman" w:hAnsi="Times New Roman" w:cs="Times New Roman"/>
-        </w:rPr>
-        <w:t>Yigitbasioglu</w:t>
-      </w:r>
-      <w:proofErr w:type="spellEnd"/>
-      <w:r>
-        <w:rPr>
-          <w:rFonts w:ascii="Times New Roman" w:hAnsi="Times New Roman" w:cs="Times New Roman"/>
-        </w:rPr>
-        <w:t xml:space="preserve"> 2019).</w:t>
+          <w:color w:val="0070C0"/>
+        </w:rPr>
+        <w:t xml:space="preserve"> Yigitbasioglu 2019</w:t>
+      </w:r>
+      <w:r>
+        <w:rPr>
+          <w:rFonts w:ascii="Times New Roman" w:hAnsi="Times New Roman" w:cs="Times New Roman"/>
+        </w:rPr>
+        <w:t>).</w:t>
       </w:r>
       <w:r>
         <w:rPr>
@@ -93,90 +95,129 @@
         </w:rPr>
         <w:t>A pivotal example of such technological influence is the introduction of enterprise resource planning systems (ERP). ERPs have revolutionized financial operations, enhancing cross-functional integration, centralizing control, and advancing automation. (</w:t>
       </w:r>
-      <w:proofErr w:type="spellStart"/>
-      <w:r>
-        <w:rPr>
-          <w:rFonts w:ascii="Times New Roman" w:hAnsi="Times New Roman" w:cs="Times New Roman"/>
+      <w:r>
+        <w:rPr>
+          <w:rFonts w:ascii="Times New Roman" w:hAnsi="Times New Roman" w:cs="Times New Roman"/>
+          <w:color w:val="0070C0"/>
         </w:rPr>
         <w:t>Scapens</w:t>
       </w:r>
-      <w:proofErr w:type="spellEnd"/>
-      <w:r>
-        <w:rPr>
-          <w:rFonts w:ascii="Times New Roman" w:hAnsi="Times New Roman" w:cs="Times New Roman"/>
+      <w:r>
+        <w:rPr>
+          <w:rFonts w:ascii="Times New Roman" w:hAnsi="Times New Roman" w:cs="Times New Roman"/>
+          <w:color w:val="0070C0"/>
         </w:rPr>
         <w:t xml:space="preserve"> and</w:t>
       </w:r>
       <w:r>
         <w:rPr>
           <w:rFonts w:ascii="Times New Roman" w:hAnsi="Times New Roman" w:cs="Times New Roman"/>
+          <w:color w:val="0070C0"/>
         </w:rPr>
         <w:t xml:space="preserve"> Jazayeri</w:t>
       </w:r>
       <w:r>
         <w:rPr>
           <w:rFonts w:ascii="Times New Roman" w:hAnsi="Times New Roman" w:cs="Times New Roman"/>
+          <w:color w:val="0070C0"/>
         </w:rPr>
         <w:t xml:space="preserve"> </w:t>
       </w:r>
       <w:r>
         <w:rPr>
           <w:rFonts w:ascii="Times New Roman" w:hAnsi="Times New Roman" w:cs="Times New Roman"/>
-        </w:rPr>
-        <w:t>2003; Matolcsy et al. 2005; Nicolaou</w:t>
-      </w:r>
-      <w:r>
-        <w:rPr>
-          <w:rFonts w:ascii="Times New Roman" w:hAnsi="Times New Roman" w:cs="Times New Roman"/>
+          <w:color w:val="0070C0"/>
+        </w:rPr>
+        <w:t>2003</w:t>
+      </w:r>
+      <w:r>
+        <w:rPr>
+          <w:rFonts w:ascii="Times New Roman" w:hAnsi="Times New Roman" w:cs="Times New Roman"/>
+        </w:rPr>
+        <w:t xml:space="preserve">; </w:t>
+      </w:r>
+      <w:r>
+        <w:rPr>
+          <w:rFonts w:ascii="Times New Roman" w:hAnsi="Times New Roman" w:cs="Times New Roman"/>
+          <w:color w:val="0070C0"/>
+        </w:rPr>
+        <w:t>Nicolaou</w:t>
+      </w:r>
+      <w:r>
+        <w:rPr>
+          <w:rFonts w:ascii="Times New Roman" w:hAnsi="Times New Roman" w:cs="Times New Roman"/>
+          <w:color w:val="0070C0"/>
         </w:rPr>
         <w:t xml:space="preserve"> and</w:t>
       </w:r>
       <w:r>
         <w:rPr>
           <w:rFonts w:ascii="Times New Roman" w:hAnsi="Times New Roman" w:cs="Times New Roman"/>
+          <w:color w:val="0070C0"/>
         </w:rPr>
         <w:t xml:space="preserve"> Bhattacharya</w:t>
       </w:r>
       <w:r>
         <w:rPr>
           <w:rFonts w:ascii="Times New Roman" w:hAnsi="Times New Roman" w:cs="Times New Roman"/>
+          <w:color w:val="0070C0"/>
         </w:rPr>
         <w:t xml:space="preserve"> </w:t>
       </w:r>
       <w:r>
         <w:rPr>
           <w:rFonts w:ascii="Times New Roman" w:hAnsi="Times New Roman" w:cs="Times New Roman"/>
-        </w:rPr>
-        <w:t xml:space="preserve">2008; </w:t>
-      </w:r>
-      <w:proofErr w:type="spellStart"/>
-      <w:r>
-        <w:rPr>
-          <w:rFonts w:ascii="Times New Roman" w:hAnsi="Times New Roman" w:cs="Times New Roman"/>
+          <w:color w:val="0070C0"/>
+        </w:rPr>
+        <w:t>2008</w:t>
+      </w:r>
+      <w:r>
+        <w:rPr>
+          <w:rFonts w:ascii="Times New Roman" w:hAnsi="Times New Roman" w:cs="Times New Roman"/>
+        </w:rPr>
+        <w:t xml:space="preserve">; </w:t>
+      </w:r>
+      <w:r>
+        <w:rPr>
+          <w:rFonts w:ascii="Times New Roman" w:hAnsi="Times New Roman" w:cs="Times New Roman"/>
+          <w:color w:val="0070C0"/>
         </w:rPr>
         <w:t>Kanellou</w:t>
       </w:r>
-      <w:proofErr w:type="spellEnd"/>
-      <w:r>
-        <w:rPr>
-          <w:rFonts w:ascii="Times New Roman" w:hAnsi="Times New Roman" w:cs="Times New Roman"/>
+      <w:r>
+        <w:rPr>
+          <w:rFonts w:ascii="Times New Roman" w:hAnsi="Times New Roman" w:cs="Times New Roman"/>
+          <w:color w:val="0070C0"/>
         </w:rPr>
         <w:t xml:space="preserve"> and</w:t>
       </w:r>
       <w:r>
         <w:rPr>
           <w:rFonts w:ascii="Times New Roman" w:hAnsi="Times New Roman" w:cs="Times New Roman"/>
+          <w:color w:val="0070C0"/>
+        </w:rPr>
+        <w:t xml:space="preserve"> Spathis</w:t>
+      </w:r>
+      <w:r>
+        <w:rPr>
+          <w:rFonts w:ascii="Times New Roman" w:hAnsi="Times New Roman" w:cs="Times New Roman"/>
+          <w:color w:val="0070C0"/>
         </w:rPr>
         <w:t xml:space="preserve"> </w:t>
       </w:r>
-      <w:proofErr w:type="spellStart"/>
-      <w:r>
-        <w:rPr>
-          <w:rFonts w:ascii="Times New Roman" w:hAnsi="Times New Roman" w:cs="Times New Roman"/>
-        </w:rPr>
-        <w:t>Spathis</w:t>
-      </w:r>
-      <w:proofErr w:type="spellEnd"/>
+      <w:r>
+        <w:rPr>
+          <w:rFonts w:ascii="Times New Roman" w:hAnsi="Times New Roman" w:cs="Times New Roman"/>
+          <w:color w:val="0070C0"/>
+        </w:rPr>
+        <w:t>2013</w:t>
+      </w:r>
+      <w:r>
+        <w:rPr>
+          <w:rFonts w:ascii="Times New Roman" w:hAnsi="Times New Roman" w:cs="Times New Roman"/>
+        </w:rPr>
+        <w:t>). This transformation has led to more efficient financial reporting and transparency, where accounting transactions are easily traceable and financial reports are generated automatically, marking a shift from manual to automated processes</w:t>
+      </w:r>
       <w:r>
         <w:rPr>
           <w:rFonts w:ascii="Times New Roman" w:hAnsi="Times New Roman" w:cs="Times New Roman"/>
@@ -187,19 +228,41 @@
         <w:rPr>
           <w:rFonts w:ascii="Times New Roman" w:hAnsi="Times New Roman" w:cs="Times New Roman"/>
         </w:rPr>
-        <w:t>2013). This transformation has led to more efficient financial reporting and transparency, where accounting transactions are easily traceable and financial reports are generated automatically, marking a shift from manual to automated processes</w:t>
-      </w:r>
-      <w:r>
-        <w:rPr>
-          <w:rFonts w:ascii="Times New Roman" w:hAnsi="Times New Roman" w:cs="Times New Roman"/>
-        </w:rPr>
-        <w:t xml:space="preserve"> </w:t>
-      </w:r>
-      <w:r>
-        <w:rPr>
-          <w:rFonts w:ascii="Times New Roman" w:hAnsi="Times New Roman" w:cs="Times New Roman"/>
-        </w:rPr>
-        <w:t>(Sutton 2006).</w:t>
+        <w:t>(</w:t>
+      </w:r>
+      <w:r>
+        <w:rPr>
+          <w:rFonts w:ascii="Times New Roman" w:hAnsi="Times New Roman" w:cs="Times New Roman"/>
+          <w:color w:val="0070C0"/>
+        </w:rPr>
+        <w:t>Kuhn</w:t>
+      </w:r>
+      <w:r>
+        <w:rPr>
+          <w:rFonts w:ascii="Times New Roman" w:hAnsi="Times New Roman" w:cs="Times New Roman"/>
+          <w:color w:val="0070C0"/>
+        </w:rPr>
+        <w:t xml:space="preserve"> and </w:t>
+      </w:r>
+      <w:r>
+        <w:rPr>
+          <w:rFonts w:ascii="Times New Roman" w:hAnsi="Times New Roman" w:cs="Times New Roman"/>
+          <w:color w:val="0070C0"/>
+        </w:rPr>
+        <w:t>Sutton 20</w:t>
+      </w:r>
+      <w:r>
+        <w:rPr>
+          <w:rFonts w:ascii="Times New Roman" w:hAnsi="Times New Roman" w:cs="Times New Roman"/>
+          <w:color w:val="0070C0"/>
+        </w:rPr>
+        <w:t>10</w:t>
+      </w:r>
+      <w:r>
+        <w:rPr>
+          <w:rFonts w:ascii="Times New Roman" w:hAnsi="Times New Roman" w:cs="Times New Roman"/>
+        </w:rPr>
+        <w:t>).</w:t>
       </w:r>
       <w:r>
         <w:rPr>
@@ -221,50 +284,149 @@
         <w:rPr>
           <w:rFonts w:ascii="Times New Roman" w:hAnsi="Times New Roman" w:cs="Times New Roman"/>
         </w:rPr>
-        <w:t>Empirical evidence supports the positive impact of such technologies. The integration of ERP systems has been extensively analyzed, showcasing its diverse impacts on organizations. The immediate value of these systems is evident through positive market responses post-implementation (Hayes et al.</w:t>
-      </w:r>
-      <w:r>
-        <w:rPr>
-          <w:rFonts w:ascii="Times New Roman" w:hAnsi="Times New Roman" w:cs="Times New Roman"/>
+        <w:t>Empirical evidence supports the positive impact of such technologies. The integration of ERP systems has been extensively analyzed, showcasing its diverse impacts on organizations. The immediate value of these systems is evident through positive market responses post-implementation (</w:t>
+      </w:r>
+      <w:r>
+        <w:rPr>
+          <w:rFonts w:ascii="Times New Roman" w:hAnsi="Times New Roman" w:cs="Times New Roman"/>
+          <w:color w:val="0070C0"/>
+        </w:rPr>
+        <w:t>Hayes et al.</w:t>
+      </w:r>
+      <w:r>
+        <w:rPr>
+          <w:rFonts w:ascii="Times New Roman" w:hAnsi="Times New Roman" w:cs="Times New Roman"/>
+          <w:color w:val="0070C0"/>
         </w:rPr>
         <w:t xml:space="preserve"> </w:t>
       </w:r>
       <w:r>
         <w:rPr>
           <w:rFonts w:ascii="Times New Roman" w:hAnsi="Times New Roman" w:cs="Times New Roman"/>
-        </w:rPr>
-        <w:t>2001). Furthermore, ERP adoption is correlated with enhanced financial performance, indicating its significant economic benefits (Hitt et al. 2002). In terms of operational efficiency, ERP systems have been shown to significantly improve business process effectiveness (Hunton et al.</w:t>
-      </w:r>
-      <w:r>
-        <w:rPr>
-          <w:rFonts w:ascii="Times New Roman" w:hAnsi="Times New Roman" w:cs="Times New Roman"/>
+          <w:color w:val="0070C0"/>
+        </w:rPr>
+        <w:t>2001</w:t>
+      </w:r>
+      <w:r>
+        <w:rPr>
+          <w:rFonts w:ascii="Times New Roman" w:hAnsi="Times New Roman" w:cs="Times New Roman"/>
+        </w:rPr>
+        <w:t>). Furthermore, ERP adoption is correlated with enhanced financial performance, indicating its significant economic benefits (</w:t>
+      </w:r>
+      <w:r>
+        <w:rPr>
+          <w:rFonts w:ascii="Times New Roman" w:hAnsi="Times New Roman" w:cs="Times New Roman"/>
+          <w:color w:val="0070C0"/>
+        </w:rPr>
+        <w:t>Hitt et al. 20</w:t>
+      </w:r>
+      <w:r>
+        <w:rPr>
+          <w:rFonts w:ascii="Times New Roman" w:hAnsi="Times New Roman" w:cs="Times New Roman"/>
+          <w:color w:val="0070C0"/>
+        </w:rPr>
+        <w:t>14</w:t>
+      </w:r>
+      <w:r>
+        <w:rPr>
+          <w:rFonts w:ascii="Times New Roman" w:hAnsi="Times New Roman" w:cs="Times New Roman"/>
+        </w:rPr>
+        <w:t>). In terms of operational efficiency, ERP systems have been shown to significantly improve business process effectiveness (</w:t>
+      </w:r>
+      <w:r>
+        <w:rPr>
+          <w:rFonts w:ascii="Times New Roman" w:hAnsi="Times New Roman" w:cs="Times New Roman"/>
+          <w:color w:val="0070C0"/>
+        </w:rPr>
+        <w:t>Hunton et al.</w:t>
+      </w:r>
+      <w:r>
+        <w:rPr>
+          <w:rFonts w:ascii="Times New Roman" w:hAnsi="Times New Roman" w:cs="Times New Roman"/>
+          <w:color w:val="0070C0"/>
         </w:rPr>
         <w:t xml:space="preserve"> </w:t>
       </w:r>
       <w:r>
         <w:rPr>
           <w:rFonts w:ascii="Times New Roman" w:hAnsi="Times New Roman" w:cs="Times New Roman"/>
-        </w:rPr>
-        <w:t>2003). The strategic implications of ERP on corporate finances, especially in areas like earnings management, have been thoroughly examined, presenting a comprehensive view of its influence beyond traditional performance measures (</w:t>
-      </w:r>
-      <w:r>
-        <w:rPr>
-          <w:rFonts w:ascii="Times New Roman" w:hAnsi="Times New Roman" w:cs="Times New Roman"/>
-        </w:rPr>
-        <w:t>Morris 2010</w:t>
-      </w:r>
-      <w:r>
-        <w:rPr>
-          <w:rFonts w:ascii="Times New Roman" w:hAnsi="Times New Roman" w:cs="Times New Roman"/>
-        </w:rPr>
-        <w:t xml:space="preserve">). Additionally, Paredes and Wheatley (2018) extend this examination by investigating how the </w:t>
+          <w:color w:val="0070C0"/>
+        </w:rPr>
+        <w:t>2003</w:t>
+      </w:r>
+      <w:r>
+        <w:rPr>
+          <w:rFonts w:ascii="Times New Roman" w:hAnsi="Times New Roman" w:cs="Times New Roman"/>
+        </w:rPr>
+        <w:t>). The strategic implications of ERP on corporate finances, especially in areas like earnings management, have been thoroughly examined, presenting a comprehensive view of its influence beyond traditional performance measures (</w:t>
+      </w:r>
+      <w:r>
+        <w:rPr>
+          <w:rFonts w:ascii="Times New Roman" w:hAnsi="Times New Roman" w:cs="Times New Roman"/>
+          <w:color w:val="0070C0"/>
+        </w:rPr>
+        <w:t>Morris</w:t>
+      </w:r>
+      <w:r>
+        <w:rPr>
+          <w:rFonts w:ascii="Times New Roman" w:hAnsi="Times New Roman" w:cs="Times New Roman"/>
+          <w:color w:val="0070C0"/>
+        </w:rPr>
+        <w:t xml:space="preserve"> and </w:t>
+      </w:r>
+      <w:r>
+        <w:rPr>
+          <w:rFonts w:ascii="Times New Roman" w:hAnsi="Times New Roman" w:cs="Times New Roman"/>
+          <w:color w:val="0070C0"/>
+        </w:rPr>
+        <w:t>Laksmana</w:t>
+      </w:r>
+      <w:r>
+        <w:rPr>
+          <w:rFonts w:ascii="Times New Roman" w:hAnsi="Times New Roman" w:cs="Times New Roman"/>
+          <w:color w:val="0070C0"/>
+        </w:rPr>
+        <w:t xml:space="preserve"> 2010</w:t>
+      </w:r>
+      <w:r>
+        <w:rPr>
+          <w:rFonts w:ascii="Times New Roman" w:hAnsi="Times New Roman" w:cs="Times New Roman"/>
+        </w:rPr>
+        <w:t xml:space="preserve">). Additionally, </w:t>
+      </w:r>
+      <w:r>
+        <w:rPr>
+          <w:rFonts w:ascii="Times New Roman" w:hAnsi="Times New Roman" w:cs="Times New Roman"/>
+          <w:color w:val="0070C0"/>
+        </w:rPr>
+        <w:t>Paredes and Wheatley (201</w:t>
+      </w:r>
+      <w:r>
+        <w:rPr>
+          <w:rFonts w:ascii="Times New Roman" w:hAnsi="Times New Roman" w:cs="Times New Roman"/>
+          <w:color w:val="0070C0"/>
+        </w:rPr>
+        <w:t>7</w:t>
+      </w:r>
+      <w:r>
+        <w:rPr>
+          <w:rFonts w:ascii="Times New Roman" w:hAnsi="Times New Roman" w:cs="Times New Roman"/>
+          <w:color w:val="0070C0"/>
+        </w:rPr>
+        <w:t>)</w:t>
+      </w:r>
+      <w:r>
+        <w:rPr>
+          <w:rFonts w:ascii="Times New Roman" w:hAnsi="Times New Roman" w:cs="Times New Roman"/>
+        </w:rPr>
+        <w:t xml:space="preserve"> extend this examination by </w:t>
       </w:r>
       <w:r>
         <w:rPr>
           <w:rFonts w:ascii="Times New Roman" w:hAnsi="Times New Roman" w:cs="Times New Roman"/>
         </w:rPr>
         <w:lastRenderedPageBreak/>
-        <w:t>increase in managers' access to accounting data via ERP systems influences managerial behavior, particularly regarding real activities manipulation. Their findings suggest that after the implementation of an ERP, earnings management through real activities declines, indicating that ERP implementations enhance the quality of financial reporting by constraining opportunistic managerial behavior. This underscores the multifaceted benefits of ERP systems, not only in improving financial and operational performance but also in promoting more transparent and reliable financial reporting practices.</w:t>
+        <w:t>investigating how the increase in managers' access to accounting data via ERP systems influences managerial behavior, particularly regarding real activities manipulation. Their findings suggest that after the implementation of an ERP, earnings management through real activities declines, indicating that ERP implementations enhance the quality of financial reporting by constraining opportunistic managerial behavior. This underscores the multifaceted benefits of ERP systems, not only in improving financial and operational performance but also in promoting more transparent and reliable financial reporting practices.</w:t>
       </w:r>
       <w:r>
         <w:rPr>
@@ -286,25 +448,54 @@
         <w:rPr>
           <w:rFonts w:ascii="Times New Roman" w:hAnsi="Times New Roman" w:cs="Times New Roman"/>
         </w:rPr>
-        <w:t>Despite extensive research on ERP systems, Robotic Process Automation (RPA) in accounting is a nascent field. Current literature predominantly explores theoretical aspects and potential impacts of RPA on accounting and auditing, primarily utilizing secondary data to understand its role in the digitization of accounting and interaction with related technologies (Tiron-Tudor et al.</w:t>
-      </w:r>
-      <w:r>
-        <w:rPr>
-          <w:rFonts w:ascii="Times New Roman" w:hAnsi="Times New Roman" w:cs="Times New Roman"/>
-        </w:rPr>
-        <w:t xml:space="preserve"> 2023</w:t>
-      </w:r>
-      <w:r>
-        <w:rPr>
-          <w:rFonts w:ascii="Times New Roman" w:hAnsi="Times New Roman" w:cs="Times New Roman"/>
-        </w:rPr>
-        <w:t>). Although recent studies have ventured into qualitative analyses, examining motivations for RPA adoption and its broader implications for the accounting profession (</w:t>
-      </w:r>
-      <w:r>
-        <w:rPr>
-          <w:rFonts w:ascii="Times New Roman" w:hAnsi="Times New Roman" w:cs="Times New Roman"/>
-        </w:rPr>
-        <w:t>Fernandez and Aman 2018;</w:t>
+        <w:t xml:space="preserve">Despite extensive research on ERP systems, Robotic Process Automation (RPA) in accounting is a nascent field. Current literature predominantly explores theoretical aspects and potential impacts of RPA on accounting and auditing, primarily utilizing secondary data to understand its role in the digitization of accounting and interaction with related technologies </w:t>
+      </w:r>
+      <w:r>
+        <w:rPr>
+          <w:rFonts w:ascii="Times New Roman" w:hAnsi="Times New Roman" w:cs="Times New Roman"/>
+          <w:color w:val="0070C0"/>
+        </w:rPr>
+        <w:t>(Tiron-Tudor et al.</w:t>
+      </w:r>
+      <w:r>
+        <w:rPr>
+          <w:rFonts w:ascii="Times New Roman" w:hAnsi="Times New Roman" w:cs="Times New Roman"/>
+          <w:color w:val="0070C0"/>
+        </w:rPr>
+        <w:t xml:space="preserve"> 202</w:t>
+      </w:r>
+      <w:r>
+        <w:rPr>
+          <w:rFonts w:ascii="Times New Roman" w:hAnsi="Times New Roman" w:cs="Times New Roman"/>
+          <w:color w:val="0070C0"/>
+        </w:rPr>
+        <w:t>4</w:t>
+      </w:r>
+      <w:r>
+        <w:rPr>
+          <w:rFonts w:ascii="Times New Roman" w:hAnsi="Times New Roman" w:cs="Times New Roman"/>
+          <w:color w:val="0070C0"/>
+        </w:rPr>
+        <w:t>)</w:t>
+      </w:r>
+      <w:r>
+        <w:rPr>
+          <w:rFonts w:ascii="Times New Roman" w:hAnsi="Times New Roman" w:cs="Times New Roman"/>
+        </w:rPr>
+        <w:t>. Although recent studies have ventured into qualitative analyses, examining motivations for RPA adoption and its broader implications for the accounting profession (</w:t>
+      </w:r>
+      <w:r>
+        <w:rPr>
+          <w:rFonts w:ascii="Times New Roman" w:hAnsi="Times New Roman" w:cs="Times New Roman"/>
+          <w:color w:val="0070C0"/>
+        </w:rPr>
+        <w:t>Fernandez and Aman 2018</w:t>
+      </w:r>
+      <w:r>
+        <w:rPr>
+          <w:rFonts w:ascii="Times New Roman" w:hAnsi="Times New Roman" w:cs="Times New Roman"/>
+        </w:rPr>
+        <w:t>;</w:t>
       </w:r>
       <w:r>
         <w:rPr>
@@ -315,6 +506,7 @@
       <w:r>
         <w:rPr>
           <w:rFonts w:ascii="Times New Roman" w:hAnsi="Times New Roman" w:cs="Times New Roman"/>
+          <w:color w:val="0070C0"/>
         </w:rPr>
         <w:t>Moffitt et al. 2018</w:t>
       </w:r>
@@ -327,8 +519,9 @@
       <w:r>
         <w:rPr>
           <w:rFonts w:ascii="Times New Roman" w:hAnsi="Times New Roman" w:cs="Times New Roman"/>
-        </w:rPr>
-        <w:t>Zhang 2019</w:t>
+          <w:color w:val="0070C0"/>
+        </w:rPr>
+        <w:t>Asatiani et al. 2020</w:t>
       </w:r>
       <w:r>
         <w:rPr>
@@ -339,8 +532,36 @@
       <w:r>
         <w:rPr>
           <w:rFonts w:ascii="Times New Roman" w:hAnsi="Times New Roman" w:cs="Times New Roman"/>
-        </w:rPr>
-        <w:t xml:space="preserve">Asatiani et al. 2020; Korhonen et al. 2021), studies employing quantitative methodologies are conspicuously sparse. </w:t>
+          <w:color w:val="0070C0"/>
+        </w:rPr>
+        <w:t>Stravinskienė</w:t>
+      </w:r>
+      <w:r>
+        <w:rPr>
+          <w:rFonts w:ascii="Times New Roman" w:hAnsi="Times New Roman" w:cs="Times New Roman"/>
+          <w:color w:val="0070C0"/>
+        </w:rPr>
+        <w:t xml:space="preserve"> and </w:t>
+      </w:r>
+      <w:r>
+        <w:rPr>
+          <w:rFonts w:ascii="Times New Roman" w:hAnsi="Times New Roman" w:cs="Times New Roman"/>
+          <w:color w:val="0070C0"/>
+        </w:rPr>
+        <w:t>Serafinas</w:t>
+      </w:r>
+      <w:r>
+        <w:rPr>
+          <w:rFonts w:ascii="Times New Roman" w:hAnsi="Times New Roman" w:cs="Times New Roman"/>
+          <w:color w:val="0070C0"/>
+        </w:rPr>
+        <w:t xml:space="preserve"> 2021</w:t>
+      </w:r>
+      <w:r>
+        <w:rPr>
+          <w:rFonts w:ascii="Times New Roman" w:hAnsi="Times New Roman" w:cs="Times New Roman"/>
+        </w:rPr>
+        <w:t xml:space="preserve">), studies employing quantitative methodologies are conspicuously sparse. </w:t>
       </w:r>
       <w:r>
         <w:rPr>
@@ -551,11 +772,19 @@
         <w:rPr>
           <w:rFonts w:ascii="Times New Roman" w:hAnsi="Times New Roman" w:cs="Times New Roman"/>
         </w:rPr>
-        <w:t>Robotic Process Automation (RPA) is a transformative technology that automates manual, rule-based, and repetitive tasks by mimicking human interactions with digital systems. According to UiPath, leading RPA software provider, RPA is designed to operate across various applications and systems without modifying existing infrastructures, emphasizing efficiency and productivity enhancements by automating mundane tasks (UiPath</w:t>
-      </w:r>
-      <w:r>
-        <w:rPr>
-          <w:rFonts w:ascii="Times New Roman" w:hAnsi="Times New Roman" w:cs="Times New Roman"/>
+        <w:t>Robotic Process Automation (RPA) is a transformative technology that automates manual, rule-based, and repetitive tasks by mimicking human interactions with digital systems. According to UiPath, leading RPA software provider, RPA is designed to operate across various applications and systems without modifying existing infrastructures, emphasizing efficiency and productivity enhancements by automating mundane tasks (</w:t>
+      </w:r>
+      <w:r>
+        <w:rPr>
+          <w:rFonts w:ascii="Times New Roman" w:hAnsi="Times New Roman" w:cs="Times New Roman"/>
+          <w:color w:val="FF0000"/>
+        </w:rPr>
+        <w:t>UiPath</w:t>
+      </w:r>
+      <w:r>
+        <w:rPr>
+          <w:rFonts w:ascii="Times New Roman" w:hAnsi="Times New Roman" w:cs="Times New Roman"/>
+          <w:color w:val="FF0000"/>
         </w:rPr>
         <w:t xml:space="preserve"> Website</w:t>
       </w:r>
@@ -565,19 +794,18 @@
         </w:rPr>
         <w:t xml:space="preserve">). This aligns with </w:t>
       </w:r>
-      <w:proofErr w:type="spellStart"/>
-      <w:r>
-        <w:rPr>
-          <w:rFonts w:ascii="Times New Roman" w:hAnsi="Times New Roman" w:cs="Times New Roman"/>
-        </w:rPr>
-        <w:t>Jędrzejka</w:t>
-      </w:r>
-      <w:proofErr w:type="spellEnd"/>
-      <w:r>
-        <w:rPr>
-          <w:rFonts w:ascii="Times New Roman" w:hAnsi="Times New Roman" w:cs="Times New Roman"/>
-        </w:rPr>
-        <w:t xml:space="preserve"> (2019), who discusses RPA's role in automating tasks that were traditionally manual, enhancing operational efficiency and allowing employees to focus on more strategic tasks.</w:t>
+      <w:r>
+        <w:rPr>
+          <w:rFonts w:ascii="Times New Roman" w:hAnsi="Times New Roman" w:cs="Times New Roman"/>
+          <w:color w:val="0070C0"/>
+        </w:rPr>
+        <w:t>Jędrzejka (2019)</w:t>
+      </w:r>
+      <w:r>
+        <w:rPr>
+          <w:rFonts w:ascii="Times New Roman" w:hAnsi="Times New Roman" w:cs="Times New Roman"/>
+        </w:rPr>
+        <w:t>, who discusses RPA's role in automating tasks that were traditionally manual, enhancing operational efficiency and allowing employees to focus on more strategic tasks.</w:t>
       </w:r>
       <w:r>
         <w:rPr>
@@ -598,31 +826,45 @@
         </w:rPr>
         <w:t xml:space="preserve">The finance and accounting sector, as outlined by </w:t>
       </w:r>
-      <w:proofErr w:type="spellStart"/>
-      <w:r>
-        <w:rPr>
-          <w:rFonts w:ascii="Times New Roman" w:hAnsi="Times New Roman" w:cs="Times New Roman"/>
-        </w:rPr>
-        <w:t>Jędrzejka</w:t>
-      </w:r>
-      <w:proofErr w:type="spellEnd"/>
-      <w:r>
-        <w:rPr>
-          <w:rFonts w:ascii="Times New Roman" w:hAnsi="Times New Roman" w:cs="Times New Roman"/>
-        </w:rPr>
-        <w:t xml:space="preserve"> (2019) and supported by F</w:t>
-      </w:r>
-      <w:r>
-        <w:rPr>
-          <w:rFonts w:ascii="Times New Roman" w:hAnsi="Times New Roman" w:cs="Times New Roman"/>
+      <w:r>
+        <w:rPr>
+          <w:rFonts w:ascii="Times New Roman" w:hAnsi="Times New Roman" w:cs="Times New Roman"/>
+          <w:color w:val="0070C0"/>
+        </w:rPr>
+        <w:t>Jędrzejka (2019)</w:t>
+      </w:r>
+      <w:r>
+        <w:rPr>
+          <w:rFonts w:ascii="Times New Roman" w:hAnsi="Times New Roman" w:cs="Times New Roman"/>
+        </w:rPr>
+        <w:t xml:space="preserve"> and supported by </w:t>
+      </w:r>
+      <w:r>
+        <w:rPr>
+          <w:rFonts w:ascii="Times New Roman" w:hAnsi="Times New Roman" w:cs="Times New Roman"/>
+          <w:color w:val="0070C0"/>
+        </w:rPr>
+        <w:t>F</w:t>
+      </w:r>
+      <w:r>
+        <w:rPr>
+          <w:rFonts w:ascii="Times New Roman" w:hAnsi="Times New Roman" w:cs="Times New Roman"/>
+          <w:color w:val="0070C0"/>
         </w:rPr>
         <w:t>ernandez</w:t>
       </w:r>
       <w:r>
         <w:rPr>
           <w:rFonts w:ascii="Times New Roman" w:hAnsi="Times New Roman" w:cs="Times New Roman"/>
-        </w:rPr>
-        <w:t xml:space="preserve"> and Aman (2018), has been the primary adopter of RPA technologies. This sector has utilized RPA to automate tasks such as transaction processing, audit preparation, and financial reporting, driven by the sector's need for precision and the high volume of repetitive transactions. The accounting department, in particular, benefits from RPA's ability to execute tasks with high accuracy and efficiency, addressing the industry's challenge of managing routine, error-prone tasks.</w:t>
+          <w:color w:val="0070C0"/>
+        </w:rPr>
+        <w:t xml:space="preserve"> and Aman (2018)</w:t>
+      </w:r>
+      <w:r>
+        <w:rPr>
+          <w:rFonts w:ascii="Times New Roman" w:hAnsi="Times New Roman" w:cs="Times New Roman"/>
+        </w:rPr>
+        <w:t>, has been the primary adopter of RPA technologies. This sector has utilized RPA to automate tasks such as transaction processing, audit preparation, and financial reporting, driven by the sector's need for precision and the high volume of repetitive transactions. The accounting department, in particular, benefits from RPA's ability to execute tasks with high accuracy and efficiency, addressing the industry's challenge of managing routine, error-prone tasks.</w:t>
       </w:r>
       <w:r>
         <w:rPr>
@@ -642,19 +884,31 @@
         </w:rPr>
         <w:t xml:space="preserve">RPA's benefits, particularly in finance and accounting, are manifold. </w:t>
       </w:r>
-      <w:proofErr w:type="spellStart"/>
-      <w:r>
-        <w:rPr>
-          <w:rFonts w:ascii="Times New Roman" w:hAnsi="Times New Roman" w:cs="Times New Roman"/>
-        </w:rPr>
-        <w:t>Jędrzejka</w:t>
-      </w:r>
-      <w:proofErr w:type="spellEnd"/>
-      <w:r>
-        <w:rPr>
-          <w:rFonts w:ascii="Times New Roman" w:hAnsi="Times New Roman" w:cs="Times New Roman"/>
-        </w:rPr>
-        <w:t xml:space="preserve"> (2019) and Le Clair (2017) highlight RPA's potential to reduce operational costs, enhance process speed, and improve accuracy. RPA's ability to operate continuously, its scalability, and ease of implementation make it a valuable tool for the sector. These benefits directly address the needs of the accounting department, emphasizing RPA's role in transforming the industry by making operations more efficient and reducing the likelihood of errors in financial reporting.</w:t>
+      <w:r>
+        <w:rPr>
+          <w:rFonts w:ascii="Times New Roman" w:hAnsi="Times New Roman" w:cs="Times New Roman"/>
+          <w:color w:val="0070C0"/>
+        </w:rPr>
+        <w:t>Jędrzejka (2019)</w:t>
+      </w:r>
+      <w:r>
+        <w:rPr>
+          <w:rFonts w:ascii="Times New Roman" w:hAnsi="Times New Roman" w:cs="Times New Roman"/>
+        </w:rPr>
+        <w:t xml:space="preserve"> and </w:t>
+      </w:r>
+      <w:r>
+        <w:rPr>
+          <w:rFonts w:ascii="Times New Roman" w:hAnsi="Times New Roman" w:cs="Times New Roman"/>
+          <w:color w:val="0070C0"/>
+        </w:rPr>
+        <w:t>Le Clair (2017)</w:t>
+      </w:r>
+      <w:r>
+        <w:rPr>
+          <w:rFonts w:ascii="Times New Roman" w:hAnsi="Times New Roman" w:cs="Times New Roman"/>
+        </w:rPr>
+        <w:t xml:space="preserve"> highlight RPA's potential to reduce operational costs, enhance process speed, and improve accuracy. RPA's ability to operate continuously, its scalability, and ease of implementation make it a valuable tool for the sector. These benefits directly address the needs of the accounting department, emphasizing RPA's role in transforming the industry by making operations more efficient and reducing the likelihood of errors in financial reporting.</w:t>
       </w:r>
       <w:r>
         <w:rPr>
@@ -704,47 +958,106 @@
         <w:rPr>
           <w:rFonts w:ascii="Times New Roman" w:hAnsi="Times New Roman" w:cs="Times New Roman"/>
         </w:rPr>
-        <w:t xml:space="preserve">Enterprise Resource Planning (ERP) systems have been foundational in automating business processes, as discussed by Shehab et al. (2004) and Al-Jabri and </w:t>
-      </w:r>
-      <w:proofErr w:type="spellStart"/>
-      <w:r>
-        <w:rPr>
-          <w:rFonts w:ascii="Times New Roman" w:hAnsi="Times New Roman" w:cs="Times New Roman"/>
+        <w:t xml:space="preserve">Enterprise Resource Planning (ERP) systems have been foundational in automating business processes, as discussed by </w:t>
+      </w:r>
+      <w:r>
+        <w:rPr>
+          <w:rFonts w:ascii="Times New Roman" w:hAnsi="Times New Roman" w:cs="Times New Roman"/>
+          <w:color w:val="0070C0"/>
+        </w:rPr>
+        <w:t>Shehab et al. (2004)</w:t>
+      </w:r>
+      <w:r>
+        <w:rPr>
+          <w:rFonts w:ascii="Times New Roman" w:hAnsi="Times New Roman" w:cs="Times New Roman"/>
+        </w:rPr>
+        <w:t xml:space="preserve"> and </w:t>
+      </w:r>
+      <w:r>
+        <w:rPr>
+          <w:rFonts w:ascii="Times New Roman" w:hAnsi="Times New Roman" w:cs="Times New Roman"/>
+          <w:color w:val="0070C0"/>
+        </w:rPr>
+        <w:t xml:space="preserve">Al-Jabri </w:t>
+      </w:r>
+      <w:r>
+        <w:rPr>
+          <w:rFonts w:ascii="Times New Roman" w:hAnsi="Times New Roman" w:cs="Times New Roman"/>
+          <w:color w:val="0070C0"/>
+        </w:rPr>
+        <w:t xml:space="preserve">and </w:t>
+      </w:r>
+      <w:r>
+        <w:rPr>
+          <w:rFonts w:ascii="Times New Roman" w:hAnsi="Times New Roman" w:cs="Times New Roman"/>
+          <w:color w:val="0070C0"/>
         </w:rPr>
         <w:t>Roztocki</w:t>
       </w:r>
-      <w:proofErr w:type="spellEnd"/>
-      <w:r>
-        <w:rPr>
-          <w:rFonts w:ascii="Times New Roman" w:hAnsi="Times New Roman" w:cs="Times New Roman"/>
-        </w:rPr>
-        <w:t xml:space="preserve"> (2015). These systems have enabled significant improvements in productivity, data sharing, and decision-making across organizations. ERP systems have streamlined financial data integration, inventory management, and resource planning, contributing to operational efficiency and improved decision-making capabilities.</w:t>
-      </w:r>
-      <w:r>
-        <w:rPr>
-          <w:rFonts w:ascii="Times New Roman" w:hAnsi="Times New Roman" w:cs="Times New Roman"/>
+      <w:r>
+        <w:rPr>
+          <w:rFonts w:ascii="Times New Roman" w:hAnsi="Times New Roman" w:cs="Times New Roman"/>
+          <w:color w:val="0070C0"/>
         </w:rPr>
         <w:t xml:space="preserve"> </w:t>
       </w:r>
       <w:r>
         <w:rPr>
           <w:rFonts w:ascii="Times New Roman" w:hAnsi="Times New Roman" w:cs="Times New Roman"/>
+          <w:color w:val="0070C0"/>
+        </w:rPr>
+        <w:t>(2015)</w:t>
+      </w:r>
+      <w:r>
+        <w:rPr>
+          <w:rFonts w:ascii="Times New Roman" w:hAnsi="Times New Roman" w:cs="Times New Roman"/>
+        </w:rPr>
+        <w:t>. These systems have enabled significant improvements in productivity, data sharing, and decision-making across organizations. ERP systems have streamlined financial data integration, inventory management, and resource planning, contributing to operational efficiency and improved decision-making capabilities.</w:t>
+      </w:r>
+      <w:r>
+        <w:rPr>
+          <w:rFonts w:ascii="Times New Roman" w:hAnsi="Times New Roman" w:cs="Times New Roman"/>
+        </w:rPr>
+        <w:t xml:space="preserve"> </w:t>
+      </w:r>
+      <w:r>
+        <w:rPr>
+          <w:rFonts w:ascii="Times New Roman" w:hAnsi="Times New Roman" w:cs="Times New Roman"/>
         </w:rPr>
         <w:t>(</w:t>
       </w:r>
-      <w:proofErr w:type="spellStart"/>
-      <w:r>
-        <w:rPr>
-          <w:rFonts w:ascii="Times New Roman" w:hAnsi="Times New Roman" w:cs="Times New Roman"/>
-        </w:rPr>
-        <w:t>Jędrzejka</w:t>
-      </w:r>
-      <w:proofErr w:type="spellEnd"/>
-      <w:r>
-        <w:rPr>
-          <w:rFonts w:ascii="Times New Roman" w:hAnsi="Times New Roman" w:cs="Times New Roman"/>
-        </w:rPr>
-        <w:t xml:space="preserve"> 2019; Sutton 2006).</w:t>
+      <w:r>
+        <w:rPr>
+          <w:rFonts w:ascii="Times New Roman" w:hAnsi="Times New Roman" w:cs="Times New Roman"/>
+          <w:color w:val="0070C0"/>
+        </w:rPr>
+        <w:t>Jędrzejka 2019</w:t>
+      </w:r>
+      <w:r>
+        <w:rPr>
+          <w:rFonts w:ascii="Times New Roman" w:hAnsi="Times New Roman" w:cs="Times New Roman"/>
+        </w:rPr>
+        <w:t xml:space="preserve">; </w:t>
+      </w:r>
+      <w:r>
+        <w:rPr>
+          <w:rFonts w:ascii="Times New Roman" w:hAnsi="Times New Roman" w:cs="Times New Roman"/>
+          <w:color w:val="0070C0"/>
+        </w:rPr>
+        <w:t>Kuhn and Sutton 20</w:t>
+      </w:r>
+      <w:r>
+        <w:rPr>
+          <w:rFonts w:ascii="Times New Roman" w:hAnsi="Times New Roman" w:cs="Times New Roman"/>
+          <w:color w:val="0070C0"/>
+        </w:rPr>
+        <w:t>10</w:t>
+      </w:r>
+      <w:r>
+        <w:rPr>
+          <w:rFonts w:ascii="Times New Roman" w:hAnsi="Times New Roman" w:cs="Times New Roman"/>
+        </w:rPr>
+        <w:t>).</w:t>
       </w:r>
       <w:r>
         <w:rPr>
@@ -757,28 +1070,26 @@
           <w:rFonts w:ascii="Times New Roman" w:hAnsi="Times New Roman" w:cs="Times New Roman"/>
         </w:rPr>
         <w:br/>
+      </w:r>
+      <w:r>
+        <w:rPr>
+          <w:rFonts w:ascii="Times New Roman" w:hAnsi="Times New Roman" w:cs="Times New Roman"/>
+        </w:rPr>
+        <w:lastRenderedPageBreak/>
         <w:t xml:space="preserve">In terms of finance and accounting, as noted by </w:t>
       </w:r>
-      <w:proofErr w:type="spellStart"/>
-      <w:r>
-        <w:rPr>
-          <w:rFonts w:ascii="Times New Roman" w:hAnsi="Times New Roman" w:cs="Times New Roman"/>
-        </w:rPr>
-        <w:t>Jędrzejka</w:t>
-      </w:r>
-      <w:proofErr w:type="spellEnd"/>
-      <w:r>
-        <w:rPr>
-          <w:rFonts w:ascii="Times New Roman" w:hAnsi="Times New Roman" w:cs="Times New Roman"/>
-        </w:rPr>
-        <w:t xml:space="preserve"> (2019), ERP systems have </w:t>
-      </w:r>
-      <w:r>
-        <w:rPr>
-          <w:rFonts w:ascii="Times New Roman" w:hAnsi="Times New Roman" w:cs="Times New Roman"/>
-        </w:rPr>
-        <w:lastRenderedPageBreak/>
-        <w:t>facilitated an unprecedented level of cross-functional integration, centralized control, and automation. This has led to considerable efficiency improvements, revolutionizing how accounting transactions are managed. Specifically, ERP systems have enabled the detailed tracking of accounting transactions to individual employees or specific events, such as scanning a barcode, enhancing accountability and traceability within financial operations.</w:t>
+      <w:r>
+        <w:rPr>
+          <w:rFonts w:ascii="Times New Roman" w:hAnsi="Times New Roman" w:cs="Times New Roman"/>
+          <w:color w:val="0070C0"/>
+        </w:rPr>
+        <w:t>Jędrzejka (2019)</w:t>
+      </w:r>
+      <w:r>
+        <w:rPr>
+          <w:rFonts w:ascii="Times New Roman" w:hAnsi="Times New Roman" w:cs="Times New Roman"/>
+        </w:rPr>
+        <w:t>, ERP systems have facilitated an unprecedented level of cross-functional integration, centralized control, and automation. This has led to considerable efficiency improvements, revolutionizing how accounting transactions are managed. Specifically, ERP systems have enabled the detailed tracking of accounting transactions to individual employees or specific events, such as scanning a barcode, enhancing accountability and traceability within financial operations.</w:t>
       </w:r>
       <w:r>
         <w:rPr>
@@ -790,7 +1101,33 @@
         <w:rPr>
           <w:rFonts w:ascii="Times New Roman" w:hAnsi="Times New Roman" w:cs="Times New Roman"/>
         </w:rPr>
-        <w:t xml:space="preserve">Moreover, the automation capabilities of ERP systems have transformed the generation of financial reports. As highlighted by Sutton (2006), financial reports, which traditionally required intensive manual effort by teams of accountants, are now increasingly generated automatically. This shift results from ERP systems' ability to encode procedures and rules into the software, thereby streamlining the reporting process. This evolution has not only improved efficiency but also reduced the potential for human error, leading to more accurate and reliable financial reporting. </w:t>
+        <w:t xml:space="preserve">Moreover, the automation capabilities of ERP systems have transformed the generation of financial reports. As highlighted by </w:t>
+      </w:r>
+      <w:r>
+        <w:rPr>
+          <w:rFonts w:ascii="Times New Roman" w:hAnsi="Times New Roman" w:cs="Times New Roman"/>
+          <w:color w:val="0070C0"/>
+        </w:rPr>
+        <w:t>Kuhn and Sutton</w:t>
+      </w:r>
+      <w:r>
+        <w:rPr>
+          <w:rFonts w:ascii="Times New Roman" w:hAnsi="Times New Roman" w:cs="Times New Roman"/>
+        </w:rPr>
+        <w:t xml:space="preserve"> </w:t>
+      </w:r>
+      <w:r>
+        <w:rPr>
+          <w:rFonts w:ascii="Times New Roman" w:hAnsi="Times New Roman" w:cs="Times New Roman"/>
+          <w:color w:val="0070C0"/>
+        </w:rPr>
+        <w:t>(2006)</w:t>
+      </w:r>
+      <w:r>
+        <w:rPr>
+          <w:rFonts w:ascii="Times New Roman" w:hAnsi="Times New Roman" w:cs="Times New Roman"/>
+        </w:rPr>
+        <w:t xml:space="preserve">, financial reports, which traditionally required intensive manual effort by teams of accountants, are now increasingly generated automatically. This shift results from ERP systems' ability to encode procedures and rules into the software, thereby streamlining the reporting process. This evolution has not only improved efficiency but also reduced the potential for human error, leading to more accurate and reliable financial reporting. </w:t>
       </w:r>
       <w:r>
         <w:rPr>
@@ -803,35 +1140,100 @@
           <w:rFonts w:ascii="Times New Roman" w:hAnsi="Times New Roman" w:cs="Times New Roman"/>
         </w:rPr>
         <w:br/>
-        <w:t>However, ERP systems' limitations become apparent in handling highly repetitive, rule-based tasks requiring interactions with multiple systems, often necessitating manual intervention (Tiron-Tudor et al., 2023). RPA addresses these limitations by automating such tasks without the need for direct system integration, serving as a complementary technology to ERP. This combination enhances the automation capabilities within finance and accounting departments, particularly in improving data processing transparency and data quality, essential for financial reporting and earnings management (</w:t>
-      </w:r>
-      <w:proofErr w:type="spellStart"/>
-      <w:r>
-        <w:rPr>
-          <w:rFonts w:ascii="Times New Roman" w:hAnsi="Times New Roman" w:cs="Times New Roman"/>
-        </w:rPr>
-        <w:t>Jędrzejka</w:t>
-      </w:r>
-      <w:proofErr w:type="spellEnd"/>
-      <w:r>
-        <w:rPr>
-          <w:rFonts w:ascii="Times New Roman" w:hAnsi="Times New Roman" w:cs="Times New Roman"/>
-        </w:rPr>
-        <w:t xml:space="preserve">, 2019; Al-Jabri and </w:t>
-      </w:r>
-      <w:proofErr w:type="spellStart"/>
-      <w:r>
-        <w:rPr>
-          <w:rFonts w:ascii="Times New Roman" w:hAnsi="Times New Roman" w:cs="Times New Roman"/>
+        <w:t xml:space="preserve">However, ERP systems' limitations become apparent in handling highly repetitive, rule-based tasks requiring interactions with multiple systems, often necessitating manual intervention </w:t>
+      </w:r>
+      <w:r>
+        <w:rPr>
+          <w:rFonts w:ascii="Times New Roman" w:hAnsi="Times New Roman" w:cs="Times New Roman"/>
+        </w:rPr>
+        <w:t>(</w:t>
+      </w:r>
+      <w:r>
+        <w:rPr>
+          <w:rFonts w:ascii="Times New Roman" w:hAnsi="Times New Roman" w:cs="Times New Roman"/>
+          <w:color w:val="0070C0"/>
+        </w:rPr>
+        <w:t>Tiron-Tudor et al. 202</w:t>
+      </w:r>
+      <w:r>
+        <w:rPr>
+          <w:rFonts w:ascii="Times New Roman" w:hAnsi="Times New Roman" w:cs="Times New Roman"/>
+          <w:color w:val="0070C0"/>
+        </w:rPr>
+        <w:t>4</w:t>
+      </w:r>
+      <w:r>
+        <w:rPr>
+          <w:rFonts w:ascii="Times New Roman" w:hAnsi="Times New Roman" w:cs="Times New Roman"/>
+        </w:rPr>
+        <w:t>)</w:t>
+      </w:r>
+      <w:r>
+        <w:rPr>
+          <w:rFonts w:ascii="Times New Roman" w:hAnsi="Times New Roman" w:cs="Times New Roman"/>
+        </w:rPr>
+        <w:t>. RPA addresses these limitations by automating such tasks without the need for direct system integration, serving as a complementary technology to ERP. This combination enhances the automation capabilities within finance and accounting departments, particularly in improving data processing transparency and data quality, essential for financial reporting and earnings management (</w:t>
+      </w:r>
+      <w:r>
+        <w:rPr>
+          <w:rFonts w:ascii="Times New Roman" w:hAnsi="Times New Roman" w:cs="Times New Roman"/>
+          <w:color w:val="0070C0"/>
+        </w:rPr>
+        <w:t>Jędrzejka 2019</w:t>
+      </w:r>
+      <w:r>
+        <w:rPr>
+          <w:rFonts w:ascii="Times New Roman" w:hAnsi="Times New Roman" w:cs="Times New Roman"/>
+        </w:rPr>
+        <w:t xml:space="preserve">; </w:t>
+      </w:r>
+      <w:r>
+        <w:rPr>
+          <w:rFonts w:ascii="Times New Roman" w:hAnsi="Times New Roman" w:cs="Times New Roman"/>
+          <w:color w:val="0070C0"/>
+        </w:rPr>
+        <w:t>Al-Jabr</w:t>
+      </w:r>
+      <w:r>
+        <w:rPr>
+          <w:rFonts w:ascii="Times New Roman" w:hAnsi="Times New Roman" w:cs="Times New Roman"/>
+          <w:color w:val="0070C0"/>
+        </w:rPr>
+        <w:t>i</w:t>
+      </w:r>
+      <w:r>
+        <w:rPr>
+          <w:rFonts w:ascii="Times New Roman" w:hAnsi="Times New Roman" w:cs="Times New Roman"/>
+          <w:color w:val="0070C0"/>
+        </w:rPr>
+        <w:t xml:space="preserve"> and </w:t>
+      </w:r>
+      <w:r>
+        <w:rPr>
+          <w:rFonts w:ascii="Times New Roman" w:hAnsi="Times New Roman" w:cs="Times New Roman"/>
+          <w:color w:val="0070C0"/>
         </w:rPr>
         <w:t>Roztocki</w:t>
       </w:r>
-      <w:proofErr w:type="spellEnd"/>
-      <w:r>
-        <w:rPr>
-          <w:rFonts w:ascii="Times New Roman" w:hAnsi="Times New Roman" w:cs="Times New Roman"/>
-        </w:rPr>
-        <w:t>, 2015).</w:t>
+      <w:r>
+        <w:rPr>
+          <w:rFonts w:ascii="Times New Roman" w:hAnsi="Times New Roman" w:cs="Times New Roman"/>
+          <w:color w:val="0070C0"/>
+        </w:rPr>
+        <w:t xml:space="preserve"> </w:t>
+      </w:r>
+      <w:r>
+        <w:rPr>
+          <w:rFonts w:ascii="Times New Roman" w:hAnsi="Times New Roman" w:cs="Times New Roman"/>
+          <w:color w:val="0070C0"/>
+        </w:rPr>
+        <w:t>2015</w:t>
+      </w:r>
+      <w:r>
+        <w:rPr>
+          <w:rFonts w:ascii="Times New Roman" w:hAnsi="Times New Roman" w:cs="Times New Roman"/>
+        </w:rPr>
+        <w:t>).</w:t>
       </w:r>
       <w:r>
         <w:rPr>
@@ -883,28 +1285,40 @@
         <w:rPr>
           <w:rFonts w:ascii="Times New Roman" w:hAnsi="Times New Roman" w:cs="Times New Roman"/>
         </w:rPr>
-        <w:t xml:space="preserve"> to ERP systems, specifically targeting the automation of tasks that ERP systems struggle with due to their rigid structure, particularly in handling specific, repetitive tasks like data entry and report generation. By operating at the user interface level, RPA seamlessly fills this flexibility </w:t>
+        <w:t xml:space="preserve"> to ERP systems, specifically targeting the automation of tasks that ERP systems struggle with due to their rigid structure, particularly in handling specific, repetitive tasks like data entry and report </w:t>
       </w:r>
       <w:r>
         <w:rPr>
           <w:rFonts w:ascii="Times New Roman" w:hAnsi="Times New Roman" w:cs="Times New Roman"/>
         </w:rPr>
         <w:lastRenderedPageBreak/>
-        <w:t>gap without the need to modify existing systems, ensuring tasks are performed with greater speed and accuracy. This capability enhances organizational efficiency, data accuracy, and transparency in finance and accounting, thereby supporting earnings management and boosting competitiveness. Importantly, both ERP and RPA technologies are united by their core objective to elevate operational efficiency and data accuracy within organizations. While ERP systems provide a comprehensive integration and automation of core business processes to ensure data consistency and aid in decision-making, RPA complements these functions by addressing the automation of rule-based, repetitive tasks, minimizing errors, and liberating human resources for more strategic roles. (</w:t>
-      </w:r>
-      <w:proofErr w:type="spellStart"/>
-      <w:r>
-        <w:rPr>
-          <w:rFonts w:ascii="Times New Roman" w:hAnsi="Times New Roman" w:cs="Times New Roman"/>
-        </w:rPr>
-        <w:t>Jędrzejka</w:t>
-      </w:r>
-      <w:proofErr w:type="spellEnd"/>
-      <w:r>
-        <w:rPr>
-          <w:rFonts w:ascii="Times New Roman" w:hAnsi="Times New Roman" w:cs="Times New Roman"/>
-        </w:rPr>
-        <w:t>, 2019; Shehab et al., 2004).</w:t>
+        <w:t>generation. By operating at the user interface level, RPA seamlessly fills this flexibility gap without the need to modify existing systems, ensuring tasks are performed with greater speed and accuracy. This capability enhances organizational efficiency, data accuracy, and transparency in finance and accounting, thereby supporting earnings management and boosting competitiveness. Importantly, both ERP and RPA technologies are united by their core objective to elevate operational efficiency and data accuracy within organizations. While ERP systems provide a comprehensive integration and automation of core business processes to ensure data consistency and aid in decision-making, RPA complements these functions by addressing the automation of rule-based, repetitive tasks, minimizing errors, and liberating human resources for more strategic roles. (</w:t>
+      </w:r>
+      <w:r>
+        <w:rPr>
+          <w:rFonts w:ascii="Times New Roman" w:hAnsi="Times New Roman" w:cs="Times New Roman"/>
+          <w:color w:val="0070C0"/>
+        </w:rPr>
+        <w:t>Jędrzejka 2019</w:t>
+      </w:r>
+      <w:r>
+        <w:rPr>
+          <w:rFonts w:ascii="Times New Roman" w:hAnsi="Times New Roman" w:cs="Times New Roman"/>
+        </w:rPr>
+        <w:t xml:space="preserve">; </w:t>
+      </w:r>
+      <w:r>
+        <w:rPr>
+          <w:rFonts w:ascii="Times New Roman" w:hAnsi="Times New Roman" w:cs="Times New Roman"/>
+          <w:color w:val="0070C0"/>
+        </w:rPr>
+        <w:t>Shehab et al. 2004</w:t>
+      </w:r>
+      <w:r>
+        <w:rPr>
+          <w:rFonts w:ascii="Times New Roman" w:hAnsi="Times New Roman" w:cs="Times New Roman"/>
+        </w:rPr>
+        <w:t>).</w:t>
       </w:r>
       <w:r>
         <w:rPr>
@@ -960,7 +1374,20 @@
         <w:rPr>
           <w:rFonts w:ascii="Times New Roman" w:hAnsi="Times New Roman" w:cs="Times New Roman"/>
         </w:rPr>
-        <w:t>, according to Healy and Wahlen (1999), can be divided into two main types: accruals</w:t>
+        <w:t xml:space="preserve">, according to </w:t>
+      </w:r>
+      <w:r>
+        <w:rPr>
+          <w:rFonts w:ascii="Times New Roman" w:hAnsi="Times New Roman" w:cs="Times New Roman"/>
+          <w:color w:val="0070C0"/>
+        </w:rPr>
+        <w:t>Healy and Wahlen (1999)</w:t>
+      </w:r>
+      <w:r>
+        <w:rPr>
+          <w:rFonts w:ascii="Times New Roman" w:hAnsi="Times New Roman" w:cs="Times New Roman"/>
+        </w:rPr>
+        <w:t>, can be divided into two main types: accruals</w:t>
       </w:r>
       <w:r>
         <w:rPr>
@@ -1086,7 +1513,14 @@
         <w:rPr>
           <w:rFonts w:ascii="Times New Roman" w:hAnsi="Times New Roman" w:cs="Times New Roman"/>
         </w:rPr>
-        <w:t xml:space="preserve">. The subsequent sections will detail prior ERP and </w:t>
+        <w:t xml:space="preserve">. </w:t>
+      </w:r>
+      <w:r>
+        <w:rPr>
+          <w:rFonts w:ascii="Times New Roman" w:hAnsi="Times New Roman" w:cs="Times New Roman"/>
+        </w:rPr>
+        <w:lastRenderedPageBreak/>
+        <w:t xml:space="preserve">The subsequent sections will detail prior ERP and </w:t>
       </w:r>
       <w:r>
         <w:rPr>
@@ -1104,14 +1538,7 @@
         <w:rPr>
           <w:rFonts w:ascii="Times New Roman" w:hAnsi="Times New Roman" w:cs="Times New Roman"/>
         </w:rPr>
-        <w:t xml:space="preserve"> research and propose </w:t>
-      </w:r>
-      <w:r>
-        <w:rPr>
-          <w:rFonts w:ascii="Times New Roman" w:hAnsi="Times New Roman" w:cs="Times New Roman"/>
-        </w:rPr>
-        <w:lastRenderedPageBreak/>
-        <w:t>hypotheses connecting RPA to earnings management. This approach not only bridges the current knowledge gap but also sets the stage for future work, aiming to broaden our grasp of automation's role in financial practices.</w:t>
+        <w:t xml:space="preserve"> research and propose hypotheses connecting RPA to earnings management. This approach not only bridges the current knowledge gap but also sets the stage for future work, aiming to broaden our grasp of automation's role in financial practices.</w:t>
       </w:r>
       <w:r>
         <w:rPr>
@@ -1172,8 +1599,15 @@
       <w:r>
         <w:rPr>
           <w:rFonts w:ascii="Times New Roman" w:hAnsi="Times New Roman" w:cs="Times New Roman"/>
-        </w:rPr>
-        <w:t>Brazel and Dang (2008) initiate this discourse by highlighting the dual-faceted impact of ERP systems on earnings management</w:t>
+          <w:color w:val="0070C0"/>
+        </w:rPr>
+        <w:t>Brazel and Dang (2008)</w:t>
+      </w:r>
+      <w:r>
+        <w:rPr>
+          <w:rFonts w:ascii="Times New Roman" w:hAnsi="Times New Roman" w:cs="Times New Roman"/>
+        </w:rPr>
+        <w:t xml:space="preserve"> initiate this discourse by highlighting the dual-faceted impact of ERP systems on earnings management</w:t>
       </w:r>
       <w:r>
         <w:rPr>
@@ -1185,43 +1619,99 @@
         <w:rPr>
           <w:rFonts w:ascii="Times New Roman" w:hAnsi="Times New Roman" w:cs="Times New Roman"/>
         </w:rPr>
-        <w:t xml:space="preserve">. They argue that while ERPs can enhance the financial reporting process and managerial decision-making through accurate and timely information provision (Poston </w:t>
-      </w:r>
-      <w:r>
-        <w:rPr>
-          <w:rFonts w:ascii="Times New Roman" w:hAnsi="Times New Roman" w:cs="Times New Roman"/>
+        <w:t xml:space="preserve">. They argue that while ERPs can enhance the financial reporting process and managerial decision-making through accurate and timely information provision </w:t>
+      </w:r>
+      <w:r>
+        <w:rPr>
+          <w:rFonts w:ascii="Times New Roman" w:hAnsi="Times New Roman" w:cs="Times New Roman"/>
+        </w:rPr>
+        <w:t>(</w:t>
+      </w:r>
+      <w:r>
+        <w:rPr>
+          <w:rFonts w:ascii="Times New Roman" w:hAnsi="Times New Roman" w:cs="Times New Roman"/>
+          <w:color w:val="0070C0"/>
+        </w:rPr>
+        <w:t xml:space="preserve">Poston </w:t>
+      </w:r>
+      <w:r>
+        <w:rPr>
+          <w:rFonts w:ascii="Times New Roman" w:hAnsi="Times New Roman" w:cs="Times New Roman"/>
+          <w:color w:val="0070C0"/>
         </w:rPr>
         <w:t>and</w:t>
       </w:r>
       <w:r>
         <w:rPr>
           <w:rFonts w:ascii="Times New Roman" w:hAnsi="Times New Roman" w:cs="Times New Roman"/>
+          <w:color w:val="0070C0"/>
         </w:rPr>
         <w:t xml:space="preserve"> Grabski</w:t>
       </w:r>
       <w:r>
         <w:rPr>
           <w:rFonts w:ascii="Times New Roman" w:hAnsi="Times New Roman" w:cs="Times New Roman"/>
+          <w:color w:val="0070C0"/>
         </w:rPr>
         <w:t xml:space="preserve"> </w:t>
       </w:r>
       <w:r>
         <w:rPr>
           <w:rFonts w:ascii="Times New Roman" w:hAnsi="Times New Roman" w:cs="Times New Roman"/>
-        </w:rPr>
-        <w:t>2001), they also afford management greater discretion over financial information, potentially exacerbating earnings management practices. This assertion is grounded in the belief that enhanced internal information asymmetry and managerial access to financial data could embolden discretional accruals to meet market expectations (Graham et al.</w:t>
-      </w:r>
-      <w:r>
-        <w:rPr>
-          <w:rFonts w:ascii="Times New Roman" w:hAnsi="Times New Roman" w:cs="Times New Roman"/>
+          <w:color w:val="0070C0"/>
+        </w:rPr>
+        <w:t>2001</w:t>
+      </w:r>
+      <w:r>
+        <w:rPr>
+          <w:rFonts w:ascii="Times New Roman" w:hAnsi="Times New Roman" w:cs="Times New Roman"/>
+        </w:rPr>
+        <w:t>)</w:t>
+      </w:r>
+      <w:r>
+        <w:rPr>
+          <w:rFonts w:ascii="Times New Roman" w:hAnsi="Times New Roman" w:cs="Times New Roman"/>
+        </w:rPr>
+        <w:t xml:space="preserve">, they also afford management greater discretion over financial information, potentially exacerbating earnings management practices. This assertion is grounded in the belief that enhanced internal information asymmetry and managerial access to financial data could embolden discretional accruals to meet market expectations </w:t>
+      </w:r>
+      <w:r>
+        <w:rPr>
+          <w:rFonts w:ascii="Times New Roman" w:hAnsi="Times New Roman" w:cs="Times New Roman"/>
+        </w:rPr>
+        <w:t>(</w:t>
+      </w:r>
+      <w:r>
+        <w:rPr>
+          <w:rFonts w:ascii="Times New Roman" w:hAnsi="Times New Roman" w:cs="Times New Roman"/>
+          <w:color w:val="0070C0"/>
+        </w:rPr>
+        <w:t>Graham et al.</w:t>
+      </w:r>
+      <w:r>
+        <w:rPr>
+          <w:rFonts w:ascii="Times New Roman" w:hAnsi="Times New Roman" w:cs="Times New Roman"/>
+          <w:color w:val="0070C0"/>
         </w:rPr>
         <w:t xml:space="preserve"> </w:t>
       </w:r>
       <w:r>
         <w:rPr>
           <w:rFonts w:ascii="Times New Roman" w:hAnsi="Times New Roman" w:cs="Times New Roman"/>
-        </w:rPr>
-        <w:t>2006).</w:t>
+          <w:color w:val="0070C0"/>
+        </w:rPr>
+        <w:t>2006</w:t>
+      </w:r>
+      <w:r>
+        <w:rPr>
+          <w:rFonts w:ascii="Times New Roman" w:hAnsi="Times New Roman" w:cs="Times New Roman"/>
+        </w:rPr>
+        <w:t>)</w:t>
+      </w:r>
+      <w:r>
+        <w:rPr>
+          <w:rFonts w:ascii="Times New Roman" w:hAnsi="Times New Roman" w:cs="Times New Roman"/>
+        </w:rPr>
+        <w:t>.</w:t>
       </w:r>
       <w:r>
         <w:rPr>
@@ -1243,7 +1733,35 @@
         <w:rPr>
           <w:rFonts w:ascii="Times New Roman" w:hAnsi="Times New Roman" w:cs="Times New Roman"/>
         </w:rPr>
-        <w:t>Contrary to Brazel and Dang's findings, subsequent research by Morris (2010)</w:t>
+        <w:t xml:space="preserve">Contrary to Brazel and Dang's findings, subsequent research by </w:t>
+      </w:r>
+      <w:r>
+        <w:rPr>
+          <w:rFonts w:ascii="Times New Roman" w:hAnsi="Times New Roman" w:cs="Times New Roman"/>
+          <w:color w:val="0070C0"/>
+        </w:rPr>
+        <w:t xml:space="preserve">Morris and Laksmana </w:t>
+      </w:r>
+      <w:r>
+        <w:rPr>
+          <w:rFonts w:ascii="Times New Roman" w:hAnsi="Times New Roman" w:cs="Times New Roman"/>
+          <w:color w:val="0070C0"/>
+        </w:rPr>
+        <w:t>(</w:t>
+      </w:r>
+      <w:r>
+        <w:rPr>
+          <w:rFonts w:ascii="Times New Roman" w:hAnsi="Times New Roman" w:cs="Times New Roman"/>
+          <w:color w:val="0070C0"/>
+        </w:rPr>
+        <w:t>2010</w:t>
+      </w:r>
+      <w:r>
+        <w:rPr>
+          <w:rFonts w:ascii="Times New Roman" w:hAnsi="Times New Roman" w:cs="Times New Roman"/>
+          <w:color w:val="0070C0"/>
+        </w:rPr>
+        <w:t>)</w:t>
       </w:r>
       <w:r>
         <w:rPr>
@@ -1267,6 +1785,7 @@
         <w:rPr>
           <w:rFonts w:ascii="Times New Roman" w:hAnsi="Times New Roman" w:cs="Times New Roman"/>
         </w:rPr>
+        <w:lastRenderedPageBreak/>
         <w:t xml:space="preserve">earnings management </w:t>
       </w:r>
       <w:r>
@@ -1297,167 +1816,221 @@
         <w:rPr>
           <w:rFonts w:ascii="Times New Roman" w:hAnsi="Times New Roman" w:cs="Times New Roman"/>
         </w:rPr>
-        <w:t xml:space="preserve">, attributed to improved internal </w:t>
+        <w:t xml:space="preserve">, attributed to improved internal controls and audit quality, potentially as a response to regulatory changes such as the Sarbanes-Oxley Act. </w:t>
+      </w:r>
+      <w:r>
+        <w:rPr>
+          <w:rFonts w:ascii="Times New Roman" w:hAnsi="Times New Roman" w:cs="Times New Roman"/>
+          <w:color w:val="0070C0"/>
+        </w:rPr>
+        <w:t>Morris (2011)</w:t>
+      </w:r>
+      <w:r>
+        <w:rPr>
+          <w:rFonts w:ascii="Times New Roman" w:hAnsi="Times New Roman" w:cs="Times New Roman"/>
+        </w:rPr>
+        <w:t xml:space="preserve"> further reinforces this perspective by suggesting that the structured nature of ERP systems, coupled with stringent compliance requirements, bolsters the effectiveness of internal controls over financial reporting.</w:t>
+      </w:r>
+      <w:r>
+        <w:rPr>
+          <w:rFonts w:ascii="Times New Roman" w:hAnsi="Times New Roman" w:cs="Times New Roman"/>
+        </w:rPr>
+        <w:br/>
+      </w:r>
+      <w:r>
+        <w:rPr>
+          <w:rFonts w:ascii="Times New Roman" w:hAnsi="Times New Roman" w:cs="Times New Roman"/>
+        </w:rPr>
+        <w:br/>
+      </w:r>
+      <w:r>
+        <w:rPr>
+          <w:rFonts w:ascii="Times New Roman" w:hAnsi="Times New Roman" w:cs="Times New Roman"/>
+        </w:rPr>
+        <w:t>Drawing parallels to</w:t>
+      </w:r>
+      <w:r>
+        <w:rPr>
+          <w:rFonts w:ascii="Times New Roman" w:hAnsi="Times New Roman" w:cs="Times New Roman"/>
+        </w:rPr>
+        <w:t xml:space="preserve"> ERP</w:t>
+      </w:r>
+      <w:r>
+        <w:rPr>
+          <w:rFonts w:ascii="Times New Roman" w:hAnsi="Times New Roman" w:cs="Times New Roman"/>
+        </w:rPr>
+        <w:t xml:space="preserve">, the research by </w:t>
+      </w:r>
+      <w:r>
+        <w:rPr>
+          <w:rFonts w:ascii="Times New Roman" w:hAnsi="Times New Roman" w:cs="Times New Roman"/>
+          <w:color w:val="0070C0"/>
+        </w:rPr>
+        <w:t>Ashraf (2024)</w:t>
+      </w:r>
+      <w:r>
+        <w:rPr>
+          <w:rFonts w:ascii="Times New Roman" w:hAnsi="Times New Roman" w:cs="Times New Roman"/>
+        </w:rPr>
+        <w:t xml:space="preserve"> extends the discussion to automation technologies at large, documenting an improvement in financial reporting quality through a reduction in internal control weaknesses. However, </w:t>
+      </w:r>
+      <w:r>
+        <w:rPr>
+          <w:rFonts w:ascii="Times New Roman" w:hAnsi="Times New Roman" w:cs="Times New Roman"/>
+        </w:rPr>
+        <w:t xml:space="preserve">the </w:t>
+      </w:r>
+      <w:r>
+        <w:rPr>
+          <w:rFonts w:ascii="Times New Roman" w:hAnsi="Times New Roman" w:cs="Times New Roman"/>
+        </w:rPr>
+        <w:t>inability</w:t>
+      </w:r>
+      <w:r>
+        <w:rPr>
+          <w:rFonts w:ascii="Times New Roman" w:hAnsi="Times New Roman" w:cs="Times New Roman"/>
+        </w:rPr>
+        <w:t xml:space="preserve"> in that research</w:t>
+      </w:r>
+      <w:r>
+        <w:rPr>
+          <w:rFonts w:ascii="Times New Roman" w:hAnsi="Times New Roman" w:cs="Times New Roman"/>
+        </w:rPr>
+        <w:t xml:space="preserve"> to differentiate the impacts of various automation technologies, including </w:t>
+      </w:r>
+      <w:r>
+        <w:rPr>
+          <w:rFonts w:ascii="Times New Roman" w:hAnsi="Times New Roman" w:cs="Times New Roman"/>
+        </w:rPr>
+        <w:t xml:space="preserve">machine learnings, artificial intelligence, and </w:t>
+      </w:r>
+      <w:r>
+        <w:rPr>
+          <w:rFonts w:ascii="Times New Roman" w:hAnsi="Times New Roman" w:cs="Times New Roman"/>
+        </w:rPr>
+        <w:t xml:space="preserve">RPA, underscores a gap in the literature. </w:t>
+      </w:r>
+      <w:r>
+        <w:rPr>
+          <w:rFonts w:ascii="Times New Roman" w:hAnsi="Times New Roman" w:cs="Times New Roman"/>
+        </w:rPr>
+        <w:t>Specific for the RPA, t</w:t>
+      </w:r>
+      <w:r>
+        <w:rPr>
+          <w:rFonts w:ascii="Times New Roman" w:hAnsi="Times New Roman" w:cs="Times New Roman"/>
+        </w:rPr>
+        <w:t xml:space="preserve">his gap is critically </w:t>
+      </w:r>
+      <w:r>
+        <w:rPr>
+          <w:rFonts w:ascii="Times New Roman" w:hAnsi="Times New Roman" w:cs="Times New Roman"/>
+        </w:rPr>
+        <w:t>discuss</w:t>
+      </w:r>
+      <w:r>
+        <w:rPr>
+          <w:rFonts w:ascii="Times New Roman" w:hAnsi="Times New Roman" w:cs="Times New Roman"/>
+        </w:rPr>
+        <w:t xml:space="preserve">ed by </w:t>
+      </w:r>
+      <w:r>
+        <w:rPr>
+          <w:rFonts w:ascii="Times New Roman" w:hAnsi="Times New Roman" w:cs="Times New Roman"/>
+          <w:color w:val="0070C0"/>
+        </w:rPr>
+        <w:t>Hong et al. (2023)</w:t>
+      </w:r>
+      <w:r>
+        <w:rPr>
+          <w:rFonts w:ascii="Times New Roman" w:hAnsi="Times New Roman" w:cs="Times New Roman"/>
+        </w:rPr>
+        <w:t>, who elucidate the distinct risks and control challenges posed by RPA, emphasizing its</w:t>
+      </w:r>
+      <w:r>
+        <w:rPr>
+          <w:rFonts w:ascii="Times New Roman" w:hAnsi="Times New Roman" w:cs="Times New Roman"/>
+        </w:rPr>
+        <w:t xml:space="preserve"> potential</w:t>
+      </w:r>
+      <w:r>
+        <w:rPr>
+          <w:rFonts w:ascii="Times New Roman" w:hAnsi="Times New Roman" w:cs="Times New Roman"/>
+        </w:rPr>
+        <w:t xml:space="preserve"> operational and managerial separation from traditional IT governance frameworks.</w:t>
+      </w:r>
+      <w:r>
+        <w:rPr>
+          <w:rFonts w:ascii="Times New Roman" w:hAnsi="Times New Roman" w:cs="Times New Roman"/>
+        </w:rPr>
+        <w:br/>
+      </w:r>
+      <w:r>
+        <w:rPr>
+          <w:rFonts w:ascii="Times New Roman" w:hAnsi="Times New Roman" w:cs="Times New Roman"/>
+        </w:rPr>
+        <w:br/>
+      </w:r>
+      <w:r>
+        <w:rPr>
+          <w:rFonts w:ascii="Times New Roman" w:hAnsi="Times New Roman" w:cs="Times New Roman"/>
+        </w:rPr>
+        <w:t>Given the aforementioned discourse, it is evident that RPA embodies a complementary yet distinct role in financial reporting and internal control landscapes. While ERP systems have been extensively studied for their impact on earnings management, the unique characteristics and deployment contexts of RPA necessitate a separate inquiry. Particularly, the decentralized management and highly customized nature of RPA solutions present both opportunities and challenges for earnings management practices.</w:t>
+      </w:r>
+      <w:r>
+        <w:rPr>
+          <w:rFonts w:ascii="Times New Roman" w:hAnsi="Times New Roman" w:cs="Times New Roman"/>
+        </w:rPr>
+        <w:t xml:space="preserve"> (</w:t>
+      </w:r>
+      <w:r>
+        <w:rPr>
+          <w:rFonts w:ascii="Times New Roman" w:hAnsi="Times New Roman" w:cs="Times New Roman"/>
+          <w:color w:val="0070C0"/>
+        </w:rPr>
+        <w:t>Hong et al. 2023</w:t>
+      </w:r>
+      <w:r>
+        <w:rPr>
+          <w:rFonts w:ascii="Times New Roman" w:hAnsi="Times New Roman" w:cs="Times New Roman"/>
+        </w:rPr>
+        <w:t>)</w:t>
+      </w:r>
+      <w:r>
+        <w:rPr>
+          <w:rFonts w:ascii="Times New Roman" w:hAnsi="Times New Roman" w:cs="Times New Roman"/>
+        </w:rPr>
+        <w:t xml:space="preserve"> </w:t>
+      </w:r>
+      <w:r>
+        <w:rPr>
+          <w:rFonts w:ascii="Times New Roman" w:hAnsi="Times New Roman" w:cs="Times New Roman"/>
+        </w:rPr>
+        <w:t xml:space="preserve">Therefore, </w:t>
+      </w:r>
+      <w:r>
+        <w:rPr>
+          <w:rFonts w:ascii="Times New Roman" w:hAnsi="Times New Roman" w:cs="Times New Roman"/>
+        </w:rPr>
+        <w:t>considering</w:t>
+      </w:r>
+      <w:r>
+        <w:rPr>
+          <w:rFonts w:ascii="Times New Roman" w:hAnsi="Times New Roman" w:cs="Times New Roman"/>
+        </w:rPr>
+        <w:t xml:space="preserve"> the mixed outcomes from ERP-related studies and the nascent but insightful research on RPA, we propose the following hypothesis:</w:t>
+      </w:r>
+      <w:r>
+        <w:rPr>
+          <w:rFonts w:ascii="Times New Roman" w:hAnsi="Times New Roman" w:cs="Times New Roman"/>
+        </w:rPr>
+        <w:br/>
       </w:r>
       <w:r>
         <w:rPr>
           <w:rFonts w:ascii="Times New Roman" w:hAnsi="Times New Roman" w:cs="Times New Roman"/>
         </w:rPr>
         <w:lastRenderedPageBreak/>
-        <w:t>controls and audit quality, potentially as a response to regulatory changes such as the Sarbanes-Oxley Act. Morris (2011) further reinforces this perspective by suggesting that the structured nature of ERP systems, coupled with stringent compliance requirements, bolsters the effectiveness of internal controls over financial reporting.</w:t>
-      </w:r>
-      <w:r>
-        <w:rPr>
-          <w:rFonts w:ascii="Times New Roman" w:hAnsi="Times New Roman" w:cs="Times New Roman"/>
-        </w:rPr>
-        <w:br/>
-      </w:r>
-      <w:r>
-        <w:rPr>
-          <w:rFonts w:ascii="Times New Roman" w:hAnsi="Times New Roman" w:cs="Times New Roman"/>
-        </w:rPr>
-        <w:br/>
-      </w:r>
-      <w:r>
-        <w:rPr>
-          <w:rFonts w:ascii="Times New Roman" w:hAnsi="Times New Roman" w:cs="Times New Roman"/>
-        </w:rPr>
-        <w:t>Drawing parallels to</w:t>
-      </w:r>
-      <w:r>
-        <w:rPr>
-          <w:rFonts w:ascii="Times New Roman" w:hAnsi="Times New Roman" w:cs="Times New Roman"/>
-        </w:rPr>
-        <w:t xml:space="preserve"> ERP</w:t>
-      </w:r>
-      <w:r>
-        <w:rPr>
-          <w:rFonts w:ascii="Times New Roman" w:hAnsi="Times New Roman" w:cs="Times New Roman"/>
-        </w:rPr>
-        <w:t xml:space="preserve">, the research by Ashraf (2024) extends the discussion to automation technologies at large, documenting an improvement in financial reporting quality through a reduction in internal control weaknesses. However, Ashraf's inability to differentiate the impacts of various automation technologies, including </w:t>
-      </w:r>
-      <w:r>
-        <w:rPr>
-          <w:rFonts w:ascii="Times New Roman" w:hAnsi="Times New Roman" w:cs="Times New Roman"/>
-        </w:rPr>
-        <w:t xml:space="preserve">machine learnings, artificial intelligence, and </w:t>
-      </w:r>
-      <w:r>
-        <w:rPr>
-          <w:rFonts w:ascii="Times New Roman" w:hAnsi="Times New Roman" w:cs="Times New Roman"/>
-        </w:rPr>
-        <w:t xml:space="preserve">RPA, underscores a gap in the literature. </w:t>
-      </w:r>
-      <w:r>
-        <w:rPr>
-          <w:rFonts w:ascii="Times New Roman" w:hAnsi="Times New Roman" w:cs="Times New Roman"/>
-        </w:rPr>
-        <w:t>Specific for the RPA, t</w:t>
-      </w:r>
-      <w:r>
-        <w:rPr>
-          <w:rFonts w:ascii="Times New Roman" w:hAnsi="Times New Roman" w:cs="Times New Roman"/>
-        </w:rPr>
-        <w:t xml:space="preserve">his gap is critically </w:t>
-      </w:r>
-      <w:r>
-        <w:rPr>
-          <w:rFonts w:ascii="Times New Roman" w:hAnsi="Times New Roman" w:cs="Times New Roman"/>
-        </w:rPr>
-        <w:t>discuss</w:t>
-      </w:r>
-      <w:r>
-        <w:rPr>
-          <w:rFonts w:ascii="Times New Roman" w:hAnsi="Times New Roman" w:cs="Times New Roman"/>
-        </w:rPr>
-        <w:t>ed by Hong et al. (2023), who elucidate the distinct risks and control challenges posed by RPA, emphasizing its</w:t>
-      </w:r>
-      <w:r>
-        <w:rPr>
-          <w:rFonts w:ascii="Times New Roman" w:hAnsi="Times New Roman" w:cs="Times New Roman"/>
-        </w:rPr>
-        <w:t xml:space="preserve"> potential</w:t>
-      </w:r>
-      <w:r>
-        <w:rPr>
-          <w:rFonts w:ascii="Times New Roman" w:hAnsi="Times New Roman" w:cs="Times New Roman"/>
-        </w:rPr>
-        <w:t xml:space="preserve"> operational and managerial separation from traditional IT governance frameworks.</w:t>
-      </w:r>
-      <w:r>
-        <w:rPr>
-          <w:rFonts w:ascii="Times New Roman" w:hAnsi="Times New Roman" w:cs="Times New Roman"/>
-        </w:rPr>
-        <w:br/>
-      </w:r>
-      <w:r>
-        <w:rPr>
-          <w:rFonts w:ascii="Times New Roman" w:hAnsi="Times New Roman" w:cs="Times New Roman"/>
-        </w:rPr>
-        <w:br/>
-      </w:r>
-      <w:r>
-        <w:rPr>
-          <w:rFonts w:ascii="Times New Roman" w:hAnsi="Times New Roman" w:cs="Times New Roman"/>
-        </w:rPr>
-        <w:t xml:space="preserve">Given the </w:t>
-      </w:r>
-      <w:proofErr w:type="gramStart"/>
-      <w:r>
-        <w:rPr>
-          <w:rFonts w:ascii="Times New Roman" w:hAnsi="Times New Roman" w:cs="Times New Roman"/>
-        </w:rPr>
-        <w:t>aforementioned discourse</w:t>
-      </w:r>
-      <w:proofErr w:type="gramEnd"/>
-      <w:r>
-        <w:rPr>
-          <w:rFonts w:ascii="Times New Roman" w:hAnsi="Times New Roman" w:cs="Times New Roman"/>
-        </w:rPr>
-        <w:t>, it is evident that RPA embodies a complementary yet distinct role in financial reporting and internal control landscapes. While ERP systems have been extensively studied for their impact on earnings management, the unique characteristics and deployment contexts of RPA necessitate a separate inquiry. Particularly, the decentralized management and highly customized nature of RPA solutions present both opportunities and challenges for earnings management practices.</w:t>
-      </w:r>
-      <w:r>
-        <w:rPr>
-          <w:rFonts w:ascii="Times New Roman" w:hAnsi="Times New Roman" w:cs="Times New Roman"/>
-        </w:rPr>
-        <w:t xml:space="preserve"> (Hong et al. 2023)</w:t>
-      </w:r>
-      <w:r>
-        <w:rPr>
-          <w:rFonts w:ascii="Times New Roman" w:hAnsi="Times New Roman" w:cs="Times New Roman"/>
-        </w:rPr>
-        <w:t xml:space="preserve"> </w:t>
-      </w:r>
-      <w:r>
-        <w:rPr>
-          <w:rFonts w:ascii="Times New Roman" w:hAnsi="Times New Roman" w:cs="Times New Roman"/>
-        </w:rPr>
-        <w:t xml:space="preserve">Therefore, </w:t>
-      </w:r>
-      <w:proofErr w:type="gramStart"/>
-      <w:r>
-        <w:rPr>
-          <w:rFonts w:ascii="Times New Roman" w:hAnsi="Times New Roman" w:cs="Times New Roman"/>
-        </w:rPr>
-        <w:t>in light of</w:t>
-      </w:r>
-      <w:proofErr w:type="gramEnd"/>
-      <w:r>
-        <w:rPr>
-          <w:rFonts w:ascii="Times New Roman" w:hAnsi="Times New Roman" w:cs="Times New Roman"/>
-        </w:rPr>
-        <w:t xml:space="preserve"> the mixed outcomes from ERP-related studies and the nascent but insightful research on RPA, we propose the following hypothesis:</w:t>
-      </w:r>
-      <w:r>
-        <w:rPr>
-          <w:rFonts w:ascii="Times New Roman" w:hAnsi="Times New Roman" w:cs="Times New Roman"/>
-        </w:rPr>
-        <w:br/>
-      </w:r>
-      <w:r>
-        <w:rPr>
-          <w:rFonts w:ascii="Times New Roman" w:hAnsi="Times New Roman" w:cs="Times New Roman"/>
-        </w:rPr>
         <w:br/>
         <w:t xml:space="preserve">Hypothesis: </w:t>
       </w:r>
@@ -1527,7 +2100,34 @@
         <w:rPr>
           <w:rFonts w:ascii="Times New Roman" w:hAnsi="Times New Roman" w:cs="Times New Roman"/>
         </w:rPr>
-        <w:t>Drawing from the interplay between RPA implementation and EM, particularly through accruals as discussed in the provided literature, we extend the investigation to another form of EM—real activities manipulation (RM). Given the findings of Paredes and Wheatley (2018) that firms are less likely to engage in RM post-</w:t>
+        <w:t xml:space="preserve">Drawing from the interplay between RPA implementation and EM, particularly through accruals as discussed in the provided literature, we extend the investigation to another form of EM—real activities manipulation (RM). Given the findings of </w:t>
+      </w:r>
+      <w:r>
+        <w:rPr>
+          <w:rFonts w:ascii="Times New Roman" w:hAnsi="Times New Roman" w:cs="Times New Roman"/>
+          <w:color w:val="0070C0"/>
+        </w:rPr>
+        <w:t>Paredes and Wheatley (201</w:t>
+      </w:r>
+      <w:r>
+        <w:rPr>
+          <w:rFonts w:ascii="Times New Roman" w:hAnsi="Times New Roman" w:cs="Times New Roman"/>
+          <w:color w:val="0070C0"/>
+        </w:rPr>
+        <w:t>7</w:t>
+      </w:r>
+      <w:r>
+        <w:rPr>
+          <w:rFonts w:ascii="Times New Roman" w:hAnsi="Times New Roman" w:cs="Times New Roman"/>
+          <w:color w:val="0070C0"/>
+        </w:rPr>
+        <w:t>)</w:t>
+      </w:r>
+      <w:r>
+        <w:rPr>
+          <w:rFonts w:ascii="Times New Roman" w:hAnsi="Times New Roman" w:cs="Times New Roman"/>
+        </w:rPr>
+        <w:t xml:space="preserve"> that firms are less likely to engage in RM post-</w:t>
       </w:r>
       <w:r>
         <w:rPr>
@@ -1539,13 +2139,58 @@
         <w:rPr>
           <w:rFonts w:ascii="Times New Roman" w:hAnsi="Times New Roman" w:cs="Times New Roman"/>
         </w:rPr>
-        <w:t>ERP implementation, we consider the potential parallel effects of RPA on RM. This parallel is further supported by the role of internal controls, as Lenard et al. (2016) find a positive association between firms with internal control weaknesses (ICWs) and engagement in RM. Morris (2011) contributes to this narrative by demonstrating an improvement in internal controls post-ERP implementation, suggesting a potential reduction in RM as well.</w:t>
-      </w:r>
-      <w:r>
-        <w:rPr>
-          <w:rFonts w:ascii="Times New Roman" w:hAnsi="Times New Roman" w:cs="Times New Roman"/>
-        </w:rPr>
-        <w:t xml:space="preserve"> (Morris 2010)</w:t>
+        <w:t xml:space="preserve">ERP implementation, we consider the potential parallel effects of RPA on RM. This parallel is further supported by the role of internal controls, as </w:t>
+      </w:r>
+      <w:r>
+        <w:rPr>
+          <w:rFonts w:ascii="Times New Roman" w:hAnsi="Times New Roman" w:cs="Times New Roman"/>
+          <w:color w:val="0070C0"/>
+        </w:rPr>
+        <w:t>Lenard et al. (2016)</w:t>
+      </w:r>
+      <w:r>
+        <w:rPr>
+          <w:rFonts w:ascii="Times New Roman" w:hAnsi="Times New Roman" w:cs="Times New Roman"/>
+        </w:rPr>
+        <w:t xml:space="preserve"> find a positive association between firms with internal control weaknesses (ICWs) and engagement in RM. </w:t>
+      </w:r>
+      <w:r>
+        <w:rPr>
+          <w:rFonts w:ascii="Times New Roman" w:hAnsi="Times New Roman" w:cs="Times New Roman"/>
+          <w:color w:val="0070C0"/>
+        </w:rPr>
+        <w:t>Morris (2011)</w:t>
+      </w:r>
+      <w:r>
+        <w:rPr>
+          <w:rFonts w:ascii="Times New Roman" w:hAnsi="Times New Roman" w:cs="Times New Roman"/>
+        </w:rPr>
+        <w:t xml:space="preserve"> contributes to this narrative by demonstrating an improvement in internal controls post-ERP implementation, suggesting a potential reduction in RM as well.</w:t>
+      </w:r>
+      <w:r>
+        <w:rPr>
+          <w:rFonts w:ascii="Times New Roman" w:hAnsi="Times New Roman" w:cs="Times New Roman"/>
+        </w:rPr>
+        <w:t xml:space="preserve"> </w:t>
+      </w:r>
+      <w:r>
+        <w:rPr>
+          <w:rFonts w:ascii="Times New Roman" w:hAnsi="Times New Roman" w:cs="Times New Roman"/>
+        </w:rPr>
+        <w:t>(</w:t>
+      </w:r>
+      <w:r>
+        <w:rPr>
+          <w:rFonts w:ascii="Times New Roman" w:hAnsi="Times New Roman" w:cs="Times New Roman"/>
+          <w:color w:val="0070C0"/>
+        </w:rPr>
+        <w:t>Morris and Laksmana 2010</w:t>
+      </w:r>
+      <w:r>
+        <w:rPr>
+          <w:rFonts w:ascii="Times New Roman" w:hAnsi="Times New Roman" w:cs="Times New Roman"/>
+        </w:rPr>
+        <w:t>)</w:t>
       </w:r>
       <w:r>
         <w:rPr>
@@ -1575,7 +2220,14 @@
         <w:rPr>
           <w:rFonts w:ascii="Times New Roman" w:hAnsi="Times New Roman" w:cs="Times New Roman"/>
         </w:rPr>
-        <w:t xml:space="preserve"> as mentioned by Hong et al. (2023)</w:t>
+        <w:t xml:space="preserve"> as mentioned by </w:t>
+      </w:r>
+      <w:r>
+        <w:rPr>
+          <w:rFonts w:ascii="Times New Roman" w:hAnsi="Times New Roman" w:cs="Times New Roman"/>
+          <w:color w:val="0070C0"/>
+        </w:rPr>
+        <w:t>Hong et al. (2023)</w:t>
       </w:r>
       <w:r>
         <w:rPr>
@@ -1623,17 +2275,66 @@
         <w:rPr>
           <w:rFonts w:ascii="Times New Roman" w:hAnsi="Times New Roman" w:cs="Times New Roman"/>
         </w:rPr>
-        <w:t>Given the mixed results regarding the relationship between automation technologies and EM, and in alignment with the complexities discussed in both the attachment and the referenced studies (Paredes and Wheatley 2018; Lenard et al. 2016; Morris</w:t>
-      </w:r>
-      <w:r>
-        <w:rPr>
-          <w:rFonts w:ascii="Times New Roman" w:hAnsi="Times New Roman" w:cs="Times New Roman"/>
+        <w:t xml:space="preserve">Given the mixed results regarding the relationship between automation technologies and EM, and in alignment with the complexities discussed in both the attachment and </w:t>
+      </w:r>
+      <w:r>
+        <w:rPr>
+          <w:rFonts w:ascii="Times New Roman" w:hAnsi="Times New Roman" w:cs="Times New Roman"/>
+        </w:rPr>
+        <w:lastRenderedPageBreak/>
+        <w:t>the referenced studies (</w:t>
+      </w:r>
+      <w:r>
+        <w:rPr>
+          <w:rFonts w:ascii="Times New Roman" w:hAnsi="Times New Roman" w:cs="Times New Roman"/>
+          <w:color w:val="0070C0"/>
+        </w:rPr>
+        <w:t>Paredes and Wheatley 201</w:t>
+      </w:r>
+      <w:r>
+        <w:rPr>
+          <w:rFonts w:ascii="Times New Roman" w:hAnsi="Times New Roman" w:cs="Times New Roman"/>
+          <w:color w:val="0070C0"/>
+        </w:rPr>
+        <w:t>7</w:t>
+      </w:r>
+      <w:r>
+        <w:rPr>
+          <w:rFonts w:ascii="Times New Roman" w:hAnsi="Times New Roman" w:cs="Times New Roman"/>
+        </w:rPr>
+        <w:t xml:space="preserve">; </w:t>
+      </w:r>
+      <w:r>
+        <w:rPr>
+          <w:rFonts w:ascii="Times New Roman" w:hAnsi="Times New Roman" w:cs="Times New Roman"/>
+          <w:color w:val="0070C0"/>
+        </w:rPr>
+        <w:t>Lenard et al. 2016</w:t>
+      </w:r>
+      <w:r>
+        <w:rPr>
+          <w:rFonts w:ascii="Times New Roman" w:hAnsi="Times New Roman" w:cs="Times New Roman"/>
+        </w:rPr>
+        <w:t xml:space="preserve">; </w:t>
+      </w:r>
+      <w:r>
+        <w:rPr>
+          <w:rFonts w:ascii="Times New Roman" w:hAnsi="Times New Roman" w:cs="Times New Roman"/>
+          <w:color w:val="0070C0"/>
+        </w:rPr>
+        <w:t>Morris</w:t>
+      </w:r>
+      <w:r>
+        <w:rPr>
+          <w:rFonts w:ascii="Times New Roman" w:hAnsi="Times New Roman" w:cs="Times New Roman"/>
+          <w:color w:val="0070C0"/>
         </w:rPr>
         <w:t xml:space="preserve"> </w:t>
       </w:r>
       <w:r>
         <w:rPr>
           <w:rFonts w:ascii="Times New Roman" w:hAnsi="Times New Roman" w:cs="Times New Roman"/>
+          <w:color w:val="0070C0"/>
         </w:rPr>
         <w:t>2011</w:t>
       </w:r>
@@ -1641,7 +2342,14 @@
         <w:rPr>
           <w:rFonts w:ascii="Times New Roman" w:hAnsi="Times New Roman" w:cs="Times New Roman"/>
         </w:rPr>
-        <w:t>; Hong et al. 2023</w:t>
+        <w:t xml:space="preserve">; </w:t>
+      </w:r>
+      <w:r>
+        <w:rPr>
+          <w:rFonts w:ascii="Times New Roman" w:hAnsi="Times New Roman" w:cs="Times New Roman"/>
+          <w:color w:val="0070C0"/>
+        </w:rPr>
+        <w:t>Hong et al. 2023</w:t>
       </w:r>
       <w:r>
         <w:rPr>
@@ -1678,12 +2386,6 @@
           <w:rFonts w:ascii="Times New Roman" w:hAnsi="Times New Roman" w:cs="Times New Roman"/>
         </w:rPr>
         <w:br/>
-      </w:r>
-      <w:r>
-        <w:rPr>
-          <w:rFonts w:ascii="Times New Roman" w:hAnsi="Times New Roman" w:cs="Times New Roman"/>
-        </w:rPr>
-        <w:lastRenderedPageBreak/>
         <w:t>Hypothesis: I</w:t>
       </w:r>
       <w:r>
@@ -1774,7 +2476,20 @@
         <w:rPr>
           <w:rFonts w:ascii="Times New Roman" w:hAnsi="Times New Roman" w:cs="Times New Roman"/>
         </w:rPr>
-        <w:t xml:space="preserve">(Hong et al. 2023) </w:t>
+        <w:t>(</w:t>
+      </w:r>
+      <w:r>
+        <w:rPr>
+          <w:rFonts w:ascii="Times New Roman" w:hAnsi="Times New Roman" w:cs="Times New Roman"/>
+          <w:color w:val="0070C0"/>
+        </w:rPr>
+        <w:t>Hong et al. 2023</w:t>
+      </w:r>
+      <w:r>
+        <w:rPr>
+          <w:rFonts w:ascii="Times New Roman" w:hAnsi="Times New Roman" w:cs="Times New Roman"/>
+        </w:rPr>
+        <w:t xml:space="preserve">) </w:t>
       </w:r>
       <w:r>
         <w:rPr>
@@ -1880,7 +2595,34 @@
         <w:rPr>
           <w:rFonts w:ascii="Times New Roman" w:hAnsi="Times New Roman" w:cs="Times New Roman"/>
         </w:rPr>
-        <w:t>ur study specifically targets the domain of RPA technology adoption. The approach mirrors the document analysis strategy utilized by Paredes and Wheatley (2018) in their examination of ERP implementations through 10-K SEC filings. Their meticulous analysis, which highlights the insights that can be garnered from corporate disclosures despite potential biases, serves as a methodological benchmark for our work.</w:t>
+        <w:t xml:space="preserve">ur study specifically targets the domain of RPA technology adoption. The approach mirrors the document analysis strategy utilized by </w:t>
+      </w:r>
+      <w:r>
+        <w:rPr>
+          <w:rFonts w:ascii="Times New Roman" w:hAnsi="Times New Roman" w:cs="Times New Roman"/>
+          <w:color w:val="0070C0"/>
+        </w:rPr>
+        <w:t>Paredes and Wheatley (201</w:t>
+      </w:r>
+      <w:r>
+        <w:rPr>
+          <w:rFonts w:ascii="Times New Roman" w:hAnsi="Times New Roman" w:cs="Times New Roman"/>
+          <w:color w:val="0070C0"/>
+        </w:rPr>
+        <w:t>7</w:t>
+      </w:r>
+      <w:r>
+        <w:rPr>
+          <w:rFonts w:ascii="Times New Roman" w:hAnsi="Times New Roman" w:cs="Times New Roman"/>
+          <w:color w:val="0070C0"/>
+        </w:rPr>
+        <w:t>)</w:t>
+      </w:r>
+      <w:r>
+        <w:rPr>
+          <w:rFonts w:ascii="Times New Roman" w:hAnsi="Times New Roman" w:cs="Times New Roman"/>
+        </w:rPr>
+        <w:t xml:space="preserve"> in their examination of ERP implementations through 10-K SEC filings. Their meticulous analysis, which highlights the insights that can be garnered from corporate disclosures despite potential biases, serves as a methodological benchmark for our work.</w:t>
       </w:r>
       <w:r>
         <w:rPr>
@@ -1934,21 +2676,7 @@
         <w:rPr>
           <w:rFonts w:ascii="Times New Roman" w:hAnsi="Times New Roman" w:cs="Times New Roman"/>
         </w:rPr>
-        <w:t xml:space="preserve"> </w:t>
-      </w:r>
-      <w:proofErr w:type="spellStart"/>
-      <w:r>
-        <w:rPr>
-          <w:rFonts w:ascii="Times New Roman" w:hAnsi="Times New Roman" w:cs="Times New Roman"/>
-        </w:rPr>
-        <w:t>Gre</w:t>
-      </w:r>
-      <w:proofErr w:type="spellEnd"/>
-      <w:r>
-        <w:rPr>
-          <w:rFonts w:ascii="Times New Roman" w:hAnsi="Times New Roman" w:cs="Times New Roman"/>
-        </w:rPr>
-        <w:t xml:space="preserve"> Tai Securities Market (</w:t>
+        <w:t xml:space="preserve"> Gre Tai Securities Market (</w:t>
       </w:r>
       <w:r>
         <w:rPr>
@@ -1966,20 +2694,20 @@
         <w:rPr>
           <w:rFonts w:ascii="Times New Roman" w:hAnsi="Times New Roman" w:cs="Times New Roman"/>
         </w:rPr>
-        <w:t>, we aim to compile an exhaustive dataset on RPA implementation. This strategy is enabled by the digital accessibility and legal r</w:t>
+        <w:t xml:space="preserve">, we aim to compile an exhaustive dataset on RPA implementation. This strategy is enabled by the </w:t>
+      </w:r>
+      <w:r>
+        <w:rPr>
+          <w:rFonts w:ascii="Times New Roman" w:hAnsi="Times New Roman" w:cs="Times New Roman"/>
+        </w:rPr>
+        <w:lastRenderedPageBreak/>
+        <w:t>digital accessibility and legal r</w:t>
       </w:r>
       <w:r>
         <w:rPr>
           <w:rFonts w:ascii="Times New Roman" w:hAnsi="Times New Roman" w:cs="Times New Roman" w:hint="eastAsia"/>
         </w:rPr>
-        <w:t xml:space="preserve">equirement for these firms to submit their annual reports electronically, which facilitates a more efficient and accurate data extraction process. The search terms included "Robotic Process Automation," "RPA," and its Mandarin </w:t>
-      </w:r>
-      <w:r>
-        <w:rPr>
-          <w:rFonts w:ascii="Times New Roman" w:hAnsi="Times New Roman" w:cs="Times New Roman" w:hint="eastAsia"/>
-        </w:rPr>
-        <w:lastRenderedPageBreak/>
-        <w:t>counterpart "</w:t>
+        <w:t>equirement for these firms to submit their annual reports electronically, which facilitates a more efficient and accurate data extraction process. The search terms included "Robotic Process Automation," "RPA," and its Mandarin counterpart "</w:t>
       </w:r>
       <w:r>
         <w:rPr>
@@ -2125,7 +2853,14 @@
         <w:rPr>
           <w:rFonts w:ascii="Times New Roman" w:hAnsi="Times New Roman" w:cs="Times New Roman"/>
         </w:rPr>
-        <w:t xml:space="preserve"> All financial data needed to the empirical models are from Taiwan Economic Journal (denoted as TEJ) database.</w:t>
+        <w:t xml:space="preserve"> All financial data needed to the empirical models </w:t>
+      </w:r>
+      <w:r>
+        <w:rPr>
+          <w:rFonts w:ascii="Times New Roman" w:hAnsi="Times New Roman" w:cs="Times New Roman"/>
+        </w:rPr>
+        <w:lastRenderedPageBreak/>
+        <w:t>are from Taiwan Economic Journal (denoted as TEJ) database.</w:t>
       </w:r>
     </w:p>
     <w:p>
@@ -2147,26 +2882,68 @@
         <w:rPr>
           <w:rFonts w:ascii="Times New Roman" w:hAnsi="Times New Roman" w:cs="Times New Roman"/>
         </w:rPr>
-        <w:t xml:space="preserve">Following Morris (2010) and </w:t>
-      </w:r>
-      <w:r>
-        <w:rPr>
-          <w:rFonts w:ascii="Times New Roman" w:hAnsi="Times New Roman" w:cs="Times New Roman"/>
-        </w:rPr>
-        <w:t>Paredes and Wheatley</w:t>
-      </w:r>
-      <w:r>
-        <w:rPr>
-          <w:rFonts w:ascii="Times New Roman" w:hAnsi="Times New Roman" w:cs="Times New Roman"/>
-        </w:rPr>
-        <w:t xml:space="preserve"> (2018), we match another 83 </w:t>
-      </w:r>
-      <w:r>
-        <w:rPr>
-          <w:rFonts w:ascii="Times New Roman" w:hAnsi="Times New Roman" w:cs="Times New Roman"/>
-        </w:rPr>
-        <w:lastRenderedPageBreak/>
-        <w:t>comparable individual firms without RPA implementation as a control group, based on the pairing criteria of the same industry code and closest average total assets during sample periods from 2017 to 2022.</w:t>
+        <w:t xml:space="preserve">Following </w:t>
+      </w:r>
+      <w:r>
+        <w:rPr>
+          <w:rFonts w:ascii="Times New Roman" w:hAnsi="Times New Roman" w:cs="Times New Roman"/>
+          <w:color w:val="0070C0"/>
+        </w:rPr>
+        <w:t xml:space="preserve">Morris and Laksmana </w:t>
+      </w:r>
+      <w:r>
+        <w:rPr>
+          <w:rFonts w:ascii="Times New Roman" w:hAnsi="Times New Roman" w:cs="Times New Roman"/>
+          <w:color w:val="0070C0"/>
+        </w:rPr>
+        <w:t>(</w:t>
+      </w:r>
+      <w:r>
+        <w:rPr>
+          <w:rFonts w:ascii="Times New Roman" w:hAnsi="Times New Roman" w:cs="Times New Roman"/>
+          <w:color w:val="0070C0"/>
+        </w:rPr>
+        <w:t>2010</w:t>
+      </w:r>
+      <w:r>
+        <w:rPr>
+          <w:rFonts w:ascii="Times New Roman" w:hAnsi="Times New Roman" w:cs="Times New Roman"/>
+          <w:color w:val="0070C0"/>
+        </w:rPr>
+        <w:t>)</w:t>
+      </w:r>
+      <w:r>
+        <w:rPr>
+          <w:rFonts w:ascii="Times New Roman" w:hAnsi="Times New Roman" w:cs="Times New Roman"/>
+        </w:rPr>
+        <w:t xml:space="preserve"> and </w:t>
+      </w:r>
+      <w:r>
+        <w:rPr>
+          <w:rFonts w:ascii="Times New Roman" w:hAnsi="Times New Roman" w:cs="Times New Roman"/>
+          <w:color w:val="0070C0"/>
+        </w:rPr>
+        <w:t>Paredes and Wheatley (201</w:t>
+      </w:r>
+      <w:r>
+        <w:rPr>
+          <w:rFonts w:ascii="Times New Roman" w:hAnsi="Times New Roman" w:cs="Times New Roman"/>
+          <w:color w:val="0070C0"/>
+        </w:rPr>
+        <w:t>7</w:t>
+      </w:r>
+      <w:r>
+        <w:rPr>
+          <w:rFonts w:ascii="Times New Roman" w:hAnsi="Times New Roman" w:cs="Times New Roman"/>
+          <w:color w:val="0070C0"/>
+        </w:rPr>
+        <w:t>)</w:t>
+      </w:r>
+      <w:r>
+        <w:rPr>
+          <w:rFonts w:ascii="Times New Roman" w:hAnsi="Times New Roman" w:cs="Times New Roman"/>
+        </w:rPr>
+        <w:t>, we match another 83 comparable individual firms without RPA implementation as a control group, based on the pairing criteria of the same industry code and closest average total assets during sample periods from 2017 to 2022.</w:t>
       </w:r>
       <w:r>
         <w:rPr>
@@ -2262,7 +3039,40 @@
         <w:rPr>
           <w:rFonts w:ascii="Times New Roman" w:hAnsi="Times New Roman" w:cs="Times New Roman"/>
         </w:rPr>
-        <w:t xml:space="preserve">, the absolute value of discretionary accruals is employed as a proxy, reflecting the dual potential for managers to manipulate earnings both upwards and downwards. This choice is supported by seminal studies (e.g., Jones 1991; Becker et al. 1998), emphasizing the significance of capturing the full spectrum of </w:t>
+        <w:t xml:space="preserve">, the absolute value of discretionary accruals is employed as a proxy, reflecting the dual potential for managers to manipulate earnings both upwards and downwards. This choice is supported by seminal studies (e.g., </w:t>
+      </w:r>
+      <w:r>
+        <w:rPr>
+          <w:rFonts w:ascii="Times New Roman" w:hAnsi="Times New Roman" w:cs="Times New Roman"/>
+          <w:color w:val="0070C0"/>
+        </w:rPr>
+        <w:t>Jones 1991</w:t>
+      </w:r>
+      <w:r>
+        <w:rPr>
+          <w:rFonts w:ascii="Times New Roman" w:hAnsi="Times New Roman" w:cs="Times New Roman"/>
+        </w:rPr>
+        <w:t xml:space="preserve">; </w:t>
+      </w:r>
+      <w:r>
+        <w:rPr>
+          <w:rFonts w:ascii="Times New Roman" w:hAnsi="Times New Roman" w:cs="Times New Roman"/>
+          <w:color w:val="0070C0"/>
+        </w:rPr>
+        <w:t xml:space="preserve">Becker et al. </w:t>
+      </w:r>
+      <w:r>
+        <w:rPr>
+          <w:rFonts w:ascii="Times New Roman" w:hAnsi="Times New Roman" w:cs="Times New Roman"/>
+          <w:color w:val="0070C0"/>
+        </w:rPr>
+        <w:t>2010</w:t>
+      </w:r>
+      <w:r>
+        <w:rPr>
+          <w:rFonts w:ascii="Times New Roman" w:hAnsi="Times New Roman" w:cs="Times New Roman"/>
+        </w:rPr>
+        <w:t xml:space="preserve">), emphasizing the significance of capturing the full spectrum of </w:t>
       </w:r>
       <w:r>
         <w:rPr>
@@ -2403,26 +3213,43 @@
       <w:r>
         <w:rPr>
           <w:rFonts w:ascii="Times New Roman" w:hAnsi="Times New Roman" w:cs="Times New Roman"/>
+          <w:color w:val="0070C0"/>
         </w:rPr>
         <w:t>Zang</w:t>
       </w:r>
       <w:r>
         <w:rPr>
           <w:rFonts w:ascii="Times New Roman" w:hAnsi="Times New Roman" w:cs="Times New Roman"/>
+          <w:color w:val="0070C0"/>
         </w:rPr>
         <w:t xml:space="preserve"> (20</w:t>
       </w:r>
       <w:r>
         <w:rPr>
           <w:rFonts w:ascii="Times New Roman" w:hAnsi="Times New Roman" w:cs="Times New Roman"/>
-        </w:rPr>
-        <w:t>12</w:t>
-      </w:r>
-      <w:r>
-        <w:rPr>
-          <w:rFonts w:ascii="Times New Roman" w:hAnsi="Times New Roman" w:cs="Times New Roman"/>
-        </w:rPr>
-        <w:t>). These proxies—</w:t>
+          <w:color w:val="0070C0"/>
+        </w:rPr>
+        <w:t>1</w:t>
+      </w:r>
+      <w:r>
+        <w:rPr>
+          <w:rFonts w:ascii="Times New Roman" w:hAnsi="Times New Roman" w:cs="Times New Roman"/>
+          <w:color w:val="0070C0"/>
+        </w:rPr>
+        <w:t>1</w:t>
+      </w:r>
+      <w:r>
+        <w:rPr>
+          <w:rFonts w:ascii="Times New Roman" w:hAnsi="Times New Roman" w:cs="Times New Roman"/>
+          <w:color w:val="0070C0"/>
+        </w:rPr>
+        <w:t>)</w:t>
+      </w:r>
+      <w:r>
+        <w:rPr>
+          <w:rFonts w:ascii="Times New Roman" w:hAnsi="Times New Roman" w:cs="Times New Roman"/>
+        </w:rPr>
+        <w:t>. These proxies—</w:t>
       </w:r>
       <w:r>
         <w:rPr>
@@ -2482,17 +3309,52 @@
         <w:rPr>
           <w:rFonts w:ascii="Times New Roman" w:hAnsi="Times New Roman" w:cs="Times New Roman"/>
         </w:rPr>
-        <w:t>This framework identifies key manipulative tactics, including overproduction, and discretionary spending cuts, as mechanisms for short-term earnings enhancement at potential long-term detriment</w:t>
-      </w:r>
-      <w:r>
-        <w:rPr>
-          <w:rFonts w:ascii="Times New Roman" w:hAnsi="Times New Roman" w:cs="Times New Roman"/>
-        </w:rPr>
-        <w:t xml:space="preserve">. As the concerns Zang (2012) mentioned, another proxy abnormal cash flows delineated by </w:t>
-      </w:r>
-      <w:r>
-        <w:rPr>
-          <w:rFonts w:ascii="Times New Roman" w:hAnsi="Times New Roman" w:cs="Times New Roman"/>
+        <w:t xml:space="preserve">This framework identifies key manipulative tactics, including overproduction, and discretionary spending cuts, as mechanisms for short-term earnings enhancement at potential long-term </w:t>
+      </w:r>
+      <w:r>
+        <w:rPr>
+          <w:rFonts w:ascii="Times New Roman" w:hAnsi="Times New Roman" w:cs="Times New Roman"/>
+        </w:rPr>
+        <w:lastRenderedPageBreak/>
+        <w:t>detriment</w:t>
+      </w:r>
+      <w:r>
+        <w:rPr>
+          <w:rFonts w:ascii="Times New Roman" w:hAnsi="Times New Roman" w:cs="Times New Roman"/>
+        </w:rPr>
+        <w:t xml:space="preserve">. As the concerns </w:t>
+      </w:r>
+      <w:r>
+        <w:rPr>
+          <w:rFonts w:ascii="Times New Roman" w:hAnsi="Times New Roman" w:cs="Times New Roman"/>
+          <w:color w:val="0070C0"/>
+        </w:rPr>
+        <w:t>Zang (201</w:t>
+      </w:r>
+      <w:r>
+        <w:rPr>
+          <w:rFonts w:ascii="Times New Roman" w:hAnsi="Times New Roman" w:cs="Times New Roman"/>
+          <w:color w:val="0070C0"/>
+        </w:rPr>
+        <w:t>1</w:t>
+      </w:r>
+      <w:r>
+        <w:rPr>
+          <w:rFonts w:ascii="Times New Roman" w:hAnsi="Times New Roman" w:cs="Times New Roman"/>
+          <w:color w:val="0070C0"/>
+        </w:rPr>
+        <w:t>)</w:t>
+      </w:r>
+      <w:r>
+        <w:rPr>
+          <w:rFonts w:ascii="Times New Roman" w:hAnsi="Times New Roman" w:cs="Times New Roman"/>
+        </w:rPr>
+        <w:t xml:space="preserve"> mentioned, another proxy abnormal cash flows delineated by </w:t>
+      </w:r>
+      <w:r>
+        <w:rPr>
+          <w:rFonts w:ascii="Times New Roman" w:hAnsi="Times New Roman" w:cs="Times New Roman"/>
+          <w:color w:val="0070C0"/>
         </w:rPr>
         <w:t>Roychowdhury (2006)</w:t>
       </w:r>
@@ -2500,14 +3362,7 @@
         <w:rPr>
           <w:rFonts w:ascii="Times New Roman" w:hAnsi="Times New Roman" w:cs="Times New Roman"/>
         </w:rPr>
-        <w:t xml:space="preserve"> is featured by its ambiguous net effect and manipulation directions. As a results, we also exclude this proxy as a RM measurement in </w:t>
-      </w:r>
-      <w:r>
-        <w:rPr>
-          <w:rFonts w:ascii="Times New Roman" w:hAnsi="Times New Roman" w:cs="Times New Roman"/>
-        </w:rPr>
-        <w:lastRenderedPageBreak/>
-        <w:t xml:space="preserve">our research. </w:t>
+        <w:t xml:space="preserve"> is featured by its ambiguous net effect and manipulation directions. As a results, we also exclude this proxy as a RM measurement in our research. </w:t>
       </w:r>
       <w:r>
         <w:rPr>
@@ -2555,49 +3410,62 @@
         <w:rPr>
           <w:rFonts w:ascii="Times New Roman" w:hAnsi="Times New Roman" w:cs="Times New Roman"/>
         </w:rPr>
-        <w:t>prior research like Cohen</w:t>
-      </w:r>
-      <w:r>
-        <w:rPr>
-          <w:rFonts w:ascii="Times New Roman" w:hAnsi="Times New Roman" w:cs="Times New Roman"/>
+        <w:t xml:space="preserve">prior research like </w:t>
+      </w:r>
+      <w:r>
+        <w:rPr>
+          <w:rFonts w:ascii="Times New Roman" w:hAnsi="Times New Roman" w:cs="Times New Roman"/>
+          <w:color w:val="0070C0"/>
+        </w:rPr>
+        <w:t>Cohen</w:t>
+      </w:r>
+      <w:r>
+        <w:rPr>
+          <w:rFonts w:ascii="Times New Roman" w:hAnsi="Times New Roman" w:cs="Times New Roman"/>
+          <w:color w:val="0070C0"/>
         </w:rPr>
         <w:t xml:space="preserve"> </w:t>
       </w:r>
       <w:r>
         <w:rPr>
           <w:rFonts w:ascii="Times New Roman" w:hAnsi="Times New Roman" w:cs="Times New Roman"/>
+          <w:color w:val="0070C0"/>
         </w:rPr>
         <w:t>and</w:t>
       </w:r>
       <w:r>
         <w:rPr>
           <w:rFonts w:ascii="Times New Roman" w:hAnsi="Times New Roman" w:cs="Times New Roman"/>
-        </w:rPr>
-        <w:t xml:space="preserve"> </w:t>
-      </w:r>
-      <w:r>
-        <w:rPr>
-          <w:rFonts w:ascii="Times New Roman" w:hAnsi="Times New Roman" w:cs="Times New Roman"/>
-        </w:rPr>
-        <w:t xml:space="preserve">Zarowin </w:t>
-      </w:r>
-      <w:r>
-        <w:rPr>
-          <w:rFonts w:ascii="Times New Roman" w:hAnsi="Times New Roman" w:cs="Times New Roman"/>
+          <w:color w:val="0070C0"/>
+        </w:rPr>
+        <w:t xml:space="preserve"> Zarowin </w:t>
+      </w:r>
+      <w:r>
+        <w:rPr>
+          <w:rFonts w:ascii="Times New Roman" w:hAnsi="Times New Roman" w:cs="Times New Roman"/>
+          <w:color w:val="0070C0"/>
         </w:rPr>
         <w:t>(201</w:t>
       </w:r>
       <w:r>
         <w:rPr>
           <w:rFonts w:ascii="Times New Roman" w:hAnsi="Times New Roman" w:cs="Times New Roman"/>
+          <w:color w:val="0070C0"/>
         </w:rPr>
         <w:t>0</w:t>
       </w:r>
       <w:r>
         <w:rPr>
           <w:rFonts w:ascii="Times New Roman" w:hAnsi="Times New Roman" w:cs="Times New Roman"/>
-        </w:rPr>
-        <w:t xml:space="preserve">), aims to provide a nuanced understanding of real activities manipulation and its consequences for financial integrity and governance. </w:t>
+          <w:color w:val="0070C0"/>
+        </w:rPr>
+        <w:t>)</w:t>
+      </w:r>
+      <w:r>
+        <w:rPr>
+          <w:rFonts w:ascii="Times New Roman" w:hAnsi="Times New Roman" w:cs="Times New Roman"/>
+        </w:rPr>
+        <w:t xml:space="preserve">, aims to provide a nuanced understanding of real activities manipulation and its consequences for financial integrity and governance. </w:t>
       </w:r>
       <w:r>
         <w:rPr>
@@ -2645,7 +3513,84 @@
         <w:rPr>
           <w:rFonts w:ascii="Times New Roman" w:hAnsi="Times New Roman" w:cs="Times New Roman"/>
         </w:rPr>
-        <w:t>Building on the methodologies of previous studies such as Zang (2012) and Chen et al. (2012), we apply simultaneous equations for AM and RM to address potential endogeneity issues that could lead to biased and inconsistent coefficient estimations through Ordinary Least Squares (OLS). Diverging from the Hausman test traditionally used to ascertain the presence of endogeneity in the equations, we adopt an alternative approach. Initially, we regress AM and RM on the exogenous (control) variables of each equation model to calculate the residuals of AM and RM. Subsequently, we regress AM (RM) on RM (AM) along with the residuals of RM (AM) to assess whether the coefficient of the residuals equals zero. A non-zero coefficient of the residuals allows us to reject the null hypothesis that RM (AM) is exogenous in the equation, indicating a correlation between the error term and RM (AM). This finding prompts the selection of the Two-Stage Least Squares (2SLS) method to mitigate endogeneity bias inherent in OLS.</w:t>
+        <w:t xml:space="preserve">Building on the methodologies of previous studies such as </w:t>
+      </w:r>
+      <w:r>
+        <w:rPr>
+          <w:rFonts w:ascii="Times New Roman" w:hAnsi="Times New Roman" w:cs="Times New Roman"/>
+          <w:color w:val="0070C0"/>
+        </w:rPr>
+        <w:t>Zang (201</w:t>
+      </w:r>
+      <w:r>
+        <w:rPr>
+          <w:rFonts w:ascii="Times New Roman" w:hAnsi="Times New Roman" w:cs="Times New Roman"/>
+          <w:color w:val="0070C0"/>
+        </w:rPr>
+        <w:t>1</w:t>
+      </w:r>
+      <w:r>
+        <w:rPr>
+          <w:rFonts w:ascii="Times New Roman" w:hAnsi="Times New Roman" w:cs="Times New Roman"/>
+          <w:color w:val="0070C0"/>
+        </w:rPr>
+        <w:t>)</w:t>
+      </w:r>
+      <w:r>
+        <w:rPr>
+          <w:rFonts w:ascii="Times New Roman" w:hAnsi="Times New Roman" w:cs="Times New Roman"/>
+        </w:rPr>
+        <w:t xml:space="preserve"> and </w:t>
+      </w:r>
+      <w:r>
+        <w:rPr>
+          <w:rFonts w:ascii="Times New Roman" w:hAnsi="Times New Roman" w:cs="Times New Roman"/>
+          <w:color w:val="0070C0"/>
+        </w:rPr>
+        <w:t>Chen et al. (2012)</w:t>
+      </w:r>
+      <w:r>
+        <w:rPr>
+          <w:rFonts w:ascii="Times New Roman" w:hAnsi="Times New Roman" w:cs="Times New Roman"/>
+        </w:rPr>
+        <w:t>, we apply simultaneous equations for AM and RM to address potential endogeneity issues that could lead to biased and inconsistent coefficient estimations through Ordinary Least Squares (OLS). Diverging from the Hausman test</w:t>
+      </w:r>
+      <w:r>
+        <w:rPr>
+          <w:rFonts w:ascii="Times New Roman" w:hAnsi="Times New Roman" w:cs="Times New Roman"/>
+        </w:rPr>
+        <w:t xml:space="preserve"> conducted by some software packages</w:t>
+      </w:r>
+      <w:r>
+        <w:rPr>
+          <w:rFonts w:ascii="Times New Roman" w:hAnsi="Times New Roman" w:cs="Times New Roman"/>
+        </w:rPr>
+        <w:t>, we adopt an alternative approach</w:t>
+      </w:r>
+      <w:r>
+        <w:rPr>
+          <w:rFonts w:ascii="Times New Roman" w:hAnsi="Times New Roman" w:cs="Times New Roman"/>
+        </w:rPr>
+        <w:t xml:space="preserve"> following the “artificial regression” from the econometric textbook (</w:t>
+      </w:r>
+      <w:r>
+        <w:rPr>
+          <w:rFonts w:ascii="Times New Roman" w:hAnsi="Times New Roman" w:cs="Times New Roman"/>
+          <w:color w:val="0070C0"/>
+        </w:rPr>
+        <w:t>Hill et al. 2018</w:t>
+      </w:r>
+      <w:r>
+        <w:rPr>
+          <w:rFonts w:ascii="Times New Roman" w:hAnsi="Times New Roman" w:cs="Times New Roman"/>
+        </w:rPr>
+        <w:t>)</w:t>
+      </w:r>
+      <w:r>
+        <w:rPr>
+          <w:rFonts w:ascii="Times New Roman" w:hAnsi="Times New Roman" w:cs="Times New Roman"/>
+        </w:rPr>
+        <w:t>. Initially, we regress AM and RM on the exogenous (control) variables of each equation model to calculate the residuals of AM and RM. Subsequently, we regress AM (RM) on RM (AM) along with the residuals of RM (AM) to assess whether the coefficient of the residuals equals zero. A non-zero coefficient of the residuals allows us to reject the null hypothesis that RM (AM) is exogenous in the equation, indicating a correlation between the error term and RM (AM). This finding prompts the selection of the Two-Stage Least Squares (2SLS) method to mitigate endogeneity bias inherent in OLS.</w:t>
       </w:r>
       <w:r>
         <w:rPr>
@@ -2675,27 +3620,79 @@
         <w:rPr>
           <w:rFonts w:ascii="Times New Roman" w:hAnsi="Times New Roman" w:cs="Times New Roman"/>
         </w:rPr>
-        <w:t xml:space="preserve">Following the precedents set by Cohen and Zarowin (2010) and Zang, as well as Chen et al. (2012), we meticulously consider common control variables for both equations, alongside variables specific to AM and RM. This approach is to construct simultaneous equations that accurately capture the relationship between earnings management (EM) and </w:t>
-      </w:r>
-      <w:r>
-        <w:rPr>
-          <w:rFonts w:ascii="Times New Roman" w:hAnsi="Times New Roman" w:cs="Times New Roman"/>
-        </w:rPr>
         <w:lastRenderedPageBreak/>
-        <w:t>RPA implementation, ensuring a comprehensive analysis that accounts for both shared and unique factors influencing the two types of earnings management.</w:t>
+        <w:t xml:space="preserve">Following the precedents set by </w:t>
+      </w:r>
+      <w:r>
+        <w:rPr>
+          <w:rFonts w:ascii="Times New Roman" w:hAnsi="Times New Roman" w:cs="Times New Roman"/>
+          <w:color w:val="0070C0"/>
+        </w:rPr>
+        <w:t>Cohen and Zarowin (2010)</w:t>
+      </w:r>
+      <w:r>
+        <w:rPr>
+          <w:rFonts w:ascii="Times New Roman" w:hAnsi="Times New Roman" w:cs="Times New Roman"/>
+        </w:rPr>
+        <w:t xml:space="preserve"> and </w:t>
+      </w:r>
+      <w:r>
+        <w:rPr>
+          <w:rFonts w:ascii="Times New Roman" w:hAnsi="Times New Roman" w:cs="Times New Roman"/>
+          <w:color w:val="0070C0"/>
+        </w:rPr>
+        <w:t>Zang</w:t>
+      </w:r>
+      <w:r>
+        <w:rPr>
+          <w:rFonts w:ascii="Times New Roman" w:hAnsi="Times New Roman" w:cs="Times New Roman"/>
+          <w:color w:val="0070C0"/>
+        </w:rPr>
+        <w:t xml:space="preserve"> (2011)</w:t>
+      </w:r>
+      <w:r>
+        <w:rPr>
+          <w:rFonts w:ascii="Times New Roman" w:hAnsi="Times New Roman" w:cs="Times New Roman"/>
+        </w:rPr>
+        <w:t xml:space="preserve">, as well as </w:t>
+      </w:r>
+      <w:r>
+        <w:rPr>
+          <w:rFonts w:ascii="Times New Roman" w:hAnsi="Times New Roman" w:cs="Times New Roman"/>
+          <w:color w:val="0070C0"/>
+        </w:rPr>
+        <w:t>Chen et al. (2012)</w:t>
+      </w:r>
+      <w:r>
+        <w:rPr>
+          <w:rFonts w:ascii="Times New Roman" w:hAnsi="Times New Roman" w:cs="Times New Roman"/>
+        </w:rPr>
+        <w:t>, we meticulously consider common control variables for both equations, alongside variables specific to AM and RM. This approach is to construct simultaneous equations that accurately capture the relationship between earnings management (EM) and RPA implementation, ensuring a comprehensive analysis that accounts for both shared and unique factors influencing the two types of earnings management.</w:t>
       </w:r>
       <w:r>
         <w:rPr>
           <w:rFonts w:ascii="Times New Roman" w:hAnsi="Times New Roman" w:cs="Times New Roman"/>
         </w:rPr>
         <w:br/>
-        <w:t xml:space="preserve">Below simultaneous equations aim to test for the within RPA implementers group: </w:t>
-      </w:r>
-      <w:r>
-        <w:rPr>
-          <w:rFonts w:ascii="Times New Roman" w:hAnsi="Times New Roman" w:cs="Times New Roman"/>
-        </w:rPr>
-        <w:br/>
+        <w:t xml:space="preserve">Below </w:t>
+      </w:r>
+      <w:r>
+        <w:rPr>
+          <w:rFonts w:ascii="Times New Roman" w:hAnsi="Times New Roman" w:cs="Times New Roman" w:hint="eastAsia"/>
+        </w:rPr>
+        <w:t>s</w:t>
+      </w:r>
+      <w:r>
+        <w:rPr>
+          <w:rFonts w:ascii="Times New Roman" w:hAnsi="Times New Roman" w:cs="Times New Roman"/>
+        </w:rPr>
+        <w:t xml:space="preserve">econd stage </w:t>
+      </w:r>
+      <w:r>
+        <w:rPr>
+          <w:rFonts w:ascii="Times New Roman" w:hAnsi="Times New Roman" w:cs="Times New Roman"/>
+        </w:rPr>
+        <w:t xml:space="preserve">simultaneous equations aim to test for the within RPA implementers group: </w:t>
       </w:r>
     </w:p>
     <w:p>
@@ -4801,15 +5798,6 @@
             </w:rPr>
             <m:t>;</m:t>
           </m:r>
-          <m:r>
-            <m:rPr>
-              <m:sty m:val="p"/>
-            </m:rPr>
-            <w:rPr>
-              <w:rFonts w:ascii="Times New Roman" w:hAnsi="Times New Roman" w:cs="Times New Roman"/>
-            </w:rPr>
-            <w:br/>
-          </m:r>
         </m:oMath>
       </m:oMathPara>
     </w:p>
@@ -4826,13 +5814,43 @@
         <w:rPr>
           <w:rFonts w:ascii="Times New Roman" w:hAnsi="Times New Roman" w:cs="Times New Roman"/>
         </w:rPr>
-        <w:t xml:space="preserve">Below simultaneous equations, on the other hand, is utilized to test for both RPA implementers group and control group: </w:t>
-      </w:r>
-      <w:r>
-        <w:rPr>
-          <w:rFonts w:ascii="Times New Roman" w:hAnsi="Times New Roman" w:cs="Times New Roman"/>
-        </w:rPr>
-        <w:br/>
+        <w:t xml:space="preserve">Below </w:t>
+      </w:r>
+      <w:r>
+        <w:rPr>
+          <w:rFonts w:ascii="Times New Roman" w:hAnsi="Times New Roman" w:cs="Times New Roman" w:hint="eastAsia"/>
+        </w:rPr>
+        <w:t>s</w:t>
+      </w:r>
+      <w:r>
+        <w:rPr>
+          <w:rFonts w:ascii="Times New Roman" w:hAnsi="Times New Roman" w:cs="Times New Roman"/>
+        </w:rPr>
+        <w:t>econd stage</w:t>
+      </w:r>
+      <w:r>
+        <w:rPr>
+          <w:rFonts w:ascii="Times New Roman" w:hAnsi="Times New Roman" w:cs="Times New Roman"/>
+        </w:rPr>
+        <w:t xml:space="preserve"> </w:t>
+      </w:r>
+      <w:r>
+        <w:rPr>
+          <w:rFonts w:ascii="Times New Roman" w:hAnsi="Times New Roman" w:cs="Times New Roman"/>
+        </w:rPr>
+        <w:t>simultaneous equations</w:t>
+      </w:r>
+      <w:r>
+        <w:rPr>
+          <w:rFonts w:ascii="Times New Roman" w:hAnsi="Times New Roman" w:cs="Times New Roman"/>
+        </w:rPr>
+        <w:t xml:space="preserve"> are</w:t>
+      </w:r>
+      <w:r>
+        <w:rPr>
+          <w:rFonts w:ascii="Times New Roman" w:hAnsi="Times New Roman" w:cs="Times New Roman"/>
+        </w:rPr>
+        <w:t xml:space="preserve"> for both RPA implementers group and control group: </w:t>
       </w:r>
     </w:p>
     <w:p>
@@ -5975,7 +6993,7 @@
         <w:spacing w:line="360" w:lineRule="auto"/>
         <w:ind w:leftChars="0" w:left="992"/>
         <w:rPr>
-          <w:rFonts w:ascii="Times New Roman" w:hAnsi="Times New Roman" w:cs="Times New Roman"/>
+          <w:rFonts w:ascii="Times New Roman" w:hAnsi="Times New Roman" w:cs="Times New Roman" w:hint="eastAsia"/>
         </w:rPr>
       </w:pPr>
       <m:oMathPara>
@@ -7170,6 +8188,12 @@
             </w:rPr>
             <m:t>;</m:t>
           </m:r>
+          <m:r>
+            <w:rPr>
+              <w:rFonts w:ascii="Times New Roman" w:hAnsi="Times New Roman" w:cs="Times New Roman"/>
+            </w:rPr>
+            <w:br/>
+          </m:r>
         </m:oMath>
       </m:oMathPara>
     </w:p>
@@ -7186,111 +8210,278 @@
         <w:rPr>
           <w:rFonts w:ascii="Times New Roman" w:hAnsi="Times New Roman" w:cs="Times New Roman"/>
         </w:rPr>
+        <w:t xml:space="preserve">Where RMPROXIES are ABEXP, ABPROD, and RM (combination of ABEXP and ABPROD)  </w:t>
+      </w:r>
+      <w:r>
+        <w:rPr>
+          <w:rFonts w:ascii="Times New Roman" w:hAnsi="Times New Roman" w:cs="Times New Roman"/>
+        </w:rPr>
+        <w:br/>
+      </w:r>
+      <w:r>
+        <w:rPr>
+          <w:rFonts w:ascii="Times New Roman" w:hAnsi="Times New Roman" w:cs="Times New Roman"/>
+        </w:rPr>
+        <w:br/>
+      </w:r>
+      <w:r>
+        <w:rPr>
+          <w:rFonts w:ascii="Times New Roman" w:hAnsi="Times New Roman" w:cs="Times New Roman"/>
+        </w:rPr>
+        <w:t xml:space="preserve">In our study, we focus on main variables of interest, where </w:t>
+      </w:r>
+      <w:r>
+        <w:rPr>
+          <w:rFonts w:ascii="Times New Roman" w:hAnsi="Times New Roman" w:cs="Times New Roman"/>
+        </w:rPr>
+        <w:t>POST</w:t>
+      </w:r>
+      <w:r>
+        <w:rPr>
+          <w:rFonts w:ascii="Times New Roman" w:hAnsi="Times New Roman" w:cs="Times New Roman"/>
+        </w:rPr>
+        <w:t xml:space="preserve"> serves as an indicator, assigned a value of 1 for firm-year observations during and after RPA implementation. </w:t>
+      </w:r>
+      <w:r>
+        <w:rPr>
+          <w:rFonts w:ascii="Times New Roman" w:hAnsi="Times New Roman" w:cs="Times New Roman"/>
+        </w:rPr>
+        <w:t>RPA</w:t>
+      </w:r>
+      <w:r>
+        <w:rPr>
+          <w:rFonts w:ascii="Times New Roman" w:hAnsi="Times New Roman" w:cs="Times New Roman"/>
+        </w:rPr>
+        <w:t xml:space="preserve"> acts as an indicator distinguishing the treatment group (assigned a value of 1) from the control group (assigned a value of 0).</w:t>
+      </w:r>
+      <w:r>
+        <w:rPr>
+          <w:rFonts w:ascii="Times New Roman" w:hAnsi="Times New Roman" w:cs="Times New Roman"/>
+        </w:rPr>
+        <w:br/>
+      </w:r>
+      <w:r>
+        <w:rPr>
+          <w:rFonts w:ascii="Times New Roman" w:hAnsi="Times New Roman" w:cs="Times New Roman"/>
+        </w:rPr>
+        <w:br/>
+      </w:r>
+      <w:r>
+        <w:rPr>
+          <w:rFonts w:ascii="Times New Roman" w:hAnsi="Times New Roman" w:cs="Times New Roman"/>
+        </w:rPr>
+        <w:t xml:space="preserve">We include a set of </w:t>
+      </w:r>
+      <w:r>
+        <w:rPr>
+          <w:rFonts w:ascii="Times New Roman" w:hAnsi="Times New Roman" w:cs="Times New Roman"/>
+        </w:rPr>
+        <w:t>shared</w:t>
+      </w:r>
+      <w:r>
+        <w:rPr>
+          <w:rFonts w:ascii="Times New Roman" w:hAnsi="Times New Roman" w:cs="Times New Roman"/>
+        </w:rPr>
+        <w:t xml:space="preserve"> control variables (CVs) to capture the effects of various firm-specific and market factors in both equations. These CVs consist of leverage (LEV) and the market-to-book ratio (MTB) to assess the financial structure, Operating Cash Flows (OCF) to evaluate the firm's liquidity impact on earnings management (EM), and firm size (LGTA) to examine size effects on EM practices, following </w:t>
+      </w:r>
+      <w:r>
+        <w:rPr>
+          <w:rFonts w:ascii="Times New Roman" w:hAnsi="Times New Roman" w:cs="Times New Roman"/>
+          <w:color w:val="0070C0"/>
+        </w:rPr>
+        <w:t>Becker et al. (</w:t>
+      </w:r>
+      <w:r>
+        <w:rPr>
+          <w:rFonts w:ascii="Times New Roman" w:hAnsi="Times New Roman" w:cs="Times New Roman"/>
+          <w:color w:val="0070C0"/>
+        </w:rPr>
+        <w:t>2010</w:t>
+      </w:r>
+      <w:r>
+        <w:rPr>
+          <w:rFonts w:ascii="Times New Roman" w:hAnsi="Times New Roman" w:cs="Times New Roman"/>
+          <w:color w:val="0070C0"/>
+        </w:rPr>
+        <w:t>)</w:t>
+      </w:r>
+      <w:r>
+        <w:rPr>
+          <w:rFonts w:ascii="Times New Roman" w:hAnsi="Times New Roman" w:cs="Times New Roman"/>
+        </w:rPr>
+        <w:t>.</w:t>
+      </w:r>
+      <w:r>
+        <w:rPr>
+          <w:rFonts w:ascii="Times New Roman" w:hAnsi="Times New Roman" w:cs="Times New Roman"/>
+        </w:rPr>
+        <w:br/>
+      </w:r>
+      <w:r>
+        <w:rPr>
+          <w:rFonts w:ascii="Times New Roman" w:hAnsi="Times New Roman" w:cs="Times New Roman"/>
+        </w:rPr>
+        <w:br/>
+      </w:r>
+      <w:r>
+        <w:rPr>
+          <w:rFonts w:ascii="Times New Roman" w:hAnsi="Times New Roman" w:cs="Times New Roman"/>
+        </w:rPr>
+        <w:t>To explore the costs associated with accrual-based earnings management (AM) and real earnings management (RM)</w:t>
+      </w:r>
+      <w:r>
+        <w:rPr>
+          <w:rFonts w:ascii="Times New Roman" w:hAnsi="Times New Roman" w:cs="Times New Roman"/>
+        </w:rPr>
+        <w:t xml:space="preserve"> mentioned in study of </w:t>
+      </w:r>
+      <w:r>
+        <w:rPr>
+          <w:rFonts w:ascii="Times New Roman" w:hAnsi="Times New Roman" w:cs="Times New Roman"/>
+          <w:color w:val="0070C0"/>
+        </w:rPr>
+        <w:t>Zang (2011)</w:t>
+      </w:r>
+      <w:r>
+        <w:rPr>
+          <w:rFonts w:ascii="Times New Roman" w:hAnsi="Times New Roman" w:cs="Times New Roman"/>
+        </w:rPr>
+        <w:t xml:space="preserve"> </w:t>
+      </w:r>
+      <w:r>
+        <w:rPr>
+          <w:rFonts w:ascii="Times New Roman" w:hAnsi="Times New Roman" w:cs="Times New Roman"/>
+        </w:rPr>
+        <w:t>, we incorporate industry-year market share (MS), the percentage of institutional investors (INST), Altman’s Z-score (ZSCORE), the net</w:t>
+      </w:r>
+      <w:r>
+        <w:rPr>
+          <w:rFonts w:ascii="Times New Roman" w:hAnsi="Times New Roman" w:cs="Times New Roman"/>
+        </w:rPr>
+        <w:t xml:space="preserve"> </w:t>
+      </w:r>
+      <w:r>
+        <w:rPr>
+          <w:rFonts w:ascii="Times New Roman" w:hAnsi="Times New Roman" w:cs="Times New Roman"/>
+        </w:rPr>
+        <w:t xml:space="preserve">operating cycle (CYCLE), and net operating assets (NOA). We opt for industry-adjusted ROA (ADJROA), following </w:t>
+      </w:r>
+      <w:r>
+        <w:rPr>
+          <w:rFonts w:ascii="Times New Roman" w:hAnsi="Times New Roman" w:cs="Times New Roman"/>
+          <w:color w:val="0070C0"/>
+        </w:rPr>
+        <w:t>Kim et al. (2012)</w:t>
+      </w:r>
+      <w:r>
+        <w:rPr>
+          <w:rFonts w:ascii="Times New Roman" w:hAnsi="Times New Roman" w:cs="Times New Roman"/>
+        </w:rPr>
+        <w:t xml:space="preserve">, and include the square of ADJROA, as considered by </w:t>
+      </w:r>
+      <w:r>
+        <w:rPr>
+          <w:rFonts w:ascii="Times New Roman" w:hAnsi="Times New Roman" w:cs="Times New Roman"/>
+          <w:color w:val="0070C0"/>
+        </w:rPr>
+        <w:t>Kothari et al. (200</w:t>
+      </w:r>
+      <w:r>
+        <w:rPr>
+          <w:rFonts w:ascii="Times New Roman" w:hAnsi="Times New Roman" w:cs="Times New Roman"/>
+          <w:color w:val="0070C0"/>
+        </w:rPr>
+        <w:t>5</w:t>
+      </w:r>
+      <w:r>
+        <w:rPr>
+          <w:rFonts w:ascii="Times New Roman" w:hAnsi="Times New Roman" w:cs="Times New Roman"/>
+          <w:color w:val="0070C0"/>
+        </w:rPr>
+        <w:t>)</w:t>
+      </w:r>
+      <w:r>
+        <w:rPr>
+          <w:rFonts w:ascii="Times New Roman" w:hAnsi="Times New Roman" w:cs="Times New Roman"/>
+        </w:rPr>
+        <w:t xml:space="preserve">, to account for the non-linear relationship </w:t>
+      </w:r>
+      <w:r>
+        <w:rPr>
+          <w:rFonts w:ascii="Times New Roman" w:hAnsi="Times New Roman" w:cs="Times New Roman"/>
+        </w:rPr>
         <w:lastRenderedPageBreak/>
+        <w:t>between a firm’s performance and its abnormal accruals. Additionally, we include a measure of short-term credit risk (CL), following the study by</w:t>
+      </w:r>
+      <w:r>
+        <w:rPr>
+          <w:rFonts w:ascii="Times New Roman" w:hAnsi="Times New Roman" w:cs="Times New Roman"/>
+          <w:color w:val="0070C0"/>
+        </w:rPr>
+        <w:t xml:space="preserve"> Roychowdhury (2006)</w:t>
+      </w:r>
+      <w:r>
+        <w:rPr>
+          <w:rFonts w:ascii="Times New Roman" w:hAnsi="Times New Roman" w:cs="Times New Roman"/>
+        </w:rPr>
+        <w:t>.</w:t>
+      </w:r>
+      <w:r>
+        <w:rPr>
+          <w:rFonts w:ascii="Times New Roman" w:hAnsi="Times New Roman" w:cs="Times New Roman"/>
+        </w:rPr>
         <w:br/>
       </w:r>
       <w:r>
         <w:rPr>
           <w:rFonts w:ascii="Times New Roman" w:hAnsi="Times New Roman" w:cs="Times New Roman"/>
         </w:rPr>
-        <w:t xml:space="preserve">In our study, we focus on main variables of interest, where </w:t>
-      </w:r>
-      <w:r>
-        <w:rPr>
-          <w:rFonts w:ascii="Times New Roman" w:hAnsi="Times New Roman" w:cs="Times New Roman"/>
-        </w:rPr>
-        <w:t>POST</w:t>
-      </w:r>
-      <w:r>
-        <w:rPr>
-          <w:rFonts w:ascii="Times New Roman" w:hAnsi="Times New Roman" w:cs="Times New Roman"/>
-        </w:rPr>
-        <w:t xml:space="preserve"> serves as an indicator, assigned a value of 1 for firm-year observations during and after RPA implementation. </w:t>
-      </w:r>
-      <w:r>
-        <w:rPr>
-          <w:rFonts w:ascii="Times New Roman" w:hAnsi="Times New Roman" w:cs="Times New Roman"/>
-        </w:rPr>
-        <w:t>RPA</w:t>
-      </w:r>
-      <w:r>
-        <w:rPr>
-          <w:rFonts w:ascii="Times New Roman" w:hAnsi="Times New Roman" w:cs="Times New Roman"/>
-        </w:rPr>
-        <w:t xml:space="preserve"> acts as an indicator distinguishing the treatment group (assigned a value of 1) from the control group (assigned a value of 0).</w:t>
-      </w:r>
-      <w:r>
-        <w:rPr>
-          <w:rFonts w:ascii="Times New Roman" w:hAnsi="Times New Roman" w:cs="Times New Roman"/>
-        </w:rPr>
         <w:br/>
       </w:r>
       <w:r>
         <w:rPr>
           <w:rFonts w:ascii="Times New Roman" w:hAnsi="Times New Roman" w:cs="Times New Roman"/>
         </w:rPr>
-        <w:br/>
-      </w:r>
-      <w:r>
-        <w:rPr>
-          <w:rFonts w:ascii="Times New Roman" w:hAnsi="Times New Roman" w:cs="Times New Roman"/>
-        </w:rPr>
-        <w:t xml:space="preserve">We include a set of </w:t>
-      </w:r>
-      <w:r>
-        <w:rPr>
-          <w:rFonts w:ascii="Times New Roman" w:hAnsi="Times New Roman" w:cs="Times New Roman"/>
-        </w:rPr>
-        <w:t>shared</w:t>
-      </w:r>
-      <w:r>
-        <w:rPr>
-          <w:rFonts w:ascii="Times New Roman" w:hAnsi="Times New Roman" w:cs="Times New Roman"/>
-        </w:rPr>
-        <w:t xml:space="preserve"> control variables (CVs) to capture the effects of various firm-specific and market factors in both equations. These CVs consist of leverage (LEV) and the market-to-book ratio (MTB) to assess the financial structure, Operating Cash Flows (OCF) to evaluate the firm's liquidity impact on earnings management (EM), and firm size (LGTA) to examine size effects on EM practices, following Becker et al. (1998).</w:t>
-      </w:r>
-      <w:r>
-        <w:rPr>
-          <w:rFonts w:ascii="Times New Roman" w:hAnsi="Times New Roman" w:cs="Times New Roman"/>
-        </w:rPr>
-        <w:br/>
-      </w:r>
-      <w:r>
-        <w:rPr>
-          <w:rFonts w:ascii="Times New Roman" w:hAnsi="Times New Roman" w:cs="Times New Roman"/>
-        </w:rPr>
-        <w:br/>
-      </w:r>
-      <w:r>
-        <w:rPr>
-          <w:rFonts w:ascii="Times New Roman" w:hAnsi="Times New Roman" w:cs="Times New Roman"/>
-        </w:rPr>
-        <w:t>To explore the costs associated with accrual-based earnings management (AM) and real earnings management (RM), we incorporate industry-year market share (MS), the percentage of institutional investors (INST), Altman’s Z-score (ZSCORE), the net business operating cycle (CYCLE), and net operating assets (NOA). We opt for industry-adjusted ROA (ADJROA), following Kim et al. (2012), and include the square of ADJROA, as considered by Kothari et al. (2003), to account for the non-linear relationship between a firm’s performance and its abnormal accruals. Additionally, we include a measure of short-term credit risk (CL), following the study by Roychowdhury (2006).</w:t>
-      </w:r>
-      <w:r>
-        <w:rPr>
-          <w:rFonts w:ascii="Times New Roman" w:hAnsi="Times New Roman" w:cs="Times New Roman"/>
-        </w:rPr>
-        <w:br/>
-      </w:r>
-      <w:r>
-        <w:rPr>
-          <w:rFonts w:ascii="Times New Roman" w:hAnsi="Times New Roman" w:cs="Times New Roman"/>
-        </w:rPr>
-        <w:br/>
-      </w:r>
-      <w:r>
-        <w:rPr>
-          <w:rFonts w:ascii="Times New Roman" w:hAnsi="Times New Roman" w:cs="Times New Roman"/>
-        </w:rPr>
-        <w:t xml:space="preserve">Specific variables tailored to each equation include the big four audit firm indicator (BIG4) for the AM equation, in line with Chen et al. (2012). For the RM equation, we incorporate R&amp;D intensity (RD) and advertising intensity (ADV) as measures of a company’s commitment to innovation and marketing promotion, as discussed in the literature (Chouaibi et al. 2019; Tanveer et al. 2022). Through this comprehensive set of </w:t>
-      </w:r>
-      <w:r>
-        <w:rPr>
-          <w:rFonts w:ascii="Times New Roman" w:hAnsi="Times New Roman" w:cs="Times New Roman"/>
-        </w:rPr>
-        <w:lastRenderedPageBreak/>
-        <w:t>control variables</w:t>
+        <w:t xml:space="preserve">Specific variables tailored to each equation include the big four audit firm indicator (BIG4) for the AM equation, in line with </w:t>
+      </w:r>
+      <w:r>
+        <w:rPr>
+          <w:rFonts w:ascii="Times New Roman" w:hAnsi="Times New Roman" w:cs="Times New Roman"/>
+          <w:color w:val="0070C0"/>
+        </w:rPr>
+        <w:t>Chen et al. (2012)</w:t>
+      </w:r>
+      <w:r>
+        <w:rPr>
+          <w:rFonts w:ascii="Times New Roman" w:hAnsi="Times New Roman" w:cs="Times New Roman"/>
+        </w:rPr>
+        <w:t>. For the RM equation, we incorporate R&amp;D intensity (RD) and advertising intensity (ADV) as measures of a company’s commitment to innovation and marketing promotion, as discussed in the literature (</w:t>
+      </w:r>
+      <w:r>
+        <w:rPr>
+          <w:rFonts w:ascii="Times New Roman" w:hAnsi="Times New Roman" w:cs="Times New Roman"/>
+          <w:color w:val="0070C0"/>
+        </w:rPr>
+        <w:t>Chouaibi et al. 2019</w:t>
+      </w:r>
+      <w:r>
+        <w:rPr>
+          <w:rFonts w:ascii="Times New Roman" w:hAnsi="Times New Roman" w:cs="Times New Roman"/>
+        </w:rPr>
+        <w:t xml:space="preserve">; </w:t>
+      </w:r>
+      <w:r>
+        <w:rPr>
+          <w:rFonts w:ascii="Times New Roman" w:hAnsi="Times New Roman" w:cs="Times New Roman"/>
+          <w:color w:val="0070C0"/>
+        </w:rPr>
+        <w:t>Tanveer et al. 2022</w:t>
+      </w:r>
+      <w:r>
+        <w:rPr>
+          <w:rFonts w:ascii="Times New Roman" w:hAnsi="Times New Roman" w:cs="Times New Roman"/>
+        </w:rPr>
+        <w:t>). Through this comprehensive set of control variables</w:t>
       </w:r>
       <w:r>
         <w:rPr>
@@ -7303,6 +8494,12 @@
           <w:rFonts w:ascii="Times New Roman" w:hAnsi="Times New Roman" w:cs="Times New Roman"/>
         </w:rPr>
         <w:t>, our analysis aims to provide a nuanced understanding of how RPA implementation might influence EM, considering a broad array of factors that could affect this relationship.</w:t>
+      </w:r>
+      <w:r>
+        <w:rPr>
+          <w:rFonts w:ascii="Times New Roman" w:hAnsi="Times New Roman" w:cs="Times New Roman"/>
+        </w:rPr>
+        <w:t xml:space="preserve"> (see Appendix B for detailed variables definition)</w:t>
       </w:r>
       <w:r>
         <w:rPr>
@@ -7396,7 +8593,19 @@
         <w:rPr>
           <w:rFonts w:ascii="Times New Roman" w:hAnsi="Times New Roman" w:cs="Times New Roman"/>
         </w:rPr>
-        <w:t xml:space="preserve"> The 25 percentiles of ZSCORE mean value is 1.96 larger than 1.81, meaning that most of the observations are not located in the distress zone for higher likelihood to go bankruptcy. Mean value of BIG four is larger than 90%, showing that most of our sample firms are audited by big four audit firms. </w:t>
+        <w:t xml:space="preserve"> The 25 percentiles of ZSCORE mean value is 1.96 larger than 1.81, meaning that most of the observations are not located in the distress zone for higher likelihood to go bankruptcy. Mean value of BIG</w:t>
+      </w:r>
+      <w:r>
+        <w:rPr>
+          <w:rFonts w:ascii="Times New Roman" w:hAnsi="Times New Roman" w:cs="Times New Roman"/>
+        </w:rPr>
+        <w:t>4</w:t>
+      </w:r>
+      <w:r>
+        <w:rPr>
+          <w:rFonts w:ascii="Times New Roman" w:hAnsi="Times New Roman" w:cs="Times New Roman"/>
+        </w:rPr>
+        <w:t xml:space="preserve"> is larger than 90%, showing that most of our sample firms are audited by big four audit firms. </w:t>
       </w:r>
       <w:r>
         <w:rPr>
@@ -7414,7 +8623,20 @@
         <w:rPr>
           <w:rFonts w:ascii="Times New Roman" w:hAnsi="Times New Roman" w:cs="Times New Roman"/>
         </w:rPr>
-        <w:t>Table 2 panel B shows the spearman correlation matrix of the selected variables. For the correlation between AM and RM proxies, only ABEXP is negatively correlated with ABSDA, suggesting a substitutive effect between the abnormal discretionary expenses and discretionary accruals.</w:t>
+        <w:lastRenderedPageBreak/>
+        <w:t>Table 2 panel B shows the spearman correlation matrix of the selected variables. For the correlation between AM and RM proxies, only ABEXP is negatively correlated with ABSDA</w:t>
+      </w:r>
+      <w:r>
+        <w:rPr>
+          <w:rFonts w:ascii="Times New Roman" w:hAnsi="Times New Roman" w:cs="Times New Roman"/>
+        </w:rPr>
+        <w:t xml:space="preserve"> (P&lt;0.1)</w:t>
+      </w:r>
+      <w:r>
+        <w:rPr>
+          <w:rFonts w:ascii="Times New Roman" w:hAnsi="Times New Roman" w:cs="Times New Roman"/>
+        </w:rPr>
+        <w:t>, suggesting a substitutive effect between the abnormal discretionary expenses and discretionary accruals.</w:t>
       </w:r>
       <w:r>
         <w:rPr>
@@ -7426,81 +8648,219 @@
         <w:rPr>
           <w:rFonts w:ascii="Times New Roman" w:hAnsi="Times New Roman" w:cs="Times New Roman"/>
         </w:rPr>
+        <w:t xml:space="preserve">Focus the correlation of control variables on ABSDA and RM, we find that LEV and CL are all </w:t>
+      </w:r>
+      <w:r>
+        <w:rPr>
+          <w:rFonts w:ascii="Times New Roman" w:hAnsi="Times New Roman" w:cs="Times New Roman"/>
+        </w:rPr>
+        <w:t xml:space="preserve">significantly </w:t>
+      </w:r>
+      <w:r>
+        <w:rPr>
+          <w:rFonts w:ascii="Times New Roman" w:hAnsi="Times New Roman" w:cs="Times New Roman"/>
+        </w:rPr>
+        <w:t xml:space="preserve">and </w:t>
+      </w:r>
+      <w:r>
+        <w:rPr>
+          <w:rFonts w:ascii="Times New Roman" w:hAnsi="Times New Roman" w:cs="Times New Roman"/>
+        </w:rPr>
+        <w:t xml:space="preserve">positively associated with both EM proxies, showing that firms with higher leverage and higher percentage of current liabilities divided by total assets are more probably to engage EM regardless of which type of EM. As for the market-to-book value ratio (MTB), on the contrary, is </w:t>
+      </w:r>
+      <w:r>
+        <w:rPr>
+          <w:rFonts w:ascii="Times New Roman" w:hAnsi="Times New Roman" w:cs="Times New Roman"/>
+        </w:rPr>
+        <w:t xml:space="preserve">significantly and </w:t>
+      </w:r>
+      <w:r>
+        <w:rPr>
+          <w:rFonts w:ascii="Times New Roman" w:hAnsi="Times New Roman" w:cs="Times New Roman"/>
+        </w:rPr>
+        <w:t xml:space="preserve">positively (negatively) related to ABSDA (RM), showing that firms with higher market-to-book value ratio will take AM as the EM approach instead of RM. </w:t>
+      </w:r>
+      <w:r>
+        <w:rPr>
+          <w:rFonts w:ascii="Times New Roman" w:hAnsi="Times New Roman" w:cs="Times New Roman"/>
+        </w:rPr>
         <w:br/>
-        <w:t xml:space="preserve">Table 3 panel A presents the statistics results for the comparison of RPA adopters with pre-versus post implementation periods. As for the measurements of EM, mean ABSDA is significantly different after the implementation at 5% significant level, showing the potential evidence that RPA truly affect EM, especially with AM as the </w:t>
-      </w:r>
-      <w:r>
-        <w:rPr>
-          <w:rFonts w:ascii="Times New Roman" w:hAnsi="Times New Roman" w:cs="Times New Roman"/>
-        </w:rPr>
-        <w:t xml:space="preserve">EM approach. Nevertheless, there seems to be no difference between the pre and post periods of RPA </w:t>
+      </w:r>
+      <w:r>
+        <w:rPr>
+          <w:rFonts w:ascii="Times New Roman" w:hAnsi="Times New Roman" w:cs="Times New Roman"/>
+        </w:rPr>
+        <w:br/>
+        <w:t xml:space="preserve">Table 3 panel A presents the statistics results for the comparison of RPA adopters with pre-versus post implementation periods. As for the measurements of EM, mean ABSDA is significantly different after the implementation at 5% significant level, showing the potential evidence that RPA truly affect EM, especially </w:t>
+      </w:r>
+      <w:r>
+        <w:rPr>
+          <w:rFonts w:ascii="Times New Roman" w:hAnsi="Times New Roman" w:cs="Times New Roman"/>
+        </w:rPr>
+        <w:t>on</w:t>
+      </w:r>
+      <w:r>
+        <w:rPr>
+          <w:rFonts w:ascii="Times New Roman" w:hAnsi="Times New Roman" w:cs="Times New Roman"/>
+        </w:rPr>
+        <w:t xml:space="preserve"> AM</w:t>
+      </w:r>
+      <w:r>
+        <w:rPr>
+          <w:rFonts w:ascii="Times New Roman" w:hAnsi="Times New Roman" w:cs="Times New Roman"/>
+        </w:rPr>
+        <w:t xml:space="preserve">. Nevertheless, there seems to be no difference between the pre and post periods of RPA implementation </w:t>
+      </w:r>
+      <w:r>
+        <w:rPr>
+          <w:rFonts w:ascii="Times New Roman" w:hAnsi="Times New Roman" w:cs="Times New Roman"/>
+        </w:rPr>
+        <w:t>o</w:t>
+      </w:r>
+      <w:r>
+        <w:rPr>
+          <w:rFonts w:ascii="Times New Roman" w:hAnsi="Times New Roman" w:cs="Times New Roman"/>
+        </w:rPr>
+        <w:t xml:space="preserve">n RM. Table 3 panel B shows the comparison between treatment group and control group given the pre-implementation of RPA periods. </w:t>
+      </w:r>
+      <w:r>
+        <w:rPr>
+          <w:rFonts w:ascii="Times New Roman" w:hAnsi="Times New Roman" w:cs="Times New Roman"/>
+        </w:rPr>
+        <w:t>Since the selection of match</w:t>
+      </w:r>
+      <w:r>
+        <w:rPr>
+          <w:rFonts w:ascii="Times New Roman" w:hAnsi="Times New Roman" w:cs="Times New Roman"/>
+        </w:rPr>
+        <w:t>ing</w:t>
+      </w:r>
+      <w:r>
+        <w:rPr>
+          <w:rFonts w:ascii="Times New Roman" w:hAnsi="Times New Roman" w:cs="Times New Roman"/>
+        </w:rPr>
+        <w:t xml:space="preserve"> control firms is based on industry code and 6-year average firm size (LGTA), we can see that there is no difference between control group and RPA implementers group on mean difference of LGTA. (P=0.7025) </w:t>
+      </w:r>
+      <w:r>
+        <w:rPr>
+          <w:rFonts w:ascii="Times New Roman" w:hAnsi="Times New Roman" w:cs="Times New Roman"/>
+        </w:rPr>
+        <w:t>For the EM proxies, t</w:t>
+      </w:r>
+      <w:r>
+        <w:rPr>
+          <w:rFonts w:ascii="Times New Roman" w:hAnsi="Times New Roman" w:cs="Times New Roman"/>
+        </w:rPr>
+        <w:t>here exists a significant gap between two groups in terms of AB</w:t>
+      </w:r>
+      <w:r>
+        <w:rPr>
+          <w:rFonts w:ascii="Times New Roman" w:hAnsi="Times New Roman" w:cs="Times New Roman"/>
+        </w:rPr>
+        <w:t>EXP</w:t>
+      </w:r>
+      <w:r>
+        <w:rPr>
+          <w:rFonts w:ascii="Times New Roman" w:hAnsi="Times New Roman" w:cs="Times New Roman"/>
+        </w:rPr>
+        <w:t xml:space="preserve">, which shows that firms in control group are more likely to engage in </w:t>
+      </w:r>
+      <w:r>
+        <w:rPr>
+          <w:rFonts w:ascii="Times New Roman" w:hAnsi="Times New Roman" w:cs="Times New Roman"/>
+        </w:rPr>
+        <w:t>R</w:t>
+      </w:r>
+      <w:r>
+        <w:rPr>
+          <w:rFonts w:ascii="Times New Roman" w:hAnsi="Times New Roman" w:cs="Times New Roman"/>
+        </w:rPr>
+        <w:t>M</w:t>
+      </w:r>
+      <w:r>
+        <w:rPr>
+          <w:rFonts w:ascii="Times New Roman" w:hAnsi="Times New Roman" w:cs="Times New Roman"/>
+        </w:rPr>
+        <w:t xml:space="preserve"> through discretionary expenses</w:t>
+      </w:r>
+      <w:r>
+        <w:rPr>
+          <w:rFonts w:ascii="Times New Roman" w:hAnsi="Times New Roman" w:cs="Times New Roman"/>
+        </w:rPr>
+        <w:t xml:space="preserve"> compared to those in treatment group. </w:t>
+      </w:r>
+      <w:r>
+        <w:rPr>
+          <w:rFonts w:ascii="Times New Roman" w:hAnsi="Times New Roman" w:cs="Times New Roman"/>
+        </w:rPr>
+        <w:t>O</w:t>
+      </w:r>
+      <w:r>
+        <w:rPr>
+          <w:rFonts w:ascii="Times New Roman" w:hAnsi="Times New Roman" w:cs="Times New Roman"/>
+        </w:rPr>
+        <w:t>n the contrary</w:t>
+      </w:r>
+      <w:r>
+        <w:rPr>
+          <w:rFonts w:ascii="Times New Roman" w:hAnsi="Times New Roman" w:cs="Times New Roman"/>
+        </w:rPr>
+        <w:t xml:space="preserve">, it presents no significant difference for the </w:t>
+      </w:r>
+      <w:r>
+        <w:rPr>
+          <w:rFonts w:ascii="Times New Roman" w:hAnsi="Times New Roman" w:cs="Times New Roman"/>
+        </w:rPr>
+        <w:t>AM</w:t>
+      </w:r>
+      <w:r>
+        <w:rPr>
+          <w:rFonts w:ascii="Times New Roman" w:hAnsi="Times New Roman" w:cs="Times New Roman"/>
+        </w:rPr>
+        <w:t xml:space="preserve"> measurements between two group. Table 3 panel C, on the other hand, display the comparison of selected variables between treatment and control groups after RPA adoption.</w:t>
+      </w:r>
+      <w:r>
+        <w:rPr>
+          <w:rFonts w:ascii="Times New Roman" w:hAnsi="Times New Roman" w:cs="Times New Roman"/>
+        </w:rPr>
+        <w:t xml:space="preserve"> Again, </w:t>
+      </w:r>
+      <w:r>
+        <w:rPr>
+          <w:rFonts w:ascii="Times New Roman" w:hAnsi="Times New Roman" w:cs="Times New Roman"/>
+        </w:rPr>
+        <w:t xml:space="preserve">there is no difference between control group </w:t>
       </w:r>
       <w:r>
         <w:rPr>
           <w:rFonts w:ascii="Times New Roman" w:hAnsi="Times New Roman" w:cs="Times New Roman"/>
         </w:rPr>
         <w:lastRenderedPageBreak/>
-        <w:t>implementation in RM. As for control variables, there seems no major difference between two periods despite some variables like LEV, MTB, LGTA, and BIG4. Table 3 panel B shows the comparison between treatment group and control group given the pre-implementation of RPA periods. There exists a significant gap between two groups in terms of AB</w:t>
-      </w:r>
-      <w:r>
-        <w:rPr>
-          <w:rFonts w:ascii="Times New Roman" w:hAnsi="Times New Roman" w:cs="Times New Roman"/>
-        </w:rPr>
-        <w:t>EXP</w:t>
-      </w:r>
-      <w:r>
-        <w:rPr>
-          <w:rFonts w:ascii="Times New Roman" w:hAnsi="Times New Roman" w:cs="Times New Roman"/>
-        </w:rPr>
-        <w:t xml:space="preserve">, which shows that firms in control group are more likely to engage in </w:t>
-      </w:r>
-      <w:r>
-        <w:rPr>
-          <w:rFonts w:ascii="Times New Roman" w:hAnsi="Times New Roman" w:cs="Times New Roman"/>
-        </w:rPr>
-        <w:t>R</w:t>
-      </w:r>
-      <w:r>
-        <w:rPr>
-          <w:rFonts w:ascii="Times New Roman" w:hAnsi="Times New Roman" w:cs="Times New Roman"/>
-        </w:rPr>
-        <w:t>M</w:t>
-      </w:r>
-      <w:r>
-        <w:rPr>
-          <w:rFonts w:ascii="Times New Roman" w:hAnsi="Times New Roman" w:cs="Times New Roman"/>
-        </w:rPr>
-        <w:t xml:space="preserve"> through discretionary expenses</w:t>
-      </w:r>
-      <w:r>
-        <w:rPr>
-          <w:rFonts w:ascii="Times New Roman" w:hAnsi="Times New Roman" w:cs="Times New Roman"/>
-        </w:rPr>
-        <w:t xml:space="preserve"> compared to those in treatment group. </w:t>
-      </w:r>
-      <w:r>
-        <w:rPr>
-          <w:rFonts w:ascii="Times New Roman" w:hAnsi="Times New Roman" w:cs="Times New Roman"/>
-        </w:rPr>
-        <w:t>In the contrary</w:t>
-      </w:r>
-      <w:r>
-        <w:rPr>
-          <w:rFonts w:ascii="Times New Roman" w:hAnsi="Times New Roman" w:cs="Times New Roman"/>
-        </w:rPr>
-        <w:t xml:space="preserve">, it presents no significant difference for the </w:t>
-      </w:r>
-      <w:r>
-        <w:rPr>
-          <w:rFonts w:ascii="Times New Roman" w:hAnsi="Times New Roman" w:cs="Times New Roman"/>
-        </w:rPr>
-        <w:t>AM</w:t>
-      </w:r>
-      <w:r>
-        <w:rPr>
-          <w:rFonts w:ascii="Times New Roman" w:hAnsi="Times New Roman" w:cs="Times New Roman"/>
-        </w:rPr>
-        <w:t xml:space="preserve"> measurements between two group. Table 3 panel C, on the other hand, display the comparison of selected variables between treatment and control groups after RPA adoption. Interestingly, it also shows the significant gap between two group for ABSDA. </w:t>
+        <w:t>and RPA implementers group on mean difference of LGTA.</w:t>
+      </w:r>
+      <w:r>
+        <w:rPr>
+          <w:rFonts w:ascii="Times New Roman" w:hAnsi="Times New Roman" w:cs="Times New Roman"/>
+        </w:rPr>
+        <w:t xml:space="preserve"> (P=0.4096)</w:t>
+      </w:r>
+      <w:r>
+        <w:rPr>
+          <w:rFonts w:ascii="Times New Roman" w:hAnsi="Times New Roman" w:cs="Times New Roman"/>
+        </w:rPr>
+        <w:t xml:space="preserve"> Interestingly, it shows the significant gap between two group</w:t>
+      </w:r>
+      <w:r>
+        <w:rPr>
+          <w:rFonts w:ascii="Times New Roman" w:hAnsi="Times New Roman" w:cs="Times New Roman"/>
+        </w:rPr>
+        <w:t>s</w:t>
+      </w:r>
+      <w:r>
+        <w:rPr>
+          <w:rFonts w:ascii="Times New Roman" w:hAnsi="Times New Roman" w:cs="Times New Roman"/>
+        </w:rPr>
+        <w:t xml:space="preserve"> for ABSDA. </w:t>
       </w:r>
       <w:r>
         <w:rPr>
@@ -7518,7 +8878,19 @@
         <w:rPr>
           <w:rFonts w:ascii="Times New Roman" w:hAnsi="Times New Roman" w:cs="Times New Roman"/>
         </w:rPr>
-        <w:t>. There are no differences between two groups</w:t>
+        <w:t xml:space="preserve">. </w:t>
+      </w:r>
+      <w:r>
+        <w:rPr>
+          <w:rFonts w:ascii="Times New Roman" w:hAnsi="Times New Roman" w:cs="Times New Roman"/>
+        </w:rPr>
+        <w:t>However, t</w:t>
+      </w:r>
+      <w:r>
+        <w:rPr>
+          <w:rFonts w:ascii="Times New Roman" w:hAnsi="Times New Roman" w:cs="Times New Roman"/>
+        </w:rPr>
+        <w:t>here are no differences between two groups</w:t>
       </w:r>
       <w:r>
         <w:rPr>
@@ -7537,6 +8909,12 @@
           <w:rFonts w:ascii="Times New Roman" w:hAnsi="Times New Roman" w:cs="Times New Roman"/>
         </w:rPr>
         <w:t xml:space="preserve"> </w:t>
+      </w:r>
+      <w:r>
+        <w:rPr>
+          <w:rFonts w:ascii="Times New Roman" w:hAnsi="Times New Roman" w:cs="Times New Roman"/>
+        </w:rPr>
+        <w:br/>
       </w:r>
     </w:p>
     <w:p>
@@ -7586,7 +8964,43 @@
         <w:rPr>
           <w:rFonts w:ascii="Times New Roman" w:hAnsi="Times New Roman" w:cs="Times New Roman"/>
         </w:rPr>
-        <w:t xml:space="preserve"> presents the multivariate results of this initial equation. In the second stage, these fitted values are used in place of the actual values of the proxies.</w:t>
+        <w:t xml:space="preserve"> presents the multivariate results of </w:t>
+      </w:r>
+      <w:r>
+        <w:rPr>
+          <w:rFonts w:ascii="Times New Roman" w:hAnsi="Times New Roman" w:cs="Times New Roman"/>
+        </w:rPr>
+        <w:t>first stage</w:t>
+      </w:r>
+      <w:r>
+        <w:rPr>
+          <w:rFonts w:ascii="Times New Roman" w:hAnsi="Times New Roman" w:cs="Times New Roman"/>
+        </w:rPr>
+        <w:t xml:space="preserve"> equation</w:t>
+      </w:r>
+      <w:r>
+        <w:rPr>
+          <w:rFonts w:ascii="Times New Roman" w:hAnsi="Times New Roman" w:cs="Times New Roman"/>
+        </w:rPr>
+        <w:t>s</w:t>
+      </w:r>
+      <w:r>
+        <w:rPr>
+          <w:rFonts w:ascii="Times New Roman" w:hAnsi="Times New Roman" w:cs="Times New Roman"/>
+        </w:rPr>
+        <w:t xml:space="preserve">. In the second stage, these fitted values are used in place of the actual values of the </w:t>
+      </w:r>
+      <w:r>
+        <w:rPr>
+          <w:rFonts w:ascii="Times New Roman" w:hAnsi="Times New Roman" w:cs="Times New Roman"/>
+        </w:rPr>
+        <w:t xml:space="preserve">EM </w:t>
+      </w:r>
+      <w:r>
+        <w:rPr>
+          <w:rFonts w:ascii="Times New Roman" w:hAnsi="Times New Roman" w:cs="Times New Roman"/>
+        </w:rPr>
+        <w:t>proxies.</w:t>
       </w:r>
       <w:r>
         <w:rPr>
@@ -7642,219 +9056,270 @@
         <w:rPr>
           <w:rFonts w:ascii="Times New Roman" w:hAnsi="Times New Roman" w:cs="Times New Roman"/>
         </w:rPr>
-        <w:t xml:space="preserve"> presents the multivariate results of the second stage for both equations across four models, examining implementer firms in the pre- versus post-RPA adoption period. The </w:t>
+        <w:t xml:space="preserve"> presents the multivariate results of the second stage for both equations across four models, examining implementer firms in the pre- versus post-RPA adoption period. The main variable of interest, </w:t>
+      </w:r>
+      <w:r>
+        <w:rPr>
+          <w:rFonts w:ascii="Times New Roman" w:hAnsi="Times New Roman" w:cs="Times New Roman"/>
+        </w:rPr>
+        <w:t>POST</w:t>
+      </w:r>
+      <w:r>
+        <w:rPr>
+          <w:rFonts w:ascii="Times New Roman" w:hAnsi="Times New Roman" w:cs="Times New Roman"/>
+        </w:rPr>
+        <w:t xml:space="preserve">, is positively significant at the 10% level in AM models, indicating that firms' engagement in AM increases following RPA adoption, </w:t>
+      </w:r>
+      <w:r>
+        <w:rPr>
+          <w:rFonts w:ascii="Times New Roman" w:hAnsi="Times New Roman" w:cs="Times New Roman"/>
+        </w:rPr>
+        <w:t>rejecting our h</w:t>
+      </w:r>
+      <w:r>
+        <w:rPr>
+          <w:rFonts w:ascii="Times New Roman" w:hAnsi="Times New Roman" w:cs="Times New Roman"/>
+        </w:rPr>
+        <w:t>ypothesis.</w:t>
+      </w:r>
+      <w:r>
+        <w:rPr>
+          <w:rFonts w:ascii="Times New Roman" w:hAnsi="Times New Roman" w:cs="Times New Roman"/>
+        </w:rPr>
+        <w:t xml:space="preserve"> </w:t>
+      </w:r>
+      <w:r>
+        <w:rPr>
+          <w:rFonts w:ascii="Times New Roman" w:hAnsi="Times New Roman" w:cs="Times New Roman"/>
+        </w:rPr>
+        <w:t xml:space="preserve">Similarly, in all RM proxy models that utilize AMhat (the AM proxy predicted from the first-stage equations), the coefficients of </w:t>
+      </w:r>
+      <w:r>
+        <w:rPr>
+          <w:rFonts w:ascii="Times New Roman" w:hAnsi="Times New Roman" w:cs="Times New Roman"/>
+        </w:rPr>
+        <w:t>POST</w:t>
+      </w:r>
+      <w:r>
+        <w:rPr>
+          <w:rFonts w:ascii="Times New Roman" w:hAnsi="Times New Roman" w:cs="Times New Roman"/>
+        </w:rPr>
+        <w:t xml:space="preserve"> are consistently positive and significant in ABEXP, and RM models</w:t>
+      </w:r>
+      <w:r>
+        <w:rPr>
+          <w:rFonts w:ascii="Times New Roman" w:hAnsi="Times New Roman" w:cs="Times New Roman"/>
+        </w:rPr>
+        <w:t xml:space="preserve"> at 1% significant level</w:t>
+      </w:r>
+      <w:r>
+        <w:rPr>
+          <w:rFonts w:ascii="Times New Roman" w:hAnsi="Times New Roman" w:cs="Times New Roman"/>
+        </w:rPr>
+        <w:t xml:space="preserve">. This suggests that firms' engagement in RM also increases post-RPA adoption, </w:t>
+      </w:r>
+      <w:r>
+        <w:rPr>
+          <w:rFonts w:ascii="Times New Roman" w:hAnsi="Times New Roman" w:cs="Times New Roman"/>
+        </w:rPr>
+        <w:t xml:space="preserve">which shows </w:t>
+      </w:r>
+      <w:r>
+        <w:rPr>
+          <w:rFonts w:ascii="Times New Roman" w:hAnsi="Times New Roman" w:cs="Times New Roman"/>
+        </w:rPr>
+        <w:t>the supportive</w:t>
+      </w:r>
+      <w:r>
+        <w:rPr>
+          <w:rFonts w:ascii="Times New Roman" w:hAnsi="Times New Roman" w:cs="Times New Roman"/>
+        </w:rPr>
+        <w:t xml:space="preserve"> evidence to reject our hypothesis.</w:t>
+      </w:r>
+      <w:r>
+        <w:rPr>
+          <w:rFonts w:ascii="Times New Roman" w:hAnsi="Times New Roman" w:cs="Times New Roman"/>
+        </w:rPr>
+        <w:br/>
       </w:r>
       <w:r>
         <w:rPr>
           <w:rFonts w:ascii="Times New Roman" w:hAnsi="Times New Roman" w:cs="Times New Roman"/>
         </w:rPr>
         <w:lastRenderedPageBreak/>
-        <w:t xml:space="preserve">main variable of interest, </w:t>
-      </w:r>
-      <w:r>
-        <w:rPr>
-          <w:rFonts w:ascii="Times New Roman" w:hAnsi="Times New Roman" w:cs="Times New Roman"/>
-        </w:rPr>
-        <w:t>POST</w:t>
-      </w:r>
-      <w:r>
-        <w:rPr>
-          <w:rFonts w:ascii="Times New Roman" w:hAnsi="Times New Roman" w:cs="Times New Roman"/>
-        </w:rPr>
-        <w:t xml:space="preserve">, is positively significant at the 10% level in AM models, indicating that firms' engagement in AM increases following RPA adoption, </w:t>
-      </w:r>
-      <w:r>
-        <w:rPr>
-          <w:rFonts w:ascii="Times New Roman" w:hAnsi="Times New Roman" w:cs="Times New Roman"/>
-        </w:rPr>
-        <w:t>rejecting our h</w:t>
-      </w:r>
-      <w:r>
-        <w:rPr>
-          <w:rFonts w:ascii="Times New Roman" w:hAnsi="Times New Roman" w:cs="Times New Roman"/>
-        </w:rPr>
-        <w:t>ypothesis.</w:t>
-      </w:r>
-      <w:r>
-        <w:rPr>
-          <w:rFonts w:ascii="Times New Roman" w:hAnsi="Times New Roman" w:cs="Times New Roman"/>
-        </w:rPr>
-        <w:t xml:space="preserve"> </w:t>
-      </w:r>
-      <w:r>
-        <w:rPr>
-          <w:rFonts w:ascii="Times New Roman" w:hAnsi="Times New Roman" w:cs="Times New Roman"/>
-        </w:rPr>
         <w:br/>
       </w:r>
       <w:r>
         <w:rPr>
           <w:rFonts w:ascii="Times New Roman" w:hAnsi="Times New Roman" w:cs="Times New Roman"/>
         </w:rPr>
+        <w:t>Regarding the potential complementary or substitutive effects between the two EM approaches, the coefficients for RMhat and AMhat are significantly negative across the AM, ABEXP, and RM equations (P&lt;0.1, &lt;0.01, and &lt;0.05, respectively). This indicates a substitutive effect between AM and RM, suggesting that firms are less likely to adopt both EM initiatives simultaneously, aligning with prior research (</w:t>
+      </w:r>
+      <w:r>
+        <w:rPr>
+          <w:rFonts w:ascii="Times New Roman" w:hAnsi="Times New Roman" w:cs="Times New Roman"/>
+          <w:color w:val="0070C0"/>
+        </w:rPr>
+        <w:t>Zang 201</w:t>
+      </w:r>
+      <w:r>
+        <w:rPr>
+          <w:rFonts w:ascii="Times New Roman" w:hAnsi="Times New Roman" w:cs="Times New Roman"/>
+          <w:color w:val="0070C0"/>
+        </w:rPr>
+        <w:t>1</w:t>
+      </w:r>
+      <w:r>
+        <w:rPr>
+          <w:rFonts w:ascii="Times New Roman" w:hAnsi="Times New Roman" w:cs="Times New Roman"/>
+        </w:rPr>
+        <w:t xml:space="preserve">; </w:t>
+      </w:r>
+      <w:r>
+        <w:rPr>
+          <w:rFonts w:ascii="Times New Roman" w:hAnsi="Times New Roman" w:cs="Times New Roman"/>
+          <w:color w:val="0070C0"/>
+        </w:rPr>
+        <w:t>Cohen and Zarowin 2010</w:t>
+      </w:r>
+      <w:r>
+        <w:rPr>
+          <w:rFonts w:ascii="Times New Roman" w:hAnsi="Times New Roman" w:cs="Times New Roman"/>
+        </w:rPr>
+        <w:t>).</w:t>
+      </w:r>
+      <w:r>
+        <w:rPr>
+          <w:rFonts w:ascii="Times New Roman" w:hAnsi="Times New Roman" w:cs="Times New Roman"/>
+        </w:rPr>
         <w:br/>
       </w:r>
       <w:r>
         <w:rPr>
           <w:rFonts w:ascii="Times New Roman" w:hAnsi="Times New Roman" w:cs="Times New Roman"/>
         </w:rPr>
-        <w:t xml:space="preserve">Similarly, in all RM proxy models that utilize AMhat (the AM proxy predicted from the first-stage equations), the coefficients of </w:t>
-      </w:r>
-      <w:r>
-        <w:rPr>
-          <w:rFonts w:ascii="Times New Roman" w:hAnsi="Times New Roman" w:cs="Times New Roman"/>
-        </w:rPr>
-        <w:t>POST</w:t>
-      </w:r>
-      <w:r>
-        <w:rPr>
-          <w:rFonts w:ascii="Times New Roman" w:hAnsi="Times New Roman" w:cs="Times New Roman"/>
-        </w:rPr>
-        <w:t xml:space="preserve"> are consistently positive and significant in ABPROD, ABEXP, and RM models (P&lt;0.05, &lt;0.01, and &lt;0.01, respectively). This suggests that firms' engagement in RM also increases post-RPA adoption, </w:t>
-      </w:r>
-      <w:r>
-        <w:rPr>
-          <w:rFonts w:ascii="Times New Roman" w:hAnsi="Times New Roman" w:cs="Times New Roman"/>
-        </w:rPr>
-        <w:t xml:space="preserve">which shows </w:t>
-      </w:r>
-      <w:r>
-        <w:rPr>
-          <w:rFonts w:ascii="Times New Roman" w:hAnsi="Times New Roman" w:cs="Times New Roman"/>
-        </w:rPr>
-        <w:t>the supportive</w:t>
-      </w:r>
-      <w:r>
-        <w:rPr>
-          <w:rFonts w:ascii="Times New Roman" w:hAnsi="Times New Roman" w:cs="Times New Roman"/>
-        </w:rPr>
-        <w:t xml:space="preserve"> evidence to reject our hypothesis.</w:t>
-      </w:r>
-      <w:r>
-        <w:rPr>
-          <w:rFonts w:ascii="Times New Roman" w:hAnsi="Times New Roman" w:cs="Times New Roman"/>
-        </w:rPr>
         <w:br/>
       </w:r>
       <w:r>
         <w:rPr>
           <w:rFonts w:ascii="Times New Roman" w:hAnsi="Times New Roman" w:cs="Times New Roman"/>
         </w:rPr>
+        <w:t xml:space="preserve">In the AM equation's control variables, we observe that larger firms are less likely to manipulate accruals, as evidenced by the negative coefficients of LGTA at </w:t>
+      </w:r>
+      <w:r>
+        <w:rPr>
+          <w:rFonts w:ascii="Times New Roman" w:hAnsi="Times New Roman" w:cs="Times New Roman"/>
+        </w:rPr>
+        <w:t>5</w:t>
+      </w:r>
+      <w:r>
+        <w:rPr>
+          <w:rFonts w:ascii="Times New Roman" w:hAnsi="Times New Roman" w:cs="Times New Roman"/>
+        </w:rPr>
+        <w:t>% significance level. The positive coefficient of ADJROA squared (P&lt;0.01) indicates a nonlinear relationship between firm performance and abnormal accruals, implying that firms engage in AM when ADJROA is either very high or very low. Furthermore, the positive coefficient of CL, significant at the 10% level, suggests that firms with a higher ratio of current liabilities to total assets are more likely to engage in AM.</w:t>
+      </w:r>
+      <w:r>
+        <w:rPr>
+          <w:rFonts w:ascii="Times New Roman" w:hAnsi="Times New Roman" w:cs="Times New Roman"/>
+        </w:rPr>
         <w:br/>
       </w:r>
       <w:r>
         <w:rPr>
           <w:rFonts w:ascii="Times New Roman" w:hAnsi="Times New Roman" w:cs="Times New Roman"/>
         </w:rPr>
-        <w:t>Regarding the potential complementary or substitutive effects between the two EM approaches, the coefficients for RMhat and AMhat are significantly negative across the AM, ABEXP, and RM equations (P&lt;0.1, &lt;0.01, and &lt;0.05, respectively). This indicates a substitutive effect between AM and RM, suggesting that firms are less likely to adopt both EM initiatives simultaneously, aligning with prior research (Zang 2012, Cohen and Zarowin 2010).</w:t>
-      </w:r>
-      <w:r>
-        <w:rPr>
-          <w:rFonts w:ascii="Times New Roman" w:hAnsi="Times New Roman" w:cs="Times New Roman"/>
-        </w:rPr>
         <w:br/>
       </w:r>
       <w:r>
         <w:rPr>
           <w:rFonts w:ascii="Times New Roman" w:hAnsi="Times New Roman" w:cs="Times New Roman"/>
         </w:rPr>
+        <w:t>For the control variables in the RM proxy equations, firms with higher NOA are generally more inclined to engage in RM, as shown by the positive significance of NOA coefficients in ABPROD, ABEXP, and RM equations (P&lt;0.01, &lt;0.</w:t>
+      </w:r>
+      <w:r>
+        <w:rPr>
+          <w:rFonts w:ascii="Times New Roman" w:hAnsi="Times New Roman" w:cs="Times New Roman"/>
+        </w:rPr>
+        <w:t>05</w:t>
+      </w:r>
+      <w:r>
+        <w:rPr>
+          <w:rFonts w:ascii="Times New Roman" w:hAnsi="Times New Roman" w:cs="Times New Roman"/>
+        </w:rPr>
+        <w:t>, and &lt;0.01, respectively). Conversely, firms with a lower net operating cycle, higher advertising intensity, and larger size tend to be less inclined towards the RM approach in EM, as indicated by the negative coefficients of CYCLE (P&lt;0.01, &lt;0.1, and &lt;0.01), ADV (all P&lt;0.01), and LGTA (P&lt;0.1, &lt;0.01, and &lt;0.01) in the ABPROD, ABEXP, and RM equations.</w:t>
+      </w:r>
+      <w:r>
+        <w:rPr>
+          <w:rFonts w:ascii="Times New Roman" w:hAnsi="Times New Roman" w:cs="Times New Roman"/>
+        </w:rPr>
         <w:br/>
       </w:r>
       <w:r>
         <w:rPr>
           <w:rFonts w:ascii="Times New Roman" w:hAnsi="Times New Roman" w:cs="Times New Roman"/>
         </w:rPr>
-        <w:t>In the AM equation's control variables, we observe that larger firms are less likely to manipulate accruals, as evidenced by the negative coefficients of LGTA at a 1% significance level. The positive coefficient of ADJROA squared (P&lt;0.01) indicates a nonlinear relationship between firm performance and abnormal accruals, implying that firms engage in AM when ADJROA is either very high or very low. Furthermore, the positive coefficient of CL, significant at the 10% level, suggests that firms with a higher ratio of current liabilities to total assets are more likely to engage in AM.</w:t>
-      </w:r>
-      <w:r>
-        <w:rPr>
-          <w:rFonts w:ascii="Times New Roman" w:hAnsi="Times New Roman" w:cs="Times New Roman"/>
-        </w:rPr>
         <w:br/>
       </w:r>
       <w:r>
         <w:rPr>
           <w:rFonts w:ascii="Times New Roman" w:hAnsi="Times New Roman" w:cs="Times New Roman"/>
         </w:rPr>
-        <w:br/>
-      </w:r>
-      <w:r>
-        <w:rPr>
-          <w:rFonts w:ascii="Times New Roman" w:hAnsi="Times New Roman" w:cs="Times New Roman"/>
-        </w:rPr>
-        <w:t xml:space="preserve">For the control variables in the RM proxy equations, firms with higher NOA are generally </w:t>
+        <w:t xml:space="preserve">In summary, our findings </w:t>
+      </w:r>
+      <w:r>
+        <w:rPr>
+          <w:rFonts w:ascii="Times New Roman" w:hAnsi="Times New Roman" w:cs="Times New Roman"/>
+        </w:rPr>
+        <w:t>reject</w:t>
+      </w:r>
+      <w:r>
+        <w:rPr>
+          <w:rFonts w:ascii="Times New Roman" w:hAnsi="Times New Roman" w:cs="Times New Roman"/>
+        </w:rPr>
+        <w:t xml:space="preserve"> both hypotheses, demonstrating an increase in earnings management through </w:t>
+      </w:r>
+      <w:r>
+        <w:rPr>
+          <w:rFonts w:ascii="Times New Roman" w:hAnsi="Times New Roman" w:cs="Times New Roman"/>
+        </w:rPr>
+        <w:t xml:space="preserve">either </w:t>
+      </w:r>
+      <w:r>
+        <w:rPr>
+          <w:rFonts w:ascii="Times New Roman" w:hAnsi="Times New Roman" w:cs="Times New Roman"/>
+        </w:rPr>
+        <w:t xml:space="preserve">approach </w:t>
+      </w:r>
+      <w:r>
+        <w:rPr>
+          <w:rFonts w:ascii="Times New Roman" w:hAnsi="Times New Roman" w:cs="Times New Roman"/>
+        </w:rPr>
+        <w:t xml:space="preserve">in terms of </w:t>
+      </w:r>
+      <w:r>
+        <w:rPr>
+          <w:rFonts w:ascii="Times New Roman" w:hAnsi="Times New Roman" w:cs="Times New Roman"/>
+        </w:rPr>
+        <w:t>post-RPA adoptio</w:t>
+      </w:r>
+      <w:r>
+        <w:rPr>
+          <w:rFonts w:ascii="Times New Roman" w:hAnsi="Times New Roman" w:cs="Times New Roman"/>
+        </w:rPr>
+        <w:t>n.</w:t>
+      </w:r>
+      <w:r>
+        <w:rPr>
+          <w:rFonts w:ascii="Times New Roman" w:hAnsi="Times New Roman" w:cs="Times New Roman"/>
+        </w:rPr>
+        <w:t xml:space="preserve"> This is supported by </w:t>
       </w:r>
       <w:r>
         <w:rPr>
           <w:rFonts w:ascii="Times New Roman" w:hAnsi="Times New Roman" w:cs="Times New Roman"/>
         </w:rPr>
         <w:lastRenderedPageBreak/>
-        <w:t>more inclined to engage in RM, as shown by the positive significance of NOA coefficients in ABPROD, ABEXP, and RM equations (P&lt;0.01, &lt;0.</w:t>
-      </w:r>
-      <w:r>
-        <w:rPr>
-          <w:rFonts w:ascii="Times New Roman" w:hAnsi="Times New Roman" w:cs="Times New Roman"/>
-        </w:rPr>
-        <w:t>05</w:t>
-      </w:r>
-      <w:r>
-        <w:rPr>
-          <w:rFonts w:ascii="Times New Roman" w:hAnsi="Times New Roman" w:cs="Times New Roman"/>
-        </w:rPr>
-        <w:t>, and &lt;0.01, respectively). Conversely, firms with a lower net operating cycle, higher advertising intensity, and larger size tend to be less inclined towards the RM approach in EM, as indicated by the negative coefficients of CYCLE (P&lt;0.01, &lt;0.1, and &lt;0.01), ADV (all P&lt;0.01), and LGTA (P&lt;0.1, &lt;0.01, and &lt;0.01) in the ABPROD, ABEXP, and RM equations.</w:t>
-      </w:r>
-      <w:r>
-        <w:rPr>
-          <w:rFonts w:ascii="Times New Roman" w:hAnsi="Times New Roman" w:cs="Times New Roman"/>
-        </w:rPr>
-        <w:br/>
-      </w:r>
-      <w:r>
-        <w:rPr>
-          <w:rFonts w:ascii="Times New Roman" w:hAnsi="Times New Roman" w:cs="Times New Roman"/>
-        </w:rPr>
-        <w:br/>
-      </w:r>
-      <w:r>
-        <w:rPr>
-          <w:rFonts w:ascii="Times New Roman" w:hAnsi="Times New Roman" w:cs="Times New Roman"/>
-        </w:rPr>
-        <w:t>In summary, our findings corroborate both hypotheses, demonstrating an increase in earnings management through either approach post-RPA adoption. This is supported by the multivariate results from the analysis of implementer firms during the pre- versus post-RPA adoption periods in our sample.</w:t>
-      </w:r>
-      <w:r>
-        <w:rPr>
-          <w:rFonts w:ascii="Times New Roman" w:hAnsi="Times New Roman" w:cs="Times New Roman"/>
-        </w:rPr>
-        <w:br/>
-      </w:r>
-      <w:r>
-        <w:rPr>
-          <w:rFonts w:ascii="Times New Roman" w:hAnsi="Times New Roman" w:cs="Times New Roman"/>
-        </w:rPr>
-        <w:t xml:space="preserve"> </w:t>
-      </w:r>
-      <w:r>
-        <w:rPr>
-          <w:rFonts w:ascii="Times New Roman" w:hAnsi="Times New Roman" w:cs="Times New Roman"/>
-        </w:rPr>
-        <w:br/>
-      </w:r>
-      <w:r>
-        <w:rPr>
-          <w:rFonts w:ascii="Times New Roman" w:hAnsi="Times New Roman" w:cs="Times New Roman"/>
-        </w:rPr>
-        <w:t>(insert Table</w:t>
-      </w:r>
-      <w:r>
-        <w:rPr>
-          <w:rFonts w:ascii="Times New Roman" w:hAnsi="Times New Roman" w:cs="Times New Roman"/>
-        </w:rPr>
-        <w:t>4</w:t>
-      </w:r>
-      <w:r>
-        <w:rPr>
-          <w:rFonts w:ascii="Times New Roman" w:hAnsi="Times New Roman" w:cs="Times New Roman"/>
-        </w:rPr>
-        <w:t>)</w:t>
+        <w:t>the multivariate results from the analysis of implementer firms during the pre- versus post-RPA adoption periods in our sample.</w:t>
       </w:r>
       <w:r>
         <w:rPr>
@@ -7946,7 +9411,43 @@
         <w:rPr>
           <w:rFonts w:ascii="Times New Roman" w:hAnsi="Times New Roman" w:cs="Times New Roman"/>
         </w:rPr>
-        <w:t>, are positively significant at the 1%, 5%, and 5% levels in the AM, ABEXP, and RM equations, respectively. This evidence suggests that firms adopting RPA software are more likely to employ either AM or RM as a means of earnings management (EM) after the implementation year, compared to a similar industry and firm size sample. These findings are consistent with our Hypotheses 1 and 2.</w:t>
+        <w:t xml:space="preserve">, are positively significant at the 1%, 5%, and 5% levels in the AM, ABEXP, and RM equations, respectively. This evidence suggests that </w:t>
+      </w:r>
+      <w:r>
+        <w:rPr>
+          <w:rFonts w:ascii="Times New Roman" w:hAnsi="Times New Roman" w:cs="Times New Roman"/>
+        </w:rPr>
+        <w:t xml:space="preserve">a </w:t>
+      </w:r>
+      <w:r>
+        <w:rPr>
+          <w:rFonts w:ascii="Times New Roman" w:hAnsi="Times New Roman" w:cs="Times New Roman"/>
+        </w:rPr>
+        <w:t xml:space="preserve">firm adopting RPA software </w:t>
+      </w:r>
+      <w:r>
+        <w:rPr>
+          <w:rFonts w:ascii="Times New Roman" w:hAnsi="Times New Roman" w:cs="Times New Roman"/>
+        </w:rPr>
+        <w:t>is</w:t>
+      </w:r>
+      <w:r>
+        <w:rPr>
+          <w:rFonts w:ascii="Times New Roman" w:hAnsi="Times New Roman" w:cs="Times New Roman"/>
+        </w:rPr>
+        <w:t xml:space="preserve"> more likely to employ either AM or RM as a means of EM after the implementation year, compared to a similar industry and firm size sample. These findings </w:t>
+      </w:r>
+      <w:r>
+        <w:rPr>
+          <w:rFonts w:ascii="Times New Roman" w:hAnsi="Times New Roman" w:cs="Times New Roman"/>
+        </w:rPr>
+        <w:t>reject</w:t>
+      </w:r>
+      <w:r>
+        <w:rPr>
+          <w:rFonts w:ascii="Times New Roman" w:hAnsi="Times New Roman" w:cs="Times New Roman"/>
+        </w:rPr>
+        <w:t xml:space="preserve"> our Hypotheses 1 and 2.</w:t>
       </w:r>
       <w:r>
         <w:rPr>
@@ -7964,62 +9465,120 @@
         <w:rPr>
           <w:rFonts w:ascii="Times New Roman" w:hAnsi="Times New Roman" w:cs="Times New Roman"/>
         </w:rPr>
-        <w:t xml:space="preserve">The regression analysis also reveals a substitutive relationship between AM and RM, as </w:t>
+        <w:t xml:space="preserve">The regression analysis also reveals a substitutive relationship between AM and RM, as indicated by the negative significance of the RMhat coefficient (P&lt;0.05) in the AM equation and the negative significance of the AMhat coefficients in both ABEXP and RM equations (P&lt;0.05 and &lt;0.1, respectively). This supports the conclusions of previous studies by </w:t>
+      </w:r>
+      <w:r>
+        <w:rPr>
+          <w:rFonts w:ascii="Times New Roman" w:hAnsi="Times New Roman" w:cs="Times New Roman"/>
+          <w:color w:val="0070C0"/>
+        </w:rPr>
+        <w:t>Zang (201</w:t>
+      </w:r>
+      <w:r>
+        <w:rPr>
+          <w:rFonts w:ascii="Times New Roman" w:hAnsi="Times New Roman" w:cs="Times New Roman"/>
+          <w:color w:val="0070C0"/>
+        </w:rPr>
+        <w:t>1</w:t>
+      </w:r>
+      <w:r>
+        <w:rPr>
+          <w:rFonts w:ascii="Times New Roman" w:hAnsi="Times New Roman" w:cs="Times New Roman"/>
+          <w:color w:val="0070C0"/>
+        </w:rPr>
+        <w:t>)</w:t>
+      </w:r>
+      <w:r>
+        <w:rPr>
+          <w:rFonts w:ascii="Times New Roman" w:hAnsi="Times New Roman" w:cs="Times New Roman"/>
+        </w:rPr>
+        <w:t xml:space="preserve"> and </w:t>
+      </w:r>
+      <w:r>
+        <w:rPr>
+          <w:rFonts w:ascii="Times New Roman" w:hAnsi="Times New Roman" w:cs="Times New Roman"/>
+          <w:color w:val="0070C0"/>
+        </w:rPr>
+        <w:t>Cohen and Zarowin (2010)</w:t>
+      </w:r>
+      <w:r>
+        <w:rPr>
+          <w:rFonts w:ascii="Times New Roman" w:hAnsi="Times New Roman" w:cs="Times New Roman"/>
+        </w:rPr>
+        <w:t>.</w:t>
+      </w:r>
+      <w:r>
+        <w:rPr>
+          <w:rFonts w:ascii="Times New Roman" w:hAnsi="Times New Roman" w:cs="Times New Roman"/>
+        </w:rPr>
+        <w:t xml:space="preserve"> </w:t>
+      </w:r>
+      <w:r>
+        <w:rPr>
+          <w:rFonts w:ascii="Times New Roman" w:hAnsi="Times New Roman" w:cs="Times New Roman"/>
+        </w:rPr>
+        <w:br/>
+      </w:r>
+      <w:r>
+        <w:rPr>
+          <w:rFonts w:ascii="Times New Roman" w:hAnsi="Times New Roman" w:cs="Times New Roman"/>
+        </w:rPr>
+        <w:br/>
+      </w:r>
+      <w:r>
+        <w:rPr>
+          <w:rFonts w:ascii="Times New Roman" w:hAnsi="Times New Roman" w:cs="Times New Roman"/>
+        </w:rPr>
+        <w:t>In the control variables of the AM equation, we find that firms with higher operating cash flows and larger sizes are less likely to engage in AM, as shown by the negative significance of the OCF (P&lt;0.1) and LGTA (P&lt;0.01) coefficients. Conversely, characteristics such as higher leverage and better performance are associated with a greater propensity to engage in AM, as evidenced by the positive and significant coefficients of LEV (P&lt;0.01), ADJROA (P&lt;0.1), and the ADJROA</w:t>
+      </w:r>
+      <w:r>
+        <w:rPr>
+          <w:rFonts w:ascii="Times New Roman" w:hAnsi="Times New Roman" w:cs="Times New Roman"/>
+        </w:rPr>
+        <w:t>_sq</w:t>
+      </w:r>
+      <w:r>
+        <w:rPr>
+          <w:rFonts w:ascii="Times New Roman" w:hAnsi="Times New Roman" w:cs="Times New Roman"/>
+        </w:rPr>
+        <w:t xml:space="preserve"> (P&lt;0.01).</w:t>
+      </w:r>
+      <w:r>
+        <w:rPr>
+          <w:rFonts w:ascii="Times New Roman" w:hAnsi="Times New Roman" w:cs="Times New Roman"/>
+        </w:rPr>
+        <w:t xml:space="preserve">  </w:t>
+      </w:r>
+      <w:r>
+        <w:rPr>
+          <w:rFonts w:ascii="Times New Roman" w:hAnsi="Times New Roman" w:cs="Times New Roman"/>
+        </w:rPr>
+        <w:br/>
       </w:r>
       <w:r>
         <w:rPr>
           <w:rFonts w:ascii="Times New Roman" w:hAnsi="Times New Roman" w:cs="Times New Roman"/>
         </w:rPr>
         <w:lastRenderedPageBreak/>
-        <w:t>indicated by the negative significance of the RMhat coefficient (P&lt;0.05) in the AM equation and the negative significance of the AMhat coefficients in both ABEXP and RM equations (P&lt;0.05 and &lt;0.1, respectively). This supports the conclusions of previous studies by Zang (2012) and Cohen and Zarowin (2010).</w:t>
-      </w:r>
-      <w:r>
-        <w:rPr>
-          <w:rFonts w:ascii="Times New Roman" w:hAnsi="Times New Roman" w:cs="Times New Roman"/>
-        </w:rPr>
-        <w:t xml:space="preserve"> </w:t>
-      </w:r>
-      <w:r>
-        <w:rPr>
-          <w:rFonts w:ascii="Times New Roman" w:hAnsi="Times New Roman" w:cs="Times New Roman"/>
-        </w:rPr>
         <w:br/>
       </w:r>
       <w:r>
         <w:rPr>
           <w:rFonts w:ascii="Times New Roman" w:hAnsi="Times New Roman" w:cs="Times New Roman"/>
         </w:rPr>
-        <w:br/>
-      </w:r>
-      <w:r>
-        <w:rPr>
-          <w:rFonts w:ascii="Times New Roman" w:hAnsi="Times New Roman" w:cs="Times New Roman"/>
-        </w:rPr>
-        <w:t>In the control variables of the AM equation, we find that firms with higher operating cash flows and larger sizes are less likely to engage in AM, as shown by the negative significance of the OCF (P&lt;0.1) and LGTA (P&lt;0.01) coefficients. Conversely, characteristics such as higher leverage and better performance are associated with a greater propensity to engage in AM, as evidenced by the positive and significant coefficients of LEV (P&lt;0.01), ADJROA (P&lt;0.1), and the square of ADJROA (P&lt;0.01).</w:t>
-      </w:r>
-      <w:r>
-        <w:rPr>
-          <w:rFonts w:ascii="Times New Roman" w:hAnsi="Times New Roman" w:cs="Times New Roman"/>
-        </w:rPr>
-        <w:t xml:space="preserve">  </w:t>
-      </w:r>
-      <w:r>
-        <w:rPr>
-          <w:rFonts w:ascii="Times New Roman" w:hAnsi="Times New Roman" w:cs="Times New Roman"/>
-        </w:rPr>
-        <w:br/>
-      </w:r>
-      <w:r>
-        <w:rPr>
-          <w:rFonts w:ascii="Times New Roman" w:hAnsi="Times New Roman" w:cs="Times New Roman"/>
-        </w:rPr>
-        <w:br/>
-      </w:r>
-      <w:r>
-        <w:rPr>
-          <w:rFonts w:ascii="Times New Roman" w:hAnsi="Times New Roman" w:cs="Times New Roman"/>
-        </w:rPr>
-        <w:t>Regarding the control variables in the RM equations, the most prevalent characteristics across all three RM models indicate that firms with higher operating cash flows and more intensive advertising expenses are less likely to engage in RM activities, with the negative and significant coefficients of OCF and ADV at the 1% significance level.</w:t>
+        <w:t>Regarding the control variables in the RM equations, the most prevalent characteristics across all three RM</w:t>
+      </w:r>
+      <w:r>
+        <w:rPr>
+          <w:rFonts w:ascii="Times New Roman" w:hAnsi="Times New Roman" w:cs="Times New Roman"/>
+        </w:rPr>
+        <w:t xml:space="preserve"> proxies</w:t>
+      </w:r>
+      <w:r>
+        <w:rPr>
+          <w:rFonts w:ascii="Times New Roman" w:hAnsi="Times New Roman" w:cs="Times New Roman"/>
+        </w:rPr>
+        <w:t xml:space="preserve"> models indicate that firms with higher operating cash flows and more intensive advertising expenses are less likely to engage in RM activities, with the negative and significant coefficients of OCF and ADV at the 1% significance level.</w:t>
       </w:r>
       <w:r>
         <w:rPr>
@@ -8053,16 +9612,26 @@
         <w:rPr>
           <w:rFonts w:ascii="Times New Roman" w:hAnsi="Times New Roman" w:cs="Times New Roman"/>
         </w:rPr>
-        <w:t xml:space="preserve">, our analysis confirms both hypotheses, indicating an increase in earnings management, whether through AM or RM, following RPA adoption. This conclusion is bolstered by the multivariate results from our sample of implementer firms during the pre- versus post-RPA adoption periods, </w:t>
-      </w:r>
-      <w:proofErr w:type="gramStart"/>
-      <w:r>
-        <w:rPr>
-          <w:rFonts w:ascii="Times New Roman" w:hAnsi="Times New Roman" w:cs="Times New Roman"/>
-        </w:rPr>
-        <w:t>taking into account</w:t>
-      </w:r>
-      <w:proofErr w:type="gramEnd"/>
+        <w:t xml:space="preserve">, our analysis </w:t>
+      </w:r>
+      <w:r>
+        <w:rPr>
+          <w:rFonts w:ascii="Times New Roman" w:hAnsi="Times New Roman" w:cs="Times New Roman"/>
+        </w:rPr>
+        <w:t>rejects</w:t>
+      </w:r>
+      <w:r>
+        <w:rPr>
+          <w:rFonts w:ascii="Times New Roman" w:hAnsi="Times New Roman" w:cs="Times New Roman"/>
+        </w:rPr>
+        <w:t xml:space="preserve"> both hypotheses, indicating an increase in earnings management, whether through AM or RM, following RPA adoption. This conclusion is bolstered by the multivariate results from our sample of implementer firms during the pre- versus post-RPA adoption periods, </w:t>
+      </w:r>
+      <w:r>
+        <w:rPr>
+          <w:rFonts w:ascii="Times New Roman" w:hAnsi="Times New Roman" w:cs="Times New Roman"/>
+        </w:rPr>
+        <w:t>considering</w:t>
+      </w:r>
       <w:r>
         <w:rPr>
           <w:rFonts w:ascii="Times New Roman" w:hAnsi="Times New Roman" w:cs="Times New Roman"/>
@@ -8123,20 +9692,130 @@
         <w:rPr>
           <w:rFonts w:ascii="Times New Roman" w:hAnsi="Times New Roman" w:cs="Times New Roman"/>
         </w:rPr>
-        <w:t xml:space="preserve"> </w:t>
-      </w:r>
-      <w:r>
-        <w:rPr>
-          <w:rFonts w:ascii="Times New Roman" w:hAnsi="Times New Roman" w:cs="Times New Roman"/>
-        </w:rPr>
-        <w:t xml:space="preserve">Despite the proliferation of empirical research on ERP technologies, the empirical examination of RPA, particularly in its relation to earnings </w:t>
+        <w:t xml:space="preserve">. </w:t>
+      </w:r>
+      <w:r>
+        <w:rPr>
+          <w:rFonts w:ascii="Times New Roman" w:hAnsi="Times New Roman" w:cs="Times New Roman"/>
+        </w:rPr>
+        <w:t>Despite the proliferation of empirical research on ERP technologies, the empirical examination of RPA, particularly in its relation to earnings management, remains largely unexplored. This study positions RPA as an innovative extension of ERP, venturing into novel empirical terrain to explore its potential implications on earnings management practices, thereby filling a significant gap in the existing literature.</w:t>
+      </w:r>
+      <w:r>
+        <w:rPr>
+          <w:rFonts w:ascii="Times New Roman" w:hAnsi="Times New Roman" w:cs="Times New Roman"/>
+        </w:rPr>
+        <w:br/>
+      </w:r>
+      <w:r>
+        <w:rPr>
+          <w:rFonts w:ascii="Times New Roman" w:hAnsi="Times New Roman" w:cs="Times New Roman"/>
+        </w:rPr>
+        <w:br/>
+      </w:r>
+      <w:r>
+        <w:rPr>
+          <w:rFonts w:ascii="Times New Roman" w:hAnsi="Times New Roman" w:cs="Times New Roman"/>
+        </w:rPr>
+        <w:t>The study explores the relationship between Robotic Process Automation (RPA) implementation and earnings management (EM) by comparing 83 firms with RPA to an equal number of control firms without RPA, spanning from 2017 to 2022. The data were sourced from digital annual reports. Earnings management is assessed through discretionary accruals, as defined by the modified Jones model, while real activities manipulation (RM) is indicated by deviations in normal levels of production costs and discretionary expenses.</w:t>
+      </w:r>
+      <w:r>
+        <w:rPr>
+          <w:rFonts w:ascii="Times New Roman" w:hAnsi="Times New Roman" w:cs="Times New Roman"/>
+        </w:rPr>
+        <w:br/>
+      </w:r>
+      <w:r>
+        <w:rPr>
+          <w:rFonts w:ascii="Times New Roman" w:hAnsi="Times New Roman" w:cs="Times New Roman"/>
+        </w:rPr>
+        <w:br/>
       </w:r>
       <w:r>
         <w:rPr>
           <w:rFonts w:ascii="Times New Roman" w:hAnsi="Times New Roman" w:cs="Times New Roman"/>
         </w:rPr>
         <w:lastRenderedPageBreak/>
-        <w:t>management, remains largely unexplored. This study positions RPA as an innovative extension of ERP, venturing into novel empirical terrain to explore its potential implications on earnings management practices, thereby filling a significant gap in the existing literature.</w:t>
+        <w:t xml:space="preserve">Our regression analysis reveals that firms with RPA are more inclined towards earnings management </w:t>
+      </w:r>
+      <w:r>
+        <w:rPr>
+          <w:rFonts w:ascii="Times New Roman" w:hAnsi="Times New Roman" w:cs="Times New Roman"/>
+        </w:rPr>
+        <w:t xml:space="preserve">in </w:t>
+      </w:r>
+      <w:r>
+        <w:rPr>
+          <w:rFonts w:ascii="Times New Roman" w:hAnsi="Times New Roman" w:cs="Times New Roman"/>
+        </w:rPr>
+        <w:t>post-implementation</w:t>
+      </w:r>
+      <w:r>
+        <w:rPr>
+          <w:rFonts w:ascii="Times New Roman" w:hAnsi="Times New Roman" w:cs="Times New Roman"/>
+        </w:rPr>
+        <w:t xml:space="preserve"> period</w:t>
+      </w:r>
+      <w:r>
+        <w:rPr>
+          <w:rFonts w:ascii="Times New Roman" w:hAnsi="Times New Roman" w:cs="Times New Roman"/>
+        </w:rPr>
+        <w:t xml:space="preserve">. This finding aligns with theories proposed by </w:t>
+      </w:r>
+      <w:r>
+        <w:rPr>
+          <w:rFonts w:ascii="Times New Roman" w:hAnsi="Times New Roman" w:cs="Times New Roman"/>
+          <w:color w:val="0070C0"/>
+        </w:rPr>
+        <w:t>Brazel and Dang (2008)</w:t>
+      </w:r>
+      <w:r>
+        <w:rPr>
+          <w:rFonts w:ascii="Times New Roman" w:hAnsi="Times New Roman" w:cs="Times New Roman"/>
+        </w:rPr>
+        <w:t xml:space="preserve"> and further </w:t>
+      </w:r>
+      <w:r>
+        <w:rPr>
+          <w:rFonts w:ascii="Times New Roman" w:hAnsi="Times New Roman" w:cs="Times New Roman"/>
+        </w:rPr>
+        <w:t>mention</w:t>
+      </w:r>
+      <w:r>
+        <w:rPr>
+          <w:rFonts w:ascii="Times New Roman" w:hAnsi="Times New Roman" w:cs="Times New Roman"/>
+        </w:rPr>
+        <w:t xml:space="preserve">ed by </w:t>
+      </w:r>
+      <w:r>
+        <w:rPr>
+          <w:rFonts w:ascii="Times New Roman" w:hAnsi="Times New Roman" w:cs="Times New Roman"/>
+          <w:color w:val="0070C0"/>
+        </w:rPr>
+        <w:t>Hong et al. (2023)</w:t>
+      </w:r>
+      <w:r>
+        <w:rPr>
+          <w:rFonts w:ascii="Times New Roman" w:hAnsi="Times New Roman" w:cs="Times New Roman"/>
+        </w:rPr>
+        <w:t>, suggesting that the increased control and decision-making flexibility afforded by enhanced information systems lead to more EM activities. This tendency occurs despite the improved information set because control standards and risk management protocols may still be underdeveloped. Incorporating the control group into a multivariate analysis supports this conclusion, indicating a broader applicability</w:t>
+      </w:r>
+      <w:r>
+        <w:rPr>
+          <w:rFonts w:ascii="Times New Roman" w:hAnsi="Times New Roman" w:cs="Times New Roman"/>
+        </w:rPr>
+        <w:t xml:space="preserve"> and robustness</w:t>
+      </w:r>
+      <w:r>
+        <w:rPr>
+          <w:rFonts w:ascii="Times New Roman" w:hAnsi="Times New Roman" w:cs="Times New Roman"/>
+        </w:rPr>
+        <w:t xml:space="preserve"> of the findings. Our results underscore the need for enhanced control standards and risk management practices in the context of RPA adoption to mitigate the potential for earnings management.</w:t>
+      </w:r>
+      <w:r>
+        <w:rPr>
+          <w:rFonts w:ascii="Times New Roman" w:hAnsi="Times New Roman" w:cs="Times New Roman"/>
+        </w:rPr>
+        <w:t xml:space="preserve">  </w:t>
       </w:r>
       <w:r>
         <w:rPr>
@@ -8154,68 +9833,7 @@
         <w:rPr>
           <w:rFonts w:ascii="Times New Roman" w:hAnsi="Times New Roman" w:cs="Times New Roman"/>
         </w:rPr>
-        <w:t>The study explores the relationship between Robotic Process Automation (RPA) implementation and earnings management (EM) by comparing 83 firms with RPA to an equal number of control firms without RPA, spanning from 2017 to 2022. The data were sourced from digital annual reports. Earnings management is assessed through discretionary accruals, as defined by the modified Jones model, while real activities manipulation (RM) is indicated by deviations in normal levels of production costs and discretionary expenses.</w:t>
-      </w:r>
-      <w:r>
-        <w:rPr>
-          <w:rFonts w:ascii="Times New Roman" w:hAnsi="Times New Roman" w:cs="Times New Roman"/>
-        </w:rPr>
-        <w:br/>
-      </w:r>
-      <w:r>
-        <w:rPr>
-          <w:rFonts w:ascii="Times New Roman" w:hAnsi="Times New Roman" w:cs="Times New Roman"/>
-        </w:rPr>
-        <w:br/>
-      </w:r>
-      <w:r>
-        <w:rPr>
-          <w:rFonts w:ascii="Times New Roman" w:hAnsi="Times New Roman" w:cs="Times New Roman"/>
-        </w:rPr>
-        <w:t>Our regression analysis reveals that firms with RPA are more inclined towards earnings management post-implementation. This finding aligns with theories proposed by Brazel and Dang (2008) and further supported by Hong et al. (2023), suggesting that the increased control and decision-making flexibility afforded by enhanced information systems lead to more EM activities. This tendency occurs despite the improved information set because control standards and risk management protocols may still be underdeveloped. Incorporating the control group into a multivariate analysis supports this conclusion, indicating a broader applicability</w:t>
-      </w:r>
-      <w:r>
-        <w:rPr>
-          <w:rFonts w:ascii="Times New Roman" w:hAnsi="Times New Roman" w:cs="Times New Roman"/>
-        </w:rPr>
-        <w:t xml:space="preserve"> and robustness</w:t>
-      </w:r>
-      <w:r>
-        <w:rPr>
-          <w:rFonts w:ascii="Times New Roman" w:hAnsi="Times New Roman" w:cs="Times New Roman"/>
-        </w:rPr>
-        <w:t xml:space="preserve"> of the findings. Our results underscore the need for enhanced control standards and risk management practices in the context of RPA adoption to mitigate the potential for earnings management.</w:t>
-      </w:r>
-      <w:r>
-        <w:rPr>
-          <w:rFonts w:ascii="Times New Roman" w:hAnsi="Times New Roman" w:cs="Times New Roman"/>
-        </w:rPr>
-        <w:t xml:space="preserve">  </w:t>
-      </w:r>
-      <w:r>
-        <w:rPr>
-          <w:rFonts w:ascii="Times New Roman" w:hAnsi="Times New Roman" w:cs="Times New Roman"/>
-        </w:rPr>
-        <w:br/>
-      </w:r>
-      <w:r>
-        <w:rPr>
-          <w:rFonts w:ascii="Times New Roman" w:hAnsi="Times New Roman" w:cs="Times New Roman"/>
-        </w:rPr>
-        <w:br/>
-      </w:r>
-      <w:r>
-        <w:rPr>
-          <w:rFonts w:ascii="Times New Roman" w:hAnsi="Times New Roman" w:cs="Times New Roman"/>
-        </w:rPr>
-        <w:t xml:space="preserve">This study's potential contributions extend to various stakeholders, including firms, government regulators, and audit firms, emphasizing the multifaceted impact of RPA on earnings management practices. For firms, the findings highlight the importance of developing robust control standards and risk management practices when implementing RPA, to leverage the </w:t>
-      </w:r>
-      <w:r>
-        <w:rPr>
-          <w:rFonts w:ascii="Times New Roman" w:hAnsi="Times New Roman" w:cs="Times New Roman"/>
-        </w:rPr>
-        <w:lastRenderedPageBreak/>
-        <w:t>benefits of automation while mitigating risks associated with earnings management. Government regulators may find these insights valuable for shaping policies and guidelines aimed at ensuring corporate transparency and accountability, particularly in the context of rapidly evolving digital transformation. For audit firms, understanding the nuanced effects of RPA on earnings management can enhance audit quality and effectiveness, enabling auditors to tailor their approaches to better detect and address potential earnings management in the era of automation. Collectively, the study sheds light on the critical balance between technological advancement and ethical financial reporting, offering a roadmap for stakeholders to navigate the complexities introduced by RPA.</w:t>
+        <w:t>This study's potential contributions extend to various stakeholders, including firms, government regulators, and audit firms, emphasizing the multifaceted impact of RPA on earnings management practices. For firms, the findings highlight the importance of developing robust control standards and risk management practices when implementing RPA, to leverage the benefits of automation while mitigating risks associated with earnings management. Government regulators may find these insights valuable for shaping policies and guidelines aimed at ensuring corporate transparency and accountability, particularly in the context of rapidly evolving digital transformation. For audit firms, understanding the nuanced effects of RPA on earnings management can enhance audit quality and effectiveness, enabling auditors to tailor their approaches to better detect and address potential earnings management in the era of automation. Collectively, the study sheds light on the critical balance between technological advancement and ethical financial reporting, offering a roadmap for stakeholders to navigate the complexities introduced by RPA.</w:t>
       </w:r>
       <w:r>
         <w:rPr>
@@ -8237,7 +9855,14 @@
         <w:rPr>
           <w:rFonts w:ascii="Times New Roman" w:hAnsi="Times New Roman" w:cs="Times New Roman"/>
         </w:rPr>
-        <w:t>The limitations of this study are primarily twofold. First, the absence of specific contract details compelled us to depend on annual reports for data on Robotic Process Automation (RPA) implementation. This method may introduce discrepancies when contrasted with direct contract information, as annual reports may not capture the complete spectrum of RPA engagements. Second, given the novelty of RPA, especially within the Taiwanese context, the study is constrained by a limited temporal scope. This emerging technology's relatively recent introduction means that the available data span a short period, potentially limiting the depth of our analysis and the generalizability of our findings across different temporal contexts.</w:t>
+        <w:t xml:space="preserve">The limitations of this study are primarily twofold. First, the absence of specific contract details </w:t>
+      </w:r>
+      <w:r>
+        <w:rPr>
+          <w:rFonts w:ascii="Times New Roman" w:hAnsi="Times New Roman" w:cs="Times New Roman"/>
+        </w:rPr>
+        <w:lastRenderedPageBreak/>
+        <w:t>compelled us to depend on annual reports for data on RPA implementation. This method may introduce discrepancies when contrasted with direct contract information, as annual reports may not capture the complete spectrum of RPA engagements. Second, given the novelty of RPA, especially within the Taiwanese context, the study is constrained by a limited temporal scope. This emerging technology's relatively recent introduction means that the available data span a short period, potentially limiting the depth of our analysis and the generalizability of our findings across different temporal contexts.</w:t>
       </w:r>
       <w:r>
         <w:rPr>
@@ -8255,26 +9880,1480 @@
         <w:rPr>
           <w:rFonts w:ascii="Times New Roman" w:hAnsi="Times New Roman" w:cs="Times New Roman"/>
         </w:rPr>
-        <w:t xml:space="preserve">For subsequent research endeavors that aim to investigate the intersection of RPA with accounting or auditing, focusing on the potential weaknesses in internal controls related to EM could provide valuable insights, a topic not directly addressed in this study. Furthermore, given the constraints posed by the limited data availability due to the nascent stages of RPA development, future studies are encouraged to undertake a more detailed examination of RPA implementation levels. Drawing inspiration from the methodology of Brazel and Dang (2008) in their ERP research, which gauges the extent of ERP integration through the count of system </w:t>
-      </w:r>
-      <w:r>
-        <w:rPr>
-          <w:rFonts w:ascii="Times New Roman" w:hAnsi="Times New Roman" w:cs="Times New Roman"/>
+        <w:t xml:space="preserve">For subsequent research endeavors that aim to investigate the intersection of RPA with accounting or auditing, focusing on the potential weaknesses in internal controls related to EM could provide valuable insights, a topic not directly addressed in this study. Furthermore, given the constraints posed by the limited data availability due to the nascent stages of RPA development, future studies are encouraged to undertake a more detailed examination of RPA implementation levels. Drawing inspiration from the methodology of </w:t>
+      </w:r>
+      <w:r>
+        <w:rPr>
+          <w:rFonts w:ascii="Times New Roman" w:hAnsi="Times New Roman" w:cs="Times New Roman"/>
+          <w:color w:val="0070C0"/>
+        </w:rPr>
+        <w:t>Brazel and Dang (2008)</w:t>
+      </w:r>
+      <w:r>
+        <w:rPr>
+          <w:rFonts w:ascii="Times New Roman" w:hAnsi="Times New Roman" w:cs="Times New Roman"/>
+        </w:rPr>
+        <w:t xml:space="preserve"> in their ERP research, which gauges the extent of ERP integration through the count of system modules, the depth of a company's RPA utilization could similarly be evaluated based on the quantity of both attended and unattended licenses, offering a direct measure of RPA's operational engagement.</w:t>
+      </w:r>
+      <w:r>
+        <w:rPr>
+          <w:rFonts w:ascii="Times New Roman" w:hAnsi="Times New Roman" w:cs="Times New Roman"/>
+        </w:rPr>
+        <w:t xml:space="preserve"> </w:t>
+      </w:r>
+      <w:r>
+        <w:rPr>
+          <w:rFonts w:ascii="Times New Roman" w:hAnsi="Times New Roman" w:cs="Times New Roman"/>
+        </w:rPr>
+        <w:br/>
+      </w:r>
+    </w:p>
+    <w:p>
+      <w:pPr>
+        <w:pStyle w:val="a3"/>
+        <w:spacing w:line="360" w:lineRule="auto"/>
+        <w:ind w:leftChars="0" w:left="425"/>
+        <w:rPr>
+          <w:rFonts w:ascii="Times New Roman" w:hAnsi="Times New Roman" w:cs="Times New Roman"/>
+        </w:rPr>
+      </w:pPr>
+    </w:p>
+    <w:p>
+      <w:pPr>
+        <w:pStyle w:val="a3"/>
+        <w:spacing w:line="360" w:lineRule="auto"/>
+        <w:ind w:leftChars="0" w:left="425"/>
+        <w:rPr>
+          <w:rFonts w:ascii="Times New Roman" w:hAnsi="Times New Roman" w:cs="Times New Roman"/>
+        </w:rPr>
+      </w:pPr>
+    </w:p>
+    <w:p>
+      <w:pPr>
+        <w:pStyle w:val="a3"/>
+        <w:spacing w:line="360" w:lineRule="auto"/>
+        <w:ind w:leftChars="0" w:left="425"/>
+        <w:rPr>
+          <w:rFonts w:ascii="Times New Roman" w:hAnsi="Times New Roman" w:cs="Times New Roman"/>
+        </w:rPr>
+      </w:pPr>
+    </w:p>
+    <w:p>
+      <w:pPr>
+        <w:pStyle w:val="a3"/>
+        <w:spacing w:line="360" w:lineRule="auto"/>
+        <w:ind w:leftChars="0" w:left="425"/>
+        <w:rPr>
+          <w:rFonts w:ascii="Times New Roman" w:hAnsi="Times New Roman" w:cs="Times New Roman"/>
+        </w:rPr>
+      </w:pPr>
+    </w:p>
+    <w:p>
+      <w:pPr>
+        <w:pStyle w:val="a3"/>
+        <w:spacing w:line="360" w:lineRule="auto"/>
+        <w:ind w:leftChars="0" w:left="425"/>
+        <w:rPr>
+          <w:rFonts w:ascii="Times New Roman" w:hAnsi="Times New Roman" w:cs="Times New Roman"/>
+        </w:rPr>
+      </w:pPr>
+    </w:p>
+    <w:p>
+      <w:pPr>
+        <w:pStyle w:val="a3"/>
+        <w:spacing w:line="360" w:lineRule="auto"/>
+        <w:ind w:leftChars="0" w:left="425"/>
+        <w:rPr>
+          <w:rFonts w:ascii="Times New Roman" w:hAnsi="Times New Roman" w:cs="Times New Roman"/>
+        </w:rPr>
+      </w:pPr>
+    </w:p>
+    <w:p>
+      <w:pPr>
+        <w:pStyle w:val="a3"/>
+        <w:spacing w:line="360" w:lineRule="auto"/>
+        <w:ind w:leftChars="0" w:left="425"/>
+        <w:rPr>
+          <w:rFonts w:ascii="Times New Roman" w:hAnsi="Times New Roman" w:cs="Times New Roman" w:hint="eastAsia"/>
+        </w:rPr>
+      </w:pPr>
+    </w:p>
+    <w:p>
+      <w:pPr>
+        <w:pStyle w:val="a3"/>
+        <w:spacing w:line="360" w:lineRule="auto"/>
+        <w:rPr>
+          <w:rFonts w:ascii="Times New Roman" w:hAnsi="Times New Roman" w:cs="Times New Roman"/>
+        </w:rPr>
+      </w:pPr>
+      <w:r>
+        <w:rPr>
+          <w:rFonts w:ascii="Times New Roman" w:hAnsi="Times New Roman" w:cs="Times New Roman" w:hint="eastAsia"/>
         </w:rPr>
         <w:lastRenderedPageBreak/>
-        <w:t>modules, the depth of a company's RPA utilization could similarly be evaluated based on the quantity of both attended and unattended licenses, offering a direct measure of RPA's operational engagement.</w:t>
-      </w:r>
-      <w:r>
-        <w:rPr>
-          <w:rFonts w:ascii="Times New Roman" w:hAnsi="Times New Roman" w:cs="Times New Roman"/>
-        </w:rPr>
-        <w:t xml:space="preserve"> </w:t>
+        <w:t>R</w:t>
+      </w:r>
+      <w:r>
+        <w:rPr>
+          <w:rFonts w:ascii="Times New Roman" w:hAnsi="Times New Roman" w:cs="Times New Roman"/>
+        </w:rPr>
+        <w:t>eference</w:t>
       </w:r>
       <w:r>
         <w:rPr>
           <w:rFonts w:ascii="Times New Roman" w:hAnsi="Times New Roman" w:cs="Times New Roman"/>
         </w:rPr>
         <w:br/>
+      </w:r>
+      <w:r>
+        <w:rPr>
+          <w:rFonts w:ascii="Times New Roman" w:hAnsi="Times New Roman" w:cs="Times New Roman"/>
+        </w:rPr>
+        <w:t>Al-Jabri, I. M. and N. Roztocki (2015). "Adoption of ERP systems: Does information transparency matter?" Telematics and Informatics 32(2): 300-310.</w:t>
+      </w:r>
+    </w:p>
+    <w:p>
+      <w:pPr>
+        <w:pStyle w:val="a3"/>
+        <w:spacing w:line="360" w:lineRule="auto"/>
+        <w:rPr>
+          <w:rFonts w:ascii="Times New Roman" w:hAnsi="Times New Roman" w:cs="Times New Roman"/>
+        </w:rPr>
+      </w:pPr>
+      <w:r>
+        <w:rPr>
+          <w:rFonts w:ascii="Times New Roman" w:hAnsi="Times New Roman" w:cs="Times New Roman"/>
+        </w:rPr>
+        <w:tab/>
+      </w:r>
+    </w:p>
+    <w:p>
+      <w:pPr>
+        <w:pStyle w:val="a3"/>
+        <w:spacing w:line="360" w:lineRule="auto"/>
+        <w:rPr>
+          <w:rFonts w:ascii="Times New Roman" w:hAnsi="Times New Roman" w:cs="Times New Roman"/>
+        </w:rPr>
+      </w:pPr>
+      <w:r>
+        <w:rPr>
+          <w:rFonts w:ascii="Times New Roman" w:hAnsi="Times New Roman" w:cs="Times New Roman"/>
+        </w:rPr>
+        <w:t xml:space="preserve">Asatiani, A., et al. (2020). Knowledge Workers’ Reactions to a Planned Introduction of Robotic Process Automation—Empirical Evidence from an Accounting Firm. Information Systems Outsourcing: The Era of Digital Transformation. R. </w:t>
+      </w:r>
+      <w:proofErr w:type="spellStart"/>
+      <w:r>
+        <w:rPr>
+          <w:rFonts w:ascii="Times New Roman" w:hAnsi="Times New Roman" w:cs="Times New Roman"/>
+        </w:rPr>
+        <w:t>Hirschheim</w:t>
+      </w:r>
+      <w:proofErr w:type="spellEnd"/>
+      <w:r>
+        <w:rPr>
+          <w:rFonts w:ascii="Times New Roman" w:hAnsi="Times New Roman" w:cs="Times New Roman"/>
+        </w:rPr>
+        <w:t>, A. Heinzl and J. Dibbern. Cham, Springer International Publishing: 413-452.</w:t>
+      </w:r>
+    </w:p>
+    <w:p>
+      <w:pPr>
+        <w:pStyle w:val="a3"/>
+        <w:spacing w:line="360" w:lineRule="auto"/>
+        <w:rPr>
+          <w:rFonts w:ascii="Times New Roman" w:hAnsi="Times New Roman" w:cs="Times New Roman"/>
+        </w:rPr>
+      </w:pPr>
+    </w:p>
+    <w:p>
+      <w:pPr>
+        <w:pStyle w:val="a3"/>
+        <w:spacing w:line="360" w:lineRule="auto"/>
+        <w:rPr>
+          <w:rFonts w:ascii="Times New Roman" w:hAnsi="Times New Roman" w:cs="Times New Roman"/>
+        </w:rPr>
+      </w:pPr>
+      <w:r>
+        <w:rPr>
+          <w:rFonts w:ascii="Times New Roman" w:hAnsi="Times New Roman" w:cs="Times New Roman"/>
+        </w:rPr>
+        <w:t>Ashraf, M. (2024). "Does Automation Improve Financial Reporting? Evidence from Internal Controls." Review of Accounting Studies, Forthcoming.</w:t>
+      </w:r>
+    </w:p>
+    <w:p>
+      <w:pPr>
+        <w:pStyle w:val="a3"/>
+        <w:spacing w:line="360" w:lineRule="auto"/>
+        <w:rPr>
+          <w:rFonts w:ascii="Times New Roman" w:hAnsi="Times New Roman" w:cs="Times New Roman"/>
+        </w:rPr>
+      </w:pPr>
+      <w:r>
+        <w:rPr>
+          <w:rFonts w:ascii="Times New Roman" w:hAnsi="Times New Roman" w:cs="Times New Roman"/>
+        </w:rPr>
+        <w:tab/>
+      </w:r>
+    </w:p>
+    <w:p>
+      <w:pPr>
+        <w:pStyle w:val="a3"/>
+        <w:spacing w:line="360" w:lineRule="auto"/>
+        <w:rPr>
+          <w:rFonts w:ascii="Times New Roman" w:hAnsi="Times New Roman" w:cs="Times New Roman"/>
+        </w:rPr>
+      </w:pPr>
+      <w:r>
+        <w:rPr>
+          <w:rFonts w:ascii="Times New Roman" w:hAnsi="Times New Roman" w:cs="Times New Roman"/>
+        </w:rPr>
+        <w:t>Becker, C. L., et al. (2010). "The Effect of Audit Quality on Earnings Management*." Contemporary Accounting Research 15(1): 1-24.</w:t>
+      </w:r>
+    </w:p>
+    <w:p>
+      <w:pPr>
+        <w:pStyle w:val="a3"/>
+        <w:spacing w:line="360" w:lineRule="auto"/>
+        <w:rPr>
+          <w:rFonts w:ascii="Times New Roman" w:hAnsi="Times New Roman" w:cs="Times New Roman"/>
+        </w:rPr>
+      </w:pPr>
+      <w:r>
+        <w:rPr>
+          <w:rFonts w:ascii="Times New Roman" w:hAnsi="Times New Roman" w:cs="Times New Roman"/>
+        </w:rPr>
+        <w:tab/>
+      </w:r>
+    </w:p>
+    <w:p>
+      <w:pPr>
+        <w:pStyle w:val="a3"/>
+        <w:spacing w:line="360" w:lineRule="auto"/>
+        <w:rPr>
+          <w:rFonts w:ascii="Times New Roman" w:hAnsi="Times New Roman" w:cs="Times New Roman"/>
+        </w:rPr>
+      </w:pPr>
+      <w:r>
+        <w:rPr>
+          <w:rFonts w:ascii="Times New Roman" w:hAnsi="Times New Roman" w:cs="Times New Roman"/>
+        </w:rPr>
+        <w:t>Brazel, J. F. and L. Dang (2008). "The effect of ERP system implementations on the management of earnings and earnings release dates." Journal of Information Systems 22(2): 1-21.</w:t>
+      </w:r>
+    </w:p>
+    <w:p>
+      <w:pPr>
+        <w:pStyle w:val="a3"/>
+        <w:spacing w:line="360" w:lineRule="auto"/>
+        <w:rPr>
+          <w:rFonts w:ascii="Times New Roman" w:hAnsi="Times New Roman" w:cs="Times New Roman"/>
+        </w:rPr>
+      </w:pPr>
+      <w:r>
+        <w:rPr>
+          <w:rFonts w:ascii="Times New Roman" w:hAnsi="Times New Roman" w:cs="Times New Roman"/>
+        </w:rPr>
+        <w:tab/>
+      </w:r>
+    </w:p>
+    <w:p>
+      <w:pPr>
+        <w:pStyle w:val="a3"/>
+        <w:spacing w:line="360" w:lineRule="auto"/>
+        <w:rPr>
+          <w:rFonts w:ascii="Times New Roman" w:hAnsi="Times New Roman" w:cs="Times New Roman"/>
+        </w:rPr>
+      </w:pPr>
+      <w:r>
+        <w:rPr>
+          <w:rFonts w:ascii="Times New Roman" w:hAnsi="Times New Roman" w:cs="Times New Roman"/>
+        </w:rPr>
+        <w:t>Chan, K. C., et al. (2008). "Earnings Management of Firms Reporting Material Internal Control Weaknesses under Section 404 of the Sarbanes-Oxley Act." AUDITING: A Journal of Practice &amp; Theory 27(2): 161-179.</w:t>
+      </w:r>
+    </w:p>
+    <w:p>
+      <w:pPr>
+        <w:pStyle w:val="a3"/>
+        <w:spacing w:line="360" w:lineRule="auto"/>
+        <w:rPr>
+          <w:rFonts w:ascii="Times New Roman" w:hAnsi="Times New Roman" w:cs="Times New Roman"/>
+        </w:rPr>
+      </w:pPr>
+      <w:r>
+        <w:rPr>
+          <w:rFonts w:ascii="Times New Roman" w:hAnsi="Times New Roman" w:cs="Times New Roman"/>
+        </w:rPr>
+        <w:tab/>
+      </w:r>
+    </w:p>
+    <w:p>
+      <w:pPr>
+        <w:pStyle w:val="a3"/>
+        <w:spacing w:line="360" w:lineRule="auto"/>
+        <w:rPr>
+          <w:rFonts w:ascii="Times New Roman" w:hAnsi="Times New Roman" w:cs="Times New Roman"/>
+        </w:rPr>
+      </w:pPr>
+      <w:r>
+        <w:rPr>
+          <w:rFonts w:ascii="Times New Roman" w:hAnsi="Times New Roman" w:cs="Times New Roman"/>
+        </w:rPr>
+        <w:t>Chen, C.-L., et al. (2012). "Complementary association between real activities and accruals-based manipulation in earnings reporting." Journal of Economic Policy Reform 15(2): 93-108.</w:t>
+      </w:r>
+    </w:p>
+    <w:p>
+      <w:pPr>
+        <w:pStyle w:val="a3"/>
+        <w:spacing w:line="360" w:lineRule="auto"/>
+        <w:rPr>
+          <w:rFonts w:ascii="Times New Roman" w:hAnsi="Times New Roman" w:cs="Times New Roman"/>
+        </w:rPr>
+      </w:pPr>
+      <w:r>
+        <w:rPr>
+          <w:rFonts w:ascii="Times New Roman" w:hAnsi="Times New Roman" w:cs="Times New Roman"/>
+        </w:rPr>
+        <w:tab/>
+      </w:r>
+    </w:p>
+    <w:p>
+      <w:pPr>
+        <w:pStyle w:val="a3"/>
+        <w:spacing w:line="360" w:lineRule="auto"/>
+        <w:rPr>
+          <w:rFonts w:ascii="Times New Roman" w:hAnsi="Times New Roman" w:cs="Times New Roman"/>
+        </w:rPr>
+      </w:pPr>
+      <w:r>
+        <w:rPr>
+          <w:rFonts w:ascii="Times New Roman" w:hAnsi="Times New Roman" w:cs="Times New Roman"/>
+        </w:rPr>
+        <w:lastRenderedPageBreak/>
+        <w:t>Chouaibi, J., et al. (2019). "How does the real earnings management affect firms innovative? Evidence from US firms." International Journal of Law and Management 61(1): 151-169.</w:t>
+      </w:r>
+    </w:p>
+    <w:p>
+      <w:pPr>
+        <w:pStyle w:val="a3"/>
+        <w:spacing w:line="360" w:lineRule="auto"/>
+        <w:rPr>
+          <w:rFonts w:ascii="Times New Roman" w:hAnsi="Times New Roman" w:cs="Times New Roman"/>
+        </w:rPr>
+      </w:pPr>
+      <w:r>
+        <w:rPr>
+          <w:rFonts w:ascii="Times New Roman" w:hAnsi="Times New Roman" w:cs="Times New Roman"/>
+        </w:rPr>
+        <w:tab/>
+      </w:r>
+    </w:p>
+    <w:p>
+      <w:pPr>
+        <w:pStyle w:val="a3"/>
+        <w:spacing w:line="360" w:lineRule="auto"/>
+        <w:rPr>
+          <w:rFonts w:ascii="Times New Roman" w:hAnsi="Times New Roman" w:cs="Times New Roman"/>
+        </w:rPr>
+      </w:pPr>
+      <w:r>
+        <w:rPr>
+          <w:rFonts w:ascii="Times New Roman" w:hAnsi="Times New Roman" w:cs="Times New Roman"/>
+        </w:rPr>
+        <w:t xml:space="preserve">Cohen, D. </w:t>
+      </w:r>
+      <w:proofErr w:type="gramStart"/>
+      <w:r>
+        <w:rPr>
+          <w:rFonts w:ascii="Times New Roman" w:hAnsi="Times New Roman" w:cs="Times New Roman"/>
+        </w:rPr>
+        <w:t>A.</w:t>
+      </w:r>
+      <w:proofErr w:type="gramEnd"/>
+      <w:r>
+        <w:rPr>
+          <w:rFonts w:ascii="Times New Roman" w:hAnsi="Times New Roman" w:cs="Times New Roman"/>
+        </w:rPr>
+        <w:t xml:space="preserve"> and P. Zarowin (2010). "Accrual-based and real earnings management activities around seasoned equity offerings." Journal of Accounting and Economics 50(1): 2-19.</w:t>
+      </w:r>
+    </w:p>
+    <w:p>
+      <w:pPr>
+        <w:pStyle w:val="a3"/>
+        <w:spacing w:line="360" w:lineRule="auto"/>
+        <w:rPr>
+          <w:rFonts w:ascii="Times New Roman" w:hAnsi="Times New Roman" w:cs="Times New Roman"/>
+        </w:rPr>
+      </w:pPr>
+      <w:r>
+        <w:rPr>
+          <w:rFonts w:ascii="Times New Roman" w:hAnsi="Times New Roman" w:cs="Times New Roman"/>
+        </w:rPr>
+        <w:tab/>
+      </w:r>
+    </w:p>
+    <w:p>
+      <w:pPr>
+        <w:pStyle w:val="a3"/>
+        <w:spacing w:line="360" w:lineRule="auto"/>
+        <w:rPr>
+          <w:rFonts w:ascii="Times New Roman" w:hAnsi="Times New Roman" w:cs="Times New Roman"/>
+        </w:rPr>
+      </w:pPr>
+      <w:r>
+        <w:rPr>
+          <w:rFonts w:ascii="Times New Roman" w:hAnsi="Times New Roman" w:cs="Times New Roman"/>
+        </w:rPr>
+        <w:t xml:space="preserve">Fernandez, </w:t>
+      </w:r>
+      <w:proofErr w:type="gramStart"/>
+      <w:r>
+        <w:rPr>
+          <w:rFonts w:ascii="Times New Roman" w:hAnsi="Times New Roman" w:cs="Times New Roman"/>
+        </w:rPr>
+        <w:t>D.</w:t>
+      </w:r>
+      <w:proofErr w:type="gramEnd"/>
+      <w:r>
+        <w:rPr>
+          <w:rFonts w:ascii="Times New Roman" w:hAnsi="Times New Roman" w:cs="Times New Roman"/>
+        </w:rPr>
+        <w:t xml:space="preserve"> and A. Aman (2018). "Impacts of Robotic Process Automation on Global Accounting Services." Asian Journal of Accounting and Governance 9: 123-132.</w:t>
+      </w:r>
+    </w:p>
+    <w:p>
+      <w:pPr>
+        <w:pStyle w:val="a3"/>
+        <w:spacing w:line="360" w:lineRule="auto"/>
+        <w:rPr>
+          <w:rFonts w:ascii="Times New Roman" w:hAnsi="Times New Roman" w:cs="Times New Roman"/>
+        </w:rPr>
+      </w:pPr>
+      <w:r>
+        <w:rPr>
+          <w:rFonts w:ascii="Times New Roman" w:hAnsi="Times New Roman" w:cs="Times New Roman"/>
+        </w:rPr>
+        <w:tab/>
+      </w:r>
+    </w:p>
+    <w:p>
+      <w:pPr>
+        <w:pStyle w:val="a3"/>
+        <w:spacing w:line="360" w:lineRule="auto"/>
+        <w:rPr>
+          <w:rFonts w:ascii="Times New Roman" w:hAnsi="Times New Roman" w:cs="Times New Roman"/>
+        </w:rPr>
+      </w:pPr>
+      <w:r>
+        <w:rPr>
+          <w:rFonts w:ascii="Times New Roman" w:hAnsi="Times New Roman" w:cs="Times New Roman"/>
+        </w:rPr>
+        <w:t>Graham, J. R., et al. (2006). "Information flow and liquidity around anticipated and unanticipated dividend announcements." The Journal of Business 79(5): 2301-2336.</w:t>
+      </w:r>
+    </w:p>
+    <w:p>
+      <w:pPr>
+        <w:pStyle w:val="a3"/>
+        <w:spacing w:line="360" w:lineRule="auto"/>
+        <w:rPr>
+          <w:rFonts w:ascii="Times New Roman" w:hAnsi="Times New Roman" w:cs="Times New Roman"/>
+        </w:rPr>
+      </w:pPr>
+      <w:r>
+        <w:rPr>
+          <w:rFonts w:ascii="Times New Roman" w:hAnsi="Times New Roman" w:cs="Times New Roman"/>
+        </w:rPr>
+        <w:tab/>
+      </w:r>
+    </w:p>
+    <w:p>
+      <w:pPr>
+        <w:pStyle w:val="a3"/>
+        <w:spacing w:line="360" w:lineRule="auto"/>
+        <w:rPr>
+          <w:rFonts w:ascii="Times New Roman" w:hAnsi="Times New Roman" w:cs="Times New Roman"/>
+        </w:rPr>
+      </w:pPr>
+      <w:r>
+        <w:rPr>
+          <w:rFonts w:ascii="Times New Roman" w:hAnsi="Times New Roman" w:cs="Times New Roman"/>
+        </w:rPr>
+        <w:t>Hayes, D. C., et al. (2001). "Market reaction to ERP implementation announcements." Journal of Information Systems 15(1): 3-18.</w:t>
+      </w:r>
+    </w:p>
+    <w:p>
+      <w:pPr>
+        <w:pStyle w:val="a3"/>
+        <w:spacing w:line="360" w:lineRule="auto"/>
+        <w:rPr>
+          <w:rFonts w:ascii="Times New Roman" w:hAnsi="Times New Roman" w:cs="Times New Roman"/>
+        </w:rPr>
+      </w:pPr>
+      <w:r>
+        <w:rPr>
+          <w:rFonts w:ascii="Times New Roman" w:hAnsi="Times New Roman" w:cs="Times New Roman"/>
+        </w:rPr>
+        <w:tab/>
+      </w:r>
+    </w:p>
+    <w:p>
+      <w:pPr>
+        <w:pStyle w:val="a3"/>
+        <w:spacing w:line="360" w:lineRule="auto"/>
+        <w:rPr>
+          <w:rFonts w:ascii="Times New Roman" w:hAnsi="Times New Roman" w:cs="Times New Roman"/>
+        </w:rPr>
+      </w:pPr>
+      <w:r>
+        <w:rPr>
+          <w:rFonts w:ascii="Times New Roman" w:hAnsi="Times New Roman" w:cs="Times New Roman"/>
+        </w:rPr>
+        <w:t xml:space="preserve">Healy, P. </w:t>
+      </w:r>
+      <w:proofErr w:type="gramStart"/>
+      <w:r>
+        <w:rPr>
+          <w:rFonts w:ascii="Times New Roman" w:hAnsi="Times New Roman" w:cs="Times New Roman"/>
+        </w:rPr>
+        <w:t>M.</w:t>
+      </w:r>
+      <w:proofErr w:type="gramEnd"/>
+      <w:r>
+        <w:rPr>
+          <w:rFonts w:ascii="Times New Roman" w:hAnsi="Times New Roman" w:cs="Times New Roman"/>
+        </w:rPr>
+        <w:t xml:space="preserve"> and J. M. Wahlen (1999). "A review of the earnings management literature and its implications for standard setting." Accounting Horizons 13(4): 365-383.</w:t>
+      </w:r>
+    </w:p>
+    <w:p>
+      <w:pPr>
+        <w:pStyle w:val="a3"/>
+        <w:spacing w:line="360" w:lineRule="auto"/>
+        <w:rPr>
+          <w:rFonts w:ascii="Times New Roman" w:hAnsi="Times New Roman" w:cs="Times New Roman"/>
+        </w:rPr>
+      </w:pPr>
+      <w:r>
+        <w:rPr>
+          <w:rFonts w:ascii="Times New Roman" w:hAnsi="Times New Roman" w:cs="Times New Roman"/>
+        </w:rPr>
+        <w:tab/>
+      </w:r>
+    </w:p>
+    <w:p>
+      <w:pPr>
+        <w:pStyle w:val="a3"/>
+        <w:spacing w:line="360" w:lineRule="auto"/>
+        <w:rPr>
+          <w:rFonts w:ascii="Times New Roman" w:hAnsi="Times New Roman" w:cs="Times New Roman"/>
+        </w:rPr>
+      </w:pPr>
+      <w:r>
+        <w:rPr>
+          <w:rFonts w:ascii="Times New Roman" w:hAnsi="Times New Roman" w:cs="Times New Roman"/>
+        </w:rPr>
+        <w:t>Hill, R. C., et al. (2018). Principles of econometrics, John Wiley &amp; Sons.</w:t>
+      </w:r>
+    </w:p>
+    <w:p>
+      <w:pPr>
+        <w:pStyle w:val="a3"/>
+        <w:spacing w:line="360" w:lineRule="auto"/>
+        <w:rPr>
+          <w:rFonts w:ascii="Times New Roman" w:hAnsi="Times New Roman" w:cs="Times New Roman"/>
+        </w:rPr>
+      </w:pPr>
+      <w:r>
+        <w:rPr>
+          <w:rFonts w:ascii="Times New Roman" w:hAnsi="Times New Roman" w:cs="Times New Roman"/>
+        </w:rPr>
+        <w:tab/>
+      </w:r>
+    </w:p>
+    <w:p>
+      <w:pPr>
+        <w:pStyle w:val="a3"/>
+        <w:spacing w:line="360" w:lineRule="auto"/>
+        <w:rPr>
+          <w:rFonts w:ascii="Times New Roman" w:hAnsi="Times New Roman" w:cs="Times New Roman"/>
+        </w:rPr>
+      </w:pPr>
+      <w:r>
+        <w:rPr>
+          <w:rFonts w:ascii="Times New Roman" w:hAnsi="Times New Roman" w:cs="Times New Roman"/>
+        </w:rPr>
+        <w:t>Hitt, L. M., et al. (2014). "Investment in Enterprise Resource Planning: Business Impact and Productivity Measures." Journal of Management Information Systems 19(1): 71-98.</w:t>
+      </w:r>
+    </w:p>
+    <w:p>
+      <w:pPr>
+        <w:pStyle w:val="a3"/>
+        <w:spacing w:line="360" w:lineRule="auto"/>
+        <w:rPr>
+          <w:rFonts w:ascii="Times New Roman" w:hAnsi="Times New Roman" w:cs="Times New Roman"/>
+        </w:rPr>
+      </w:pPr>
+      <w:r>
+        <w:rPr>
+          <w:rFonts w:ascii="Times New Roman" w:hAnsi="Times New Roman" w:cs="Times New Roman"/>
+        </w:rPr>
+        <w:tab/>
+      </w:r>
+    </w:p>
+    <w:p>
+      <w:pPr>
+        <w:pStyle w:val="a3"/>
+        <w:spacing w:line="360" w:lineRule="auto"/>
+        <w:rPr>
+          <w:rFonts w:ascii="Times New Roman" w:hAnsi="Times New Roman" w:cs="Times New Roman"/>
+        </w:rPr>
+      </w:pPr>
+      <w:r>
+        <w:rPr>
+          <w:rFonts w:ascii="Times New Roman" w:hAnsi="Times New Roman" w:cs="Times New Roman"/>
+        </w:rPr>
+        <w:t>Hong, B., et al. (2023). "Robotic Process Automation Risk Management: Points to Consider." Journal of Emerging Technologies in Accounting 20(1): 125-145.</w:t>
+      </w:r>
+    </w:p>
+    <w:p>
+      <w:pPr>
+        <w:pStyle w:val="a3"/>
+        <w:spacing w:line="360" w:lineRule="auto"/>
+        <w:rPr>
+          <w:rFonts w:ascii="Times New Roman" w:hAnsi="Times New Roman" w:cs="Times New Roman"/>
+        </w:rPr>
+      </w:pPr>
+      <w:r>
+        <w:rPr>
+          <w:rFonts w:ascii="Times New Roman" w:hAnsi="Times New Roman" w:cs="Times New Roman"/>
+        </w:rPr>
+        <w:tab/>
+      </w:r>
+    </w:p>
+    <w:p>
+      <w:pPr>
+        <w:pStyle w:val="a3"/>
+        <w:spacing w:line="360" w:lineRule="auto"/>
+        <w:rPr>
+          <w:rFonts w:ascii="Times New Roman" w:hAnsi="Times New Roman" w:cs="Times New Roman"/>
+        </w:rPr>
+      </w:pPr>
+      <w:r>
+        <w:rPr>
+          <w:rFonts w:ascii="Times New Roman" w:hAnsi="Times New Roman" w:cs="Times New Roman"/>
+        </w:rPr>
+        <w:lastRenderedPageBreak/>
+        <w:t>Hunton, J. E., et al. (2003). "Enterprise resource planning systems: comparing firm performance of adopters and nonadopters." International Journal of Accounting Information Systems 4(3): 165-184.</w:t>
+      </w:r>
+    </w:p>
+    <w:p>
+      <w:pPr>
+        <w:pStyle w:val="a3"/>
+        <w:spacing w:line="360" w:lineRule="auto"/>
+        <w:rPr>
+          <w:rFonts w:ascii="Times New Roman" w:hAnsi="Times New Roman" w:cs="Times New Roman"/>
+        </w:rPr>
+      </w:pPr>
+      <w:r>
+        <w:rPr>
+          <w:rFonts w:ascii="Times New Roman" w:hAnsi="Times New Roman" w:cs="Times New Roman"/>
+        </w:rPr>
+        <w:tab/>
+      </w:r>
+    </w:p>
+    <w:p>
+      <w:pPr>
+        <w:pStyle w:val="a3"/>
+        <w:spacing w:line="360" w:lineRule="auto"/>
+        <w:rPr>
+          <w:rFonts w:ascii="Times New Roman" w:hAnsi="Times New Roman" w:cs="Times New Roman"/>
+        </w:rPr>
+      </w:pPr>
+      <w:r>
+        <w:rPr>
+          <w:rFonts w:ascii="Times New Roman" w:hAnsi="Times New Roman" w:cs="Times New Roman"/>
+        </w:rPr>
+        <w:t xml:space="preserve">Jędrzejka, D. (2019). "Robotic process automation and its impact on accounting." </w:t>
+      </w:r>
+      <w:proofErr w:type="spellStart"/>
+      <w:r>
+        <w:rPr>
+          <w:rFonts w:ascii="Times New Roman" w:hAnsi="Times New Roman" w:cs="Times New Roman"/>
+        </w:rPr>
+        <w:t>Zeszyty</w:t>
+      </w:r>
+      <w:proofErr w:type="spellEnd"/>
+      <w:r>
+        <w:rPr>
+          <w:rFonts w:ascii="Times New Roman" w:hAnsi="Times New Roman" w:cs="Times New Roman"/>
+        </w:rPr>
+        <w:t xml:space="preserve"> Teoretyczne Rachunkowości 2019(105 (161)): 137-166.</w:t>
+      </w:r>
+    </w:p>
+    <w:p>
+      <w:pPr>
+        <w:pStyle w:val="a3"/>
+        <w:spacing w:line="360" w:lineRule="auto"/>
+        <w:rPr>
+          <w:rFonts w:ascii="Times New Roman" w:hAnsi="Times New Roman" w:cs="Times New Roman"/>
+        </w:rPr>
+      </w:pPr>
+      <w:r>
+        <w:rPr>
+          <w:rFonts w:ascii="Times New Roman" w:hAnsi="Times New Roman" w:cs="Times New Roman"/>
+        </w:rPr>
+        <w:tab/>
+      </w:r>
+    </w:p>
+    <w:p>
+      <w:pPr>
+        <w:pStyle w:val="a3"/>
+        <w:spacing w:line="360" w:lineRule="auto"/>
+        <w:rPr>
+          <w:rFonts w:ascii="Times New Roman" w:hAnsi="Times New Roman" w:cs="Times New Roman"/>
+        </w:rPr>
+      </w:pPr>
+      <w:r>
+        <w:rPr>
+          <w:rFonts w:ascii="Times New Roman" w:hAnsi="Times New Roman" w:cs="Times New Roman"/>
+        </w:rPr>
+        <w:t>Jones, J. J. (1991). "Earnings management during import relief investigations." Journal of accounting research 29(2): 193-228.</w:t>
+      </w:r>
+    </w:p>
+    <w:p>
+      <w:pPr>
+        <w:pStyle w:val="a3"/>
+        <w:spacing w:line="360" w:lineRule="auto"/>
+        <w:rPr>
+          <w:rFonts w:ascii="Times New Roman" w:hAnsi="Times New Roman" w:cs="Times New Roman"/>
+        </w:rPr>
+      </w:pPr>
+      <w:r>
+        <w:rPr>
+          <w:rFonts w:ascii="Times New Roman" w:hAnsi="Times New Roman" w:cs="Times New Roman"/>
+        </w:rPr>
+        <w:tab/>
+      </w:r>
+    </w:p>
+    <w:p>
+      <w:pPr>
+        <w:pStyle w:val="a3"/>
+        <w:spacing w:line="360" w:lineRule="auto"/>
+        <w:rPr>
+          <w:rFonts w:ascii="Times New Roman" w:hAnsi="Times New Roman" w:cs="Times New Roman"/>
+        </w:rPr>
+      </w:pPr>
+      <w:r>
+        <w:rPr>
+          <w:rFonts w:ascii="Times New Roman" w:hAnsi="Times New Roman" w:cs="Times New Roman"/>
+        </w:rPr>
+        <w:t>Kanellou, A. and C. Spathis (2013). "Accounting benefits and satisfaction in an ERP environment." International Journal of Accounting Information Systems 14(3): 209-234.</w:t>
+      </w:r>
+    </w:p>
+    <w:p>
+      <w:pPr>
+        <w:pStyle w:val="a3"/>
+        <w:spacing w:line="360" w:lineRule="auto"/>
+        <w:rPr>
+          <w:rFonts w:ascii="Times New Roman" w:hAnsi="Times New Roman" w:cs="Times New Roman"/>
+        </w:rPr>
+      </w:pPr>
+      <w:r>
+        <w:rPr>
+          <w:rFonts w:ascii="Times New Roman" w:hAnsi="Times New Roman" w:cs="Times New Roman"/>
+        </w:rPr>
+        <w:tab/>
+      </w:r>
+    </w:p>
+    <w:p>
+      <w:pPr>
+        <w:pStyle w:val="a3"/>
+        <w:spacing w:line="360" w:lineRule="auto"/>
+        <w:rPr>
+          <w:rFonts w:ascii="Times New Roman" w:hAnsi="Times New Roman" w:cs="Times New Roman"/>
+        </w:rPr>
+      </w:pPr>
+      <w:r>
+        <w:rPr>
+          <w:rFonts w:ascii="Times New Roman" w:hAnsi="Times New Roman" w:cs="Times New Roman"/>
+        </w:rPr>
+        <w:t>Kim, Y., et al. (2012). "Is Earnings Quality Associated with Corporate Social Responsibility?" The Accounting Review 87(3): 761-796.</w:t>
+      </w:r>
+    </w:p>
+    <w:p>
+      <w:pPr>
+        <w:pStyle w:val="a3"/>
+        <w:spacing w:line="360" w:lineRule="auto"/>
+        <w:rPr>
+          <w:rFonts w:ascii="Times New Roman" w:hAnsi="Times New Roman" w:cs="Times New Roman"/>
+        </w:rPr>
+      </w:pPr>
+      <w:r>
+        <w:rPr>
+          <w:rFonts w:ascii="Times New Roman" w:hAnsi="Times New Roman" w:cs="Times New Roman"/>
+        </w:rPr>
+        <w:tab/>
+      </w:r>
+    </w:p>
+    <w:p>
+      <w:pPr>
+        <w:pStyle w:val="a3"/>
+        <w:spacing w:line="360" w:lineRule="auto"/>
+        <w:rPr>
+          <w:rFonts w:ascii="Times New Roman" w:hAnsi="Times New Roman" w:cs="Times New Roman"/>
+        </w:rPr>
+      </w:pPr>
+      <w:r>
+        <w:rPr>
+          <w:rFonts w:ascii="Times New Roman" w:hAnsi="Times New Roman" w:cs="Times New Roman"/>
+        </w:rPr>
+        <w:t>Kothari, S. P., et al. (2005). "Performance matched discretionary accrual measures." Journal of Accounting and Economics 39(1): 163-197.</w:t>
+      </w:r>
+    </w:p>
+    <w:p>
+      <w:pPr>
+        <w:pStyle w:val="a3"/>
+        <w:spacing w:line="360" w:lineRule="auto"/>
+        <w:rPr>
+          <w:rFonts w:ascii="Times New Roman" w:hAnsi="Times New Roman" w:cs="Times New Roman"/>
+        </w:rPr>
+      </w:pPr>
+      <w:r>
+        <w:rPr>
+          <w:rFonts w:ascii="Times New Roman" w:hAnsi="Times New Roman" w:cs="Times New Roman"/>
+        </w:rPr>
+        <w:tab/>
+      </w:r>
+    </w:p>
+    <w:p>
+      <w:pPr>
+        <w:pStyle w:val="a3"/>
+        <w:spacing w:line="360" w:lineRule="auto"/>
+        <w:rPr>
+          <w:rFonts w:ascii="Times New Roman" w:hAnsi="Times New Roman" w:cs="Times New Roman"/>
+        </w:rPr>
+      </w:pPr>
+      <w:r>
+        <w:rPr>
+          <w:rFonts w:ascii="Times New Roman" w:hAnsi="Times New Roman" w:cs="Times New Roman"/>
+        </w:rPr>
+        <w:t xml:space="preserve">Kuhn, J. </w:t>
+      </w:r>
+      <w:proofErr w:type="gramStart"/>
+      <w:r>
+        <w:rPr>
+          <w:rFonts w:ascii="Times New Roman" w:hAnsi="Times New Roman" w:cs="Times New Roman"/>
+        </w:rPr>
+        <w:t>R.</w:t>
+      </w:r>
+      <w:proofErr w:type="gramEnd"/>
+      <w:r>
+        <w:rPr>
+          <w:rFonts w:ascii="Times New Roman" w:hAnsi="Times New Roman" w:cs="Times New Roman"/>
+        </w:rPr>
+        <w:t xml:space="preserve"> and S. G. Sutton (2010). "Continuous Auditing in ERP System Environments: The Current State and Future Directions." Journal of Information Systems 24(1): 91-112.</w:t>
+      </w:r>
+    </w:p>
+    <w:p>
+      <w:pPr>
+        <w:pStyle w:val="a3"/>
+        <w:spacing w:line="360" w:lineRule="auto"/>
+        <w:rPr>
+          <w:rFonts w:ascii="Times New Roman" w:hAnsi="Times New Roman" w:cs="Times New Roman"/>
+        </w:rPr>
+      </w:pPr>
+      <w:r>
+        <w:rPr>
+          <w:rFonts w:ascii="Times New Roman" w:hAnsi="Times New Roman" w:cs="Times New Roman"/>
+        </w:rPr>
+        <w:tab/>
+      </w:r>
+    </w:p>
+    <w:p>
+      <w:pPr>
+        <w:pStyle w:val="a3"/>
+        <w:spacing w:line="360" w:lineRule="auto"/>
+        <w:rPr>
+          <w:rFonts w:ascii="Times New Roman" w:hAnsi="Times New Roman" w:cs="Times New Roman"/>
+        </w:rPr>
+      </w:pPr>
+      <w:r>
+        <w:rPr>
+          <w:rFonts w:ascii="Times New Roman" w:hAnsi="Times New Roman" w:cs="Times New Roman"/>
+        </w:rPr>
+        <w:t>Le Clair, C., et al. (2017). "The forrester wave™: Robotic process automation, q1 2017." Forrester Research 770.</w:t>
+      </w:r>
+    </w:p>
+    <w:p>
+      <w:pPr>
+        <w:pStyle w:val="a3"/>
+        <w:spacing w:line="360" w:lineRule="auto"/>
+        <w:rPr>
+          <w:rFonts w:ascii="Times New Roman" w:hAnsi="Times New Roman" w:cs="Times New Roman"/>
+        </w:rPr>
+      </w:pPr>
+      <w:r>
+        <w:rPr>
+          <w:rFonts w:ascii="Times New Roman" w:hAnsi="Times New Roman" w:cs="Times New Roman"/>
+        </w:rPr>
+        <w:tab/>
+      </w:r>
+    </w:p>
+    <w:p>
+      <w:pPr>
+        <w:pStyle w:val="a3"/>
+        <w:spacing w:line="360" w:lineRule="auto"/>
+        <w:rPr>
+          <w:rFonts w:ascii="Times New Roman" w:hAnsi="Times New Roman" w:cs="Times New Roman"/>
+        </w:rPr>
+      </w:pPr>
+      <w:r>
+        <w:rPr>
+          <w:rFonts w:ascii="Times New Roman" w:hAnsi="Times New Roman" w:cs="Times New Roman"/>
+        </w:rPr>
+        <w:t xml:space="preserve">Lenard, M. J., et al. (2016). "Internal control weaknesses and evidence of real activities </w:t>
+      </w:r>
+      <w:r>
+        <w:rPr>
+          <w:rFonts w:ascii="Times New Roman" w:hAnsi="Times New Roman" w:cs="Times New Roman"/>
+        </w:rPr>
+        <w:lastRenderedPageBreak/>
+        <w:t>manipulation." Advances in Accounting 33: 47-58.</w:t>
+      </w:r>
+    </w:p>
+    <w:p>
+      <w:pPr>
+        <w:pStyle w:val="a3"/>
+        <w:spacing w:line="360" w:lineRule="auto"/>
+        <w:rPr>
+          <w:rFonts w:ascii="Times New Roman" w:hAnsi="Times New Roman" w:cs="Times New Roman"/>
+        </w:rPr>
+      </w:pPr>
+      <w:r>
+        <w:rPr>
+          <w:rFonts w:ascii="Times New Roman" w:hAnsi="Times New Roman" w:cs="Times New Roman"/>
+        </w:rPr>
+        <w:tab/>
+      </w:r>
+    </w:p>
+    <w:p>
+      <w:pPr>
+        <w:pStyle w:val="a3"/>
+        <w:spacing w:line="360" w:lineRule="auto"/>
+        <w:rPr>
+          <w:rFonts w:ascii="Times New Roman" w:hAnsi="Times New Roman" w:cs="Times New Roman"/>
+        </w:rPr>
+      </w:pPr>
+      <w:r>
+        <w:rPr>
+          <w:rFonts w:ascii="Times New Roman" w:hAnsi="Times New Roman" w:cs="Times New Roman"/>
+        </w:rPr>
+        <w:t>Moffitt, K. C., et al. (2018). "Robotic Process Automation for Auditing." Journal of Emerging Technologies in Accounting 15(1): 1-10.</w:t>
+      </w:r>
+    </w:p>
+    <w:p>
+      <w:pPr>
+        <w:pStyle w:val="a3"/>
+        <w:spacing w:line="360" w:lineRule="auto"/>
+        <w:rPr>
+          <w:rFonts w:ascii="Times New Roman" w:hAnsi="Times New Roman" w:cs="Times New Roman"/>
+        </w:rPr>
+      </w:pPr>
+      <w:r>
+        <w:rPr>
+          <w:rFonts w:ascii="Times New Roman" w:hAnsi="Times New Roman" w:cs="Times New Roman"/>
+        </w:rPr>
+        <w:tab/>
+      </w:r>
+    </w:p>
+    <w:p>
+      <w:pPr>
+        <w:pStyle w:val="a3"/>
+        <w:spacing w:line="360" w:lineRule="auto"/>
+        <w:rPr>
+          <w:rFonts w:ascii="Times New Roman" w:hAnsi="Times New Roman" w:cs="Times New Roman"/>
+        </w:rPr>
+      </w:pPr>
+      <w:r>
+        <w:rPr>
+          <w:rFonts w:ascii="Times New Roman" w:hAnsi="Times New Roman" w:cs="Times New Roman"/>
+        </w:rPr>
+        <w:t xml:space="preserve">Moll, </w:t>
+      </w:r>
+      <w:proofErr w:type="gramStart"/>
+      <w:r>
+        <w:rPr>
+          <w:rFonts w:ascii="Times New Roman" w:hAnsi="Times New Roman" w:cs="Times New Roman"/>
+        </w:rPr>
+        <w:t>J.</w:t>
+      </w:r>
+      <w:proofErr w:type="gramEnd"/>
+      <w:r>
+        <w:rPr>
+          <w:rFonts w:ascii="Times New Roman" w:hAnsi="Times New Roman" w:cs="Times New Roman"/>
+        </w:rPr>
+        <w:t xml:space="preserve"> and O. Yigitbasioglu (2019). "The role of internet-related technologies in shaping the work of accountants: New directions for accounting research." The British Accounting Review 51(6).</w:t>
+      </w:r>
+    </w:p>
+    <w:p>
+      <w:pPr>
+        <w:pStyle w:val="a3"/>
+        <w:spacing w:line="360" w:lineRule="auto"/>
+        <w:rPr>
+          <w:rFonts w:ascii="Times New Roman" w:hAnsi="Times New Roman" w:cs="Times New Roman"/>
+        </w:rPr>
+      </w:pPr>
+      <w:r>
+        <w:rPr>
+          <w:rFonts w:ascii="Times New Roman" w:hAnsi="Times New Roman" w:cs="Times New Roman"/>
+        </w:rPr>
+        <w:tab/>
+      </w:r>
+    </w:p>
+    <w:p>
+      <w:pPr>
+        <w:pStyle w:val="a3"/>
+        <w:spacing w:line="360" w:lineRule="auto"/>
+        <w:rPr>
+          <w:rFonts w:ascii="Times New Roman" w:hAnsi="Times New Roman" w:cs="Times New Roman"/>
+        </w:rPr>
+      </w:pPr>
+      <w:r>
+        <w:rPr>
+          <w:rFonts w:ascii="Times New Roman" w:hAnsi="Times New Roman" w:cs="Times New Roman"/>
+        </w:rPr>
+        <w:t>Morris, J. J. (2011). "The Impact of Enterprise Resource Planning (ERP) Systems on the Effectiveness of Internal Controls over Financial Reporting." Journal of Information Systems 25(1): 129-157.</w:t>
+      </w:r>
+    </w:p>
+    <w:p>
+      <w:pPr>
+        <w:pStyle w:val="a3"/>
+        <w:spacing w:line="360" w:lineRule="auto"/>
+        <w:rPr>
+          <w:rFonts w:ascii="Times New Roman" w:hAnsi="Times New Roman" w:cs="Times New Roman"/>
+        </w:rPr>
+      </w:pPr>
+      <w:r>
+        <w:rPr>
+          <w:rFonts w:ascii="Times New Roman" w:hAnsi="Times New Roman" w:cs="Times New Roman"/>
+        </w:rPr>
+        <w:tab/>
+      </w:r>
+    </w:p>
+    <w:p>
+      <w:pPr>
+        <w:pStyle w:val="a3"/>
+        <w:spacing w:line="360" w:lineRule="auto"/>
+        <w:rPr>
+          <w:rFonts w:ascii="Times New Roman" w:hAnsi="Times New Roman" w:cs="Times New Roman"/>
+        </w:rPr>
+      </w:pPr>
+      <w:r>
+        <w:rPr>
+          <w:rFonts w:ascii="Times New Roman" w:hAnsi="Times New Roman" w:cs="Times New Roman"/>
+        </w:rPr>
+        <w:t xml:space="preserve">Morris, J. </w:t>
+      </w:r>
+      <w:proofErr w:type="gramStart"/>
+      <w:r>
+        <w:rPr>
+          <w:rFonts w:ascii="Times New Roman" w:hAnsi="Times New Roman" w:cs="Times New Roman"/>
+        </w:rPr>
+        <w:t>J.</w:t>
+      </w:r>
+      <w:proofErr w:type="gramEnd"/>
+      <w:r>
+        <w:rPr>
+          <w:rFonts w:ascii="Times New Roman" w:hAnsi="Times New Roman" w:cs="Times New Roman"/>
+        </w:rPr>
+        <w:t xml:space="preserve"> and I. Laksmana (2010). "Measuring the Impact of Enterprise Resource Planning (ERP) Systems on Earnings Management." Journal of Emerging Technologies in Accounting 7(1): 47-71.</w:t>
+      </w:r>
+    </w:p>
+    <w:p>
+      <w:pPr>
+        <w:pStyle w:val="a3"/>
+        <w:spacing w:line="360" w:lineRule="auto"/>
+        <w:rPr>
+          <w:rFonts w:ascii="Times New Roman" w:hAnsi="Times New Roman" w:cs="Times New Roman"/>
+        </w:rPr>
+      </w:pPr>
+      <w:r>
+        <w:rPr>
+          <w:rFonts w:ascii="Times New Roman" w:hAnsi="Times New Roman" w:cs="Times New Roman"/>
+        </w:rPr>
+        <w:tab/>
+      </w:r>
+    </w:p>
+    <w:p>
+      <w:pPr>
+        <w:pStyle w:val="a3"/>
+        <w:spacing w:line="360" w:lineRule="auto"/>
+        <w:rPr>
+          <w:rFonts w:ascii="Times New Roman" w:hAnsi="Times New Roman" w:cs="Times New Roman"/>
+        </w:rPr>
+      </w:pPr>
+      <w:r>
+        <w:rPr>
+          <w:rFonts w:ascii="Times New Roman" w:hAnsi="Times New Roman" w:cs="Times New Roman"/>
+        </w:rPr>
+        <w:t xml:space="preserve">Nicolaou, </w:t>
+      </w:r>
+      <w:proofErr w:type="gramStart"/>
+      <w:r>
+        <w:rPr>
+          <w:rFonts w:ascii="Times New Roman" w:hAnsi="Times New Roman" w:cs="Times New Roman"/>
+        </w:rPr>
+        <w:t>A.</w:t>
+      </w:r>
+      <w:proofErr w:type="gramEnd"/>
+      <w:r>
+        <w:rPr>
+          <w:rFonts w:ascii="Times New Roman" w:hAnsi="Times New Roman" w:cs="Times New Roman"/>
+        </w:rPr>
+        <w:t xml:space="preserve"> and S. Bhattacharya (2008). "Sustainability of ERPS performance outcomes: The role of post-implementation review quality." International Journal of Accounting Information Systems 9(1): 43-60.</w:t>
+      </w:r>
+    </w:p>
+    <w:p>
+      <w:pPr>
+        <w:pStyle w:val="a3"/>
+        <w:spacing w:line="360" w:lineRule="auto"/>
+        <w:rPr>
+          <w:rFonts w:ascii="Times New Roman" w:hAnsi="Times New Roman" w:cs="Times New Roman"/>
+        </w:rPr>
+      </w:pPr>
+      <w:r>
+        <w:rPr>
+          <w:rFonts w:ascii="Times New Roman" w:hAnsi="Times New Roman" w:cs="Times New Roman"/>
+        </w:rPr>
+        <w:tab/>
+      </w:r>
+    </w:p>
+    <w:p>
+      <w:pPr>
+        <w:pStyle w:val="a3"/>
+        <w:spacing w:line="360" w:lineRule="auto"/>
+        <w:rPr>
+          <w:rFonts w:ascii="Times New Roman" w:hAnsi="Times New Roman" w:cs="Times New Roman"/>
+        </w:rPr>
+      </w:pPr>
+      <w:r>
+        <w:rPr>
+          <w:rFonts w:ascii="Times New Roman" w:hAnsi="Times New Roman" w:cs="Times New Roman"/>
+        </w:rPr>
+        <w:t>Papanastasopoulos, G., et al. (2011). "Information in balance sheets for future stock returns: Evidence from net operating assets." International Review of Financial Analysis 20(5): 269-282.</w:t>
+      </w:r>
+    </w:p>
+    <w:p>
+      <w:pPr>
+        <w:pStyle w:val="a3"/>
+        <w:spacing w:line="360" w:lineRule="auto"/>
+        <w:rPr>
+          <w:rFonts w:ascii="Times New Roman" w:hAnsi="Times New Roman" w:cs="Times New Roman"/>
+        </w:rPr>
+      </w:pPr>
+      <w:r>
+        <w:rPr>
+          <w:rFonts w:ascii="Times New Roman" w:hAnsi="Times New Roman" w:cs="Times New Roman"/>
+        </w:rPr>
+        <w:tab/>
+      </w:r>
+    </w:p>
+    <w:p>
+      <w:pPr>
+        <w:pStyle w:val="a3"/>
+        <w:spacing w:line="360" w:lineRule="auto"/>
+        <w:rPr>
+          <w:rFonts w:ascii="Times New Roman" w:hAnsi="Times New Roman" w:cs="Times New Roman"/>
+        </w:rPr>
+      </w:pPr>
+      <w:r>
+        <w:rPr>
+          <w:rFonts w:ascii="Times New Roman" w:hAnsi="Times New Roman" w:cs="Times New Roman"/>
+        </w:rPr>
+        <w:t xml:space="preserve">Paredes, A. A. </w:t>
+      </w:r>
+      <w:proofErr w:type="gramStart"/>
+      <w:r>
+        <w:rPr>
+          <w:rFonts w:ascii="Times New Roman" w:hAnsi="Times New Roman" w:cs="Times New Roman"/>
+        </w:rPr>
+        <w:t>P.</w:t>
+      </w:r>
+      <w:proofErr w:type="gramEnd"/>
+      <w:r>
+        <w:rPr>
+          <w:rFonts w:ascii="Times New Roman" w:hAnsi="Times New Roman" w:cs="Times New Roman"/>
+        </w:rPr>
+        <w:t xml:space="preserve"> and C. M. Wheatley (2017). "Do Enterprise Resource Planning Systems (ERPs) Constrain Real Earnings Management?" Journal of Information Systems 32(3): 65-89.</w:t>
+      </w:r>
+    </w:p>
+    <w:p>
+      <w:pPr>
+        <w:pStyle w:val="a3"/>
+        <w:spacing w:line="360" w:lineRule="auto"/>
+        <w:rPr>
+          <w:rFonts w:ascii="Times New Roman" w:hAnsi="Times New Roman" w:cs="Times New Roman"/>
+        </w:rPr>
+      </w:pPr>
+      <w:r>
+        <w:rPr>
+          <w:rFonts w:ascii="Times New Roman" w:hAnsi="Times New Roman" w:cs="Times New Roman"/>
+        </w:rPr>
+        <w:lastRenderedPageBreak/>
+        <w:tab/>
+      </w:r>
+    </w:p>
+    <w:p>
+      <w:pPr>
+        <w:pStyle w:val="a3"/>
+        <w:spacing w:line="360" w:lineRule="auto"/>
+        <w:rPr>
+          <w:rFonts w:ascii="Times New Roman" w:hAnsi="Times New Roman" w:cs="Times New Roman"/>
+        </w:rPr>
+      </w:pPr>
+      <w:r>
+        <w:rPr>
+          <w:rFonts w:ascii="Times New Roman" w:hAnsi="Times New Roman" w:cs="Times New Roman"/>
+        </w:rPr>
+        <w:t xml:space="preserve">Poston, </w:t>
+      </w:r>
+      <w:proofErr w:type="gramStart"/>
+      <w:r>
+        <w:rPr>
+          <w:rFonts w:ascii="Times New Roman" w:hAnsi="Times New Roman" w:cs="Times New Roman"/>
+        </w:rPr>
+        <w:t>R.</w:t>
+      </w:r>
+      <w:proofErr w:type="gramEnd"/>
+      <w:r>
+        <w:rPr>
+          <w:rFonts w:ascii="Times New Roman" w:hAnsi="Times New Roman" w:cs="Times New Roman"/>
+        </w:rPr>
+        <w:t xml:space="preserve"> and S. Grabski (2001). "Financial impacts of enterprise resource planning implementations." International Journal of Accounting Information Systems 2(4): 271-294.</w:t>
+      </w:r>
+    </w:p>
+    <w:p>
+      <w:pPr>
+        <w:pStyle w:val="a3"/>
+        <w:spacing w:line="360" w:lineRule="auto"/>
+        <w:rPr>
+          <w:rFonts w:ascii="Times New Roman" w:hAnsi="Times New Roman" w:cs="Times New Roman"/>
+        </w:rPr>
+      </w:pPr>
+      <w:r>
+        <w:rPr>
+          <w:rFonts w:ascii="Times New Roman" w:hAnsi="Times New Roman" w:cs="Times New Roman"/>
+        </w:rPr>
+        <w:tab/>
+      </w:r>
+    </w:p>
+    <w:p>
+      <w:pPr>
+        <w:pStyle w:val="a3"/>
+        <w:spacing w:line="360" w:lineRule="auto"/>
+        <w:rPr>
+          <w:rFonts w:ascii="Times New Roman" w:hAnsi="Times New Roman" w:cs="Times New Roman"/>
+        </w:rPr>
+      </w:pPr>
+      <w:r>
+        <w:rPr>
+          <w:rFonts w:ascii="Times New Roman" w:hAnsi="Times New Roman" w:cs="Times New Roman"/>
+        </w:rPr>
+        <w:t>Roychowdhury, S. (2006). "Earnings management through real activities manipulation." Journal of Accounting and Economics 42(3): 335-370.</w:t>
+      </w:r>
+    </w:p>
+    <w:p>
+      <w:pPr>
+        <w:pStyle w:val="a3"/>
+        <w:spacing w:line="360" w:lineRule="auto"/>
+        <w:rPr>
+          <w:rFonts w:ascii="Times New Roman" w:hAnsi="Times New Roman" w:cs="Times New Roman"/>
+        </w:rPr>
+      </w:pPr>
+      <w:r>
+        <w:rPr>
+          <w:rFonts w:ascii="Times New Roman" w:hAnsi="Times New Roman" w:cs="Times New Roman"/>
+        </w:rPr>
+        <w:tab/>
+      </w:r>
+    </w:p>
+    <w:p>
+      <w:pPr>
+        <w:pStyle w:val="a3"/>
+        <w:spacing w:line="360" w:lineRule="auto"/>
+        <w:rPr>
+          <w:rFonts w:ascii="Times New Roman" w:hAnsi="Times New Roman" w:cs="Times New Roman"/>
+        </w:rPr>
+      </w:pPr>
+      <w:r>
+        <w:rPr>
+          <w:rFonts w:ascii="Times New Roman" w:hAnsi="Times New Roman" w:cs="Times New Roman"/>
+        </w:rPr>
+        <w:t>Scapens, R. W. and M. Jazayeri (2003). "ERP systems and management accounting change: opportunities or impacts? A research note." European Accounting Review 12(1): 201-233.</w:t>
+      </w:r>
+    </w:p>
+    <w:p>
+      <w:pPr>
+        <w:pStyle w:val="a3"/>
+        <w:spacing w:line="360" w:lineRule="auto"/>
+        <w:rPr>
+          <w:rFonts w:ascii="Times New Roman" w:hAnsi="Times New Roman" w:cs="Times New Roman"/>
+        </w:rPr>
+      </w:pPr>
+      <w:r>
+        <w:rPr>
+          <w:rFonts w:ascii="Times New Roman" w:hAnsi="Times New Roman" w:cs="Times New Roman"/>
+        </w:rPr>
+        <w:tab/>
+      </w:r>
+    </w:p>
+    <w:p>
+      <w:pPr>
+        <w:pStyle w:val="a3"/>
+        <w:spacing w:line="360" w:lineRule="auto"/>
+        <w:rPr>
+          <w:rFonts w:ascii="Times New Roman" w:hAnsi="Times New Roman" w:cs="Times New Roman"/>
+        </w:rPr>
+      </w:pPr>
+      <w:r>
+        <w:rPr>
+          <w:rFonts w:ascii="Times New Roman" w:hAnsi="Times New Roman" w:cs="Times New Roman"/>
+        </w:rPr>
+        <w:t>Shehab, E. M., et al. (2004). "Enterprise resource planning." Business Process Management Journal 10(4): 359-386.</w:t>
+      </w:r>
+    </w:p>
+    <w:p>
+      <w:pPr>
+        <w:pStyle w:val="a3"/>
+        <w:spacing w:line="360" w:lineRule="auto"/>
+        <w:rPr>
+          <w:rFonts w:ascii="Times New Roman" w:hAnsi="Times New Roman" w:cs="Times New Roman"/>
+        </w:rPr>
+      </w:pPr>
+      <w:r>
+        <w:rPr>
+          <w:rFonts w:ascii="Times New Roman" w:hAnsi="Times New Roman" w:cs="Times New Roman"/>
+        </w:rPr>
+        <w:tab/>
+      </w:r>
+    </w:p>
+    <w:p>
+      <w:pPr>
+        <w:pStyle w:val="a3"/>
+        <w:spacing w:line="360" w:lineRule="auto"/>
+        <w:rPr>
+          <w:rFonts w:ascii="Times New Roman" w:hAnsi="Times New Roman" w:cs="Times New Roman"/>
+        </w:rPr>
+      </w:pPr>
+      <w:r>
+        <w:rPr>
+          <w:rFonts w:ascii="Times New Roman" w:hAnsi="Times New Roman" w:cs="Times New Roman"/>
+        </w:rPr>
+        <w:t>Stravinskienė, I. and D. Serafinas (2021). "Process Management and Robotic Process Automation: The Insights from Systematic Literature Review." Management of Organizations: Systematic Research 85(1): 87-106.</w:t>
+      </w:r>
+    </w:p>
+    <w:p>
+      <w:pPr>
+        <w:pStyle w:val="a3"/>
+        <w:spacing w:line="360" w:lineRule="auto"/>
+        <w:rPr>
+          <w:rFonts w:ascii="Times New Roman" w:hAnsi="Times New Roman" w:cs="Times New Roman"/>
+        </w:rPr>
+      </w:pPr>
+      <w:r>
+        <w:rPr>
+          <w:rFonts w:ascii="Times New Roman" w:hAnsi="Times New Roman" w:cs="Times New Roman"/>
+        </w:rPr>
+        <w:tab/>
+      </w:r>
+    </w:p>
+    <w:p>
+      <w:pPr>
+        <w:pStyle w:val="a3"/>
+        <w:spacing w:line="360" w:lineRule="auto"/>
+        <w:rPr>
+          <w:rFonts w:ascii="Times New Roman" w:hAnsi="Times New Roman" w:cs="Times New Roman"/>
+        </w:rPr>
+      </w:pPr>
+      <w:r>
+        <w:rPr>
+          <w:rFonts w:ascii="Times New Roman" w:hAnsi="Times New Roman" w:cs="Times New Roman"/>
+        </w:rPr>
+        <w:t>Tanveer, M., et al. (2022). "Influence of Advertising Intensity on Real Earnings Management: Evidence from Four Sectors of Pakistan." Journal of Economic Impact 4(1): 158-164.</w:t>
+      </w:r>
+    </w:p>
+    <w:p>
+      <w:pPr>
+        <w:pStyle w:val="a3"/>
+        <w:spacing w:line="360" w:lineRule="auto"/>
+        <w:rPr>
+          <w:rFonts w:ascii="Times New Roman" w:hAnsi="Times New Roman" w:cs="Times New Roman"/>
+        </w:rPr>
+      </w:pPr>
+      <w:r>
+        <w:rPr>
+          <w:rFonts w:ascii="Times New Roman" w:hAnsi="Times New Roman" w:cs="Times New Roman"/>
+        </w:rPr>
+        <w:tab/>
+      </w:r>
+    </w:p>
+    <w:p>
+      <w:pPr>
+        <w:pStyle w:val="a3"/>
+        <w:spacing w:line="360" w:lineRule="auto"/>
+        <w:rPr>
+          <w:rFonts w:ascii="Times New Roman" w:hAnsi="Times New Roman" w:cs="Times New Roman"/>
+        </w:rPr>
+      </w:pPr>
+      <w:r>
+        <w:rPr>
+          <w:rFonts w:ascii="Times New Roman" w:hAnsi="Times New Roman" w:cs="Times New Roman"/>
+        </w:rPr>
+        <w:t>Tiron‐Tudor, A., et al. (2024). "Perspectives on How Robotic Process Automation Is Transforming Accounting and Auditing Services*." Accounting Perspectives 23(1): 7-38.</w:t>
+      </w:r>
+    </w:p>
+    <w:p>
+      <w:pPr>
+        <w:pStyle w:val="a3"/>
+        <w:spacing w:line="360" w:lineRule="auto"/>
+        <w:rPr>
+          <w:rFonts w:ascii="Times New Roman" w:hAnsi="Times New Roman" w:cs="Times New Roman"/>
+        </w:rPr>
+      </w:pPr>
+      <w:r>
+        <w:rPr>
+          <w:rFonts w:ascii="Times New Roman" w:hAnsi="Times New Roman" w:cs="Times New Roman"/>
+        </w:rPr>
+        <w:tab/>
+      </w:r>
+    </w:p>
+    <w:p>
+      <w:pPr>
+        <w:pStyle w:val="a3"/>
+        <w:spacing w:line="360" w:lineRule="auto"/>
+        <w:rPr>
+          <w:rFonts w:ascii="Times New Roman" w:hAnsi="Times New Roman" w:cs="Times New Roman"/>
+        </w:rPr>
+      </w:pPr>
+      <w:r>
+        <w:rPr>
+          <w:rFonts w:ascii="Times New Roman" w:hAnsi="Times New Roman" w:cs="Times New Roman"/>
+        </w:rPr>
+        <w:t>Zang, A. Y. (2011). "Evidence on the Trade-Off between Real Activities Manipulation and Accrual-Based Earnings Management." The Accounting Review 87(2): 675-703.</w:t>
+      </w:r>
+    </w:p>
+    <w:p>
+      <w:pPr>
+        <w:pStyle w:val="a3"/>
+        <w:spacing w:line="360" w:lineRule="auto"/>
+        <w:ind w:leftChars="0" w:left="425"/>
+        <w:rPr>
+          <w:rFonts w:ascii="Times New Roman" w:hAnsi="Times New Roman" w:cs="Times New Roman"/>
+        </w:rPr>
+      </w:pPr>
+      <w:r>
+        <w:rPr>
+          <w:rFonts w:ascii="Times New Roman" w:hAnsi="Times New Roman" w:cs="Times New Roman"/>
+        </w:rPr>
+        <w:tab/>
       </w:r>
     </w:p>
     <w:sectPr>

--- a/Final_Draft/draft_v2.docx
+++ b/Final_Draft/draft_v2.docx
@@ -235,14 +235,7 @@
           <w:rFonts w:ascii="Times New Roman" w:hAnsi="Times New Roman" w:cs="Times New Roman"/>
           <w:color w:val="0070C0"/>
         </w:rPr>
-        <w:t>Kuhn</w:t>
-      </w:r>
-      <w:r>
-        <w:rPr>
-          <w:rFonts w:ascii="Times New Roman" w:hAnsi="Times New Roman" w:cs="Times New Roman"/>
-          <w:color w:val="0070C0"/>
-        </w:rPr>
-        <w:t xml:space="preserve"> and </w:t>
+        <w:t xml:space="preserve">Kuhn and </w:t>
       </w:r>
       <w:r>
         <w:rPr>
@@ -372,14 +365,7 @@
           <w:rFonts w:ascii="Times New Roman" w:hAnsi="Times New Roman" w:cs="Times New Roman"/>
           <w:color w:val="0070C0"/>
         </w:rPr>
-        <w:t xml:space="preserve"> and </w:t>
-      </w:r>
-      <w:r>
-        <w:rPr>
-          <w:rFonts w:ascii="Times New Roman" w:hAnsi="Times New Roman" w:cs="Times New Roman"/>
-          <w:color w:val="0070C0"/>
-        </w:rPr>
-        <w:t>Laksmana</w:t>
+        <w:t xml:space="preserve"> and Laksmana</w:t>
       </w:r>
       <w:r>
         <w:rPr>
@@ -453,9 +439,15 @@
       <w:r>
         <w:rPr>
           <w:rFonts w:ascii="Times New Roman" w:hAnsi="Times New Roman" w:cs="Times New Roman"/>
-          <w:color w:val="0070C0"/>
-        </w:rPr>
-        <w:t>(Tiron-Tudor et al.</w:t>
+        </w:rPr>
+        <w:t>(</w:t>
+      </w:r>
+      <w:r>
+        <w:rPr>
+          <w:rFonts w:ascii="Times New Roman" w:hAnsi="Times New Roman" w:cs="Times New Roman"/>
+          <w:color w:val="0070C0"/>
+        </w:rPr>
+        <w:t>Tiron-Tudor et al.</w:t>
       </w:r>
       <w:r>
         <w:rPr>
@@ -474,7 +466,6 @@
       <w:r>
         <w:rPr>
           <w:rFonts w:ascii="Times New Roman" w:hAnsi="Times New Roman" w:cs="Times New Roman"/>
-          <w:color w:val="0070C0"/>
         </w:rPr>
         <w:t>)</w:t>
       </w:r>
@@ -534,21 +525,7 @@
           <w:rFonts w:ascii="Times New Roman" w:hAnsi="Times New Roman" w:cs="Times New Roman"/>
           <w:color w:val="0070C0"/>
         </w:rPr>
-        <w:t>Stravinskienė</w:t>
-      </w:r>
-      <w:r>
-        <w:rPr>
-          <w:rFonts w:ascii="Times New Roman" w:hAnsi="Times New Roman" w:cs="Times New Roman"/>
-          <w:color w:val="0070C0"/>
-        </w:rPr>
-        <w:t xml:space="preserve"> and </w:t>
-      </w:r>
-      <w:r>
-        <w:rPr>
-          <w:rFonts w:ascii="Times New Roman" w:hAnsi="Times New Roman" w:cs="Times New Roman"/>
-          <w:color w:val="0070C0"/>
-        </w:rPr>
-        <w:t>Serafinas</w:t>
+        <w:t>Stravinskienė and Serafinas</w:t>
       </w:r>
       <w:r>
         <w:rPr>
@@ -582,7 +559,25 @@
         <w:rPr>
           <w:rFonts w:ascii="Times New Roman" w:hAnsi="Times New Roman" w:cs="Times New Roman"/>
         </w:rPr>
-        <w:t>In this study, we explore the nuanced relationship between Robotic Process Automation (RPA) adoption and earnings management (</w:t>
+        <w:t>In this study, we explore the nuanced relationship between Robotic Process Automation (</w:t>
+      </w:r>
+      <w:r>
+        <w:rPr>
+          <w:rFonts w:ascii="Times New Roman" w:hAnsi="Times New Roman" w:cs="Times New Roman" w:hint="eastAsia"/>
+        </w:rPr>
+        <w:t>d</w:t>
+      </w:r>
+      <w:r>
+        <w:rPr>
+          <w:rFonts w:ascii="Times New Roman" w:hAnsi="Times New Roman" w:cs="Times New Roman"/>
+        </w:rPr>
+        <w:t xml:space="preserve">enoted as </w:t>
+      </w:r>
+      <w:r>
+        <w:rPr>
+          <w:rFonts w:ascii="Times New Roman" w:hAnsi="Times New Roman" w:cs="Times New Roman"/>
+        </w:rPr>
+        <w:t>RPA) adoption and earnings management (</w:t>
       </w:r>
       <w:r>
         <w:rPr>
@@ -642,14 +637,14 @@
         <w:rPr>
           <w:rFonts w:ascii="Times New Roman" w:hAnsi="Times New Roman" w:cs="Times New Roman"/>
         </w:rPr>
-        <w:t xml:space="preserve">ly attributed to a delay in the development of comprehensive control standards and risk management frameworks, which struggles to keep up with the swift </w:t>
+        <w:t xml:space="preserve">ly attributed to a delay in the development of comprehensive control standards and risk management frameworks, which </w:t>
       </w:r>
       <w:r>
         <w:rPr>
           <w:rFonts w:ascii="Times New Roman" w:hAnsi="Times New Roman" w:cs="Times New Roman"/>
         </w:rPr>
         <w:lastRenderedPageBreak/>
-        <w:t>pace of technological adoption.</w:t>
+        <w:t>struggles to keep up with the swift pace of technological adoption.</w:t>
       </w:r>
       <w:r>
         <w:rPr>
@@ -2652,13 +2647,37 @@
         <w:rPr>
           <w:rFonts w:ascii="Times New Roman" w:hAnsi="Times New Roman" w:cs="Times New Roman"/>
         </w:rPr>
-        <w:t>Taiwan Stock Exchange (</w:t>
-      </w:r>
-      <w:r>
-        <w:rPr>
-          <w:rFonts w:ascii="Times New Roman" w:hAnsi="Times New Roman" w:cs="Times New Roman"/>
-        </w:rPr>
-        <w:t>TSE</w:t>
+        <w:t xml:space="preserve">Taiwan Stock Exchange </w:t>
+      </w:r>
+      <w:r>
+        <w:rPr>
+          <w:rFonts w:ascii="Times New Roman" w:hAnsi="Times New Roman" w:cs="Times New Roman" w:hint="eastAsia"/>
+        </w:rPr>
+        <w:t xml:space="preserve">Corporation </w:t>
+      </w:r>
+      <w:r>
+        <w:rPr>
+          <w:rFonts w:ascii="Times New Roman" w:hAnsi="Times New Roman" w:cs="Times New Roman"/>
+        </w:rPr>
+        <w:t>(</w:t>
+      </w:r>
+      <w:r>
+        <w:rPr>
+          <w:rFonts w:ascii="Times New Roman" w:hAnsi="Times New Roman" w:cs="Times New Roman"/>
+        </w:rPr>
+        <w:t>T</w:t>
+      </w:r>
+      <w:r>
+        <w:rPr>
+          <w:rFonts w:ascii="Times New Roman" w:hAnsi="Times New Roman" w:cs="Times New Roman" w:hint="eastAsia"/>
+        </w:rPr>
+        <w:t>W</w:t>
+      </w:r>
+      <w:r>
+        <w:rPr>
+          <w:rFonts w:ascii="Times New Roman" w:hAnsi="Times New Roman" w:cs="Times New Roman"/>
+        </w:rPr>
+        <w:t>SE</w:t>
       </w:r>
       <w:r>
         <w:rPr>
@@ -2676,13 +2695,25 @@
         <w:rPr>
           <w:rFonts w:ascii="Times New Roman" w:hAnsi="Times New Roman" w:cs="Times New Roman"/>
         </w:rPr>
-        <w:t xml:space="preserve"> Gre Tai Securities Market (</w:t>
-      </w:r>
-      <w:r>
-        <w:rPr>
-          <w:rFonts w:ascii="Times New Roman" w:hAnsi="Times New Roman" w:cs="Times New Roman"/>
-        </w:rPr>
-        <w:t>OTC</w:t>
+        <w:t xml:space="preserve"> </w:t>
+      </w:r>
+      <w:r>
+        <w:rPr>
+          <w:rFonts w:ascii="Times New Roman" w:hAnsi="Times New Roman" w:cs="Times New Roman" w:hint="eastAsia"/>
+        </w:rPr>
+        <w:t>Taipei Exchange</w:t>
+      </w:r>
+      <w:r>
+        <w:rPr>
+          <w:rFonts w:ascii="Times New Roman" w:hAnsi="Times New Roman" w:cs="Times New Roman"/>
+        </w:rPr>
+        <w:t xml:space="preserve"> (</w:t>
+      </w:r>
+      <w:r>
+        <w:rPr>
+          <w:rFonts w:ascii="Times New Roman" w:hAnsi="Times New Roman" w:cs="Times New Roman" w:hint="eastAsia"/>
+        </w:rPr>
+        <w:t>TPEx</w:t>
       </w:r>
       <w:r>
         <w:rPr>
@@ -2694,14 +2725,14 @@
         <w:rPr>
           <w:rFonts w:ascii="Times New Roman" w:hAnsi="Times New Roman" w:cs="Times New Roman"/>
         </w:rPr>
-        <w:t xml:space="preserve">, we aim to compile an exhaustive dataset on RPA implementation. This strategy is enabled by the </w:t>
+        <w:t xml:space="preserve">, we aim to compile an exhaustive dataset on RPA implementation. This strategy is enabled by </w:t>
       </w:r>
       <w:r>
         <w:rPr>
           <w:rFonts w:ascii="Times New Roman" w:hAnsi="Times New Roman" w:cs="Times New Roman"/>
         </w:rPr>
         <w:lastRenderedPageBreak/>
-        <w:t>digital accessibility and legal r</w:t>
+        <w:t>the digital accessibility and legal r</w:t>
       </w:r>
       <w:r>
         <w:rPr>
@@ -2951,6 +2982,12 @@
         </w:rPr>
         <w:br/>
       </w:r>
+      <w:r>
+        <w:rPr>
+          <w:rFonts w:ascii="Times New Roman" w:hAnsi="Times New Roman" w:cs="Times New Roman" w:hint="eastAsia"/>
+        </w:rPr>
+        <w:t>[Insert Table 1 Here]</w:t>
+      </w:r>
     </w:p>
     <w:p>
       <w:pPr>
@@ -3667,7 +3704,7 @@
         <w:rPr>
           <w:rFonts w:ascii="Times New Roman" w:hAnsi="Times New Roman" w:cs="Times New Roman"/>
         </w:rPr>
-        <w:t>, we meticulously consider common control variables for both equations, alongside variables specific to AM and RM. This approach is to construct simultaneous equations that accurately capture the relationship between earnings management (EM) and RPA implementation, ensuring a comprehensive analysis that accounts for both shared and unique factors influencing the two types of earnings management.</w:t>
+        <w:t>, we meticulously consider common control variables for both equations, alongside variables specific to AM and RM. This approach is to construct simultaneous equations that accurately capture the relationship between EM and RPA implementation, ensuring a comprehensive analysis that accounts for both shared and unique factors influencing the two types of earnings management.</w:t>
       </w:r>
       <w:r>
         <w:rPr>
@@ -5826,13 +5863,7 @@
         <w:rPr>
           <w:rFonts w:ascii="Times New Roman" w:hAnsi="Times New Roman" w:cs="Times New Roman"/>
         </w:rPr>
-        <w:t>econd stage</w:t>
-      </w:r>
-      <w:r>
-        <w:rPr>
-          <w:rFonts w:ascii="Times New Roman" w:hAnsi="Times New Roman" w:cs="Times New Roman"/>
-        </w:rPr>
-        <w:t xml:space="preserve"> </w:t>
+        <w:t xml:space="preserve">econd stage </w:t>
       </w:r>
       <w:r>
         <w:rPr>
@@ -6993,7 +7024,7 @@
         <w:spacing w:line="360" w:lineRule="auto"/>
         <w:ind w:leftChars="0" w:left="992"/>
         <w:rPr>
-          <w:rFonts w:ascii="Times New Roman" w:hAnsi="Times New Roman" w:cs="Times New Roman" w:hint="eastAsia"/>
+          <w:rFonts w:ascii="Times New Roman" w:hAnsi="Times New Roman" w:cs="Times New Roman"/>
         </w:rPr>
       </w:pPr>
       <m:oMathPara>
@@ -8189,6 +8220,9 @@
             <m:t>;</m:t>
           </m:r>
           <m:r>
+            <m:rPr>
+              <m:sty m:val="p"/>
+            </m:rPr>
             <w:rPr>
               <w:rFonts w:ascii="Times New Roman" w:hAnsi="Times New Roman" w:cs="Times New Roman"/>
             </w:rPr>
@@ -8654,13 +8688,7 @@
         <w:rPr>
           <w:rFonts w:ascii="Times New Roman" w:hAnsi="Times New Roman" w:cs="Times New Roman"/>
         </w:rPr>
-        <w:t xml:space="preserve">significantly </w:t>
-      </w:r>
-      <w:r>
-        <w:rPr>
-          <w:rFonts w:ascii="Times New Roman" w:hAnsi="Times New Roman" w:cs="Times New Roman"/>
-        </w:rPr>
-        <w:t xml:space="preserve">and </w:t>
+        <w:t xml:space="preserve">significantly and </w:t>
       </w:r>
       <w:r>
         <w:rPr>
@@ -8685,6 +8713,12 @@
           <w:rFonts w:ascii="Times New Roman" w:hAnsi="Times New Roman" w:cs="Times New Roman"/>
         </w:rPr>
         <w:br/>
+      </w:r>
+      <w:r>
+        <w:rPr>
+          <w:rFonts w:ascii="Times New Roman" w:hAnsi="Times New Roman" w:cs="Times New Roman" w:hint="eastAsia"/>
+        </w:rPr>
+        <w:t>[Insert Table 2 Here]</w:t>
       </w:r>
       <w:r>
         <w:rPr>
@@ -8915,6 +8949,12 @@
           <w:rFonts w:ascii="Times New Roman" w:hAnsi="Times New Roman" w:cs="Times New Roman"/>
         </w:rPr>
         <w:br/>
+      </w:r>
+      <w:r>
+        <w:rPr>
+          <w:rFonts w:ascii="Times New Roman" w:hAnsi="Times New Roman" w:cs="Times New Roman" w:hint="eastAsia"/>
+        </w:rPr>
+        <w:t>[Insert Table 3 Here]</w:t>
       </w:r>
     </w:p>
     <w:p>
@@ -9008,6 +9048,46 @@
         </w:rPr>
         <w:t xml:space="preserve"> </w:t>
       </w:r>
+      <w:r>
+        <w:rPr>
+          <w:rFonts w:ascii="Times New Roman" w:hAnsi="Times New Roman" w:cs="Times New Roman"/>
+        </w:rPr>
+        <w:br/>
+      </w:r>
+      <w:r>
+        <w:rPr>
+          <w:rFonts w:ascii="Times New Roman" w:hAnsi="Times New Roman" w:cs="Times New Roman"/>
+        </w:rPr>
+        <w:br/>
+      </w:r>
+      <w:r>
+        <w:rPr>
+          <w:rFonts w:ascii="Times New Roman" w:hAnsi="Times New Roman" w:cs="Times New Roman" w:hint="eastAsia"/>
+        </w:rPr>
+        <w:t>[Insert Table 4 Here]</w:t>
+      </w:r>
+    </w:p>
+    <w:p>
+      <w:pPr>
+        <w:pStyle w:val="a3"/>
+        <w:spacing w:line="360" w:lineRule="auto"/>
+        <w:ind w:leftChars="0" w:left="992"/>
+        <w:rPr>
+          <w:rFonts w:ascii="Times New Roman" w:hAnsi="Times New Roman" w:cs="Times New Roman"/>
+        </w:rPr>
+      </w:pPr>
+      <w:r>
+        <w:rPr>
+          <w:rFonts w:ascii="Times New Roman" w:hAnsi="Times New Roman" w:cs="Times New Roman" w:hint="eastAsia"/>
+        </w:rPr>
+        <w:t>[Insert Table 5 Here]</w:t>
+      </w:r>
+      <w:r>
+        <w:rPr>
+          <w:rFonts w:ascii="Times New Roman" w:hAnsi="Times New Roman" w:cs="Times New Roman"/>
+        </w:rPr>
+        <w:br/>
+      </w:r>
     </w:p>
     <w:p>
       <w:pPr>
@@ -9092,7 +9172,14 @@
         <w:rPr>
           <w:rFonts w:ascii="Times New Roman" w:hAnsi="Times New Roman" w:cs="Times New Roman"/>
         </w:rPr>
-        <w:t xml:space="preserve">Similarly, in all RM proxy models that utilize AMhat (the AM proxy predicted from the first-stage equations), the coefficients of </w:t>
+        <w:t xml:space="preserve">Similarly, in all RM proxy models that utilize AMhat (the AM proxy predicted </w:t>
+      </w:r>
+      <w:r>
+        <w:rPr>
+          <w:rFonts w:ascii="Times New Roman" w:hAnsi="Times New Roman" w:cs="Times New Roman"/>
+        </w:rPr>
+        <w:lastRenderedPageBreak/>
+        <w:t xml:space="preserve">from the first-stage equations), the coefficients of </w:t>
       </w:r>
       <w:r>
         <w:rPr>
@@ -9146,187 +9233,208 @@
         <w:rPr>
           <w:rFonts w:ascii="Times New Roman" w:hAnsi="Times New Roman" w:cs="Times New Roman"/>
         </w:rPr>
+        <w:br/>
+      </w:r>
+      <w:r>
+        <w:rPr>
+          <w:rFonts w:ascii="Times New Roman" w:hAnsi="Times New Roman" w:cs="Times New Roman"/>
+        </w:rPr>
+        <w:t>Regarding the potential complementary or substitutive effects between the two EM approaches, the coefficients for RMhat and AMhat are significantly negative across the AM, ABEXP, and RM equations (P&lt;0.1, &lt;0.01, and &lt;0.05, respectively). This indicates a substitutive effect between AM and RM, suggesting that firms are less likely to adopt both EM initiatives simultaneously, aligning with prior research (</w:t>
+      </w:r>
+      <w:r>
+        <w:rPr>
+          <w:rFonts w:ascii="Times New Roman" w:hAnsi="Times New Roman" w:cs="Times New Roman"/>
+          <w:color w:val="0070C0"/>
+        </w:rPr>
+        <w:t>Zang 201</w:t>
+      </w:r>
+      <w:r>
+        <w:rPr>
+          <w:rFonts w:ascii="Times New Roman" w:hAnsi="Times New Roman" w:cs="Times New Roman"/>
+          <w:color w:val="0070C0"/>
+        </w:rPr>
+        <w:t>1</w:t>
+      </w:r>
+      <w:r>
+        <w:rPr>
+          <w:rFonts w:ascii="Times New Roman" w:hAnsi="Times New Roman" w:cs="Times New Roman"/>
+        </w:rPr>
+        <w:t xml:space="preserve">; </w:t>
+      </w:r>
+      <w:r>
+        <w:rPr>
+          <w:rFonts w:ascii="Times New Roman" w:hAnsi="Times New Roman" w:cs="Times New Roman"/>
+          <w:color w:val="0070C0"/>
+        </w:rPr>
+        <w:t>Cohen and Zarowin 2010</w:t>
+      </w:r>
+      <w:r>
+        <w:rPr>
+          <w:rFonts w:ascii="Times New Roman" w:hAnsi="Times New Roman" w:cs="Times New Roman"/>
+        </w:rPr>
+        <w:t>).</w:t>
+      </w:r>
+      <w:r>
+        <w:rPr>
+          <w:rFonts w:ascii="Times New Roman" w:hAnsi="Times New Roman" w:cs="Times New Roman"/>
+        </w:rPr>
+        <w:br/>
+      </w:r>
+      <w:r>
+        <w:rPr>
+          <w:rFonts w:ascii="Times New Roman" w:hAnsi="Times New Roman" w:cs="Times New Roman"/>
+        </w:rPr>
+        <w:br/>
+      </w:r>
+      <w:r>
+        <w:rPr>
+          <w:rFonts w:ascii="Times New Roman" w:hAnsi="Times New Roman" w:cs="Times New Roman"/>
+        </w:rPr>
+        <w:t xml:space="preserve">In the AM equation's control variables, we observe that larger firms are less likely to manipulate accruals, as evidenced by the negative coefficients of LGTA at </w:t>
+      </w:r>
+      <w:r>
+        <w:rPr>
+          <w:rFonts w:ascii="Times New Roman" w:hAnsi="Times New Roman" w:cs="Times New Roman"/>
+        </w:rPr>
+        <w:t>5</w:t>
+      </w:r>
+      <w:r>
+        <w:rPr>
+          <w:rFonts w:ascii="Times New Roman" w:hAnsi="Times New Roman" w:cs="Times New Roman"/>
+        </w:rPr>
+        <w:t>% significance level. The positive coefficient of ADJROA squared (P&lt;0.01) indicates a nonlinear relationship between firm performance and abnormal accruals, implying that firms engage in AM when ADJROA is either very high or very low. Furthermore, the positive coefficient of CL, significant at the 10% level, suggests that firms with a higher ratio of current liabilities to total assets are more likely to engage in AM.</w:t>
+      </w:r>
+      <w:r>
+        <w:rPr>
+          <w:rFonts w:ascii="Times New Roman" w:hAnsi="Times New Roman" w:cs="Times New Roman"/>
+        </w:rPr>
+        <w:br/>
+      </w:r>
+      <w:r>
+        <w:rPr>
+          <w:rFonts w:ascii="Times New Roman" w:hAnsi="Times New Roman" w:cs="Times New Roman"/>
+        </w:rPr>
+        <w:br/>
+      </w:r>
+      <w:r>
+        <w:rPr>
+          <w:rFonts w:ascii="Times New Roman" w:hAnsi="Times New Roman" w:cs="Times New Roman"/>
+        </w:rPr>
+        <w:t>For the control variables in the RM proxy equations, firms with higher NOA are generally more inclined to engage in RM, as shown by the positive significance of NOA coefficients in ABPROD, ABEXP, and RM equations (P&lt;0.01, &lt;0.</w:t>
+      </w:r>
+      <w:r>
+        <w:rPr>
+          <w:rFonts w:ascii="Times New Roman" w:hAnsi="Times New Roman" w:cs="Times New Roman"/>
+        </w:rPr>
+        <w:t>05</w:t>
+      </w:r>
+      <w:r>
+        <w:rPr>
+          <w:rFonts w:ascii="Times New Roman" w:hAnsi="Times New Roman" w:cs="Times New Roman"/>
+        </w:rPr>
+        <w:t xml:space="preserve">, and &lt;0.01, respectively). Conversely, firms with a lower net operating cycle, higher advertising intensity, and larger size tend to be less inclined towards the RM approach in EM, as indicated by the negative coefficients of CYCLE (P&lt;0.01, &lt;0.1, and &lt;0.01), ADV (all P&lt;0.01), and LGTA (P&lt;0.1, </w:t>
+      </w:r>
+      <w:r>
+        <w:rPr>
+          <w:rFonts w:ascii="Times New Roman" w:hAnsi="Times New Roman" w:cs="Times New Roman"/>
+        </w:rPr>
         <w:lastRenderedPageBreak/>
+        <w:t>&lt;0.01, and &lt;0.01) in the ABPROD, ABEXP, and RM equations.</w:t>
+      </w:r>
+      <w:r>
+        <w:rPr>
+          <w:rFonts w:ascii="Times New Roman" w:hAnsi="Times New Roman" w:cs="Times New Roman"/>
+        </w:rPr>
         <w:br/>
       </w:r>
       <w:r>
         <w:rPr>
           <w:rFonts w:ascii="Times New Roman" w:hAnsi="Times New Roman" w:cs="Times New Roman"/>
         </w:rPr>
-        <w:t>Regarding the potential complementary or substitutive effects between the two EM approaches, the coefficients for RMhat and AMhat are significantly negative across the AM, ABEXP, and RM equations (P&lt;0.1, &lt;0.01, and &lt;0.05, respectively). This indicates a substitutive effect between AM and RM, suggesting that firms are less likely to adopt both EM initiatives simultaneously, aligning with prior research (</w:t>
-      </w:r>
-      <w:r>
-        <w:rPr>
-          <w:rFonts w:ascii="Times New Roman" w:hAnsi="Times New Roman" w:cs="Times New Roman"/>
-          <w:color w:val="0070C0"/>
-        </w:rPr>
-        <w:t>Zang 201</w:t>
-      </w:r>
-      <w:r>
-        <w:rPr>
-          <w:rFonts w:ascii="Times New Roman" w:hAnsi="Times New Roman" w:cs="Times New Roman"/>
-          <w:color w:val="0070C0"/>
-        </w:rPr>
-        <w:t>1</w:t>
-      </w:r>
-      <w:r>
-        <w:rPr>
-          <w:rFonts w:ascii="Times New Roman" w:hAnsi="Times New Roman" w:cs="Times New Roman"/>
-        </w:rPr>
-        <w:t xml:space="preserve">; </w:t>
-      </w:r>
-      <w:r>
-        <w:rPr>
-          <w:rFonts w:ascii="Times New Roman" w:hAnsi="Times New Roman" w:cs="Times New Roman"/>
-          <w:color w:val="0070C0"/>
-        </w:rPr>
-        <w:t>Cohen and Zarowin 2010</w:t>
-      </w:r>
-      <w:r>
-        <w:rPr>
-          <w:rFonts w:ascii="Times New Roman" w:hAnsi="Times New Roman" w:cs="Times New Roman"/>
-        </w:rPr>
-        <w:t>).</w:t>
-      </w:r>
-      <w:r>
-        <w:rPr>
-          <w:rFonts w:ascii="Times New Roman" w:hAnsi="Times New Roman" w:cs="Times New Roman"/>
-        </w:rPr>
         <w:br/>
       </w:r>
       <w:r>
         <w:rPr>
           <w:rFonts w:ascii="Times New Roman" w:hAnsi="Times New Roman" w:cs="Times New Roman"/>
         </w:rPr>
+        <w:t xml:space="preserve">In summary, our findings </w:t>
+      </w:r>
+      <w:r>
+        <w:rPr>
+          <w:rFonts w:ascii="Times New Roman" w:hAnsi="Times New Roman" w:cs="Times New Roman"/>
+        </w:rPr>
+        <w:t>reject</w:t>
+      </w:r>
+      <w:r>
+        <w:rPr>
+          <w:rFonts w:ascii="Times New Roman" w:hAnsi="Times New Roman" w:cs="Times New Roman"/>
+        </w:rPr>
+        <w:t xml:space="preserve"> both hypotheses, demonstrating an increase in earnings management through </w:t>
+      </w:r>
+      <w:r>
+        <w:rPr>
+          <w:rFonts w:ascii="Times New Roman" w:hAnsi="Times New Roman" w:cs="Times New Roman"/>
+        </w:rPr>
+        <w:t xml:space="preserve">either </w:t>
+      </w:r>
+      <w:r>
+        <w:rPr>
+          <w:rFonts w:ascii="Times New Roman" w:hAnsi="Times New Roman" w:cs="Times New Roman"/>
+        </w:rPr>
+        <w:t xml:space="preserve">approach </w:t>
+      </w:r>
+      <w:r>
+        <w:rPr>
+          <w:rFonts w:ascii="Times New Roman" w:hAnsi="Times New Roman" w:cs="Times New Roman"/>
+        </w:rPr>
+        <w:t xml:space="preserve">in terms of </w:t>
+      </w:r>
+      <w:r>
+        <w:rPr>
+          <w:rFonts w:ascii="Times New Roman" w:hAnsi="Times New Roman" w:cs="Times New Roman"/>
+        </w:rPr>
+        <w:t>post-RPA adoptio</w:t>
+      </w:r>
+      <w:r>
+        <w:rPr>
+          <w:rFonts w:ascii="Times New Roman" w:hAnsi="Times New Roman" w:cs="Times New Roman"/>
+        </w:rPr>
+        <w:t>n.</w:t>
+      </w:r>
+      <w:r>
+        <w:rPr>
+          <w:rFonts w:ascii="Times New Roman" w:hAnsi="Times New Roman" w:cs="Times New Roman"/>
+        </w:rPr>
+        <w:t xml:space="preserve"> This is supported by the multivariate results from the analysis of implementer firms during the pre- versus post-RPA adoption periods in our sample.</w:t>
+      </w:r>
+      <w:r>
+        <w:rPr>
+          <w:rFonts w:ascii="Times New Roman" w:hAnsi="Times New Roman" w:cs="Times New Roman"/>
+        </w:rPr>
         <w:br/>
       </w:r>
       <w:r>
         <w:rPr>
           <w:rFonts w:ascii="Times New Roman" w:hAnsi="Times New Roman" w:cs="Times New Roman"/>
         </w:rPr>
-        <w:t xml:space="preserve">In the AM equation's control variables, we observe that larger firms are less likely to manipulate accruals, as evidenced by the negative coefficients of LGTA at </w:t>
-      </w:r>
-      <w:r>
-        <w:rPr>
-          <w:rFonts w:ascii="Times New Roman" w:hAnsi="Times New Roman" w:cs="Times New Roman"/>
-        </w:rPr>
-        <w:t>5</w:t>
-      </w:r>
-      <w:r>
-        <w:rPr>
-          <w:rFonts w:ascii="Times New Roman" w:hAnsi="Times New Roman" w:cs="Times New Roman"/>
-        </w:rPr>
-        <w:t>% significance level. The positive coefficient of ADJROA squared (P&lt;0.01) indicates a nonlinear relationship between firm performance and abnormal accruals, implying that firms engage in AM when ADJROA is either very high or very low. Furthermore, the positive coefficient of CL, significant at the 10% level, suggests that firms with a higher ratio of current liabilities to total assets are more likely to engage in AM.</w:t>
-      </w:r>
-      <w:r>
-        <w:rPr>
-          <w:rFonts w:ascii="Times New Roman" w:hAnsi="Times New Roman" w:cs="Times New Roman"/>
-        </w:rPr>
         <w:br/>
       </w:r>
       <w:r>
         <w:rPr>
-          <w:rFonts w:ascii="Times New Roman" w:hAnsi="Times New Roman" w:cs="Times New Roman"/>
-        </w:rPr>
-        <w:br/>
-      </w:r>
-      <w:r>
-        <w:rPr>
-          <w:rFonts w:ascii="Times New Roman" w:hAnsi="Times New Roman" w:cs="Times New Roman"/>
-        </w:rPr>
-        <w:t>For the control variables in the RM proxy equations, firms with higher NOA are generally more inclined to engage in RM, as shown by the positive significance of NOA coefficients in ABPROD, ABEXP, and RM equations (P&lt;0.01, &lt;0.</w:t>
-      </w:r>
-      <w:r>
-        <w:rPr>
-          <w:rFonts w:ascii="Times New Roman" w:hAnsi="Times New Roman" w:cs="Times New Roman"/>
-        </w:rPr>
-        <w:t>05</w:t>
-      </w:r>
-      <w:r>
-        <w:rPr>
-          <w:rFonts w:ascii="Times New Roman" w:hAnsi="Times New Roman" w:cs="Times New Roman"/>
-        </w:rPr>
-        <w:t>, and &lt;0.01, respectively). Conversely, firms with a lower net operating cycle, higher advertising intensity, and larger size tend to be less inclined towards the RM approach in EM, as indicated by the negative coefficients of CYCLE (P&lt;0.01, &lt;0.1, and &lt;0.01), ADV (all P&lt;0.01), and LGTA (P&lt;0.1, &lt;0.01, and &lt;0.01) in the ABPROD, ABEXP, and RM equations.</w:t>
-      </w:r>
-      <w:r>
-        <w:rPr>
-          <w:rFonts w:ascii="Times New Roman" w:hAnsi="Times New Roman" w:cs="Times New Roman"/>
-        </w:rPr>
-        <w:br/>
-      </w:r>
-      <w:r>
-        <w:rPr>
-          <w:rFonts w:ascii="Times New Roman" w:hAnsi="Times New Roman" w:cs="Times New Roman"/>
-        </w:rPr>
-        <w:br/>
-      </w:r>
-      <w:r>
-        <w:rPr>
-          <w:rFonts w:ascii="Times New Roman" w:hAnsi="Times New Roman" w:cs="Times New Roman"/>
-        </w:rPr>
-        <w:t xml:space="preserve">In summary, our findings </w:t>
-      </w:r>
-      <w:r>
-        <w:rPr>
-          <w:rFonts w:ascii="Times New Roman" w:hAnsi="Times New Roman" w:cs="Times New Roman"/>
-        </w:rPr>
-        <w:t>reject</w:t>
-      </w:r>
-      <w:r>
-        <w:rPr>
-          <w:rFonts w:ascii="Times New Roman" w:hAnsi="Times New Roman" w:cs="Times New Roman"/>
-        </w:rPr>
-        <w:t xml:space="preserve"> both hypotheses, demonstrating an increase in earnings management through </w:t>
-      </w:r>
-      <w:r>
-        <w:rPr>
-          <w:rFonts w:ascii="Times New Roman" w:hAnsi="Times New Roman" w:cs="Times New Roman"/>
-        </w:rPr>
-        <w:t xml:space="preserve">either </w:t>
-      </w:r>
-      <w:r>
-        <w:rPr>
-          <w:rFonts w:ascii="Times New Roman" w:hAnsi="Times New Roman" w:cs="Times New Roman"/>
-        </w:rPr>
-        <w:t xml:space="preserve">approach </w:t>
-      </w:r>
-      <w:r>
-        <w:rPr>
-          <w:rFonts w:ascii="Times New Roman" w:hAnsi="Times New Roman" w:cs="Times New Roman"/>
-        </w:rPr>
-        <w:t xml:space="preserve">in terms of </w:t>
-      </w:r>
-      <w:r>
-        <w:rPr>
-          <w:rFonts w:ascii="Times New Roman" w:hAnsi="Times New Roman" w:cs="Times New Roman"/>
-        </w:rPr>
-        <w:t>post-RPA adoptio</w:t>
-      </w:r>
-      <w:r>
-        <w:rPr>
-          <w:rFonts w:ascii="Times New Roman" w:hAnsi="Times New Roman" w:cs="Times New Roman"/>
-        </w:rPr>
-        <w:t>n.</w:t>
-      </w:r>
-      <w:r>
-        <w:rPr>
-          <w:rFonts w:ascii="Times New Roman" w:hAnsi="Times New Roman" w:cs="Times New Roman"/>
-        </w:rPr>
-        <w:t xml:space="preserve"> This is supported by </w:t>
-      </w:r>
-      <w:r>
-        <w:rPr>
-          <w:rFonts w:ascii="Times New Roman" w:hAnsi="Times New Roman" w:cs="Times New Roman"/>
-        </w:rPr>
-        <w:lastRenderedPageBreak/>
-        <w:t>the multivariate results from the analysis of implementer firms during the pre- versus post-RPA adoption periods in our sample.</w:t>
-      </w:r>
-      <w:r>
-        <w:rPr>
-          <w:rFonts w:ascii="Times New Roman" w:hAnsi="Times New Roman" w:cs="Times New Roman"/>
-        </w:rPr>
-        <w:br/>
-      </w:r>
+          <w:rFonts w:ascii="Times New Roman" w:hAnsi="Times New Roman" w:cs="Times New Roman" w:hint="eastAsia"/>
+        </w:rPr>
+        <w:t>[Insert Table 6 Here]</w:t>
+      </w:r>
+    </w:p>
+    <w:p>
+      <w:pPr>
+        <w:pStyle w:val="a3"/>
+        <w:spacing w:line="360" w:lineRule="auto"/>
+        <w:ind w:leftChars="0" w:left="992"/>
+        <w:rPr>
+          <w:rFonts w:ascii="Times New Roman" w:hAnsi="Times New Roman" w:cs="Times New Roman"/>
+        </w:rPr>
+      </w:pPr>
     </w:p>
     <w:p>
       <w:pPr>
@@ -9529,6 +9637,7 @@
         <w:rPr>
           <w:rFonts w:ascii="Times New Roman" w:hAnsi="Times New Roman" w:cs="Times New Roman"/>
         </w:rPr>
+        <w:lastRenderedPageBreak/>
         <w:t>In the control variables of the AM equation, we find that firms with higher operating cash flows and larger sizes are less likely to engage in AM, as shown by the negative significance of the OCF (P&lt;0.1) and LGTA (P&lt;0.01) coefficients. Conversely, characteristics such as higher leverage and better performance are associated with a greater propensity to engage in AM, as evidenced by the positive and significant coefficients of LEV (P&lt;0.01), ADJROA (P&lt;0.1), and the ADJROA</w:t>
       </w:r>
       <w:r>
@@ -9559,7 +9668,6 @@
         <w:rPr>
           <w:rFonts w:ascii="Times New Roman" w:hAnsi="Times New Roman" w:cs="Times New Roman"/>
         </w:rPr>
-        <w:lastRenderedPageBreak/>
         <w:br/>
       </w:r>
       <w:r>
@@ -9637,6 +9745,24 @@
           <w:rFonts w:ascii="Times New Roman" w:hAnsi="Times New Roman" w:cs="Times New Roman"/>
         </w:rPr>
         <w:t xml:space="preserve"> a control group for comparison.</w:t>
+      </w:r>
+      <w:r>
+        <w:rPr>
+          <w:rFonts w:ascii="Times New Roman" w:hAnsi="Times New Roman" w:cs="Times New Roman"/>
+        </w:rPr>
+        <w:br/>
+      </w:r>
+      <w:r>
+        <w:rPr>
+          <w:rFonts w:ascii="Times New Roman" w:hAnsi="Times New Roman" w:cs="Times New Roman"/>
+        </w:rPr>
+        <w:br/>
+      </w:r>
+      <w:r>
+        <w:rPr>
+          <w:rFonts w:ascii="Times New Roman" w:hAnsi="Times New Roman" w:cs="Times New Roman" w:hint="eastAsia"/>
+        </w:rPr>
+        <w:t>[Insert Table 7 Here]</w:t>
       </w:r>
       <w:r>
         <w:rPr>
@@ -9710,6 +9836,7 @@
         <w:rPr>
           <w:rFonts w:ascii="Times New Roman" w:hAnsi="Times New Roman" w:cs="Times New Roman"/>
         </w:rPr>
+        <w:lastRenderedPageBreak/>
         <w:br/>
       </w:r>
       <w:r>
@@ -9734,106 +9861,112 @@
         <w:rPr>
           <w:rFonts w:ascii="Times New Roman" w:hAnsi="Times New Roman" w:cs="Times New Roman"/>
         </w:rPr>
+        <w:t xml:space="preserve">Our regression analysis reveals that firms with RPA are more inclined towards earnings management </w:t>
+      </w:r>
+      <w:r>
+        <w:rPr>
+          <w:rFonts w:ascii="Times New Roman" w:hAnsi="Times New Roman" w:cs="Times New Roman"/>
+        </w:rPr>
+        <w:t xml:space="preserve">in </w:t>
+      </w:r>
+      <w:r>
+        <w:rPr>
+          <w:rFonts w:ascii="Times New Roman" w:hAnsi="Times New Roman" w:cs="Times New Roman"/>
+        </w:rPr>
+        <w:t>post-implementation</w:t>
+      </w:r>
+      <w:r>
+        <w:rPr>
+          <w:rFonts w:ascii="Times New Roman" w:hAnsi="Times New Roman" w:cs="Times New Roman"/>
+        </w:rPr>
+        <w:t xml:space="preserve"> period</w:t>
+      </w:r>
+      <w:r>
+        <w:rPr>
+          <w:rFonts w:ascii="Times New Roman" w:hAnsi="Times New Roman" w:cs="Times New Roman"/>
+        </w:rPr>
+        <w:t xml:space="preserve">. This finding aligns with theories proposed by </w:t>
+      </w:r>
+      <w:r>
+        <w:rPr>
+          <w:rFonts w:ascii="Times New Roman" w:hAnsi="Times New Roman" w:cs="Times New Roman"/>
+          <w:color w:val="0070C0"/>
+        </w:rPr>
+        <w:t>Brazel and Dang (2008)</w:t>
+      </w:r>
+      <w:r>
+        <w:rPr>
+          <w:rFonts w:ascii="Times New Roman" w:hAnsi="Times New Roman" w:cs="Times New Roman"/>
+        </w:rPr>
+        <w:t xml:space="preserve"> and further </w:t>
+      </w:r>
+      <w:r>
+        <w:rPr>
+          <w:rFonts w:ascii="Times New Roman" w:hAnsi="Times New Roman" w:cs="Times New Roman"/>
+        </w:rPr>
+        <w:t>mention</w:t>
+      </w:r>
+      <w:r>
+        <w:rPr>
+          <w:rFonts w:ascii="Times New Roman" w:hAnsi="Times New Roman" w:cs="Times New Roman"/>
+        </w:rPr>
+        <w:t xml:space="preserve">ed by </w:t>
+      </w:r>
+      <w:r>
+        <w:rPr>
+          <w:rFonts w:ascii="Times New Roman" w:hAnsi="Times New Roman" w:cs="Times New Roman"/>
+          <w:color w:val="0070C0"/>
+        </w:rPr>
+        <w:t>Hong et al. (2023)</w:t>
+      </w:r>
+      <w:r>
+        <w:rPr>
+          <w:rFonts w:ascii="Times New Roman" w:hAnsi="Times New Roman" w:cs="Times New Roman"/>
+        </w:rPr>
+        <w:t>, suggesting that the increased control and decision-making flexibility afforded by enhanced information systems lead to more EM activities. This tendency occurs despite the improved information set because control standards and risk management protocols may still be underdeveloped. Incorporating the control group into a multivariate analysis supports this conclusion, indicating a broader applicability</w:t>
+      </w:r>
+      <w:r>
+        <w:rPr>
+          <w:rFonts w:ascii="Times New Roman" w:hAnsi="Times New Roman" w:cs="Times New Roman"/>
+        </w:rPr>
+        <w:t xml:space="preserve"> and robustness</w:t>
+      </w:r>
+      <w:r>
+        <w:rPr>
+          <w:rFonts w:ascii="Times New Roman" w:hAnsi="Times New Roman" w:cs="Times New Roman"/>
+        </w:rPr>
+        <w:t xml:space="preserve"> of the findings. Our results underscore the need for enhanced control standards and risk management practices in the context of RPA adoption to mitigate the potential for earnings management.</w:t>
+      </w:r>
+      <w:r>
+        <w:rPr>
+          <w:rFonts w:ascii="Times New Roman" w:hAnsi="Times New Roman" w:cs="Times New Roman"/>
+        </w:rPr>
+        <w:t xml:space="preserve">  </w:t>
+      </w:r>
+      <w:r>
+        <w:rPr>
+          <w:rFonts w:ascii="Times New Roman" w:hAnsi="Times New Roman" w:cs="Times New Roman"/>
+        </w:rPr>
+        <w:br/>
+      </w:r>
+      <w:r>
+        <w:rPr>
+          <w:rFonts w:ascii="Times New Roman" w:hAnsi="Times New Roman" w:cs="Times New Roman"/>
+        </w:rPr>
+        <w:br/>
+      </w:r>
+      <w:r>
+        <w:rPr>
+          <w:rFonts w:ascii="Times New Roman" w:hAnsi="Times New Roman" w:cs="Times New Roman"/>
+        </w:rPr>
+        <w:t xml:space="preserve">This study's potential contributions extend to various stakeholders, including firms, government regulators, and audit firms, emphasizing the multifaceted impact of RPA on earnings management practices. For firms, the findings highlight the importance of developing robust control standards and risk management practices when implementing RPA, to leverage the benefits of automation while mitigating risks associated with earnings management. Government regulators may find these insights valuable for shaping policies and guidelines aimed at ensuring corporate transparency and accountability, particularly in the context of </w:t>
+      </w:r>
+      <w:r>
+        <w:rPr>
+          <w:rFonts w:ascii="Times New Roman" w:hAnsi="Times New Roman" w:cs="Times New Roman"/>
+        </w:rPr>
         <w:lastRenderedPageBreak/>
-        <w:t xml:space="preserve">Our regression analysis reveals that firms with RPA are more inclined towards earnings management </w:t>
-      </w:r>
-      <w:r>
-        <w:rPr>
-          <w:rFonts w:ascii="Times New Roman" w:hAnsi="Times New Roman" w:cs="Times New Roman"/>
-        </w:rPr>
-        <w:t xml:space="preserve">in </w:t>
-      </w:r>
-      <w:r>
-        <w:rPr>
-          <w:rFonts w:ascii="Times New Roman" w:hAnsi="Times New Roman" w:cs="Times New Roman"/>
-        </w:rPr>
-        <w:t>post-implementation</w:t>
-      </w:r>
-      <w:r>
-        <w:rPr>
-          <w:rFonts w:ascii="Times New Roman" w:hAnsi="Times New Roman" w:cs="Times New Roman"/>
-        </w:rPr>
-        <w:t xml:space="preserve"> period</w:t>
-      </w:r>
-      <w:r>
-        <w:rPr>
-          <w:rFonts w:ascii="Times New Roman" w:hAnsi="Times New Roman" w:cs="Times New Roman"/>
-        </w:rPr>
-        <w:t xml:space="preserve">. This finding aligns with theories proposed by </w:t>
-      </w:r>
-      <w:r>
-        <w:rPr>
-          <w:rFonts w:ascii="Times New Roman" w:hAnsi="Times New Roman" w:cs="Times New Roman"/>
-          <w:color w:val="0070C0"/>
-        </w:rPr>
-        <w:t>Brazel and Dang (2008)</w:t>
-      </w:r>
-      <w:r>
-        <w:rPr>
-          <w:rFonts w:ascii="Times New Roman" w:hAnsi="Times New Roman" w:cs="Times New Roman"/>
-        </w:rPr>
-        <w:t xml:space="preserve"> and further </w:t>
-      </w:r>
-      <w:r>
-        <w:rPr>
-          <w:rFonts w:ascii="Times New Roman" w:hAnsi="Times New Roman" w:cs="Times New Roman"/>
-        </w:rPr>
-        <w:t>mention</w:t>
-      </w:r>
-      <w:r>
-        <w:rPr>
-          <w:rFonts w:ascii="Times New Roman" w:hAnsi="Times New Roman" w:cs="Times New Roman"/>
-        </w:rPr>
-        <w:t xml:space="preserve">ed by </w:t>
-      </w:r>
-      <w:r>
-        <w:rPr>
-          <w:rFonts w:ascii="Times New Roman" w:hAnsi="Times New Roman" w:cs="Times New Roman"/>
-          <w:color w:val="0070C0"/>
-        </w:rPr>
-        <w:t>Hong et al. (2023)</w:t>
-      </w:r>
-      <w:r>
-        <w:rPr>
-          <w:rFonts w:ascii="Times New Roman" w:hAnsi="Times New Roman" w:cs="Times New Roman"/>
-        </w:rPr>
-        <w:t>, suggesting that the increased control and decision-making flexibility afforded by enhanced information systems lead to more EM activities. This tendency occurs despite the improved information set because control standards and risk management protocols may still be underdeveloped. Incorporating the control group into a multivariate analysis supports this conclusion, indicating a broader applicability</w:t>
-      </w:r>
-      <w:r>
-        <w:rPr>
-          <w:rFonts w:ascii="Times New Roman" w:hAnsi="Times New Roman" w:cs="Times New Roman"/>
-        </w:rPr>
-        <w:t xml:space="preserve"> and robustness</w:t>
-      </w:r>
-      <w:r>
-        <w:rPr>
-          <w:rFonts w:ascii="Times New Roman" w:hAnsi="Times New Roman" w:cs="Times New Roman"/>
-        </w:rPr>
-        <w:t xml:space="preserve"> of the findings. Our results underscore the need for enhanced control standards and risk management practices in the context of RPA adoption to mitigate the potential for earnings management.</w:t>
-      </w:r>
-      <w:r>
-        <w:rPr>
-          <w:rFonts w:ascii="Times New Roman" w:hAnsi="Times New Roman" w:cs="Times New Roman"/>
-        </w:rPr>
-        <w:t xml:space="preserve">  </w:t>
-      </w:r>
-      <w:r>
-        <w:rPr>
-          <w:rFonts w:ascii="Times New Roman" w:hAnsi="Times New Roman" w:cs="Times New Roman"/>
-        </w:rPr>
-        <w:br/>
-      </w:r>
-      <w:r>
-        <w:rPr>
-          <w:rFonts w:ascii="Times New Roman" w:hAnsi="Times New Roman" w:cs="Times New Roman"/>
-        </w:rPr>
-        <w:br/>
-      </w:r>
-      <w:r>
-        <w:rPr>
-          <w:rFonts w:ascii="Times New Roman" w:hAnsi="Times New Roman" w:cs="Times New Roman"/>
-        </w:rPr>
-        <w:t>This study's potential contributions extend to various stakeholders, including firms, government regulators, and audit firms, emphasizing the multifaceted impact of RPA on earnings management practices. For firms, the findings highlight the importance of developing robust control standards and risk management practices when implementing RPA, to leverage the benefits of automation while mitigating risks associated with earnings management. Government regulators may find these insights valuable for shaping policies and guidelines aimed at ensuring corporate transparency and accountability, particularly in the context of rapidly evolving digital transformation. For audit firms, understanding the nuanced effects of RPA on earnings management can enhance audit quality and effectiveness, enabling auditors to tailor their approaches to better detect and address potential earnings management in the era of automation. Collectively, the study sheds light on the critical balance between technological advancement and ethical financial reporting, offering a roadmap for stakeholders to navigate the complexities introduced by RPA.</w:t>
+        <w:t>rapidly evolving digital transformation. For audit firms, understanding the nuanced effects of RPA on earnings management can enhance audit quality and effectiveness, enabling auditors to tailor their approaches to better detect and address potential earnings management in the era of automation. Collectively, the study sheds light on the critical balance between technological advancement and ethical financial reporting, offering a roadmap for stakeholders to navigate the complexities introduced by RPA.</w:t>
       </w:r>
       <w:r>
         <w:rPr>
@@ -9855,14 +9988,7 @@
         <w:rPr>
           <w:rFonts w:ascii="Times New Roman" w:hAnsi="Times New Roman" w:cs="Times New Roman"/>
         </w:rPr>
-        <w:t xml:space="preserve">The limitations of this study are primarily twofold. First, the absence of specific contract details </w:t>
-      </w:r>
-      <w:r>
-        <w:rPr>
-          <w:rFonts w:ascii="Times New Roman" w:hAnsi="Times New Roman" w:cs="Times New Roman"/>
-        </w:rPr>
-        <w:lastRenderedPageBreak/>
-        <w:t>compelled us to depend on annual reports for data on RPA implementation. This method may introduce discrepancies when contrasted with direct contract information, as annual reports may not capture the complete spectrum of RPA engagements. Second, given the novelty of RPA, especially within the Taiwanese context, the study is constrained by a limited temporal scope. This emerging technology's relatively recent introduction means that the available data span a short period, potentially limiting the depth of our analysis and the generalizability of our findings across different temporal contexts.</w:t>
+        <w:t>The limitations of this study are primarily twofold. First, the absence of specific contract details compelled us to depend on annual reports for data on RPA implementation. This method may introduce discrepancies when contrasted with direct contract information, as annual reports may not capture the complete spectrum of RPA engagements. Second, given the novelty of RPA, especially within the Taiwanese context, the study is constrained by a limited temporal scope. This emerging technology's relatively recent introduction means that the available data span a short period, potentially limiting the depth of our analysis and the generalizability of our findings across different temporal contexts.</w:t>
       </w:r>
       <w:r>
         <w:rPr>
@@ -9900,49 +10026,76 @@
           <w:rFonts w:ascii="Times New Roman" w:hAnsi="Times New Roman" w:cs="Times New Roman"/>
         </w:rPr>
         <w:t xml:space="preserve"> </w:t>
-      </w:r>
-      <w:r>
-        <w:rPr>
-          <w:rFonts w:ascii="Times New Roman" w:hAnsi="Times New Roman" w:cs="Times New Roman"/>
-        </w:rPr>
-        <w:br/>
       </w:r>
     </w:p>
     <w:p>
       <w:pPr>
         <w:pStyle w:val="a3"/>
         <w:spacing w:line="360" w:lineRule="auto"/>
-        <w:ind w:leftChars="0" w:left="425"/>
-        <w:rPr>
-          <w:rFonts w:ascii="Times New Roman" w:hAnsi="Times New Roman" w:cs="Times New Roman"/>
-        </w:rPr>
-      </w:pPr>
+        <w:rPr>
+          <w:rFonts w:ascii="Times New Roman" w:hAnsi="Times New Roman" w:cs="Times New Roman"/>
+        </w:rPr>
+      </w:pPr>
+      <w:r>
+        <w:rPr>
+          <w:rFonts w:ascii="Times New Roman" w:hAnsi="Times New Roman" w:cs="Times New Roman" w:hint="eastAsia"/>
+        </w:rPr>
+        <w:lastRenderedPageBreak/>
+        <w:t>R</w:t>
+      </w:r>
+      <w:r>
+        <w:rPr>
+          <w:rFonts w:ascii="Times New Roman" w:hAnsi="Times New Roman" w:cs="Times New Roman"/>
+        </w:rPr>
+        <w:t>eference</w:t>
+      </w:r>
+      <w:r>
+        <w:rPr>
+          <w:rFonts w:ascii="Times New Roman" w:hAnsi="Times New Roman" w:cs="Times New Roman"/>
+        </w:rPr>
+        <w:br/>
+      </w:r>
+      <w:r>
+        <w:rPr>
+          <w:rFonts w:ascii="Times New Roman" w:hAnsi="Times New Roman" w:cs="Times New Roman"/>
+        </w:rPr>
+        <w:t>Al-Jabri, I. M. and N. Roztocki (2015). "Adoption of ERP systems: Does information transparency matter?" Telematics and Informatics 32(2): 300-310.</w:t>
+      </w:r>
     </w:p>
     <w:p>
       <w:pPr>
         <w:pStyle w:val="a3"/>
         <w:spacing w:line="360" w:lineRule="auto"/>
-        <w:ind w:leftChars="0" w:left="425"/>
-        <w:rPr>
-          <w:rFonts w:ascii="Times New Roman" w:hAnsi="Times New Roman" w:cs="Times New Roman"/>
-        </w:rPr>
-      </w:pPr>
+        <w:rPr>
+          <w:rFonts w:ascii="Times New Roman" w:hAnsi="Times New Roman" w:cs="Times New Roman"/>
+        </w:rPr>
+      </w:pPr>
+      <w:r>
+        <w:rPr>
+          <w:rFonts w:ascii="Times New Roman" w:hAnsi="Times New Roman" w:cs="Times New Roman"/>
+        </w:rPr>
+        <w:tab/>
+      </w:r>
     </w:p>
     <w:p>
       <w:pPr>
         <w:pStyle w:val="a3"/>
         <w:spacing w:line="360" w:lineRule="auto"/>
-        <w:ind w:leftChars="0" w:left="425"/>
-        <w:rPr>
-          <w:rFonts w:ascii="Times New Roman" w:hAnsi="Times New Roman" w:cs="Times New Roman"/>
-        </w:rPr>
-      </w:pPr>
+        <w:rPr>
+          <w:rFonts w:ascii="Times New Roman" w:hAnsi="Times New Roman" w:cs="Times New Roman"/>
+        </w:rPr>
+      </w:pPr>
+      <w:r>
+        <w:rPr>
+          <w:rFonts w:ascii="Times New Roman" w:hAnsi="Times New Roman" w:cs="Times New Roman"/>
+        </w:rPr>
+        <w:t>Asatiani, A., et al. (2020). Knowledge Workers’ Reactions to a Planned Introduction of Robotic Process Automation—Empirical Evidence from an Accounting Firm. Information Systems Outsourcing: The Era of Digital Transformation. R. Hirschheim, A. Heinzl and J. Dibbern. Cham, Springer International Publishing: 413-452.</w:t>
+      </w:r>
     </w:p>
     <w:p>
       <w:pPr>
         <w:pStyle w:val="a3"/>
         <w:spacing w:line="360" w:lineRule="auto"/>
-        <w:ind w:leftChars="0" w:left="425"/>
         <w:rPr>
           <w:rFonts w:ascii="Times New Roman" w:hAnsi="Times New Roman" w:cs="Times New Roman"/>
         </w:rPr>
@@ -9952,31 +10105,46 @@
       <w:pPr>
         <w:pStyle w:val="a3"/>
         <w:spacing w:line="360" w:lineRule="auto"/>
-        <w:ind w:leftChars="0" w:left="425"/>
-        <w:rPr>
-          <w:rFonts w:ascii="Times New Roman" w:hAnsi="Times New Roman" w:cs="Times New Roman"/>
-        </w:rPr>
-      </w:pPr>
+        <w:rPr>
+          <w:rFonts w:ascii="Times New Roman" w:hAnsi="Times New Roman" w:cs="Times New Roman"/>
+        </w:rPr>
+      </w:pPr>
+      <w:r>
+        <w:rPr>
+          <w:rFonts w:ascii="Times New Roman" w:hAnsi="Times New Roman" w:cs="Times New Roman"/>
+        </w:rPr>
+        <w:t>Ashraf, M. (2024). "Does Automation Improve Financial Reporting? Evidence from Internal Controls." Review of Accounting Studies, Forthcoming.</w:t>
+      </w:r>
     </w:p>
     <w:p>
       <w:pPr>
         <w:pStyle w:val="a3"/>
         <w:spacing w:line="360" w:lineRule="auto"/>
-        <w:ind w:leftChars="0" w:left="425"/>
-        <w:rPr>
-          <w:rFonts w:ascii="Times New Roman" w:hAnsi="Times New Roman" w:cs="Times New Roman"/>
-        </w:rPr>
-      </w:pPr>
+        <w:rPr>
+          <w:rFonts w:ascii="Times New Roman" w:hAnsi="Times New Roman" w:cs="Times New Roman"/>
+        </w:rPr>
+      </w:pPr>
+      <w:r>
+        <w:rPr>
+          <w:rFonts w:ascii="Times New Roman" w:hAnsi="Times New Roman" w:cs="Times New Roman"/>
+        </w:rPr>
+        <w:tab/>
+      </w:r>
     </w:p>
     <w:p>
       <w:pPr>
         <w:pStyle w:val="a3"/>
         <w:spacing w:line="360" w:lineRule="auto"/>
-        <w:ind w:leftChars="0" w:left="425"/>
-        <w:rPr>
-          <w:rFonts w:ascii="Times New Roman" w:hAnsi="Times New Roman" w:cs="Times New Roman" w:hint="eastAsia"/>
-        </w:rPr>
-      </w:pPr>
+        <w:rPr>
+          <w:rFonts w:ascii="Times New Roman" w:hAnsi="Times New Roman" w:cs="Times New Roman"/>
+        </w:rPr>
+      </w:pPr>
+      <w:r>
+        <w:rPr>
+          <w:rFonts w:ascii="Times New Roman" w:hAnsi="Times New Roman" w:cs="Times New Roman"/>
+        </w:rPr>
+        <w:t>Becker, C. L., et al. (2010). "The Effect of Audit Quality on Earnings Management*." Contemporary Accounting Research 15(1): 1-24.</w:t>
+      </w:r>
     </w:p>
     <w:p>
       <w:pPr>
@@ -9988,28 +10156,9 @@
       </w:pPr>
       <w:r>
         <w:rPr>
-          <w:rFonts w:ascii="Times New Roman" w:hAnsi="Times New Roman" w:cs="Times New Roman" w:hint="eastAsia"/>
-        </w:rPr>
-        <w:lastRenderedPageBreak/>
-        <w:t>R</w:t>
-      </w:r>
-      <w:r>
-        <w:rPr>
-          <w:rFonts w:ascii="Times New Roman" w:hAnsi="Times New Roman" w:cs="Times New Roman"/>
-        </w:rPr>
-        <w:t>eference</w:t>
-      </w:r>
-      <w:r>
-        <w:rPr>
-          <w:rFonts w:ascii="Times New Roman" w:hAnsi="Times New Roman" w:cs="Times New Roman"/>
-        </w:rPr>
-        <w:br/>
-      </w:r>
-      <w:r>
-        <w:rPr>
-          <w:rFonts w:ascii="Times New Roman" w:hAnsi="Times New Roman" w:cs="Times New Roman"/>
-        </w:rPr>
-        <w:t>Al-Jabri, I. M. and N. Roztocki (2015). "Adoption of ERP systems: Does information transparency matter?" Telematics and Informatics 32(2): 300-310.</w:t>
+          <w:rFonts w:ascii="Times New Roman" w:hAnsi="Times New Roman" w:cs="Times New Roman"/>
+        </w:rPr>
+        <w:tab/>
       </w:r>
     </w:p>
     <w:p>
@@ -10024,7 +10173,7 @@
         <w:rPr>
           <w:rFonts w:ascii="Times New Roman" w:hAnsi="Times New Roman" w:cs="Times New Roman"/>
         </w:rPr>
-        <w:tab/>
+        <w:t>Brazel, J. F. and L. Dang (2008). "The effect of ERP system implementations on the management of earnings and earnings release dates." Journal of Information Systems 22(2): 1-21.</w:t>
       </w:r>
     </w:p>
     <w:p>
@@ -10039,21 +10188,7 @@
         <w:rPr>
           <w:rFonts w:ascii="Times New Roman" w:hAnsi="Times New Roman" w:cs="Times New Roman"/>
         </w:rPr>
-        <w:t xml:space="preserve">Asatiani, A., et al. (2020). Knowledge Workers’ Reactions to a Planned Introduction of Robotic Process Automation—Empirical Evidence from an Accounting Firm. Information Systems Outsourcing: The Era of Digital Transformation. R. </w:t>
-      </w:r>
-      <w:proofErr w:type="spellStart"/>
-      <w:r>
-        <w:rPr>
-          <w:rFonts w:ascii="Times New Roman" w:hAnsi="Times New Roman" w:cs="Times New Roman"/>
-        </w:rPr>
-        <w:t>Hirschheim</w:t>
-      </w:r>
-      <w:proofErr w:type="spellEnd"/>
-      <w:r>
-        <w:rPr>
-          <w:rFonts w:ascii="Times New Roman" w:hAnsi="Times New Roman" w:cs="Times New Roman"/>
-        </w:rPr>
-        <w:t>, A. Heinzl and J. Dibbern. Cham, Springer International Publishing: 413-452.</w:t>
+        <w:tab/>
       </w:r>
     </w:p>
     <w:p>
@@ -10064,6 +10199,12 @@
           <w:rFonts w:ascii="Times New Roman" w:hAnsi="Times New Roman" w:cs="Times New Roman"/>
         </w:rPr>
       </w:pPr>
+      <w:r>
+        <w:rPr>
+          <w:rFonts w:ascii="Times New Roman" w:hAnsi="Times New Roman" w:cs="Times New Roman"/>
+        </w:rPr>
+        <w:t>Chan, K. C., et al. (2008). "Earnings Management of Firms Reporting Material Internal Control Weaknesses under Section 404 of the Sarbanes-Oxley Act." AUDITING: A Journal of Practice &amp; Theory 27(2): 161-179.</w:t>
+      </w:r>
     </w:p>
     <w:p>
       <w:pPr>
@@ -10077,7 +10218,7 @@
         <w:rPr>
           <w:rFonts w:ascii="Times New Roman" w:hAnsi="Times New Roman" w:cs="Times New Roman"/>
         </w:rPr>
-        <w:t>Ashraf, M. (2024). "Does Automation Improve Financial Reporting? Evidence from Internal Controls." Review of Accounting Studies, Forthcoming.</w:t>
+        <w:tab/>
       </w:r>
     </w:p>
     <w:p>
@@ -10092,7 +10233,7 @@
         <w:rPr>
           <w:rFonts w:ascii="Times New Roman" w:hAnsi="Times New Roman" w:cs="Times New Roman"/>
         </w:rPr>
-        <w:tab/>
+        <w:t>Chen, C.-L., et al. (2012). "Complementary association between real activities and accruals-based manipulation in earnings reporting." Journal of Economic Policy Reform 15(2): 93-108.</w:t>
       </w:r>
     </w:p>
     <w:p>
@@ -10107,7 +10248,7 @@
         <w:rPr>
           <w:rFonts w:ascii="Times New Roman" w:hAnsi="Times New Roman" w:cs="Times New Roman"/>
         </w:rPr>
-        <w:t>Becker, C. L., et al. (2010). "The Effect of Audit Quality on Earnings Management*." Contemporary Accounting Research 15(1): 1-24.</w:t>
+        <w:tab/>
       </w:r>
     </w:p>
     <w:p>
@@ -10122,7 +10263,8 @@
         <w:rPr>
           <w:rFonts w:ascii="Times New Roman" w:hAnsi="Times New Roman" w:cs="Times New Roman"/>
         </w:rPr>
-        <w:tab/>
+        <w:lastRenderedPageBreak/>
+        <w:t>Chouaibi, J., et al. (2019). "How does the real earnings management affect firms innovative? Evidence from US firms." International Journal of Law and Management 61(1): 151-169.</w:t>
       </w:r>
     </w:p>
     <w:p>
@@ -10137,7 +10279,7 @@
         <w:rPr>
           <w:rFonts w:ascii="Times New Roman" w:hAnsi="Times New Roman" w:cs="Times New Roman"/>
         </w:rPr>
-        <w:t>Brazel, J. F. and L. Dang (2008). "The effect of ERP system implementations on the management of earnings and earnings release dates." Journal of Information Systems 22(2): 1-21.</w:t>
+        <w:tab/>
       </w:r>
     </w:p>
     <w:p>
@@ -10152,7 +10294,7 @@
         <w:rPr>
           <w:rFonts w:ascii="Times New Roman" w:hAnsi="Times New Roman" w:cs="Times New Roman"/>
         </w:rPr>
-        <w:tab/>
+        <w:t>Cohen, D. A. and P. Zarowin (2010). "Accrual-based and real earnings management activities around seasoned equity offerings." Journal of Accounting and Economics 50(1): 2-19.</w:t>
       </w:r>
     </w:p>
     <w:p>
@@ -10167,7 +10309,7 @@
         <w:rPr>
           <w:rFonts w:ascii="Times New Roman" w:hAnsi="Times New Roman" w:cs="Times New Roman"/>
         </w:rPr>
-        <w:t>Chan, K. C., et al. (2008). "Earnings Management of Firms Reporting Material Internal Control Weaknesses under Section 404 of the Sarbanes-Oxley Act." AUDITING: A Journal of Practice &amp; Theory 27(2): 161-179.</w:t>
+        <w:tab/>
       </w:r>
     </w:p>
     <w:p>
@@ -10182,7 +10324,7 @@
         <w:rPr>
           <w:rFonts w:ascii="Times New Roman" w:hAnsi="Times New Roman" w:cs="Times New Roman"/>
         </w:rPr>
-        <w:tab/>
+        <w:t>Fernandez, D. and A. Aman (2018). "Impacts of Robotic Process Automation on Global Accounting Services." Asian Journal of Accounting and Governance 9: 123-132.</w:t>
       </w:r>
     </w:p>
     <w:p>
@@ -10197,7 +10339,7 @@
         <w:rPr>
           <w:rFonts w:ascii="Times New Roman" w:hAnsi="Times New Roman" w:cs="Times New Roman"/>
         </w:rPr>
-        <w:t>Chen, C.-L., et al. (2012). "Complementary association between real activities and accruals-based manipulation in earnings reporting." Journal of Economic Policy Reform 15(2): 93-108.</w:t>
+        <w:tab/>
       </w:r>
     </w:p>
     <w:p>
@@ -10212,7 +10354,7 @@
         <w:rPr>
           <w:rFonts w:ascii="Times New Roman" w:hAnsi="Times New Roman" w:cs="Times New Roman"/>
         </w:rPr>
-        <w:tab/>
+        <w:t>Graham, J. R., et al. (2006). "Information flow and liquidity around anticipated and unanticipated dividend announcements." The Journal of Business 79(5): 2301-2336.</w:t>
       </w:r>
     </w:p>
     <w:p>
@@ -10227,8 +10369,7 @@
         <w:rPr>
           <w:rFonts w:ascii="Times New Roman" w:hAnsi="Times New Roman" w:cs="Times New Roman"/>
         </w:rPr>
-        <w:lastRenderedPageBreak/>
-        <w:t>Chouaibi, J., et al. (2019). "How does the real earnings management affect firms innovative? Evidence from US firms." International Journal of Law and Management 61(1): 151-169.</w:t>
+        <w:tab/>
       </w:r>
     </w:p>
     <w:p>
@@ -10243,7 +10384,7 @@
         <w:rPr>
           <w:rFonts w:ascii="Times New Roman" w:hAnsi="Times New Roman" w:cs="Times New Roman"/>
         </w:rPr>
-        <w:tab/>
+        <w:t>Hayes, D. C., et al. (2001). "Market reaction to ERP implementation announcements." Journal of Information Systems 15(1): 3-18.</w:t>
       </w:r>
     </w:p>
     <w:p>
@@ -10258,21 +10399,7 @@
         <w:rPr>
           <w:rFonts w:ascii="Times New Roman" w:hAnsi="Times New Roman" w:cs="Times New Roman"/>
         </w:rPr>
-        <w:t xml:space="preserve">Cohen, D. </w:t>
-      </w:r>
-      <w:proofErr w:type="gramStart"/>
-      <w:r>
-        <w:rPr>
-          <w:rFonts w:ascii="Times New Roman" w:hAnsi="Times New Roman" w:cs="Times New Roman"/>
-        </w:rPr>
-        <w:t>A.</w:t>
-      </w:r>
-      <w:proofErr w:type="gramEnd"/>
-      <w:r>
-        <w:rPr>
-          <w:rFonts w:ascii="Times New Roman" w:hAnsi="Times New Roman" w:cs="Times New Roman"/>
-        </w:rPr>
-        <w:t xml:space="preserve"> and P. Zarowin (2010). "Accrual-based and real earnings management activities around seasoned equity offerings." Journal of Accounting and Economics 50(1): 2-19.</w:t>
+        <w:tab/>
       </w:r>
     </w:p>
     <w:p>
@@ -10287,7 +10414,7 @@
         <w:rPr>
           <w:rFonts w:ascii="Times New Roman" w:hAnsi="Times New Roman" w:cs="Times New Roman"/>
         </w:rPr>
-        <w:tab/>
+        <w:t>Healy, P. M. and J. M. Wahlen (1999). "A review of the earnings management literature and its implications for standard setting." Accounting Horizons 13(4): 365-383.</w:t>
       </w:r>
     </w:p>
     <w:p>
@@ -10302,21 +10429,7 @@
         <w:rPr>
           <w:rFonts w:ascii="Times New Roman" w:hAnsi="Times New Roman" w:cs="Times New Roman"/>
         </w:rPr>
-        <w:t xml:space="preserve">Fernandez, </w:t>
-      </w:r>
-      <w:proofErr w:type="gramStart"/>
-      <w:r>
-        <w:rPr>
-          <w:rFonts w:ascii="Times New Roman" w:hAnsi="Times New Roman" w:cs="Times New Roman"/>
-        </w:rPr>
-        <w:t>D.</w:t>
-      </w:r>
-      <w:proofErr w:type="gramEnd"/>
-      <w:r>
-        <w:rPr>
-          <w:rFonts w:ascii="Times New Roman" w:hAnsi="Times New Roman" w:cs="Times New Roman"/>
-        </w:rPr>
-        <w:t xml:space="preserve"> and A. Aman (2018). "Impacts of Robotic Process Automation on Global Accounting Services." Asian Journal of Accounting and Governance 9: 123-132.</w:t>
+        <w:tab/>
       </w:r>
     </w:p>
     <w:p>
@@ -10331,7 +10444,7 @@
         <w:rPr>
           <w:rFonts w:ascii="Times New Roman" w:hAnsi="Times New Roman" w:cs="Times New Roman"/>
         </w:rPr>
-        <w:tab/>
+        <w:t>Hill, R. C., et al. (2018). Principles of econometrics, John Wiley &amp; Sons.</w:t>
       </w:r>
     </w:p>
     <w:p>
@@ -10346,7 +10459,7 @@
         <w:rPr>
           <w:rFonts w:ascii="Times New Roman" w:hAnsi="Times New Roman" w:cs="Times New Roman"/>
         </w:rPr>
-        <w:t>Graham, J. R., et al. (2006). "Information flow and liquidity around anticipated and unanticipated dividend announcements." The Journal of Business 79(5): 2301-2336.</w:t>
+        <w:tab/>
       </w:r>
     </w:p>
     <w:p>
@@ -10361,7 +10474,7 @@
         <w:rPr>
           <w:rFonts w:ascii="Times New Roman" w:hAnsi="Times New Roman" w:cs="Times New Roman"/>
         </w:rPr>
-        <w:tab/>
+        <w:t>Hitt, L. M., et al. (2014). "Investment in Enterprise Resource Planning: Business Impact and Productivity Measures." Journal of Management Information Systems 19(1): 71-98.</w:t>
       </w:r>
     </w:p>
     <w:p>
@@ -10376,7 +10489,7 @@
         <w:rPr>
           <w:rFonts w:ascii="Times New Roman" w:hAnsi="Times New Roman" w:cs="Times New Roman"/>
         </w:rPr>
-        <w:t>Hayes, D. C., et al. (2001). "Market reaction to ERP implementation announcements." Journal of Information Systems 15(1): 3-18.</w:t>
+        <w:tab/>
       </w:r>
     </w:p>
     <w:p>
@@ -10391,7 +10504,7 @@
         <w:rPr>
           <w:rFonts w:ascii="Times New Roman" w:hAnsi="Times New Roman" w:cs="Times New Roman"/>
         </w:rPr>
-        <w:tab/>
+        <w:t>Hong, B., et al. (2023). "Robotic Process Automation Risk Management: Points to Consider." Journal of Emerging Technologies in Accounting 20(1): 125-145.</w:t>
       </w:r>
     </w:p>
     <w:p>
@@ -10406,21 +10519,7 @@
         <w:rPr>
           <w:rFonts w:ascii="Times New Roman" w:hAnsi="Times New Roman" w:cs="Times New Roman"/>
         </w:rPr>
-        <w:t xml:space="preserve">Healy, P. </w:t>
-      </w:r>
-      <w:proofErr w:type="gramStart"/>
-      <w:r>
-        <w:rPr>
-          <w:rFonts w:ascii="Times New Roman" w:hAnsi="Times New Roman" w:cs="Times New Roman"/>
-        </w:rPr>
-        <w:t>M.</w:t>
-      </w:r>
-      <w:proofErr w:type="gramEnd"/>
-      <w:r>
-        <w:rPr>
-          <w:rFonts w:ascii="Times New Roman" w:hAnsi="Times New Roman" w:cs="Times New Roman"/>
-        </w:rPr>
-        <w:t xml:space="preserve"> and J. M. Wahlen (1999). "A review of the earnings management literature and its implications for standard setting." Accounting Horizons 13(4): 365-383.</w:t>
+        <w:tab/>
       </w:r>
     </w:p>
     <w:p>
@@ -10435,7 +10534,8 @@
         <w:rPr>
           <w:rFonts w:ascii="Times New Roman" w:hAnsi="Times New Roman" w:cs="Times New Roman"/>
         </w:rPr>
-        <w:tab/>
+        <w:lastRenderedPageBreak/>
+        <w:t>Hunton, J. E., et al. (2003). "Enterprise resource planning systems: comparing firm performance of adopters and nonadopters." International Journal of Accounting Information Systems 4(3): 165-184.</w:t>
       </w:r>
     </w:p>
     <w:p>
@@ -10450,7 +10550,7 @@
         <w:rPr>
           <w:rFonts w:ascii="Times New Roman" w:hAnsi="Times New Roman" w:cs="Times New Roman"/>
         </w:rPr>
-        <w:t>Hill, R. C., et al. (2018). Principles of econometrics, John Wiley &amp; Sons.</w:t>
+        <w:tab/>
       </w:r>
     </w:p>
     <w:p>
@@ -10465,7 +10565,7 @@
         <w:rPr>
           <w:rFonts w:ascii="Times New Roman" w:hAnsi="Times New Roman" w:cs="Times New Roman"/>
         </w:rPr>
-        <w:tab/>
+        <w:t>Jędrzejka, D. (2019). "Robotic process automation and its impact on accounting." Zeszyty Teoretyczne Rachunkowości 2019(105 (161)): 137-166.</w:t>
       </w:r>
     </w:p>
     <w:p>
@@ -10480,7 +10580,7 @@
         <w:rPr>
           <w:rFonts w:ascii="Times New Roman" w:hAnsi="Times New Roman" w:cs="Times New Roman"/>
         </w:rPr>
-        <w:t>Hitt, L. M., et al. (2014). "Investment in Enterprise Resource Planning: Business Impact and Productivity Measures." Journal of Management Information Systems 19(1): 71-98.</w:t>
+        <w:tab/>
       </w:r>
     </w:p>
     <w:p>
@@ -10495,7 +10595,7 @@
         <w:rPr>
           <w:rFonts w:ascii="Times New Roman" w:hAnsi="Times New Roman" w:cs="Times New Roman"/>
         </w:rPr>
-        <w:tab/>
+        <w:t>Jones, J. J. (1991). "Earnings management during import relief investigations." Journal of accounting research 29(2): 193-228.</w:t>
       </w:r>
     </w:p>
     <w:p>
@@ -10510,7 +10610,7 @@
         <w:rPr>
           <w:rFonts w:ascii="Times New Roman" w:hAnsi="Times New Roman" w:cs="Times New Roman"/>
         </w:rPr>
-        <w:t>Hong, B., et al. (2023). "Robotic Process Automation Risk Management: Points to Consider." Journal of Emerging Technologies in Accounting 20(1): 125-145.</w:t>
+        <w:tab/>
       </w:r>
     </w:p>
     <w:p>
@@ -10525,7 +10625,7 @@
         <w:rPr>
           <w:rFonts w:ascii="Times New Roman" w:hAnsi="Times New Roman" w:cs="Times New Roman"/>
         </w:rPr>
-        <w:tab/>
+        <w:t>Kanellou, A. and C. Spathis (2013). "Accounting benefits and satisfaction in an ERP environment." International Journal of Accounting Information Systems 14(3): 209-234.</w:t>
       </w:r>
     </w:p>
     <w:p>
@@ -10540,8 +10640,7 @@
         <w:rPr>
           <w:rFonts w:ascii="Times New Roman" w:hAnsi="Times New Roman" w:cs="Times New Roman"/>
         </w:rPr>
-        <w:lastRenderedPageBreak/>
-        <w:t>Hunton, J. E., et al. (2003). "Enterprise resource planning systems: comparing firm performance of adopters and nonadopters." International Journal of Accounting Information Systems 4(3): 165-184.</w:t>
+        <w:tab/>
       </w:r>
     </w:p>
     <w:p>
@@ -10556,7 +10655,7 @@
         <w:rPr>
           <w:rFonts w:ascii="Times New Roman" w:hAnsi="Times New Roman" w:cs="Times New Roman"/>
         </w:rPr>
-        <w:tab/>
+        <w:t>Kim, Y., et al. (2012). "Is Earnings Quality Associated with Corporate Social Responsibility?" The Accounting Review 87(3): 761-796.</w:t>
       </w:r>
     </w:p>
     <w:p>
@@ -10571,21 +10670,7 @@
         <w:rPr>
           <w:rFonts w:ascii="Times New Roman" w:hAnsi="Times New Roman" w:cs="Times New Roman"/>
         </w:rPr>
-        <w:t xml:space="preserve">Jędrzejka, D. (2019). "Robotic process automation and its impact on accounting." </w:t>
-      </w:r>
-      <w:proofErr w:type="spellStart"/>
-      <w:r>
-        <w:rPr>
-          <w:rFonts w:ascii="Times New Roman" w:hAnsi="Times New Roman" w:cs="Times New Roman"/>
-        </w:rPr>
-        <w:t>Zeszyty</w:t>
-      </w:r>
-      <w:proofErr w:type="spellEnd"/>
-      <w:r>
-        <w:rPr>
-          <w:rFonts w:ascii="Times New Roman" w:hAnsi="Times New Roman" w:cs="Times New Roman"/>
-        </w:rPr>
-        <w:t xml:space="preserve"> Teoretyczne Rachunkowości 2019(105 (161)): 137-166.</w:t>
+        <w:tab/>
       </w:r>
     </w:p>
     <w:p>
@@ -10600,7 +10685,7 @@
         <w:rPr>
           <w:rFonts w:ascii="Times New Roman" w:hAnsi="Times New Roman" w:cs="Times New Roman"/>
         </w:rPr>
-        <w:tab/>
+        <w:t>Kothari, S. P., et al. (2005). "Performance matched discretionary accrual measures." Journal of Accounting and Economics 39(1): 163-197.</w:t>
       </w:r>
     </w:p>
     <w:p>
@@ -10615,7 +10700,7 @@
         <w:rPr>
           <w:rFonts w:ascii="Times New Roman" w:hAnsi="Times New Roman" w:cs="Times New Roman"/>
         </w:rPr>
-        <w:t>Jones, J. J. (1991). "Earnings management during import relief investigations." Journal of accounting research 29(2): 193-228.</w:t>
+        <w:tab/>
       </w:r>
     </w:p>
     <w:p>
@@ -10630,7 +10715,7 @@
         <w:rPr>
           <w:rFonts w:ascii="Times New Roman" w:hAnsi="Times New Roman" w:cs="Times New Roman"/>
         </w:rPr>
-        <w:tab/>
+        <w:t>Kuhn, J. R. and S. G. Sutton (2010). "Continuous Auditing in ERP System Environments: The Current State and Future Directions." Journal of Information Systems 24(1): 91-112.</w:t>
       </w:r>
     </w:p>
     <w:p>
@@ -10645,7 +10730,7 @@
         <w:rPr>
           <w:rFonts w:ascii="Times New Roman" w:hAnsi="Times New Roman" w:cs="Times New Roman"/>
         </w:rPr>
-        <w:t>Kanellou, A. and C. Spathis (2013). "Accounting benefits and satisfaction in an ERP environment." International Journal of Accounting Information Systems 14(3): 209-234.</w:t>
+        <w:tab/>
       </w:r>
     </w:p>
     <w:p>
@@ -10660,7 +10745,7 @@
         <w:rPr>
           <w:rFonts w:ascii="Times New Roman" w:hAnsi="Times New Roman" w:cs="Times New Roman"/>
         </w:rPr>
-        <w:tab/>
+        <w:t>Le Clair, C., et al. (2017). "The forrester wave™: Robotic process automation, q1 2017." Forrester Research 770.</w:t>
       </w:r>
     </w:p>
     <w:p>
@@ -10675,7 +10760,7 @@
         <w:rPr>
           <w:rFonts w:ascii="Times New Roman" w:hAnsi="Times New Roman" w:cs="Times New Roman"/>
         </w:rPr>
-        <w:t>Kim, Y., et al. (2012). "Is Earnings Quality Associated with Corporate Social Responsibility?" The Accounting Review 87(3): 761-796.</w:t>
+        <w:tab/>
       </w:r>
     </w:p>
     <w:p>
@@ -10690,7 +10775,14 @@
         <w:rPr>
           <w:rFonts w:ascii="Times New Roman" w:hAnsi="Times New Roman" w:cs="Times New Roman"/>
         </w:rPr>
-        <w:tab/>
+        <w:t xml:space="preserve">Lenard, M. J., et al. (2016). "Internal control weaknesses and evidence of real activities </w:t>
+      </w:r>
+      <w:r>
+        <w:rPr>
+          <w:rFonts w:ascii="Times New Roman" w:hAnsi="Times New Roman" w:cs="Times New Roman"/>
+        </w:rPr>
+        <w:lastRenderedPageBreak/>
+        <w:t>manipulation." Advances in Accounting 33: 47-58.</w:t>
       </w:r>
     </w:p>
     <w:p>
@@ -10705,7 +10797,7 @@
         <w:rPr>
           <w:rFonts w:ascii="Times New Roman" w:hAnsi="Times New Roman" w:cs="Times New Roman"/>
         </w:rPr>
-        <w:t>Kothari, S. P., et al. (2005). "Performance matched discretionary accrual measures." Journal of Accounting and Economics 39(1): 163-197.</w:t>
+        <w:tab/>
       </w:r>
     </w:p>
     <w:p>
@@ -10720,7 +10812,7 @@
         <w:rPr>
           <w:rFonts w:ascii="Times New Roman" w:hAnsi="Times New Roman" w:cs="Times New Roman"/>
         </w:rPr>
-        <w:tab/>
+        <w:t>Moffitt, K. C., et al. (2018). "Robotic Process Automation for Auditing." Journal of Emerging Technologies in Accounting 15(1): 1-10.</w:t>
       </w:r>
     </w:p>
     <w:p>
@@ -10735,21 +10827,7 @@
         <w:rPr>
           <w:rFonts w:ascii="Times New Roman" w:hAnsi="Times New Roman" w:cs="Times New Roman"/>
         </w:rPr>
-        <w:t xml:space="preserve">Kuhn, J. </w:t>
-      </w:r>
-      <w:proofErr w:type="gramStart"/>
-      <w:r>
-        <w:rPr>
-          <w:rFonts w:ascii="Times New Roman" w:hAnsi="Times New Roman" w:cs="Times New Roman"/>
-        </w:rPr>
-        <w:t>R.</w:t>
-      </w:r>
-      <w:proofErr w:type="gramEnd"/>
-      <w:r>
-        <w:rPr>
-          <w:rFonts w:ascii="Times New Roman" w:hAnsi="Times New Roman" w:cs="Times New Roman"/>
-        </w:rPr>
-        <w:t xml:space="preserve"> and S. G. Sutton (2010). "Continuous Auditing in ERP System Environments: The Current State and Future Directions." Journal of Information Systems 24(1): 91-112.</w:t>
+        <w:tab/>
       </w:r>
     </w:p>
     <w:p>
@@ -10764,7 +10842,7 @@
         <w:rPr>
           <w:rFonts w:ascii="Times New Roman" w:hAnsi="Times New Roman" w:cs="Times New Roman"/>
         </w:rPr>
-        <w:tab/>
+        <w:t>Moll, J. and O. Yigitbasioglu (2019). "The role of internet-related technologies in shaping the work of accountants: New directions for accounting research." The British Accounting Review 51(6).</w:t>
       </w:r>
     </w:p>
     <w:p>
@@ -10779,7 +10857,7 @@
         <w:rPr>
           <w:rFonts w:ascii="Times New Roman" w:hAnsi="Times New Roman" w:cs="Times New Roman"/>
         </w:rPr>
-        <w:t>Le Clair, C., et al. (2017). "The forrester wave™: Robotic process automation, q1 2017." Forrester Research 770.</w:t>
+        <w:tab/>
       </w:r>
     </w:p>
     <w:p>
@@ -10794,7 +10872,7 @@
         <w:rPr>
           <w:rFonts w:ascii="Times New Roman" w:hAnsi="Times New Roman" w:cs="Times New Roman"/>
         </w:rPr>
-        <w:tab/>
+        <w:t>Morris, J. J. (2011). "The Impact of Enterprise Resource Planning (ERP) Systems on the Effectiveness of Internal Controls over Financial Reporting." Journal of Information Systems 25(1): 129-157.</w:t>
       </w:r>
     </w:p>
     <w:p>
@@ -10809,14 +10887,7 @@
         <w:rPr>
           <w:rFonts w:ascii="Times New Roman" w:hAnsi="Times New Roman" w:cs="Times New Roman"/>
         </w:rPr>
-        <w:t xml:space="preserve">Lenard, M. J., et al. (2016). "Internal control weaknesses and evidence of real activities </w:t>
-      </w:r>
-      <w:r>
-        <w:rPr>
-          <w:rFonts w:ascii="Times New Roman" w:hAnsi="Times New Roman" w:cs="Times New Roman"/>
-        </w:rPr>
-        <w:lastRenderedPageBreak/>
-        <w:t>manipulation." Advances in Accounting 33: 47-58.</w:t>
+        <w:tab/>
       </w:r>
     </w:p>
     <w:p>
@@ -10831,7 +10902,7 @@
         <w:rPr>
           <w:rFonts w:ascii="Times New Roman" w:hAnsi="Times New Roman" w:cs="Times New Roman"/>
         </w:rPr>
-        <w:tab/>
+        <w:t>Morris, J. J. and I. Laksmana (2010). "Measuring the Impact of Enterprise Resource Planning (ERP) Systems on Earnings Management." Journal of Emerging Technologies in Accounting 7(1): 47-71.</w:t>
       </w:r>
     </w:p>
     <w:p>
@@ -10846,7 +10917,7 @@
         <w:rPr>
           <w:rFonts w:ascii="Times New Roman" w:hAnsi="Times New Roman" w:cs="Times New Roman"/>
         </w:rPr>
-        <w:t>Moffitt, K. C., et al. (2018). "Robotic Process Automation for Auditing." Journal of Emerging Technologies in Accounting 15(1): 1-10.</w:t>
+        <w:tab/>
       </w:r>
     </w:p>
     <w:p>
@@ -10861,7 +10932,7 @@
         <w:rPr>
           <w:rFonts w:ascii="Times New Roman" w:hAnsi="Times New Roman" w:cs="Times New Roman"/>
         </w:rPr>
-        <w:tab/>
+        <w:t>Nicolaou, A. and S. Bhattacharya (2008). "Sustainability of ERPS performance outcomes: The role of post-implementation review quality." International Journal of Accounting Information Systems 9(1): 43-60.</w:t>
       </w:r>
     </w:p>
     <w:p>
@@ -10876,21 +10947,7 @@
         <w:rPr>
           <w:rFonts w:ascii="Times New Roman" w:hAnsi="Times New Roman" w:cs="Times New Roman"/>
         </w:rPr>
-        <w:t xml:space="preserve">Moll, </w:t>
-      </w:r>
-      <w:proofErr w:type="gramStart"/>
-      <w:r>
-        <w:rPr>
-          <w:rFonts w:ascii="Times New Roman" w:hAnsi="Times New Roman" w:cs="Times New Roman"/>
-        </w:rPr>
-        <w:t>J.</w:t>
-      </w:r>
-      <w:proofErr w:type="gramEnd"/>
-      <w:r>
-        <w:rPr>
-          <w:rFonts w:ascii="Times New Roman" w:hAnsi="Times New Roman" w:cs="Times New Roman"/>
-        </w:rPr>
-        <w:t xml:space="preserve"> and O. Yigitbasioglu (2019). "The role of internet-related technologies in shaping the work of accountants: New directions for accounting research." The British Accounting Review 51(6).</w:t>
+        <w:tab/>
       </w:r>
     </w:p>
     <w:p>
@@ -10905,7 +10962,7 @@
         <w:rPr>
           <w:rFonts w:ascii="Times New Roman" w:hAnsi="Times New Roman" w:cs="Times New Roman"/>
         </w:rPr>
-        <w:tab/>
+        <w:t>Papanastasopoulos, G., et al. (2011). "Information in balance sheets for future stock returns: Evidence from net operating assets." International Review of Financial Analysis 20(5): 269-282.</w:t>
       </w:r>
     </w:p>
     <w:p>
@@ -10920,7 +10977,7 @@
         <w:rPr>
           <w:rFonts w:ascii="Times New Roman" w:hAnsi="Times New Roman" w:cs="Times New Roman"/>
         </w:rPr>
-        <w:t>Morris, J. J. (2011). "The Impact of Enterprise Resource Planning (ERP) Systems on the Effectiveness of Internal Controls over Financial Reporting." Journal of Information Systems 25(1): 129-157.</w:t>
+        <w:tab/>
       </w:r>
     </w:p>
     <w:p>
@@ -10935,7 +10992,7 @@
         <w:rPr>
           <w:rFonts w:ascii="Times New Roman" w:hAnsi="Times New Roman" w:cs="Times New Roman"/>
         </w:rPr>
-        <w:tab/>
+        <w:t>Paredes, A. A. P. and C. M. Wheatley (2017). "Do Enterprise Resource Planning Systems (ERPs) Constrain Real Earnings Management?" Journal of Information Systems 32(3): 65-89.</w:t>
       </w:r>
     </w:p>
     <w:p>
@@ -10950,21 +11007,8 @@
         <w:rPr>
           <w:rFonts w:ascii="Times New Roman" w:hAnsi="Times New Roman" w:cs="Times New Roman"/>
         </w:rPr>
-        <w:t xml:space="preserve">Morris, J. </w:t>
-      </w:r>
-      <w:proofErr w:type="gramStart"/>
-      <w:r>
-        <w:rPr>
-          <w:rFonts w:ascii="Times New Roman" w:hAnsi="Times New Roman" w:cs="Times New Roman"/>
-        </w:rPr>
-        <w:t>J.</w:t>
-      </w:r>
-      <w:proofErr w:type="gramEnd"/>
-      <w:r>
-        <w:rPr>
-          <w:rFonts w:ascii="Times New Roman" w:hAnsi="Times New Roman" w:cs="Times New Roman"/>
-        </w:rPr>
-        <w:t xml:space="preserve"> and I. Laksmana (2010). "Measuring the Impact of Enterprise Resource Planning (ERP) Systems on Earnings Management." Journal of Emerging Technologies in Accounting 7(1): 47-71.</w:t>
+        <w:lastRenderedPageBreak/>
+        <w:tab/>
       </w:r>
     </w:p>
     <w:p>
@@ -10979,155 +11023,7 @@
         <w:rPr>
           <w:rFonts w:ascii="Times New Roman" w:hAnsi="Times New Roman" w:cs="Times New Roman"/>
         </w:rPr>
-        <w:tab/>
-      </w:r>
-    </w:p>
-    <w:p>
-      <w:pPr>
-        <w:pStyle w:val="a3"/>
-        <w:spacing w:line="360" w:lineRule="auto"/>
-        <w:rPr>
-          <w:rFonts w:ascii="Times New Roman" w:hAnsi="Times New Roman" w:cs="Times New Roman"/>
-        </w:rPr>
-      </w:pPr>
-      <w:r>
-        <w:rPr>
-          <w:rFonts w:ascii="Times New Roman" w:hAnsi="Times New Roman" w:cs="Times New Roman"/>
-        </w:rPr>
-        <w:t xml:space="preserve">Nicolaou, </w:t>
-      </w:r>
-      <w:proofErr w:type="gramStart"/>
-      <w:r>
-        <w:rPr>
-          <w:rFonts w:ascii="Times New Roman" w:hAnsi="Times New Roman" w:cs="Times New Roman"/>
-        </w:rPr>
-        <w:t>A.</w:t>
-      </w:r>
-      <w:proofErr w:type="gramEnd"/>
-      <w:r>
-        <w:rPr>
-          <w:rFonts w:ascii="Times New Roman" w:hAnsi="Times New Roman" w:cs="Times New Roman"/>
-        </w:rPr>
-        <w:t xml:space="preserve"> and S. Bhattacharya (2008). "Sustainability of ERPS performance outcomes: The role of post-implementation review quality." International Journal of Accounting Information Systems 9(1): 43-60.</w:t>
-      </w:r>
-    </w:p>
-    <w:p>
-      <w:pPr>
-        <w:pStyle w:val="a3"/>
-        <w:spacing w:line="360" w:lineRule="auto"/>
-        <w:rPr>
-          <w:rFonts w:ascii="Times New Roman" w:hAnsi="Times New Roman" w:cs="Times New Roman"/>
-        </w:rPr>
-      </w:pPr>
-      <w:r>
-        <w:rPr>
-          <w:rFonts w:ascii="Times New Roman" w:hAnsi="Times New Roman" w:cs="Times New Roman"/>
-        </w:rPr>
-        <w:tab/>
-      </w:r>
-    </w:p>
-    <w:p>
-      <w:pPr>
-        <w:pStyle w:val="a3"/>
-        <w:spacing w:line="360" w:lineRule="auto"/>
-        <w:rPr>
-          <w:rFonts w:ascii="Times New Roman" w:hAnsi="Times New Roman" w:cs="Times New Roman"/>
-        </w:rPr>
-      </w:pPr>
-      <w:r>
-        <w:rPr>
-          <w:rFonts w:ascii="Times New Roman" w:hAnsi="Times New Roman" w:cs="Times New Roman"/>
-        </w:rPr>
-        <w:t>Papanastasopoulos, G., et al. (2011). "Information in balance sheets for future stock returns: Evidence from net operating assets." International Review of Financial Analysis 20(5): 269-282.</w:t>
-      </w:r>
-    </w:p>
-    <w:p>
-      <w:pPr>
-        <w:pStyle w:val="a3"/>
-        <w:spacing w:line="360" w:lineRule="auto"/>
-        <w:rPr>
-          <w:rFonts w:ascii="Times New Roman" w:hAnsi="Times New Roman" w:cs="Times New Roman"/>
-        </w:rPr>
-      </w:pPr>
-      <w:r>
-        <w:rPr>
-          <w:rFonts w:ascii="Times New Roman" w:hAnsi="Times New Roman" w:cs="Times New Roman"/>
-        </w:rPr>
-        <w:tab/>
-      </w:r>
-    </w:p>
-    <w:p>
-      <w:pPr>
-        <w:pStyle w:val="a3"/>
-        <w:spacing w:line="360" w:lineRule="auto"/>
-        <w:rPr>
-          <w:rFonts w:ascii="Times New Roman" w:hAnsi="Times New Roman" w:cs="Times New Roman"/>
-        </w:rPr>
-      </w:pPr>
-      <w:r>
-        <w:rPr>
-          <w:rFonts w:ascii="Times New Roman" w:hAnsi="Times New Roman" w:cs="Times New Roman"/>
-        </w:rPr>
-        <w:t xml:space="preserve">Paredes, A. A. </w:t>
-      </w:r>
-      <w:proofErr w:type="gramStart"/>
-      <w:r>
-        <w:rPr>
-          <w:rFonts w:ascii="Times New Roman" w:hAnsi="Times New Roman" w:cs="Times New Roman"/>
-        </w:rPr>
-        <w:t>P.</w:t>
-      </w:r>
-      <w:proofErr w:type="gramEnd"/>
-      <w:r>
-        <w:rPr>
-          <w:rFonts w:ascii="Times New Roman" w:hAnsi="Times New Roman" w:cs="Times New Roman"/>
-        </w:rPr>
-        <w:t xml:space="preserve"> and C. M. Wheatley (2017). "Do Enterprise Resource Planning Systems (ERPs) Constrain Real Earnings Management?" Journal of Information Systems 32(3): 65-89.</w:t>
-      </w:r>
-    </w:p>
-    <w:p>
-      <w:pPr>
-        <w:pStyle w:val="a3"/>
-        <w:spacing w:line="360" w:lineRule="auto"/>
-        <w:rPr>
-          <w:rFonts w:ascii="Times New Roman" w:hAnsi="Times New Roman" w:cs="Times New Roman"/>
-        </w:rPr>
-      </w:pPr>
-      <w:r>
-        <w:rPr>
-          <w:rFonts w:ascii="Times New Roman" w:hAnsi="Times New Roman" w:cs="Times New Roman"/>
-        </w:rPr>
-        <w:lastRenderedPageBreak/>
-        <w:tab/>
-      </w:r>
-    </w:p>
-    <w:p>
-      <w:pPr>
-        <w:pStyle w:val="a3"/>
-        <w:spacing w:line="360" w:lineRule="auto"/>
-        <w:rPr>
-          <w:rFonts w:ascii="Times New Roman" w:hAnsi="Times New Roman" w:cs="Times New Roman"/>
-        </w:rPr>
-      </w:pPr>
-      <w:r>
-        <w:rPr>
-          <w:rFonts w:ascii="Times New Roman" w:hAnsi="Times New Roman" w:cs="Times New Roman"/>
-        </w:rPr>
-        <w:t xml:space="preserve">Poston, </w:t>
-      </w:r>
-      <w:proofErr w:type="gramStart"/>
-      <w:r>
-        <w:rPr>
-          <w:rFonts w:ascii="Times New Roman" w:hAnsi="Times New Roman" w:cs="Times New Roman"/>
-        </w:rPr>
-        <w:t>R.</w:t>
-      </w:r>
-      <w:proofErr w:type="gramEnd"/>
-      <w:r>
-        <w:rPr>
-          <w:rFonts w:ascii="Times New Roman" w:hAnsi="Times New Roman" w:cs="Times New Roman"/>
-        </w:rPr>
-        <w:t xml:space="preserve"> and S. Grabski (2001). "Financial impacts of enterprise resource planning implementations." International Journal of Accounting Information Systems 2(4): 271-294.</w:t>
+        <w:t>Poston, R. and S. Grabski (2001). "Financial impacts of enterprise resource planning implementations." International Journal of Accounting Information Systems 2(4): 271-294.</w:t>
       </w:r>
     </w:p>
     <w:p>
